--- a/Отчёт по курсовой работе.docx
+++ b/Отчёт по курсовой работе.docx
@@ -481,7 +481,37 @@
         <w:rPr>
           <w:szCs w:val="28"/>
         </w:rPr>
-        <w:t xml:space="preserve">Выполнил(а): студентка 1-го курса факультета журналистики </w:t>
+        <w:t xml:space="preserve">Выполнил: студент </w:t>
+      </w:r>
+      <w:r>
+        <w:rPr>
+          <w:szCs w:val="28"/>
+          <w:lang w:val="en-US"/>
+        </w:rPr>
+        <w:t>3</w:t>
+      </w:r>
+      <w:r>
+        <w:rPr>
+          <w:szCs w:val="28"/>
+        </w:rPr>
+        <w:t xml:space="preserve">-го курса </w:t>
+      </w:r>
+    </w:p>
+    <w:p>
+      <w:pPr>
+        <w:spacing w:line="240" w:lineRule="auto"/>
+        <w:ind w:left="4253" w:right="-2" w:firstLine="0"/>
+        <w:contextualSpacing/>
+        <w:jc w:val="left"/>
+        <w:rPr>
+          <w:szCs w:val="28"/>
+        </w:rPr>
+      </w:pPr>
+      <w:r>
+        <w:rPr>
+          <w:szCs w:val="28"/>
+        </w:rPr>
+        <w:t xml:space="preserve"> </w:t>
       </w:r>
     </w:p>
     <w:p>

--- a/Отчёт по курсовой работе.docx
+++ b/Отчёт по курсовой работе.docx
@@ -21,13 +21,13 @@
           <w:noProof/>
         </w:rPr>
         <w:drawing>
-          <wp:anchor distT="0" distB="0" distL="114300" distR="114300" simplePos="0" relativeHeight="251659264" behindDoc="0" locked="0" layoutInCell="1" allowOverlap="1" wp14:anchorId="347D3633" wp14:editId="42951925">
+          <wp:anchor distT="0" distB="0" distL="114300" distR="114300" simplePos="0" relativeHeight="251659264" behindDoc="0" locked="0" layoutInCell="1" allowOverlap="1" wp14:anchorId="347D3633" wp14:editId="3ED91317">
             <wp:simplePos x="0" y="0"/>
-            <wp:positionH relativeFrom="column">
-              <wp:posOffset>2660015</wp:posOffset>
+            <wp:positionH relativeFrom="margin">
+              <wp:align>center</wp:align>
             </wp:positionH>
             <wp:positionV relativeFrom="paragraph">
-              <wp:posOffset>66040</wp:posOffset>
+              <wp:posOffset>10622</wp:posOffset>
             </wp:positionV>
             <wp:extent cx="314325" cy="521335"/>
             <wp:effectExtent l="0" t="0" r="9525" b="0"/>
@@ -46,7 +46,7 @@
                     </pic:cNvPicPr>
                   </pic:nvPicPr>
                   <pic:blipFill>
-                    <a:blip r:embed="rId4" cstate="print">
+                    <a:blip r:embed="rId5" cstate="print">
                       <a:extLst>
                         <a:ext uri="{28A0092B-C50C-407E-A947-70E740481C1C}">
                           <a14:useLocalDpi xmlns:a14="http://schemas.microsoft.com/office/drawing/2010/main" val="0"/>
@@ -306,22 +306,177 @@
     <w:p>
       <w:pPr>
         <w:spacing w:line="240" w:lineRule="auto"/>
-        <w:contextualSpacing/>
-        <w:jc w:val="center"/>
-        <w:rPr>
-          <w:szCs w:val="28"/>
-        </w:rPr>
-      </w:pPr>
-    </w:p>
-    <w:p>
-      <w:pPr>
-        <w:spacing w:line="240" w:lineRule="auto"/>
-        <w:contextualSpacing/>
-        <w:jc w:val="center"/>
-        <w:rPr>
-          <w:szCs w:val="28"/>
-        </w:rPr>
-      </w:pPr>
+        <w:jc w:val="center"/>
+        <w:rPr>
+          <w:b/>
+          <w:bCs/>
+          <w:color w:val="000000"/>
+          <w:szCs w:val="28"/>
+        </w:rPr>
+      </w:pPr>
+      <w:r>
+        <w:rPr>
+          <w:b/>
+          <w:bCs/>
+          <w:color w:val="000000"/>
+          <w:szCs w:val="28"/>
+        </w:rPr>
+        <w:t>Институт математики и компьютерных технологий</w:t>
+      </w:r>
+    </w:p>
+    <w:p>
+      <w:pPr>
+        <w:spacing w:line="240" w:lineRule="auto"/>
+        <w:jc w:val="center"/>
+        <w:rPr>
+          <w:sz w:val="24"/>
+          <w:szCs w:val="24"/>
+        </w:rPr>
+      </w:pPr>
+    </w:p>
+    <w:p>
+      <w:pPr>
+        <w:spacing w:line="240" w:lineRule="auto"/>
+        <w:jc w:val="center"/>
+        <w:rPr>
+          <w:szCs w:val="28"/>
+        </w:rPr>
+      </w:pPr>
+      <w:r>
+        <w:rPr>
+          <w:b/>
+          <w:bCs/>
+          <w:color w:val="000000"/>
+          <w:sz w:val="32"/>
+          <w:szCs w:val="32"/>
+        </w:rPr>
+        <w:t>Д</w:t>
+      </w:r>
+      <w:r>
+        <w:rPr>
+          <w:b/>
+          <w:bCs/>
+          <w:color w:val="000000"/>
+          <w:sz w:val="32"/>
+          <w:szCs w:val="32"/>
+        </w:rPr>
+        <w:t xml:space="preserve">епартамент </w:t>
+      </w:r>
+      <w:r>
+        <w:rPr>
+          <w:b/>
+          <w:bCs/>
+          <w:color w:val="000000"/>
+          <w:sz w:val="32"/>
+          <w:szCs w:val="32"/>
+        </w:rPr>
+        <w:t xml:space="preserve">информатики, </w:t>
+      </w:r>
+      <w:r>
+        <w:rPr>
+          <w:b/>
+          <w:bCs/>
+          <w:color w:val="000000"/>
+          <w:sz w:val="32"/>
+          <w:szCs w:val="32"/>
+        </w:rPr>
+        <w:t>математического</w:t>
+      </w:r>
+    </w:p>
+    <w:p>
+      <w:pPr>
+        <w:spacing w:line="240" w:lineRule="auto"/>
+        <w:jc w:val="center"/>
+        <w:rPr>
+          <w:szCs w:val="28"/>
+        </w:rPr>
+      </w:pPr>
+      <w:r>
+        <w:rPr>
+          <w:b/>
+          <w:bCs/>
+          <w:color w:val="000000"/>
+          <w:sz w:val="32"/>
+          <w:szCs w:val="32"/>
+        </w:rPr>
+        <w:t>и компьютерного моделирования</w:t>
+      </w:r>
+    </w:p>
+    <w:p>
+      <w:pPr>
+        <w:spacing w:line="240" w:lineRule="auto"/>
+        <w:contextualSpacing/>
+        <w:jc w:val="center"/>
+        <w:rPr>
+          <w:szCs w:val="28"/>
+        </w:rPr>
+      </w:pPr>
+    </w:p>
+    <w:p>
+      <w:pPr>
+        <w:spacing w:line="240" w:lineRule="auto"/>
+        <w:jc w:val="center"/>
+        <w:rPr>
+          <w:sz w:val="24"/>
+          <w:szCs w:val="24"/>
+        </w:rPr>
+      </w:pPr>
+      <w:r>
+        <w:rPr>
+          <w:b/>
+          <w:bCs/>
+          <w:color w:val="000000"/>
+          <w:szCs w:val="28"/>
+        </w:rPr>
+        <w:t>Курсовой проект</w:t>
+      </w:r>
+    </w:p>
+    <w:p>
+      <w:pPr>
+        <w:spacing w:line="240" w:lineRule="auto"/>
+        <w:contextualSpacing/>
+        <w:jc w:val="center"/>
+        <w:rPr>
+          <w:szCs w:val="28"/>
+        </w:rPr>
+      </w:pPr>
+      <w:r>
+        <w:rPr>
+          <w:szCs w:val="28"/>
+        </w:rPr>
+        <w:t>на тему</w:t>
+      </w:r>
+    </w:p>
+    <w:p>
+      <w:pPr>
+        <w:spacing w:line="240" w:lineRule="auto"/>
+        <w:jc w:val="center"/>
+        <w:rPr>
+          <w:sz w:val="24"/>
+          <w:szCs w:val="24"/>
+        </w:rPr>
+      </w:pPr>
+      <w:r>
+        <w:rPr>
+          <w:color w:val="000000"/>
+          <w:szCs w:val="28"/>
+        </w:rPr>
+        <w:t>«</w:t>
+      </w:r>
+      <w:r>
+        <w:rPr>
+          <w:color w:val="000000"/>
+          <w:szCs w:val="28"/>
+        </w:rPr>
+        <w:t>Персональная база данных для бёрдвотчера</w:t>
+      </w:r>
+      <w:r>
+        <w:rPr>
+          <w:color w:val="000000"/>
+          <w:szCs w:val="28"/>
+        </w:rPr>
+        <w:t>»</w:t>
+      </w:r>
     </w:p>
     <w:p>
       <w:pPr>
@@ -345,43 +500,72 @@
           <w:szCs w:val="40"/>
         </w:rPr>
       </w:pPr>
-      <w:r>
+    </w:p>
+    <w:p>
+      <w:pPr>
+        <w:spacing w:line="240" w:lineRule="auto"/>
+        <w:jc w:val="center"/>
+        <w:rPr>
+          <w:sz w:val="24"/>
+          <w:szCs w:val="24"/>
+        </w:rPr>
+      </w:pPr>
+      <w:r>
+        <w:rPr>
+          <w:color w:val="000000"/>
+          <w:szCs w:val="28"/>
+        </w:rPr>
+        <w:t>Направление подготовки</w:t>
+      </w:r>
+      <w:r>
+        <w:rPr>
+          <w:color w:val="000000"/>
+          <w:szCs w:val="28"/>
+        </w:rPr>
+        <w:br/>
+        <w:t>02.03.01 «Математика и компьютерные науки»</w:t>
+      </w:r>
+    </w:p>
+    <w:p>
+      <w:pPr>
+        <w:spacing w:line="240" w:lineRule="auto"/>
+        <w:contextualSpacing/>
+        <w:jc w:val="center"/>
         <w:rPr>
           <w:smallCaps/>
           <w:sz w:val="40"/>
           <w:szCs w:val="40"/>
         </w:rPr>
-        <w:t xml:space="preserve">РЕФЕРАТ НА ТЕМУ </w:t>
-      </w:r>
-    </w:p>
-    <w:p>
-      <w:pPr>
-        <w:spacing w:line="240" w:lineRule="auto"/>
-        <w:ind w:firstLine="0"/>
-        <w:contextualSpacing/>
-        <w:jc w:val="center"/>
-        <w:rPr>
-          <w:smallCaps/>
+      </w:pPr>
+    </w:p>
+    <w:p>
+      <w:pPr>
+        <w:spacing w:line="240" w:lineRule="auto"/>
+        <w:contextualSpacing/>
+        <w:jc w:val="center"/>
+        <w:rPr>
           <w:sz w:val="40"/>
           <w:szCs w:val="40"/>
         </w:rPr>
       </w:pPr>
-      <w:r>
-        <w:rPr>
-          <w:smallCaps/>
+    </w:p>
+    <w:p>
+      <w:pPr>
+        <w:spacing w:line="240" w:lineRule="auto"/>
+        <w:contextualSpacing/>
+        <w:jc w:val="center"/>
+        <w:rPr>
           <w:sz w:val="40"/>
           <w:szCs w:val="40"/>
         </w:rPr>
-        <w:t>«  »</w:t>
-      </w:r>
-    </w:p>
-    <w:p>
-      <w:pPr>
-        <w:spacing w:line="240" w:lineRule="auto"/>
-        <w:contextualSpacing/>
-        <w:jc w:val="center"/>
-        <w:rPr>
-          <w:smallCaps/>
+      </w:pPr>
+    </w:p>
+    <w:p>
+      <w:pPr>
+        <w:spacing w:line="240" w:lineRule="auto"/>
+        <w:contextualSpacing/>
+        <w:jc w:val="center"/>
+        <w:rPr>
           <w:sz w:val="40"/>
           <w:szCs w:val="40"/>
         </w:rPr>
@@ -393,7 +577,6 @@
         <w:contextualSpacing/>
         <w:jc w:val="center"/>
         <w:rPr>
-          <w:smallCaps/>
           <w:sz w:val="40"/>
           <w:szCs w:val="40"/>
         </w:rPr>
@@ -402,74 +585,6 @@
     <w:p>
       <w:pPr>
         <w:spacing w:line="240" w:lineRule="auto"/>
-        <w:contextualSpacing/>
-        <w:jc w:val="center"/>
-        <w:rPr>
-          <w:smallCaps/>
-          <w:sz w:val="40"/>
-          <w:szCs w:val="40"/>
-        </w:rPr>
-      </w:pPr>
-    </w:p>
-    <w:p>
-      <w:pPr>
-        <w:spacing w:line="240" w:lineRule="auto"/>
-        <w:contextualSpacing/>
-        <w:jc w:val="center"/>
-        <w:rPr>
-          <w:smallCaps/>
-          <w:sz w:val="40"/>
-          <w:szCs w:val="40"/>
-        </w:rPr>
-      </w:pPr>
-    </w:p>
-    <w:p>
-      <w:pPr>
-        <w:spacing w:line="240" w:lineRule="auto"/>
-        <w:contextualSpacing/>
-        <w:jc w:val="center"/>
-        <w:rPr>
-          <w:sz w:val="40"/>
-          <w:szCs w:val="40"/>
-        </w:rPr>
-      </w:pPr>
-    </w:p>
-    <w:p>
-      <w:pPr>
-        <w:spacing w:line="240" w:lineRule="auto"/>
-        <w:contextualSpacing/>
-        <w:jc w:val="center"/>
-        <w:rPr>
-          <w:sz w:val="40"/>
-          <w:szCs w:val="40"/>
-        </w:rPr>
-      </w:pPr>
-    </w:p>
-    <w:p>
-      <w:pPr>
-        <w:spacing w:line="240" w:lineRule="auto"/>
-        <w:contextualSpacing/>
-        <w:jc w:val="center"/>
-        <w:rPr>
-          <w:sz w:val="40"/>
-          <w:szCs w:val="40"/>
-        </w:rPr>
-      </w:pPr>
-    </w:p>
-    <w:p>
-      <w:pPr>
-        <w:spacing w:line="240" w:lineRule="auto"/>
-        <w:contextualSpacing/>
-        <w:jc w:val="center"/>
-        <w:rPr>
-          <w:sz w:val="40"/>
-          <w:szCs w:val="40"/>
-        </w:rPr>
-      </w:pPr>
-    </w:p>
-    <w:p>
-      <w:pPr>
-        <w:spacing w:line="240" w:lineRule="auto"/>
         <w:ind w:left="4253" w:right="-2" w:firstLine="0"/>
         <w:contextualSpacing/>
         <w:jc w:val="left"/>
@@ -486,7 +601,6 @@
       <w:r>
         <w:rPr>
           <w:szCs w:val="28"/>
-          <w:lang w:val="en-US"/>
         </w:rPr>
         <w:t>3</w:t>
       </w:r>
@@ -504,15 +618,184 @@
         <w:contextualSpacing/>
         <w:jc w:val="left"/>
         <w:rPr>
-          <w:szCs w:val="28"/>
-        </w:rPr>
-      </w:pPr>
-      <w:r>
-        <w:rPr>
-          <w:szCs w:val="28"/>
+          <w:color w:val="000000"/>
+          <w:sz w:val="24"/>
+          <w:szCs w:val="24"/>
+        </w:rPr>
+      </w:pPr>
+      <w:r>
+        <w:rPr>
+          <w:szCs w:val="28"/>
+        </w:rPr>
+        <w:t xml:space="preserve">Группа: </w:t>
+      </w:r>
+      <w:r>
+        <w:rPr>
+          <w:color w:val="000000"/>
+          <w:sz w:val="24"/>
+          <w:szCs w:val="24"/>
+        </w:rPr>
+        <w:t>Б9119-02.03.01сцт</w:t>
+      </w:r>
+    </w:p>
+    <w:p>
+      <w:pPr>
+        <w:spacing w:line="240" w:lineRule="auto"/>
+        <w:ind w:left="4253" w:right="-2" w:firstLine="0"/>
+        <w:contextualSpacing/>
+        <w:jc w:val="left"/>
+        <w:rPr>
+          <w:szCs w:val="28"/>
+        </w:rPr>
+      </w:pPr>
+    </w:p>
+    <w:p>
+      <w:pPr>
+        <w:spacing w:line="240" w:lineRule="auto"/>
+        <w:ind w:left="2123"/>
+        <w:jc w:val="center"/>
+        <w:rPr>
+          <w:sz w:val="24"/>
+          <w:szCs w:val="24"/>
+        </w:rPr>
+      </w:pPr>
+      <w:r>
+        <w:rPr>
+          <w:color w:val="000000"/>
+          <w:sz w:val="24"/>
+          <w:szCs w:val="24"/>
+        </w:rPr>
+        <w:t xml:space="preserve">_______________ </w:t>
+      </w:r>
+      <w:r>
+        <w:rPr>
+          <w:color w:val="000000"/>
+          <w:sz w:val="18"/>
+          <w:szCs w:val="18"/>
+        </w:rPr>
+        <w:t>_</w:t>
+      </w:r>
+      <w:r>
+        <w:rPr>
+          <w:color w:val="000000"/>
+          <w:sz w:val="24"/>
+          <w:szCs w:val="24"/>
+          <w:u w:val="single"/>
+        </w:rPr>
+        <w:t>Панченко</w:t>
+      </w:r>
+      <w:r>
+        <w:rPr>
+          <w:color w:val="000000"/>
+          <w:sz w:val="24"/>
+          <w:szCs w:val="24"/>
+          <w:u w:val="single"/>
         </w:rPr>
         <w:t xml:space="preserve"> </w:t>
       </w:r>
+      <w:proofErr w:type="gramStart"/>
+      <w:r>
+        <w:rPr>
+          <w:color w:val="000000"/>
+          <w:sz w:val="24"/>
+          <w:szCs w:val="24"/>
+          <w:u w:val="single"/>
+        </w:rPr>
+        <w:t>Н</w:t>
+      </w:r>
+      <w:r>
+        <w:rPr>
+          <w:color w:val="000000"/>
+          <w:sz w:val="24"/>
+          <w:szCs w:val="24"/>
+          <w:u w:val="single"/>
+        </w:rPr>
+        <w:t>.</w:t>
+      </w:r>
+      <w:r>
+        <w:rPr>
+          <w:color w:val="000000"/>
+          <w:sz w:val="24"/>
+          <w:szCs w:val="24"/>
+          <w:u w:val="single"/>
+        </w:rPr>
+        <w:t>К</w:t>
+      </w:r>
+      <w:r>
+        <w:rPr>
+          <w:color w:val="000000"/>
+          <w:sz w:val="24"/>
+          <w:szCs w:val="24"/>
+          <w:u w:val="single"/>
+        </w:rPr>
+        <w:t>.</w:t>
+      </w:r>
+      <w:proofErr w:type="gramEnd"/>
+      <w:r>
+        <w:rPr>
+          <w:color w:val="000000"/>
+          <w:sz w:val="18"/>
+          <w:szCs w:val="18"/>
+        </w:rPr>
+        <w:t>_</w:t>
+      </w:r>
+    </w:p>
+    <w:p>
+      <w:pPr>
+        <w:spacing w:line="240" w:lineRule="auto"/>
+        <w:ind w:left="1414"/>
+        <w:jc w:val="center"/>
+        <w:rPr>
+          <w:sz w:val="24"/>
+          <w:szCs w:val="24"/>
+        </w:rPr>
+      </w:pPr>
+      <w:r>
+        <w:rPr>
+          <w:color w:val="000000"/>
+          <w:sz w:val="24"/>
+          <w:szCs w:val="24"/>
+        </w:rPr>
+        <w:t>(</w:t>
+      </w:r>
+      <w:proofErr w:type="gramStart"/>
+      <w:r>
+        <w:rPr>
+          <w:i/>
+          <w:iCs/>
+          <w:color w:val="000000"/>
+          <w:sz w:val="24"/>
+          <w:szCs w:val="24"/>
+        </w:rPr>
+        <w:t>подпись</w:t>
+      </w:r>
+      <w:r>
+        <w:rPr>
+          <w:color w:val="000000"/>
+          <w:sz w:val="24"/>
+          <w:szCs w:val="24"/>
+        </w:rPr>
+        <w:t xml:space="preserve">)   </w:t>
+      </w:r>
+      <w:proofErr w:type="gramEnd"/>
+      <w:r>
+        <w:rPr>
+          <w:color w:val="000000"/>
+          <w:sz w:val="24"/>
+          <w:szCs w:val="24"/>
+        </w:rPr>
+        <w:t xml:space="preserve">              </w:t>
+      </w:r>
+      <w:r>
+        <w:rPr>
+          <w:i/>
+          <w:iCs/>
+          <w:color w:val="000000"/>
+          <w:sz w:val="24"/>
+          <w:szCs w:val="24"/>
+        </w:rPr>
+        <w:t>(Ф.И.О.)</w:t>
+      </w:r>
     </w:p>
     <w:p>
       <w:pPr>
@@ -544,67 +827,103 @@
     </w:p>
     <w:p>
       <w:pPr>
-        <w:ind w:left="4253" w:right="-2" w:firstLine="0"/>
+        <w:jc w:val="center"/>
+        <w:rPr>
+          <w:szCs w:val="28"/>
+        </w:rPr>
+      </w:pPr>
+    </w:p>
+    <w:p>
+      <w:pPr>
+        <w:jc w:val="center"/>
+        <w:rPr>
+          <w:szCs w:val="28"/>
+        </w:rPr>
+      </w:pPr>
+    </w:p>
+    <w:p>
+      <w:pPr>
+        <w:spacing w:line="240" w:lineRule="auto"/>
+        <w:contextualSpacing/>
+        <w:jc w:val="center"/>
+        <w:rPr>
+          <w:szCs w:val="28"/>
+        </w:rPr>
+      </w:pPr>
+      <w:r>
+        <w:rPr>
+          <w:szCs w:val="28"/>
+        </w:rPr>
+        <w:t>Владивосток</w:t>
+      </w:r>
+    </w:p>
+    <w:p>
+      <w:pPr>
+        <w:spacing w:line="240" w:lineRule="auto"/>
+        <w:contextualSpacing/>
+        <w:jc w:val="center"/>
+        <w:rPr>
+          <w:szCs w:val="28"/>
+        </w:rPr>
+      </w:pPr>
+      <w:r>
+        <w:rPr>
+          <w:szCs w:val="28"/>
+        </w:rPr>
+        <w:t>202</w:t>
+      </w:r>
+      <w:r>
+        <w:rPr>
+          <w:szCs w:val="28"/>
+        </w:rPr>
+        <w:t>2</w:t>
+      </w:r>
+      <w:r>
+        <w:rPr>
+          <w:szCs w:val="28"/>
+        </w:rPr>
+        <w:t xml:space="preserve"> г.</w:t>
+      </w:r>
+    </w:p>
+    <w:p>
+      <w:pPr>
+        <w:spacing w:after="160" w:line="259" w:lineRule="auto"/>
+        <w:ind w:firstLine="0"/>
         <w:jc w:val="left"/>
         <w:rPr>
           <w:szCs w:val="28"/>
         </w:rPr>
       </w:pPr>
-    </w:p>
-    <w:p>
-      <w:pPr>
-        <w:jc w:val="center"/>
-        <w:rPr>
-          <w:szCs w:val="28"/>
-        </w:rPr>
-      </w:pPr>
-    </w:p>
-    <w:p>
-      <w:pPr>
-        <w:jc w:val="center"/>
-        <w:rPr>
-          <w:szCs w:val="28"/>
-        </w:rPr>
-      </w:pPr>
-    </w:p>
-    <w:p>
-      <w:pPr>
-        <w:jc w:val="center"/>
-        <w:rPr>
-          <w:szCs w:val="28"/>
-        </w:rPr>
-      </w:pPr>
-    </w:p>
-    <w:p>
-      <w:pPr>
-        <w:spacing w:line="240" w:lineRule="auto"/>
-        <w:contextualSpacing/>
-        <w:jc w:val="center"/>
-        <w:rPr>
-          <w:szCs w:val="28"/>
-        </w:rPr>
-      </w:pPr>
-      <w:r>
-        <w:rPr>
-          <w:szCs w:val="28"/>
-        </w:rPr>
-        <w:t>Владивосток</w:t>
-      </w:r>
-    </w:p>
-    <w:p>
-      <w:pPr>
-        <w:spacing w:line="240" w:lineRule="auto"/>
-        <w:contextualSpacing/>
-        <w:jc w:val="center"/>
-        <w:rPr>
-          <w:szCs w:val="28"/>
-        </w:rPr>
-      </w:pPr>
-      <w:r>
-        <w:rPr>
-          <w:szCs w:val="28"/>
-        </w:rPr>
-        <w:t>2023 г.</w:t>
+      <w:r>
+        <w:rPr>
+          <w:szCs w:val="28"/>
+        </w:rPr>
+        <w:br w:type="page"/>
+      </w:r>
+    </w:p>
+    <w:p>
+      <w:pPr>
+        <w:spacing w:line="240" w:lineRule="auto"/>
+        <w:contextualSpacing/>
+        <w:jc w:val="center"/>
+        <w:rPr>
+          <w:szCs w:val="28"/>
+        </w:rPr>
+      </w:pPr>
+    </w:p>
+    <w:p>
+      <w:r>
+        <w:t>Оглавление</w:t>
+      </w:r>
+    </w:p>
+    <w:p>
+      <w:pPr>
+        <w:spacing w:after="160" w:line="259" w:lineRule="auto"/>
+        <w:ind w:firstLine="0"/>
+        <w:jc w:val="left"/>
+      </w:pPr>
+      <w:r>
+        <w:br w:type="page"/>
       </w:r>
     </w:p>
     <w:p/>
@@ -1376,4 +1695,16 @@
     </a:ext>
   </a:extLst>
 </a:theme>
+</file>
+
+<file path=customXml/item1.xml><?xml version="1.0" encoding="utf-8"?>
+<b:Sources xmlns:b="http://schemas.openxmlformats.org/officeDocument/2006/bibliography" xmlns="http://schemas.openxmlformats.org/officeDocument/2006/bibliography" SelectedStyle="\APASixthEditionOfficeOnline.xsl" StyleName="APA" Version="6"/>
+</file>
+
+<file path=customXml/itemProps1.xml><?xml version="1.0" encoding="utf-8"?>
+<ds:datastoreItem xmlns:ds="http://schemas.openxmlformats.org/officeDocument/2006/customXml" ds:itemID="{32BB1893-CBDA-4841-A06A-E032224937A6}">
+  <ds:schemaRefs>
+    <ds:schemaRef ds:uri="http://schemas.openxmlformats.org/officeDocument/2006/bibliography"/>
+  </ds:schemaRefs>
+</ds:datastoreItem>
 </file>
--- a/Отчёт по курсовой работе.docx
+++ b/Отчёт по курсовой работе.docx
@@ -509,8 +509,19 @@
           <w:szCs w:val="24"/>
           <w:u w:val="single"/>
         </w:rPr>
-        <w:t>Панченко Н.К.</w:t>
-      </w:r>
+        <w:t xml:space="preserve">Панченко </w:t>
+      </w:r>
+      <w:proofErr w:type="gramStart"/>
+      <w:r>
+        <w:rPr>
+          <w:color w:val="000000"/>
+          <w:sz w:val="24"/>
+          <w:szCs w:val="24"/>
+          <w:u w:val="single"/>
+        </w:rPr>
+        <w:t>Н.К.</w:t>
+      </w:r>
+      <w:proofErr w:type="gramEnd"/>
       <w:r>
         <w:rPr>
           <w:color w:val="000000"/>
@@ -537,6 +548,7 @@
         </w:rPr>
         <w:t>      (</w:t>
       </w:r>
+      <w:proofErr w:type="gramStart"/>
       <w:r>
         <w:rPr>
           <w:i/>
@@ -553,7 +565,16 @@
           <w:sz w:val="24"/>
           <w:szCs w:val="24"/>
         </w:rPr>
-        <w:t xml:space="preserve">)                 </w:t>
+        <w:t xml:space="preserve">)   </w:t>
+      </w:r>
+      <w:proofErr w:type="gramEnd"/>
+      <w:r>
+        <w:rPr>
+          <w:color w:val="000000"/>
+          <w:sz w:val="24"/>
+          <w:szCs w:val="24"/>
+        </w:rPr>
+        <w:t xml:space="preserve">              </w:t>
       </w:r>
       <w:r>
         <w:rPr>
@@ -662,6 +683,7 @@
         </w:rPr>
         <w:t>      (</w:t>
       </w:r>
+      <w:proofErr w:type="gramStart"/>
       <w:r>
         <w:rPr>
           <w:i/>
@@ -678,7 +700,16 @@
           <w:sz w:val="24"/>
           <w:szCs w:val="24"/>
         </w:rPr>
-        <w:t xml:space="preserve">)                 </w:t>
+        <w:t xml:space="preserve">)   </w:t>
+      </w:r>
+      <w:proofErr w:type="gramEnd"/>
+      <w:r>
+        <w:rPr>
+          <w:color w:val="000000"/>
+          <w:sz w:val="24"/>
+          <w:szCs w:val="24"/>
+        </w:rPr>
+        <w:t xml:space="preserve">              </w:t>
       </w:r>
       <w:r>
         <w:rPr>
@@ -750,16 +781,9 @@
           <w:sz w:val="18"/>
           <w:szCs w:val="18"/>
         </w:rPr>
-        <w:t>__</w:t>
-      </w:r>
-      <w:r>
-        <w:rPr>
-          <w:color w:val="000000"/>
-          <w:sz w:val="24"/>
-          <w:szCs w:val="24"/>
-        </w:rPr>
-        <w:t>»</w:t>
-      </w:r>
+        <w:t>_</w:t>
+      </w:r>
+      <w:proofErr w:type="gramStart"/>
       <w:r>
         <w:rPr>
           <w:color w:val="000000"/>
@@ -768,6 +792,23 @@
         </w:rPr>
         <w:t>_</w:t>
       </w:r>
+      <w:r>
+        <w:rPr>
+          <w:color w:val="000000"/>
+          <w:sz w:val="24"/>
+          <w:szCs w:val="24"/>
+        </w:rPr>
+        <w:t>»</w:t>
+      </w:r>
+      <w:r>
+        <w:rPr>
+          <w:color w:val="000000"/>
+          <w:sz w:val="18"/>
+          <w:szCs w:val="18"/>
+        </w:rPr>
+        <w:t>_</w:t>
+      </w:r>
+      <w:proofErr w:type="gramEnd"/>
       <w:r>
         <w:rPr>
           <w:color w:val="000000"/>
@@ -1123,7 +1164,25 @@
           <w:szCs w:val="28"/>
           <w:shd w:val="clear" w:color="auto" w:fill="FFFFFF"/>
         </w:rPr>
-        <w:t>рдвотчинг пришел в последние 25 лет, например в Азии и на пост-советском пространстве, в большей степени популярен фотоб</w:t>
+        <w:t xml:space="preserve">рдвотчинг пришел в последние 25 лет, например в Азии и на </w:t>
+      </w:r>
+      <w:proofErr w:type="gramStart"/>
+      <w:r>
+        <w:rPr>
+          <w:color w:val="333333"/>
+          <w:szCs w:val="28"/>
+          <w:shd w:val="clear" w:color="auto" w:fill="FFFFFF"/>
+        </w:rPr>
+        <w:t>пост-советском</w:t>
+      </w:r>
+      <w:proofErr w:type="gramEnd"/>
+      <w:r>
+        <w:rPr>
+          <w:color w:val="333333"/>
+          <w:szCs w:val="28"/>
+          <w:shd w:val="clear" w:color="auto" w:fill="FFFFFF"/>
+        </w:rPr>
+        <w:t xml:space="preserve"> пространстве, в большей степени популярен фотоб</w:t>
       </w:r>
       <w:r>
         <w:rPr>
@@ -1175,7 +1234,25 @@
           <w:szCs w:val="28"/>
           <w:shd w:val="clear" w:color="auto" w:fill="FFFFFF"/>
         </w:rPr>
-        <w:t xml:space="preserve"> - это прекрасные фотографии.</w:t>
+        <w:t xml:space="preserve"> </w:t>
+      </w:r>
+      <w:proofErr w:type="gramStart"/>
+      <w:r>
+        <w:rPr>
+          <w:color w:val="333333"/>
+          <w:szCs w:val="28"/>
+          <w:shd w:val="clear" w:color="auto" w:fill="FFFFFF"/>
+        </w:rPr>
+        <w:t>- это</w:t>
+      </w:r>
+      <w:proofErr w:type="gramEnd"/>
+      <w:r>
+        <w:rPr>
+          <w:color w:val="333333"/>
+          <w:szCs w:val="28"/>
+          <w:shd w:val="clear" w:color="auto" w:fill="FFFFFF"/>
+        </w:rPr>
+        <w:t xml:space="preserve"> прекрасные фотографии.</w:t>
       </w:r>
     </w:p>
     <w:p>
@@ -1202,7 +1279,25 @@
           <w:szCs w:val="28"/>
           <w:shd w:val="clear" w:color="auto" w:fill="FFFFFF"/>
         </w:rPr>
-        <w:t>создать базу данных где пользователь сможешь хранить собранную им информацию по каждому виду такую как: фотографии, описание, и т.д.</w:t>
+        <w:t xml:space="preserve">создать базу </w:t>
+      </w:r>
+      <w:proofErr w:type="gramStart"/>
+      <w:r>
+        <w:rPr>
+          <w:color w:val="333333"/>
+          <w:szCs w:val="28"/>
+          <w:shd w:val="clear" w:color="auto" w:fill="FFFFFF"/>
+        </w:rPr>
+        <w:t>данных</w:t>
+      </w:r>
+      <w:proofErr w:type="gramEnd"/>
+      <w:r>
+        <w:rPr>
+          <w:color w:val="333333"/>
+          <w:szCs w:val="28"/>
+          <w:shd w:val="clear" w:color="auto" w:fill="FFFFFF"/>
+        </w:rPr>
+        <w:t xml:space="preserve"> где пользователь сможешь хранить собранную им информацию по каждому виду такую как: фотографии, описание, и т.д.</w:t>
       </w:r>
     </w:p>
     <w:p>
@@ -1678,8 +1773,80 @@
           <w:szCs w:val="28"/>
           <w:shd w:val="clear" w:color="auto" w:fill="FFFFFF"/>
         </w:rPr>
-        <w:t xml:space="preserve"> и библиотеки </w:t>
-      </w:r>
+        <w:t>,</w:t>
+      </w:r>
+      <w:r>
+        <w:rPr>
+          <w:color w:val="333333"/>
+          <w:szCs w:val="28"/>
+          <w:shd w:val="clear" w:color="auto" w:fill="FFFFFF"/>
+        </w:rPr>
+        <w:t xml:space="preserve"> библиотеки</w:t>
+      </w:r>
+      <w:r>
+        <w:rPr>
+          <w:color w:val="333333"/>
+          <w:szCs w:val="28"/>
+          <w:shd w:val="clear" w:color="auto" w:fill="FFFFFF"/>
+        </w:rPr>
+        <w:t xml:space="preserve"> </w:t>
+      </w:r>
+      <w:r>
+        <w:rPr>
+          <w:color w:val="333333"/>
+          <w:szCs w:val="28"/>
+          <w:shd w:val="clear" w:color="auto" w:fill="FFFFFF"/>
+        </w:rPr>
+        <w:t>PIL</w:t>
+      </w:r>
+      <w:r>
+        <w:rPr>
+          <w:color w:val="333333"/>
+          <w:szCs w:val="28"/>
+          <w:shd w:val="clear" w:color="auto" w:fill="FFFFFF"/>
+        </w:rPr>
+        <w:t>,</w:t>
+      </w:r>
+      <w:r>
+        <w:t xml:space="preserve"> </w:t>
+      </w:r>
+      <w:proofErr w:type="spellStart"/>
+      <w:r>
+        <w:rPr>
+          <w:color w:val="333333"/>
+          <w:szCs w:val="28"/>
+          <w:shd w:val="clear" w:color="auto" w:fill="FFFFFF"/>
+        </w:rPr>
+        <w:t>io</w:t>
+      </w:r>
+      <w:proofErr w:type="spellEnd"/>
+      <w:r>
+        <w:rPr>
+          <w:color w:val="333333"/>
+          <w:szCs w:val="28"/>
+          <w:shd w:val="clear" w:color="auto" w:fill="FFFFFF"/>
+        </w:rPr>
+        <w:t xml:space="preserve">, </w:t>
+      </w:r>
+      <w:proofErr w:type="spellStart"/>
+      <w:r>
+        <w:rPr>
+          <w:color w:val="333333"/>
+          <w:szCs w:val="28"/>
+          <w:shd w:val="clear" w:color="auto" w:fill="FFFFFF"/>
+        </w:rPr>
+        <w:t>os</w:t>
+      </w:r>
+      <w:proofErr w:type="spellEnd"/>
+      <w:r>
+        <w:rPr>
+          <w:color w:val="333333"/>
+          <w:szCs w:val="28"/>
+          <w:shd w:val="clear" w:color="auto" w:fill="FFFFFF"/>
+        </w:rPr>
+        <w:t xml:space="preserve"> и модули </w:t>
+      </w:r>
+      <w:proofErr w:type="spellStart"/>
       <w:r>
         <w:rPr>
           <w:color w:val="333333"/>
@@ -1687,7 +1854,25 @@
           <w:shd w:val="clear" w:color="auto" w:fill="FFFFFF"/>
           <w:lang w:val="en-US"/>
         </w:rPr>
-        <w:t>SQLite</w:t>
+        <w:t>SQl</w:t>
+      </w:r>
+      <w:r>
+        <w:rPr>
+          <w:color w:val="333333"/>
+          <w:szCs w:val="28"/>
+          <w:shd w:val="clear" w:color="auto" w:fill="FFFFFF"/>
+          <w:lang w:val="en-US"/>
+        </w:rPr>
+        <w:t>ite</w:t>
+      </w:r>
+      <w:proofErr w:type="spellEnd"/>
+      <w:r>
+        <w:rPr>
+          <w:color w:val="333333"/>
+          <w:szCs w:val="28"/>
+          <w:shd w:val="clear" w:color="auto" w:fill="FFFFFF"/>
+        </w:rPr>
+        <w:t>3</w:t>
       </w:r>
       <w:r>
         <w:rPr>
@@ -1713,62 +1898,7 @@
           <w:szCs w:val="28"/>
           <w:shd w:val="clear" w:color="auto" w:fill="FFFFFF"/>
         </w:rPr>
-        <w:t xml:space="preserve">, </w:t>
-      </w:r>
-      <w:r>
-        <w:rPr>
-          <w:color w:val="333333"/>
-          <w:szCs w:val="28"/>
-          <w:shd w:val="clear" w:color="auto" w:fill="FFFFFF"/>
-        </w:rPr>
-        <w:t>PIL</w:t>
-      </w:r>
-      <w:r>
-        <w:rPr>
-          <w:color w:val="333333"/>
-          <w:szCs w:val="28"/>
-          <w:shd w:val="clear" w:color="auto" w:fill="FFFFFF"/>
-        </w:rPr>
-        <w:t>,</w:t>
-      </w:r>
-      <w:r>
-        <w:t xml:space="preserve"> </w:t>
-      </w:r>
-      <w:proofErr w:type="spellStart"/>
-      <w:r>
-        <w:rPr>
-          <w:color w:val="333333"/>
-          <w:szCs w:val="28"/>
-          <w:shd w:val="clear" w:color="auto" w:fill="FFFFFF"/>
-        </w:rPr>
-        <w:t>io</w:t>
-      </w:r>
-      <w:proofErr w:type="spellEnd"/>
-      <w:r>
-        <w:rPr>
-          <w:color w:val="333333"/>
-          <w:szCs w:val="28"/>
-          <w:shd w:val="clear" w:color="auto" w:fill="FFFFFF"/>
-        </w:rPr>
-        <w:t xml:space="preserve">, </w:t>
-      </w:r>
-      <w:proofErr w:type="spellStart"/>
-      <w:r>
-        <w:rPr>
-          <w:color w:val="333333"/>
-          <w:szCs w:val="28"/>
-          <w:shd w:val="clear" w:color="auto" w:fill="FFFFFF"/>
-        </w:rPr>
-        <w:t>os</w:t>
-      </w:r>
-      <w:proofErr w:type="spellEnd"/>
-      <w:r>
-        <w:rPr>
-          <w:color w:val="333333"/>
-          <w:szCs w:val="28"/>
-          <w:shd w:val="clear" w:color="auto" w:fill="FFFFFF"/>
-        </w:rPr>
-        <w:t xml:space="preserve">. </w:t>
+        <w:t>.</w:t>
       </w:r>
     </w:p>
     <w:p>
@@ -1859,14 +1989,271 @@
     <w:p>
       <w:pPr>
         <w:spacing w:after="160" w:line="259" w:lineRule="auto"/>
-        <w:ind w:left="-1"/>
-        <w:jc w:val="left"/>
-        <w:rPr>
-          <w:color w:val="333333"/>
-          <w:szCs w:val="28"/>
-          <w:shd w:val="clear" w:color="auto" w:fill="FFFFFF"/>
-        </w:rPr>
-      </w:pPr>
+        <w:ind w:firstLine="993"/>
+        <w:rPr>
+          <w:color w:val="333333"/>
+          <w:szCs w:val="28"/>
+          <w:shd w:val="clear" w:color="auto" w:fill="FFFFFF"/>
+        </w:rPr>
+      </w:pPr>
+      <w:r>
+        <w:rPr>
+          <w:color w:val="333333"/>
+          <w:szCs w:val="28"/>
+          <w:shd w:val="clear" w:color="auto" w:fill="FFFFFF"/>
+        </w:rPr>
+        <w:br w:type="page"/>
+      </w:r>
+      <w:r>
+        <w:rPr>
+          <w:color w:val="333333"/>
+          <w:szCs w:val="28"/>
+          <w:u w:val="single"/>
+          <w:shd w:val="clear" w:color="auto" w:fill="FFFFFF"/>
+          <w:lang w:val="en-US"/>
+        </w:rPr>
+        <w:lastRenderedPageBreak/>
+        <w:t>SQLite</w:t>
+      </w:r>
+      <w:r>
+        <w:rPr>
+          <w:color w:val="333333"/>
+          <w:szCs w:val="28"/>
+          <w:u w:val="single"/>
+          <w:shd w:val="clear" w:color="auto" w:fill="FFFFFF"/>
+        </w:rPr>
+        <w:t>3</w:t>
+      </w:r>
+    </w:p>
+    <w:p>
+      <w:pPr>
+        <w:spacing w:after="160"/>
+        <w:ind w:left="-1" w:firstLine="993"/>
+        <w:rPr>
+          <w:color w:val="333333"/>
+          <w:szCs w:val="28"/>
+          <w:shd w:val="clear" w:color="auto" w:fill="FFFFFF"/>
+        </w:rPr>
+      </w:pPr>
+      <w:r>
+        <w:rPr>
+          <w:color w:val="333333"/>
+          <w:szCs w:val="28"/>
+          <w:shd w:val="clear" w:color="auto" w:fill="FFFFFF"/>
+        </w:rPr>
+        <w:t xml:space="preserve">Модуль языка </w:t>
+      </w:r>
+      <w:r>
+        <w:rPr>
+          <w:color w:val="333333"/>
+          <w:szCs w:val="28"/>
+          <w:shd w:val="clear" w:color="auto" w:fill="FFFFFF"/>
+          <w:lang w:val="en-US"/>
+        </w:rPr>
+        <w:t>Python</w:t>
+      </w:r>
+      <w:r>
+        <w:rPr>
+          <w:color w:val="333333"/>
+          <w:szCs w:val="28"/>
+          <w:shd w:val="clear" w:color="auto" w:fill="FFFFFF"/>
+        </w:rPr>
+        <w:t xml:space="preserve"> п</w:t>
+      </w:r>
+      <w:r>
+        <w:rPr>
+          <w:color w:val="333333"/>
+          <w:szCs w:val="28"/>
+          <w:shd w:val="clear" w:color="auto" w:fill="FFFFFF"/>
+        </w:rPr>
+        <w:t>редоставляет интерфейс SQL, совместимый со спецификацией DB-API 2.0, описанной в PEP 249</w:t>
+      </w:r>
+      <w:r>
+        <w:rPr>
+          <w:color w:val="333333"/>
+          <w:szCs w:val="28"/>
+          <w:shd w:val="clear" w:color="auto" w:fill="FFFFFF"/>
+        </w:rPr>
+        <w:t>(</w:t>
+      </w:r>
+      <w:r>
+        <w:rPr>
+          <w:color w:val="333333"/>
+          <w:szCs w:val="28"/>
+          <w:shd w:val="clear" w:color="auto" w:fill="FFFFFF"/>
+        </w:rPr>
+        <w:t>спецификация API базы данных Python</w:t>
+      </w:r>
+      <w:r>
+        <w:rPr>
+          <w:color w:val="333333"/>
+          <w:szCs w:val="28"/>
+          <w:shd w:val="clear" w:color="auto" w:fill="FFFFFF"/>
+        </w:rPr>
+        <w:t>)</w:t>
+      </w:r>
+      <w:r>
+        <w:rPr>
+          <w:color w:val="333333"/>
+          <w:szCs w:val="28"/>
+          <w:shd w:val="clear" w:color="auto" w:fill="FFFFFF"/>
+        </w:rPr>
+        <w:t xml:space="preserve">, и требует </w:t>
+      </w:r>
+      <w:proofErr w:type="spellStart"/>
+      <w:r>
+        <w:rPr>
+          <w:color w:val="333333"/>
+          <w:szCs w:val="28"/>
+          <w:shd w:val="clear" w:color="auto" w:fill="FFFFFF"/>
+        </w:rPr>
+        <w:t>SQLite</w:t>
+      </w:r>
+      <w:proofErr w:type="spellEnd"/>
+      <w:r>
+        <w:rPr>
+          <w:color w:val="333333"/>
+          <w:szCs w:val="28"/>
+          <w:shd w:val="clear" w:color="auto" w:fill="FFFFFF"/>
+        </w:rPr>
+        <w:t xml:space="preserve"> 3.7.15 или новее</w:t>
+      </w:r>
+      <w:r>
+        <w:rPr>
+          <w:color w:val="333333"/>
+          <w:szCs w:val="28"/>
+          <w:shd w:val="clear" w:color="auto" w:fill="FFFFFF"/>
+        </w:rPr>
+        <w:t xml:space="preserve">. </w:t>
+      </w:r>
+    </w:p>
+    <w:p>
+      <w:pPr>
+        <w:spacing w:after="160" w:line="259" w:lineRule="auto"/>
+        <w:ind w:left="-1" w:firstLine="993"/>
+        <w:rPr>
+          <w:color w:val="333333"/>
+          <w:szCs w:val="28"/>
+          <w:u w:val="single"/>
+          <w:shd w:val="clear" w:color="auto" w:fill="FFFFFF"/>
+        </w:rPr>
+      </w:pPr>
+      <w:r>
+        <w:rPr>
+          <w:color w:val="333333"/>
+          <w:szCs w:val="28"/>
+          <w:u w:val="single"/>
+          <w:shd w:val="clear" w:color="auto" w:fill="FFFFFF"/>
+        </w:rPr>
+        <w:t>SQL</w:t>
+      </w:r>
+    </w:p>
+    <w:p>
+      <w:pPr>
+        <w:spacing w:after="160"/>
+        <w:ind w:left="-1" w:firstLine="993"/>
+        <w:rPr>
+          <w:color w:val="333333"/>
+          <w:szCs w:val="28"/>
+          <w:shd w:val="clear" w:color="auto" w:fill="FFFFFF"/>
+        </w:rPr>
+      </w:pPr>
+      <w:r>
+        <w:rPr>
+          <w:color w:val="333333"/>
+          <w:szCs w:val="28"/>
+          <w:shd w:val="clear" w:color="auto" w:fill="FFFFFF"/>
+        </w:rPr>
+        <w:t>Декларативный язык программирования, применяемый для создания, модификации и управления данными в реляционной базе данных, управляемой соответствующей системой управления базами данных.</w:t>
+      </w:r>
+    </w:p>
+    <w:p>
+      <w:pPr>
+        <w:spacing w:after="160" w:line="259" w:lineRule="auto"/>
+        <w:ind w:left="-1" w:firstLine="993"/>
+        <w:rPr>
+          <w:color w:val="333333"/>
+          <w:szCs w:val="28"/>
+          <w:u w:val="single"/>
+          <w:shd w:val="clear" w:color="auto" w:fill="FFFFFF"/>
+        </w:rPr>
+      </w:pPr>
+      <w:proofErr w:type="spellStart"/>
+      <w:r>
+        <w:rPr>
+          <w:color w:val="333333"/>
+          <w:szCs w:val="28"/>
+          <w:u w:val="single"/>
+          <w:shd w:val="clear" w:color="auto" w:fill="FFFFFF"/>
+        </w:rPr>
+        <w:t>SQLite</w:t>
+      </w:r>
+      <w:proofErr w:type="spellEnd"/>
+    </w:p>
+    <w:p>
+      <w:pPr>
+        <w:spacing w:after="160"/>
+        <w:ind w:firstLine="992"/>
+        <w:rPr>
+          <w:color w:val="333333"/>
+          <w:szCs w:val="28"/>
+          <w:shd w:val="clear" w:color="auto" w:fill="FFFFFF"/>
+        </w:rPr>
+      </w:pPr>
+      <w:proofErr w:type="spellStart"/>
+      <w:r>
+        <w:rPr>
+          <w:color w:val="333333"/>
+          <w:szCs w:val="28"/>
+          <w:shd w:val="clear" w:color="auto" w:fill="FFFFFF"/>
+        </w:rPr>
+        <w:t>SQLite</w:t>
+      </w:r>
+      <w:proofErr w:type="spellEnd"/>
+      <w:r>
+        <w:rPr>
+          <w:color w:val="333333"/>
+          <w:szCs w:val="28"/>
+          <w:shd w:val="clear" w:color="auto" w:fill="FFFFFF"/>
+        </w:rPr>
+        <w:t xml:space="preserve"> </w:t>
+      </w:r>
+      <w:proofErr w:type="gramStart"/>
+      <w:r>
+        <w:rPr>
+          <w:color w:val="333333"/>
+          <w:szCs w:val="28"/>
+          <w:shd w:val="clear" w:color="auto" w:fill="FFFFFF"/>
+        </w:rPr>
+        <w:t>- это</w:t>
+      </w:r>
+      <w:proofErr w:type="gramEnd"/>
+      <w:r>
+        <w:rPr>
+          <w:color w:val="333333"/>
+          <w:szCs w:val="28"/>
+          <w:shd w:val="clear" w:color="auto" w:fill="FFFFFF"/>
+        </w:rPr>
+        <w:t xml:space="preserve"> библиотека C, которая предоставляет легкую дисковую базу данных, не требующую отдельного серверного процесса и позволяющую обращаться к базе данных с помощью нестандартного варианта языка запросов SQL. Некоторые приложения могут использовать </w:t>
+      </w:r>
+      <w:proofErr w:type="spellStart"/>
+      <w:r>
+        <w:rPr>
+          <w:color w:val="333333"/>
+          <w:szCs w:val="28"/>
+          <w:shd w:val="clear" w:color="auto" w:fill="FFFFFF"/>
+        </w:rPr>
+        <w:t>SQLite</w:t>
+      </w:r>
+      <w:proofErr w:type="spellEnd"/>
+      <w:r>
+        <w:rPr>
+          <w:color w:val="333333"/>
+          <w:szCs w:val="28"/>
+          <w:shd w:val="clear" w:color="auto" w:fill="FFFFFF"/>
+        </w:rPr>
+        <w:t xml:space="preserve"> для внутреннего хранения данных.</w:t>
+      </w:r>
     </w:p>
     <w:sectPr>
       <w:pgSz w:w="11906" w:h="16838"/>
@@ -1881,6 +2268,92 @@
 <file path=word/numbering.xml><?xml version="1.0" encoding="utf-8"?>
 <w:numbering xmlns:wpc="http://schemas.microsoft.com/office/word/2010/wordprocessingCanvas" xmlns:cx="http://schemas.microsoft.com/office/drawing/2014/chartex" xmlns:cx1="http://schemas.microsoft.com/office/drawing/2015/9/8/chartex" xmlns:cx2="http://schemas.microsoft.com/office/drawing/2015/10/21/chartex" xmlns:cx3="http://schemas.microsoft.com/office/drawing/2016/5/9/chartex" xmlns:cx4="http://schemas.microsoft.com/office/drawing/2016/5/10/chartex" xmlns:cx5="http://schemas.microsoft.com/office/drawing/2016/5/11/chartex" xmlns:cx6="http://schemas.microsoft.com/office/drawing/2016/5/12/chartex" xmlns:cx7="http://schemas.microsoft.com/office/drawing/2016/5/13/chartex" xmlns:cx8="http://schemas.microsoft.com/office/drawing/2016/5/14/chartex" xmlns:mc="http://schemas.openxmlformats.org/markup-compatibility/2006" xmlns:aink="http://schemas.microsoft.com/office/drawing/2016/ink" xmlns:am3d="http://schemas.microsoft.com/office/drawing/2017/model3d" xmlns:o="urn:schemas-microsoft-com:office:office" xmlns:oel="http://schemas.microsoft.com/office/2019/extlst" xmlns:r="http://schemas.openxmlformats.org/officeDocument/2006/relationships" xmlns:m="http://schemas.openxmlformats.org/officeDocument/2006/math" xmlns:v="urn:schemas-microsoft-com:vml" xmlns:wp14="http://schemas.microsoft.com/office/word/2010/wordprocessingDrawing" xmlns:wp="http://schemas.openxmlformats.org/drawingml/2006/wordprocessingDrawing" xmlns:w10="urn:schemas-microsoft-com:office:word" xmlns:w="http://schemas.openxmlformats.org/wordprocessingml/2006/main" xmlns:w14="http://schemas.microsoft.com/office/word/2010/wordml" xmlns:w15="http://schemas.microsoft.com/office/word/2012/wordml" xmlns:w16cex="http://schemas.microsoft.com/office/word/2018/wordml/cex" xmlns:w16cid="http://schemas.microsoft.com/office/word/2016/wordml/cid" xmlns:w16="http://schemas.microsoft.com/office/word/2018/wordml" xmlns:w16sdtdh="http://schemas.microsoft.com/office/word/2020/wordml/sdtdatahash" xmlns:w16se="http://schemas.microsoft.com/office/word/2015/wordml/symex" xmlns:wpg="http://schemas.microsoft.com/office/word/2010/wordprocessingGroup" xmlns:wpi="http://schemas.microsoft.com/office/word/2010/wordprocessingInk" xmlns:wne="http://schemas.microsoft.com/office/word/2006/wordml" xmlns:wps="http://schemas.microsoft.com/office/word/2010/wordprocessingShape" mc:Ignorable="w14 w15 w16se w16cid w16 w16cex w16sdtdh wp14">
   <w:abstractNum w:abstractNumId="0" w15:restartNumberingAfterBreak="0">
+    <w:nsid w:val="2ACE6859"/>
+    <w:multiLevelType w:val="hybridMultilevel"/>
+    <w:tmpl w:val="D10A1C96"/>
+    <w:lvl w:ilvl="0" w:tplc="0419000F">
+      <w:start w:val="1"/>
+      <w:numFmt w:val="decimal"/>
+      <w:lvlText w:val="%1."/>
+      <w:lvlJc w:val="left"/>
+      <w:pPr>
+        <w:ind w:left="1712" w:hanging="360"/>
+      </w:pPr>
+    </w:lvl>
+    <w:lvl w:ilvl="1" w:tplc="04190019" w:tentative="1">
+      <w:start w:val="1"/>
+      <w:numFmt w:val="lowerLetter"/>
+      <w:lvlText w:val="%2."/>
+      <w:lvlJc w:val="left"/>
+      <w:pPr>
+        <w:ind w:left="2432" w:hanging="360"/>
+      </w:pPr>
+    </w:lvl>
+    <w:lvl w:ilvl="2" w:tplc="0419001B" w:tentative="1">
+      <w:start w:val="1"/>
+      <w:numFmt w:val="lowerRoman"/>
+      <w:lvlText w:val="%3."/>
+      <w:lvlJc w:val="right"/>
+      <w:pPr>
+        <w:ind w:left="3152" w:hanging="180"/>
+      </w:pPr>
+    </w:lvl>
+    <w:lvl w:ilvl="3" w:tplc="0419000F" w:tentative="1">
+      <w:start w:val="1"/>
+      <w:numFmt w:val="decimal"/>
+      <w:lvlText w:val="%4."/>
+      <w:lvlJc w:val="left"/>
+      <w:pPr>
+        <w:ind w:left="3872" w:hanging="360"/>
+      </w:pPr>
+    </w:lvl>
+    <w:lvl w:ilvl="4" w:tplc="04190019" w:tentative="1">
+      <w:start w:val="1"/>
+      <w:numFmt w:val="lowerLetter"/>
+      <w:lvlText w:val="%5."/>
+      <w:lvlJc w:val="left"/>
+      <w:pPr>
+        <w:ind w:left="4592" w:hanging="360"/>
+      </w:pPr>
+    </w:lvl>
+    <w:lvl w:ilvl="5" w:tplc="0419001B" w:tentative="1">
+      <w:start w:val="1"/>
+      <w:numFmt w:val="lowerRoman"/>
+      <w:lvlText w:val="%6."/>
+      <w:lvlJc w:val="right"/>
+      <w:pPr>
+        <w:ind w:left="5312" w:hanging="180"/>
+      </w:pPr>
+    </w:lvl>
+    <w:lvl w:ilvl="6" w:tplc="0419000F" w:tentative="1">
+      <w:start w:val="1"/>
+      <w:numFmt w:val="decimal"/>
+      <w:lvlText w:val="%7."/>
+      <w:lvlJc w:val="left"/>
+      <w:pPr>
+        <w:ind w:left="6032" w:hanging="360"/>
+      </w:pPr>
+    </w:lvl>
+    <w:lvl w:ilvl="7" w:tplc="04190019" w:tentative="1">
+      <w:start w:val="1"/>
+      <w:numFmt w:val="lowerLetter"/>
+      <w:lvlText w:val="%8."/>
+      <w:lvlJc w:val="left"/>
+      <w:pPr>
+        <w:ind w:left="6752" w:hanging="360"/>
+      </w:pPr>
+    </w:lvl>
+    <w:lvl w:ilvl="8" w:tplc="0419001B" w:tentative="1">
+      <w:start w:val="1"/>
+      <w:numFmt w:val="lowerRoman"/>
+      <w:lvlText w:val="%9."/>
+      <w:lvlJc w:val="right"/>
+      <w:pPr>
+        <w:ind w:left="7472" w:hanging="180"/>
+      </w:pPr>
+    </w:lvl>
+  </w:abstractNum>
+  <w:abstractNum w:abstractNumId="1" w15:restartNumberingAfterBreak="0">
     <w:nsid w:val="5CBB48D2"/>
     <w:multiLevelType w:val="hybridMultilevel"/>
     <w:tmpl w:val="E6C47D12"/>
@@ -1994,6 +2467,9 @@
     </w:lvl>
   </w:abstractNum>
   <w:num w:numId="1" w16cid:durableId="1805927257">
+    <w:abstractNumId w:val="1"/>
+  </w:num>
+  <w:num w:numId="2" w16cid:durableId="1912420996">
     <w:abstractNumId w:val="0"/>
   </w:num>
 </w:numbering>

--- a/Отчёт по курсовой работе.docx
+++ b/Отчёт по курсовой работе.docx
@@ -1396,7 +1396,67 @@
           <w:szCs w:val="28"/>
           <w:shd w:val="clear" w:color="auto" w:fill="FFFFFF"/>
         </w:rPr>
-        <w:t xml:space="preserve">. </w:t>
+        <w:t xml:space="preserve"> </w:t>
+      </w:r>
+      <w:r>
+        <w:rPr>
+          <w:color w:val="333333"/>
+          <w:szCs w:val="28"/>
+          <w:shd w:val="clear" w:color="auto" w:fill="FFFFFF"/>
+          <w:lang w:val="en-US"/>
+        </w:rPr>
+        <w:t>c</w:t>
+      </w:r>
+      <w:r>
+        <w:rPr>
+          <w:color w:val="333333"/>
+          <w:szCs w:val="28"/>
+          <w:shd w:val="clear" w:color="auto" w:fill="FFFFFF"/>
+        </w:rPr>
+        <w:t xml:space="preserve"> </w:t>
+      </w:r>
+      <w:r>
+        <w:rPr>
+          <w:color w:val="333333"/>
+          <w:szCs w:val="28"/>
+          <w:shd w:val="clear" w:color="auto" w:fill="FFFFFF"/>
+        </w:rPr>
+        <w:t xml:space="preserve">использованием языка программирования </w:t>
+      </w:r>
+      <w:r>
+        <w:rPr>
+          <w:color w:val="333333"/>
+          <w:szCs w:val="28"/>
+          <w:shd w:val="clear" w:color="auto" w:fill="FFFFFF"/>
+          <w:lang w:val="en-US"/>
+        </w:rPr>
+        <w:t>Python</w:t>
+      </w:r>
+      <w:r>
+        <w:rPr>
+          <w:color w:val="333333"/>
+          <w:szCs w:val="28"/>
+          <w:shd w:val="clear" w:color="auto" w:fill="FFFFFF"/>
+        </w:rPr>
+        <w:t xml:space="preserve"> и </w:t>
+      </w:r>
+      <w:proofErr w:type="gramStart"/>
+      <w:r>
+        <w:rPr>
+          <w:color w:val="333333"/>
+          <w:szCs w:val="28"/>
+          <w:shd w:val="clear" w:color="auto" w:fill="FFFFFF"/>
+        </w:rPr>
+        <w:t>встроенными библиотеками</w:t>
+      </w:r>
+      <w:proofErr w:type="gramEnd"/>
+      <w:r>
+        <w:rPr>
+          <w:color w:val="333333"/>
+          <w:szCs w:val="28"/>
+          <w:shd w:val="clear" w:color="auto" w:fill="FFFFFF"/>
+        </w:rPr>
+        <w:t xml:space="preserve"> и модулями.</w:t>
       </w:r>
     </w:p>
     <w:p>
@@ -1471,6 +1531,14 @@
         </w:rPr>
         <w:t>Windows 10, 8</w:t>
       </w:r>
+      <w:r>
+        <w:rPr>
+          <w:color w:val="333333"/>
+          <w:szCs w:val="28"/>
+          <w:shd w:val="clear" w:color="auto" w:fill="FFFFFF"/>
+        </w:rPr>
+        <w:t>;</w:t>
+      </w:r>
     </w:p>
     <w:p>
       <w:pPr>
@@ -1496,6 +1564,14 @@
         </w:rPr>
         <w:t>8ГБ оперативной памяти</w:t>
       </w:r>
+      <w:r>
+        <w:rPr>
+          <w:color w:val="333333"/>
+          <w:szCs w:val="28"/>
+          <w:shd w:val="clear" w:color="auto" w:fill="FFFFFF"/>
+        </w:rPr>
+        <w:t>;</w:t>
+      </w:r>
     </w:p>
     <w:p>
       <w:pPr>
@@ -1510,7 +1586,6 @@
           <w:color w:val="333333"/>
           <w:szCs w:val="28"/>
           <w:shd w:val="clear" w:color="auto" w:fill="FFFFFF"/>
-          <w:lang w:val="en-US"/>
         </w:rPr>
       </w:pPr>
       <w:r>
@@ -1520,6 +1595,14 @@
           <w:shd w:val="clear" w:color="auto" w:fill="FFFFFF"/>
         </w:rPr>
         <w:t>2.5ГБ свободного пространства на диске</w:t>
+      </w:r>
+      <w:r>
+        <w:rPr>
+          <w:color w:val="333333"/>
+          <w:szCs w:val="28"/>
+          <w:shd w:val="clear" w:color="auto" w:fill="FFFFFF"/>
+        </w:rPr>
+        <w:t>;</w:t>
       </w:r>
     </w:p>
     <w:p>
@@ -1535,9 +1618,33 @@
           <w:color w:val="333333"/>
           <w:szCs w:val="28"/>
           <w:shd w:val="clear" w:color="auto" w:fill="FFFFFF"/>
+        </w:rPr>
+      </w:pPr>
+      <w:r>
+        <w:rPr>
+          <w:color w:val="333333"/>
+          <w:szCs w:val="28"/>
+          <w:shd w:val="clear" w:color="auto" w:fill="FFFFFF"/>
           <w:lang w:val="en-US"/>
         </w:rPr>
-      </w:pPr>
+        <w:t>Python</w:t>
+      </w:r>
+      <w:r>
+        <w:rPr>
+          <w:color w:val="333333"/>
+          <w:szCs w:val="28"/>
+          <w:shd w:val="clear" w:color="auto" w:fill="FFFFFF"/>
+        </w:rPr>
+        <w:t xml:space="preserve"> 2.7, </w:t>
+      </w:r>
+      <w:r>
+        <w:rPr>
+          <w:color w:val="333333"/>
+          <w:szCs w:val="28"/>
+          <w:shd w:val="clear" w:color="auto" w:fill="FFFFFF"/>
+        </w:rPr>
+        <w:t xml:space="preserve">или </w:t>
+      </w:r>
       <w:r>
         <w:rPr>
           <w:color w:val="333333"/>
@@ -1545,31 +1652,21 @@
           <w:shd w:val="clear" w:color="auto" w:fill="FFFFFF"/>
           <w:lang w:val="en-US"/>
         </w:rPr>
-        <w:t xml:space="preserve">Python 2.7, </w:t>
-      </w:r>
-      <w:r>
-        <w:rPr>
-          <w:color w:val="333333"/>
-          <w:szCs w:val="28"/>
-          <w:shd w:val="clear" w:color="auto" w:fill="FFFFFF"/>
-        </w:rPr>
-        <w:t xml:space="preserve">или </w:t>
-      </w:r>
-      <w:r>
-        <w:rPr>
-          <w:color w:val="333333"/>
-          <w:szCs w:val="28"/>
-          <w:shd w:val="clear" w:color="auto" w:fill="FFFFFF"/>
-          <w:lang w:val="en-US"/>
-        </w:rPr>
-        <w:t xml:space="preserve">Python </w:t>
-      </w:r>
-      <w:r>
-        <w:rPr>
-          <w:color w:val="333333"/>
-          <w:szCs w:val="28"/>
-          <w:shd w:val="clear" w:color="auto" w:fill="FFFFFF"/>
-          <w:lang w:val="en-US"/>
+        <w:t>Python</w:t>
+      </w:r>
+      <w:r>
+        <w:rPr>
+          <w:color w:val="333333"/>
+          <w:szCs w:val="28"/>
+          <w:shd w:val="clear" w:color="auto" w:fill="FFFFFF"/>
+        </w:rPr>
+        <w:t xml:space="preserve"> </w:t>
+      </w:r>
+      <w:r>
+        <w:rPr>
+          <w:color w:val="333333"/>
+          <w:szCs w:val="28"/>
+          <w:shd w:val="clear" w:color="auto" w:fill="FFFFFF"/>
         </w:rPr>
         <w:t>3</w:t>
       </w:r>
@@ -1578,7 +1675,6 @@
           <w:color w:val="333333"/>
           <w:szCs w:val="28"/>
           <w:shd w:val="clear" w:color="auto" w:fill="FFFFFF"/>
-          <w:lang w:val="en-US"/>
         </w:rPr>
         <w:t>.</w:t>
       </w:r>
@@ -1587,7 +1683,6 @@
           <w:color w:val="333333"/>
           <w:szCs w:val="28"/>
           <w:shd w:val="clear" w:color="auto" w:fill="FFFFFF"/>
-          <w:lang w:val="en-US"/>
         </w:rPr>
         <w:t xml:space="preserve">5 </w:t>
       </w:r>
@@ -1598,6 +1693,14 @@
           <w:shd w:val="clear" w:color="auto" w:fill="FFFFFF"/>
         </w:rPr>
         <w:t>или новее</w:t>
+      </w:r>
+      <w:r>
+        <w:rPr>
+          <w:color w:val="333333"/>
+          <w:szCs w:val="28"/>
+          <w:shd w:val="clear" w:color="auto" w:fill="FFFFFF"/>
+        </w:rPr>
+        <w:t>.</w:t>
       </w:r>
     </w:p>
     <w:p>
@@ -1728,6 +1831,30 @@
           <w:szCs w:val="28"/>
           <w:shd w:val="clear" w:color="auto" w:fill="FFFFFF"/>
         </w:rPr>
+        <w:t>(п</w:t>
+      </w:r>
+      <w:r>
+        <w:rPr>
+          <w:color w:val="333333"/>
+          <w:szCs w:val="28"/>
+          <w:shd w:val="clear" w:color="auto" w:fill="FFFFFF"/>
+        </w:rPr>
+        <w:t>рограмма</w:t>
+      </w:r>
+      <w:r>
+        <w:rPr>
+          <w:color w:val="333333"/>
+          <w:szCs w:val="28"/>
+          <w:shd w:val="clear" w:color="auto" w:fill="FFFFFF"/>
+        </w:rPr>
+        <w:t>)</w:t>
+      </w:r>
+      <w:r>
+        <w:rPr>
+          <w:color w:val="333333"/>
+          <w:szCs w:val="28"/>
+          <w:shd w:val="clear" w:color="auto" w:fill="FFFFFF"/>
+        </w:rPr>
         <w:t>.</w:t>
       </w:r>
     </w:p>
@@ -2098,25 +2225,7 @@
           <w:szCs w:val="28"/>
           <w:shd w:val="clear" w:color="auto" w:fill="FFFFFF"/>
         </w:rPr>
-        <w:t xml:space="preserve">, и требует </w:t>
-      </w:r>
-      <w:proofErr w:type="spellStart"/>
-      <w:r>
-        <w:rPr>
-          <w:color w:val="333333"/>
-          <w:szCs w:val="28"/>
-          <w:shd w:val="clear" w:color="auto" w:fill="FFFFFF"/>
-        </w:rPr>
-        <w:t>SQLite</w:t>
-      </w:r>
-      <w:proofErr w:type="spellEnd"/>
-      <w:r>
-        <w:rPr>
-          <w:color w:val="333333"/>
-          <w:szCs w:val="28"/>
-          <w:shd w:val="clear" w:color="auto" w:fill="FFFFFF"/>
-        </w:rPr>
-        <w:t xml:space="preserve"> 3.7.15 или новее</w:t>
+        <w:t>, и требует SQLite 3.7.15 или новее</w:t>
       </w:r>
       <w:r>
         <w:rPr>
@@ -2126,6 +2235,17 @@
         </w:rPr>
         <w:t xml:space="preserve">. </w:t>
       </w:r>
+    </w:p>
+    <w:p>
+      <w:pPr>
+        <w:spacing w:after="160"/>
+        <w:ind w:left="-1" w:firstLine="993"/>
+        <w:rPr>
+          <w:color w:val="333333"/>
+          <w:szCs w:val="28"/>
+          <w:shd w:val="clear" w:color="auto" w:fill="FFFFFF"/>
+        </w:rPr>
+      </w:pPr>
     </w:p>
     <w:p>
       <w:pPr>
@@ -2169,6 +2289,17 @@
     </w:p>
     <w:p>
       <w:pPr>
+        <w:spacing w:after="160"/>
+        <w:ind w:left="-1" w:firstLine="993"/>
+        <w:rPr>
+          <w:color w:val="333333"/>
+          <w:szCs w:val="28"/>
+          <w:shd w:val="clear" w:color="auto" w:fill="FFFFFF"/>
+        </w:rPr>
+      </w:pPr>
+    </w:p>
+    <w:p>
+      <w:pPr>
         <w:spacing w:after="160" w:line="259" w:lineRule="auto"/>
         <w:ind w:left="-1" w:firstLine="993"/>
         <w:rPr>
@@ -2178,7 +2309,6 @@
           <w:shd w:val="clear" w:color="auto" w:fill="FFFFFF"/>
         </w:rPr>
       </w:pPr>
-      <w:proofErr w:type="spellStart"/>
       <w:r>
         <w:rPr>
           <w:color w:val="333333"/>
@@ -2188,7 +2318,6 @@
         </w:rPr>
         <w:t>SQLite</w:t>
       </w:r>
-      <w:proofErr w:type="spellEnd"/>
     </w:p>
     <w:p>
       <w:pPr>
@@ -2200,6 +2329,78 @@
           <w:shd w:val="clear" w:color="auto" w:fill="FFFFFF"/>
         </w:rPr>
       </w:pPr>
+      <w:r>
+        <w:rPr>
+          <w:color w:val="333333"/>
+          <w:szCs w:val="28"/>
+          <w:shd w:val="clear" w:color="auto" w:fill="FFFFFF"/>
+        </w:rPr>
+        <w:t xml:space="preserve">SQLite </w:t>
+      </w:r>
+      <w:r>
+        <w:rPr>
+          <w:color w:val="333333"/>
+          <w:szCs w:val="28"/>
+          <w:shd w:val="clear" w:color="auto" w:fill="FFFFFF"/>
+        </w:rPr>
+        <w:t>— это</w:t>
+      </w:r>
+      <w:r>
+        <w:rPr>
+          <w:color w:val="333333"/>
+          <w:szCs w:val="28"/>
+          <w:shd w:val="clear" w:color="auto" w:fill="FFFFFF"/>
+        </w:rPr>
+        <w:t xml:space="preserve"> библиотека C, которая предоставляет легкую дисковую базу данных, не требующую отдельного серверного процесса и позволяющую обращаться к базе данных с помощью нестандартного варианта языка запросов SQL. Некоторые приложения могут использовать SQLite для внутреннего хранения данных.</w:t>
+      </w:r>
+    </w:p>
+    <w:p>
+      <w:pPr>
+        <w:spacing w:after="160"/>
+        <w:ind w:firstLine="992"/>
+        <w:rPr>
+          <w:color w:val="333333"/>
+          <w:szCs w:val="28"/>
+          <w:shd w:val="clear" w:color="auto" w:fill="FFFFFF"/>
+        </w:rPr>
+      </w:pPr>
+    </w:p>
+    <w:p>
+      <w:pPr>
+        <w:spacing w:after="160"/>
+        <w:ind w:firstLine="992"/>
+        <w:rPr>
+          <w:color w:val="333333"/>
+          <w:szCs w:val="28"/>
+          <w:shd w:val="clear" w:color="auto" w:fill="FFFFFF"/>
+        </w:rPr>
+      </w:pPr>
+      <w:proofErr w:type="gramStart"/>
+      <w:r>
+        <w:rPr>
+          <w:color w:val="333333"/>
+          <w:szCs w:val="28"/>
+          <w:shd w:val="clear" w:color="auto" w:fill="FFFFFF"/>
+        </w:rPr>
+        <w:t>PIL</w:t>
+      </w:r>
+      <w:r>
+        <w:rPr>
+          <w:color w:val="333333"/>
+          <w:szCs w:val="28"/>
+          <w:shd w:val="clear" w:color="auto" w:fill="FFFFFF"/>
+        </w:rPr>
+        <w:t>(</w:t>
+      </w:r>
+      <w:proofErr w:type="gramEnd"/>
+      <w:r>
+        <w:rPr>
+          <w:color w:val="333333"/>
+          <w:szCs w:val="28"/>
+          <w:shd w:val="clear" w:color="auto" w:fill="FFFFFF"/>
+        </w:rPr>
+        <w:t xml:space="preserve">Python </w:t>
+      </w:r>
       <w:proofErr w:type="spellStart"/>
       <w:r>
         <w:rPr>
@@ -2207,7 +2408,7 @@
           <w:szCs w:val="28"/>
           <w:shd w:val="clear" w:color="auto" w:fill="FFFFFF"/>
         </w:rPr>
-        <w:t>SQLite</w:t>
+        <w:t>Imaging</w:t>
       </w:r>
       <w:proofErr w:type="spellEnd"/>
       <w:r>
@@ -2216,43 +2417,180 @@
           <w:szCs w:val="28"/>
           <w:shd w:val="clear" w:color="auto" w:fill="FFFFFF"/>
         </w:rPr>
+        <w:t xml:space="preserve"> Library</w:t>
+      </w:r>
+      <w:r>
+        <w:rPr>
+          <w:color w:val="333333"/>
+          <w:szCs w:val="28"/>
+          <w:shd w:val="clear" w:color="auto" w:fill="FFFFFF"/>
+        </w:rPr>
+        <w:t>)</w:t>
+      </w:r>
+    </w:p>
+    <w:p>
+      <w:pPr>
+        <w:spacing w:after="160"/>
+        <w:ind w:firstLine="992"/>
+        <w:rPr>
+          <w:color w:val="333333"/>
+          <w:szCs w:val="28"/>
+          <w:shd w:val="clear" w:color="auto" w:fill="FFFFFF"/>
+        </w:rPr>
+      </w:pPr>
+      <w:r>
+        <w:rPr>
+          <w:color w:val="333333"/>
+          <w:szCs w:val="28"/>
+          <w:shd w:val="clear" w:color="auto" w:fill="FFFFFF"/>
+        </w:rPr>
+        <w:t>Б</w:t>
+      </w:r>
+      <w:r>
+        <w:rPr>
+          <w:color w:val="333333"/>
+          <w:szCs w:val="28"/>
+          <w:shd w:val="clear" w:color="auto" w:fill="FFFFFF"/>
+        </w:rPr>
+        <w:t>иблиотека языка Python (версии 2), предназначенная для работы с растровой графикой.</w:t>
+      </w:r>
+      <w:r>
+        <w:rPr>
+          <w:color w:val="333333"/>
+          <w:szCs w:val="28"/>
+          <w:shd w:val="clear" w:color="auto" w:fill="FFFFFF"/>
+        </w:rPr>
         <w:t xml:space="preserve"> </w:t>
       </w:r>
-      <w:proofErr w:type="gramStart"/>
-      <w:r>
-        <w:rPr>
-          <w:color w:val="333333"/>
-          <w:szCs w:val="28"/>
-          <w:shd w:val="clear" w:color="auto" w:fill="FFFFFF"/>
-        </w:rPr>
-        <w:t>- это</w:t>
-      </w:r>
-      <w:proofErr w:type="gramEnd"/>
-      <w:r>
-        <w:rPr>
-          <w:color w:val="333333"/>
-          <w:szCs w:val="28"/>
-          <w:shd w:val="clear" w:color="auto" w:fill="FFFFFF"/>
-        </w:rPr>
-        <w:t xml:space="preserve"> библиотека C, которая предоставляет легкую дисковую базу данных, не требующую отдельного серверного процесса и позволяющую обращаться к базе данных с помощью нестандартного варианта языка запросов SQL. Некоторые приложения могут использовать </w:t>
-      </w:r>
-      <w:proofErr w:type="spellStart"/>
-      <w:r>
-        <w:rPr>
-          <w:color w:val="333333"/>
-          <w:szCs w:val="28"/>
-          <w:shd w:val="clear" w:color="auto" w:fill="FFFFFF"/>
-        </w:rPr>
-        <w:t>SQLite</w:t>
-      </w:r>
-      <w:proofErr w:type="spellEnd"/>
-      <w:r>
-        <w:rPr>
-          <w:color w:val="333333"/>
-          <w:szCs w:val="28"/>
-          <w:shd w:val="clear" w:color="auto" w:fill="FFFFFF"/>
-        </w:rPr>
-        <w:t xml:space="preserve"> для внутреннего хранения данных.</w:t>
+    </w:p>
+    <w:p>
+      <w:pPr>
+        <w:spacing w:after="160"/>
+        <w:ind w:firstLine="992"/>
+        <w:rPr>
+          <w:color w:val="333333"/>
+          <w:szCs w:val="28"/>
+          <w:shd w:val="clear" w:color="auto" w:fill="FFFFFF"/>
+        </w:rPr>
+      </w:pPr>
+      <w:r>
+        <w:rPr>
+          <w:color w:val="333333"/>
+          <w:szCs w:val="28"/>
+          <w:shd w:val="clear" w:color="auto" w:fill="FFFFFF"/>
+        </w:rPr>
+        <w:t>Возможности библиотек</w:t>
+      </w:r>
+      <w:r>
+        <w:rPr>
+          <w:color w:val="333333"/>
+          <w:szCs w:val="28"/>
+          <w:shd w:val="clear" w:color="auto" w:fill="FFFFFF"/>
+        </w:rPr>
+        <w:t>и:</w:t>
+      </w:r>
+    </w:p>
+    <w:p>
+      <w:pPr>
+        <w:pStyle w:val="a5"/>
+        <w:numPr>
+          <w:ilvl w:val="0"/>
+          <w:numId w:val="3"/>
+        </w:numPr>
+        <w:spacing w:after="160"/>
+        <w:rPr>
+          <w:color w:val="333333"/>
+          <w:szCs w:val="28"/>
+          <w:shd w:val="clear" w:color="auto" w:fill="FFFFFF"/>
+        </w:rPr>
+      </w:pPr>
+      <w:r>
+        <w:rPr>
+          <w:color w:val="333333"/>
+          <w:szCs w:val="28"/>
+          <w:shd w:val="clear" w:color="auto" w:fill="FFFFFF"/>
+        </w:rPr>
+        <w:t>поддержка форматов BMP, EPS, GIF, JPEG, PDF, PNG, PNM, TIFF и некоторых других на чтение и запись</w:t>
+      </w:r>
+      <w:r>
+        <w:rPr>
+          <w:color w:val="333333"/>
+          <w:szCs w:val="28"/>
+          <w:shd w:val="clear" w:color="auto" w:fill="FFFFFF"/>
+        </w:rPr>
+        <w:t>;</w:t>
+      </w:r>
+    </w:p>
+    <w:p>
+      <w:pPr>
+        <w:pStyle w:val="a5"/>
+        <w:numPr>
+          <w:ilvl w:val="0"/>
+          <w:numId w:val="3"/>
+        </w:numPr>
+        <w:rPr>
+          <w:color w:val="333333"/>
+          <w:szCs w:val="28"/>
+          <w:shd w:val="clear" w:color="auto" w:fill="FFFFFF"/>
+        </w:rPr>
+      </w:pPr>
+      <w:r>
+        <w:rPr>
+          <w:color w:val="333333"/>
+          <w:szCs w:val="28"/>
+          <w:shd w:val="clear" w:color="auto" w:fill="FFFFFF"/>
+        </w:rPr>
+        <w:t>преобразование изображений из одного формата в другой;</w:t>
+      </w:r>
+    </w:p>
+    <w:p>
+      <w:pPr>
+        <w:pStyle w:val="a5"/>
+        <w:numPr>
+          <w:ilvl w:val="0"/>
+          <w:numId w:val="3"/>
+        </w:numPr>
+        <w:rPr>
+          <w:color w:val="333333"/>
+          <w:szCs w:val="28"/>
+          <w:shd w:val="clear" w:color="auto" w:fill="FFFFFF"/>
+        </w:rPr>
+      </w:pPr>
+      <w:r>
+        <w:rPr>
+          <w:color w:val="333333"/>
+          <w:szCs w:val="28"/>
+          <w:shd w:val="clear" w:color="auto" w:fill="FFFFFF"/>
+        </w:rPr>
+        <w:t>правка изображений (использование различных фильтров, масштабирование, рисование, матричные операции и т. д.)</w:t>
+      </w:r>
+      <w:r>
+        <w:rPr>
+          <w:color w:val="333333"/>
+          <w:szCs w:val="28"/>
+          <w:shd w:val="clear" w:color="auto" w:fill="FFFFFF"/>
+        </w:rPr>
+        <w:t>.</w:t>
+      </w:r>
+    </w:p>
+    <w:p>
+      <w:pPr>
+        <w:spacing w:after="160" w:line="259" w:lineRule="auto"/>
+        <w:ind w:firstLine="0"/>
+        <w:jc w:val="left"/>
+        <w:rPr>
+          <w:color w:val="333333"/>
+          <w:szCs w:val="28"/>
+          <w:shd w:val="clear" w:color="auto" w:fill="FFFFFF"/>
+        </w:rPr>
+      </w:pPr>
+      <w:r>
+        <w:rPr>
+          <w:color w:val="333333"/>
+          <w:szCs w:val="28"/>
+          <w:shd w:val="clear" w:color="auto" w:fill="FFFFFF"/>
+        </w:rPr>
+        <w:br w:type="page"/>
       </w:r>
     </w:p>
     <w:sectPr>
@@ -2354,16 +2692,16 @@
     </w:lvl>
   </w:abstractNum>
   <w:abstractNum w:abstractNumId="1" w15:restartNumberingAfterBreak="0">
-    <w:nsid w:val="5CBB48D2"/>
+    <w:nsid w:val="4E927579"/>
     <w:multiLevelType w:val="hybridMultilevel"/>
-    <w:tmpl w:val="E6C47D12"/>
+    <w:tmpl w:val="DA742DCE"/>
     <w:lvl w:ilvl="0" w:tplc="04190001">
       <w:start w:val="1"/>
       <w:numFmt w:val="bullet"/>
       <w:lvlText w:val=""/>
       <w:lvlJc w:val="left"/>
       <w:pPr>
-        <w:ind w:left="1571" w:hanging="360"/>
+        <w:ind w:left="1712" w:hanging="360"/>
       </w:pPr>
       <w:rPr>
         <w:rFonts w:ascii="Symbol" w:hAnsi="Symbol" w:hint="default"/>
@@ -2375,7 +2713,7 @@
       <w:lvlText w:val="o"/>
       <w:lvlJc w:val="left"/>
       <w:pPr>
-        <w:ind w:left="2291" w:hanging="360"/>
+        <w:ind w:left="2432" w:hanging="360"/>
       </w:pPr>
       <w:rPr>
         <w:rFonts w:ascii="Courier New" w:hAnsi="Courier New" w:cs="Courier New" w:hint="default"/>
@@ -2387,7 +2725,7 @@
       <w:lvlText w:val=""/>
       <w:lvlJc w:val="left"/>
       <w:pPr>
-        <w:ind w:left="3011" w:hanging="360"/>
+        <w:ind w:left="3152" w:hanging="360"/>
       </w:pPr>
       <w:rPr>
         <w:rFonts w:ascii="Wingdings" w:hAnsi="Wingdings" w:hint="default"/>
@@ -2399,7 +2737,7 @@
       <w:lvlText w:val=""/>
       <w:lvlJc w:val="left"/>
       <w:pPr>
-        <w:ind w:left="3731" w:hanging="360"/>
+        <w:ind w:left="3872" w:hanging="360"/>
       </w:pPr>
       <w:rPr>
         <w:rFonts w:ascii="Symbol" w:hAnsi="Symbol" w:hint="default"/>
@@ -2411,7 +2749,7 @@
       <w:lvlText w:val="o"/>
       <w:lvlJc w:val="left"/>
       <w:pPr>
-        <w:ind w:left="4451" w:hanging="360"/>
+        <w:ind w:left="4592" w:hanging="360"/>
       </w:pPr>
       <w:rPr>
         <w:rFonts w:ascii="Courier New" w:hAnsi="Courier New" w:cs="Courier New" w:hint="default"/>
@@ -2423,7 +2761,7 @@
       <w:lvlText w:val=""/>
       <w:lvlJc w:val="left"/>
       <w:pPr>
-        <w:ind w:left="5171" w:hanging="360"/>
+        <w:ind w:left="5312" w:hanging="360"/>
       </w:pPr>
       <w:rPr>
         <w:rFonts w:ascii="Wingdings" w:hAnsi="Wingdings" w:hint="default"/>
@@ -2435,7 +2773,7 @@
       <w:lvlText w:val=""/>
       <w:lvlJc w:val="left"/>
       <w:pPr>
-        <w:ind w:left="5891" w:hanging="360"/>
+        <w:ind w:left="6032" w:hanging="360"/>
       </w:pPr>
       <w:rPr>
         <w:rFonts w:ascii="Symbol" w:hAnsi="Symbol" w:hint="default"/>
@@ -2447,7 +2785,7 @@
       <w:lvlText w:val="o"/>
       <w:lvlJc w:val="left"/>
       <w:pPr>
-        <w:ind w:left="6611" w:hanging="360"/>
+        <w:ind w:left="6752" w:hanging="360"/>
       </w:pPr>
       <w:rPr>
         <w:rFonts w:ascii="Courier New" w:hAnsi="Courier New" w:cs="Courier New" w:hint="default"/>
@@ -2459,6 +2797,119 @@
       <w:lvlText w:val=""/>
       <w:lvlJc w:val="left"/>
       <w:pPr>
+        <w:ind w:left="7472" w:hanging="360"/>
+      </w:pPr>
+      <w:rPr>
+        <w:rFonts w:ascii="Wingdings" w:hAnsi="Wingdings" w:hint="default"/>
+      </w:rPr>
+    </w:lvl>
+  </w:abstractNum>
+  <w:abstractNum w:abstractNumId="2" w15:restartNumberingAfterBreak="0">
+    <w:nsid w:val="5CBB48D2"/>
+    <w:multiLevelType w:val="hybridMultilevel"/>
+    <w:tmpl w:val="E6C47D12"/>
+    <w:lvl w:ilvl="0" w:tplc="04190001">
+      <w:start w:val="1"/>
+      <w:numFmt w:val="bullet"/>
+      <w:lvlText w:val=""/>
+      <w:lvlJc w:val="left"/>
+      <w:pPr>
+        <w:ind w:left="1571" w:hanging="360"/>
+      </w:pPr>
+      <w:rPr>
+        <w:rFonts w:ascii="Symbol" w:hAnsi="Symbol" w:hint="default"/>
+      </w:rPr>
+    </w:lvl>
+    <w:lvl w:ilvl="1" w:tplc="04190003" w:tentative="1">
+      <w:start w:val="1"/>
+      <w:numFmt w:val="bullet"/>
+      <w:lvlText w:val="o"/>
+      <w:lvlJc w:val="left"/>
+      <w:pPr>
+        <w:ind w:left="2291" w:hanging="360"/>
+      </w:pPr>
+      <w:rPr>
+        <w:rFonts w:ascii="Courier New" w:hAnsi="Courier New" w:cs="Courier New" w:hint="default"/>
+      </w:rPr>
+    </w:lvl>
+    <w:lvl w:ilvl="2" w:tplc="04190005" w:tentative="1">
+      <w:start w:val="1"/>
+      <w:numFmt w:val="bullet"/>
+      <w:lvlText w:val=""/>
+      <w:lvlJc w:val="left"/>
+      <w:pPr>
+        <w:ind w:left="3011" w:hanging="360"/>
+      </w:pPr>
+      <w:rPr>
+        <w:rFonts w:ascii="Wingdings" w:hAnsi="Wingdings" w:hint="default"/>
+      </w:rPr>
+    </w:lvl>
+    <w:lvl w:ilvl="3" w:tplc="04190001" w:tentative="1">
+      <w:start w:val="1"/>
+      <w:numFmt w:val="bullet"/>
+      <w:lvlText w:val=""/>
+      <w:lvlJc w:val="left"/>
+      <w:pPr>
+        <w:ind w:left="3731" w:hanging="360"/>
+      </w:pPr>
+      <w:rPr>
+        <w:rFonts w:ascii="Symbol" w:hAnsi="Symbol" w:hint="default"/>
+      </w:rPr>
+    </w:lvl>
+    <w:lvl w:ilvl="4" w:tplc="04190003" w:tentative="1">
+      <w:start w:val="1"/>
+      <w:numFmt w:val="bullet"/>
+      <w:lvlText w:val="o"/>
+      <w:lvlJc w:val="left"/>
+      <w:pPr>
+        <w:ind w:left="4451" w:hanging="360"/>
+      </w:pPr>
+      <w:rPr>
+        <w:rFonts w:ascii="Courier New" w:hAnsi="Courier New" w:cs="Courier New" w:hint="default"/>
+      </w:rPr>
+    </w:lvl>
+    <w:lvl w:ilvl="5" w:tplc="04190005" w:tentative="1">
+      <w:start w:val="1"/>
+      <w:numFmt w:val="bullet"/>
+      <w:lvlText w:val=""/>
+      <w:lvlJc w:val="left"/>
+      <w:pPr>
+        <w:ind w:left="5171" w:hanging="360"/>
+      </w:pPr>
+      <w:rPr>
+        <w:rFonts w:ascii="Wingdings" w:hAnsi="Wingdings" w:hint="default"/>
+      </w:rPr>
+    </w:lvl>
+    <w:lvl w:ilvl="6" w:tplc="04190001" w:tentative="1">
+      <w:start w:val="1"/>
+      <w:numFmt w:val="bullet"/>
+      <w:lvlText w:val=""/>
+      <w:lvlJc w:val="left"/>
+      <w:pPr>
+        <w:ind w:left="5891" w:hanging="360"/>
+      </w:pPr>
+      <w:rPr>
+        <w:rFonts w:ascii="Symbol" w:hAnsi="Symbol" w:hint="default"/>
+      </w:rPr>
+    </w:lvl>
+    <w:lvl w:ilvl="7" w:tplc="04190003" w:tentative="1">
+      <w:start w:val="1"/>
+      <w:numFmt w:val="bullet"/>
+      <w:lvlText w:val="o"/>
+      <w:lvlJc w:val="left"/>
+      <w:pPr>
+        <w:ind w:left="6611" w:hanging="360"/>
+      </w:pPr>
+      <w:rPr>
+        <w:rFonts w:ascii="Courier New" w:hAnsi="Courier New" w:cs="Courier New" w:hint="default"/>
+      </w:rPr>
+    </w:lvl>
+    <w:lvl w:ilvl="8" w:tplc="04190005" w:tentative="1">
+      <w:start w:val="1"/>
+      <w:numFmt w:val="bullet"/>
+      <w:lvlText w:val=""/>
+      <w:lvlJc w:val="left"/>
+      <w:pPr>
         <w:ind w:left="7331" w:hanging="360"/>
       </w:pPr>
       <w:rPr>
@@ -2467,10 +2918,13 @@
     </w:lvl>
   </w:abstractNum>
   <w:num w:numId="1" w16cid:durableId="1805927257">
-    <w:abstractNumId w:val="1"/>
+    <w:abstractNumId w:val="2"/>
   </w:num>
   <w:num w:numId="2" w16cid:durableId="1912420996">
     <w:abstractNumId w:val="0"/>
+  </w:num>
+  <w:num w:numId="3" w16cid:durableId="71322123">
+    <w:abstractNumId w:val="1"/>
   </w:num>
 </w:numbering>
 </file>

--- a/Отчёт по курсовой работе.docx
+++ b/Отчёт по курсовой работе.docx
@@ -1236,16 +1236,14 @@
         </w:rPr>
         <w:t xml:space="preserve"> </w:t>
       </w:r>
-      <w:proofErr w:type="gramStart"/>
-      <w:r>
-        <w:rPr>
-          <w:color w:val="333333"/>
-          <w:szCs w:val="28"/>
-          <w:shd w:val="clear" w:color="auto" w:fill="FFFFFF"/>
-        </w:rPr>
-        <w:t>- это</w:t>
-      </w:r>
-      <w:proofErr w:type="gramEnd"/>
+      <w:r>
+        <w:rPr>
+          <w:color w:val="333333"/>
+          <w:szCs w:val="28"/>
+          <w:shd w:val="clear" w:color="auto" w:fill="FFFFFF"/>
+        </w:rPr>
+        <w:t>— это</w:t>
+      </w:r>
       <w:r>
         <w:rPr>
           <w:color w:val="333333"/>
@@ -1440,16 +1438,14 @@
         </w:rPr>
         <w:t xml:space="preserve"> и </w:t>
       </w:r>
-      <w:proofErr w:type="gramStart"/>
-      <w:r>
-        <w:rPr>
-          <w:color w:val="333333"/>
-          <w:szCs w:val="28"/>
-          <w:shd w:val="clear" w:color="auto" w:fill="FFFFFF"/>
-        </w:rPr>
-        <w:t>встроенными библиотеками</w:t>
-      </w:r>
-      <w:proofErr w:type="gramEnd"/>
+      <w:r>
+        <w:rPr>
+          <w:color w:val="333333"/>
+          <w:szCs w:val="28"/>
+          <w:shd w:val="clear" w:color="auto" w:fill="FFFFFF"/>
+        </w:rPr>
+        <w:t>встроенными библиотеками,</w:t>
+      </w:r>
       <w:r>
         <w:rPr>
           <w:color w:val="333333"/>
@@ -1508,6 +1504,7 @@
           <w:numId w:val="1"/>
         </w:numPr>
         <w:spacing w:after="160"/>
+        <w:ind w:left="1418" w:hanging="425"/>
         <w:jc w:val="left"/>
         <w:rPr>
           <w:color w:val="333333"/>
@@ -1548,6 +1545,7 @@
           <w:numId w:val="1"/>
         </w:numPr>
         <w:spacing w:after="160"/>
+        <w:ind w:left="1418" w:hanging="425"/>
         <w:jc w:val="left"/>
         <w:rPr>
           <w:color w:val="333333"/>
@@ -1581,6 +1579,7 @@
           <w:numId w:val="1"/>
         </w:numPr>
         <w:spacing w:after="160"/>
+        <w:ind w:left="1418" w:hanging="425"/>
         <w:jc w:val="left"/>
         <w:rPr>
           <w:color w:val="333333"/>
@@ -1613,6 +1612,7 @@
           <w:numId w:val="1"/>
         </w:numPr>
         <w:spacing w:after="160"/>
+        <w:ind w:left="1418" w:hanging="425"/>
         <w:jc w:val="left"/>
         <w:rPr>
           <w:color w:val="333333"/>
@@ -1908,16 +1908,60 @@
           <w:szCs w:val="28"/>
           <w:shd w:val="clear" w:color="auto" w:fill="FFFFFF"/>
         </w:rPr>
-        <w:t xml:space="preserve"> библиотеки</w:t>
-      </w:r>
-      <w:r>
-        <w:rPr>
-          <w:color w:val="333333"/>
-          <w:szCs w:val="28"/>
-          <w:shd w:val="clear" w:color="auto" w:fill="FFFFFF"/>
-        </w:rPr>
         <w:t xml:space="preserve"> </w:t>
       </w:r>
+      <w:proofErr w:type="gramStart"/>
+      <w:r>
+        <w:rPr>
+          <w:color w:val="333333"/>
+          <w:szCs w:val="28"/>
+          <w:shd w:val="clear" w:color="auto" w:fill="FFFFFF"/>
+        </w:rPr>
+        <w:t>библиотеки</w:t>
+      </w:r>
+      <w:r>
+        <w:rPr>
+          <w:color w:val="333333"/>
+          <w:szCs w:val="28"/>
+          <w:shd w:val="clear" w:color="auto" w:fill="FFFFFF"/>
+        </w:rPr>
+        <w:t xml:space="preserve"> </w:t>
+      </w:r>
+      <w:r>
+        <w:rPr>
+          <w:color w:val="333333"/>
+          <w:szCs w:val="28"/>
+          <w:shd w:val="clear" w:color="auto" w:fill="FFFFFF"/>
+        </w:rPr>
+        <w:t xml:space="preserve"> </w:t>
+      </w:r>
+      <w:proofErr w:type="spellStart"/>
+      <w:r>
+        <w:rPr>
+          <w:color w:val="333333"/>
+          <w:szCs w:val="28"/>
+          <w:shd w:val="clear" w:color="auto" w:fill="FFFFFF"/>
+        </w:rPr>
+        <w:t>Tkinter</w:t>
+      </w:r>
+      <w:proofErr w:type="spellEnd"/>
+      <w:proofErr w:type="gramEnd"/>
+      <w:r>
+        <w:rPr>
+          <w:color w:val="333333"/>
+          <w:szCs w:val="28"/>
+          <w:shd w:val="clear" w:color="auto" w:fill="FFFFFF"/>
+        </w:rPr>
+        <w:t>,</w:t>
+      </w:r>
+      <w:r>
+        <w:rPr>
+          <w:color w:val="333333"/>
+          <w:szCs w:val="28"/>
+          <w:shd w:val="clear" w:color="auto" w:fill="FFFFFF"/>
+        </w:rPr>
+        <w:t xml:space="preserve"> </w:t>
+      </w:r>
       <w:r>
         <w:rPr>
           <w:color w:val="333333"/>
@@ -1932,6 +1976,42 @@
           <w:szCs w:val="28"/>
           <w:shd w:val="clear" w:color="auto" w:fill="FFFFFF"/>
         </w:rPr>
+        <w:t xml:space="preserve"> и модули </w:t>
+      </w:r>
+      <w:proofErr w:type="spellStart"/>
+      <w:r>
+        <w:rPr>
+          <w:color w:val="333333"/>
+          <w:szCs w:val="28"/>
+          <w:shd w:val="clear" w:color="auto" w:fill="FFFFFF"/>
+          <w:lang w:val="en-US"/>
+        </w:rPr>
+        <w:t>SQl</w:t>
+      </w:r>
+      <w:r>
+        <w:rPr>
+          <w:color w:val="333333"/>
+          <w:szCs w:val="28"/>
+          <w:shd w:val="clear" w:color="auto" w:fill="FFFFFF"/>
+          <w:lang w:val="en-US"/>
+        </w:rPr>
+        <w:t>ite</w:t>
+      </w:r>
+      <w:proofErr w:type="spellEnd"/>
+      <w:r>
+        <w:rPr>
+          <w:color w:val="333333"/>
+          <w:szCs w:val="28"/>
+          <w:shd w:val="clear" w:color="auto" w:fill="FFFFFF"/>
+        </w:rPr>
+        <w:t>3</w:t>
+      </w:r>
+      <w:r>
+        <w:rPr>
+          <w:color w:val="333333"/>
+          <w:szCs w:val="28"/>
+          <w:shd w:val="clear" w:color="auto" w:fill="FFFFFF"/>
+        </w:rPr>
         <w:t>,</w:t>
       </w:r>
       <w:r>
@@ -1945,78 +2025,6 @@
           <w:shd w:val="clear" w:color="auto" w:fill="FFFFFF"/>
         </w:rPr>
         <w:t>io</w:t>
-      </w:r>
-      <w:proofErr w:type="spellEnd"/>
-      <w:r>
-        <w:rPr>
-          <w:color w:val="333333"/>
-          <w:szCs w:val="28"/>
-          <w:shd w:val="clear" w:color="auto" w:fill="FFFFFF"/>
-        </w:rPr>
-        <w:t xml:space="preserve">, </w:t>
-      </w:r>
-      <w:proofErr w:type="spellStart"/>
-      <w:r>
-        <w:rPr>
-          <w:color w:val="333333"/>
-          <w:szCs w:val="28"/>
-          <w:shd w:val="clear" w:color="auto" w:fill="FFFFFF"/>
-        </w:rPr>
-        <w:t>os</w:t>
-      </w:r>
-      <w:proofErr w:type="spellEnd"/>
-      <w:r>
-        <w:rPr>
-          <w:color w:val="333333"/>
-          <w:szCs w:val="28"/>
-          <w:shd w:val="clear" w:color="auto" w:fill="FFFFFF"/>
-        </w:rPr>
-        <w:t xml:space="preserve"> и модули </w:t>
-      </w:r>
-      <w:proofErr w:type="spellStart"/>
-      <w:r>
-        <w:rPr>
-          <w:color w:val="333333"/>
-          <w:szCs w:val="28"/>
-          <w:shd w:val="clear" w:color="auto" w:fill="FFFFFF"/>
-          <w:lang w:val="en-US"/>
-        </w:rPr>
-        <w:t>SQl</w:t>
-      </w:r>
-      <w:r>
-        <w:rPr>
-          <w:color w:val="333333"/>
-          <w:szCs w:val="28"/>
-          <w:shd w:val="clear" w:color="auto" w:fill="FFFFFF"/>
-          <w:lang w:val="en-US"/>
-        </w:rPr>
-        <w:t>ite</w:t>
-      </w:r>
-      <w:proofErr w:type="spellEnd"/>
-      <w:r>
-        <w:rPr>
-          <w:color w:val="333333"/>
-          <w:szCs w:val="28"/>
-          <w:shd w:val="clear" w:color="auto" w:fill="FFFFFF"/>
-        </w:rPr>
-        <w:t>3</w:t>
-      </w:r>
-      <w:r>
-        <w:rPr>
-          <w:color w:val="333333"/>
-          <w:szCs w:val="28"/>
-          <w:shd w:val="clear" w:color="auto" w:fill="FFFFFF"/>
-        </w:rPr>
-        <w:t xml:space="preserve">, </w:t>
-      </w:r>
-      <w:proofErr w:type="spellStart"/>
-      <w:r>
-        <w:rPr>
-          <w:color w:val="333333"/>
-          <w:szCs w:val="28"/>
-          <w:shd w:val="clear" w:color="auto" w:fill="FFFFFF"/>
-        </w:rPr>
-        <w:t>Tkinter</w:t>
       </w:r>
       <w:proofErr w:type="spellEnd"/>
       <w:r>
@@ -2367,106 +2375,106 @@
     </w:p>
     <w:p>
       <w:pPr>
+        <w:spacing w:after="160" w:line="240" w:lineRule="auto"/>
+        <w:ind w:firstLine="851"/>
+        <w:rPr>
+          <w:color w:val="333333"/>
+          <w:szCs w:val="28"/>
+          <w:shd w:val="clear" w:color="auto" w:fill="FFFFFF"/>
+        </w:rPr>
+      </w:pPr>
+      <w:proofErr w:type="gramStart"/>
+      <w:r>
+        <w:rPr>
+          <w:color w:val="333333"/>
+          <w:szCs w:val="28"/>
+          <w:shd w:val="clear" w:color="auto" w:fill="FFFFFF"/>
+        </w:rPr>
+        <w:t>PIL</w:t>
+      </w:r>
+      <w:r>
+        <w:rPr>
+          <w:color w:val="333333"/>
+          <w:szCs w:val="28"/>
+          <w:shd w:val="clear" w:color="auto" w:fill="FFFFFF"/>
+        </w:rPr>
+        <w:t>(</w:t>
+      </w:r>
+      <w:proofErr w:type="gramEnd"/>
+      <w:r>
+        <w:rPr>
+          <w:color w:val="333333"/>
+          <w:szCs w:val="28"/>
+          <w:shd w:val="clear" w:color="auto" w:fill="FFFFFF"/>
+        </w:rPr>
+        <w:t xml:space="preserve">Python </w:t>
+      </w:r>
+      <w:proofErr w:type="spellStart"/>
+      <w:r>
+        <w:rPr>
+          <w:color w:val="333333"/>
+          <w:szCs w:val="28"/>
+          <w:shd w:val="clear" w:color="auto" w:fill="FFFFFF"/>
+        </w:rPr>
+        <w:t>Imaging</w:t>
+      </w:r>
+      <w:proofErr w:type="spellEnd"/>
+      <w:r>
+        <w:rPr>
+          <w:color w:val="333333"/>
+          <w:szCs w:val="28"/>
+          <w:shd w:val="clear" w:color="auto" w:fill="FFFFFF"/>
+        </w:rPr>
+        <w:t xml:space="preserve"> Library</w:t>
+      </w:r>
+      <w:r>
+        <w:rPr>
+          <w:color w:val="333333"/>
+          <w:szCs w:val="28"/>
+          <w:shd w:val="clear" w:color="auto" w:fill="FFFFFF"/>
+        </w:rPr>
+        <w:t>)</w:t>
+      </w:r>
+    </w:p>
+    <w:p>
+      <w:pPr>
         <w:spacing w:after="160"/>
-        <w:ind w:firstLine="992"/>
-        <w:rPr>
-          <w:color w:val="333333"/>
-          <w:szCs w:val="28"/>
-          <w:shd w:val="clear" w:color="auto" w:fill="FFFFFF"/>
-        </w:rPr>
-      </w:pPr>
-      <w:proofErr w:type="gramStart"/>
-      <w:r>
-        <w:rPr>
-          <w:color w:val="333333"/>
-          <w:szCs w:val="28"/>
-          <w:shd w:val="clear" w:color="auto" w:fill="FFFFFF"/>
-        </w:rPr>
-        <w:t>PIL</w:t>
-      </w:r>
-      <w:r>
-        <w:rPr>
-          <w:color w:val="333333"/>
-          <w:szCs w:val="28"/>
-          <w:shd w:val="clear" w:color="auto" w:fill="FFFFFF"/>
-        </w:rPr>
-        <w:t>(</w:t>
-      </w:r>
-      <w:proofErr w:type="gramEnd"/>
-      <w:r>
-        <w:rPr>
-          <w:color w:val="333333"/>
-          <w:szCs w:val="28"/>
-          <w:shd w:val="clear" w:color="auto" w:fill="FFFFFF"/>
-        </w:rPr>
-        <w:t xml:space="preserve">Python </w:t>
-      </w:r>
-      <w:proofErr w:type="spellStart"/>
-      <w:r>
-        <w:rPr>
-          <w:color w:val="333333"/>
-          <w:szCs w:val="28"/>
-          <w:shd w:val="clear" w:color="auto" w:fill="FFFFFF"/>
-        </w:rPr>
-        <w:t>Imaging</w:t>
-      </w:r>
-      <w:proofErr w:type="spellEnd"/>
-      <w:r>
-        <w:rPr>
-          <w:color w:val="333333"/>
-          <w:szCs w:val="28"/>
-          <w:shd w:val="clear" w:color="auto" w:fill="FFFFFF"/>
-        </w:rPr>
-        <w:t xml:space="preserve"> Library</w:t>
-      </w:r>
-      <w:r>
-        <w:rPr>
-          <w:color w:val="333333"/>
-          <w:szCs w:val="28"/>
-          <w:shd w:val="clear" w:color="auto" w:fill="FFFFFF"/>
-        </w:rPr>
-        <w:t>)</w:t>
+        <w:ind w:firstLine="851"/>
+        <w:rPr>
+          <w:color w:val="333333"/>
+          <w:szCs w:val="28"/>
+          <w:shd w:val="clear" w:color="auto" w:fill="FFFFFF"/>
+        </w:rPr>
+      </w:pPr>
+      <w:r>
+        <w:rPr>
+          <w:color w:val="333333"/>
+          <w:szCs w:val="28"/>
+          <w:shd w:val="clear" w:color="auto" w:fill="FFFFFF"/>
+        </w:rPr>
+        <w:t>Б</w:t>
+      </w:r>
+      <w:r>
+        <w:rPr>
+          <w:color w:val="333333"/>
+          <w:szCs w:val="28"/>
+          <w:shd w:val="clear" w:color="auto" w:fill="FFFFFF"/>
+        </w:rPr>
+        <w:t>иблиотека языка Python (версии 2), предназначенная для работы с растровой графикой.</w:t>
+      </w:r>
+      <w:r>
+        <w:rPr>
+          <w:color w:val="333333"/>
+          <w:szCs w:val="28"/>
+          <w:shd w:val="clear" w:color="auto" w:fill="FFFFFF"/>
+        </w:rPr>
+        <w:t xml:space="preserve"> </w:t>
       </w:r>
     </w:p>
     <w:p>
       <w:pPr>
         <w:spacing w:after="160"/>
-        <w:ind w:firstLine="992"/>
-        <w:rPr>
-          <w:color w:val="333333"/>
-          <w:szCs w:val="28"/>
-          <w:shd w:val="clear" w:color="auto" w:fill="FFFFFF"/>
-        </w:rPr>
-      </w:pPr>
-      <w:r>
-        <w:rPr>
-          <w:color w:val="333333"/>
-          <w:szCs w:val="28"/>
-          <w:shd w:val="clear" w:color="auto" w:fill="FFFFFF"/>
-        </w:rPr>
-        <w:t>Б</w:t>
-      </w:r>
-      <w:r>
-        <w:rPr>
-          <w:color w:val="333333"/>
-          <w:szCs w:val="28"/>
-          <w:shd w:val="clear" w:color="auto" w:fill="FFFFFF"/>
-        </w:rPr>
-        <w:t>иблиотека языка Python (версии 2), предназначенная для работы с растровой графикой.</w:t>
-      </w:r>
-      <w:r>
-        <w:rPr>
-          <w:color w:val="333333"/>
-          <w:szCs w:val="28"/>
-          <w:shd w:val="clear" w:color="auto" w:fill="FFFFFF"/>
-        </w:rPr>
-        <w:t xml:space="preserve"> </w:t>
-      </w:r>
-    </w:p>
-    <w:p>
-      <w:pPr>
-        <w:spacing w:after="160"/>
-        <w:ind w:firstLine="992"/>
+        <w:ind w:firstLine="851"/>
         <w:rPr>
           <w:color w:val="333333"/>
           <w:szCs w:val="28"/>
@@ -2498,6 +2506,7 @@
           <w:numId w:val="3"/>
         </w:numPr>
         <w:spacing w:after="160"/>
+        <w:ind w:left="1418" w:hanging="284"/>
         <w:rPr>
           <w:color w:val="333333"/>
           <w:szCs w:val="28"/>
@@ -2528,6 +2537,7 @@
           <w:ilvl w:val="0"/>
           <w:numId w:val="3"/>
         </w:numPr>
+        <w:ind w:left="1418" w:hanging="284"/>
         <w:rPr>
           <w:color w:val="333333"/>
           <w:szCs w:val="28"/>
@@ -2550,6 +2560,7 @@
           <w:ilvl w:val="0"/>
           <w:numId w:val="3"/>
         </w:numPr>
+        <w:ind w:left="1418" w:hanging="284"/>
         <w:rPr>
           <w:color w:val="333333"/>
           <w:szCs w:val="28"/>
@@ -2584,6 +2595,1287 @@
           <w:shd w:val="clear" w:color="auto" w:fill="FFFFFF"/>
         </w:rPr>
       </w:pPr>
+    </w:p>
+    <w:p>
+      <w:pPr>
+        <w:spacing w:after="160" w:line="259" w:lineRule="auto"/>
+        <w:ind w:firstLine="851"/>
+        <w:jc w:val="left"/>
+        <w:rPr>
+          <w:color w:val="333333"/>
+          <w:szCs w:val="28"/>
+          <w:shd w:val="clear" w:color="auto" w:fill="FFFFFF"/>
+        </w:rPr>
+      </w:pPr>
+      <w:r>
+        <w:rPr>
+          <w:color w:val="333333"/>
+          <w:szCs w:val="28"/>
+          <w:shd w:val="clear" w:color="auto" w:fill="FFFFFF"/>
+          <w:lang w:val="en-US"/>
+        </w:rPr>
+        <w:lastRenderedPageBreak/>
+        <w:t>IO</w:t>
+      </w:r>
+    </w:p>
+    <w:p>
+      <w:pPr>
+        <w:spacing w:after="160" w:line="259" w:lineRule="auto"/>
+        <w:ind w:firstLine="851"/>
+        <w:rPr>
+          <w:color w:val="333333"/>
+          <w:szCs w:val="28"/>
+          <w:shd w:val="clear" w:color="auto" w:fill="FFFFFF"/>
+        </w:rPr>
+      </w:pPr>
+      <w:r>
+        <w:rPr>
+          <w:color w:val="333333"/>
+          <w:szCs w:val="28"/>
+          <w:shd w:val="clear" w:color="auto" w:fill="FFFFFF"/>
+        </w:rPr>
+        <w:t xml:space="preserve">Модуль IO </w:t>
+      </w:r>
+      <w:r>
+        <w:rPr>
+          <w:color w:val="333333"/>
+          <w:szCs w:val="28"/>
+          <w:shd w:val="clear" w:color="auto" w:fill="FFFFFF"/>
+        </w:rPr>
+        <w:t xml:space="preserve">для выполнения </w:t>
+      </w:r>
+      <w:r>
+        <w:rPr>
+          <w:color w:val="333333"/>
+          <w:szCs w:val="28"/>
+          <w:shd w:val="clear" w:color="auto" w:fill="FFFFFF"/>
+        </w:rPr>
+        <w:t>операци</w:t>
+      </w:r>
+      <w:r>
+        <w:rPr>
+          <w:color w:val="333333"/>
+          <w:szCs w:val="28"/>
+          <w:shd w:val="clear" w:color="auto" w:fill="FFFFFF"/>
+        </w:rPr>
+        <w:t>й</w:t>
+      </w:r>
+      <w:r>
+        <w:rPr>
+          <w:color w:val="333333"/>
+          <w:szCs w:val="28"/>
+          <w:shd w:val="clear" w:color="auto" w:fill="FFFFFF"/>
+        </w:rPr>
+        <w:t xml:space="preserve"> ввода-вывода, связанные с файлами (например, чтение / запись файлов).</w:t>
+      </w:r>
+    </w:p>
+    <w:p>
+      <w:pPr>
+        <w:spacing w:after="160" w:line="259" w:lineRule="auto"/>
+        <w:ind w:firstLine="851"/>
+        <w:jc w:val="left"/>
+        <w:rPr>
+          <w:color w:val="333333"/>
+          <w:szCs w:val="28"/>
+          <w:shd w:val="clear" w:color="auto" w:fill="FFFFFF"/>
+        </w:rPr>
+      </w:pPr>
+    </w:p>
+    <w:p>
+      <w:pPr>
+        <w:spacing w:after="160" w:line="259" w:lineRule="auto"/>
+        <w:ind w:firstLine="851"/>
+        <w:jc w:val="left"/>
+        <w:rPr>
+          <w:color w:val="333333"/>
+          <w:szCs w:val="28"/>
+          <w:shd w:val="clear" w:color="auto" w:fill="FFFFFF"/>
+        </w:rPr>
+      </w:pPr>
+      <w:proofErr w:type="spellStart"/>
+      <w:r>
+        <w:rPr>
+          <w:color w:val="333333"/>
+          <w:szCs w:val="28"/>
+          <w:shd w:val="clear" w:color="auto" w:fill="FFFFFF"/>
+        </w:rPr>
+        <w:t>Tkinter</w:t>
+      </w:r>
+      <w:proofErr w:type="spellEnd"/>
+    </w:p>
+    <w:p>
+      <w:pPr>
+        <w:spacing w:after="160" w:line="259" w:lineRule="auto"/>
+        <w:ind w:firstLine="851"/>
+        <w:rPr>
+          <w:color w:val="333333"/>
+          <w:szCs w:val="28"/>
+          <w:shd w:val="clear" w:color="auto" w:fill="FFFFFF"/>
+        </w:rPr>
+      </w:pPr>
+      <w:r>
+        <w:rPr>
+          <w:color w:val="333333"/>
+          <w:szCs w:val="28"/>
+          <w:shd w:val="clear" w:color="auto" w:fill="FFFFFF"/>
+        </w:rPr>
+        <w:t>Э</w:t>
+      </w:r>
+      <w:r>
+        <w:rPr>
+          <w:color w:val="333333"/>
+          <w:szCs w:val="28"/>
+          <w:shd w:val="clear" w:color="auto" w:fill="FFFFFF"/>
+        </w:rPr>
+        <w:t>то графическая библиотека, позволяющая создавать программы с оконным интерфейсом.</w:t>
+      </w:r>
+    </w:p>
+    <w:p>
+      <w:pPr>
+        <w:spacing w:after="160" w:line="259" w:lineRule="auto"/>
+        <w:ind w:firstLine="851"/>
+        <w:rPr>
+          <w:color w:val="333333"/>
+          <w:szCs w:val="28"/>
+          <w:shd w:val="clear" w:color="auto" w:fill="FFFFFF"/>
+        </w:rPr>
+      </w:pPr>
+    </w:p>
+    <w:p>
+      <w:pPr>
+        <w:spacing w:after="160" w:line="259" w:lineRule="auto"/>
+        <w:ind w:firstLine="851"/>
+        <w:rPr>
+          <w:b/>
+          <w:bCs/>
+          <w:color w:val="333333"/>
+          <w:szCs w:val="28"/>
+          <w:shd w:val="clear" w:color="auto" w:fill="FFFFFF"/>
+        </w:rPr>
+      </w:pPr>
+      <w:r>
+        <w:rPr>
+          <w:b/>
+          <w:bCs/>
+          <w:color w:val="333333"/>
+          <w:szCs w:val="28"/>
+          <w:shd w:val="clear" w:color="auto" w:fill="FFFFFF"/>
+        </w:rPr>
+        <w:t>Проект</w:t>
+      </w:r>
+    </w:p>
+    <w:p>
+      <w:pPr>
+        <w:spacing w:after="160" w:line="259" w:lineRule="auto"/>
+        <w:ind w:firstLine="851"/>
+        <w:rPr>
+          <w:color w:val="333333"/>
+          <w:szCs w:val="28"/>
+          <w:u w:val="single"/>
+          <w:shd w:val="clear" w:color="auto" w:fill="FFFFFF"/>
+        </w:rPr>
+      </w:pPr>
+      <w:r>
+        <w:rPr>
+          <w:color w:val="333333"/>
+          <w:szCs w:val="28"/>
+          <w:u w:val="single"/>
+          <w:shd w:val="clear" w:color="auto" w:fill="FFFFFF"/>
+        </w:rPr>
+        <w:t>Методы и клас</w:t>
+      </w:r>
+      <w:r>
+        <w:rPr>
+          <w:color w:val="333333"/>
+          <w:szCs w:val="28"/>
+          <w:u w:val="single"/>
+          <w:shd w:val="clear" w:color="auto" w:fill="FFFFFF"/>
+        </w:rPr>
+        <w:t>с</w:t>
+      </w:r>
+      <w:r>
+        <w:rPr>
+          <w:color w:val="333333"/>
+          <w:szCs w:val="28"/>
+          <w:u w:val="single"/>
+          <w:shd w:val="clear" w:color="auto" w:fill="FFFFFF"/>
+        </w:rPr>
+        <w:t>ы</w:t>
+      </w:r>
+    </w:p>
+    <w:p>
+      <w:pPr>
+        <w:spacing w:after="160" w:line="259" w:lineRule="auto"/>
+        <w:ind w:firstLine="851"/>
+        <w:rPr>
+          <w:color w:val="333333"/>
+          <w:szCs w:val="28"/>
+          <w:shd w:val="clear" w:color="auto" w:fill="FFFFFF"/>
+        </w:rPr>
+      </w:pPr>
+      <w:r>
+        <w:rPr>
+          <w:color w:val="333333"/>
+          <w:szCs w:val="28"/>
+          <w:shd w:val="clear" w:color="auto" w:fill="FFFFFF"/>
+        </w:rPr>
+        <w:t xml:space="preserve">Класс </w:t>
+      </w:r>
+      <w:r>
+        <w:rPr>
+          <w:color w:val="333333"/>
+          <w:szCs w:val="28"/>
+          <w:shd w:val="clear" w:color="auto" w:fill="FFFFFF"/>
+          <w:lang w:val="en-US"/>
+        </w:rPr>
+        <w:t>DB</w:t>
+      </w:r>
+      <w:r>
+        <w:rPr>
+          <w:color w:val="333333"/>
+          <w:szCs w:val="28"/>
+          <w:shd w:val="clear" w:color="auto" w:fill="FFFFFF"/>
+        </w:rPr>
+        <w:t xml:space="preserve"> создаёт</w:t>
+      </w:r>
+      <w:r>
+        <w:rPr>
+          <w:color w:val="333333"/>
+          <w:szCs w:val="28"/>
+          <w:shd w:val="clear" w:color="auto" w:fill="FFFFFF"/>
+        </w:rPr>
+        <w:t xml:space="preserve"> три</w:t>
+      </w:r>
+      <w:r>
+        <w:rPr>
+          <w:color w:val="333333"/>
+          <w:szCs w:val="28"/>
+          <w:shd w:val="clear" w:color="auto" w:fill="FFFFFF"/>
+        </w:rPr>
+        <w:t xml:space="preserve"> </w:t>
+      </w:r>
+      <w:r>
+        <w:rPr>
+          <w:color w:val="333333"/>
+          <w:szCs w:val="28"/>
+          <w:shd w:val="clear" w:color="auto" w:fill="FFFFFF"/>
+        </w:rPr>
+        <w:t>таблицы для хранения информации с помощью запрос</w:t>
+      </w:r>
+      <w:r>
+        <w:rPr>
+          <w:color w:val="333333"/>
+          <w:szCs w:val="28"/>
+          <w:shd w:val="clear" w:color="auto" w:fill="FFFFFF"/>
+        </w:rPr>
+        <w:t>ов</w:t>
+      </w:r>
+      <w:r>
+        <w:rPr>
+          <w:color w:val="333333"/>
+          <w:szCs w:val="28"/>
+          <w:shd w:val="clear" w:color="auto" w:fill="FFFFFF"/>
+        </w:rPr>
+        <w:t>:</w:t>
+      </w:r>
+    </w:p>
+    <w:tbl>
+      <w:tblPr>
+        <w:tblStyle w:val="a6"/>
+        <w:tblW w:w="0" w:type="auto"/>
+        <w:tblLook w:val="0480" w:firstRow="0" w:lastRow="0" w:firstColumn="1" w:lastColumn="0" w:noHBand="0" w:noVBand="1"/>
+      </w:tblPr>
+      <w:tblGrid>
+        <w:gridCol w:w="9345"/>
+      </w:tblGrid>
+      <w:tr>
+        <w:tc>
+          <w:tcPr>
+            <w:tcW w:w="9345" w:type="dxa"/>
+          </w:tcPr>
+          <w:p>
+            <w:pPr>
+              <w:shd w:val="clear" w:color="auto" w:fill="FFFFFF"/>
+              <w:spacing w:line="240" w:lineRule="auto"/>
+              <w:ind w:firstLine="0"/>
+              <w:jc w:val="left"/>
+              <w:rPr>
+                <w:rFonts w:ascii="Courier New" w:hAnsi="Courier New" w:cs="Courier New"/>
+                <w:color w:val="000000"/>
+                <w:szCs w:val="28"/>
+                <w:lang w:val="en-US"/>
+              </w:rPr>
+            </w:pPr>
+            <w:proofErr w:type="spellStart"/>
+            <w:r>
+              <w:rPr>
+                <w:rFonts w:ascii="Courier New" w:hAnsi="Courier New" w:cs="Courier New"/>
+                <w:color w:val="000000"/>
+                <w:szCs w:val="28"/>
+                <w:lang w:val="en-US"/>
+              </w:rPr>
+              <w:t>self</w:t>
+            </w:r>
+            <w:r>
+              <w:rPr>
+                <w:rFonts w:ascii="Courier New" w:hAnsi="Courier New" w:cs="Courier New"/>
+                <w:b/>
+                <w:bCs/>
+                <w:color w:val="000080"/>
+                <w:szCs w:val="28"/>
+                <w:lang w:val="en-US"/>
+              </w:rPr>
+              <w:t>.</w:t>
+            </w:r>
+            <w:r>
+              <w:rPr>
+                <w:rFonts w:ascii="Courier New" w:hAnsi="Courier New" w:cs="Courier New"/>
+                <w:color w:val="000000"/>
+                <w:szCs w:val="28"/>
+                <w:lang w:val="en-US"/>
+              </w:rPr>
+              <w:t>c</w:t>
+            </w:r>
+            <w:r>
+              <w:rPr>
+                <w:rFonts w:ascii="Courier New" w:hAnsi="Courier New" w:cs="Courier New"/>
+                <w:b/>
+                <w:bCs/>
+                <w:color w:val="000080"/>
+                <w:szCs w:val="28"/>
+                <w:lang w:val="en-US"/>
+              </w:rPr>
+              <w:t>.</w:t>
+            </w:r>
+            <w:r>
+              <w:rPr>
+                <w:rFonts w:ascii="Courier New" w:hAnsi="Courier New" w:cs="Courier New"/>
+                <w:color w:val="000000"/>
+                <w:szCs w:val="28"/>
+                <w:lang w:val="en-US"/>
+              </w:rPr>
+              <w:t>execute</w:t>
+            </w:r>
+            <w:proofErr w:type="spellEnd"/>
+            <w:r>
+              <w:rPr>
+                <w:rFonts w:ascii="Courier New" w:hAnsi="Courier New" w:cs="Courier New"/>
+                <w:b/>
+                <w:bCs/>
+                <w:color w:val="000080"/>
+                <w:szCs w:val="28"/>
+                <w:lang w:val="en-US"/>
+              </w:rPr>
+              <w:t>(</w:t>
+            </w:r>
+          </w:p>
+          <w:p>
+            <w:pPr>
+              <w:shd w:val="clear" w:color="auto" w:fill="FFFFFF"/>
+              <w:spacing w:line="240" w:lineRule="auto"/>
+              <w:ind w:firstLine="0"/>
+              <w:jc w:val="left"/>
+              <w:rPr>
+                <w:rFonts w:ascii="Courier New" w:hAnsi="Courier New" w:cs="Courier New"/>
+                <w:color w:val="FF8000"/>
+                <w:szCs w:val="28"/>
+                <w:lang w:val="en-US"/>
+              </w:rPr>
+            </w:pPr>
+            <w:r>
+              <w:rPr>
+                <w:rFonts w:ascii="Courier New" w:hAnsi="Courier New" w:cs="Courier New"/>
+                <w:color w:val="000000"/>
+                <w:szCs w:val="28"/>
+                <w:lang w:val="en-US"/>
+              </w:rPr>
+              <w:t xml:space="preserve">            </w:t>
+            </w:r>
+            <w:r>
+              <w:rPr>
+                <w:rFonts w:ascii="Courier New" w:hAnsi="Courier New" w:cs="Courier New"/>
+                <w:color w:val="FF8000"/>
+                <w:szCs w:val="28"/>
+                <w:lang w:val="en-US"/>
+              </w:rPr>
+              <w:t>'''CREATE TABLE IF NOT EXISTS birds (</w:t>
+            </w:r>
+          </w:p>
+          <w:p>
+            <w:pPr>
+              <w:shd w:val="clear" w:color="auto" w:fill="FFFFFF"/>
+              <w:spacing w:line="240" w:lineRule="auto"/>
+              <w:ind w:firstLine="0"/>
+              <w:jc w:val="left"/>
+              <w:rPr>
+                <w:rFonts w:ascii="Courier New" w:hAnsi="Courier New" w:cs="Courier New"/>
+                <w:b/>
+                <w:bCs/>
+                <w:color w:val="000080"/>
+                <w:szCs w:val="28"/>
+                <w:lang w:val="en-US"/>
+              </w:rPr>
+            </w:pPr>
+            <w:r>
+              <w:rPr>
+                <w:rFonts w:ascii="Courier New" w:hAnsi="Courier New" w:cs="Courier New"/>
+                <w:color w:val="FF8000"/>
+                <w:szCs w:val="28"/>
+                <w:lang w:val="en-US"/>
+              </w:rPr>
+              <w:t xml:space="preserve">            id integer primary key, species text, </w:t>
+            </w:r>
+            <w:proofErr w:type="spellStart"/>
+            <w:r>
+              <w:rPr>
+                <w:rFonts w:ascii="Courier New" w:hAnsi="Courier New" w:cs="Courier New"/>
+                <w:color w:val="FF8000"/>
+                <w:szCs w:val="28"/>
+                <w:lang w:val="en-US"/>
+              </w:rPr>
+              <w:t>date_str</w:t>
+            </w:r>
+            <w:proofErr w:type="spellEnd"/>
+            <w:r>
+              <w:rPr>
+                <w:rFonts w:ascii="Courier New" w:hAnsi="Courier New" w:cs="Courier New"/>
+                <w:color w:val="FF8000"/>
+                <w:szCs w:val="28"/>
+                <w:lang w:val="en-US"/>
+              </w:rPr>
+              <w:t xml:space="preserve">, </w:t>
+            </w:r>
+            <w:proofErr w:type="spellStart"/>
+            <w:r>
+              <w:rPr>
+                <w:rFonts w:ascii="Courier New" w:hAnsi="Courier New" w:cs="Courier New"/>
+                <w:color w:val="FF8000"/>
+                <w:szCs w:val="28"/>
+                <w:lang w:val="en-US"/>
+              </w:rPr>
+              <w:t>date_int</w:t>
+            </w:r>
+            <w:proofErr w:type="spellEnd"/>
+            <w:r>
+              <w:rPr>
+                <w:rFonts w:ascii="Courier New" w:hAnsi="Courier New" w:cs="Courier New"/>
+                <w:color w:val="FF8000"/>
+                <w:szCs w:val="28"/>
+                <w:lang w:val="en-US"/>
+              </w:rPr>
+              <w:t xml:space="preserve"> integer, place text, pic blob, notes text)'''</w:t>
+            </w:r>
+            <w:r>
+              <w:rPr>
+                <w:rFonts w:ascii="Courier New" w:hAnsi="Courier New" w:cs="Courier New"/>
+                <w:b/>
+                <w:bCs/>
+                <w:color w:val="000080"/>
+                <w:szCs w:val="28"/>
+                <w:lang w:val="en-US"/>
+              </w:rPr>
+              <w:t>)</w:t>
+            </w:r>
+          </w:p>
+          <w:p>
+            <w:pPr>
+              <w:shd w:val="clear" w:color="auto" w:fill="FFFFFF"/>
+              <w:spacing w:line="240" w:lineRule="auto"/>
+              <w:ind w:firstLine="0"/>
+              <w:jc w:val="left"/>
+              <w:rPr>
+                <w:szCs w:val="28"/>
+              </w:rPr>
+            </w:pPr>
+          </w:p>
+          <w:p>
+            <w:pPr>
+              <w:shd w:val="clear" w:color="auto" w:fill="FFFFFF"/>
+              <w:spacing w:line="240" w:lineRule="auto"/>
+              <w:ind w:firstLine="0"/>
+              <w:jc w:val="left"/>
+              <w:rPr>
+                <w:rFonts w:ascii="Courier New" w:hAnsi="Courier New" w:cs="Courier New"/>
+                <w:color w:val="000000"/>
+                <w:szCs w:val="28"/>
+                <w:lang w:val="en-US"/>
+              </w:rPr>
+            </w:pPr>
+            <w:proofErr w:type="spellStart"/>
+            <w:r>
+              <w:rPr>
+                <w:rFonts w:ascii="Courier New" w:hAnsi="Courier New" w:cs="Courier New"/>
+                <w:color w:val="000000"/>
+                <w:szCs w:val="28"/>
+                <w:lang w:val="en-US"/>
+              </w:rPr>
+              <w:t>self</w:t>
+            </w:r>
+            <w:r>
+              <w:rPr>
+                <w:rFonts w:ascii="Courier New" w:hAnsi="Courier New" w:cs="Courier New"/>
+                <w:b/>
+                <w:bCs/>
+                <w:color w:val="000080"/>
+                <w:szCs w:val="28"/>
+                <w:lang w:val="en-US"/>
+              </w:rPr>
+              <w:t>.</w:t>
+            </w:r>
+            <w:r>
+              <w:rPr>
+                <w:rFonts w:ascii="Courier New" w:hAnsi="Courier New" w:cs="Courier New"/>
+                <w:color w:val="000000"/>
+                <w:szCs w:val="28"/>
+                <w:lang w:val="en-US"/>
+              </w:rPr>
+              <w:t>c</w:t>
+            </w:r>
+            <w:r>
+              <w:rPr>
+                <w:rFonts w:ascii="Courier New" w:hAnsi="Courier New" w:cs="Courier New"/>
+                <w:b/>
+                <w:bCs/>
+                <w:color w:val="000080"/>
+                <w:szCs w:val="28"/>
+                <w:lang w:val="en-US"/>
+              </w:rPr>
+              <w:t>.</w:t>
+            </w:r>
+            <w:r>
+              <w:rPr>
+                <w:rFonts w:ascii="Courier New" w:hAnsi="Courier New" w:cs="Courier New"/>
+                <w:color w:val="000000"/>
+                <w:szCs w:val="28"/>
+                <w:lang w:val="en-US"/>
+              </w:rPr>
+              <w:t>execute</w:t>
+            </w:r>
+            <w:proofErr w:type="spellEnd"/>
+            <w:r>
+              <w:rPr>
+                <w:rFonts w:ascii="Courier New" w:hAnsi="Courier New" w:cs="Courier New"/>
+                <w:b/>
+                <w:bCs/>
+                <w:color w:val="000080"/>
+                <w:szCs w:val="28"/>
+                <w:lang w:val="en-US"/>
+              </w:rPr>
+              <w:t>(</w:t>
+            </w:r>
+          </w:p>
+          <w:p>
+            <w:pPr>
+              <w:shd w:val="clear" w:color="auto" w:fill="FFFFFF"/>
+              <w:spacing w:line="240" w:lineRule="auto"/>
+              <w:ind w:firstLine="0"/>
+              <w:jc w:val="left"/>
+              <w:rPr>
+                <w:rFonts w:ascii="Courier New" w:hAnsi="Courier New" w:cs="Courier New"/>
+                <w:color w:val="FF8000"/>
+                <w:szCs w:val="28"/>
+                <w:lang w:val="en-US"/>
+              </w:rPr>
+            </w:pPr>
+            <w:r>
+              <w:rPr>
+                <w:rFonts w:ascii="Courier New" w:hAnsi="Courier New" w:cs="Courier New"/>
+                <w:color w:val="000000"/>
+                <w:szCs w:val="28"/>
+                <w:lang w:val="en-US"/>
+              </w:rPr>
+              <w:t xml:space="preserve">            </w:t>
+            </w:r>
+            <w:r>
+              <w:rPr>
+                <w:rFonts w:ascii="Courier New" w:hAnsi="Courier New" w:cs="Courier New"/>
+                <w:color w:val="FF8000"/>
+                <w:szCs w:val="28"/>
+                <w:lang w:val="en-US"/>
+              </w:rPr>
+              <w:t>'''CREATE TABLE IF NOT EXISTS species (</w:t>
+            </w:r>
+          </w:p>
+          <w:p>
+            <w:pPr>
+              <w:shd w:val="clear" w:color="auto" w:fill="FFFFFF"/>
+              <w:spacing w:line="240" w:lineRule="auto"/>
+              <w:ind w:firstLine="0"/>
+              <w:jc w:val="left"/>
+              <w:rPr>
+                <w:rFonts w:ascii="Courier New" w:hAnsi="Courier New" w:cs="Courier New"/>
+                <w:color w:val="000000"/>
+                <w:szCs w:val="28"/>
+                <w:lang w:val="en-US"/>
+              </w:rPr>
+            </w:pPr>
+            <w:r>
+              <w:rPr>
+                <w:rFonts w:ascii="Courier New" w:hAnsi="Courier New" w:cs="Courier New"/>
+                <w:color w:val="FF8000"/>
+                <w:szCs w:val="28"/>
+                <w:lang w:val="en-US"/>
+              </w:rPr>
+              <w:t xml:space="preserve">            </w:t>
+            </w:r>
+            <w:proofErr w:type="spellStart"/>
+            <w:r>
+              <w:rPr>
+                <w:rFonts w:ascii="Courier New" w:hAnsi="Courier New" w:cs="Courier New"/>
+                <w:color w:val="FF8000"/>
+                <w:szCs w:val="28"/>
+                <w:lang w:val="en-US"/>
+              </w:rPr>
+              <w:t>species_id</w:t>
+            </w:r>
+            <w:proofErr w:type="spellEnd"/>
+            <w:r>
+              <w:rPr>
+                <w:rFonts w:ascii="Courier New" w:hAnsi="Courier New" w:cs="Courier New"/>
+                <w:color w:val="FF8000"/>
+                <w:szCs w:val="28"/>
+                <w:lang w:val="en-US"/>
+              </w:rPr>
+              <w:t xml:space="preserve"> integer primary key, name text, </w:t>
+            </w:r>
+            <w:proofErr w:type="spellStart"/>
+            <w:r>
+              <w:rPr>
+                <w:rFonts w:ascii="Courier New" w:hAnsi="Courier New" w:cs="Courier New"/>
+                <w:color w:val="FF8000"/>
+                <w:szCs w:val="28"/>
+                <w:lang w:val="en-US"/>
+              </w:rPr>
+              <w:t>name_lat</w:t>
+            </w:r>
+            <w:proofErr w:type="spellEnd"/>
+            <w:r>
+              <w:rPr>
+                <w:rFonts w:ascii="Courier New" w:hAnsi="Courier New" w:cs="Courier New"/>
+                <w:color w:val="FF8000"/>
+                <w:szCs w:val="28"/>
+                <w:lang w:val="en-US"/>
+              </w:rPr>
+              <w:t xml:space="preserve"> text, </w:t>
+            </w:r>
+            <w:proofErr w:type="spellStart"/>
+            <w:r>
+              <w:rPr>
+                <w:rFonts w:ascii="Courier New" w:hAnsi="Courier New" w:cs="Courier New"/>
+                <w:color w:val="FF8000"/>
+                <w:szCs w:val="28"/>
+                <w:lang w:val="en-US"/>
+              </w:rPr>
+              <w:t>name_ing</w:t>
+            </w:r>
+            <w:proofErr w:type="spellEnd"/>
+            <w:r>
+              <w:rPr>
+                <w:rFonts w:ascii="Courier New" w:hAnsi="Courier New" w:cs="Courier New"/>
+                <w:color w:val="FF8000"/>
+                <w:szCs w:val="28"/>
+                <w:lang w:val="en-US"/>
+              </w:rPr>
+              <w:t xml:space="preserve"> text, notes text, places text, </w:t>
+            </w:r>
+            <w:proofErr w:type="spellStart"/>
+            <w:r>
+              <w:rPr>
+                <w:rFonts w:ascii="Courier New" w:hAnsi="Courier New" w:cs="Courier New"/>
+                <w:color w:val="FF8000"/>
+                <w:szCs w:val="28"/>
+                <w:lang w:val="en-US"/>
+              </w:rPr>
+              <w:t>biologi</w:t>
+            </w:r>
+            <w:proofErr w:type="spellEnd"/>
+            <w:r>
+              <w:rPr>
+                <w:rFonts w:ascii="Courier New" w:hAnsi="Courier New" w:cs="Courier New"/>
+                <w:color w:val="FF8000"/>
+                <w:szCs w:val="28"/>
+                <w:lang w:val="en-US"/>
+              </w:rPr>
+              <w:t xml:space="preserve"> text, pic blob)'''</w:t>
+            </w:r>
+            <w:r>
+              <w:rPr>
+                <w:rFonts w:ascii="Courier New" w:hAnsi="Courier New" w:cs="Courier New"/>
+                <w:b/>
+                <w:bCs/>
+                <w:color w:val="000080"/>
+                <w:szCs w:val="28"/>
+                <w:lang w:val="en-US"/>
+              </w:rPr>
+              <w:t>)</w:t>
+            </w:r>
+          </w:p>
+          <w:p>
+            <w:pPr>
+              <w:shd w:val="clear" w:color="auto" w:fill="FFFFFF"/>
+              <w:spacing w:line="240" w:lineRule="auto"/>
+              <w:ind w:firstLine="0"/>
+              <w:jc w:val="left"/>
+              <w:rPr>
+                <w:szCs w:val="28"/>
+                <w:lang w:val="en-US"/>
+              </w:rPr>
+            </w:pPr>
+            <w:r>
+              <w:rPr>
+                <w:rFonts w:ascii="Courier New" w:hAnsi="Courier New" w:cs="Courier New"/>
+                <w:color w:val="000000"/>
+                <w:szCs w:val="28"/>
+                <w:lang w:val="en-US"/>
+              </w:rPr>
+              <w:t xml:space="preserve">        </w:t>
+            </w:r>
+          </w:p>
+          <w:p>
+            <w:pPr>
+              <w:shd w:val="clear" w:color="auto" w:fill="FFFFFF"/>
+              <w:spacing w:line="240" w:lineRule="auto"/>
+              <w:ind w:firstLine="0"/>
+              <w:jc w:val="left"/>
+              <w:rPr>
+                <w:rFonts w:ascii="Courier New" w:hAnsi="Courier New" w:cs="Courier New"/>
+                <w:color w:val="000000"/>
+                <w:szCs w:val="28"/>
+                <w:lang w:val="en-US"/>
+              </w:rPr>
+            </w:pPr>
+            <w:proofErr w:type="spellStart"/>
+            <w:r>
+              <w:rPr>
+                <w:rFonts w:ascii="Courier New" w:hAnsi="Courier New" w:cs="Courier New"/>
+                <w:color w:val="000000"/>
+                <w:szCs w:val="28"/>
+                <w:lang w:val="en-US"/>
+              </w:rPr>
+              <w:t>self</w:t>
+            </w:r>
+            <w:r>
+              <w:rPr>
+                <w:rFonts w:ascii="Courier New" w:hAnsi="Courier New" w:cs="Courier New"/>
+                <w:b/>
+                <w:bCs/>
+                <w:color w:val="000080"/>
+                <w:szCs w:val="28"/>
+                <w:lang w:val="en-US"/>
+              </w:rPr>
+              <w:t>.</w:t>
+            </w:r>
+            <w:r>
+              <w:rPr>
+                <w:rFonts w:ascii="Courier New" w:hAnsi="Courier New" w:cs="Courier New"/>
+                <w:color w:val="000000"/>
+                <w:szCs w:val="28"/>
+                <w:lang w:val="en-US"/>
+              </w:rPr>
+              <w:t>c</w:t>
+            </w:r>
+            <w:r>
+              <w:rPr>
+                <w:rFonts w:ascii="Courier New" w:hAnsi="Courier New" w:cs="Courier New"/>
+                <w:b/>
+                <w:bCs/>
+                <w:color w:val="000080"/>
+                <w:szCs w:val="28"/>
+                <w:lang w:val="en-US"/>
+              </w:rPr>
+              <w:t>.</w:t>
+            </w:r>
+            <w:r>
+              <w:rPr>
+                <w:rFonts w:ascii="Courier New" w:hAnsi="Courier New" w:cs="Courier New"/>
+                <w:color w:val="000000"/>
+                <w:szCs w:val="28"/>
+                <w:lang w:val="en-US"/>
+              </w:rPr>
+              <w:t>execute</w:t>
+            </w:r>
+            <w:proofErr w:type="spellEnd"/>
+            <w:r>
+              <w:rPr>
+                <w:rFonts w:ascii="Courier New" w:hAnsi="Courier New" w:cs="Courier New"/>
+                <w:b/>
+                <w:bCs/>
+                <w:color w:val="000080"/>
+                <w:szCs w:val="28"/>
+                <w:lang w:val="en-US"/>
+              </w:rPr>
+              <w:t>(</w:t>
+            </w:r>
+          </w:p>
+          <w:p>
+            <w:pPr>
+              <w:shd w:val="clear" w:color="auto" w:fill="FFFFFF"/>
+              <w:spacing w:line="240" w:lineRule="auto"/>
+              <w:ind w:firstLine="0"/>
+              <w:jc w:val="left"/>
+              <w:rPr>
+                <w:rFonts w:ascii="Courier New" w:hAnsi="Courier New" w:cs="Courier New"/>
+                <w:color w:val="FF8000"/>
+                <w:szCs w:val="28"/>
+                <w:lang w:val="en-US"/>
+              </w:rPr>
+            </w:pPr>
+            <w:r>
+              <w:rPr>
+                <w:rFonts w:ascii="Courier New" w:hAnsi="Courier New" w:cs="Courier New"/>
+                <w:color w:val="000000"/>
+                <w:szCs w:val="28"/>
+                <w:lang w:val="en-US"/>
+              </w:rPr>
+              <w:t xml:space="preserve">            </w:t>
+            </w:r>
+            <w:r>
+              <w:rPr>
+                <w:rFonts w:ascii="Courier New" w:hAnsi="Courier New" w:cs="Courier New"/>
+                <w:color w:val="FF8000"/>
+                <w:szCs w:val="28"/>
+                <w:lang w:val="en-US"/>
+              </w:rPr>
+              <w:t>'''CREATE TABLE IF NOT EXISTS picture (</w:t>
+            </w:r>
+          </w:p>
+          <w:p>
+            <w:pPr>
+              <w:shd w:val="clear" w:color="auto" w:fill="FFFFFF"/>
+              <w:spacing w:line="240" w:lineRule="auto"/>
+              <w:ind w:firstLine="0"/>
+              <w:jc w:val="left"/>
+              <w:rPr>
+                <w:color w:val="333333"/>
+                <w:szCs w:val="28"/>
+                <w:shd w:val="clear" w:color="auto" w:fill="FFFFFF"/>
+                <w:lang w:val="en-US"/>
+              </w:rPr>
+            </w:pPr>
+            <w:r>
+              <w:rPr>
+                <w:rFonts w:ascii="Courier New" w:hAnsi="Courier New" w:cs="Courier New"/>
+                <w:color w:val="FF8000"/>
+                <w:szCs w:val="28"/>
+                <w:lang w:val="en-US"/>
+              </w:rPr>
+              <w:t xml:space="preserve">            id integer primary key, name text, pic blob, </w:t>
+            </w:r>
+            <w:proofErr w:type="spellStart"/>
+            <w:r>
+              <w:rPr>
+                <w:rFonts w:ascii="Courier New" w:hAnsi="Courier New" w:cs="Courier New"/>
+                <w:color w:val="FF8000"/>
+                <w:szCs w:val="28"/>
+                <w:lang w:val="en-US"/>
+              </w:rPr>
+              <w:t>pic_min</w:t>
+            </w:r>
+            <w:proofErr w:type="spellEnd"/>
+            <w:r>
+              <w:rPr>
+                <w:rFonts w:ascii="Courier New" w:hAnsi="Courier New" w:cs="Courier New"/>
+                <w:color w:val="FF8000"/>
+                <w:szCs w:val="28"/>
+                <w:lang w:val="en-US"/>
+              </w:rPr>
+              <w:t xml:space="preserve"> blob, </w:t>
+            </w:r>
+            <w:proofErr w:type="spellStart"/>
+            <w:r>
+              <w:rPr>
+                <w:rFonts w:ascii="Courier New" w:hAnsi="Courier New" w:cs="Courier New"/>
+                <w:color w:val="FF8000"/>
+                <w:szCs w:val="28"/>
+                <w:lang w:val="en-US"/>
+              </w:rPr>
+              <w:t>pic_mid</w:t>
+            </w:r>
+            <w:proofErr w:type="spellEnd"/>
+            <w:r>
+              <w:rPr>
+                <w:rFonts w:ascii="Courier New" w:hAnsi="Courier New" w:cs="Courier New"/>
+                <w:color w:val="FF8000"/>
+                <w:szCs w:val="28"/>
+                <w:lang w:val="en-US"/>
+              </w:rPr>
+              <w:t xml:space="preserve"> blob)'''</w:t>
+            </w:r>
+            <w:r>
+              <w:rPr>
+                <w:rFonts w:ascii="Courier New" w:hAnsi="Courier New" w:cs="Courier New"/>
+                <w:b/>
+                <w:bCs/>
+                <w:color w:val="000080"/>
+                <w:szCs w:val="28"/>
+                <w:lang w:val="en-US"/>
+              </w:rPr>
+              <w:t>)</w:t>
+            </w:r>
+          </w:p>
+        </w:tc>
+      </w:tr>
+    </w:tbl>
+    <w:p>
+      <w:pPr>
+        <w:spacing w:after="160" w:line="259" w:lineRule="auto"/>
+        <w:ind w:firstLine="0"/>
+        <w:jc w:val="center"/>
+        <w:rPr>
+          <w:color w:val="333333"/>
+          <w:szCs w:val="28"/>
+          <w:shd w:val="clear" w:color="auto" w:fill="FFFFFF"/>
+        </w:rPr>
+      </w:pPr>
+      <w:r>
+        <w:rPr>
+          <w:color w:val="333333"/>
+          <w:szCs w:val="28"/>
+          <w:shd w:val="clear" w:color="auto" w:fill="FFFFFF"/>
+        </w:rPr>
+        <w:t>Листинг 1</w:t>
+      </w:r>
+    </w:p>
+    <w:p>
+      <w:pPr>
+        <w:spacing w:after="160" w:line="259" w:lineRule="auto"/>
+        <w:ind w:firstLine="0"/>
+        <w:jc w:val="center"/>
+        <w:rPr>
+          <w:color w:val="333333"/>
+          <w:szCs w:val="28"/>
+          <w:shd w:val="clear" w:color="auto" w:fill="FFFFFF"/>
+        </w:rPr>
+      </w:pPr>
+    </w:p>
+    <w:p>
+      <w:pPr>
+        <w:spacing w:after="160" w:line="259" w:lineRule="auto"/>
+        <w:ind w:firstLine="851"/>
+        <w:rPr>
+          <w:color w:val="333333"/>
+          <w:szCs w:val="28"/>
+          <w:shd w:val="clear" w:color="auto" w:fill="FFFFFF"/>
+        </w:rPr>
+      </w:pPr>
+      <w:r>
+        <w:rPr>
+          <w:color w:val="333333"/>
+          <w:szCs w:val="28"/>
+          <w:shd w:val="clear" w:color="auto" w:fill="FFFFFF"/>
+        </w:rPr>
+        <w:t xml:space="preserve">Класс </w:t>
+      </w:r>
+      <w:r>
+        <w:rPr>
+          <w:color w:val="333333"/>
+          <w:szCs w:val="28"/>
+          <w:shd w:val="clear" w:color="auto" w:fill="FFFFFF"/>
+          <w:lang w:val="en-US"/>
+        </w:rPr>
+        <w:t>Main</w:t>
+      </w:r>
+      <w:r>
+        <w:rPr>
+          <w:color w:val="333333"/>
+          <w:szCs w:val="28"/>
+          <w:shd w:val="clear" w:color="auto" w:fill="FFFFFF"/>
+        </w:rPr>
+        <w:t xml:space="preserve"> запускает начальное окно программы</w:t>
+      </w:r>
+      <w:r>
+        <w:rPr>
+          <w:color w:val="333333"/>
+          <w:szCs w:val="28"/>
+          <w:shd w:val="clear" w:color="auto" w:fill="FFFFFF"/>
+        </w:rPr>
+        <w:t xml:space="preserve">. </w:t>
+      </w:r>
+    </w:p>
+    <w:p>
+      <w:pPr>
+        <w:spacing w:after="160" w:line="259" w:lineRule="auto"/>
+        <w:ind w:firstLine="851"/>
+        <w:rPr>
+          <w:color w:val="333333"/>
+          <w:szCs w:val="28"/>
+          <w:shd w:val="clear" w:color="auto" w:fill="FFFFFF"/>
+        </w:rPr>
+      </w:pPr>
+      <w:r>
+        <w:rPr>
+          <w:color w:val="333333"/>
+          <w:szCs w:val="28"/>
+          <w:shd w:val="clear" w:color="auto" w:fill="FFFFFF"/>
+        </w:rPr>
+        <w:t xml:space="preserve">Метод </w:t>
+      </w:r>
+      <w:proofErr w:type="spellStart"/>
+      <w:r>
+        <w:rPr>
+          <w:color w:val="333333"/>
+          <w:szCs w:val="28"/>
+          <w:shd w:val="clear" w:color="auto" w:fill="FFFFFF"/>
+        </w:rPr>
+        <w:t>tk.Button</w:t>
+      </w:r>
+      <w:proofErr w:type="spellEnd"/>
+      <w:r>
+        <w:rPr>
+          <w:color w:val="333333"/>
+          <w:szCs w:val="28"/>
+          <w:shd w:val="clear" w:color="auto" w:fill="FFFFFF"/>
+        </w:rPr>
+        <w:t xml:space="preserve"> – </w:t>
+      </w:r>
+      <w:r>
+        <w:rPr>
+          <w:color w:val="333333"/>
+          <w:szCs w:val="28"/>
+          <w:shd w:val="clear" w:color="auto" w:fill="FFFFFF"/>
+        </w:rPr>
+        <w:t>добавля</w:t>
+      </w:r>
+      <w:r>
+        <w:rPr>
+          <w:color w:val="333333"/>
+          <w:szCs w:val="28"/>
+          <w:shd w:val="clear" w:color="auto" w:fill="FFFFFF"/>
+        </w:rPr>
+        <w:t>е</w:t>
+      </w:r>
+      <w:r>
+        <w:rPr>
+          <w:color w:val="333333"/>
+          <w:szCs w:val="28"/>
+          <w:shd w:val="clear" w:color="auto" w:fill="FFFFFF"/>
+        </w:rPr>
+        <w:t xml:space="preserve">т </w:t>
+      </w:r>
+      <w:r>
+        <w:rPr>
+          <w:color w:val="333333"/>
+          <w:szCs w:val="28"/>
+          <w:shd w:val="clear" w:color="auto" w:fill="FFFFFF"/>
+        </w:rPr>
+        <w:t xml:space="preserve">четыре </w:t>
+      </w:r>
+      <w:r>
+        <w:rPr>
+          <w:color w:val="333333"/>
+          <w:szCs w:val="28"/>
+          <w:shd w:val="clear" w:color="auto" w:fill="FFFFFF"/>
+        </w:rPr>
+        <w:t xml:space="preserve">кнопки </w:t>
+      </w:r>
+      <w:proofErr w:type="gramStart"/>
+      <w:r>
+        <w:rPr>
+          <w:color w:val="333333"/>
+          <w:szCs w:val="28"/>
+          <w:shd w:val="clear" w:color="auto" w:fill="FFFFFF"/>
+        </w:rPr>
+        <w:t>действий</w:t>
+      </w:r>
+      <w:r>
+        <w:rPr>
+          <w:color w:val="333333"/>
+          <w:szCs w:val="28"/>
+          <w:shd w:val="clear" w:color="auto" w:fill="FFFFFF"/>
+        </w:rPr>
+        <w:t>(</w:t>
+      </w:r>
+      <w:proofErr w:type="gramEnd"/>
+      <w:r>
+        <w:rPr>
+          <w:color w:val="333333"/>
+          <w:szCs w:val="28"/>
+          <w:shd w:val="clear" w:color="auto" w:fill="FFFFFF"/>
+        </w:rPr>
+        <w:t>д</w:t>
+      </w:r>
+      <w:r>
+        <w:rPr>
+          <w:color w:val="333333"/>
+          <w:szCs w:val="28"/>
+          <w:shd w:val="clear" w:color="auto" w:fill="FFFFFF"/>
+        </w:rPr>
+        <w:t>обавить категорию</w:t>
+      </w:r>
+      <w:r>
+        <w:rPr>
+          <w:color w:val="333333"/>
+          <w:szCs w:val="28"/>
+          <w:shd w:val="clear" w:color="auto" w:fill="FFFFFF"/>
+        </w:rPr>
+        <w:t>, д</w:t>
+      </w:r>
+      <w:r>
+        <w:rPr>
+          <w:color w:val="333333"/>
+          <w:szCs w:val="28"/>
+          <w:shd w:val="clear" w:color="auto" w:fill="FFFFFF"/>
+        </w:rPr>
+        <w:t>обавить вид</w:t>
+      </w:r>
+      <w:r>
+        <w:rPr>
+          <w:color w:val="333333"/>
+          <w:szCs w:val="28"/>
+          <w:shd w:val="clear" w:color="auto" w:fill="FFFFFF"/>
+        </w:rPr>
+        <w:t>, д</w:t>
+      </w:r>
+      <w:r>
+        <w:rPr>
+          <w:color w:val="333333"/>
+          <w:szCs w:val="28"/>
+          <w:shd w:val="clear" w:color="auto" w:fill="FFFFFF"/>
+        </w:rPr>
+        <w:t>обавить изображения</w:t>
+      </w:r>
+      <w:r>
+        <w:rPr>
+          <w:color w:val="333333"/>
+          <w:szCs w:val="28"/>
+          <w:shd w:val="clear" w:color="auto" w:fill="FFFFFF"/>
+        </w:rPr>
+        <w:t>, удалить)</w:t>
+      </w:r>
+      <w:r>
+        <w:rPr>
+          <w:color w:val="333333"/>
+          <w:szCs w:val="28"/>
+          <w:shd w:val="clear" w:color="auto" w:fill="FFFFFF"/>
+        </w:rPr>
+        <w:t>.</w:t>
+      </w:r>
+      <w:r>
+        <w:rPr>
+          <w:color w:val="333333"/>
+          <w:szCs w:val="28"/>
+          <w:shd w:val="clear" w:color="auto" w:fill="FFFFFF"/>
+        </w:rPr>
+        <w:t xml:space="preserve"> </w:t>
+      </w:r>
+      <w:r>
+        <w:rPr>
+          <w:color w:val="333333"/>
+          <w:szCs w:val="28"/>
+          <w:shd w:val="clear" w:color="auto" w:fill="FFFFFF"/>
+        </w:rPr>
+        <w:t>К кнопкам добавляются иконки.</w:t>
+      </w:r>
+    </w:p>
+    <w:p>
+      <w:pPr>
+        <w:spacing w:after="160" w:line="259" w:lineRule="auto"/>
+        <w:ind w:firstLine="851"/>
+        <w:rPr>
+          <w:color w:val="333333"/>
+          <w:szCs w:val="28"/>
+          <w:shd w:val="clear" w:color="auto" w:fill="FFFFFF"/>
+        </w:rPr>
+      </w:pPr>
+      <w:r>
+        <w:rPr>
+          <w:color w:val="333333"/>
+          <w:szCs w:val="28"/>
+          <w:shd w:val="clear" w:color="auto" w:fill="FFFFFF"/>
+        </w:rPr>
+        <w:t xml:space="preserve">Метод </w:t>
+      </w:r>
+      <w:proofErr w:type="spellStart"/>
+      <w:proofErr w:type="gramStart"/>
+      <w:r>
+        <w:rPr>
+          <w:color w:val="333333"/>
+          <w:szCs w:val="28"/>
+          <w:shd w:val="clear" w:color="auto" w:fill="FFFFFF"/>
+        </w:rPr>
+        <w:t>ttk.Treeview</w:t>
+      </w:r>
+      <w:proofErr w:type="spellEnd"/>
+      <w:proofErr w:type="gramEnd"/>
+      <w:r>
+        <w:rPr>
+          <w:color w:val="333333"/>
+          <w:szCs w:val="28"/>
+          <w:shd w:val="clear" w:color="auto" w:fill="FFFFFF"/>
+        </w:rPr>
+        <w:t xml:space="preserve"> – создается </w:t>
+      </w:r>
+      <w:r>
+        <w:rPr>
+          <w:color w:val="333333"/>
+          <w:szCs w:val="28"/>
+          <w:shd w:val="clear" w:color="auto" w:fill="FFFFFF"/>
+        </w:rPr>
+        <w:t>т</w:t>
+      </w:r>
+      <w:r>
+        <w:rPr>
+          <w:color w:val="333333"/>
+          <w:szCs w:val="28"/>
+          <w:shd w:val="clear" w:color="auto" w:fill="FFFFFF"/>
+        </w:rPr>
+        <w:t>аблица для отображения данных.</w:t>
+      </w:r>
+    </w:p>
+    <w:p>
+      <w:pPr>
+        <w:spacing w:after="160" w:line="259" w:lineRule="auto"/>
+        <w:ind w:firstLine="851"/>
+        <w:rPr>
+          <w:color w:val="333333"/>
+          <w:szCs w:val="28"/>
+          <w:shd w:val="clear" w:color="auto" w:fill="FFFFFF"/>
+        </w:rPr>
+      </w:pPr>
+      <w:r>
+        <w:rPr>
+          <w:color w:val="333333"/>
+          <w:szCs w:val="28"/>
+          <w:shd w:val="clear" w:color="auto" w:fill="FFFFFF"/>
+        </w:rPr>
+        <w:t xml:space="preserve">Метод </w:t>
+      </w:r>
+      <w:proofErr w:type="spellStart"/>
+      <w:r>
+        <w:rPr>
+          <w:color w:val="333333"/>
+          <w:szCs w:val="28"/>
+          <w:shd w:val="clear" w:color="auto" w:fill="FFFFFF"/>
+        </w:rPr>
+        <w:t>tk.Scrollbar</w:t>
+      </w:r>
+      <w:proofErr w:type="spellEnd"/>
+      <w:r>
+        <w:rPr>
+          <w:color w:val="333333"/>
+          <w:szCs w:val="28"/>
+          <w:shd w:val="clear" w:color="auto" w:fill="FFFFFF"/>
+        </w:rPr>
+        <w:t xml:space="preserve"> – добавляет </w:t>
+      </w:r>
+      <w:proofErr w:type="spellStart"/>
+      <w:r>
+        <w:rPr>
+          <w:color w:val="333333"/>
+          <w:szCs w:val="28"/>
+          <w:shd w:val="clear" w:color="auto" w:fill="FFFFFF"/>
+        </w:rPr>
+        <w:t>полусу</w:t>
+      </w:r>
+      <w:proofErr w:type="spellEnd"/>
+      <w:r>
+        <w:rPr>
+          <w:color w:val="333333"/>
+          <w:szCs w:val="28"/>
+          <w:shd w:val="clear" w:color="auto" w:fill="FFFFFF"/>
+        </w:rPr>
+        <w:t xml:space="preserve"> прокрутки для таблицы.</w:t>
+      </w:r>
       <w:r>
         <w:rPr>
           <w:color w:val="333333"/>
@@ -2592,6 +3884,2246 @@
         </w:rPr>
         <w:br w:type="page"/>
       </w:r>
+    </w:p>
+    <w:tbl>
+      <w:tblPr>
+        <w:tblStyle w:val="a6"/>
+        <w:tblW w:w="0" w:type="auto"/>
+        <w:tblLook w:val="04A0" w:firstRow="1" w:lastRow="0" w:firstColumn="1" w:lastColumn="0" w:noHBand="0" w:noVBand="1"/>
+      </w:tblPr>
+      <w:tblGrid>
+        <w:gridCol w:w="9345"/>
+      </w:tblGrid>
+      <w:tr>
+        <w:tc>
+          <w:tcPr>
+            <w:tcW w:w="9345" w:type="dxa"/>
+          </w:tcPr>
+          <w:p>
+            <w:pPr>
+              <w:shd w:val="clear" w:color="auto" w:fill="FFFFFF"/>
+              <w:spacing w:line="240" w:lineRule="auto"/>
+              <w:ind w:firstLine="0"/>
+              <w:jc w:val="left"/>
+              <w:rPr>
+                <w:rFonts w:ascii="Courier New" w:hAnsi="Courier New" w:cs="Courier New"/>
+                <w:color w:val="000000"/>
+                <w:szCs w:val="28"/>
+                <w:lang w:val="en-US"/>
+              </w:rPr>
+            </w:pPr>
+            <w:proofErr w:type="spellStart"/>
+            <w:r>
+              <w:rPr>
+                <w:rFonts w:ascii="Courier New" w:hAnsi="Courier New" w:cs="Courier New"/>
+                <w:color w:val="000000"/>
+                <w:szCs w:val="28"/>
+                <w:lang w:val="en-US"/>
+              </w:rPr>
+              <w:lastRenderedPageBreak/>
+              <w:t>tk</w:t>
+            </w:r>
+            <w:r>
+              <w:rPr>
+                <w:rFonts w:ascii="Courier New" w:hAnsi="Courier New" w:cs="Courier New"/>
+                <w:b/>
+                <w:bCs/>
+                <w:color w:val="000080"/>
+                <w:szCs w:val="28"/>
+                <w:lang w:val="en-US"/>
+              </w:rPr>
+              <w:t>.</w:t>
+            </w:r>
+            <w:r>
+              <w:rPr>
+                <w:rFonts w:ascii="Courier New" w:hAnsi="Courier New" w:cs="Courier New"/>
+                <w:color w:val="000000"/>
+                <w:szCs w:val="28"/>
+                <w:lang w:val="en-US"/>
+              </w:rPr>
+              <w:t>Button</w:t>
+            </w:r>
+            <w:proofErr w:type="spellEnd"/>
+            <w:r>
+              <w:rPr>
+                <w:rFonts w:ascii="Courier New" w:hAnsi="Courier New" w:cs="Courier New"/>
+                <w:b/>
+                <w:bCs/>
+                <w:color w:val="000080"/>
+                <w:szCs w:val="28"/>
+                <w:lang w:val="en-US"/>
+              </w:rPr>
+              <w:t>(</w:t>
+            </w:r>
+            <w:r>
+              <w:rPr>
+                <w:rFonts w:ascii="Courier New" w:hAnsi="Courier New" w:cs="Courier New"/>
+                <w:color w:val="000000"/>
+                <w:szCs w:val="28"/>
+                <w:lang w:val="en-US"/>
+              </w:rPr>
+              <w:t>toolbar</w:t>
+            </w:r>
+            <w:r>
+              <w:rPr>
+                <w:rFonts w:ascii="Courier New" w:hAnsi="Courier New" w:cs="Courier New"/>
+                <w:b/>
+                <w:bCs/>
+                <w:color w:val="000080"/>
+                <w:szCs w:val="28"/>
+                <w:lang w:val="en-US"/>
+              </w:rPr>
+              <w:t>,</w:t>
+            </w:r>
+            <w:r>
+              <w:rPr>
+                <w:rFonts w:ascii="Courier New" w:hAnsi="Courier New" w:cs="Courier New"/>
+                <w:color w:val="000000"/>
+                <w:szCs w:val="28"/>
+                <w:lang w:val="en-US"/>
+              </w:rPr>
+              <w:t xml:space="preserve"> text</w:t>
+            </w:r>
+            <w:r>
+              <w:rPr>
+                <w:rFonts w:ascii="Courier New" w:hAnsi="Courier New" w:cs="Courier New"/>
+                <w:b/>
+                <w:bCs/>
+                <w:color w:val="000080"/>
+                <w:szCs w:val="28"/>
+                <w:lang w:val="en-US"/>
+              </w:rPr>
+              <w:t>=</w:t>
+            </w:r>
+            <w:r>
+              <w:rPr>
+                <w:rFonts w:ascii="Courier New" w:hAnsi="Courier New" w:cs="Courier New"/>
+                <w:color w:val="808080"/>
+                <w:szCs w:val="28"/>
+                <w:lang w:val="en-US"/>
+              </w:rPr>
+              <w:t>'</w:t>
+            </w:r>
+            <w:r>
+              <w:rPr>
+                <w:rFonts w:ascii="Courier New" w:hAnsi="Courier New" w:cs="Courier New"/>
+                <w:color w:val="808080"/>
+                <w:szCs w:val="28"/>
+              </w:rPr>
+              <w:t>Добавить</w:t>
+            </w:r>
+            <w:r>
+              <w:rPr>
+                <w:rFonts w:ascii="Courier New" w:hAnsi="Courier New" w:cs="Courier New"/>
+                <w:color w:val="808080"/>
+                <w:szCs w:val="28"/>
+                <w:lang w:val="en-US"/>
+              </w:rPr>
+              <w:t xml:space="preserve"> </w:t>
+            </w:r>
+            <w:r>
+              <w:rPr>
+                <w:rFonts w:ascii="Courier New" w:hAnsi="Courier New" w:cs="Courier New"/>
+                <w:color w:val="808080"/>
+                <w:szCs w:val="28"/>
+              </w:rPr>
+              <w:t>вид</w:t>
+            </w:r>
+            <w:r>
+              <w:rPr>
+                <w:rFonts w:ascii="Courier New" w:hAnsi="Courier New" w:cs="Courier New"/>
+                <w:color w:val="808080"/>
+                <w:szCs w:val="28"/>
+                <w:lang w:val="en-US"/>
+              </w:rPr>
+              <w:t>'</w:t>
+            </w:r>
+            <w:r>
+              <w:rPr>
+                <w:rFonts w:ascii="Courier New" w:hAnsi="Courier New" w:cs="Courier New"/>
+                <w:b/>
+                <w:bCs/>
+                <w:color w:val="000080"/>
+                <w:szCs w:val="28"/>
+                <w:lang w:val="en-US"/>
+              </w:rPr>
+              <w:t>,</w:t>
+            </w:r>
+            <w:r>
+              <w:rPr>
+                <w:rFonts w:ascii="Courier New" w:hAnsi="Courier New" w:cs="Courier New"/>
+                <w:color w:val="000000"/>
+                <w:szCs w:val="28"/>
+                <w:lang w:val="en-US"/>
+              </w:rPr>
+              <w:t xml:space="preserve"> </w:t>
+            </w:r>
+            <w:proofErr w:type="spellStart"/>
+            <w:r>
+              <w:rPr>
+                <w:rFonts w:ascii="Courier New" w:hAnsi="Courier New" w:cs="Courier New"/>
+                <w:color w:val="000000"/>
+                <w:szCs w:val="28"/>
+                <w:lang w:val="en-US"/>
+              </w:rPr>
+              <w:t>bg</w:t>
+            </w:r>
+            <w:proofErr w:type="spellEnd"/>
+            <w:r>
+              <w:rPr>
+                <w:rFonts w:ascii="Courier New" w:hAnsi="Courier New" w:cs="Courier New"/>
+                <w:b/>
+                <w:bCs/>
+                <w:color w:val="000080"/>
+                <w:szCs w:val="28"/>
+                <w:lang w:val="en-US"/>
+              </w:rPr>
+              <w:t>=</w:t>
+            </w:r>
+            <w:r>
+              <w:rPr>
+                <w:rFonts w:ascii="Courier New" w:hAnsi="Courier New" w:cs="Courier New"/>
+                <w:color w:val="808080"/>
+                <w:szCs w:val="28"/>
+                <w:lang w:val="en-US"/>
+              </w:rPr>
+              <w:t>'#d7d8e0'</w:t>
+            </w:r>
+            <w:r>
+              <w:rPr>
+                <w:rFonts w:ascii="Courier New" w:hAnsi="Courier New" w:cs="Courier New"/>
+                <w:b/>
+                <w:bCs/>
+                <w:color w:val="000080"/>
+                <w:szCs w:val="28"/>
+                <w:lang w:val="en-US"/>
+              </w:rPr>
+              <w:t>,</w:t>
+            </w:r>
+            <w:r>
+              <w:rPr>
+                <w:rFonts w:ascii="Courier New" w:hAnsi="Courier New" w:cs="Courier New"/>
+                <w:color w:val="000000"/>
+                <w:szCs w:val="28"/>
+                <w:lang w:val="en-US"/>
+              </w:rPr>
+              <w:t xml:space="preserve"> bd</w:t>
+            </w:r>
+            <w:r>
+              <w:rPr>
+                <w:rFonts w:ascii="Courier New" w:hAnsi="Courier New" w:cs="Courier New"/>
+                <w:b/>
+                <w:bCs/>
+                <w:color w:val="000080"/>
+                <w:szCs w:val="28"/>
+                <w:lang w:val="en-US"/>
+              </w:rPr>
+              <w:t>=</w:t>
+            </w:r>
+            <w:r>
+              <w:rPr>
+                <w:rFonts w:ascii="Courier New" w:hAnsi="Courier New" w:cs="Courier New"/>
+                <w:color w:val="FF0000"/>
+                <w:szCs w:val="28"/>
+                <w:lang w:val="en-US"/>
+              </w:rPr>
+              <w:t>0</w:t>
+            </w:r>
+            <w:r>
+              <w:rPr>
+                <w:rFonts w:ascii="Courier New" w:hAnsi="Courier New" w:cs="Courier New"/>
+                <w:b/>
+                <w:bCs/>
+                <w:color w:val="000080"/>
+                <w:szCs w:val="28"/>
+                <w:lang w:val="en-US"/>
+              </w:rPr>
+              <w:t>,</w:t>
+            </w:r>
+            <w:r>
+              <w:rPr>
+                <w:rFonts w:ascii="Courier New" w:hAnsi="Courier New" w:cs="Courier New"/>
+                <w:color w:val="000000"/>
+                <w:szCs w:val="28"/>
+                <w:lang w:val="en-US"/>
+              </w:rPr>
+              <w:t xml:space="preserve"> image</w:t>
+            </w:r>
+            <w:r>
+              <w:rPr>
+                <w:rFonts w:ascii="Courier New" w:hAnsi="Courier New" w:cs="Courier New"/>
+                <w:b/>
+                <w:bCs/>
+                <w:color w:val="000080"/>
+                <w:szCs w:val="28"/>
+                <w:lang w:val="en-US"/>
+              </w:rPr>
+              <w:t>=</w:t>
+            </w:r>
+            <w:proofErr w:type="spellStart"/>
+            <w:r>
+              <w:rPr>
+                <w:rFonts w:ascii="Courier New" w:hAnsi="Courier New" w:cs="Courier New"/>
+                <w:color w:val="000000"/>
+                <w:szCs w:val="28"/>
+                <w:lang w:val="en-US"/>
+              </w:rPr>
+              <w:t>self</w:t>
+            </w:r>
+            <w:r>
+              <w:rPr>
+                <w:rFonts w:ascii="Courier New" w:hAnsi="Courier New" w:cs="Courier New"/>
+                <w:b/>
+                <w:bCs/>
+                <w:color w:val="000080"/>
+                <w:szCs w:val="28"/>
+                <w:lang w:val="en-US"/>
+              </w:rPr>
+              <w:t>.</w:t>
+            </w:r>
+            <w:r>
+              <w:rPr>
+                <w:rFonts w:ascii="Courier New" w:hAnsi="Courier New" w:cs="Courier New"/>
+                <w:color w:val="000000"/>
+                <w:szCs w:val="28"/>
+                <w:lang w:val="en-US"/>
+              </w:rPr>
+              <w:t>species</w:t>
+            </w:r>
+            <w:proofErr w:type="spellEnd"/>
+            <w:r>
+              <w:rPr>
+                <w:rFonts w:ascii="Courier New" w:hAnsi="Courier New" w:cs="Courier New"/>
+                <w:b/>
+                <w:bCs/>
+                <w:color w:val="000080"/>
+                <w:szCs w:val="28"/>
+                <w:lang w:val="en-US"/>
+              </w:rPr>
+              <w:t>,</w:t>
+            </w:r>
+          </w:p>
+          <w:p>
+            <w:pPr>
+              <w:shd w:val="clear" w:color="auto" w:fill="FFFFFF"/>
+              <w:spacing w:line="240" w:lineRule="auto"/>
+              <w:ind w:firstLine="0"/>
+              <w:jc w:val="left"/>
+              <w:rPr>
+                <w:rFonts w:ascii="Courier New" w:hAnsi="Courier New" w:cs="Courier New"/>
+                <w:b/>
+                <w:bCs/>
+                <w:color w:val="000080"/>
+                <w:szCs w:val="28"/>
+                <w:lang w:val="en-US"/>
+              </w:rPr>
+            </w:pPr>
+            <w:r>
+              <w:rPr>
+                <w:rFonts w:ascii="Courier New" w:hAnsi="Courier New" w:cs="Courier New"/>
+                <w:color w:val="000000"/>
+                <w:szCs w:val="28"/>
+                <w:lang w:val="en-US"/>
+              </w:rPr>
+              <w:t xml:space="preserve">                               compound</w:t>
+            </w:r>
+            <w:r>
+              <w:rPr>
+                <w:rFonts w:ascii="Courier New" w:hAnsi="Courier New" w:cs="Courier New"/>
+                <w:b/>
+                <w:bCs/>
+                <w:color w:val="000080"/>
+                <w:szCs w:val="28"/>
+                <w:lang w:val="en-US"/>
+              </w:rPr>
+              <w:t>=</w:t>
+            </w:r>
+            <w:proofErr w:type="spellStart"/>
+            <w:r>
+              <w:rPr>
+                <w:rFonts w:ascii="Courier New" w:hAnsi="Courier New" w:cs="Courier New"/>
+                <w:color w:val="000000"/>
+                <w:szCs w:val="28"/>
+                <w:lang w:val="en-US"/>
+              </w:rPr>
+              <w:t>tk</w:t>
+            </w:r>
+            <w:r>
+              <w:rPr>
+                <w:rFonts w:ascii="Courier New" w:hAnsi="Courier New" w:cs="Courier New"/>
+                <w:b/>
+                <w:bCs/>
+                <w:color w:val="000080"/>
+                <w:szCs w:val="28"/>
+                <w:lang w:val="en-US"/>
+              </w:rPr>
+              <w:t>.</w:t>
+            </w:r>
+            <w:r>
+              <w:rPr>
+                <w:rFonts w:ascii="Courier New" w:hAnsi="Courier New" w:cs="Courier New"/>
+                <w:color w:val="000000"/>
+                <w:szCs w:val="28"/>
+                <w:lang w:val="en-US"/>
+              </w:rPr>
+              <w:t>TOP</w:t>
+            </w:r>
+            <w:proofErr w:type="spellEnd"/>
+            <w:r>
+              <w:rPr>
+                <w:rFonts w:ascii="Courier New" w:hAnsi="Courier New" w:cs="Courier New"/>
+                <w:b/>
+                <w:bCs/>
+                <w:color w:val="000080"/>
+                <w:szCs w:val="28"/>
+                <w:lang w:val="en-US"/>
+              </w:rPr>
+              <w:t>,</w:t>
+            </w:r>
+            <w:r>
+              <w:rPr>
+                <w:rFonts w:ascii="Courier New" w:hAnsi="Courier New" w:cs="Courier New"/>
+                <w:color w:val="000000"/>
+                <w:szCs w:val="28"/>
+                <w:lang w:val="en-US"/>
+              </w:rPr>
+              <w:t xml:space="preserve"> command</w:t>
+            </w:r>
+            <w:r>
+              <w:rPr>
+                <w:rFonts w:ascii="Courier New" w:hAnsi="Courier New" w:cs="Courier New"/>
+                <w:b/>
+                <w:bCs/>
+                <w:color w:val="000080"/>
+                <w:szCs w:val="28"/>
+                <w:lang w:val="en-US"/>
+              </w:rPr>
+              <w:t>=</w:t>
+            </w:r>
+            <w:proofErr w:type="spellStart"/>
+            <w:r>
+              <w:rPr>
+                <w:rFonts w:ascii="Courier New" w:hAnsi="Courier New" w:cs="Courier New"/>
+                <w:color w:val="000000"/>
+                <w:szCs w:val="28"/>
+                <w:lang w:val="en-US"/>
+              </w:rPr>
+              <w:t>self</w:t>
+            </w:r>
+            <w:r>
+              <w:rPr>
+                <w:rFonts w:ascii="Courier New" w:hAnsi="Courier New" w:cs="Courier New"/>
+                <w:b/>
+                <w:bCs/>
+                <w:color w:val="000080"/>
+                <w:szCs w:val="28"/>
+                <w:lang w:val="en-US"/>
+              </w:rPr>
+              <w:t>.</w:t>
+            </w:r>
+            <w:r>
+              <w:rPr>
+                <w:rFonts w:ascii="Courier New" w:hAnsi="Courier New" w:cs="Courier New"/>
+                <w:color w:val="000000"/>
+                <w:szCs w:val="28"/>
+                <w:lang w:val="en-US"/>
+              </w:rPr>
+              <w:t>open_dialog_species</w:t>
+            </w:r>
+            <w:proofErr w:type="spellEnd"/>
+            <w:r>
+              <w:rPr>
+                <w:rFonts w:ascii="Courier New" w:hAnsi="Courier New" w:cs="Courier New"/>
+                <w:b/>
+                <w:bCs/>
+                <w:color w:val="000080"/>
+                <w:szCs w:val="28"/>
+                <w:lang w:val="en-US"/>
+              </w:rPr>
+              <w:t>)</w:t>
+            </w:r>
+          </w:p>
+          <w:p>
+            <w:pPr>
+              <w:shd w:val="clear" w:color="auto" w:fill="FFFFFF"/>
+              <w:spacing w:line="240" w:lineRule="auto"/>
+              <w:ind w:firstLine="0"/>
+              <w:jc w:val="left"/>
+              <w:rPr>
+                <w:szCs w:val="28"/>
+                <w:lang w:val="en-US"/>
+              </w:rPr>
+            </w:pPr>
+            <w:proofErr w:type="spellStart"/>
+            <w:r>
+              <w:rPr>
+                <w:rFonts w:ascii="Courier New" w:hAnsi="Courier New" w:cs="Courier New"/>
+                <w:color w:val="000000"/>
+                <w:szCs w:val="28"/>
+                <w:lang w:val="en-US"/>
+              </w:rPr>
+              <w:t>ttk</w:t>
+            </w:r>
+            <w:r>
+              <w:rPr>
+                <w:rFonts w:ascii="Courier New" w:hAnsi="Courier New" w:cs="Courier New"/>
+                <w:b/>
+                <w:bCs/>
+                <w:color w:val="000080"/>
+                <w:szCs w:val="28"/>
+                <w:lang w:val="en-US"/>
+              </w:rPr>
+              <w:t>.</w:t>
+            </w:r>
+            <w:r>
+              <w:rPr>
+                <w:rFonts w:ascii="Courier New" w:hAnsi="Courier New" w:cs="Courier New"/>
+                <w:color w:val="000000"/>
+                <w:szCs w:val="28"/>
+                <w:lang w:val="en-US"/>
+              </w:rPr>
+              <w:t>Treeview</w:t>
+            </w:r>
+            <w:proofErr w:type="spellEnd"/>
+            <w:r>
+              <w:rPr>
+                <w:rFonts w:ascii="Courier New" w:hAnsi="Courier New" w:cs="Courier New"/>
+                <w:b/>
+                <w:bCs/>
+                <w:color w:val="000080"/>
+                <w:szCs w:val="28"/>
+                <w:lang w:val="en-US"/>
+              </w:rPr>
+              <w:t>(</w:t>
+            </w:r>
+            <w:r>
+              <w:rPr>
+                <w:rFonts w:ascii="Courier New" w:hAnsi="Courier New" w:cs="Courier New"/>
+                <w:color w:val="000000"/>
+                <w:szCs w:val="28"/>
+                <w:lang w:val="en-US"/>
+              </w:rPr>
+              <w:t>self</w:t>
+            </w:r>
+            <w:r>
+              <w:rPr>
+                <w:rFonts w:ascii="Courier New" w:hAnsi="Courier New" w:cs="Courier New"/>
+                <w:b/>
+                <w:bCs/>
+                <w:color w:val="000080"/>
+                <w:szCs w:val="28"/>
+                <w:lang w:val="en-US"/>
+              </w:rPr>
+              <w:t>,</w:t>
+            </w:r>
+            <w:r>
+              <w:rPr>
+                <w:rFonts w:ascii="Courier New" w:hAnsi="Courier New" w:cs="Courier New"/>
+                <w:color w:val="000000"/>
+                <w:szCs w:val="28"/>
+                <w:lang w:val="en-US"/>
+              </w:rPr>
+              <w:t xml:space="preserve"> columns</w:t>
+            </w:r>
+            <w:r>
+              <w:rPr>
+                <w:rFonts w:ascii="Courier New" w:hAnsi="Courier New" w:cs="Courier New"/>
+                <w:b/>
+                <w:bCs/>
+                <w:color w:val="000080"/>
+                <w:szCs w:val="28"/>
+                <w:lang w:val="en-US"/>
+              </w:rPr>
+              <w:t>=(</w:t>
+            </w:r>
+            <w:r>
+              <w:rPr>
+                <w:rFonts w:ascii="Courier New" w:hAnsi="Courier New" w:cs="Courier New"/>
+                <w:color w:val="808080"/>
+                <w:szCs w:val="28"/>
+                <w:lang w:val="en-US"/>
+              </w:rPr>
+              <w:t>'species'</w:t>
+            </w:r>
+            <w:r>
+              <w:rPr>
+                <w:rFonts w:ascii="Courier New" w:hAnsi="Courier New" w:cs="Courier New"/>
+                <w:b/>
+                <w:bCs/>
+                <w:color w:val="000080"/>
+                <w:szCs w:val="28"/>
+                <w:lang w:val="en-US"/>
+              </w:rPr>
+              <w:t>,</w:t>
+            </w:r>
+            <w:r>
+              <w:rPr>
+                <w:rFonts w:ascii="Courier New" w:hAnsi="Courier New" w:cs="Courier New"/>
+                <w:color w:val="000000"/>
+                <w:szCs w:val="28"/>
+                <w:lang w:val="en-US"/>
+              </w:rPr>
+              <w:t xml:space="preserve"> </w:t>
+            </w:r>
+            <w:r>
+              <w:rPr>
+                <w:rFonts w:ascii="Courier New" w:hAnsi="Courier New" w:cs="Courier New"/>
+                <w:color w:val="808080"/>
+                <w:szCs w:val="28"/>
+                <w:lang w:val="en-US"/>
+              </w:rPr>
+              <w:t>'data'</w:t>
+            </w:r>
+            <w:r>
+              <w:rPr>
+                <w:rFonts w:ascii="Courier New" w:hAnsi="Courier New" w:cs="Courier New"/>
+                <w:b/>
+                <w:bCs/>
+                <w:color w:val="000080"/>
+                <w:szCs w:val="28"/>
+                <w:lang w:val="en-US"/>
+              </w:rPr>
+              <w:t>))</w:t>
+            </w:r>
+          </w:p>
+          <w:p>
+            <w:pPr>
+              <w:shd w:val="clear" w:color="auto" w:fill="FFFFFF"/>
+              <w:spacing w:line="240" w:lineRule="auto"/>
+              <w:ind w:firstLine="0"/>
+              <w:jc w:val="left"/>
+              <w:rPr>
+                <w:color w:val="333333"/>
+                <w:szCs w:val="28"/>
+                <w:shd w:val="clear" w:color="auto" w:fill="FFFFFF"/>
+                <w:lang w:val="en-US"/>
+              </w:rPr>
+            </w:pPr>
+            <w:proofErr w:type="spellStart"/>
+            <w:r>
+              <w:rPr>
+                <w:rFonts w:ascii="Courier New" w:hAnsi="Courier New" w:cs="Courier New"/>
+                <w:color w:val="000000"/>
+                <w:szCs w:val="28"/>
+                <w:lang w:val="en-US"/>
+              </w:rPr>
+              <w:t>tk</w:t>
+            </w:r>
+            <w:r>
+              <w:rPr>
+                <w:rFonts w:ascii="Courier New" w:hAnsi="Courier New" w:cs="Courier New"/>
+                <w:b/>
+                <w:bCs/>
+                <w:color w:val="000080"/>
+                <w:szCs w:val="28"/>
+                <w:lang w:val="en-US"/>
+              </w:rPr>
+              <w:t>.</w:t>
+            </w:r>
+            <w:r>
+              <w:rPr>
+                <w:rFonts w:ascii="Courier New" w:hAnsi="Courier New" w:cs="Courier New"/>
+                <w:color w:val="000000"/>
+                <w:szCs w:val="28"/>
+                <w:lang w:val="en-US"/>
+              </w:rPr>
+              <w:t>Scrollbar</w:t>
+            </w:r>
+            <w:proofErr w:type="spellEnd"/>
+            <w:r>
+              <w:rPr>
+                <w:rFonts w:ascii="Courier New" w:hAnsi="Courier New" w:cs="Courier New"/>
+                <w:b/>
+                <w:bCs/>
+                <w:color w:val="000080"/>
+                <w:szCs w:val="28"/>
+                <w:lang w:val="en-US"/>
+              </w:rPr>
+              <w:t>(</w:t>
+            </w:r>
+            <w:r>
+              <w:rPr>
+                <w:rFonts w:ascii="Courier New" w:hAnsi="Courier New" w:cs="Courier New"/>
+                <w:color w:val="000000"/>
+                <w:szCs w:val="28"/>
+                <w:lang w:val="en-US"/>
+              </w:rPr>
+              <w:t>self</w:t>
+            </w:r>
+            <w:r>
+              <w:rPr>
+                <w:rFonts w:ascii="Courier New" w:hAnsi="Courier New" w:cs="Courier New"/>
+                <w:b/>
+                <w:bCs/>
+                <w:color w:val="000080"/>
+                <w:szCs w:val="28"/>
+                <w:lang w:val="en-US"/>
+              </w:rPr>
+              <w:t>,</w:t>
+            </w:r>
+            <w:r>
+              <w:rPr>
+                <w:rFonts w:ascii="Courier New" w:hAnsi="Courier New" w:cs="Courier New"/>
+                <w:color w:val="000000"/>
+                <w:szCs w:val="28"/>
+                <w:lang w:val="en-US"/>
+              </w:rPr>
+              <w:t xml:space="preserve"> command</w:t>
+            </w:r>
+            <w:r>
+              <w:rPr>
+                <w:rFonts w:ascii="Courier New" w:hAnsi="Courier New" w:cs="Courier New"/>
+                <w:b/>
+                <w:bCs/>
+                <w:color w:val="000080"/>
+                <w:szCs w:val="28"/>
+                <w:lang w:val="en-US"/>
+              </w:rPr>
+              <w:t>=</w:t>
+            </w:r>
+            <w:proofErr w:type="spellStart"/>
+            <w:r>
+              <w:rPr>
+                <w:rFonts w:ascii="Courier New" w:hAnsi="Courier New" w:cs="Courier New"/>
+                <w:color w:val="000000"/>
+                <w:szCs w:val="28"/>
+                <w:lang w:val="en-US"/>
+              </w:rPr>
+              <w:t>self</w:t>
+            </w:r>
+            <w:r>
+              <w:rPr>
+                <w:rFonts w:ascii="Courier New" w:hAnsi="Courier New" w:cs="Courier New"/>
+                <w:b/>
+                <w:bCs/>
+                <w:color w:val="000080"/>
+                <w:szCs w:val="28"/>
+                <w:lang w:val="en-US"/>
+              </w:rPr>
+              <w:t>.</w:t>
+            </w:r>
+            <w:r>
+              <w:rPr>
+                <w:rFonts w:ascii="Courier New" w:hAnsi="Courier New" w:cs="Courier New"/>
+                <w:color w:val="000000"/>
+                <w:szCs w:val="28"/>
+                <w:lang w:val="en-US"/>
+              </w:rPr>
+              <w:t>tree</w:t>
+            </w:r>
+            <w:r>
+              <w:rPr>
+                <w:rFonts w:ascii="Courier New" w:hAnsi="Courier New" w:cs="Courier New"/>
+                <w:b/>
+                <w:bCs/>
+                <w:color w:val="000080"/>
+                <w:szCs w:val="28"/>
+                <w:lang w:val="en-US"/>
+              </w:rPr>
+              <w:t>.</w:t>
+            </w:r>
+            <w:r>
+              <w:rPr>
+                <w:rFonts w:ascii="Courier New" w:hAnsi="Courier New" w:cs="Courier New"/>
+                <w:color w:val="000000"/>
+                <w:szCs w:val="28"/>
+                <w:lang w:val="en-US"/>
+              </w:rPr>
+              <w:t>yview</w:t>
+            </w:r>
+            <w:proofErr w:type="spellEnd"/>
+            <w:r>
+              <w:rPr>
+                <w:rFonts w:ascii="Courier New" w:hAnsi="Courier New" w:cs="Courier New"/>
+                <w:b/>
+                <w:bCs/>
+                <w:color w:val="000080"/>
+                <w:szCs w:val="28"/>
+                <w:lang w:val="en-US"/>
+              </w:rPr>
+              <w:t>)</w:t>
+            </w:r>
+          </w:p>
+        </w:tc>
+      </w:tr>
+    </w:tbl>
+    <w:p>
+      <w:pPr>
+        <w:spacing w:after="160" w:line="259" w:lineRule="auto"/>
+        <w:ind w:firstLine="0"/>
+        <w:jc w:val="center"/>
+        <w:rPr>
+          <w:color w:val="333333"/>
+          <w:szCs w:val="28"/>
+          <w:shd w:val="clear" w:color="auto" w:fill="FFFFFF"/>
+        </w:rPr>
+      </w:pPr>
+      <w:r>
+        <w:rPr>
+          <w:color w:val="333333"/>
+          <w:szCs w:val="28"/>
+          <w:shd w:val="clear" w:color="auto" w:fill="FFFFFF"/>
+        </w:rPr>
+        <w:t>Листинг 2</w:t>
+      </w:r>
+    </w:p>
+    <w:p>
+      <w:pPr>
+        <w:spacing w:after="160" w:line="259" w:lineRule="auto"/>
+        <w:ind w:firstLine="0"/>
+        <w:jc w:val="center"/>
+        <w:rPr>
+          <w:color w:val="333333"/>
+          <w:szCs w:val="28"/>
+          <w:shd w:val="clear" w:color="auto" w:fill="FFFFFF"/>
+        </w:rPr>
+      </w:pPr>
+    </w:p>
+    <w:p>
+      <w:pPr>
+        <w:spacing w:after="160" w:line="259" w:lineRule="auto"/>
+        <w:ind w:firstLine="993"/>
+        <w:jc w:val="left"/>
+        <w:rPr>
+          <w:color w:val="333333"/>
+          <w:szCs w:val="28"/>
+          <w:shd w:val="clear" w:color="auto" w:fill="FFFFFF"/>
+        </w:rPr>
+      </w:pPr>
+      <w:r>
+        <w:rPr>
+          <w:color w:val="333333"/>
+          <w:szCs w:val="28"/>
+          <w:shd w:val="clear" w:color="auto" w:fill="FFFFFF"/>
+        </w:rPr>
+        <w:t xml:space="preserve">Метод </w:t>
+      </w:r>
+      <w:proofErr w:type="spellStart"/>
+      <w:r>
+        <w:rPr>
+          <w:color w:val="333333"/>
+          <w:szCs w:val="28"/>
+          <w:shd w:val="clear" w:color="auto" w:fill="FFFFFF"/>
+        </w:rPr>
+        <w:t>view_records</w:t>
+      </w:r>
+      <w:proofErr w:type="spellEnd"/>
+      <w:r>
+        <w:rPr>
+          <w:color w:val="333333"/>
+          <w:szCs w:val="28"/>
+          <w:shd w:val="clear" w:color="auto" w:fill="FFFFFF"/>
+        </w:rPr>
+        <w:t xml:space="preserve"> – отображает данные в таблице.</w:t>
+      </w:r>
+    </w:p>
+    <w:tbl>
+      <w:tblPr>
+        <w:tblStyle w:val="a6"/>
+        <w:tblW w:w="0" w:type="auto"/>
+        <w:tblLook w:val="04A0" w:firstRow="1" w:lastRow="0" w:firstColumn="1" w:lastColumn="0" w:noHBand="0" w:noVBand="1"/>
+      </w:tblPr>
+      <w:tblGrid>
+        <w:gridCol w:w="9345"/>
+      </w:tblGrid>
+      <w:tr>
+        <w:tc>
+          <w:tcPr>
+            <w:tcW w:w="9345" w:type="dxa"/>
+          </w:tcPr>
+          <w:p>
+            <w:pPr>
+              <w:shd w:val="clear" w:color="auto" w:fill="FFFFFF"/>
+              <w:spacing w:line="240" w:lineRule="auto"/>
+              <w:ind w:firstLine="0"/>
+              <w:jc w:val="left"/>
+              <w:rPr>
+                <w:rFonts w:ascii="Courier New" w:hAnsi="Courier New" w:cs="Courier New"/>
+                <w:color w:val="000000"/>
+                <w:szCs w:val="28"/>
+                <w:lang w:val="en-US"/>
+              </w:rPr>
+            </w:pPr>
+            <w:r>
+              <w:rPr>
+                <w:rFonts w:ascii="Courier New" w:hAnsi="Courier New" w:cs="Courier New"/>
+                <w:b/>
+                <w:bCs/>
+                <w:color w:val="0000FF"/>
+                <w:szCs w:val="28"/>
+                <w:lang w:val="en-US"/>
+              </w:rPr>
+              <w:t>def</w:t>
+            </w:r>
+            <w:r>
+              <w:rPr>
+                <w:rFonts w:ascii="Courier New" w:hAnsi="Courier New" w:cs="Courier New"/>
+                <w:color w:val="000000"/>
+                <w:szCs w:val="28"/>
+                <w:lang w:val="en-US"/>
+              </w:rPr>
+              <w:t xml:space="preserve"> </w:t>
+            </w:r>
+            <w:proofErr w:type="spellStart"/>
+            <w:r>
+              <w:rPr>
+                <w:rFonts w:ascii="Courier New" w:hAnsi="Courier New" w:cs="Courier New"/>
+                <w:color w:val="FF00FF"/>
+                <w:szCs w:val="28"/>
+                <w:lang w:val="en-US"/>
+              </w:rPr>
+              <w:t>view_records</w:t>
+            </w:r>
+            <w:proofErr w:type="spellEnd"/>
+            <w:r>
+              <w:rPr>
+                <w:rFonts w:ascii="Courier New" w:hAnsi="Courier New" w:cs="Courier New"/>
+                <w:b/>
+                <w:bCs/>
+                <w:color w:val="000080"/>
+                <w:szCs w:val="28"/>
+                <w:lang w:val="en-US"/>
+              </w:rPr>
+              <w:t>(</w:t>
+            </w:r>
+            <w:r>
+              <w:rPr>
+                <w:rFonts w:ascii="Courier New" w:hAnsi="Courier New" w:cs="Courier New"/>
+                <w:color w:val="000000"/>
+                <w:szCs w:val="28"/>
+                <w:lang w:val="en-US"/>
+              </w:rPr>
+              <w:t>self</w:t>
+            </w:r>
+            <w:r>
+              <w:rPr>
+                <w:rFonts w:ascii="Courier New" w:hAnsi="Courier New" w:cs="Courier New"/>
+                <w:b/>
+                <w:bCs/>
+                <w:color w:val="000080"/>
+                <w:szCs w:val="28"/>
+                <w:lang w:val="en-US"/>
+              </w:rPr>
+              <w:t>):</w:t>
+            </w:r>
+          </w:p>
+          <w:p>
+            <w:pPr>
+              <w:shd w:val="clear" w:color="auto" w:fill="FFFFFF"/>
+              <w:spacing w:line="240" w:lineRule="auto"/>
+              <w:ind w:firstLine="0"/>
+              <w:jc w:val="left"/>
+              <w:rPr>
+                <w:rFonts w:ascii="Courier New" w:hAnsi="Courier New" w:cs="Courier New"/>
+                <w:color w:val="000000"/>
+                <w:szCs w:val="28"/>
+                <w:lang w:val="en-US"/>
+              </w:rPr>
+            </w:pPr>
+            <w:r>
+              <w:rPr>
+                <w:rFonts w:ascii="Courier New" w:hAnsi="Courier New" w:cs="Courier New"/>
+                <w:color w:val="000000"/>
+                <w:szCs w:val="28"/>
+                <w:lang w:val="en-US"/>
+              </w:rPr>
+              <w:t xml:space="preserve">        </w:t>
+            </w:r>
+            <w:proofErr w:type="spellStart"/>
+            <w:r>
+              <w:rPr>
+                <w:rFonts w:ascii="Courier New" w:hAnsi="Courier New" w:cs="Courier New"/>
+                <w:color w:val="000000"/>
+                <w:szCs w:val="28"/>
+                <w:lang w:val="en-US"/>
+              </w:rPr>
+              <w:t>self</w:t>
+            </w:r>
+            <w:r>
+              <w:rPr>
+                <w:rFonts w:ascii="Courier New" w:hAnsi="Courier New" w:cs="Courier New"/>
+                <w:b/>
+                <w:bCs/>
+                <w:color w:val="000080"/>
+                <w:szCs w:val="28"/>
+                <w:lang w:val="en-US"/>
+              </w:rPr>
+              <w:t>.</w:t>
+            </w:r>
+            <w:r>
+              <w:rPr>
+                <w:rFonts w:ascii="Courier New" w:hAnsi="Courier New" w:cs="Courier New"/>
+                <w:color w:val="000000"/>
+                <w:szCs w:val="28"/>
+                <w:lang w:val="en-US"/>
+              </w:rPr>
+              <w:t>db</w:t>
+            </w:r>
+            <w:r>
+              <w:rPr>
+                <w:rFonts w:ascii="Courier New" w:hAnsi="Courier New" w:cs="Courier New"/>
+                <w:b/>
+                <w:bCs/>
+                <w:color w:val="000080"/>
+                <w:szCs w:val="28"/>
+                <w:lang w:val="en-US"/>
+              </w:rPr>
+              <w:t>.</w:t>
+            </w:r>
+            <w:r>
+              <w:rPr>
+                <w:rFonts w:ascii="Courier New" w:hAnsi="Courier New" w:cs="Courier New"/>
+                <w:color w:val="000000"/>
+                <w:szCs w:val="28"/>
+                <w:lang w:val="en-US"/>
+              </w:rPr>
+              <w:t>c</w:t>
+            </w:r>
+            <w:r>
+              <w:rPr>
+                <w:rFonts w:ascii="Courier New" w:hAnsi="Courier New" w:cs="Courier New"/>
+                <w:b/>
+                <w:bCs/>
+                <w:color w:val="000080"/>
+                <w:szCs w:val="28"/>
+                <w:lang w:val="en-US"/>
+              </w:rPr>
+              <w:t>.</w:t>
+            </w:r>
+            <w:r>
+              <w:rPr>
+                <w:rFonts w:ascii="Courier New" w:hAnsi="Courier New" w:cs="Courier New"/>
+                <w:color w:val="000000"/>
+                <w:szCs w:val="28"/>
+                <w:lang w:val="en-US"/>
+              </w:rPr>
+              <w:t>execute</w:t>
+            </w:r>
+            <w:proofErr w:type="spellEnd"/>
+            <w:r>
+              <w:rPr>
+                <w:rFonts w:ascii="Courier New" w:hAnsi="Courier New" w:cs="Courier New"/>
+                <w:b/>
+                <w:bCs/>
+                <w:color w:val="000080"/>
+                <w:szCs w:val="28"/>
+                <w:lang w:val="en-US"/>
+              </w:rPr>
+              <w:t>(</w:t>
+            </w:r>
+            <w:r>
+              <w:rPr>
+                <w:rFonts w:ascii="Courier New" w:hAnsi="Courier New" w:cs="Courier New"/>
+                <w:color w:val="FF8000"/>
+                <w:szCs w:val="28"/>
+                <w:lang w:val="en-US"/>
+              </w:rPr>
+              <w:t xml:space="preserve">'''SELECT pic, species, </w:t>
+            </w:r>
+            <w:proofErr w:type="spellStart"/>
+            <w:r>
+              <w:rPr>
+                <w:rFonts w:ascii="Courier New" w:hAnsi="Courier New" w:cs="Courier New"/>
+                <w:color w:val="FF8000"/>
+                <w:szCs w:val="28"/>
+                <w:lang w:val="en-US"/>
+              </w:rPr>
+              <w:t>date_str</w:t>
+            </w:r>
+            <w:proofErr w:type="spellEnd"/>
+            <w:r>
+              <w:rPr>
+                <w:rFonts w:ascii="Courier New" w:hAnsi="Courier New" w:cs="Courier New"/>
+                <w:color w:val="FF8000"/>
+                <w:szCs w:val="28"/>
+                <w:lang w:val="en-US"/>
+              </w:rPr>
+              <w:t xml:space="preserve"> FROM birds'''</w:t>
+            </w:r>
+            <w:r>
+              <w:rPr>
+                <w:rFonts w:ascii="Courier New" w:hAnsi="Courier New" w:cs="Courier New"/>
+                <w:b/>
+                <w:bCs/>
+                <w:color w:val="000080"/>
+                <w:szCs w:val="28"/>
+                <w:lang w:val="en-US"/>
+              </w:rPr>
+              <w:t>)</w:t>
+            </w:r>
+          </w:p>
+          <w:p>
+            <w:pPr>
+              <w:shd w:val="clear" w:color="auto" w:fill="FFFFFF"/>
+              <w:spacing w:line="240" w:lineRule="auto"/>
+              <w:ind w:firstLine="0"/>
+              <w:jc w:val="left"/>
+              <w:rPr>
+                <w:rFonts w:ascii="Courier New" w:hAnsi="Courier New" w:cs="Courier New"/>
+                <w:color w:val="000000"/>
+                <w:szCs w:val="28"/>
+                <w:lang w:val="en-US"/>
+              </w:rPr>
+            </w:pPr>
+            <w:r>
+              <w:rPr>
+                <w:rFonts w:ascii="Courier New" w:hAnsi="Courier New" w:cs="Courier New"/>
+                <w:color w:val="000000"/>
+                <w:szCs w:val="28"/>
+                <w:lang w:val="en-US"/>
+              </w:rPr>
+              <w:t xml:space="preserve">        </w:t>
+            </w:r>
+            <w:r>
+              <w:rPr>
+                <w:rFonts w:ascii="Courier New" w:hAnsi="Courier New" w:cs="Courier New"/>
+                <w:b/>
+                <w:bCs/>
+                <w:color w:val="000080"/>
+                <w:szCs w:val="28"/>
+                <w:lang w:val="en-US"/>
+              </w:rPr>
+              <w:t>[</w:t>
+            </w:r>
+            <w:proofErr w:type="spellStart"/>
+            <w:r>
+              <w:rPr>
+                <w:rFonts w:ascii="Courier New" w:hAnsi="Courier New" w:cs="Courier New"/>
+                <w:color w:val="000000"/>
+                <w:szCs w:val="28"/>
+                <w:lang w:val="en-US"/>
+              </w:rPr>
+              <w:t>self</w:t>
+            </w:r>
+            <w:r>
+              <w:rPr>
+                <w:rFonts w:ascii="Courier New" w:hAnsi="Courier New" w:cs="Courier New"/>
+                <w:b/>
+                <w:bCs/>
+                <w:color w:val="000080"/>
+                <w:szCs w:val="28"/>
+                <w:lang w:val="en-US"/>
+              </w:rPr>
+              <w:t>.</w:t>
+            </w:r>
+            <w:r>
+              <w:rPr>
+                <w:rFonts w:ascii="Courier New" w:hAnsi="Courier New" w:cs="Courier New"/>
+                <w:color w:val="000000"/>
+                <w:szCs w:val="28"/>
+                <w:lang w:val="en-US"/>
+              </w:rPr>
+              <w:t>tree</w:t>
+            </w:r>
+            <w:r>
+              <w:rPr>
+                <w:rFonts w:ascii="Courier New" w:hAnsi="Courier New" w:cs="Courier New"/>
+                <w:b/>
+                <w:bCs/>
+                <w:color w:val="000080"/>
+                <w:szCs w:val="28"/>
+                <w:lang w:val="en-US"/>
+              </w:rPr>
+              <w:t>.</w:t>
+            </w:r>
+            <w:r>
+              <w:rPr>
+                <w:rFonts w:ascii="Courier New" w:hAnsi="Courier New" w:cs="Courier New"/>
+                <w:color w:val="000000"/>
+                <w:szCs w:val="28"/>
+                <w:lang w:val="en-US"/>
+              </w:rPr>
+              <w:t>delete</w:t>
+            </w:r>
+            <w:proofErr w:type="spellEnd"/>
+            <w:r>
+              <w:rPr>
+                <w:rFonts w:ascii="Courier New" w:hAnsi="Courier New" w:cs="Courier New"/>
+                <w:b/>
+                <w:bCs/>
+                <w:color w:val="000080"/>
+                <w:szCs w:val="28"/>
+                <w:lang w:val="en-US"/>
+              </w:rPr>
+              <w:t>(</w:t>
+            </w:r>
+            <w:proofErr w:type="spellStart"/>
+            <w:r>
+              <w:rPr>
+                <w:rFonts w:ascii="Courier New" w:hAnsi="Courier New" w:cs="Courier New"/>
+                <w:color w:val="000000"/>
+                <w:szCs w:val="28"/>
+                <w:lang w:val="en-US"/>
+              </w:rPr>
+              <w:t>i</w:t>
+            </w:r>
+            <w:proofErr w:type="spellEnd"/>
+            <w:r>
+              <w:rPr>
+                <w:rFonts w:ascii="Courier New" w:hAnsi="Courier New" w:cs="Courier New"/>
+                <w:b/>
+                <w:bCs/>
+                <w:color w:val="000080"/>
+                <w:szCs w:val="28"/>
+                <w:lang w:val="en-US"/>
+              </w:rPr>
+              <w:t>)</w:t>
+            </w:r>
+            <w:r>
+              <w:rPr>
+                <w:rFonts w:ascii="Courier New" w:hAnsi="Courier New" w:cs="Courier New"/>
+                <w:color w:val="000000"/>
+                <w:szCs w:val="28"/>
+                <w:lang w:val="en-US"/>
+              </w:rPr>
+              <w:t xml:space="preserve"> </w:t>
+            </w:r>
+            <w:r>
+              <w:rPr>
+                <w:rFonts w:ascii="Courier New" w:hAnsi="Courier New" w:cs="Courier New"/>
+                <w:b/>
+                <w:bCs/>
+                <w:color w:val="0000FF"/>
+                <w:szCs w:val="28"/>
+                <w:lang w:val="en-US"/>
+              </w:rPr>
+              <w:t>for</w:t>
+            </w:r>
+            <w:r>
+              <w:rPr>
+                <w:rFonts w:ascii="Courier New" w:hAnsi="Courier New" w:cs="Courier New"/>
+                <w:color w:val="000000"/>
+                <w:szCs w:val="28"/>
+                <w:lang w:val="en-US"/>
+              </w:rPr>
+              <w:t xml:space="preserve"> </w:t>
+            </w:r>
+            <w:proofErr w:type="spellStart"/>
+            <w:r>
+              <w:rPr>
+                <w:rFonts w:ascii="Courier New" w:hAnsi="Courier New" w:cs="Courier New"/>
+                <w:color w:val="000000"/>
+                <w:szCs w:val="28"/>
+                <w:lang w:val="en-US"/>
+              </w:rPr>
+              <w:t>i</w:t>
+            </w:r>
+            <w:proofErr w:type="spellEnd"/>
+            <w:r>
+              <w:rPr>
+                <w:rFonts w:ascii="Courier New" w:hAnsi="Courier New" w:cs="Courier New"/>
+                <w:color w:val="000000"/>
+                <w:szCs w:val="28"/>
+                <w:lang w:val="en-US"/>
+              </w:rPr>
+              <w:t xml:space="preserve"> </w:t>
+            </w:r>
+            <w:r>
+              <w:rPr>
+                <w:rFonts w:ascii="Courier New" w:hAnsi="Courier New" w:cs="Courier New"/>
+                <w:b/>
+                <w:bCs/>
+                <w:color w:val="0000FF"/>
+                <w:szCs w:val="28"/>
+                <w:lang w:val="en-US"/>
+              </w:rPr>
+              <w:t>in</w:t>
+            </w:r>
+            <w:r>
+              <w:rPr>
+                <w:rFonts w:ascii="Courier New" w:hAnsi="Courier New" w:cs="Courier New"/>
+                <w:color w:val="000000"/>
+                <w:szCs w:val="28"/>
+                <w:lang w:val="en-US"/>
+              </w:rPr>
+              <w:t xml:space="preserve"> </w:t>
+            </w:r>
+            <w:proofErr w:type="spellStart"/>
+            <w:r>
+              <w:rPr>
+                <w:rFonts w:ascii="Courier New" w:hAnsi="Courier New" w:cs="Courier New"/>
+                <w:color w:val="000000"/>
+                <w:szCs w:val="28"/>
+                <w:lang w:val="en-US"/>
+              </w:rPr>
+              <w:t>self</w:t>
+            </w:r>
+            <w:r>
+              <w:rPr>
+                <w:rFonts w:ascii="Courier New" w:hAnsi="Courier New" w:cs="Courier New"/>
+                <w:b/>
+                <w:bCs/>
+                <w:color w:val="000080"/>
+                <w:szCs w:val="28"/>
+                <w:lang w:val="en-US"/>
+              </w:rPr>
+              <w:t>.</w:t>
+            </w:r>
+            <w:r>
+              <w:rPr>
+                <w:rFonts w:ascii="Courier New" w:hAnsi="Courier New" w:cs="Courier New"/>
+                <w:color w:val="000000"/>
+                <w:szCs w:val="28"/>
+                <w:lang w:val="en-US"/>
+              </w:rPr>
+              <w:t>tree</w:t>
+            </w:r>
+            <w:r>
+              <w:rPr>
+                <w:rFonts w:ascii="Courier New" w:hAnsi="Courier New" w:cs="Courier New"/>
+                <w:b/>
+                <w:bCs/>
+                <w:color w:val="000080"/>
+                <w:szCs w:val="28"/>
+                <w:lang w:val="en-US"/>
+              </w:rPr>
+              <w:t>.</w:t>
+            </w:r>
+            <w:r>
+              <w:rPr>
+                <w:rFonts w:ascii="Courier New" w:hAnsi="Courier New" w:cs="Courier New"/>
+                <w:color w:val="000000"/>
+                <w:szCs w:val="28"/>
+                <w:lang w:val="en-US"/>
+              </w:rPr>
+              <w:t>get_children</w:t>
+            </w:r>
+            <w:proofErr w:type="spellEnd"/>
+            <w:r>
+              <w:rPr>
+                <w:rFonts w:ascii="Courier New" w:hAnsi="Courier New" w:cs="Courier New"/>
+                <w:b/>
+                <w:bCs/>
+                <w:color w:val="000080"/>
+                <w:szCs w:val="28"/>
+                <w:lang w:val="en-US"/>
+              </w:rPr>
+              <w:t>()]</w:t>
+            </w:r>
+          </w:p>
+          <w:p>
+            <w:pPr>
+              <w:shd w:val="clear" w:color="auto" w:fill="FFFFFF"/>
+              <w:spacing w:line="240" w:lineRule="auto"/>
+              <w:ind w:firstLine="0"/>
+              <w:jc w:val="left"/>
+              <w:rPr>
+                <w:rFonts w:ascii="Courier New" w:hAnsi="Courier New" w:cs="Courier New"/>
+                <w:color w:val="000000"/>
+                <w:szCs w:val="28"/>
+                <w:lang w:val="en-US"/>
+              </w:rPr>
+            </w:pPr>
+            <w:r>
+              <w:rPr>
+                <w:rFonts w:ascii="Courier New" w:hAnsi="Courier New" w:cs="Courier New"/>
+                <w:color w:val="000000"/>
+                <w:szCs w:val="28"/>
+                <w:lang w:val="en-US"/>
+              </w:rPr>
+              <w:t xml:space="preserve">        </w:t>
+            </w:r>
+            <w:proofErr w:type="spellStart"/>
+            <w:r>
+              <w:rPr>
+                <w:rFonts w:ascii="Courier New" w:hAnsi="Courier New" w:cs="Courier New"/>
+                <w:color w:val="000000"/>
+                <w:szCs w:val="28"/>
+                <w:lang w:val="en-US"/>
+              </w:rPr>
+              <w:t>self</w:t>
+            </w:r>
+            <w:r>
+              <w:rPr>
+                <w:rFonts w:ascii="Courier New" w:hAnsi="Courier New" w:cs="Courier New"/>
+                <w:b/>
+                <w:bCs/>
+                <w:color w:val="000080"/>
+                <w:szCs w:val="28"/>
+                <w:lang w:val="en-US"/>
+              </w:rPr>
+              <w:t>.</w:t>
+            </w:r>
+            <w:r>
+              <w:rPr>
+                <w:rFonts w:ascii="Courier New" w:hAnsi="Courier New" w:cs="Courier New"/>
+                <w:color w:val="000000"/>
+                <w:szCs w:val="28"/>
+                <w:lang w:val="en-US"/>
+              </w:rPr>
+              <w:t>imglist</w:t>
+            </w:r>
+            <w:proofErr w:type="spellEnd"/>
+            <w:r>
+              <w:rPr>
+                <w:rFonts w:ascii="Courier New" w:hAnsi="Courier New" w:cs="Courier New"/>
+                <w:color w:val="000000"/>
+                <w:szCs w:val="28"/>
+                <w:lang w:val="en-US"/>
+              </w:rPr>
+              <w:t xml:space="preserve"> </w:t>
+            </w:r>
+            <w:r>
+              <w:rPr>
+                <w:rFonts w:ascii="Courier New" w:hAnsi="Courier New" w:cs="Courier New"/>
+                <w:b/>
+                <w:bCs/>
+                <w:color w:val="000080"/>
+                <w:szCs w:val="28"/>
+                <w:lang w:val="en-US"/>
+              </w:rPr>
+              <w:t>=</w:t>
+            </w:r>
+            <w:r>
+              <w:rPr>
+                <w:rFonts w:ascii="Courier New" w:hAnsi="Courier New" w:cs="Courier New"/>
+                <w:color w:val="000000"/>
+                <w:szCs w:val="28"/>
+                <w:lang w:val="en-US"/>
+              </w:rPr>
+              <w:t xml:space="preserve"> </w:t>
+            </w:r>
+            <w:r>
+              <w:rPr>
+                <w:rFonts w:ascii="Courier New" w:hAnsi="Courier New" w:cs="Courier New"/>
+                <w:b/>
+                <w:bCs/>
+                <w:color w:val="000080"/>
+                <w:szCs w:val="28"/>
+                <w:lang w:val="en-US"/>
+              </w:rPr>
+              <w:t>[]</w:t>
+            </w:r>
+          </w:p>
+          <w:p>
+            <w:pPr>
+              <w:shd w:val="clear" w:color="auto" w:fill="FFFFFF"/>
+              <w:spacing w:line="240" w:lineRule="auto"/>
+              <w:ind w:firstLine="0"/>
+              <w:jc w:val="left"/>
+              <w:rPr>
+                <w:rFonts w:ascii="Courier New" w:hAnsi="Courier New" w:cs="Courier New"/>
+                <w:color w:val="000000"/>
+                <w:szCs w:val="28"/>
+                <w:lang w:val="en-US"/>
+              </w:rPr>
+            </w:pPr>
+            <w:r>
+              <w:rPr>
+                <w:rFonts w:ascii="Courier New" w:hAnsi="Courier New" w:cs="Courier New"/>
+                <w:color w:val="000000"/>
+                <w:szCs w:val="28"/>
+                <w:lang w:val="en-US"/>
+              </w:rPr>
+              <w:t xml:space="preserve">        </w:t>
+            </w:r>
+            <w:r>
+              <w:rPr>
+                <w:rFonts w:ascii="Courier New" w:hAnsi="Courier New" w:cs="Courier New"/>
+                <w:b/>
+                <w:bCs/>
+                <w:color w:val="0000FF"/>
+                <w:szCs w:val="28"/>
+                <w:lang w:val="en-US"/>
+              </w:rPr>
+              <w:t>for</w:t>
+            </w:r>
+            <w:r>
+              <w:rPr>
+                <w:rFonts w:ascii="Courier New" w:hAnsi="Courier New" w:cs="Courier New"/>
+                <w:color w:val="000000"/>
+                <w:szCs w:val="28"/>
+                <w:lang w:val="en-US"/>
+              </w:rPr>
+              <w:t xml:space="preserve"> record </w:t>
+            </w:r>
+            <w:r>
+              <w:rPr>
+                <w:rFonts w:ascii="Courier New" w:hAnsi="Courier New" w:cs="Courier New"/>
+                <w:b/>
+                <w:bCs/>
+                <w:color w:val="0000FF"/>
+                <w:szCs w:val="28"/>
+                <w:lang w:val="en-US"/>
+              </w:rPr>
+              <w:t>in</w:t>
+            </w:r>
+            <w:r>
+              <w:rPr>
+                <w:rFonts w:ascii="Courier New" w:hAnsi="Courier New" w:cs="Courier New"/>
+                <w:color w:val="000000"/>
+                <w:szCs w:val="28"/>
+                <w:lang w:val="en-US"/>
+              </w:rPr>
+              <w:t xml:space="preserve"> </w:t>
+            </w:r>
+            <w:proofErr w:type="spellStart"/>
+            <w:r>
+              <w:rPr>
+                <w:rFonts w:ascii="Courier New" w:hAnsi="Courier New" w:cs="Courier New"/>
+                <w:color w:val="000000"/>
+                <w:szCs w:val="28"/>
+                <w:lang w:val="en-US"/>
+              </w:rPr>
+              <w:t>self</w:t>
+            </w:r>
+            <w:r>
+              <w:rPr>
+                <w:rFonts w:ascii="Courier New" w:hAnsi="Courier New" w:cs="Courier New"/>
+                <w:b/>
+                <w:bCs/>
+                <w:color w:val="000080"/>
+                <w:szCs w:val="28"/>
+                <w:lang w:val="en-US"/>
+              </w:rPr>
+              <w:t>.</w:t>
+            </w:r>
+            <w:r>
+              <w:rPr>
+                <w:rFonts w:ascii="Courier New" w:hAnsi="Courier New" w:cs="Courier New"/>
+                <w:color w:val="000000"/>
+                <w:szCs w:val="28"/>
+                <w:lang w:val="en-US"/>
+              </w:rPr>
+              <w:t>db</w:t>
+            </w:r>
+            <w:r>
+              <w:rPr>
+                <w:rFonts w:ascii="Courier New" w:hAnsi="Courier New" w:cs="Courier New"/>
+                <w:b/>
+                <w:bCs/>
+                <w:color w:val="000080"/>
+                <w:szCs w:val="28"/>
+                <w:lang w:val="en-US"/>
+              </w:rPr>
+              <w:t>.</w:t>
+            </w:r>
+            <w:r>
+              <w:rPr>
+                <w:rFonts w:ascii="Courier New" w:hAnsi="Courier New" w:cs="Courier New"/>
+                <w:color w:val="000000"/>
+                <w:szCs w:val="28"/>
+                <w:lang w:val="en-US"/>
+              </w:rPr>
+              <w:t>c</w:t>
+            </w:r>
+            <w:r>
+              <w:rPr>
+                <w:rFonts w:ascii="Courier New" w:hAnsi="Courier New" w:cs="Courier New"/>
+                <w:b/>
+                <w:bCs/>
+                <w:color w:val="000080"/>
+                <w:szCs w:val="28"/>
+                <w:lang w:val="en-US"/>
+              </w:rPr>
+              <w:t>.</w:t>
+            </w:r>
+            <w:r>
+              <w:rPr>
+                <w:rFonts w:ascii="Courier New" w:hAnsi="Courier New" w:cs="Courier New"/>
+                <w:color w:val="000000"/>
+                <w:szCs w:val="28"/>
+                <w:lang w:val="en-US"/>
+              </w:rPr>
+              <w:t>fetchall</w:t>
+            </w:r>
+            <w:proofErr w:type="spellEnd"/>
+            <w:r>
+              <w:rPr>
+                <w:rFonts w:ascii="Courier New" w:hAnsi="Courier New" w:cs="Courier New"/>
+                <w:b/>
+                <w:bCs/>
+                <w:color w:val="000080"/>
+                <w:szCs w:val="28"/>
+                <w:lang w:val="en-US"/>
+              </w:rPr>
+              <w:t>():</w:t>
+            </w:r>
+          </w:p>
+          <w:p>
+            <w:pPr>
+              <w:shd w:val="clear" w:color="auto" w:fill="FFFFFF"/>
+              <w:spacing w:line="240" w:lineRule="auto"/>
+              <w:ind w:firstLine="0"/>
+              <w:jc w:val="left"/>
+              <w:rPr>
+                <w:rFonts w:ascii="Courier New" w:hAnsi="Courier New" w:cs="Courier New"/>
+                <w:color w:val="000000"/>
+                <w:szCs w:val="28"/>
+                <w:lang w:val="en-US"/>
+              </w:rPr>
+            </w:pPr>
+            <w:r>
+              <w:rPr>
+                <w:rFonts w:ascii="Courier New" w:hAnsi="Courier New" w:cs="Courier New"/>
+                <w:color w:val="000000"/>
+                <w:szCs w:val="28"/>
+                <w:lang w:val="en-US"/>
+              </w:rPr>
+              <w:t xml:space="preserve">            </w:t>
+            </w:r>
+            <w:proofErr w:type="spellStart"/>
+            <w:r>
+              <w:rPr>
+                <w:rFonts w:ascii="Courier New" w:hAnsi="Courier New" w:cs="Courier New"/>
+                <w:color w:val="000000"/>
+                <w:szCs w:val="28"/>
+                <w:lang w:val="en-US"/>
+              </w:rPr>
+              <w:t>img</w:t>
+            </w:r>
+            <w:proofErr w:type="spellEnd"/>
+            <w:r>
+              <w:rPr>
+                <w:rFonts w:ascii="Courier New" w:hAnsi="Courier New" w:cs="Courier New"/>
+                <w:color w:val="000000"/>
+                <w:szCs w:val="28"/>
+                <w:lang w:val="en-US"/>
+              </w:rPr>
+              <w:t xml:space="preserve"> </w:t>
+            </w:r>
+            <w:r>
+              <w:rPr>
+                <w:rFonts w:ascii="Courier New" w:hAnsi="Courier New" w:cs="Courier New"/>
+                <w:b/>
+                <w:bCs/>
+                <w:color w:val="000080"/>
+                <w:szCs w:val="28"/>
+                <w:lang w:val="en-US"/>
+              </w:rPr>
+              <w:t>=</w:t>
+            </w:r>
+            <w:r>
+              <w:rPr>
+                <w:rFonts w:ascii="Courier New" w:hAnsi="Courier New" w:cs="Courier New"/>
+                <w:color w:val="000000"/>
+                <w:szCs w:val="28"/>
+                <w:lang w:val="en-US"/>
+              </w:rPr>
+              <w:t xml:space="preserve"> </w:t>
+            </w:r>
+            <w:proofErr w:type="spellStart"/>
+            <w:r>
+              <w:rPr>
+                <w:rFonts w:ascii="Courier New" w:hAnsi="Courier New" w:cs="Courier New"/>
+                <w:color w:val="000000"/>
+                <w:szCs w:val="28"/>
+                <w:lang w:val="en-US"/>
+              </w:rPr>
+              <w:t>ImageTk</w:t>
+            </w:r>
+            <w:r>
+              <w:rPr>
+                <w:rFonts w:ascii="Courier New" w:hAnsi="Courier New" w:cs="Courier New"/>
+                <w:b/>
+                <w:bCs/>
+                <w:color w:val="000080"/>
+                <w:szCs w:val="28"/>
+                <w:lang w:val="en-US"/>
+              </w:rPr>
+              <w:t>.</w:t>
+            </w:r>
+            <w:r>
+              <w:rPr>
+                <w:rFonts w:ascii="Courier New" w:hAnsi="Courier New" w:cs="Courier New"/>
+                <w:color w:val="000000"/>
+                <w:szCs w:val="28"/>
+                <w:lang w:val="en-US"/>
+              </w:rPr>
+              <w:t>PhotoImage</w:t>
+            </w:r>
+            <w:proofErr w:type="spellEnd"/>
+            <w:r>
+              <w:rPr>
+                <w:rFonts w:ascii="Courier New" w:hAnsi="Courier New" w:cs="Courier New"/>
+                <w:b/>
+                <w:bCs/>
+                <w:color w:val="000080"/>
+                <w:szCs w:val="28"/>
+                <w:lang w:val="en-US"/>
+              </w:rPr>
+              <w:t>(</w:t>
+            </w:r>
+            <w:r>
+              <w:rPr>
+                <w:rFonts w:ascii="Courier New" w:hAnsi="Courier New" w:cs="Courier New"/>
+                <w:color w:val="000000"/>
+                <w:szCs w:val="28"/>
+                <w:lang w:val="en-US"/>
+              </w:rPr>
+              <w:t>data</w:t>
+            </w:r>
+            <w:r>
+              <w:rPr>
+                <w:rFonts w:ascii="Courier New" w:hAnsi="Courier New" w:cs="Courier New"/>
+                <w:b/>
+                <w:bCs/>
+                <w:color w:val="000080"/>
+                <w:szCs w:val="28"/>
+                <w:lang w:val="en-US"/>
+              </w:rPr>
+              <w:t>=</w:t>
+            </w:r>
+            <w:r>
+              <w:rPr>
+                <w:rFonts w:ascii="Courier New" w:hAnsi="Courier New" w:cs="Courier New"/>
+                <w:color w:val="000000"/>
+                <w:szCs w:val="28"/>
+                <w:lang w:val="en-US"/>
+              </w:rPr>
+              <w:t>record</w:t>
+            </w:r>
+            <w:r>
+              <w:rPr>
+                <w:rFonts w:ascii="Courier New" w:hAnsi="Courier New" w:cs="Courier New"/>
+                <w:b/>
+                <w:bCs/>
+                <w:color w:val="000080"/>
+                <w:szCs w:val="28"/>
+                <w:lang w:val="en-US"/>
+              </w:rPr>
+              <w:t>[</w:t>
+            </w:r>
+            <w:r>
+              <w:rPr>
+                <w:rFonts w:ascii="Courier New" w:hAnsi="Courier New" w:cs="Courier New"/>
+                <w:color w:val="FF0000"/>
+                <w:szCs w:val="28"/>
+                <w:lang w:val="en-US"/>
+              </w:rPr>
+              <w:t>0</w:t>
+            </w:r>
+            <w:r>
+              <w:rPr>
+                <w:rFonts w:ascii="Courier New" w:hAnsi="Courier New" w:cs="Courier New"/>
+                <w:b/>
+                <w:bCs/>
+                <w:color w:val="000080"/>
+                <w:szCs w:val="28"/>
+                <w:lang w:val="en-US"/>
+              </w:rPr>
+              <w:t>])</w:t>
+            </w:r>
+          </w:p>
+          <w:p>
+            <w:pPr>
+              <w:shd w:val="clear" w:color="auto" w:fill="FFFFFF"/>
+              <w:spacing w:line="240" w:lineRule="auto"/>
+              <w:ind w:firstLine="0"/>
+              <w:jc w:val="left"/>
+              <w:rPr>
+                <w:rFonts w:ascii="Courier New" w:hAnsi="Courier New" w:cs="Courier New"/>
+                <w:color w:val="000000"/>
+                <w:szCs w:val="28"/>
+                <w:lang w:val="en-US"/>
+              </w:rPr>
+            </w:pPr>
+          </w:p>
+          <w:p>
+            <w:pPr>
+              <w:shd w:val="clear" w:color="auto" w:fill="FFFFFF"/>
+              <w:spacing w:line="240" w:lineRule="auto"/>
+              <w:ind w:firstLine="0"/>
+              <w:jc w:val="left"/>
+              <w:rPr>
+                <w:rFonts w:ascii="Courier New" w:hAnsi="Courier New" w:cs="Courier New"/>
+                <w:color w:val="000000"/>
+                <w:szCs w:val="28"/>
+                <w:lang w:val="en-US"/>
+              </w:rPr>
+            </w:pPr>
+            <w:r>
+              <w:rPr>
+                <w:rFonts w:ascii="Courier New" w:hAnsi="Courier New" w:cs="Courier New"/>
+                <w:color w:val="000000"/>
+                <w:szCs w:val="28"/>
+                <w:lang w:val="en-US"/>
+              </w:rPr>
+              <w:t xml:space="preserve">            </w:t>
+            </w:r>
+            <w:proofErr w:type="spellStart"/>
+            <w:r>
+              <w:rPr>
+                <w:rFonts w:ascii="Courier New" w:hAnsi="Courier New" w:cs="Courier New"/>
+                <w:color w:val="000000"/>
+                <w:szCs w:val="28"/>
+                <w:lang w:val="en-US"/>
+              </w:rPr>
+              <w:t>self</w:t>
+            </w:r>
+            <w:r>
+              <w:rPr>
+                <w:rFonts w:ascii="Courier New" w:hAnsi="Courier New" w:cs="Courier New"/>
+                <w:b/>
+                <w:bCs/>
+                <w:color w:val="000080"/>
+                <w:szCs w:val="28"/>
+                <w:lang w:val="en-US"/>
+              </w:rPr>
+              <w:t>.</w:t>
+            </w:r>
+            <w:r>
+              <w:rPr>
+                <w:rFonts w:ascii="Courier New" w:hAnsi="Courier New" w:cs="Courier New"/>
+                <w:color w:val="000000"/>
+                <w:szCs w:val="28"/>
+                <w:lang w:val="en-US"/>
+              </w:rPr>
+              <w:t>tree</w:t>
+            </w:r>
+            <w:r>
+              <w:rPr>
+                <w:rFonts w:ascii="Courier New" w:hAnsi="Courier New" w:cs="Courier New"/>
+                <w:b/>
+                <w:bCs/>
+                <w:color w:val="000080"/>
+                <w:szCs w:val="28"/>
+                <w:lang w:val="en-US"/>
+              </w:rPr>
+              <w:t>.</w:t>
+            </w:r>
+            <w:r>
+              <w:rPr>
+                <w:rFonts w:ascii="Courier New" w:hAnsi="Courier New" w:cs="Courier New"/>
+                <w:color w:val="000000"/>
+                <w:szCs w:val="28"/>
+                <w:lang w:val="en-US"/>
+              </w:rPr>
+              <w:t>insert</w:t>
+            </w:r>
+            <w:proofErr w:type="spellEnd"/>
+            <w:r>
+              <w:rPr>
+                <w:rFonts w:ascii="Courier New" w:hAnsi="Courier New" w:cs="Courier New"/>
+                <w:b/>
+                <w:bCs/>
+                <w:color w:val="000080"/>
+                <w:szCs w:val="28"/>
+                <w:lang w:val="en-US"/>
+              </w:rPr>
+              <w:t>(</w:t>
+            </w:r>
+            <w:r>
+              <w:rPr>
+                <w:rFonts w:ascii="Courier New" w:hAnsi="Courier New" w:cs="Courier New"/>
+                <w:color w:val="808080"/>
+                <w:szCs w:val="28"/>
+                <w:lang w:val="en-US"/>
+              </w:rPr>
+              <w:t>""</w:t>
+            </w:r>
+            <w:r>
+              <w:rPr>
+                <w:rFonts w:ascii="Courier New" w:hAnsi="Courier New" w:cs="Courier New"/>
+                <w:b/>
+                <w:bCs/>
+                <w:color w:val="000080"/>
+                <w:szCs w:val="28"/>
+                <w:lang w:val="en-US"/>
+              </w:rPr>
+              <w:t>,</w:t>
+            </w:r>
+            <w:r>
+              <w:rPr>
+                <w:rFonts w:ascii="Courier New" w:hAnsi="Courier New" w:cs="Courier New"/>
+                <w:color w:val="000000"/>
+                <w:szCs w:val="28"/>
+                <w:lang w:val="en-US"/>
+              </w:rPr>
+              <w:t xml:space="preserve"> </w:t>
+            </w:r>
+            <w:r>
+              <w:rPr>
+                <w:rFonts w:ascii="Courier New" w:hAnsi="Courier New" w:cs="Courier New"/>
+                <w:color w:val="808080"/>
+                <w:szCs w:val="28"/>
+                <w:lang w:val="en-US"/>
+              </w:rPr>
+              <w:t>'end'</w:t>
+            </w:r>
+            <w:r>
+              <w:rPr>
+                <w:rFonts w:ascii="Courier New" w:hAnsi="Courier New" w:cs="Courier New"/>
+                <w:b/>
+                <w:bCs/>
+                <w:color w:val="000080"/>
+                <w:szCs w:val="28"/>
+                <w:lang w:val="en-US"/>
+              </w:rPr>
+              <w:t>,</w:t>
+            </w:r>
+            <w:r>
+              <w:rPr>
+                <w:rFonts w:ascii="Courier New" w:hAnsi="Courier New" w:cs="Courier New"/>
+                <w:color w:val="000000"/>
+                <w:szCs w:val="28"/>
+                <w:lang w:val="en-US"/>
+              </w:rPr>
+              <w:t xml:space="preserve"> image</w:t>
+            </w:r>
+            <w:r>
+              <w:rPr>
+                <w:rFonts w:ascii="Courier New" w:hAnsi="Courier New" w:cs="Courier New"/>
+                <w:b/>
+                <w:bCs/>
+                <w:color w:val="000080"/>
+                <w:szCs w:val="28"/>
+                <w:lang w:val="en-US"/>
+              </w:rPr>
+              <w:t>=</w:t>
+            </w:r>
+            <w:proofErr w:type="spellStart"/>
+            <w:r>
+              <w:rPr>
+                <w:rFonts w:ascii="Courier New" w:hAnsi="Courier New" w:cs="Courier New"/>
+                <w:color w:val="000000"/>
+                <w:szCs w:val="28"/>
+                <w:lang w:val="en-US"/>
+              </w:rPr>
+              <w:t>img</w:t>
+            </w:r>
+            <w:proofErr w:type="spellEnd"/>
+            <w:r>
+              <w:rPr>
+                <w:rFonts w:ascii="Courier New" w:hAnsi="Courier New" w:cs="Courier New"/>
+                <w:b/>
+                <w:bCs/>
+                <w:color w:val="000080"/>
+                <w:szCs w:val="28"/>
+                <w:lang w:val="en-US"/>
+              </w:rPr>
+              <w:t>,</w:t>
+            </w:r>
+            <w:r>
+              <w:rPr>
+                <w:rFonts w:ascii="Courier New" w:hAnsi="Courier New" w:cs="Courier New"/>
+                <w:color w:val="000000"/>
+                <w:szCs w:val="28"/>
+                <w:lang w:val="en-US"/>
+              </w:rPr>
+              <w:t xml:space="preserve"> values</w:t>
+            </w:r>
+            <w:r>
+              <w:rPr>
+                <w:rFonts w:ascii="Courier New" w:hAnsi="Courier New" w:cs="Courier New"/>
+                <w:b/>
+                <w:bCs/>
+                <w:color w:val="000080"/>
+                <w:szCs w:val="28"/>
+                <w:lang w:val="en-US"/>
+              </w:rPr>
+              <w:t>=</w:t>
+            </w:r>
+            <w:r>
+              <w:rPr>
+                <w:rFonts w:ascii="Courier New" w:hAnsi="Courier New" w:cs="Courier New"/>
+                <w:color w:val="000000"/>
+                <w:szCs w:val="28"/>
+                <w:lang w:val="en-US"/>
+              </w:rPr>
+              <w:t>record</w:t>
+            </w:r>
+            <w:r>
+              <w:rPr>
+                <w:rFonts w:ascii="Courier New" w:hAnsi="Courier New" w:cs="Courier New"/>
+                <w:b/>
+                <w:bCs/>
+                <w:color w:val="000080"/>
+                <w:szCs w:val="28"/>
+                <w:lang w:val="en-US"/>
+              </w:rPr>
+              <w:t>[</w:t>
+            </w:r>
+            <w:r>
+              <w:rPr>
+                <w:rFonts w:ascii="Courier New" w:hAnsi="Courier New" w:cs="Courier New"/>
+                <w:color w:val="FF0000"/>
+                <w:szCs w:val="28"/>
+                <w:lang w:val="en-US"/>
+              </w:rPr>
+              <w:t>1</w:t>
+            </w:r>
+            <w:r>
+              <w:rPr>
+                <w:rFonts w:ascii="Courier New" w:hAnsi="Courier New" w:cs="Courier New"/>
+                <w:b/>
+                <w:bCs/>
+                <w:color w:val="000080"/>
+                <w:szCs w:val="28"/>
+                <w:lang w:val="en-US"/>
+              </w:rPr>
+              <w:t>:])</w:t>
+            </w:r>
+          </w:p>
+          <w:p>
+            <w:pPr>
+              <w:shd w:val="clear" w:color="auto" w:fill="FFFFFF"/>
+              <w:spacing w:line="240" w:lineRule="auto"/>
+              <w:ind w:firstLine="0"/>
+              <w:jc w:val="left"/>
+              <w:rPr>
+                <w:color w:val="333333"/>
+                <w:szCs w:val="28"/>
+                <w:shd w:val="clear" w:color="auto" w:fill="FFFFFF"/>
+              </w:rPr>
+            </w:pPr>
+            <w:r>
+              <w:rPr>
+                <w:rFonts w:ascii="Courier New" w:hAnsi="Courier New" w:cs="Courier New"/>
+                <w:color w:val="000000"/>
+                <w:szCs w:val="28"/>
+                <w:lang w:val="en-US"/>
+              </w:rPr>
+              <w:t xml:space="preserve">            </w:t>
+            </w:r>
+            <w:proofErr w:type="spellStart"/>
+            <w:proofErr w:type="gramStart"/>
+            <w:r>
+              <w:rPr>
+                <w:rFonts w:ascii="Courier New" w:hAnsi="Courier New" w:cs="Courier New"/>
+                <w:color w:val="000000"/>
+                <w:szCs w:val="28"/>
+              </w:rPr>
+              <w:t>self</w:t>
+            </w:r>
+            <w:r>
+              <w:rPr>
+                <w:rFonts w:ascii="Courier New" w:hAnsi="Courier New" w:cs="Courier New"/>
+                <w:b/>
+                <w:bCs/>
+                <w:color w:val="000080"/>
+                <w:szCs w:val="28"/>
+              </w:rPr>
+              <w:t>.</w:t>
+            </w:r>
+            <w:r>
+              <w:rPr>
+                <w:rFonts w:ascii="Courier New" w:hAnsi="Courier New" w:cs="Courier New"/>
+                <w:color w:val="000000"/>
+                <w:szCs w:val="28"/>
+              </w:rPr>
+              <w:t>imglist</w:t>
+            </w:r>
+            <w:proofErr w:type="gramEnd"/>
+            <w:r>
+              <w:rPr>
+                <w:rFonts w:ascii="Courier New" w:hAnsi="Courier New" w:cs="Courier New"/>
+                <w:b/>
+                <w:bCs/>
+                <w:color w:val="000080"/>
+                <w:szCs w:val="28"/>
+              </w:rPr>
+              <w:t>.</w:t>
+            </w:r>
+            <w:r>
+              <w:rPr>
+                <w:rFonts w:ascii="Courier New" w:hAnsi="Courier New" w:cs="Courier New"/>
+                <w:color w:val="000000"/>
+                <w:szCs w:val="28"/>
+              </w:rPr>
+              <w:t>append</w:t>
+            </w:r>
+            <w:proofErr w:type="spellEnd"/>
+            <w:r>
+              <w:rPr>
+                <w:rFonts w:ascii="Courier New" w:hAnsi="Courier New" w:cs="Courier New"/>
+                <w:b/>
+                <w:bCs/>
+                <w:color w:val="000080"/>
+                <w:szCs w:val="28"/>
+              </w:rPr>
+              <w:t>(</w:t>
+            </w:r>
+            <w:proofErr w:type="spellStart"/>
+            <w:r>
+              <w:rPr>
+                <w:rFonts w:ascii="Courier New" w:hAnsi="Courier New" w:cs="Courier New"/>
+                <w:color w:val="000000"/>
+                <w:szCs w:val="28"/>
+              </w:rPr>
+              <w:t>img</w:t>
+            </w:r>
+            <w:proofErr w:type="spellEnd"/>
+            <w:r>
+              <w:rPr>
+                <w:rFonts w:ascii="Courier New" w:hAnsi="Courier New" w:cs="Courier New"/>
+                <w:b/>
+                <w:bCs/>
+                <w:color w:val="000080"/>
+                <w:szCs w:val="28"/>
+              </w:rPr>
+              <w:t>)</w:t>
+            </w:r>
+          </w:p>
+        </w:tc>
+      </w:tr>
+    </w:tbl>
+    <w:p>
+      <w:pPr>
+        <w:spacing w:after="160" w:line="259" w:lineRule="auto"/>
+        <w:ind w:firstLine="993"/>
+        <w:jc w:val="center"/>
+        <w:rPr>
+          <w:color w:val="333333"/>
+          <w:szCs w:val="28"/>
+          <w:shd w:val="clear" w:color="auto" w:fill="FFFFFF"/>
+        </w:rPr>
+      </w:pPr>
+      <w:r>
+        <w:rPr>
+          <w:color w:val="333333"/>
+          <w:szCs w:val="28"/>
+          <w:shd w:val="clear" w:color="auto" w:fill="FFFFFF"/>
+        </w:rPr>
+        <w:t>Листинг 3</w:t>
+      </w:r>
+    </w:p>
+    <w:p>
+      <w:pPr>
+        <w:keepNext/>
+        <w:spacing w:after="160" w:line="259" w:lineRule="auto"/>
+        <w:ind w:firstLine="0"/>
+        <w:jc w:val="left"/>
+      </w:pPr>
+      <w:r>
+        <w:rPr>
+          <w:noProof/>
+          <w:color w:val="333333"/>
+          <w:szCs w:val="28"/>
+          <w:shd w:val="clear" w:color="auto" w:fill="FFFFFF"/>
+        </w:rPr>
+        <w:drawing>
+          <wp:inline distT="0" distB="0" distL="0" distR="0" wp14:anchorId="4032C76A" wp14:editId="3DF12300">
+            <wp:extent cx="5938545" cy="3888606"/>
+            <wp:effectExtent l="0" t="0" r="5080" b="0"/>
+            <wp:docPr id="3" name="Рисунок 3"/>
+            <wp:cNvGraphicFramePr>
+              <a:graphicFrameLocks xmlns:a="http://schemas.openxmlformats.org/drawingml/2006/main" noChangeAspect="1"/>
+            </wp:cNvGraphicFramePr>
+            <a:graphic xmlns:a="http://schemas.openxmlformats.org/drawingml/2006/main">
+              <a:graphicData uri="http://schemas.openxmlformats.org/drawingml/2006/picture">
+                <pic:pic xmlns:pic="http://schemas.openxmlformats.org/drawingml/2006/picture">
+                  <pic:nvPicPr>
+                    <pic:cNvPr id="3" name="Рисунок 3"/>
+                    <pic:cNvPicPr/>
+                  </pic:nvPicPr>
+                  <pic:blipFill>
+                    <a:blip r:embed="rId7">
+                      <a:extLst>
+                        <a:ext uri="{28A0092B-C50C-407E-A947-70E740481C1C}">
+                          <a14:useLocalDpi xmlns:a14="http://schemas.microsoft.com/office/drawing/2010/main" val="0"/>
+                        </a:ext>
+                      </a:extLst>
+                    </a:blip>
+                    <a:stretch>
+                      <a:fillRect/>
+                    </a:stretch>
+                  </pic:blipFill>
+                  <pic:spPr>
+                    <a:xfrm>
+                      <a:off x="0" y="0"/>
+                      <a:ext cx="5950391" cy="3896363"/>
+                    </a:xfrm>
+                    <a:prstGeom prst="rect">
+                      <a:avLst/>
+                    </a:prstGeom>
+                  </pic:spPr>
+                </pic:pic>
+              </a:graphicData>
+            </a:graphic>
+          </wp:inline>
+        </w:drawing>
+      </w:r>
+    </w:p>
+    <w:p>
+      <w:pPr>
+        <w:pStyle w:val="a7"/>
+        <w:jc w:val="center"/>
+        <w:rPr>
+          <w:b/>
+          <w:bCs/>
+          <w:sz w:val="28"/>
+          <w:szCs w:val="28"/>
+        </w:rPr>
+      </w:pPr>
+      <w:r>
+        <w:rPr>
+          <w:b/>
+          <w:bCs/>
+          <w:sz w:val="28"/>
+          <w:szCs w:val="28"/>
+        </w:rPr>
+        <w:t xml:space="preserve">Рисунок </w:t>
+      </w:r>
+      <w:r>
+        <w:rPr>
+          <w:b/>
+          <w:bCs/>
+          <w:sz w:val="28"/>
+          <w:szCs w:val="28"/>
+        </w:rPr>
+        <w:fldChar w:fldCharType="begin"/>
+      </w:r>
+      <w:r>
+        <w:rPr>
+          <w:b/>
+          <w:bCs/>
+          <w:sz w:val="28"/>
+          <w:szCs w:val="28"/>
+        </w:rPr>
+        <w:instrText xml:space="preserve"> SEQ Рисунок \* ARABIC </w:instrText>
+      </w:r>
+      <w:r>
+        <w:rPr>
+          <w:b/>
+          <w:bCs/>
+          <w:sz w:val="28"/>
+          <w:szCs w:val="28"/>
+        </w:rPr>
+        <w:fldChar w:fldCharType="separate"/>
+      </w:r>
+      <w:r>
+        <w:rPr>
+          <w:b/>
+          <w:bCs/>
+          <w:noProof/>
+          <w:sz w:val="28"/>
+          <w:szCs w:val="28"/>
+        </w:rPr>
+        <w:t>1</w:t>
+      </w:r>
+      <w:r>
+        <w:rPr>
+          <w:b/>
+          <w:bCs/>
+          <w:sz w:val="28"/>
+          <w:szCs w:val="28"/>
+        </w:rPr>
+        <w:fldChar w:fldCharType="end"/>
+      </w:r>
+      <w:r>
+        <w:rPr>
+          <w:b/>
+          <w:bCs/>
+          <w:sz w:val="28"/>
+          <w:szCs w:val="28"/>
+        </w:rPr>
+        <w:br w:type="page"/>
+      </w:r>
+    </w:p>
+    <w:p>
+      <w:pPr>
+        <w:pStyle w:val="a7"/>
+        <w:jc w:val="center"/>
+        <w:rPr>
+          <w:i w:val="0"/>
+          <w:iCs w:val="0"/>
+          <w:color w:val="333333"/>
+          <w:sz w:val="28"/>
+          <w:szCs w:val="28"/>
+          <w:shd w:val="clear" w:color="auto" w:fill="FFFFFF"/>
+        </w:rPr>
+      </w:pPr>
     </w:p>
     <w:sectPr>
       <w:pgSz w:w="11906" w:h="16838"/>
@@ -3401,6 +6933,147 @@
       <w:contextualSpacing/>
     </w:pPr>
   </w:style>
+  <w:style w:type="character" w:customStyle="1" w:styleId="sc11">
+    <w:name w:val="sc11"/>
+    <w:basedOn w:val="a0"/>
+    <w:rsid w:val="000E069B"/>
+    <w:rPr>
+      <w:rFonts w:ascii="Courier New" w:hAnsi="Courier New" w:cs="Courier New" w:hint="default"/>
+      <w:color w:val="000000"/>
+      <w:sz w:val="20"/>
+      <w:szCs w:val="20"/>
+    </w:rPr>
+  </w:style>
+  <w:style w:type="character" w:customStyle="1" w:styleId="sc101">
+    <w:name w:val="sc101"/>
+    <w:basedOn w:val="a0"/>
+    <w:rsid w:val="000E069B"/>
+    <w:rPr>
+      <w:rFonts w:ascii="Courier New" w:hAnsi="Courier New" w:cs="Courier New" w:hint="default"/>
+      <w:b/>
+      <w:bCs/>
+      <w:color w:val="000080"/>
+      <w:sz w:val="20"/>
+      <w:szCs w:val="20"/>
+    </w:rPr>
+  </w:style>
+  <w:style w:type="character" w:customStyle="1" w:styleId="sc0">
+    <w:name w:val="sc0"/>
+    <w:basedOn w:val="a0"/>
+    <w:rsid w:val="000E069B"/>
+    <w:rPr>
+      <w:rFonts w:ascii="Courier New" w:hAnsi="Courier New" w:cs="Courier New" w:hint="default"/>
+      <w:color w:val="000000"/>
+      <w:sz w:val="20"/>
+      <w:szCs w:val="20"/>
+    </w:rPr>
+  </w:style>
+  <w:style w:type="character" w:customStyle="1" w:styleId="sc61">
+    <w:name w:val="sc61"/>
+    <w:basedOn w:val="a0"/>
+    <w:rsid w:val="000E069B"/>
+    <w:rPr>
+      <w:rFonts w:ascii="Courier New" w:hAnsi="Courier New" w:cs="Courier New" w:hint="default"/>
+      <w:color w:val="FF8000"/>
+      <w:sz w:val="20"/>
+      <w:szCs w:val="20"/>
+    </w:rPr>
+  </w:style>
+  <w:style w:type="table" w:styleId="a6">
+    <w:name w:val="Table Grid"/>
+    <w:basedOn w:val="a1"/>
+    <w:uiPriority w:val="39"/>
+    <w:rsid w:val="000E069B"/>
+    <w:pPr>
+      <w:spacing w:after="0" w:line="240" w:lineRule="auto"/>
+    </w:pPr>
+    <w:tblPr>
+      <w:tblBorders>
+        <w:top w:val="single" w:sz="4" w:space="0" w:color="auto"/>
+        <w:left w:val="single" w:sz="4" w:space="0" w:color="auto"/>
+        <w:bottom w:val="single" w:sz="4" w:space="0" w:color="auto"/>
+        <w:right w:val="single" w:sz="4" w:space="0" w:color="auto"/>
+        <w:insideH w:val="single" w:sz="4" w:space="0" w:color="auto"/>
+        <w:insideV w:val="single" w:sz="4" w:space="0" w:color="auto"/>
+      </w:tblBorders>
+    </w:tblPr>
+  </w:style>
+  <w:style w:type="character" w:customStyle="1" w:styleId="sc41">
+    <w:name w:val="sc41"/>
+    <w:basedOn w:val="a0"/>
+    <w:rsid w:val="00033C11"/>
+    <w:rPr>
+      <w:rFonts w:ascii="Courier New" w:hAnsi="Courier New" w:cs="Courier New" w:hint="default"/>
+      <w:color w:val="808080"/>
+      <w:sz w:val="20"/>
+      <w:szCs w:val="20"/>
+    </w:rPr>
+  </w:style>
+  <w:style w:type="character" w:customStyle="1" w:styleId="sc21">
+    <w:name w:val="sc21"/>
+    <w:basedOn w:val="a0"/>
+    <w:rsid w:val="00033C11"/>
+    <w:rPr>
+      <w:rFonts w:ascii="Courier New" w:hAnsi="Courier New" w:cs="Courier New" w:hint="default"/>
+      <w:color w:val="FF0000"/>
+      <w:sz w:val="20"/>
+      <w:szCs w:val="20"/>
+    </w:rPr>
+  </w:style>
+  <w:style w:type="character" w:customStyle="1" w:styleId="sc51">
+    <w:name w:val="sc51"/>
+    <w:basedOn w:val="a0"/>
+    <w:rsid w:val="006F3213"/>
+    <w:rPr>
+      <w:rFonts w:ascii="Courier New" w:hAnsi="Courier New" w:cs="Courier New" w:hint="default"/>
+      <w:b/>
+      <w:bCs/>
+      <w:color w:val="0000FF"/>
+      <w:sz w:val="20"/>
+      <w:szCs w:val="20"/>
+    </w:rPr>
+  </w:style>
+  <w:style w:type="character" w:customStyle="1" w:styleId="sc91">
+    <w:name w:val="sc91"/>
+    <w:basedOn w:val="a0"/>
+    <w:rsid w:val="006F3213"/>
+    <w:rPr>
+      <w:rFonts w:ascii="Courier New" w:hAnsi="Courier New" w:cs="Courier New" w:hint="default"/>
+      <w:color w:val="FF00FF"/>
+      <w:sz w:val="20"/>
+      <w:szCs w:val="20"/>
+    </w:rPr>
+  </w:style>
+  <w:style w:type="character" w:customStyle="1" w:styleId="sc31">
+    <w:name w:val="sc31"/>
+    <w:basedOn w:val="a0"/>
+    <w:rsid w:val="006F3213"/>
+    <w:rPr>
+      <w:rFonts w:ascii="Courier New" w:hAnsi="Courier New" w:cs="Courier New" w:hint="default"/>
+      <w:color w:val="808080"/>
+      <w:sz w:val="20"/>
+      <w:szCs w:val="20"/>
+    </w:rPr>
+  </w:style>
+  <w:style w:type="paragraph" w:styleId="a7">
+    <w:name w:val="caption"/>
+    <w:basedOn w:val="a"/>
+    <w:next w:val="a"/>
+    <w:uiPriority w:val="35"/>
+    <w:unhideWhenUsed/>
+    <w:qFormat/>
+    <w:rsid w:val="008B2368"/>
+    <w:pPr>
+      <w:spacing w:after="200" w:line="240" w:lineRule="auto"/>
+    </w:pPr>
+    <w:rPr>
+      <w:i/>
+      <w:iCs/>
+      <w:color w:val="44546A" w:themeColor="text2"/>
+      <w:sz w:val="18"/>
+      <w:szCs w:val="18"/>
+    </w:rPr>
+  </w:style>
 </w:styles>
 </file>
 

--- a/Отчёт по курсовой работе.docx
+++ b/Отчёт по курсовой работе.docx
@@ -4670,18 +4670,6 @@
     <w:p>
       <w:pPr>
         <w:spacing w:after="160" w:line="259" w:lineRule="auto"/>
-        <w:ind w:firstLine="0"/>
-        <w:jc w:val="center"/>
-        <w:rPr>
-          <w:color w:val="333333"/>
-          <w:szCs w:val="28"/>
-          <w:shd w:val="clear" w:color="auto" w:fill="FFFFFF"/>
-        </w:rPr>
-      </w:pPr>
-    </w:p>
-    <w:p>
-      <w:pPr>
-        <w:spacing w:after="160" w:line="259" w:lineRule="auto"/>
         <w:ind w:firstLine="993"/>
         <w:jc w:val="left"/>
         <w:rPr>
@@ -5993,9 +5981,9 @@
           <w:shd w:val="clear" w:color="auto" w:fill="FFFFFF"/>
         </w:rPr>
         <w:drawing>
-          <wp:inline distT="0" distB="0" distL="0" distR="0" wp14:anchorId="4032C76A" wp14:editId="3DF12300">
-            <wp:extent cx="5938545" cy="3888606"/>
-            <wp:effectExtent l="0" t="0" r="5080" b="0"/>
+          <wp:inline distT="0" distB="0" distL="0" distR="0" wp14:anchorId="4032C76A" wp14:editId="79A64C21">
+            <wp:extent cx="5404369" cy="3896363"/>
+            <wp:effectExtent l="0" t="0" r="6350" b="8890"/>
             <wp:docPr id="3" name="Рисунок 3"/>
             <wp:cNvGraphicFramePr>
               <a:graphicFrameLocks xmlns:a="http://schemas.openxmlformats.org/drawingml/2006/main" noChangeAspect="1"/>
@@ -6022,7 +6010,7 @@
                   <pic:spPr>
                     <a:xfrm>
                       <a:off x="0" y="0"/>
-                      <a:ext cx="5950391" cy="3896363"/>
+                      <a:ext cx="5404369" cy="3896363"/>
                     </a:xfrm>
                     <a:prstGeom prst="rect">
                       <a:avLst/>

--- a/Отчёт по курсовой работе.docx
+++ b/Отчёт по курсовой работе.docx
@@ -5971,7 +5971,7 @@
         <w:keepNext/>
         <w:spacing w:after="160" w:line="259" w:lineRule="auto"/>
         <w:ind w:firstLine="0"/>
-        <w:jc w:val="left"/>
+        <w:jc w:val="center"/>
       </w:pPr>
       <w:r>
         <w:rPr>
@@ -6030,6 +6030,8 @@
         <w:rPr>
           <w:b/>
           <w:bCs/>
+          <w:i w:val="0"/>
+          <w:iCs w:val="0"/>
           <w:sz w:val="28"/>
           <w:szCs w:val="28"/>
         </w:rPr>
@@ -6038,6 +6040,9 @@
         <w:rPr>
           <w:b/>
           <w:bCs/>
+          <w:i w:val="0"/>
+          <w:iCs w:val="0"/>
+          <w:color w:val="auto"/>
           <w:sz w:val="28"/>
           <w:szCs w:val="28"/>
         </w:rPr>
@@ -6047,6 +6052,9 @@
         <w:rPr>
           <w:b/>
           <w:bCs/>
+          <w:i w:val="0"/>
+          <w:iCs w:val="0"/>
+          <w:color w:val="auto"/>
           <w:sz w:val="28"/>
           <w:szCs w:val="28"/>
         </w:rPr>
@@ -6056,6 +6064,9 @@
         <w:rPr>
           <w:b/>
           <w:bCs/>
+          <w:i w:val="0"/>
+          <w:iCs w:val="0"/>
+          <w:color w:val="auto"/>
           <w:sz w:val="28"/>
           <w:szCs w:val="28"/>
         </w:rPr>
@@ -6065,6 +6076,9 @@
         <w:rPr>
           <w:b/>
           <w:bCs/>
+          <w:i w:val="0"/>
+          <w:iCs w:val="0"/>
+          <w:color w:val="auto"/>
           <w:sz w:val="28"/>
           <w:szCs w:val="28"/>
         </w:rPr>
@@ -6074,7 +6088,10 @@
         <w:rPr>
           <w:b/>
           <w:bCs/>
+          <w:i w:val="0"/>
+          <w:iCs w:val="0"/>
           <w:noProof/>
+          <w:color w:val="auto"/>
           <w:sz w:val="28"/>
           <w:szCs w:val="28"/>
         </w:rPr>
@@ -6084,6 +6101,9 @@
         <w:rPr>
           <w:b/>
           <w:bCs/>
+          <w:i w:val="0"/>
+          <w:iCs w:val="0"/>
+          <w:color w:val="auto"/>
           <w:sz w:val="28"/>
           <w:szCs w:val="28"/>
         </w:rPr>
@@ -6093,6 +6113,8 @@
         <w:rPr>
           <w:b/>
           <w:bCs/>
+          <w:i w:val="0"/>
+          <w:iCs w:val="0"/>
           <w:sz w:val="28"/>
           <w:szCs w:val="28"/>
         </w:rPr>
@@ -6102,7 +6124,7 @@
     <w:p>
       <w:pPr>
         <w:pStyle w:val="a7"/>
-        <w:jc w:val="center"/>
+        <w:ind w:firstLine="851"/>
         <w:rPr>
           <w:i w:val="0"/>
           <w:iCs w:val="0"/>
@@ -6111,6 +6133,2827 @@
           <w:szCs w:val="28"/>
           <w:shd w:val="clear" w:color="auto" w:fill="FFFFFF"/>
         </w:rPr>
+      </w:pPr>
+      <w:r>
+        <w:rPr>
+          <w:i w:val="0"/>
+          <w:iCs w:val="0"/>
+          <w:color w:val="333333"/>
+          <w:sz w:val="28"/>
+          <w:szCs w:val="28"/>
+          <w:shd w:val="clear" w:color="auto" w:fill="FFFFFF"/>
+        </w:rPr>
+        <w:lastRenderedPageBreak/>
+        <w:t xml:space="preserve">Кнопка «Добавить вид» открывает </w:t>
+      </w:r>
+      <w:r>
+        <w:rPr>
+          <w:i w:val="0"/>
+          <w:iCs w:val="0"/>
+          <w:color w:val="333333"/>
+          <w:sz w:val="28"/>
+          <w:szCs w:val="28"/>
+          <w:shd w:val="clear" w:color="auto" w:fill="FFFFFF"/>
+        </w:rPr>
+        <w:t>окно,</w:t>
+      </w:r>
+      <w:r>
+        <w:rPr>
+          <w:i w:val="0"/>
+          <w:iCs w:val="0"/>
+          <w:color w:val="333333"/>
+          <w:sz w:val="28"/>
+          <w:szCs w:val="28"/>
+          <w:shd w:val="clear" w:color="auto" w:fill="FFFFFF"/>
+        </w:rPr>
+        <w:t xml:space="preserve"> в котором </w:t>
+      </w:r>
+      <w:r>
+        <w:rPr>
+          <w:i w:val="0"/>
+          <w:iCs w:val="0"/>
+          <w:color w:val="333333"/>
+          <w:sz w:val="28"/>
+          <w:szCs w:val="28"/>
+          <w:shd w:val="clear" w:color="auto" w:fill="FFFFFF"/>
+        </w:rPr>
+        <w:t>можно создать новый вид для категорий</w:t>
+      </w:r>
+      <w:r>
+        <w:rPr>
+          <w:i w:val="0"/>
+          <w:iCs w:val="0"/>
+          <w:color w:val="333333"/>
+          <w:sz w:val="28"/>
+          <w:szCs w:val="28"/>
+          <w:shd w:val="clear" w:color="auto" w:fill="FFFFFF"/>
+        </w:rPr>
+        <w:t>.</w:t>
+      </w:r>
+    </w:p>
+    <w:p>
+      <w:r>
+        <w:t xml:space="preserve">Создаются поля для внесения информации методом </w:t>
+      </w:r>
+      <w:proofErr w:type="spellStart"/>
+      <w:proofErr w:type="gramStart"/>
+      <w:r>
+        <w:rPr>
+          <w:lang w:val="en-US"/>
+        </w:rPr>
+        <w:t>ttk</w:t>
+      </w:r>
+      <w:proofErr w:type="spellEnd"/>
+      <w:r>
+        <w:t>.</w:t>
+      </w:r>
+      <w:r>
+        <w:rPr>
+          <w:lang w:val="en-US"/>
+        </w:rPr>
+        <w:t>Entry</w:t>
+      </w:r>
+      <w:proofErr w:type="gramEnd"/>
+      <w:r>
+        <w:t>.</w:t>
+      </w:r>
+    </w:p>
+    <w:p>
+      <w:pPr>
+        <w:rPr>
+          <w:lang w:val="en-US"/>
+        </w:rPr>
+      </w:pPr>
+      <w:r>
+        <w:t xml:space="preserve">Для больших полей с описание используется метод </w:t>
+      </w:r>
+      <w:proofErr w:type="spellStart"/>
+      <w:r>
+        <w:t>tk.Text</w:t>
+      </w:r>
+      <w:proofErr w:type="spellEnd"/>
+      <w:r>
+        <w:t>.</w:t>
+      </w:r>
+    </w:p>
+    <w:p>
+      <w:r>
+        <w:t xml:space="preserve">Для добавлений нужно нажать на кнопку «Добавить» вызовется </w:t>
+      </w:r>
+      <w:proofErr w:type="gramStart"/>
+      <w:r>
+        <w:t>метод</w:t>
+      </w:r>
+      <w:proofErr w:type="gramEnd"/>
+      <w:r>
+        <w:t xml:space="preserve"> который считает данные с полей и добавит данные в таблицу в которой хранится информация с видами.</w:t>
+      </w:r>
+    </w:p>
+    <w:p/>
+    <w:tbl>
+      <w:tblPr>
+        <w:tblStyle w:val="a6"/>
+        <w:tblW w:w="0" w:type="auto"/>
+        <w:tblLook w:val="04A0" w:firstRow="1" w:lastRow="0" w:firstColumn="1" w:lastColumn="0" w:noHBand="0" w:noVBand="1"/>
+      </w:tblPr>
+      <w:tblGrid>
+        <w:gridCol w:w="9345"/>
+      </w:tblGrid>
+      <w:tr>
+        <w:tc>
+          <w:tcPr>
+            <w:tcW w:w="9345" w:type="dxa"/>
+          </w:tcPr>
+          <w:p>
+            <w:pPr>
+              <w:shd w:val="clear" w:color="auto" w:fill="FFFFFF"/>
+              <w:spacing w:line="240" w:lineRule="auto"/>
+              <w:ind w:firstLine="0"/>
+              <w:jc w:val="left"/>
+              <w:rPr>
+                <w:rFonts w:ascii="Courier New" w:hAnsi="Courier New" w:cs="Courier New"/>
+                <w:color w:val="000000"/>
+                <w:szCs w:val="28"/>
+              </w:rPr>
+            </w:pPr>
+            <w:proofErr w:type="spellStart"/>
+            <w:r>
+              <w:rPr>
+                <w:rFonts w:ascii="Courier New" w:hAnsi="Courier New" w:cs="Courier New"/>
+                <w:color w:val="000000"/>
+                <w:szCs w:val="28"/>
+              </w:rPr>
+              <w:t>label_speceis</w:t>
+            </w:r>
+            <w:proofErr w:type="spellEnd"/>
+            <w:r>
+              <w:rPr>
+                <w:rFonts w:ascii="Courier New" w:hAnsi="Courier New" w:cs="Courier New"/>
+                <w:color w:val="000000"/>
+                <w:szCs w:val="28"/>
+              </w:rPr>
+              <w:t xml:space="preserve"> </w:t>
+            </w:r>
+            <w:r>
+              <w:rPr>
+                <w:rFonts w:ascii="Courier New" w:hAnsi="Courier New" w:cs="Courier New"/>
+                <w:b/>
+                <w:bCs/>
+                <w:color w:val="000080"/>
+                <w:szCs w:val="28"/>
+              </w:rPr>
+              <w:t>=</w:t>
+            </w:r>
+            <w:r>
+              <w:rPr>
+                <w:rFonts w:ascii="Courier New" w:hAnsi="Courier New" w:cs="Courier New"/>
+                <w:color w:val="000000"/>
+                <w:szCs w:val="28"/>
+              </w:rPr>
+              <w:t xml:space="preserve"> </w:t>
+            </w:r>
+            <w:proofErr w:type="spellStart"/>
+            <w:r>
+              <w:rPr>
+                <w:rFonts w:ascii="Courier New" w:hAnsi="Courier New" w:cs="Courier New"/>
+                <w:color w:val="000000"/>
+                <w:szCs w:val="28"/>
+              </w:rPr>
+              <w:t>tk</w:t>
+            </w:r>
+            <w:r>
+              <w:rPr>
+                <w:rFonts w:ascii="Courier New" w:hAnsi="Courier New" w:cs="Courier New"/>
+                <w:b/>
+                <w:bCs/>
+                <w:color w:val="000080"/>
+                <w:szCs w:val="28"/>
+              </w:rPr>
+              <w:t>.</w:t>
+            </w:r>
+            <w:r>
+              <w:rPr>
+                <w:rFonts w:ascii="Courier New" w:hAnsi="Courier New" w:cs="Courier New"/>
+                <w:color w:val="000000"/>
+                <w:szCs w:val="28"/>
+              </w:rPr>
+              <w:t>Label</w:t>
+            </w:r>
+            <w:proofErr w:type="spellEnd"/>
+            <w:r>
+              <w:rPr>
+                <w:rFonts w:ascii="Courier New" w:hAnsi="Courier New" w:cs="Courier New"/>
+                <w:b/>
+                <w:bCs/>
+                <w:color w:val="000080"/>
+                <w:szCs w:val="28"/>
+              </w:rPr>
+              <w:t>(</w:t>
+            </w:r>
+            <w:proofErr w:type="spellStart"/>
+            <w:r>
+              <w:rPr>
+                <w:rFonts w:ascii="Courier New" w:hAnsi="Courier New" w:cs="Courier New"/>
+                <w:color w:val="000000"/>
+                <w:szCs w:val="28"/>
+              </w:rPr>
+              <w:t>self</w:t>
+            </w:r>
+            <w:proofErr w:type="spellEnd"/>
+            <w:r>
+              <w:rPr>
+                <w:rFonts w:ascii="Courier New" w:hAnsi="Courier New" w:cs="Courier New"/>
+                <w:b/>
+                <w:bCs/>
+                <w:color w:val="000080"/>
+                <w:szCs w:val="28"/>
+              </w:rPr>
+              <w:t>,</w:t>
+            </w:r>
+            <w:r>
+              <w:rPr>
+                <w:rFonts w:ascii="Courier New" w:hAnsi="Courier New" w:cs="Courier New"/>
+                <w:color w:val="000000"/>
+                <w:szCs w:val="28"/>
+              </w:rPr>
+              <w:t xml:space="preserve"> </w:t>
+            </w:r>
+            <w:proofErr w:type="spellStart"/>
+            <w:r>
+              <w:rPr>
+                <w:rFonts w:ascii="Courier New" w:hAnsi="Courier New" w:cs="Courier New"/>
+                <w:color w:val="000000"/>
+                <w:szCs w:val="28"/>
+              </w:rPr>
+              <w:t>text</w:t>
+            </w:r>
+            <w:proofErr w:type="spellEnd"/>
+            <w:r>
+              <w:rPr>
+                <w:rFonts w:ascii="Courier New" w:hAnsi="Courier New" w:cs="Courier New"/>
+                <w:b/>
+                <w:bCs/>
+                <w:color w:val="000080"/>
+                <w:szCs w:val="28"/>
+              </w:rPr>
+              <w:t>=</w:t>
+            </w:r>
+            <w:r>
+              <w:rPr>
+                <w:rFonts w:ascii="Courier New" w:hAnsi="Courier New" w:cs="Courier New"/>
+                <w:color w:val="808080"/>
+                <w:szCs w:val="28"/>
+              </w:rPr>
+              <w:t>'Название вида на русском:'</w:t>
+            </w:r>
+            <w:r>
+              <w:rPr>
+                <w:rFonts w:ascii="Courier New" w:hAnsi="Courier New" w:cs="Courier New"/>
+                <w:b/>
+                <w:bCs/>
+                <w:color w:val="000080"/>
+                <w:szCs w:val="28"/>
+              </w:rPr>
+              <w:t>)</w:t>
+            </w:r>
+          </w:p>
+          <w:p>
+            <w:pPr>
+              <w:shd w:val="clear" w:color="auto" w:fill="FFFFFF"/>
+              <w:spacing w:line="240" w:lineRule="auto"/>
+              <w:ind w:firstLine="0"/>
+              <w:jc w:val="left"/>
+              <w:rPr>
+                <w:rFonts w:ascii="Courier New" w:hAnsi="Courier New" w:cs="Courier New"/>
+                <w:color w:val="000000"/>
+                <w:szCs w:val="28"/>
+                <w:lang w:val="en-US"/>
+              </w:rPr>
+            </w:pPr>
+            <w:r>
+              <w:rPr>
+                <w:rFonts w:ascii="Courier New" w:hAnsi="Courier New" w:cs="Courier New"/>
+                <w:color w:val="000000"/>
+                <w:szCs w:val="28"/>
+              </w:rPr>
+              <w:t xml:space="preserve">        </w:t>
+            </w:r>
+            <w:proofErr w:type="spellStart"/>
+            <w:r>
+              <w:rPr>
+                <w:rFonts w:ascii="Courier New" w:hAnsi="Courier New" w:cs="Courier New"/>
+                <w:color w:val="000000"/>
+                <w:szCs w:val="28"/>
+                <w:lang w:val="en-US"/>
+              </w:rPr>
+              <w:t>label_speceis</w:t>
+            </w:r>
+            <w:r>
+              <w:rPr>
+                <w:rFonts w:ascii="Courier New" w:hAnsi="Courier New" w:cs="Courier New"/>
+                <w:b/>
+                <w:bCs/>
+                <w:color w:val="000080"/>
+                <w:szCs w:val="28"/>
+                <w:lang w:val="en-US"/>
+              </w:rPr>
+              <w:t>.</w:t>
+            </w:r>
+            <w:r>
+              <w:rPr>
+                <w:rFonts w:ascii="Courier New" w:hAnsi="Courier New" w:cs="Courier New"/>
+                <w:color w:val="000000"/>
+                <w:szCs w:val="28"/>
+                <w:lang w:val="en-US"/>
+              </w:rPr>
+              <w:t>place</w:t>
+            </w:r>
+            <w:proofErr w:type="spellEnd"/>
+            <w:r>
+              <w:rPr>
+                <w:rFonts w:ascii="Courier New" w:hAnsi="Courier New" w:cs="Courier New"/>
+                <w:b/>
+                <w:bCs/>
+                <w:color w:val="000080"/>
+                <w:szCs w:val="28"/>
+                <w:lang w:val="en-US"/>
+              </w:rPr>
+              <w:t>(</w:t>
+            </w:r>
+            <w:r>
+              <w:rPr>
+                <w:rFonts w:ascii="Courier New" w:hAnsi="Courier New" w:cs="Courier New"/>
+                <w:color w:val="000000"/>
+                <w:szCs w:val="28"/>
+                <w:lang w:val="en-US"/>
+              </w:rPr>
+              <w:t>x</w:t>
+            </w:r>
+            <w:r>
+              <w:rPr>
+                <w:rFonts w:ascii="Courier New" w:hAnsi="Courier New" w:cs="Courier New"/>
+                <w:b/>
+                <w:bCs/>
+                <w:color w:val="000080"/>
+                <w:szCs w:val="28"/>
+                <w:lang w:val="en-US"/>
+              </w:rPr>
+              <w:t>=</w:t>
+            </w:r>
+            <w:r>
+              <w:rPr>
+                <w:rFonts w:ascii="Courier New" w:hAnsi="Courier New" w:cs="Courier New"/>
+                <w:color w:val="FF0000"/>
+                <w:szCs w:val="28"/>
+                <w:lang w:val="en-US"/>
+              </w:rPr>
+              <w:t>15</w:t>
+            </w:r>
+            <w:r>
+              <w:rPr>
+                <w:rFonts w:ascii="Courier New" w:hAnsi="Courier New" w:cs="Courier New"/>
+                <w:b/>
+                <w:bCs/>
+                <w:color w:val="000080"/>
+                <w:szCs w:val="28"/>
+                <w:lang w:val="en-US"/>
+              </w:rPr>
+              <w:t>,</w:t>
+            </w:r>
+            <w:r>
+              <w:rPr>
+                <w:rFonts w:ascii="Courier New" w:hAnsi="Courier New" w:cs="Courier New"/>
+                <w:color w:val="000000"/>
+                <w:szCs w:val="28"/>
+                <w:lang w:val="en-US"/>
+              </w:rPr>
+              <w:t xml:space="preserve"> y</w:t>
+            </w:r>
+            <w:r>
+              <w:rPr>
+                <w:rFonts w:ascii="Courier New" w:hAnsi="Courier New" w:cs="Courier New"/>
+                <w:b/>
+                <w:bCs/>
+                <w:color w:val="000080"/>
+                <w:szCs w:val="28"/>
+                <w:lang w:val="en-US"/>
+              </w:rPr>
+              <w:t>=</w:t>
+            </w:r>
+            <w:r>
+              <w:rPr>
+                <w:rFonts w:ascii="Courier New" w:hAnsi="Courier New" w:cs="Courier New"/>
+                <w:color w:val="FF0000"/>
+                <w:szCs w:val="28"/>
+                <w:lang w:val="en-US"/>
+              </w:rPr>
+              <w:t>20</w:t>
+            </w:r>
+            <w:r>
+              <w:rPr>
+                <w:rFonts w:ascii="Courier New" w:hAnsi="Courier New" w:cs="Courier New"/>
+                <w:b/>
+                <w:bCs/>
+                <w:color w:val="000080"/>
+                <w:szCs w:val="28"/>
+                <w:lang w:val="en-US"/>
+              </w:rPr>
+              <w:t>)</w:t>
+            </w:r>
+          </w:p>
+          <w:p>
+            <w:pPr>
+              <w:shd w:val="clear" w:color="auto" w:fill="FFFFFF"/>
+              <w:spacing w:line="240" w:lineRule="auto"/>
+              <w:ind w:firstLine="0"/>
+              <w:jc w:val="left"/>
+              <w:rPr>
+                <w:rFonts w:ascii="Courier New" w:hAnsi="Courier New" w:cs="Courier New"/>
+                <w:color w:val="000000"/>
+                <w:szCs w:val="28"/>
+                <w:lang w:val="en-US"/>
+              </w:rPr>
+            </w:pPr>
+            <w:r>
+              <w:rPr>
+                <w:rFonts w:ascii="Courier New" w:hAnsi="Courier New" w:cs="Courier New"/>
+                <w:color w:val="000000"/>
+                <w:szCs w:val="28"/>
+                <w:lang w:val="en-US"/>
+              </w:rPr>
+              <w:t xml:space="preserve">        </w:t>
+            </w:r>
+            <w:proofErr w:type="spellStart"/>
+            <w:r>
+              <w:rPr>
+                <w:rFonts w:ascii="Courier New" w:hAnsi="Courier New" w:cs="Courier New"/>
+                <w:color w:val="000000"/>
+                <w:szCs w:val="28"/>
+                <w:lang w:val="en-US"/>
+              </w:rPr>
+              <w:t>self</w:t>
+            </w:r>
+            <w:r>
+              <w:rPr>
+                <w:rFonts w:ascii="Courier New" w:hAnsi="Courier New" w:cs="Courier New"/>
+                <w:b/>
+                <w:bCs/>
+                <w:color w:val="000080"/>
+                <w:szCs w:val="28"/>
+                <w:lang w:val="en-US"/>
+              </w:rPr>
+              <w:t>.</w:t>
+            </w:r>
+            <w:r>
+              <w:rPr>
+                <w:rFonts w:ascii="Courier New" w:hAnsi="Courier New" w:cs="Courier New"/>
+                <w:color w:val="000000"/>
+                <w:szCs w:val="28"/>
+                <w:lang w:val="en-US"/>
+              </w:rPr>
+              <w:t>entry_species</w:t>
+            </w:r>
+            <w:proofErr w:type="spellEnd"/>
+            <w:r>
+              <w:rPr>
+                <w:rFonts w:ascii="Courier New" w:hAnsi="Courier New" w:cs="Courier New"/>
+                <w:color w:val="000000"/>
+                <w:szCs w:val="28"/>
+                <w:lang w:val="en-US"/>
+              </w:rPr>
+              <w:t xml:space="preserve"> </w:t>
+            </w:r>
+            <w:r>
+              <w:rPr>
+                <w:rFonts w:ascii="Courier New" w:hAnsi="Courier New" w:cs="Courier New"/>
+                <w:b/>
+                <w:bCs/>
+                <w:color w:val="000080"/>
+                <w:szCs w:val="28"/>
+                <w:lang w:val="en-US"/>
+              </w:rPr>
+              <w:t>=</w:t>
+            </w:r>
+            <w:r>
+              <w:rPr>
+                <w:rFonts w:ascii="Courier New" w:hAnsi="Courier New" w:cs="Courier New"/>
+                <w:color w:val="000000"/>
+                <w:szCs w:val="28"/>
+                <w:lang w:val="en-US"/>
+              </w:rPr>
+              <w:t xml:space="preserve"> </w:t>
+            </w:r>
+            <w:proofErr w:type="spellStart"/>
+            <w:r>
+              <w:rPr>
+                <w:rFonts w:ascii="Courier New" w:hAnsi="Courier New" w:cs="Courier New"/>
+                <w:color w:val="000000"/>
+                <w:szCs w:val="28"/>
+                <w:lang w:val="en-US"/>
+              </w:rPr>
+              <w:t>ttk</w:t>
+            </w:r>
+            <w:r>
+              <w:rPr>
+                <w:rFonts w:ascii="Courier New" w:hAnsi="Courier New" w:cs="Courier New"/>
+                <w:b/>
+                <w:bCs/>
+                <w:color w:val="000080"/>
+                <w:szCs w:val="28"/>
+                <w:lang w:val="en-US"/>
+              </w:rPr>
+              <w:t>.</w:t>
+            </w:r>
+            <w:r>
+              <w:rPr>
+                <w:rFonts w:ascii="Courier New" w:hAnsi="Courier New" w:cs="Courier New"/>
+                <w:color w:val="000000"/>
+                <w:szCs w:val="28"/>
+                <w:lang w:val="en-US"/>
+              </w:rPr>
+              <w:t>Entry</w:t>
+            </w:r>
+            <w:proofErr w:type="spellEnd"/>
+            <w:r>
+              <w:rPr>
+                <w:rFonts w:ascii="Courier New" w:hAnsi="Courier New" w:cs="Courier New"/>
+                <w:b/>
+                <w:bCs/>
+                <w:color w:val="000080"/>
+                <w:szCs w:val="28"/>
+                <w:lang w:val="en-US"/>
+              </w:rPr>
+              <w:t>(</w:t>
+            </w:r>
+            <w:r>
+              <w:rPr>
+                <w:rFonts w:ascii="Courier New" w:hAnsi="Courier New" w:cs="Courier New"/>
+                <w:color w:val="000000"/>
+                <w:szCs w:val="28"/>
+                <w:lang w:val="en-US"/>
+              </w:rPr>
+              <w:t>self</w:t>
+            </w:r>
+            <w:r>
+              <w:rPr>
+                <w:rFonts w:ascii="Courier New" w:hAnsi="Courier New" w:cs="Courier New"/>
+                <w:b/>
+                <w:bCs/>
+                <w:color w:val="000080"/>
+                <w:szCs w:val="28"/>
+                <w:lang w:val="en-US"/>
+              </w:rPr>
+              <w:t>,</w:t>
+            </w:r>
+            <w:r>
+              <w:rPr>
+                <w:rFonts w:ascii="Courier New" w:hAnsi="Courier New" w:cs="Courier New"/>
+                <w:color w:val="000000"/>
+                <w:szCs w:val="28"/>
+                <w:lang w:val="en-US"/>
+              </w:rPr>
+              <w:t xml:space="preserve"> width</w:t>
+            </w:r>
+            <w:r>
+              <w:rPr>
+                <w:rFonts w:ascii="Courier New" w:hAnsi="Courier New" w:cs="Courier New"/>
+                <w:b/>
+                <w:bCs/>
+                <w:color w:val="000080"/>
+                <w:szCs w:val="28"/>
+                <w:lang w:val="en-US"/>
+              </w:rPr>
+              <w:t>=</w:t>
+            </w:r>
+            <w:r>
+              <w:rPr>
+                <w:rFonts w:ascii="Courier New" w:hAnsi="Courier New" w:cs="Courier New"/>
+                <w:color w:val="FF0000"/>
+                <w:szCs w:val="28"/>
+                <w:lang w:val="en-US"/>
+              </w:rPr>
+              <w:t>25</w:t>
+            </w:r>
+            <w:r>
+              <w:rPr>
+                <w:rFonts w:ascii="Courier New" w:hAnsi="Courier New" w:cs="Courier New"/>
+                <w:b/>
+                <w:bCs/>
+                <w:color w:val="000080"/>
+                <w:szCs w:val="28"/>
+                <w:lang w:val="en-US"/>
+              </w:rPr>
+              <w:t>)</w:t>
+            </w:r>
+          </w:p>
+          <w:p>
+            <w:pPr>
+              <w:shd w:val="clear" w:color="auto" w:fill="FFFFFF"/>
+              <w:spacing w:line="240" w:lineRule="auto"/>
+              <w:ind w:firstLine="0"/>
+              <w:jc w:val="left"/>
+              <w:rPr>
+                <w:rFonts w:ascii="Courier New" w:hAnsi="Courier New" w:cs="Courier New"/>
+                <w:b/>
+                <w:bCs/>
+                <w:color w:val="000080"/>
+                <w:szCs w:val="28"/>
+                <w:lang w:val="en-US"/>
+              </w:rPr>
+            </w:pPr>
+            <w:r>
+              <w:rPr>
+                <w:rFonts w:ascii="Courier New" w:hAnsi="Courier New" w:cs="Courier New"/>
+                <w:color w:val="000000"/>
+                <w:szCs w:val="28"/>
+                <w:lang w:val="en-US"/>
+              </w:rPr>
+              <w:t xml:space="preserve">        </w:t>
+            </w:r>
+            <w:proofErr w:type="spellStart"/>
+            <w:r>
+              <w:rPr>
+                <w:rFonts w:ascii="Courier New" w:hAnsi="Courier New" w:cs="Courier New"/>
+                <w:color w:val="000000"/>
+                <w:szCs w:val="28"/>
+                <w:lang w:val="en-US"/>
+              </w:rPr>
+              <w:t>self</w:t>
+            </w:r>
+            <w:r>
+              <w:rPr>
+                <w:rFonts w:ascii="Courier New" w:hAnsi="Courier New" w:cs="Courier New"/>
+                <w:b/>
+                <w:bCs/>
+                <w:color w:val="000080"/>
+                <w:szCs w:val="28"/>
+                <w:lang w:val="en-US"/>
+              </w:rPr>
+              <w:t>.</w:t>
+            </w:r>
+            <w:r>
+              <w:rPr>
+                <w:rFonts w:ascii="Courier New" w:hAnsi="Courier New" w:cs="Courier New"/>
+                <w:color w:val="000000"/>
+                <w:szCs w:val="28"/>
+                <w:lang w:val="en-US"/>
+              </w:rPr>
+              <w:t>entry_species</w:t>
+            </w:r>
+            <w:r>
+              <w:rPr>
+                <w:rFonts w:ascii="Courier New" w:hAnsi="Courier New" w:cs="Courier New"/>
+                <w:b/>
+                <w:bCs/>
+                <w:color w:val="000080"/>
+                <w:szCs w:val="28"/>
+                <w:lang w:val="en-US"/>
+              </w:rPr>
+              <w:t>.</w:t>
+            </w:r>
+            <w:r>
+              <w:rPr>
+                <w:rFonts w:ascii="Courier New" w:hAnsi="Courier New" w:cs="Courier New"/>
+                <w:color w:val="000000"/>
+                <w:szCs w:val="28"/>
+                <w:lang w:val="en-US"/>
+              </w:rPr>
+              <w:t>place</w:t>
+            </w:r>
+            <w:proofErr w:type="spellEnd"/>
+            <w:r>
+              <w:rPr>
+                <w:rFonts w:ascii="Courier New" w:hAnsi="Courier New" w:cs="Courier New"/>
+                <w:b/>
+                <w:bCs/>
+                <w:color w:val="000080"/>
+                <w:szCs w:val="28"/>
+                <w:lang w:val="en-US"/>
+              </w:rPr>
+              <w:t>(</w:t>
+            </w:r>
+            <w:r>
+              <w:rPr>
+                <w:rFonts w:ascii="Courier New" w:hAnsi="Courier New" w:cs="Courier New"/>
+                <w:color w:val="000000"/>
+                <w:szCs w:val="28"/>
+                <w:lang w:val="en-US"/>
+              </w:rPr>
+              <w:t>x</w:t>
+            </w:r>
+            <w:r>
+              <w:rPr>
+                <w:rFonts w:ascii="Courier New" w:hAnsi="Courier New" w:cs="Courier New"/>
+                <w:b/>
+                <w:bCs/>
+                <w:color w:val="000080"/>
+                <w:szCs w:val="28"/>
+                <w:lang w:val="en-US"/>
+              </w:rPr>
+              <w:t>=</w:t>
+            </w:r>
+            <w:r>
+              <w:rPr>
+                <w:rFonts w:ascii="Courier New" w:hAnsi="Courier New" w:cs="Courier New"/>
+                <w:color w:val="FF0000"/>
+                <w:szCs w:val="28"/>
+                <w:lang w:val="en-US"/>
+              </w:rPr>
+              <w:t>200</w:t>
+            </w:r>
+            <w:r>
+              <w:rPr>
+                <w:rFonts w:ascii="Courier New" w:hAnsi="Courier New" w:cs="Courier New"/>
+                <w:b/>
+                <w:bCs/>
+                <w:color w:val="000080"/>
+                <w:szCs w:val="28"/>
+                <w:lang w:val="en-US"/>
+              </w:rPr>
+              <w:t>,</w:t>
+            </w:r>
+            <w:r>
+              <w:rPr>
+                <w:rFonts w:ascii="Courier New" w:hAnsi="Courier New" w:cs="Courier New"/>
+                <w:color w:val="000000"/>
+                <w:szCs w:val="28"/>
+                <w:lang w:val="en-US"/>
+              </w:rPr>
+              <w:t xml:space="preserve"> y</w:t>
+            </w:r>
+            <w:r>
+              <w:rPr>
+                <w:rFonts w:ascii="Courier New" w:hAnsi="Courier New" w:cs="Courier New"/>
+                <w:b/>
+                <w:bCs/>
+                <w:color w:val="000080"/>
+                <w:szCs w:val="28"/>
+                <w:lang w:val="en-US"/>
+              </w:rPr>
+              <w:t>=</w:t>
+            </w:r>
+            <w:r>
+              <w:rPr>
+                <w:rFonts w:ascii="Courier New" w:hAnsi="Courier New" w:cs="Courier New"/>
+                <w:color w:val="FF0000"/>
+                <w:szCs w:val="28"/>
+                <w:lang w:val="en-US"/>
+              </w:rPr>
+              <w:t>20</w:t>
+            </w:r>
+            <w:r>
+              <w:rPr>
+                <w:rFonts w:ascii="Courier New" w:hAnsi="Courier New" w:cs="Courier New"/>
+                <w:b/>
+                <w:bCs/>
+                <w:color w:val="000080"/>
+                <w:szCs w:val="28"/>
+                <w:lang w:val="en-US"/>
+              </w:rPr>
+              <w:t>)</w:t>
+            </w:r>
+          </w:p>
+          <w:p>
+            <w:pPr>
+              <w:shd w:val="clear" w:color="auto" w:fill="FFFFFF"/>
+              <w:spacing w:line="240" w:lineRule="auto"/>
+              <w:ind w:firstLine="0"/>
+              <w:jc w:val="left"/>
+              <w:rPr>
+                <w:szCs w:val="28"/>
+                <w:lang w:val="en-US"/>
+              </w:rPr>
+            </w:pPr>
+          </w:p>
+          <w:p>
+            <w:pPr>
+              <w:shd w:val="clear" w:color="auto" w:fill="FFFFFF"/>
+              <w:spacing w:line="240" w:lineRule="auto"/>
+              <w:ind w:firstLine="0"/>
+              <w:jc w:val="left"/>
+              <w:rPr>
+                <w:rFonts w:ascii="Courier New" w:hAnsi="Courier New" w:cs="Courier New"/>
+                <w:color w:val="000000"/>
+                <w:szCs w:val="28"/>
+                <w:lang w:val="en-US"/>
+              </w:rPr>
+            </w:pPr>
+            <w:proofErr w:type="spellStart"/>
+            <w:r>
+              <w:rPr>
+                <w:rFonts w:ascii="Courier New" w:hAnsi="Courier New" w:cs="Courier New"/>
+                <w:color w:val="000000"/>
+                <w:szCs w:val="28"/>
+                <w:lang w:val="en-US"/>
+              </w:rPr>
+              <w:t>label_notes</w:t>
+            </w:r>
+            <w:proofErr w:type="spellEnd"/>
+            <w:r>
+              <w:rPr>
+                <w:rFonts w:ascii="Courier New" w:hAnsi="Courier New" w:cs="Courier New"/>
+                <w:color w:val="000000"/>
+                <w:szCs w:val="28"/>
+                <w:lang w:val="en-US"/>
+              </w:rPr>
+              <w:t xml:space="preserve"> </w:t>
+            </w:r>
+            <w:r>
+              <w:rPr>
+                <w:rFonts w:ascii="Courier New" w:hAnsi="Courier New" w:cs="Courier New"/>
+                <w:b/>
+                <w:bCs/>
+                <w:color w:val="000080"/>
+                <w:szCs w:val="28"/>
+                <w:lang w:val="en-US"/>
+              </w:rPr>
+              <w:t>=</w:t>
+            </w:r>
+            <w:r>
+              <w:rPr>
+                <w:rFonts w:ascii="Courier New" w:hAnsi="Courier New" w:cs="Courier New"/>
+                <w:color w:val="000000"/>
+                <w:szCs w:val="28"/>
+                <w:lang w:val="en-US"/>
+              </w:rPr>
+              <w:t xml:space="preserve"> </w:t>
+            </w:r>
+            <w:proofErr w:type="spellStart"/>
+            <w:r>
+              <w:rPr>
+                <w:rFonts w:ascii="Courier New" w:hAnsi="Courier New" w:cs="Courier New"/>
+                <w:color w:val="000000"/>
+                <w:szCs w:val="28"/>
+                <w:lang w:val="en-US"/>
+              </w:rPr>
+              <w:t>tk</w:t>
+            </w:r>
+            <w:r>
+              <w:rPr>
+                <w:rFonts w:ascii="Courier New" w:hAnsi="Courier New" w:cs="Courier New"/>
+                <w:b/>
+                <w:bCs/>
+                <w:color w:val="000080"/>
+                <w:szCs w:val="28"/>
+                <w:lang w:val="en-US"/>
+              </w:rPr>
+              <w:t>.</w:t>
+            </w:r>
+            <w:r>
+              <w:rPr>
+                <w:rFonts w:ascii="Courier New" w:hAnsi="Courier New" w:cs="Courier New"/>
+                <w:color w:val="000000"/>
+                <w:szCs w:val="28"/>
+                <w:lang w:val="en-US"/>
+              </w:rPr>
+              <w:t>Label</w:t>
+            </w:r>
+            <w:proofErr w:type="spellEnd"/>
+            <w:r>
+              <w:rPr>
+                <w:rFonts w:ascii="Courier New" w:hAnsi="Courier New" w:cs="Courier New"/>
+                <w:b/>
+                <w:bCs/>
+                <w:color w:val="000080"/>
+                <w:szCs w:val="28"/>
+                <w:lang w:val="en-US"/>
+              </w:rPr>
+              <w:t>(</w:t>
+            </w:r>
+            <w:r>
+              <w:rPr>
+                <w:rFonts w:ascii="Courier New" w:hAnsi="Courier New" w:cs="Courier New"/>
+                <w:color w:val="000000"/>
+                <w:szCs w:val="28"/>
+                <w:lang w:val="en-US"/>
+              </w:rPr>
+              <w:t>self</w:t>
+            </w:r>
+            <w:r>
+              <w:rPr>
+                <w:rFonts w:ascii="Courier New" w:hAnsi="Courier New" w:cs="Courier New"/>
+                <w:b/>
+                <w:bCs/>
+                <w:color w:val="000080"/>
+                <w:szCs w:val="28"/>
+                <w:lang w:val="en-US"/>
+              </w:rPr>
+              <w:t>,</w:t>
+            </w:r>
+            <w:r>
+              <w:rPr>
+                <w:rFonts w:ascii="Courier New" w:hAnsi="Courier New" w:cs="Courier New"/>
+                <w:color w:val="000000"/>
+                <w:szCs w:val="28"/>
+                <w:lang w:val="en-US"/>
+              </w:rPr>
+              <w:t xml:space="preserve"> text</w:t>
+            </w:r>
+            <w:r>
+              <w:rPr>
+                <w:rFonts w:ascii="Courier New" w:hAnsi="Courier New" w:cs="Courier New"/>
+                <w:b/>
+                <w:bCs/>
+                <w:color w:val="000080"/>
+                <w:szCs w:val="28"/>
+                <w:lang w:val="en-US"/>
+              </w:rPr>
+              <w:t>=</w:t>
+            </w:r>
+            <w:r>
+              <w:rPr>
+                <w:rFonts w:ascii="Courier New" w:hAnsi="Courier New" w:cs="Courier New"/>
+                <w:color w:val="808080"/>
+                <w:szCs w:val="28"/>
+                <w:lang w:val="en-US"/>
+              </w:rPr>
+              <w:t>'</w:t>
+            </w:r>
+            <w:r>
+              <w:rPr>
+                <w:rFonts w:ascii="Courier New" w:hAnsi="Courier New" w:cs="Courier New"/>
+                <w:color w:val="808080"/>
+                <w:szCs w:val="28"/>
+              </w:rPr>
+              <w:t>Описание</w:t>
+            </w:r>
+            <w:r>
+              <w:rPr>
+                <w:rFonts w:ascii="Courier New" w:hAnsi="Courier New" w:cs="Courier New"/>
+                <w:color w:val="808080"/>
+                <w:szCs w:val="28"/>
+                <w:lang w:val="en-US"/>
+              </w:rPr>
+              <w:t>:'</w:t>
+            </w:r>
+            <w:r>
+              <w:rPr>
+                <w:rFonts w:ascii="Courier New" w:hAnsi="Courier New" w:cs="Courier New"/>
+                <w:b/>
+                <w:bCs/>
+                <w:color w:val="000080"/>
+                <w:szCs w:val="28"/>
+                <w:lang w:val="en-US"/>
+              </w:rPr>
+              <w:t>)</w:t>
+            </w:r>
+          </w:p>
+          <w:p>
+            <w:pPr>
+              <w:shd w:val="clear" w:color="auto" w:fill="FFFFFF"/>
+              <w:spacing w:line="240" w:lineRule="auto"/>
+              <w:ind w:firstLine="0"/>
+              <w:jc w:val="left"/>
+              <w:rPr>
+                <w:rFonts w:ascii="Courier New" w:hAnsi="Courier New" w:cs="Courier New"/>
+                <w:color w:val="000000"/>
+                <w:szCs w:val="28"/>
+                <w:lang w:val="en-US"/>
+              </w:rPr>
+            </w:pPr>
+            <w:r>
+              <w:rPr>
+                <w:rFonts w:ascii="Courier New" w:hAnsi="Courier New" w:cs="Courier New"/>
+                <w:color w:val="000000"/>
+                <w:szCs w:val="28"/>
+                <w:lang w:val="en-US"/>
+              </w:rPr>
+              <w:t xml:space="preserve">        </w:t>
+            </w:r>
+            <w:proofErr w:type="spellStart"/>
+            <w:r>
+              <w:rPr>
+                <w:rFonts w:ascii="Courier New" w:hAnsi="Courier New" w:cs="Courier New"/>
+                <w:color w:val="000000"/>
+                <w:szCs w:val="28"/>
+                <w:lang w:val="en-US"/>
+              </w:rPr>
+              <w:t>label_notes</w:t>
+            </w:r>
+            <w:r>
+              <w:rPr>
+                <w:rFonts w:ascii="Courier New" w:hAnsi="Courier New" w:cs="Courier New"/>
+                <w:b/>
+                <w:bCs/>
+                <w:color w:val="000080"/>
+                <w:szCs w:val="28"/>
+                <w:lang w:val="en-US"/>
+              </w:rPr>
+              <w:t>.</w:t>
+            </w:r>
+            <w:r>
+              <w:rPr>
+                <w:rFonts w:ascii="Courier New" w:hAnsi="Courier New" w:cs="Courier New"/>
+                <w:color w:val="000000"/>
+                <w:szCs w:val="28"/>
+                <w:lang w:val="en-US"/>
+              </w:rPr>
+              <w:t>place</w:t>
+            </w:r>
+            <w:proofErr w:type="spellEnd"/>
+            <w:r>
+              <w:rPr>
+                <w:rFonts w:ascii="Courier New" w:hAnsi="Courier New" w:cs="Courier New"/>
+                <w:b/>
+                <w:bCs/>
+                <w:color w:val="000080"/>
+                <w:szCs w:val="28"/>
+                <w:lang w:val="en-US"/>
+              </w:rPr>
+              <w:t>(</w:t>
+            </w:r>
+            <w:r>
+              <w:rPr>
+                <w:rFonts w:ascii="Courier New" w:hAnsi="Courier New" w:cs="Courier New"/>
+                <w:color w:val="000000"/>
+                <w:szCs w:val="28"/>
+                <w:lang w:val="en-US"/>
+              </w:rPr>
+              <w:t>x</w:t>
+            </w:r>
+            <w:r>
+              <w:rPr>
+                <w:rFonts w:ascii="Courier New" w:hAnsi="Courier New" w:cs="Courier New"/>
+                <w:b/>
+                <w:bCs/>
+                <w:color w:val="000080"/>
+                <w:szCs w:val="28"/>
+                <w:lang w:val="en-US"/>
+              </w:rPr>
+              <w:t>=</w:t>
+            </w:r>
+            <w:r>
+              <w:rPr>
+                <w:rFonts w:ascii="Courier New" w:hAnsi="Courier New" w:cs="Courier New"/>
+                <w:color w:val="FF0000"/>
+                <w:szCs w:val="28"/>
+                <w:lang w:val="en-US"/>
+              </w:rPr>
+              <w:t>15</w:t>
+            </w:r>
+            <w:r>
+              <w:rPr>
+                <w:rFonts w:ascii="Courier New" w:hAnsi="Courier New" w:cs="Courier New"/>
+                <w:b/>
+                <w:bCs/>
+                <w:color w:val="000080"/>
+                <w:szCs w:val="28"/>
+                <w:lang w:val="en-US"/>
+              </w:rPr>
+              <w:t>,</w:t>
+            </w:r>
+            <w:r>
+              <w:rPr>
+                <w:rFonts w:ascii="Courier New" w:hAnsi="Courier New" w:cs="Courier New"/>
+                <w:color w:val="000000"/>
+                <w:szCs w:val="28"/>
+                <w:lang w:val="en-US"/>
+              </w:rPr>
+              <w:t xml:space="preserve"> y</w:t>
+            </w:r>
+            <w:r>
+              <w:rPr>
+                <w:rFonts w:ascii="Courier New" w:hAnsi="Courier New" w:cs="Courier New"/>
+                <w:b/>
+                <w:bCs/>
+                <w:color w:val="000080"/>
+                <w:szCs w:val="28"/>
+                <w:lang w:val="en-US"/>
+              </w:rPr>
+              <w:t>=</w:t>
+            </w:r>
+            <w:r>
+              <w:rPr>
+                <w:rFonts w:ascii="Courier New" w:hAnsi="Courier New" w:cs="Courier New"/>
+                <w:color w:val="FF0000"/>
+                <w:szCs w:val="28"/>
+                <w:lang w:val="en-US"/>
+              </w:rPr>
+              <w:t>130</w:t>
+            </w:r>
+            <w:r>
+              <w:rPr>
+                <w:rFonts w:ascii="Courier New" w:hAnsi="Courier New" w:cs="Courier New"/>
+                <w:b/>
+                <w:bCs/>
+                <w:color w:val="000080"/>
+                <w:szCs w:val="28"/>
+                <w:lang w:val="en-US"/>
+              </w:rPr>
+              <w:t>)</w:t>
+            </w:r>
+          </w:p>
+          <w:p>
+            <w:pPr>
+              <w:shd w:val="clear" w:color="auto" w:fill="FFFFFF"/>
+              <w:spacing w:line="240" w:lineRule="auto"/>
+              <w:ind w:firstLine="0"/>
+              <w:jc w:val="left"/>
+              <w:rPr>
+                <w:rFonts w:ascii="Courier New" w:hAnsi="Courier New" w:cs="Courier New"/>
+                <w:color w:val="000000"/>
+                <w:szCs w:val="28"/>
+                <w:lang w:val="en-US"/>
+              </w:rPr>
+            </w:pPr>
+            <w:r>
+              <w:rPr>
+                <w:rFonts w:ascii="Courier New" w:hAnsi="Courier New" w:cs="Courier New"/>
+                <w:color w:val="000000"/>
+                <w:szCs w:val="28"/>
+                <w:lang w:val="en-US"/>
+              </w:rPr>
+              <w:t xml:space="preserve">        </w:t>
+            </w:r>
+            <w:proofErr w:type="spellStart"/>
+            <w:r>
+              <w:rPr>
+                <w:rFonts w:ascii="Courier New" w:hAnsi="Courier New" w:cs="Courier New"/>
+                <w:color w:val="000000"/>
+                <w:szCs w:val="28"/>
+                <w:lang w:val="en-US"/>
+              </w:rPr>
+              <w:t>self</w:t>
+            </w:r>
+            <w:r>
+              <w:rPr>
+                <w:rFonts w:ascii="Courier New" w:hAnsi="Courier New" w:cs="Courier New"/>
+                <w:b/>
+                <w:bCs/>
+                <w:color w:val="000080"/>
+                <w:szCs w:val="28"/>
+                <w:lang w:val="en-US"/>
+              </w:rPr>
+              <w:t>.</w:t>
+            </w:r>
+            <w:r>
+              <w:rPr>
+                <w:rFonts w:ascii="Courier New" w:hAnsi="Courier New" w:cs="Courier New"/>
+                <w:color w:val="000000"/>
+                <w:szCs w:val="28"/>
+                <w:lang w:val="en-US"/>
+              </w:rPr>
+              <w:t>text_notes</w:t>
+            </w:r>
+            <w:proofErr w:type="spellEnd"/>
+            <w:r>
+              <w:rPr>
+                <w:rFonts w:ascii="Courier New" w:hAnsi="Courier New" w:cs="Courier New"/>
+                <w:color w:val="000000"/>
+                <w:szCs w:val="28"/>
+                <w:lang w:val="en-US"/>
+              </w:rPr>
+              <w:t xml:space="preserve"> </w:t>
+            </w:r>
+            <w:r>
+              <w:rPr>
+                <w:rFonts w:ascii="Courier New" w:hAnsi="Courier New" w:cs="Courier New"/>
+                <w:b/>
+                <w:bCs/>
+                <w:color w:val="000080"/>
+                <w:szCs w:val="28"/>
+                <w:lang w:val="en-US"/>
+              </w:rPr>
+              <w:t>=</w:t>
+            </w:r>
+            <w:r>
+              <w:rPr>
+                <w:rFonts w:ascii="Courier New" w:hAnsi="Courier New" w:cs="Courier New"/>
+                <w:color w:val="000000"/>
+                <w:szCs w:val="28"/>
+                <w:lang w:val="en-US"/>
+              </w:rPr>
+              <w:t xml:space="preserve"> </w:t>
+            </w:r>
+            <w:proofErr w:type="spellStart"/>
+            <w:r>
+              <w:rPr>
+                <w:rFonts w:ascii="Courier New" w:hAnsi="Courier New" w:cs="Courier New"/>
+                <w:color w:val="000000"/>
+                <w:szCs w:val="28"/>
+                <w:lang w:val="en-US"/>
+              </w:rPr>
+              <w:t>tk</w:t>
+            </w:r>
+            <w:r>
+              <w:rPr>
+                <w:rFonts w:ascii="Courier New" w:hAnsi="Courier New" w:cs="Courier New"/>
+                <w:b/>
+                <w:bCs/>
+                <w:color w:val="000080"/>
+                <w:szCs w:val="28"/>
+                <w:lang w:val="en-US"/>
+              </w:rPr>
+              <w:t>.</w:t>
+            </w:r>
+            <w:r>
+              <w:rPr>
+                <w:rFonts w:ascii="Courier New" w:hAnsi="Courier New" w:cs="Courier New"/>
+                <w:color w:val="000000"/>
+                <w:szCs w:val="28"/>
+                <w:lang w:val="en-US"/>
+              </w:rPr>
+              <w:t>Text</w:t>
+            </w:r>
+            <w:proofErr w:type="spellEnd"/>
+            <w:r>
+              <w:rPr>
+                <w:rFonts w:ascii="Courier New" w:hAnsi="Courier New" w:cs="Courier New"/>
+                <w:b/>
+                <w:bCs/>
+                <w:color w:val="000080"/>
+                <w:szCs w:val="28"/>
+                <w:lang w:val="en-US"/>
+              </w:rPr>
+              <w:t>(</w:t>
+            </w:r>
+            <w:proofErr w:type="spellStart"/>
+            <w:r>
+              <w:rPr>
+                <w:rFonts w:ascii="Courier New" w:hAnsi="Courier New" w:cs="Courier New"/>
+                <w:color w:val="000000"/>
+                <w:szCs w:val="28"/>
+                <w:lang w:val="en-US"/>
+              </w:rPr>
+              <w:t>self</w:t>
+            </w:r>
+            <w:r>
+              <w:rPr>
+                <w:rFonts w:ascii="Courier New" w:hAnsi="Courier New" w:cs="Courier New"/>
+                <w:b/>
+                <w:bCs/>
+                <w:color w:val="000080"/>
+                <w:szCs w:val="28"/>
+                <w:lang w:val="en-US"/>
+              </w:rPr>
+              <w:t>,</w:t>
+            </w:r>
+            <w:r>
+              <w:rPr>
+                <w:rFonts w:ascii="Courier New" w:hAnsi="Courier New" w:cs="Courier New"/>
+                <w:color w:val="000000"/>
+                <w:szCs w:val="28"/>
+                <w:lang w:val="en-US"/>
+              </w:rPr>
+              <w:t>width</w:t>
+            </w:r>
+            <w:proofErr w:type="spellEnd"/>
+            <w:r>
+              <w:rPr>
+                <w:rFonts w:ascii="Courier New" w:hAnsi="Courier New" w:cs="Courier New"/>
+                <w:b/>
+                <w:bCs/>
+                <w:color w:val="000080"/>
+                <w:szCs w:val="28"/>
+                <w:lang w:val="en-US"/>
+              </w:rPr>
+              <w:t>=</w:t>
+            </w:r>
+            <w:r>
+              <w:rPr>
+                <w:rFonts w:ascii="Courier New" w:hAnsi="Courier New" w:cs="Courier New"/>
+                <w:color w:val="FF0000"/>
+                <w:szCs w:val="28"/>
+                <w:lang w:val="en-US"/>
+              </w:rPr>
+              <w:t>43</w:t>
+            </w:r>
+            <w:r>
+              <w:rPr>
+                <w:rFonts w:ascii="Courier New" w:hAnsi="Courier New" w:cs="Courier New"/>
+                <w:b/>
+                <w:bCs/>
+                <w:color w:val="000080"/>
+                <w:szCs w:val="28"/>
+                <w:lang w:val="en-US"/>
+              </w:rPr>
+              <w:t>,</w:t>
+            </w:r>
+            <w:r>
+              <w:rPr>
+                <w:rFonts w:ascii="Courier New" w:hAnsi="Courier New" w:cs="Courier New"/>
+                <w:color w:val="000000"/>
+                <w:szCs w:val="28"/>
+                <w:lang w:val="en-US"/>
+              </w:rPr>
+              <w:t xml:space="preserve"> height</w:t>
+            </w:r>
+            <w:r>
+              <w:rPr>
+                <w:rFonts w:ascii="Courier New" w:hAnsi="Courier New" w:cs="Courier New"/>
+                <w:b/>
+                <w:bCs/>
+                <w:color w:val="000080"/>
+                <w:szCs w:val="28"/>
+                <w:lang w:val="en-US"/>
+              </w:rPr>
+              <w:t>=</w:t>
+            </w:r>
+            <w:r>
+              <w:rPr>
+                <w:rFonts w:ascii="Courier New" w:hAnsi="Courier New" w:cs="Courier New"/>
+                <w:color w:val="FF0000"/>
+                <w:szCs w:val="28"/>
+                <w:lang w:val="en-US"/>
+              </w:rPr>
+              <w:t>8</w:t>
+            </w:r>
+            <w:r>
+              <w:rPr>
+                <w:rFonts w:ascii="Courier New" w:hAnsi="Courier New" w:cs="Courier New"/>
+                <w:b/>
+                <w:bCs/>
+                <w:color w:val="000080"/>
+                <w:szCs w:val="28"/>
+                <w:lang w:val="en-US"/>
+              </w:rPr>
+              <w:t>)</w:t>
+            </w:r>
+          </w:p>
+          <w:p>
+            <w:pPr>
+              <w:shd w:val="clear" w:color="auto" w:fill="FFFFFF"/>
+              <w:spacing w:line="240" w:lineRule="auto"/>
+              <w:ind w:firstLine="0"/>
+              <w:jc w:val="left"/>
+              <w:rPr>
+                <w:b/>
+                <w:bCs/>
+                <w:color w:val="000080"/>
+                <w:szCs w:val="28"/>
+                <w:lang w:val="en-US"/>
+              </w:rPr>
+            </w:pPr>
+            <w:r>
+              <w:rPr>
+                <w:rFonts w:ascii="Courier New" w:hAnsi="Courier New" w:cs="Courier New"/>
+                <w:color w:val="000000"/>
+                <w:szCs w:val="28"/>
+                <w:lang w:val="en-US"/>
+              </w:rPr>
+              <w:t xml:space="preserve">        </w:t>
+            </w:r>
+            <w:proofErr w:type="spellStart"/>
+            <w:r>
+              <w:rPr>
+                <w:rFonts w:ascii="Courier New" w:hAnsi="Courier New" w:cs="Courier New"/>
+                <w:color w:val="000000"/>
+                <w:szCs w:val="28"/>
+                <w:lang w:val="en-US"/>
+              </w:rPr>
+              <w:t>self</w:t>
+            </w:r>
+            <w:r>
+              <w:rPr>
+                <w:rFonts w:ascii="Courier New" w:hAnsi="Courier New" w:cs="Courier New"/>
+                <w:b/>
+                <w:bCs/>
+                <w:color w:val="000080"/>
+                <w:szCs w:val="28"/>
+                <w:lang w:val="en-US"/>
+              </w:rPr>
+              <w:t>.</w:t>
+            </w:r>
+            <w:r>
+              <w:rPr>
+                <w:rFonts w:ascii="Courier New" w:hAnsi="Courier New" w:cs="Courier New"/>
+                <w:color w:val="000000"/>
+                <w:szCs w:val="28"/>
+                <w:lang w:val="en-US"/>
+              </w:rPr>
+              <w:t>text_notes</w:t>
+            </w:r>
+            <w:r>
+              <w:rPr>
+                <w:rFonts w:ascii="Courier New" w:hAnsi="Courier New" w:cs="Courier New"/>
+                <w:b/>
+                <w:bCs/>
+                <w:color w:val="000080"/>
+                <w:szCs w:val="28"/>
+                <w:lang w:val="en-US"/>
+              </w:rPr>
+              <w:t>.</w:t>
+            </w:r>
+            <w:r>
+              <w:rPr>
+                <w:rFonts w:ascii="Courier New" w:hAnsi="Courier New" w:cs="Courier New"/>
+                <w:color w:val="000000"/>
+                <w:szCs w:val="28"/>
+                <w:lang w:val="en-US"/>
+              </w:rPr>
+              <w:t>place</w:t>
+            </w:r>
+            <w:proofErr w:type="spellEnd"/>
+            <w:r>
+              <w:rPr>
+                <w:rFonts w:ascii="Courier New" w:hAnsi="Courier New" w:cs="Courier New"/>
+                <w:b/>
+                <w:bCs/>
+                <w:color w:val="000080"/>
+                <w:szCs w:val="28"/>
+                <w:lang w:val="en-US"/>
+              </w:rPr>
+              <w:t>(</w:t>
+            </w:r>
+            <w:r>
+              <w:rPr>
+                <w:rFonts w:ascii="Courier New" w:hAnsi="Courier New" w:cs="Courier New"/>
+                <w:color w:val="000000"/>
+                <w:szCs w:val="28"/>
+                <w:lang w:val="en-US"/>
+              </w:rPr>
+              <w:t>x</w:t>
+            </w:r>
+            <w:r>
+              <w:rPr>
+                <w:rFonts w:ascii="Courier New" w:hAnsi="Courier New" w:cs="Courier New"/>
+                <w:b/>
+                <w:bCs/>
+                <w:color w:val="000080"/>
+                <w:szCs w:val="28"/>
+                <w:lang w:val="en-US"/>
+              </w:rPr>
+              <w:t>=</w:t>
+            </w:r>
+            <w:r>
+              <w:rPr>
+                <w:rFonts w:ascii="Courier New" w:hAnsi="Courier New" w:cs="Courier New"/>
+                <w:color w:val="FF0000"/>
+                <w:szCs w:val="28"/>
+                <w:lang w:val="en-US"/>
+              </w:rPr>
+              <w:t>13</w:t>
+            </w:r>
+            <w:r>
+              <w:rPr>
+                <w:rFonts w:ascii="Courier New" w:hAnsi="Courier New" w:cs="Courier New"/>
+                <w:b/>
+                <w:bCs/>
+                <w:color w:val="000080"/>
+                <w:szCs w:val="28"/>
+                <w:lang w:val="en-US"/>
+              </w:rPr>
+              <w:t>,</w:t>
+            </w:r>
+            <w:r>
+              <w:rPr>
+                <w:rFonts w:ascii="Courier New" w:hAnsi="Courier New" w:cs="Courier New"/>
+                <w:color w:val="000000"/>
+                <w:szCs w:val="28"/>
+                <w:lang w:val="en-US"/>
+              </w:rPr>
+              <w:t xml:space="preserve"> y</w:t>
+            </w:r>
+            <w:r>
+              <w:rPr>
+                <w:rFonts w:ascii="Courier New" w:hAnsi="Courier New" w:cs="Courier New"/>
+                <w:b/>
+                <w:bCs/>
+                <w:color w:val="000080"/>
+                <w:szCs w:val="28"/>
+                <w:lang w:val="en-US"/>
+              </w:rPr>
+              <w:t>=</w:t>
+            </w:r>
+            <w:r>
+              <w:rPr>
+                <w:rFonts w:ascii="Courier New" w:hAnsi="Courier New" w:cs="Courier New"/>
+                <w:color w:val="FF0000"/>
+                <w:szCs w:val="28"/>
+                <w:lang w:val="en-US"/>
+              </w:rPr>
+              <w:t>160</w:t>
+            </w:r>
+            <w:r>
+              <w:rPr>
+                <w:rFonts w:ascii="Courier New" w:hAnsi="Courier New" w:cs="Courier New"/>
+                <w:b/>
+                <w:bCs/>
+                <w:color w:val="000080"/>
+                <w:szCs w:val="28"/>
+                <w:lang w:val="en-US"/>
+              </w:rPr>
+              <w:t>)</w:t>
+            </w:r>
+          </w:p>
+          <w:p>
+            <w:pPr>
+              <w:shd w:val="clear" w:color="auto" w:fill="FFFFFF"/>
+              <w:spacing w:line="240" w:lineRule="auto"/>
+              <w:ind w:firstLine="0"/>
+              <w:jc w:val="left"/>
+              <w:rPr>
+                <w:szCs w:val="28"/>
+                <w:lang w:val="en-US"/>
+              </w:rPr>
+            </w:pPr>
+          </w:p>
+          <w:p>
+            <w:pPr>
+              <w:shd w:val="clear" w:color="auto" w:fill="FFFFFF"/>
+              <w:spacing w:line="240" w:lineRule="auto"/>
+              <w:ind w:firstLine="0"/>
+              <w:jc w:val="left"/>
+              <w:rPr>
+                <w:rFonts w:ascii="Courier New" w:hAnsi="Courier New" w:cs="Courier New"/>
+                <w:color w:val="000000"/>
+                <w:szCs w:val="28"/>
+                <w:lang w:val="en-US"/>
+              </w:rPr>
+            </w:pPr>
+            <w:proofErr w:type="spellStart"/>
+            <w:r>
+              <w:rPr>
+                <w:rFonts w:ascii="Courier New" w:hAnsi="Courier New" w:cs="Courier New"/>
+                <w:color w:val="000000"/>
+                <w:szCs w:val="28"/>
+                <w:lang w:val="en-US"/>
+              </w:rPr>
+              <w:t>btn_submit</w:t>
+            </w:r>
+            <w:proofErr w:type="spellEnd"/>
+            <w:r>
+              <w:rPr>
+                <w:rFonts w:ascii="Courier New" w:hAnsi="Courier New" w:cs="Courier New"/>
+                <w:color w:val="000000"/>
+                <w:szCs w:val="28"/>
+                <w:lang w:val="en-US"/>
+              </w:rPr>
+              <w:t xml:space="preserve"> </w:t>
+            </w:r>
+            <w:r>
+              <w:rPr>
+                <w:rFonts w:ascii="Courier New" w:hAnsi="Courier New" w:cs="Courier New"/>
+                <w:b/>
+                <w:bCs/>
+                <w:color w:val="000080"/>
+                <w:szCs w:val="28"/>
+                <w:lang w:val="en-US"/>
+              </w:rPr>
+              <w:t>=</w:t>
+            </w:r>
+            <w:r>
+              <w:rPr>
+                <w:rFonts w:ascii="Courier New" w:hAnsi="Courier New" w:cs="Courier New"/>
+                <w:color w:val="000000"/>
+                <w:szCs w:val="28"/>
+                <w:lang w:val="en-US"/>
+              </w:rPr>
+              <w:t xml:space="preserve"> </w:t>
+            </w:r>
+            <w:proofErr w:type="spellStart"/>
+            <w:r>
+              <w:rPr>
+                <w:rFonts w:ascii="Courier New" w:hAnsi="Courier New" w:cs="Courier New"/>
+                <w:color w:val="000000"/>
+                <w:szCs w:val="28"/>
+                <w:lang w:val="en-US"/>
+              </w:rPr>
+              <w:t>tk</w:t>
+            </w:r>
+            <w:r>
+              <w:rPr>
+                <w:rFonts w:ascii="Courier New" w:hAnsi="Courier New" w:cs="Courier New"/>
+                <w:b/>
+                <w:bCs/>
+                <w:color w:val="000080"/>
+                <w:szCs w:val="28"/>
+                <w:lang w:val="en-US"/>
+              </w:rPr>
+              <w:t>.</w:t>
+            </w:r>
+            <w:r>
+              <w:rPr>
+                <w:rFonts w:ascii="Courier New" w:hAnsi="Courier New" w:cs="Courier New"/>
+                <w:color w:val="000000"/>
+                <w:szCs w:val="28"/>
+                <w:lang w:val="en-US"/>
+              </w:rPr>
+              <w:t>Button</w:t>
+            </w:r>
+            <w:proofErr w:type="spellEnd"/>
+            <w:r>
+              <w:rPr>
+                <w:rFonts w:ascii="Courier New" w:hAnsi="Courier New" w:cs="Courier New"/>
+                <w:b/>
+                <w:bCs/>
+                <w:color w:val="000080"/>
+                <w:szCs w:val="28"/>
+                <w:lang w:val="en-US"/>
+              </w:rPr>
+              <w:t>(</w:t>
+            </w:r>
+            <w:r>
+              <w:rPr>
+                <w:rFonts w:ascii="Courier New" w:hAnsi="Courier New" w:cs="Courier New"/>
+                <w:color w:val="000000"/>
+                <w:szCs w:val="28"/>
+                <w:lang w:val="en-US"/>
+              </w:rPr>
+              <w:t>self</w:t>
+            </w:r>
+            <w:r>
+              <w:rPr>
+                <w:rFonts w:ascii="Courier New" w:hAnsi="Courier New" w:cs="Courier New"/>
+                <w:b/>
+                <w:bCs/>
+                <w:color w:val="000080"/>
+                <w:szCs w:val="28"/>
+                <w:lang w:val="en-US"/>
+              </w:rPr>
+              <w:t>,</w:t>
+            </w:r>
+            <w:r>
+              <w:rPr>
+                <w:rFonts w:ascii="Courier New" w:hAnsi="Courier New" w:cs="Courier New"/>
+                <w:color w:val="000000"/>
+                <w:szCs w:val="28"/>
+                <w:lang w:val="en-US"/>
+              </w:rPr>
+              <w:t xml:space="preserve"> text</w:t>
+            </w:r>
+            <w:r>
+              <w:rPr>
+                <w:rFonts w:ascii="Courier New" w:hAnsi="Courier New" w:cs="Courier New"/>
+                <w:b/>
+                <w:bCs/>
+                <w:color w:val="000080"/>
+                <w:szCs w:val="28"/>
+                <w:lang w:val="en-US"/>
+              </w:rPr>
+              <w:t>=</w:t>
+            </w:r>
+            <w:r>
+              <w:rPr>
+                <w:rFonts w:ascii="Courier New" w:hAnsi="Courier New" w:cs="Courier New"/>
+                <w:color w:val="808080"/>
+                <w:szCs w:val="28"/>
+                <w:lang w:val="en-US"/>
+              </w:rPr>
+              <w:t>'</w:t>
+            </w:r>
+            <w:r>
+              <w:rPr>
+                <w:rFonts w:ascii="Courier New" w:hAnsi="Courier New" w:cs="Courier New"/>
+                <w:color w:val="808080"/>
+                <w:szCs w:val="28"/>
+              </w:rPr>
+              <w:t>Добавить</w:t>
+            </w:r>
+            <w:r>
+              <w:rPr>
+                <w:rFonts w:ascii="Courier New" w:hAnsi="Courier New" w:cs="Courier New"/>
+                <w:color w:val="808080"/>
+                <w:szCs w:val="28"/>
+                <w:lang w:val="en-US"/>
+              </w:rPr>
+              <w:t>'</w:t>
+            </w:r>
+            <w:r>
+              <w:rPr>
+                <w:rFonts w:ascii="Courier New" w:hAnsi="Courier New" w:cs="Courier New"/>
+                <w:b/>
+                <w:bCs/>
+                <w:color w:val="000080"/>
+                <w:szCs w:val="28"/>
+                <w:lang w:val="en-US"/>
+              </w:rPr>
+              <w:t>,</w:t>
+            </w:r>
+            <w:r>
+              <w:rPr>
+                <w:rFonts w:ascii="Courier New" w:hAnsi="Courier New" w:cs="Courier New"/>
+                <w:color w:val="000000"/>
+                <w:szCs w:val="28"/>
+                <w:lang w:val="en-US"/>
+              </w:rPr>
+              <w:t xml:space="preserve">  width</w:t>
+            </w:r>
+            <w:r>
+              <w:rPr>
+                <w:rFonts w:ascii="Courier New" w:hAnsi="Courier New" w:cs="Courier New"/>
+                <w:b/>
+                <w:bCs/>
+                <w:color w:val="000080"/>
+                <w:szCs w:val="28"/>
+                <w:lang w:val="en-US"/>
+              </w:rPr>
+              <w:t>=</w:t>
+            </w:r>
+            <w:r>
+              <w:rPr>
+                <w:rFonts w:ascii="Courier New" w:hAnsi="Courier New" w:cs="Courier New"/>
+                <w:color w:val="FF0000"/>
+                <w:szCs w:val="28"/>
+                <w:lang w:val="en-US"/>
+              </w:rPr>
+              <w:t>20</w:t>
+            </w:r>
+            <w:r>
+              <w:rPr>
+                <w:rFonts w:ascii="Courier New" w:hAnsi="Courier New" w:cs="Courier New"/>
+                <w:b/>
+                <w:bCs/>
+                <w:color w:val="000080"/>
+                <w:szCs w:val="28"/>
+                <w:lang w:val="en-US"/>
+              </w:rPr>
+              <w:t>,</w:t>
+            </w:r>
+            <w:r>
+              <w:rPr>
+                <w:rFonts w:ascii="Courier New" w:hAnsi="Courier New" w:cs="Courier New"/>
+                <w:color w:val="000000"/>
+                <w:szCs w:val="28"/>
+                <w:lang w:val="en-US"/>
+              </w:rPr>
+              <w:t xml:space="preserve"> font</w:t>
+            </w:r>
+            <w:r>
+              <w:rPr>
+                <w:rFonts w:ascii="Courier New" w:hAnsi="Courier New" w:cs="Courier New"/>
+                <w:b/>
+                <w:bCs/>
+                <w:color w:val="000080"/>
+                <w:szCs w:val="28"/>
+                <w:lang w:val="en-US"/>
+              </w:rPr>
+              <w:t>=(</w:t>
+            </w:r>
+            <w:r>
+              <w:rPr>
+                <w:rFonts w:ascii="Courier New" w:hAnsi="Courier New" w:cs="Courier New"/>
+                <w:color w:val="808080"/>
+                <w:szCs w:val="28"/>
+                <w:lang w:val="en-US"/>
+              </w:rPr>
+              <w:t>'Helvetica'</w:t>
+            </w:r>
+            <w:r>
+              <w:rPr>
+                <w:rFonts w:ascii="Courier New" w:hAnsi="Courier New" w:cs="Courier New"/>
+                <w:b/>
+                <w:bCs/>
+                <w:color w:val="000080"/>
+                <w:szCs w:val="28"/>
+                <w:lang w:val="en-US"/>
+              </w:rPr>
+              <w:t>,</w:t>
+            </w:r>
+            <w:r>
+              <w:rPr>
+                <w:rFonts w:ascii="Courier New" w:hAnsi="Courier New" w:cs="Courier New"/>
+                <w:color w:val="000000"/>
+                <w:szCs w:val="28"/>
+                <w:lang w:val="en-US"/>
+              </w:rPr>
+              <w:t xml:space="preserve"> </w:t>
+            </w:r>
+            <w:r>
+              <w:rPr>
+                <w:rFonts w:ascii="Courier New" w:hAnsi="Courier New" w:cs="Courier New"/>
+                <w:color w:val="FF0000"/>
+                <w:szCs w:val="28"/>
+                <w:lang w:val="en-US"/>
+              </w:rPr>
+              <w:t>11</w:t>
+            </w:r>
+            <w:r>
+              <w:rPr>
+                <w:rFonts w:ascii="Courier New" w:hAnsi="Courier New" w:cs="Courier New"/>
+                <w:b/>
+                <w:bCs/>
+                <w:color w:val="000080"/>
+                <w:szCs w:val="28"/>
+                <w:lang w:val="en-US"/>
+              </w:rPr>
+              <w:t>,</w:t>
+            </w:r>
+            <w:r>
+              <w:rPr>
+                <w:rFonts w:ascii="Courier New" w:hAnsi="Courier New" w:cs="Courier New"/>
+                <w:color w:val="000000"/>
+                <w:szCs w:val="28"/>
+                <w:lang w:val="en-US"/>
+              </w:rPr>
+              <w:t xml:space="preserve"> </w:t>
+            </w:r>
+            <w:r>
+              <w:rPr>
+                <w:rFonts w:ascii="Courier New" w:hAnsi="Courier New" w:cs="Courier New"/>
+                <w:color w:val="808080"/>
+                <w:szCs w:val="28"/>
+                <w:lang w:val="en-US"/>
+              </w:rPr>
+              <w:t>'bold'</w:t>
+            </w:r>
+            <w:r>
+              <w:rPr>
+                <w:rFonts w:ascii="Courier New" w:hAnsi="Courier New" w:cs="Courier New"/>
+                <w:b/>
+                <w:bCs/>
+                <w:color w:val="000080"/>
+                <w:szCs w:val="28"/>
+                <w:lang w:val="en-US"/>
+              </w:rPr>
+              <w:t>))</w:t>
+            </w:r>
+          </w:p>
+          <w:p>
+            <w:pPr>
+              <w:shd w:val="clear" w:color="auto" w:fill="FFFFFF"/>
+              <w:spacing w:line="240" w:lineRule="auto"/>
+              <w:ind w:firstLine="0"/>
+              <w:jc w:val="left"/>
+              <w:rPr>
+                <w:rFonts w:ascii="Courier New" w:hAnsi="Courier New" w:cs="Courier New"/>
+                <w:color w:val="000000"/>
+                <w:szCs w:val="28"/>
+                <w:lang w:val="en-US"/>
+              </w:rPr>
+            </w:pPr>
+            <w:r>
+              <w:rPr>
+                <w:rFonts w:ascii="Courier New" w:hAnsi="Courier New" w:cs="Courier New"/>
+                <w:color w:val="000000"/>
+                <w:szCs w:val="28"/>
+                <w:lang w:val="en-US"/>
+              </w:rPr>
+              <w:t xml:space="preserve">        </w:t>
+            </w:r>
+            <w:proofErr w:type="spellStart"/>
+            <w:r>
+              <w:rPr>
+                <w:rFonts w:ascii="Courier New" w:hAnsi="Courier New" w:cs="Courier New"/>
+                <w:color w:val="000000"/>
+                <w:szCs w:val="28"/>
+                <w:lang w:val="en-US"/>
+              </w:rPr>
+              <w:t>btn_submit</w:t>
+            </w:r>
+            <w:r>
+              <w:rPr>
+                <w:rFonts w:ascii="Courier New" w:hAnsi="Courier New" w:cs="Courier New"/>
+                <w:b/>
+                <w:bCs/>
+                <w:color w:val="000080"/>
+                <w:szCs w:val="28"/>
+                <w:lang w:val="en-US"/>
+              </w:rPr>
+              <w:t>.</w:t>
+            </w:r>
+            <w:r>
+              <w:rPr>
+                <w:rFonts w:ascii="Courier New" w:hAnsi="Courier New" w:cs="Courier New"/>
+                <w:color w:val="000000"/>
+                <w:szCs w:val="28"/>
+                <w:lang w:val="en-US"/>
+              </w:rPr>
+              <w:t>place</w:t>
+            </w:r>
+            <w:proofErr w:type="spellEnd"/>
+            <w:r>
+              <w:rPr>
+                <w:rFonts w:ascii="Courier New" w:hAnsi="Courier New" w:cs="Courier New"/>
+                <w:b/>
+                <w:bCs/>
+                <w:color w:val="000080"/>
+                <w:szCs w:val="28"/>
+                <w:lang w:val="en-US"/>
+              </w:rPr>
+              <w:t>(</w:t>
+            </w:r>
+            <w:r>
+              <w:rPr>
+                <w:rFonts w:ascii="Courier New" w:hAnsi="Courier New" w:cs="Courier New"/>
+                <w:color w:val="000000"/>
+                <w:szCs w:val="28"/>
+                <w:lang w:val="en-US"/>
+              </w:rPr>
+              <w:t>x</w:t>
+            </w:r>
+            <w:r>
+              <w:rPr>
+                <w:rFonts w:ascii="Courier New" w:hAnsi="Courier New" w:cs="Courier New"/>
+                <w:b/>
+                <w:bCs/>
+                <w:color w:val="000080"/>
+                <w:szCs w:val="28"/>
+                <w:lang w:val="en-US"/>
+              </w:rPr>
+              <w:t>=</w:t>
+            </w:r>
+            <w:r>
+              <w:rPr>
+                <w:rFonts w:ascii="Courier New" w:hAnsi="Courier New" w:cs="Courier New"/>
+                <w:color w:val="FF0000"/>
+                <w:szCs w:val="28"/>
+                <w:lang w:val="en-US"/>
+              </w:rPr>
+              <w:t>110</w:t>
+            </w:r>
+            <w:r>
+              <w:rPr>
+                <w:rFonts w:ascii="Courier New" w:hAnsi="Courier New" w:cs="Courier New"/>
+                <w:b/>
+                <w:bCs/>
+                <w:color w:val="000080"/>
+                <w:szCs w:val="28"/>
+                <w:lang w:val="en-US"/>
+              </w:rPr>
+              <w:t>,</w:t>
+            </w:r>
+            <w:r>
+              <w:rPr>
+                <w:rFonts w:ascii="Courier New" w:hAnsi="Courier New" w:cs="Courier New"/>
+                <w:color w:val="000000"/>
+                <w:szCs w:val="28"/>
+                <w:lang w:val="en-US"/>
+              </w:rPr>
+              <w:t xml:space="preserve"> y</w:t>
+            </w:r>
+            <w:r>
+              <w:rPr>
+                <w:rFonts w:ascii="Courier New" w:hAnsi="Courier New" w:cs="Courier New"/>
+                <w:b/>
+                <w:bCs/>
+                <w:color w:val="000080"/>
+                <w:szCs w:val="28"/>
+                <w:lang w:val="en-US"/>
+              </w:rPr>
+              <w:t>=</w:t>
+            </w:r>
+            <w:r>
+              <w:rPr>
+                <w:rFonts w:ascii="Courier New" w:hAnsi="Courier New" w:cs="Courier New"/>
+                <w:color w:val="FF0000"/>
+                <w:szCs w:val="28"/>
+                <w:lang w:val="en-US"/>
+              </w:rPr>
+              <w:t>648</w:t>
+            </w:r>
+            <w:r>
+              <w:rPr>
+                <w:rFonts w:ascii="Courier New" w:hAnsi="Courier New" w:cs="Courier New"/>
+                <w:b/>
+                <w:bCs/>
+                <w:color w:val="000080"/>
+                <w:szCs w:val="28"/>
+                <w:lang w:val="en-US"/>
+              </w:rPr>
+              <w:t>)</w:t>
+            </w:r>
+          </w:p>
+          <w:p>
+            <w:pPr>
+              <w:shd w:val="clear" w:color="auto" w:fill="FFFFFF"/>
+              <w:spacing w:line="240" w:lineRule="auto"/>
+              <w:ind w:firstLine="0"/>
+              <w:jc w:val="left"/>
+              <w:rPr>
+                <w:rFonts w:ascii="Courier New" w:hAnsi="Courier New" w:cs="Courier New"/>
+                <w:color w:val="000000"/>
+                <w:szCs w:val="28"/>
+                <w:lang w:val="en-US"/>
+              </w:rPr>
+            </w:pPr>
+            <w:r>
+              <w:rPr>
+                <w:rFonts w:ascii="Courier New" w:hAnsi="Courier New" w:cs="Courier New"/>
+                <w:color w:val="000000"/>
+                <w:szCs w:val="28"/>
+                <w:lang w:val="en-US"/>
+              </w:rPr>
+              <w:t xml:space="preserve">        </w:t>
+            </w:r>
+            <w:proofErr w:type="spellStart"/>
+            <w:r>
+              <w:rPr>
+                <w:rFonts w:ascii="Courier New" w:hAnsi="Courier New" w:cs="Courier New"/>
+                <w:color w:val="000000"/>
+                <w:szCs w:val="28"/>
+                <w:lang w:val="en-US"/>
+              </w:rPr>
+              <w:t>btn_submit</w:t>
+            </w:r>
+            <w:r>
+              <w:rPr>
+                <w:rFonts w:ascii="Courier New" w:hAnsi="Courier New" w:cs="Courier New"/>
+                <w:b/>
+                <w:bCs/>
+                <w:color w:val="000080"/>
+                <w:szCs w:val="28"/>
+                <w:lang w:val="en-US"/>
+              </w:rPr>
+              <w:t>.</w:t>
+            </w:r>
+            <w:r>
+              <w:rPr>
+                <w:rFonts w:ascii="Courier New" w:hAnsi="Courier New" w:cs="Courier New"/>
+                <w:color w:val="000000"/>
+                <w:szCs w:val="28"/>
+                <w:lang w:val="en-US"/>
+              </w:rPr>
+              <w:t>bind</w:t>
+            </w:r>
+            <w:proofErr w:type="spellEnd"/>
+            <w:r>
+              <w:rPr>
+                <w:rFonts w:ascii="Courier New" w:hAnsi="Courier New" w:cs="Courier New"/>
+                <w:b/>
+                <w:bCs/>
+                <w:color w:val="000080"/>
+                <w:szCs w:val="28"/>
+                <w:lang w:val="en-US"/>
+              </w:rPr>
+              <w:t>(</w:t>
+            </w:r>
+            <w:r>
+              <w:rPr>
+                <w:rFonts w:ascii="Courier New" w:hAnsi="Courier New" w:cs="Courier New"/>
+                <w:color w:val="808080"/>
+                <w:szCs w:val="28"/>
+                <w:lang w:val="en-US"/>
+              </w:rPr>
+              <w:t>'&lt;Button-1&gt;'</w:t>
+            </w:r>
+            <w:r>
+              <w:rPr>
+                <w:rFonts w:ascii="Courier New" w:hAnsi="Courier New" w:cs="Courier New"/>
+                <w:b/>
+                <w:bCs/>
+                <w:color w:val="000080"/>
+                <w:szCs w:val="28"/>
+                <w:lang w:val="en-US"/>
+              </w:rPr>
+              <w:t>,</w:t>
+            </w:r>
+            <w:r>
+              <w:rPr>
+                <w:rFonts w:ascii="Courier New" w:hAnsi="Courier New" w:cs="Courier New"/>
+                <w:color w:val="000000"/>
+                <w:szCs w:val="28"/>
+                <w:lang w:val="en-US"/>
+              </w:rPr>
+              <w:t xml:space="preserve"> </w:t>
+            </w:r>
+            <w:r>
+              <w:rPr>
+                <w:rFonts w:ascii="Courier New" w:hAnsi="Courier New" w:cs="Courier New"/>
+                <w:b/>
+                <w:bCs/>
+                <w:color w:val="0000FF"/>
+                <w:szCs w:val="28"/>
+                <w:lang w:val="en-US"/>
+              </w:rPr>
+              <w:t>lambda</w:t>
+            </w:r>
+            <w:r>
+              <w:rPr>
+                <w:rFonts w:ascii="Courier New" w:hAnsi="Courier New" w:cs="Courier New"/>
+                <w:color w:val="000000"/>
+                <w:szCs w:val="28"/>
+                <w:lang w:val="en-US"/>
+              </w:rPr>
+              <w:t xml:space="preserve"> event</w:t>
+            </w:r>
+            <w:r>
+              <w:rPr>
+                <w:rFonts w:ascii="Courier New" w:hAnsi="Courier New" w:cs="Courier New"/>
+                <w:b/>
+                <w:bCs/>
+                <w:color w:val="000080"/>
+                <w:szCs w:val="28"/>
+                <w:lang w:val="en-US"/>
+              </w:rPr>
+              <w:t>:</w:t>
+            </w:r>
+            <w:r>
+              <w:rPr>
+                <w:rFonts w:ascii="Courier New" w:hAnsi="Courier New" w:cs="Courier New"/>
+                <w:color w:val="000000"/>
+                <w:szCs w:val="28"/>
+                <w:lang w:val="en-US"/>
+              </w:rPr>
+              <w:t xml:space="preserve"> </w:t>
+            </w:r>
+            <w:proofErr w:type="spellStart"/>
+            <w:r>
+              <w:rPr>
+                <w:rFonts w:ascii="Courier New" w:hAnsi="Courier New" w:cs="Courier New"/>
+                <w:color w:val="000000"/>
+                <w:szCs w:val="28"/>
+                <w:lang w:val="en-US"/>
+              </w:rPr>
+              <w:t>self</w:t>
+            </w:r>
+            <w:r>
+              <w:rPr>
+                <w:rFonts w:ascii="Courier New" w:hAnsi="Courier New" w:cs="Courier New"/>
+                <w:b/>
+                <w:bCs/>
+                <w:color w:val="000080"/>
+                <w:szCs w:val="28"/>
+                <w:lang w:val="en-US"/>
+              </w:rPr>
+              <w:t>.</w:t>
+            </w:r>
+            <w:r>
+              <w:rPr>
+                <w:rFonts w:ascii="Courier New" w:hAnsi="Courier New" w:cs="Courier New"/>
+                <w:color w:val="000000"/>
+                <w:szCs w:val="28"/>
+                <w:lang w:val="en-US"/>
+              </w:rPr>
+              <w:t>view</w:t>
+            </w:r>
+            <w:r>
+              <w:rPr>
+                <w:rFonts w:ascii="Courier New" w:hAnsi="Courier New" w:cs="Courier New"/>
+                <w:b/>
+                <w:bCs/>
+                <w:color w:val="000080"/>
+                <w:szCs w:val="28"/>
+                <w:lang w:val="en-US"/>
+              </w:rPr>
+              <w:t>.</w:t>
+            </w:r>
+            <w:r>
+              <w:rPr>
+                <w:rFonts w:ascii="Courier New" w:hAnsi="Courier New" w:cs="Courier New"/>
+                <w:color w:val="000000"/>
+                <w:szCs w:val="28"/>
+                <w:lang w:val="en-US"/>
+              </w:rPr>
+              <w:t>records_for_speces</w:t>
+            </w:r>
+            <w:proofErr w:type="spellEnd"/>
+            <w:r>
+              <w:rPr>
+                <w:rFonts w:ascii="Courier New" w:hAnsi="Courier New" w:cs="Courier New"/>
+                <w:b/>
+                <w:bCs/>
+                <w:color w:val="000080"/>
+                <w:szCs w:val="28"/>
+                <w:lang w:val="en-US"/>
+              </w:rPr>
+              <w:t>(</w:t>
+            </w:r>
+            <w:proofErr w:type="spellStart"/>
+            <w:r>
+              <w:rPr>
+                <w:rFonts w:ascii="Courier New" w:hAnsi="Courier New" w:cs="Courier New"/>
+                <w:color w:val="000000"/>
+                <w:szCs w:val="28"/>
+                <w:lang w:val="en-US"/>
+              </w:rPr>
+              <w:t>self</w:t>
+            </w:r>
+            <w:r>
+              <w:rPr>
+                <w:rFonts w:ascii="Courier New" w:hAnsi="Courier New" w:cs="Courier New"/>
+                <w:b/>
+                <w:bCs/>
+                <w:color w:val="000080"/>
+                <w:szCs w:val="28"/>
+                <w:lang w:val="en-US"/>
+              </w:rPr>
+              <w:t>.</w:t>
+            </w:r>
+            <w:r>
+              <w:rPr>
+                <w:rFonts w:ascii="Courier New" w:hAnsi="Courier New" w:cs="Courier New"/>
+                <w:color w:val="000000"/>
+                <w:szCs w:val="28"/>
+                <w:lang w:val="en-US"/>
+              </w:rPr>
+              <w:t>entry_species</w:t>
+            </w:r>
+            <w:r>
+              <w:rPr>
+                <w:rFonts w:ascii="Courier New" w:hAnsi="Courier New" w:cs="Courier New"/>
+                <w:b/>
+                <w:bCs/>
+                <w:color w:val="000080"/>
+                <w:szCs w:val="28"/>
+                <w:lang w:val="en-US"/>
+              </w:rPr>
+              <w:t>.</w:t>
+            </w:r>
+            <w:r>
+              <w:rPr>
+                <w:rFonts w:ascii="Courier New" w:hAnsi="Courier New" w:cs="Courier New"/>
+                <w:color w:val="000000"/>
+                <w:szCs w:val="28"/>
+                <w:lang w:val="en-US"/>
+              </w:rPr>
+              <w:t>get</w:t>
+            </w:r>
+            <w:proofErr w:type="spellEnd"/>
+            <w:r>
+              <w:rPr>
+                <w:rFonts w:ascii="Courier New" w:hAnsi="Courier New" w:cs="Courier New"/>
+                <w:b/>
+                <w:bCs/>
+                <w:color w:val="000080"/>
+                <w:szCs w:val="28"/>
+                <w:lang w:val="en-US"/>
+              </w:rPr>
+              <w:t>(),</w:t>
+            </w:r>
+          </w:p>
+          <w:p>
+            <w:pPr>
+              <w:shd w:val="clear" w:color="auto" w:fill="FFFFFF"/>
+              <w:spacing w:line="240" w:lineRule="auto"/>
+              <w:ind w:firstLine="0"/>
+              <w:jc w:val="left"/>
+              <w:rPr>
+                <w:rFonts w:ascii="Courier New" w:hAnsi="Courier New" w:cs="Courier New"/>
+                <w:color w:val="000000"/>
+                <w:szCs w:val="28"/>
+                <w:lang w:val="en-US"/>
+              </w:rPr>
+            </w:pPr>
+            <w:r>
+              <w:rPr>
+                <w:rFonts w:ascii="Courier New" w:hAnsi="Courier New" w:cs="Courier New"/>
+                <w:color w:val="000000"/>
+                <w:szCs w:val="28"/>
+                <w:lang w:val="en-US"/>
+              </w:rPr>
+              <w:t xml:space="preserve">                                                                                 </w:t>
+            </w:r>
+            <w:proofErr w:type="spellStart"/>
+            <w:r>
+              <w:rPr>
+                <w:rFonts w:ascii="Courier New" w:hAnsi="Courier New" w:cs="Courier New"/>
+                <w:color w:val="000000"/>
+                <w:szCs w:val="28"/>
+                <w:lang w:val="en-US"/>
+              </w:rPr>
+              <w:t>self</w:t>
+            </w:r>
+            <w:r>
+              <w:rPr>
+                <w:rFonts w:ascii="Courier New" w:hAnsi="Courier New" w:cs="Courier New"/>
+                <w:b/>
+                <w:bCs/>
+                <w:color w:val="000080"/>
+                <w:szCs w:val="28"/>
+                <w:lang w:val="en-US"/>
+              </w:rPr>
+              <w:t>.</w:t>
+            </w:r>
+            <w:r>
+              <w:rPr>
+                <w:rFonts w:ascii="Courier New" w:hAnsi="Courier New" w:cs="Courier New"/>
+                <w:color w:val="000000"/>
+                <w:szCs w:val="28"/>
+                <w:lang w:val="en-US"/>
+              </w:rPr>
+              <w:t>entry_species_lat</w:t>
+            </w:r>
+            <w:r>
+              <w:rPr>
+                <w:rFonts w:ascii="Courier New" w:hAnsi="Courier New" w:cs="Courier New"/>
+                <w:b/>
+                <w:bCs/>
+                <w:color w:val="000080"/>
+                <w:szCs w:val="28"/>
+                <w:lang w:val="en-US"/>
+              </w:rPr>
+              <w:t>.</w:t>
+            </w:r>
+            <w:r>
+              <w:rPr>
+                <w:rFonts w:ascii="Courier New" w:hAnsi="Courier New" w:cs="Courier New"/>
+                <w:color w:val="000000"/>
+                <w:szCs w:val="28"/>
+                <w:lang w:val="en-US"/>
+              </w:rPr>
+              <w:t>get</w:t>
+            </w:r>
+            <w:proofErr w:type="spellEnd"/>
+            <w:r>
+              <w:rPr>
+                <w:rFonts w:ascii="Courier New" w:hAnsi="Courier New" w:cs="Courier New"/>
+                <w:b/>
+                <w:bCs/>
+                <w:color w:val="000080"/>
+                <w:szCs w:val="28"/>
+                <w:lang w:val="en-US"/>
+              </w:rPr>
+              <w:t>(),</w:t>
+            </w:r>
+          </w:p>
+          <w:p>
+            <w:pPr>
+              <w:shd w:val="clear" w:color="auto" w:fill="FFFFFF"/>
+              <w:spacing w:line="240" w:lineRule="auto"/>
+              <w:ind w:firstLine="0"/>
+              <w:jc w:val="left"/>
+              <w:rPr>
+                <w:rFonts w:ascii="Courier New" w:hAnsi="Courier New" w:cs="Courier New"/>
+                <w:color w:val="000000"/>
+                <w:szCs w:val="28"/>
+                <w:lang w:val="en-US"/>
+              </w:rPr>
+            </w:pPr>
+            <w:r>
+              <w:rPr>
+                <w:rFonts w:ascii="Courier New" w:hAnsi="Courier New" w:cs="Courier New"/>
+                <w:color w:val="000000"/>
+                <w:szCs w:val="28"/>
+                <w:lang w:val="en-US"/>
+              </w:rPr>
+              <w:t xml:space="preserve">                                                                                 </w:t>
+            </w:r>
+            <w:proofErr w:type="spellStart"/>
+            <w:r>
+              <w:rPr>
+                <w:rFonts w:ascii="Courier New" w:hAnsi="Courier New" w:cs="Courier New"/>
+                <w:color w:val="000000"/>
+                <w:szCs w:val="28"/>
+                <w:lang w:val="en-US"/>
+              </w:rPr>
+              <w:t>self</w:t>
+            </w:r>
+            <w:r>
+              <w:rPr>
+                <w:rFonts w:ascii="Courier New" w:hAnsi="Courier New" w:cs="Courier New"/>
+                <w:b/>
+                <w:bCs/>
+                <w:color w:val="000080"/>
+                <w:szCs w:val="28"/>
+                <w:lang w:val="en-US"/>
+              </w:rPr>
+              <w:t>.</w:t>
+            </w:r>
+            <w:r>
+              <w:rPr>
+                <w:rFonts w:ascii="Courier New" w:hAnsi="Courier New" w:cs="Courier New"/>
+                <w:color w:val="000000"/>
+                <w:szCs w:val="28"/>
+                <w:lang w:val="en-US"/>
+              </w:rPr>
+              <w:t>entry_species_en</w:t>
+            </w:r>
+            <w:r>
+              <w:rPr>
+                <w:rFonts w:ascii="Courier New" w:hAnsi="Courier New" w:cs="Courier New"/>
+                <w:b/>
+                <w:bCs/>
+                <w:color w:val="000080"/>
+                <w:szCs w:val="28"/>
+                <w:lang w:val="en-US"/>
+              </w:rPr>
+              <w:t>.</w:t>
+            </w:r>
+            <w:r>
+              <w:rPr>
+                <w:rFonts w:ascii="Courier New" w:hAnsi="Courier New" w:cs="Courier New"/>
+                <w:color w:val="000000"/>
+                <w:szCs w:val="28"/>
+                <w:lang w:val="en-US"/>
+              </w:rPr>
+              <w:t>get</w:t>
+            </w:r>
+            <w:proofErr w:type="spellEnd"/>
+            <w:r>
+              <w:rPr>
+                <w:rFonts w:ascii="Courier New" w:hAnsi="Courier New" w:cs="Courier New"/>
+                <w:b/>
+                <w:bCs/>
+                <w:color w:val="000080"/>
+                <w:szCs w:val="28"/>
+                <w:lang w:val="en-US"/>
+              </w:rPr>
+              <w:t>(),</w:t>
+            </w:r>
+          </w:p>
+          <w:p>
+            <w:pPr>
+              <w:shd w:val="clear" w:color="auto" w:fill="FFFFFF"/>
+              <w:spacing w:line="240" w:lineRule="auto"/>
+              <w:ind w:firstLine="0"/>
+              <w:jc w:val="left"/>
+              <w:rPr>
+                <w:rFonts w:ascii="Courier New" w:hAnsi="Courier New" w:cs="Courier New"/>
+                <w:color w:val="000000"/>
+                <w:szCs w:val="28"/>
+                <w:lang w:val="en-US"/>
+              </w:rPr>
+            </w:pPr>
+            <w:r>
+              <w:rPr>
+                <w:rFonts w:ascii="Courier New" w:hAnsi="Courier New" w:cs="Courier New"/>
+                <w:color w:val="000000"/>
+                <w:szCs w:val="28"/>
+                <w:lang w:val="en-US"/>
+              </w:rPr>
+              <w:t xml:space="preserve">                                                                                 </w:t>
+            </w:r>
+            <w:proofErr w:type="spellStart"/>
+            <w:r>
+              <w:rPr>
+                <w:rFonts w:ascii="Courier New" w:hAnsi="Courier New" w:cs="Courier New"/>
+                <w:color w:val="000000"/>
+                <w:szCs w:val="28"/>
+                <w:lang w:val="en-US"/>
+              </w:rPr>
+              <w:t>self</w:t>
+            </w:r>
+            <w:r>
+              <w:rPr>
+                <w:rFonts w:ascii="Courier New" w:hAnsi="Courier New" w:cs="Courier New"/>
+                <w:b/>
+                <w:bCs/>
+                <w:color w:val="000080"/>
+                <w:szCs w:val="28"/>
+                <w:lang w:val="en-US"/>
+              </w:rPr>
+              <w:t>.</w:t>
+            </w:r>
+            <w:r>
+              <w:rPr>
+                <w:rFonts w:ascii="Courier New" w:hAnsi="Courier New" w:cs="Courier New"/>
+                <w:color w:val="000000"/>
+                <w:szCs w:val="28"/>
+                <w:lang w:val="en-US"/>
+              </w:rPr>
+              <w:t>text_notes</w:t>
+            </w:r>
+            <w:r>
+              <w:rPr>
+                <w:rFonts w:ascii="Courier New" w:hAnsi="Courier New" w:cs="Courier New"/>
+                <w:b/>
+                <w:bCs/>
+                <w:color w:val="000080"/>
+                <w:szCs w:val="28"/>
+                <w:lang w:val="en-US"/>
+              </w:rPr>
+              <w:t>.</w:t>
+            </w:r>
+            <w:r>
+              <w:rPr>
+                <w:rFonts w:ascii="Courier New" w:hAnsi="Courier New" w:cs="Courier New"/>
+                <w:color w:val="000000"/>
+                <w:szCs w:val="28"/>
+                <w:lang w:val="en-US"/>
+              </w:rPr>
+              <w:t>get</w:t>
+            </w:r>
+            <w:proofErr w:type="spellEnd"/>
+            <w:r>
+              <w:rPr>
+                <w:rFonts w:ascii="Courier New" w:hAnsi="Courier New" w:cs="Courier New"/>
+                <w:b/>
+                <w:bCs/>
+                <w:color w:val="000080"/>
+                <w:szCs w:val="28"/>
+                <w:lang w:val="en-US"/>
+              </w:rPr>
+              <w:t>(</w:t>
+            </w:r>
+            <w:r>
+              <w:rPr>
+                <w:rFonts w:ascii="Courier New" w:hAnsi="Courier New" w:cs="Courier New"/>
+                <w:color w:val="FF0000"/>
+                <w:szCs w:val="28"/>
+                <w:lang w:val="en-US"/>
+              </w:rPr>
+              <w:t>1.0</w:t>
+            </w:r>
+            <w:r>
+              <w:rPr>
+                <w:rFonts w:ascii="Courier New" w:hAnsi="Courier New" w:cs="Courier New"/>
+                <w:b/>
+                <w:bCs/>
+                <w:color w:val="000080"/>
+                <w:szCs w:val="28"/>
+                <w:lang w:val="en-US"/>
+              </w:rPr>
+              <w:t>,</w:t>
+            </w:r>
+            <w:r>
+              <w:rPr>
+                <w:rFonts w:ascii="Courier New" w:hAnsi="Courier New" w:cs="Courier New"/>
+                <w:color w:val="000000"/>
+                <w:szCs w:val="28"/>
+                <w:lang w:val="en-US"/>
+              </w:rPr>
+              <w:t xml:space="preserve"> </w:t>
+            </w:r>
+            <w:r>
+              <w:rPr>
+                <w:rFonts w:ascii="Courier New" w:hAnsi="Courier New" w:cs="Courier New"/>
+                <w:color w:val="808080"/>
+                <w:szCs w:val="28"/>
+                <w:lang w:val="en-US"/>
+              </w:rPr>
+              <w:t>'end-1c'</w:t>
+            </w:r>
+            <w:r>
+              <w:rPr>
+                <w:rFonts w:ascii="Courier New" w:hAnsi="Courier New" w:cs="Courier New"/>
+                <w:b/>
+                <w:bCs/>
+                <w:color w:val="000080"/>
+                <w:szCs w:val="28"/>
+                <w:lang w:val="en-US"/>
+              </w:rPr>
+              <w:t>),</w:t>
+            </w:r>
+          </w:p>
+          <w:p>
+            <w:pPr>
+              <w:shd w:val="clear" w:color="auto" w:fill="FFFFFF"/>
+              <w:spacing w:line="240" w:lineRule="auto"/>
+              <w:ind w:firstLine="0"/>
+              <w:jc w:val="left"/>
+              <w:rPr>
+                <w:rFonts w:ascii="Courier New" w:hAnsi="Courier New" w:cs="Courier New"/>
+                <w:color w:val="000000"/>
+                <w:szCs w:val="28"/>
+                <w:lang w:val="en-US"/>
+              </w:rPr>
+            </w:pPr>
+            <w:r>
+              <w:rPr>
+                <w:rFonts w:ascii="Courier New" w:hAnsi="Courier New" w:cs="Courier New"/>
+                <w:color w:val="000000"/>
+                <w:szCs w:val="28"/>
+                <w:lang w:val="en-US"/>
+              </w:rPr>
+              <w:t xml:space="preserve">                                                                                 </w:t>
+            </w:r>
+            <w:proofErr w:type="spellStart"/>
+            <w:r>
+              <w:rPr>
+                <w:rFonts w:ascii="Courier New" w:hAnsi="Courier New" w:cs="Courier New"/>
+                <w:color w:val="000000"/>
+                <w:szCs w:val="28"/>
+                <w:lang w:val="en-US"/>
+              </w:rPr>
+              <w:t>self</w:t>
+            </w:r>
+            <w:r>
+              <w:rPr>
+                <w:rFonts w:ascii="Courier New" w:hAnsi="Courier New" w:cs="Courier New"/>
+                <w:b/>
+                <w:bCs/>
+                <w:color w:val="000080"/>
+                <w:szCs w:val="28"/>
+                <w:lang w:val="en-US"/>
+              </w:rPr>
+              <w:t>.</w:t>
+            </w:r>
+            <w:r>
+              <w:rPr>
+                <w:rFonts w:ascii="Courier New" w:hAnsi="Courier New" w:cs="Courier New"/>
+                <w:color w:val="000000"/>
+                <w:szCs w:val="28"/>
+                <w:lang w:val="en-US"/>
+              </w:rPr>
+              <w:t>text_places</w:t>
+            </w:r>
+            <w:r>
+              <w:rPr>
+                <w:rFonts w:ascii="Courier New" w:hAnsi="Courier New" w:cs="Courier New"/>
+                <w:b/>
+                <w:bCs/>
+                <w:color w:val="000080"/>
+                <w:szCs w:val="28"/>
+                <w:lang w:val="en-US"/>
+              </w:rPr>
+              <w:t>.</w:t>
+            </w:r>
+            <w:r>
+              <w:rPr>
+                <w:rFonts w:ascii="Courier New" w:hAnsi="Courier New" w:cs="Courier New"/>
+                <w:color w:val="000000"/>
+                <w:szCs w:val="28"/>
+                <w:lang w:val="en-US"/>
+              </w:rPr>
+              <w:t>get</w:t>
+            </w:r>
+            <w:proofErr w:type="spellEnd"/>
+            <w:r>
+              <w:rPr>
+                <w:rFonts w:ascii="Courier New" w:hAnsi="Courier New" w:cs="Courier New"/>
+                <w:b/>
+                <w:bCs/>
+                <w:color w:val="000080"/>
+                <w:szCs w:val="28"/>
+                <w:lang w:val="en-US"/>
+              </w:rPr>
+              <w:t>(</w:t>
+            </w:r>
+            <w:r>
+              <w:rPr>
+                <w:rFonts w:ascii="Courier New" w:hAnsi="Courier New" w:cs="Courier New"/>
+                <w:color w:val="FF0000"/>
+                <w:szCs w:val="28"/>
+                <w:lang w:val="en-US"/>
+              </w:rPr>
+              <w:t>1.0</w:t>
+            </w:r>
+            <w:r>
+              <w:rPr>
+                <w:rFonts w:ascii="Courier New" w:hAnsi="Courier New" w:cs="Courier New"/>
+                <w:b/>
+                <w:bCs/>
+                <w:color w:val="000080"/>
+                <w:szCs w:val="28"/>
+                <w:lang w:val="en-US"/>
+              </w:rPr>
+              <w:t>,</w:t>
+            </w:r>
+            <w:r>
+              <w:rPr>
+                <w:rFonts w:ascii="Courier New" w:hAnsi="Courier New" w:cs="Courier New"/>
+                <w:color w:val="000000"/>
+                <w:szCs w:val="28"/>
+                <w:lang w:val="en-US"/>
+              </w:rPr>
+              <w:t xml:space="preserve"> </w:t>
+            </w:r>
+            <w:r>
+              <w:rPr>
+                <w:rFonts w:ascii="Courier New" w:hAnsi="Courier New" w:cs="Courier New"/>
+                <w:color w:val="808080"/>
+                <w:szCs w:val="28"/>
+                <w:lang w:val="en-US"/>
+              </w:rPr>
+              <w:t>'end-1c'</w:t>
+            </w:r>
+            <w:r>
+              <w:rPr>
+                <w:rFonts w:ascii="Courier New" w:hAnsi="Courier New" w:cs="Courier New"/>
+                <w:b/>
+                <w:bCs/>
+                <w:color w:val="000080"/>
+                <w:szCs w:val="28"/>
+                <w:lang w:val="en-US"/>
+              </w:rPr>
+              <w:t>),</w:t>
+            </w:r>
+          </w:p>
+          <w:p>
+            <w:pPr>
+              <w:shd w:val="clear" w:color="auto" w:fill="FFFFFF"/>
+              <w:spacing w:line="240" w:lineRule="auto"/>
+              <w:ind w:firstLine="0"/>
+              <w:jc w:val="left"/>
+              <w:rPr>
+                <w:szCs w:val="28"/>
+              </w:rPr>
+            </w:pPr>
+            <w:r>
+              <w:rPr>
+                <w:rFonts w:ascii="Courier New" w:hAnsi="Courier New" w:cs="Courier New"/>
+                <w:color w:val="000000"/>
+                <w:szCs w:val="28"/>
+                <w:lang w:val="en-US"/>
+              </w:rPr>
+              <w:t xml:space="preserve">                                                                                 </w:t>
+            </w:r>
+            <w:proofErr w:type="spellStart"/>
+            <w:proofErr w:type="gramStart"/>
+            <w:r>
+              <w:rPr>
+                <w:rFonts w:ascii="Courier New" w:hAnsi="Courier New" w:cs="Courier New"/>
+                <w:color w:val="000000"/>
+                <w:szCs w:val="28"/>
+              </w:rPr>
+              <w:t>self</w:t>
+            </w:r>
+            <w:r>
+              <w:rPr>
+                <w:rFonts w:ascii="Courier New" w:hAnsi="Courier New" w:cs="Courier New"/>
+                <w:b/>
+                <w:bCs/>
+                <w:color w:val="000080"/>
+                <w:szCs w:val="28"/>
+              </w:rPr>
+              <w:t>.</w:t>
+            </w:r>
+            <w:r>
+              <w:rPr>
+                <w:rFonts w:ascii="Courier New" w:hAnsi="Courier New" w:cs="Courier New"/>
+                <w:color w:val="000000"/>
+                <w:szCs w:val="28"/>
+              </w:rPr>
+              <w:t>text_biologi</w:t>
+            </w:r>
+            <w:r>
+              <w:rPr>
+                <w:rFonts w:ascii="Courier New" w:hAnsi="Courier New" w:cs="Courier New"/>
+                <w:b/>
+                <w:bCs/>
+                <w:color w:val="000080"/>
+                <w:szCs w:val="28"/>
+              </w:rPr>
+              <w:t>.</w:t>
+            </w:r>
+            <w:r>
+              <w:rPr>
+                <w:rFonts w:ascii="Courier New" w:hAnsi="Courier New" w:cs="Courier New"/>
+                <w:color w:val="000000"/>
+                <w:szCs w:val="28"/>
+              </w:rPr>
+              <w:t>get</w:t>
+            </w:r>
+            <w:proofErr w:type="spellEnd"/>
+            <w:r>
+              <w:rPr>
+                <w:rFonts w:ascii="Courier New" w:hAnsi="Courier New" w:cs="Courier New"/>
+                <w:b/>
+                <w:bCs/>
+                <w:color w:val="000080"/>
+                <w:szCs w:val="28"/>
+              </w:rPr>
+              <w:t>(</w:t>
+            </w:r>
+            <w:proofErr w:type="gramEnd"/>
+            <w:r>
+              <w:rPr>
+                <w:rFonts w:ascii="Courier New" w:hAnsi="Courier New" w:cs="Courier New"/>
+                <w:color w:val="FF0000"/>
+                <w:szCs w:val="28"/>
+              </w:rPr>
+              <w:t>1.0</w:t>
+            </w:r>
+            <w:r>
+              <w:rPr>
+                <w:rFonts w:ascii="Courier New" w:hAnsi="Courier New" w:cs="Courier New"/>
+                <w:b/>
+                <w:bCs/>
+                <w:color w:val="000080"/>
+                <w:szCs w:val="28"/>
+              </w:rPr>
+              <w:t>,</w:t>
+            </w:r>
+            <w:r>
+              <w:rPr>
+                <w:rFonts w:ascii="Courier New" w:hAnsi="Courier New" w:cs="Courier New"/>
+                <w:color w:val="000000"/>
+                <w:szCs w:val="28"/>
+              </w:rPr>
+              <w:t xml:space="preserve"> </w:t>
+            </w:r>
+            <w:r>
+              <w:rPr>
+                <w:rFonts w:ascii="Courier New" w:hAnsi="Courier New" w:cs="Courier New"/>
+                <w:color w:val="808080"/>
+                <w:szCs w:val="28"/>
+              </w:rPr>
+              <w:t>'end-1c'</w:t>
+            </w:r>
+            <w:r>
+              <w:rPr>
+                <w:rFonts w:ascii="Courier New" w:hAnsi="Courier New" w:cs="Courier New"/>
+                <w:b/>
+                <w:bCs/>
+                <w:color w:val="000080"/>
+                <w:szCs w:val="28"/>
+              </w:rPr>
+              <w:t>)))</w:t>
+            </w:r>
+          </w:p>
+          <w:p>
+            <w:pPr>
+              <w:ind w:firstLine="0"/>
+              <w:rPr>
+                <w:lang w:val="en-US"/>
+              </w:rPr>
+            </w:pPr>
+          </w:p>
+        </w:tc>
+      </w:tr>
+    </w:tbl>
+    <w:p>
+      <w:pPr>
+        <w:jc w:val="center"/>
+      </w:pPr>
+      <w:r>
+        <w:t>Листинг4</w:t>
+      </w:r>
+    </w:p>
+    <w:p>
+      <w:pPr>
+        <w:spacing w:after="160" w:line="259" w:lineRule="auto"/>
+        <w:ind w:firstLine="0"/>
+        <w:jc w:val="left"/>
+      </w:pPr>
+      <w:r>
+        <w:br w:type="page"/>
+      </w:r>
+    </w:p>
+    <w:p>
+      <w:pPr>
+        <w:jc w:val="center"/>
       </w:pPr>
     </w:p>
     <w:sectPr>

--- a/Отчёт по курсовой работе.docx
+++ b/Отчёт по курсовой работе.docx
@@ -8953,6 +8953,2580 @@
     </w:p>
     <w:p>
       <w:pPr>
+        <w:keepNext/>
+        <w:jc w:val="center"/>
+      </w:pPr>
+      <w:r>
+        <w:rPr>
+          <w:noProof/>
+        </w:rPr>
+        <w:lastRenderedPageBreak/>
+        <w:drawing>
+          <wp:inline distT="0" distB="0" distL="0" distR="0" wp14:anchorId="1FC9BB90" wp14:editId="0ABE89B7">
+            <wp:extent cx="3762900" cy="6878010"/>
+            <wp:effectExtent l="0" t="0" r="9525" b="0"/>
+            <wp:docPr id="4" name="Рисунок 4" descr="Изображение выглядит как текст&#10;&#10;Автоматически созданное описание"/>
+            <wp:cNvGraphicFramePr>
+              <a:graphicFrameLocks xmlns:a="http://schemas.openxmlformats.org/drawingml/2006/main" noChangeAspect="1"/>
+            </wp:cNvGraphicFramePr>
+            <a:graphic xmlns:a="http://schemas.openxmlformats.org/drawingml/2006/main">
+              <a:graphicData uri="http://schemas.openxmlformats.org/drawingml/2006/picture">
+                <pic:pic xmlns:pic="http://schemas.openxmlformats.org/drawingml/2006/picture">
+                  <pic:nvPicPr>
+                    <pic:cNvPr id="4" name="Рисунок 4" descr="Изображение выглядит как текст&#10;&#10;Автоматически созданное описание"/>
+                    <pic:cNvPicPr/>
+                  </pic:nvPicPr>
+                  <pic:blipFill>
+                    <a:blip r:embed="rId8">
+                      <a:extLst>
+                        <a:ext uri="{28A0092B-C50C-407E-A947-70E740481C1C}">
+                          <a14:useLocalDpi xmlns:a14="http://schemas.microsoft.com/office/drawing/2010/main" val="0"/>
+                        </a:ext>
+                      </a:extLst>
+                    </a:blip>
+                    <a:stretch>
+                      <a:fillRect/>
+                    </a:stretch>
+                  </pic:blipFill>
+                  <pic:spPr>
+                    <a:xfrm>
+                      <a:off x="0" y="0"/>
+                      <a:ext cx="3762900" cy="6878010"/>
+                    </a:xfrm>
+                    <a:prstGeom prst="rect">
+                      <a:avLst/>
+                    </a:prstGeom>
+                  </pic:spPr>
+                </pic:pic>
+              </a:graphicData>
+            </a:graphic>
+          </wp:inline>
+        </w:drawing>
+      </w:r>
+    </w:p>
+    <w:p>
+      <w:pPr>
+        <w:pStyle w:val="a7"/>
+        <w:jc w:val="center"/>
+        <w:rPr>
+          <w:b/>
+          <w:bCs/>
+          <w:i w:val="0"/>
+          <w:iCs w:val="0"/>
+          <w:color w:val="auto"/>
+          <w:sz w:val="28"/>
+          <w:szCs w:val="28"/>
+        </w:rPr>
+      </w:pPr>
+      <w:r>
+        <w:rPr>
+          <w:b/>
+          <w:bCs/>
+          <w:i w:val="0"/>
+          <w:iCs w:val="0"/>
+          <w:color w:val="auto"/>
+          <w:sz w:val="28"/>
+          <w:szCs w:val="28"/>
+        </w:rPr>
+        <w:t xml:space="preserve">Рисунок </w:t>
+      </w:r>
+      <w:r>
+        <w:rPr>
+          <w:b/>
+          <w:bCs/>
+          <w:i w:val="0"/>
+          <w:iCs w:val="0"/>
+          <w:color w:val="auto"/>
+          <w:sz w:val="28"/>
+          <w:szCs w:val="28"/>
+        </w:rPr>
+        <w:fldChar w:fldCharType="begin"/>
+      </w:r>
+      <w:r>
+        <w:rPr>
+          <w:b/>
+          <w:bCs/>
+          <w:i w:val="0"/>
+          <w:iCs w:val="0"/>
+          <w:color w:val="auto"/>
+          <w:sz w:val="28"/>
+          <w:szCs w:val="28"/>
+        </w:rPr>
+        <w:instrText xml:space="preserve"> SEQ Рисунок \* ARABIC </w:instrText>
+      </w:r>
+      <w:r>
+        <w:rPr>
+          <w:b/>
+          <w:bCs/>
+          <w:i w:val="0"/>
+          <w:iCs w:val="0"/>
+          <w:color w:val="auto"/>
+          <w:sz w:val="28"/>
+          <w:szCs w:val="28"/>
+        </w:rPr>
+        <w:fldChar w:fldCharType="separate"/>
+      </w:r>
+      <w:r>
+        <w:rPr>
+          <w:b/>
+          <w:bCs/>
+          <w:i w:val="0"/>
+          <w:iCs w:val="0"/>
+          <w:noProof/>
+          <w:color w:val="auto"/>
+          <w:sz w:val="28"/>
+          <w:szCs w:val="28"/>
+        </w:rPr>
+        <w:t>2</w:t>
+      </w:r>
+      <w:r>
+        <w:rPr>
+          <w:b/>
+          <w:bCs/>
+          <w:i w:val="0"/>
+          <w:iCs w:val="0"/>
+          <w:color w:val="auto"/>
+          <w:sz w:val="28"/>
+          <w:szCs w:val="28"/>
+        </w:rPr>
+        <w:fldChar w:fldCharType="end"/>
+      </w:r>
+    </w:p>
+    <w:p/>
+    <w:p>
+      <w:pPr>
+        <w:ind w:firstLine="851"/>
+      </w:pPr>
+      <w:r>
+        <w:t>Кнопка «Добавить категорию» открывает окно, в котором вносятся данные для категории и добавляются в таблицу с категорией и отображается в таблице на главной странице.</w:t>
+      </w:r>
+    </w:p>
+    <w:p>
+      <w:pPr>
+        <w:ind w:firstLine="851"/>
+      </w:pPr>
+    </w:p>
+    <w:p>
+      <w:pPr>
+        <w:spacing w:after="160" w:line="259" w:lineRule="auto"/>
+        <w:ind w:firstLine="0"/>
+        <w:jc w:val="left"/>
+      </w:pPr>
+      <w:r>
+        <w:br w:type="page"/>
+      </w:r>
+    </w:p>
+    <w:p>
+      <w:pPr>
+        <w:ind w:firstLine="851"/>
+      </w:pPr>
+      <w:r>
+        <w:lastRenderedPageBreak/>
+        <w:t xml:space="preserve">В окне «Добавить категорию» есть: </w:t>
+      </w:r>
+    </w:p>
+    <w:p>
+      <w:pPr>
+        <w:pStyle w:val="a5"/>
+        <w:numPr>
+          <w:ilvl w:val="0"/>
+          <w:numId w:val="4"/>
+        </w:numPr>
+        <w:ind w:left="1418" w:hanging="284"/>
+      </w:pPr>
+      <w:r>
+        <w:t xml:space="preserve">кнопка «Выбрать файл» выбирается картинка для </w:t>
+      </w:r>
+      <w:proofErr w:type="gramStart"/>
+      <w:r>
+        <w:t>пред показа</w:t>
+      </w:r>
+      <w:proofErr w:type="gramEnd"/>
+      <w:r>
+        <w:t xml:space="preserve"> в</w:t>
+      </w:r>
+      <w:r>
+        <w:t>ида</w:t>
+      </w:r>
+      <w:r>
+        <w:t xml:space="preserve"> </w:t>
+      </w:r>
+      <w:r>
+        <w:t xml:space="preserve">в </w:t>
+      </w:r>
+      <w:r>
+        <w:t>категории;</w:t>
+      </w:r>
+    </w:p>
+    <w:p>
+      <w:pPr>
+        <w:pStyle w:val="a5"/>
+        <w:numPr>
+          <w:ilvl w:val="0"/>
+          <w:numId w:val="4"/>
+        </w:numPr>
+        <w:ind w:left="1418" w:hanging="284"/>
+      </w:pPr>
+      <w:r>
+        <w:t>Выпадающий список, хранящий в себе добавленные виды;</w:t>
+      </w:r>
+    </w:p>
+    <w:p>
+      <w:pPr>
+        <w:pStyle w:val="a5"/>
+        <w:numPr>
+          <w:ilvl w:val="0"/>
+          <w:numId w:val="4"/>
+        </w:numPr>
+        <w:ind w:left="1418" w:hanging="284"/>
+      </w:pPr>
+      <w:r>
+        <w:t>Поле даты для.</w:t>
+      </w:r>
+    </w:p>
+    <w:p/>
+    <w:tbl>
+      <w:tblPr>
+        <w:tblStyle w:val="a6"/>
+        <w:tblW w:w="0" w:type="auto"/>
+        <w:tblLook w:val="04A0" w:firstRow="1" w:lastRow="0" w:firstColumn="1" w:lastColumn="0" w:noHBand="0" w:noVBand="1"/>
+      </w:tblPr>
+      <w:tblGrid>
+        <w:gridCol w:w="9345"/>
+      </w:tblGrid>
+      <w:tr>
+        <w:tc>
+          <w:tcPr>
+            <w:tcW w:w="9345" w:type="dxa"/>
+          </w:tcPr>
+          <w:p>
+            <w:pPr>
+              <w:shd w:val="clear" w:color="auto" w:fill="FFFFFF"/>
+              <w:spacing w:line="240" w:lineRule="auto"/>
+              <w:ind w:firstLine="0"/>
+              <w:jc w:val="left"/>
+              <w:rPr>
+                <w:rFonts w:ascii="Courier New" w:hAnsi="Courier New" w:cs="Courier New"/>
+                <w:color w:val="000000"/>
+                <w:szCs w:val="28"/>
+                <w:lang w:val="en-US"/>
+              </w:rPr>
+            </w:pPr>
+            <w:proofErr w:type="spellStart"/>
+            <w:r>
+              <w:rPr>
+                <w:rFonts w:ascii="Courier New" w:hAnsi="Courier New" w:cs="Courier New"/>
+                <w:color w:val="000000"/>
+                <w:szCs w:val="28"/>
+                <w:lang w:val="en-US"/>
+              </w:rPr>
+              <w:t>name_values</w:t>
+            </w:r>
+            <w:proofErr w:type="spellEnd"/>
+            <w:r>
+              <w:rPr>
+                <w:rFonts w:ascii="Courier New" w:hAnsi="Courier New" w:cs="Courier New"/>
+                <w:color w:val="000000"/>
+                <w:szCs w:val="28"/>
+                <w:lang w:val="en-US"/>
+              </w:rPr>
+              <w:t xml:space="preserve"> </w:t>
+            </w:r>
+            <w:r>
+              <w:rPr>
+                <w:rFonts w:ascii="Courier New" w:hAnsi="Courier New" w:cs="Courier New"/>
+                <w:b/>
+                <w:bCs/>
+                <w:color w:val="000080"/>
+                <w:szCs w:val="28"/>
+                <w:lang w:val="en-US"/>
+              </w:rPr>
+              <w:t>=</w:t>
+            </w:r>
+            <w:r>
+              <w:rPr>
+                <w:rFonts w:ascii="Courier New" w:hAnsi="Courier New" w:cs="Courier New"/>
+                <w:color w:val="000000"/>
+                <w:szCs w:val="28"/>
+                <w:lang w:val="en-US"/>
+              </w:rPr>
+              <w:t xml:space="preserve"> </w:t>
+            </w:r>
+            <w:proofErr w:type="spellStart"/>
+            <w:r>
+              <w:rPr>
+                <w:rFonts w:ascii="Courier New" w:hAnsi="Courier New" w:cs="Courier New"/>
+                <w:color w:val="000000"/>
+                <w:szCs w:val="28"/>
+                <w:lang w:val="en-US"/>
+              </w:rPr>
+              <w:t>self</w:t>
+            </w:r>
+            <w:r>
+              <w:rPr>
+                <w:rFonts w:ascii="Courier New" w:hAnsi="Courier New" w:cs="Courier New"/>
+                <w:b/>
+                <w:bCs/>
+                <w:color w:val="000080"/>
+                <w:szCs w:val="28"/>
+                <w:lang w:val="en-US"/>
+              </w:rPr>
+              <w:t>.</w:t>
+            </w:r>
+            <w:r>
+              <w:rPr>
+                <w:rFonts w:ascii="Courier New" w:hAnsi="Courier New" w:cs="Courier New"/>
+                <w:color w:val="000000"/>
+                <w:szCs w:val="28"/>
+                <w:lang w:val="en-US"/>
+              </w:rPr>
+              <w:t>get_name</w:t>
+            </w:r>
+            <w:proofErr w:type="spellEnd"/>
+            <w:r>
+              <w:rPr>
+                <w:rFonts w:ascii="Courier New" w:hAnsi="Courier New" w:cs="Courier New"/>
+                <w:b/>
+                <w:bCs/>
+                <w:color w:val="000080"/>
+                <w:szCs w:val="28"/>
+                <w:lang w:val="en-US"/>
+              </w:rPr>
+              <w:t>()</w:t>
+            </w:r>
+          </w:p>
+          <w:p>
+            <w:pPr>
+              <w:shd w:val="clear" w:color="auto" w:fill="FFFFFF"/>
+              <w:spacing w:line="240" w:lineRule="auto"/>
+              <w:ind w:firstLine="0"/>
+              <w:jc w:val="left"/>
+              <w:rPr>
+                <w:rFonts w:ascii="Courier New" w:hAnsi="Courier New" w:cs="Courier New"/>
+                <w:color w:val="000000"/>
+                <w:szCs w:val="28"/>
+                <w:lang w:val="en-US"/>
+              </w:rPr>
+            </w:pPr>
+            <w:r>
+              <w:rPr>
+                <w:rFonts w:ascii="Courier New" w:hAnsi="Courier New" w:cs="Courier New"/>
+                <w:color w:val="000000"/>
+                <w:szCs w:val="28"/>
+                <w:lang w:val="en-US"/>
+              </w:rPr>
+              <w:t xml:space="preserve">        </w:t>
+            </w:r>
+            <w:proofErr w:type="spellStart"/>
+            <w:r>
+              <w:rPr>
+                <w:rFonts w:ascii="Courier New" w:hAnsi="Courier New" w:cs="Courier New"/>
+                <w:color w:val="000000"/>
+                <w:szCs w:val="28"/>
+                <w:lang w:val="en-US"/>
+              </w:rPr>
+              <w:t>self</w:t>
+            </w:r>
+            <w:r>
+              <w:rPr>
+                <w:rFonts w:ascii="Courier New" w:hAnsi="Courier New" w:cs="Courier New"/>
+                <w:b/>
+                <w:bCs/>
+                <w:color w:val="000080"/>
+                <w:szCs w:val="28"/>
+                <w:lang w:val="en-US"/>
+              </w:rPr>
+              <w:t>.</w:t>
+            </w:r>
+            <w:r>
+              <w:rPr>
+                <w:rFonts w:ascii="Courier New" w:hAnsi="Courier New" w:cs="Courier New"/>
+                <w:color w:val="000000"/>
+                <w:szCs w:val="28"/>
+                <w:lang w:val="en-US"/>
+              </w:rPr>
+              <w:t>entry_species</w:t>
+            </w:r>
+            <w:proofErr w:type="spellEnd"/>
+            <w:r>
+              <w:rPr>
+                <w:rFonts w:ascii="Courier New" w:hAnsi="Courier New" w:cs="Courier New"/>
+                <w:color w:val="000000"/>
+                <w:szCs w:val="28"/>
+                <w:lang w:val="en-US"/>
+              </w:rPr>
+              <w:t xml:space="preserve"> </w:t>
+            </w:r>
+            <w:r>
+              <w:rPr>
+                <w:rFonts w:ascii="Courier New" w:hAnsi="Courier New" w:cs="Courier New"/>
+                <w:b/>
+                <w:bCs/>
+                <w:color w:val="000080"/>
+                <w:szCs w:val="28"/>
+                <w:lang w:val="en-US"/>
+              </w:rPr>
+              <w:t>=</w:t>
+            </w:r>
+            <w:r>
+              <w:rPr>
+                <w:rFonts w:ascii="Courier New" w:hAnsi="Courier New" w:cs="Courier New"/>
+                <w:color w:val="000000"/>
+                <w:szCs w:val="28"/>
+                <w:lang w:val="en-US"/>
+              </w:rPr>
+              <w:t xml:space="preserve"> </w:t>
+            </w:r>
+            <w:proofErr w:type="spellStart"/>
+            <w:r>
+              <w:rPr>
+                <w:rFonts w:ascii="Courier New" w:hAnsi="Courier New" w:cs="Courier New"/>
+                <w:color w:val="000000"/>
+                <w:szCs w:val="28"/>
+                <w:lang w:val="en-US"/>
+              </w:rPr>
+              <w:t>ttk</w:t>
+            </w:r>
+            <w:r>
+              <w:rPr>
+                <w:rFonts w:ascii="Courier New" w:hAnsi="Courier New" w:cs="Courier New"/>
+                <w:b/>
+                <w:bCs/>
+                <w:color w:val="000080"/>
+                <w:szCs w:val="28"/>
+                <w:lang w:val="en-US"/>
+              </w:rPr>
+              <w:t>.</w:t>
+            </w:r>
+            <w:r>
+              <w:rPr>
+                <w:rFonts w:ascii="Courier New" w:hAnsi="Courier New" w:cs="Courier New"/>
+                <w:color w:val="000000"/>
+                <w:szCs w:val="28"/>
+                <w:lang w:val="en-US"/>
+              </w:rPr>
+              <w:t>Combobox</w:t>
+            </w:r>
+            <w:proofErr w:type="spellEnd"/>
+            <w:r>
+              <w:rPr>
+                <w:rFonts w:ascii="Courier New" w:hAnsi="Courier New" w:cs="Courier New"/>
+                <w:b/>
+                <w:bCs/>
+                <w:color w:val="000080"/>
+                <w:szCs w:val="28"/>
+                <w:lang w:val="en-US"/>
+              </w:rPr>
+              <w:t>(</w:t>
+            </w:r>
+            <w:r>
+              <w:rPr>
+                <w:rFonts w:ascii="Courier New" w:hAnsi="Courier New" w:cs="Courier New"/>
+                <w:color w:val="000000"/>
+                <w:szCs w:val="28"/>
+                <w:lang w:val="en-US"/>
+              </w:rPr>
+              <w:t>self</w:t>
+            </w:r>
+            <w:r>
+              <w:rPr>
+                <w:rFonts w:ascii="Courier New" w:hAnsi="Courier New" w:cs="Courier New"/>
+                <w:b/>
+                <w:bCs/>
+                <w:color w:val="000080"/>
+                <w:szCs w:val="28"/>
+                <w:lang w:val="en-US"/>
+              </w:rPr>
+              <w:t>,</w:t>
+            </w:r>
+            <w:r>
+              <w:rPr>
+                <w:rFonts w:ascii="Courier New" w:hAnsi="Courier New" w:cs="Courier New"/>
+                <w:color w:val="000000"/>
+                <w:szCs w:val="28"/>
+                <w:lang w:val="en-US"/>
+              </w:rPr>
+              <w:t xml:space="preserve"> values</w:t>
+            </w:r>
+            <w:r>
+              <w:rPr>
+                <w:rFonts w:ascii="Courier New" w:hAnsi="Courier New" w:cs="Courier New"/>
+                <w:b/>
+                <w:bCs/>
+                <w:color w:val="000080"/>
+                <w:szCs w:val="28"/>
+                <w:lang w:val="en-US"/>
+              </w:rPr>
+              <w:t>=</w:t>
+            </w:r>
+            <w:proofErr w:type="spellStart"/>
+            <w:r>
+              <w:rPr>
+                <w:rFonts w:ascii="Courier New" w:hAnsi="Courier New" w:cs="Courier New"/>
+                <w:color w:val="000000"/>
+                <w:szCs w:val="28"/>
+                <w:lang w:val="en-US"/>
+              </w:rPr>
+              <w:t>name_values</w:t>
+            </w:r>
+            <w:proofErr w:type="spellEnd"/>
+            <w:r>
+              <w:rPr>
+                <w:rFonts w:ascii="Courier New" w:hAnsi="Courier New" w:cs="Courier New"/>
+                <w:b/>
+                <w:bCs/>
+                <w:color w:val="000080"/>
+                <w:szCs w:val="28"/>
+                <w:lang w:val="en-US"/>
+              </w:rPr>
+              <w:t>)</w:t>
+            </w:r>
+          </w:p>
+          <w:p>
+            <w:pPr>
+              <w:shd w:val="clear" w:color="auto" w:fill="FFFFFF"/>
+              <w:spacing w:line="240" w:lineRule="auto"/>
+              <w:ind w:firstLine="0"/>
+              <w:jc w:val="left"/>
+              <w:rPr>
+                <w:rFonts w:ascii="Courier New" w:hAnsi="Courier New" w:cs="Courier New"/>
+                <w:b/>
+                <w:bCs/>
+                <w:color w:val="000080"/>
+                <w:szCs w:val="28"/>
+                <w:lang w:val="en-US"/>
+              </w:rPr>
+            </w:pPr>
+            <w:r>
+              <w:rPr>
+                <w:rFonts w:ascii="Courier New" w:hAnsi="Courier New" w:cs="Courier New"/>
+                <w:color w:val="000000"/>
+                <w:szCs w:val="28"/>
+                <w:lang w:val="en-US"/>
+              </w:rPr>
+              <w:t xml:space="preserve">        </w:t>
+            </w:r>
+            <w:proofErr w:type="spellStart"/>
+            <w:r>
+              <w:rPr>
+                <w:rFonts w:ascii="Courier New" w:hAnsi="Courier New" w:cs="Courier New"/>
+                <w:color w:val="000000"/>
+                <w:szCs w:val="28"/>
+                <w:lang w:val="en-US"/>
+              </w:rPr>
+              <w:t>self</w:t>
+            </w:r>
+            <w:r>
+              <w:rPr>
+                <w:rFonts w:ascii="Courier New" w:hAnsi="Courier New" w:cs="Courier New"/>
+                <w:b/>
+                <w:bCs/>
+                <w:color w:val="000080"/>
+                <w:szCs w:val="28"/>
+                <w:lang w:val="en-US"/>
+              </w:rPr>
+              <w:t>.</w:t>
+            </w:r>
+            <w:r>
+              <w:rPr>
+                <w:rFonts w:ascii="Courier New" w:hAnsi="Courier New" w:cs="Courier New"/>
+                <w:color w:val="000000"/>
+                <w:szCs w:val="28"/>
+                <w:lang w:val="en-US"/>
+              </w:rPr>
+              <w:t>entry_species</w:t>
+            </w:r>
+            <w:r>
+              <w:rPr>
+                <w:rFonts w:ascii="Courier New" w:hAnsi="Courier New" w:cs="Courier New"/>
+                <w:b/>
+                <w:bCs/>
+                <w:color w:val="000080"/>
+                <w:szCs w:val="28"/>
+                <w:lang w:val="en-US"/>
+              </w:rPr>
+              <w:t>.</w:t>
+            </w:r>
+            <w:r>
+              <w:rPr>
+                <w:rFonts w:ascii="Courier New" w:hAnsi="Courier New" w:cs="Courier New"/>
+                <w:color w:val="000000"/>
+                <w:szCs w:val="28"/>
+                <w:lang w:val="en-US"/>
+              </w:rPr>
+              <w:t>place</w:t>
+            </w:r>
+            <w:proofErr w:type="spellEnd"/>
+            <w:r>
+              <w:rPr>
+                <w:rFonts w:ascii="Courier New" w:hAnsi="Courier New" w:cs="Courier New"/>
+                <w:b/>
+                <w:bCs/>
+                <w:color w:val="000080"/>
+                <w:szCs w:val="28"/>
+                <w:lang w:val="en-US"/>
+              </w:rPr>
+              <w:t>(</w:t>
+            </w:r>
+            <w:r>
+              <w:rPr>
+                <w:rFonts w:ascii="Courier New" w:hAnsi="Courier New" w:cs="Courier New"/>
+                <w:color w:val="000000"/>
+                <w:szCs w:val="28"/>
+                <w:lang w:val="en-US"/>
+              </w:rPr>
+              <w:t>x</w:t>
+            </w:r>
+            <w:r>
+              <w:rPr>
+                <w:rFonts w:ascii="Courier New" w:hAnsi="Courier New" w:cs="Courier New"/>
+                <w:b/>
+                <w:bCs/>
+                <w:color w:val="000080"/>
+                <w:szCs w:val="28"/>
+                <w:lang w:val="en-US"/>
+              </w:rPr>
+              <w:t>=</w:t>
+            </w:r>
+            <w:r>
+              <w:rPr>
+                <w:rFonts w:ascii="Courier New" w:hAnsi="Courier New" w:cs="Courier New"/>
+                <w:color w:val="FF0000"/>
+                <w:szCs w:val="28"/>
+                <w:lang w:val="en-US"/>
+              </w:rPr>
+              <w:t>200</w:t>
+            </w:r>
+            <w:r>
+              <w:rPr>
+                <w:rFonts w:ascii="Courier New" w:hAnsi="Courier New" w:cs="Courier New"/>
+                <w:b/>
+                <w:bCs/>
+                <w:color w:val="000080"/>
+                <w:szCs w:val="28"/>
+                <w:lang w:val="en-US"/>
+              </w:rPr>
+              <w:t>,</w:t>
+            </w:r>
+            <w:r>
+              <w:rPr>
+                <w:rFonts w:ascii="Courier New" w:hAnsi="Courier New" w:cs="Courier New"/>
+                <w:color w:val="000000"/>
+                <w:szCs w:val="28"/>
+                <w:lang w:val="en-US"/>
+              </w:rPr>
+              <w:t xml:space="preserve"> y</w:t>
+            </w:r>
+            <w:r>
+              <w:rPr>
+                <w:rFonts w:ascii="Courier New" w:hAnsi="Courier New" w:cs="Courier New"/>
+                <w:b/>
+                <w:bCs/>
+                <w:color w:val="000080"/>
+                <w:szCs w:val="28"/>
+                <w:lang w:val="en-US"/>
+              </w:rPr>
+              <w:t>=</w:t>
+            </w:r>
+            <w:r>
+              <w:rPr>
+                <w:rFonts w:ascii="Courier New" w:hAnsi="Courier New" w:cs="Courier New"/>
+                <w:color w:val="FF0000"/>
+                <w:szCs w:val="28"/>
+                <w:lang w:val="en-US"/>
+              </w:rPr>
+              <w:t>50</w:t>
+            </w:r>
+            <w:r>
+              <w:rPr>
+                <w:rFonts w:ascii="Courier New" w:hAnsi="Courier New" w:cs="Courier New"/>
+                <w:b/>
+                <w:bCs/>
+                <w:color w:val="000080"/>
+                <w:szCs w:val="28"/>
+                <w:lang w:val="en-US"/>
+              </w:rPr>
+              <w:t>)</w:t>
+            </w:r>
+          </w:p>
+          <w:p>
+            <w:pPr>
+              <w:shd w:val="clear" w:color="auto" w:fill="FFFFFF"/>
+              <w:spacing w:line="240" w:lineRule="auto"/>
+              <w:ind w:firstLine="0"/>
+              <w:jc w:val="left"/>
+              <w:rPr>
+                <w:szCs w:val="28"/>
+                <w:lang w:val="en-US"/>
+              </w:rPr>
+            </w:pPr>
+          </w:p>
+          <w:p>
+            <w:pPr>
+              <w:shd w:val="clear" w:color="auto" w:fill="FFFFFF"/>
+              <w:spacing w:line="240" w:lineRule="auto"/>
+              <w:ind w:firstLine="0"/>
+              <w:jc w:val="left"/>
+              <w:rPr>
+                <w:rFonts w:ascii="Courier New" w:hAnsi="Courier New" w:cs="Courier New"/>
+                <w:color w:val="000000"/>
+                <w:szCs w:val="28"/>
+                <w:lang w:val="en-US"/>
+              </w:rPr>
+            </w:pPr>
+            <w:proofErr w:type="spellStart"/>
+            <w:r>
+              <w:rPr>
+                <w:rFonts w:ascii="Courier New" w:hAnsi="Courier New" w:cs="Courier New"/>
+                <w:color w:val="000000"/>
+                <w:szCs w:val="28"/>
+                <w:lang w:val="en-US"/>
+              </w:rPr>
+              <w:t>btn_file</w:t>
+            </w:r>
+            <w:proofErr w:type="spellEnd"/>
+            <w:r>
+              <w:rPr>
+                <w:rFonts w:ascii="Courier New" w:hAnsi="Courier New" w:cs="Courier New"/>
+                <w:color w:val="000000"/>
+                <w:szCs w:val="28"/>
+                <w:lang w:val="en-US"/>
+              </w:rPr>
+              <w:t xml:space="preserve"> </w:t>
+            </w:r>
+            <w:r>
+              <w:rPr>
+                <w:rFonts w:ascii="Courier New" w:hAnsi="Courier New" w:cs="Courier New"/>
+                <w:b/>
+                <w:bCs/>
+                <w:color w:val="000080"/>
+                <w:szCs w:val="28"/>
+                <w:lang w:val="en-US"/>
+              </w:rPr>
+              <w:t>=</w:t>
+            </w:r>
+            <w:r>
+              <w:rPr>
+                <w:rFonts w:ascii="Courier New" w:hAnsi="Courier New" w:cs="Courier New"/>
+                <w:color w:val="000000"/>
+                <w:szCs w:val="28"/>
+                <w:lang w:val="en-US"/>
+              </w:rPr>
+              <w:t xml:space="preserve"> </w:t>
+            </w:r>
+            <w:proofErr w:type="spellStart"/>
+            <w:r>
+              <w:rPr>
+                <w:rFonts w:ascii="Courier New" w:hAnsi="Courier New" w:cs="Courier New"/>
+                <w:color w:val="000000"/>
+                <w:szCs w:val="28"/>
+                <w:lang w:val="en-US"/>
+              </w:rPr>
+              <w:t>ttk</w:t>
+            </w:r>
+            <w:r>
+              <w:rPr>
+                <w:rFonts w:ascii="Courier New" w:hAnsi="Courier New" w:cs="Courier New"/>
+                <w:b/>
+                <w:bCs/>
+                <w:color w:val="000080"/>
+                <w:szCs w:val="28"/>
+                <w:lang w:val="en-US"/>
+              </w:rPr>
+              <w:t>.</w:t>
+            </w:r>
+            <w:r>
+              <w:rPr>
+                <w:rFonts w:ascii="Courier New" w:hAnsi="Courier New" w:cs="Courier New"/>
+                <w:color w:val="000000"/>
+                <w:szCs w:val="28"/>
+                <w:lang w:val="en-US"/>
+              </w:rPr>
+              <w:t>Button</w:t>
+            </w:r>
+            <w:proofErr w:type="spellEnd"/>
+            <w:r>
+              <w:rPr>
+                <w:rFonts w:ascii="Courier New" w:hAnsi="Courier New" w:cs="Courier New"/>
+                <w:b/>
+                <w:bCs/>
+                <w:color w:val="000080"/>
+                <w:szCs w:val="28"/>
+                <w:lang w:val="en-US"/>
+              </w:rPr>
+              <w:t>(</w:t>
+            </w:r>
+            <w:r>
+              <w:rPr>
+                <w:rFonts w:ascii="Courier New" w:hAnsi="Courier New" w:cs="Courier New"/>
+                <w:color w:val="000000"/>
+                <w:szCs w:val="28"/>
+                <w:lang w:val="en-US"/>
+              </w:rPr>
+              <w:t>self</w:t>
+            </w:r>
+            <w:r>
+              <w:rPr>
+                <w:rFonts w:ascii="Courier New" w:hAnsi="Courier New" w:cs="Courier New"/>
+                <w:b/>
+                <w:bCs/>
+                <w:color w:val="000080"/>
+                <w:szCs w:val="28"/>
+                <w:lang w:val="en-US"/>
+              </w:rPr>
+              <w:t>,</w:t>
+            </w:r>
+            <w:r>
+              <w:rPr>
+                <w:rFonts w:ascii="Courier New" w:hAnsi="Courier New" w:cs="Courier New"/>
+                <w:color w:val="000000"/>
+                <w:szCs w:val="28"/>
+                <w:lang w:val="en-US"/>
+              </w:rPr>
+              <w:t xml:space="preserve"> text</w:t>
+            </w:r>
+            <w:r>
+              <w:rPr>
+                <w:rFonts w:ascii="Courier New" w:hAnsi="Courier New" w:cs="Courier New"/>
+                <w:b/>
+                <w:bCs/>
+                <w:color w:val="000080"/>
+                <w:szCs w:val="28"/>
+                <w:lang w:val="en-US"/>
+              </w:rPr>
+              <w:t>=</w:t>
+            </w:r>
+            <w:r>
+              <w:rPr>
+                <w:rFonts w:ascii="Courier New" w:hAnsi="Courier New" w:cs="Courier New"/>
+                <w:color w:val="808080"/>
+                <w:szCs w:val="28"/>
+                <w:lang w:val="en-US"/>
+              </w:rPr>
+              <w:t>'</w:t>
+            </w:r>
+            <w:r>
+              <w:rPr>
+                <w:rFonts w:ascii="Courier New" w:hAnsi="Courier New" w:cs="Courier New"/>
+                <w:color w:val="808080"/>
+                <w:szCs w:val="28"/>
+              </w:rPr>
+              <w:t>Выбрать</w:t>
+            </w:r>
+            <w:r>
+              <w:rPr>
+                <w:rFonts w:ascii="Courier New" w:hAnsi="Courier New" w:cs="Courier New"/>
+                <w:color w:val="808080"/>
+                <w:szCs w:val="28"/>
+                <w:lang w:val="en-US"/>
+              </w:rPr>
+              <w:t xml:space="preserve"> </w:t>
+            </w:r>
+            <w:r>
+              <w:rPr>
+                <w:rFonts w:ascii="Courier New" w:hAnsi="Courier New" w:cs="Courier New"/>
+                <w:color w:val="808080"/>
+                <w:szCs w:val="28"/>
+              </w:rPr>
+              <w:t>файл</w:t>
+            </w:r>
+            <w:r>
+              <w:rPr>
+                <w:rFonts w:ascii="Courier New" w:hAnsi="Courier New" w:cs="Courier New"/>
+                <w:color w:val="808080"/>
+                <w:szCs w:val="28"/>
+                <w:lang w:val="en-US"/>
+              </w:rPr>
+              <w:t>'</w:t>
+            </w:r>
+            <w:r>
+              <w:rPr>
+                <w:rFonts w:ascii="Courier New" w:hAnsi="Courier New" w:cs="Courier New"/>
+                <w:b/>
+                <w:bCs/>
+                <w:color w:val="000080"/>
+                <w:szCs w:val="28"/>
+                <w:lang w:val="en-US"/>
+              </w:rPr>
+              <w:t>,</w:t>
+            </w:r>
+            <w:r>
+              <w:rPr>
+                <w:rFonts w:ascii="Courier New" w:hAnsi="Courier New" w:cs="Courier New"/>
+                <w:color w:val="000000"/>
+                <w:szCs w:val="28"/>
+                <w:lang w:val="en-US"/>
+              </w:rPr>
+              <w:t xml:space="preserve"> command</w:t>
+            </w:r>
+            <w:r>
+              <w:rPr>
+                <w:rFonts w:ascii="Courier New" w:hAnsi="Courier New" w:cs="Courier New"/>
+                <w:b/>
+                <w:bCs/>
+                <w:color w:val="000080"/>
+                <w:szCs w:val="28"/>
+                <w:lang w:val="en-US"/>
+              </w:rPr>
+              <w:t>=</w:t>
+            </w:r>
+            <w:proofErr w:type="spellStart"/>
+            <w:r>
+              <w:rPr>
+                <w:rFonts w:ascii="Courier New" w:hAnsi="Courier New" w:cs="Courier New"/>
+                <w:color w:val="000000"/>
+                <w:szCs w:val="28"/>
+                <w:lang w:val="en-US"/>
+              </w:rPr>
+              <w:t>self</w:t>
+            </w:r>
+            <w:r>
+              <w:rPr>
+                <w:rFonts w:ascii="Courier New" w:hAnsi="Courier New" w:cs="Courier New"/>
+                <w:b/>
+                <w:bCs/>
+                <w:color w:val="000080"/>
+                <w:szCs w:val="28"/>
+                <w:lang w:val="en-US"/>
+              </w:rPr>
+              <w:t>.</w:t>
+            </w:r>
+            <w:r>
+              <w:rPr>
+                <w:rFonts w:ascii="Courier New" w:hAnsi="Courier New" w:cs="Courier New"/>
+                <w:color w:val="000000"/>
+                <w:szCs w:val="28"/>
+                <w:lang w:val="en-US"/>
+              </w:rPr>
+              <w:t>open_file_path</w:t>
+            </w:r>
+            <w:proofErr w:type="spellEnd"/>
+            <w:r>
+              <w:rPr>
+                <w:rFonts w:ascii="Courier New" w:hAnsi="Courier New" w:cs="Courier New"/>
+                <w:b/>
+                <w:bCs/>
+                <w:color w:val="000080"/>
+                <w:szCs w:val="28"/>
+                <w:lang w:val="en-US"/>
+              </w:rPr>
+              <w:t>)</w:t>
+            </w:r>
+          </w:p>
+          <w:p>
+            <w:pPr>
+              <w:shd w:val="clear" w:color="auto" w:fill="FFFFFF"/>
+              <w:spacing w:line="240" w:lineRule="auto"/>
+              <w:ind w:firstLine="0"/>
+              <w:jc w:val="left"/>
+              <w:rPr>
+                <w:rFonts w:ascii="Courier New" w:hAnsi="Courier New" w:cs="Courier New"/>
+                <w:b/>
+                <w:bCs/>
+                <w:color w:val="000080"/>
+                <w:szCs w:val="28"/>
+                <w:lang w:val="en-US"/>
+              </w:rPr>
+            </w:pPr>
+            <w:r>
+              <w:rPr>
+                <w:rFonts w:ascii="Courier New" w:hAnsi="Courier New" w:cs="Courier New"/>
+                <w:color w:val="000000"/>
+                <w:szCs w:val="28"/>
+                <w:lang w:val="en-US"/>
+              </w:rPr>
+              <w:t xml:space="preserve">        </w:t>
+            </w:r>
+            <w:proofErr w:type="spellStart"/>
+            <w:r>
+              <w:rPr>
+                <w:rFonts w:ascii="Courier New" w:hAnsi="Courier New" w:cs="Courier New"/>
+                <w:color w:val="000000"/>
+                <w:szCs w:val="28"/>
+                <w:lang w:val="en-US"/>
+              </w:rPr>
+              <w:t>btn_file</w:t>
+            </w:r>
+            <w:r>
+              <w:rPr>
+                <w:rFonts w:ascii="Courier New" w:hAnsi="Courier New" w:cs="Courier New"/>
+                <w:b/>
+                <w:bCs/>
+                <w:color w:val="000080"/>
+                <w:szCs w:val="28"/>
+                <w:lang w:val="en-US"/>
+              </w:rPr>
+              <w:t>.</w:t>
+            </w:r>
+            <w:r>
+              <w:rPr>
+                <w:rFonts w:ascii="Courier New" w:hAnsi="Courier New" w:cs="Courier New"/>
+                <w:color w:val="000000"/>
+                <w:szCs w:val="28"/>
+                <w:lang w:val="en-US"/>
+              </w:rPr>
+              <w:t>place</w:t>
+            </w:r>
+            <w:proofErr w:type="spellEnd"/>
+            <w:r>
+              <w:rPr>
+                <w:rFonts w:ascii="Courier New" w:hAnsi="Courier New" w:cs="Courier New"/>
+                <w:b/>
+                <w:bCs/>
+                <w:color w:val="000080"/>
+                <w:szCs w:val="28"/>
+                <w:lang w:val="en-US"/>
+              </w:rPr>
+              <w:t>(</w:t>
+            </w:r>
+            <w:r>
+              <w:rPr>
+                <w:rFonts w:ascii="Courier New" w:hAnsi="Courier New" w:cs="Courier New"/>
+                <w:color w:val="000000"/>
+                <w:szCs w:val="28"/>
+                <w:lang w:val="en-US"/>
+              </w:rPr>
+              <w:t>x</w:t>
+            </w:r>
+            <w:r>
+              <w:rPr>
+                <w:rFonts w:ascii="Courier New" w:hAnsi="Courier New" w:cs="Courier New"/>
+                <w:b/>
+                <w:bCs/>
+                <w:color w:val="000080"/>
+                <w:szCs w:val="28"/>
+                <w:lang w:val="en-US"/>
+              </w:rPr>
+              <w:t>=</w:t>
+            </w:r>
+            <w:r>
+              <w:rPr>
+                <w:rFonts w:ascii="Courier New" w:hAnsi="Courier New" w:cs="Courier New"/>
+                <w:color w:val="FF0000"/>
+                <w:szCs w:val="28"/>
+                <w:lang w:val="en-US"/>
+              </w:rPr>
+              <w:t>240</w:t>
+            </w:r>
+            <w:r>
+              <w:rPr>
+                <w:rFonts w:ascii="Courier New" w:hAnsi="Courier New" w:cs="Courier New"/>
+                <w:b/>
+                <w:bCs/>
+                <w:color w:val="000080"/>
+                <w:szCs w:val="28"/>
+                <w:lang w:val="en-US"/>
+              </w:rPr>
+              <w:t>,</w:t>
+            </w:r>
+            <w:r>
+              <w:rPr>
+                <w:rFonts w:ascii="Courier New" w:hAnsi="Courier New" w:cs="Courier New"/>
+                <w:color w:val="000000"/>
+                <w:szCs w:val="28"/>
+                <w:lang w:val="en-US"/>
+              </w:rPr>
+              <w:t xml:space="preserve"> y</w:t>
+            </w:r>
+            <w:r>
+              <w:rPr>
+                <w:rFonts w:ascii="Courier New" w:hAnsi="Courier New" w:cs="Courier New"/>
+                <w:b/>
+                <w:bCs/>
+                <w:color w:val="000080"/>
+                <w:szCs w:val="28"/>
+                <w:lang w:val="en-US"/>
+              </w:rPr>
+              <w:t>=</w:t>
+            </w:r>
+            <w:r>
+              <w:rPr>
+                <w:rFonts w:ascii="Courier New" w:hAnsi="Courier New" w:cs="Courier New"/>
+                <w:color w:val="FF0000"/>
+                <w:szCs w:val="28"/>
+                <w:lang w:val="en-US"/>
+              </w:rPr>
+              <w:t>20</w:t>
+            </w:r>
+            <w:r>
+              <w:rPr>
+                <w:rFonts w:ascii="Courier New" w:hAnsi="Courier New" w:cs="Courier New"/>
+                <w:b/>
+                <w:bCs/>
+                <w:color w:val="000080"/>
+                <w:szCs w:val="28"/>
+                <w:lang w:val="en-US"/>
+              </w:rPr>
+              <w:t>)</w:t>
+            </w:r>
+          </w:p>
+          <w:p>
+            <w:pPr>
+              <w:shd w:val="clear" w:color="auto" w:fill="FFFFFF"/>
+              <w:spacing w:line="240" w:lineRule="auto"/>
+              <w:ind w:firstLine="0"/>
+              <w:jc w:val="left"/>
+              <w:rPr>
+                <w:rFonts w:ascii="Courier New" w:hAnsi="Courier New" w:cs="Courier New"/>
+                <w:b/>
+                <w:bCs/>
+                <w:color w:val="000080"/>
+                <w:szCs w:val="28"/>
+                <w:lang w:val="en-US"/>
+              </w:rPr>
+            </w:pPr>
+          </w:p>
+          <w:p>
+            <w:pPr>
+              <w:shd w:val="clear" w:color="auto" w:fill="FFFFFF"/>
+              <w:spacing w:line="240" w:lineRule="auto"/>
+              <w:ind w:firstLine="0"/>
+              <w:jc w:val="left"/>
+              <w:rPr>
+                <w:rFonts w:ascii="Courier New" w:hAnsi="Courier New" w:cs="Courier New"/>
+                <w:color w:val="000000"/>
+                <w:szCs w:val="28"/>
+                <w:lang w:val="en-US"/>
+              </w:rPr>
+            </w:pPr>
+            <w:proofErr w:type="spellStart"/>
+            <w:r>
+              <w:rPr>
+                <w:rFonts w:ascii="Courier New" w:hAnsi="Courier New" w:cs="Courier New"/>
+                <w:color w:val="000000"/>
+                <w:szCs w:val="28"/>
+                <w:lang w:val="en-US"/>
+              </w:rPr>
+              <w:t>btn_ok</w:t>
+            </w:r>
+            <w:r>
+              <w:rPr>
+                <w:rFonts w:ascii="Courier New" w:hAnsi="Courier New" w:cs="Courier New"/>
+                <w:b/>
+                <w:bCs/>
+                <w:color w:val="000080"/>
+                <w:szCs w:val="28"/>
+                <w:lang w:val="en-US"/>
+              </w:rPr>
+              <w:t>.</w:t>
+            </w:r>
+            <w:r>
+              <w:rPr>
+                <w:rFonts w:ascii="Courier New" w:hAnsi="Courier New" w:cs="Courier New"/>
+                <w:color w:val="000000"/>
+                <w:szCs w:val="28"/>
+                <w:lang w:val="en-US"/>
+              </w:rPr>
+              <w:t>bind</w:t>
+            </w:r>
+            <w:proofErr w:type="spellEnd"/>
+            <w:r>
+              <w:rPr>
+                <w:rFonts w:ascii="Courier New" w:hAnsi="Courier New" w:cs="Courier New"/>
+                <w:b/>
+                <w:bCs/>
+                <w:color w:val="000080"/>
+                <w:szCs w:val="28"/>
+                <w:lang w:val="en-US"/>
+              </w:rPr>
+              <w:t>(</w:t>
+            </w:r>
+            <w:r>
+              <w:rPr>
+                <w:rFonts w:ascii="Courier New" w:hAnsi="Courier New" w:cs="Courier New"/>
+                <w:color w:val="808080"/>
+                <w:szCs w:val="28"/>
+                <w:lang w:val="en-US"/>
+              </w:rPr>
+              <w:t>'&lt;Button-1&gt;'</w:t>
+            </w:r>
+            <w:r>
+              <w:rPr>
+                <w:rFonts w:ascii="Courier New" w:hAnsi="Courier New" w:cs="Courier New"/>
+                <w:b/>
+                <w:bCs/>
+                <w:color w:val="000080"/>
+                <w:szCs w:val="28"/>
+                <w:lang w:val="en-US"/>
+              </w:rPr>
+              <w:t>,</w:t>
+            </w:r>
+            <w:r>
+              <w:rPr>
+                <w:rFonts w:ascii="Courier New" w:hAnsi="Courier New" w:cs="Courier New"/>
+                <w:color w:val="000000"/>
+                <w:szCs w:val="28"/>
+                <w:lang w:val="en-US"/>
+              </w:rPr>
+              <w:t xml:space="preserve"> </w:t>
+            </w:r>
+            <w:r>
+              <w:rPr>
+                <w:rFonts w:ascii="Courier New" w:hAnsi="Courier New" w:cs="Courier New"/>
+                <w:b/>
+                <w:bCs/>
+                <w:color w:val="0000FF"/>
+                <w:szCs w:val="28"/>
+                <w:lang w:val="en-US"/>
+              </w:rPr>
+              <w:t>lambda</w:t>
+            </w:r>
+            <w:r>
+              <w:rPr>
+                <w:rFonts w:ascii="Courier New" w:hAnsi="Courier New" w:cs="Courier New"/>
+                <w:color w:val="000000"/>
+                <w:szCs w:val="28"/>
+                <w:lang w:val="en-US"/>
+              </w:rPr>
+              <w:t xml:space="preserve"> event</w:t>
+            </w:r>
+            <w:r>
+              <w:rPr>
+                <w:rFonts w:ascii="Courier New" w:hAnsi="Courier New" w:cs="Courier New"/>
+                <w:b/>
+                <w:bCs/>
+                <w:color w:val="000080"/>
+                <w:szCs w:val="28"/>
+                <w:lang w:val="en-US"/>
+              </w:rPr>
+              <w:t>:</w:t>
+            </w:r>
+            <w:r>
+              <w:rPr>
+                <w:rFonts w:ascii="Courier New" w:hAnsi="Courier New" w:cs="Courier New"/>
+                <w:color w:val="000000"/>
+                <w:szCs w:val="28"/>
+                <w:lang w:val="en-US"/>
+              </w:rPr>
+              <w:t xml:space="preserve"> </w:t>
+            </w:r>
+            <w:proofErr w:type="spellStart"/>
+            <w:r>
+              <w:rPr>
+                <w:rFonts w:ascii="Courier New" w:hAnsi="Courier New" w:cs="Courier New"/>
+                <w:color w:val="000000"/>
+                <w:szCs w:val="28"/>
+                <w:lang w:val="en-US"/>
+              </w:rPr>
+              <w:t>self</w:t>
+            </w:r>
+            <w:r>
+              <w:rPr>
+                <w:rFonts w:ascii="Courier New" w:hAnsi="Courier New" w:cs="Courier New"/>
+                <w:b/>
+                <w:bCs/>
+                <w:color w:val="000080"/>
+                <w:szCs w:val="28"/>
+                <w:lang w:val="en-US"/>
+              </w:rPr>
+              <w:t>.</w:t>
+            </w:r>
+            <w:r>
+              <w:rPr>
+                <w:rFonts w:ascii="Courier New" w:hAnsi="Courier New" w:cs="Courier New"/>
+                <w:color w:val="000000"/>
+                <w:szCs w:val="28"/>
+                <w:lang w:val="en-US"/>
+              </w:rPr>
+              <w:t>veiw</w:t>
+            </w:r>
+            <w:r>
+              <w:rPr>
+                <w:rFonts w:ascii="Courier New" w:hAnsi="Courier New" w:cs="Courier New"/>
+                <w:b/>
+                <w:bCs/>
+                <w:color w:val="000080"/>
+                <w:szCs w:val="28"/>
+                <w:lang w:val="en-US"/>
+              </w:rPr>
+              <w:t>.</w:t>
+            </w:r>
+            <w:r>
+              <w:rPr>
+                <w:rFonts w:ascii="Courier New" w:hAnsi="Courier New" w:cs="Courier New"/>
+                <w:color w:val="000000"/>
+                <w:szCs w:val="28"/>
+                <w:lang w:val="en-US"/>
+              </w:rPr>
+              <w:t>records</w:t>
+            </w:r>
+            <w:proofErr w:type="spellEnd"/>
+            <w:r>
+              <w:rPr>
+                <w:rFonts w:ascii="Courier New" w:hAnsi="Courier New" w:cs="Courier New"/>
+                <w:b/>
+                <w:bCs/>
+                <w:color w:val="000080"/>
+                <w:szCs w:val="28"/>
+                <w:lang w:val="en-US"/>
+              </w:rPr>
+              <w:t>(</w:t>
+            </w:r>
+            <w:proofErr w:type="spellStart"/>
+            <w:r>
+              <w:rPr>
+                <w:rFonts w:ascii="Courier New" w:hAnsi="Courier New" w:cs="Courier New"/>
+                <w:color w:val="000000"/>
+                <w:szCs w:val="28"/>
+                <w:lang w:val="en-US"/>
+              </w:rPr>
+              <w:t>self</w:t>
+            </w:r>
+            <w:r>
+              <w:rPr>
+                <w:rFonts w:ascii="Courier New" w:hAnsi="Courier New" w:cs="Courier New"/>
+                <w:b/>
+                <w:bCs/>
+                <w:color w:val="000080"/>
+                <w:szCs w:val="28"/>
+                <w:lang w:val="en-US"/>
+              </w:rPr>
+              <w:t>.</w:t>
+            </w:r>
+            <w:r>
+              <w:rPr>
+                <w:rFonts w:ascii="Courier New" w:hAnsi="Courier New" w:cs="Courier New"/>
+                <w:color w:val="000000"/>
+                <w:szCs w:val="28"/>
+                <w:lang w:val="en-US"/>
+              </w:rPr>
+              <w:t>entry_species</w:t>
+            </w:r>
+            <w:r>
+              <w:rPr>
+                <w:rFonts w:ascii="Courier New" w:hAnsi="Courier New" w:cs="Courier New"/>
+                <w:b/>
+                <w:bCs/>
+                <w:color w:val="000080"/>
+                <w:szCs w:val="28"/>
+                <w:lang w:val="en-US"/>
+              </w:rPr>
+              <w:t>.</w:t>
+            </w:r>
+            <w:r>
+              <w:rPr>
+                <w:rFonts w:ascii="Courier New" w:hAnsi="Courier New" w:cs="Courier New"/>
+                <w:color w:val="000000"/>
+                <w:szCs w:val="28"/>
+                <w:lang w:val="en-US"/>
+              </w:rPr>
+              <w:t>get</w:t>
+            </w:r>
+            <w:proofErr w:type="spellEnd"/>
+            <w:r>
+              <w:rPr>
+                <w:rFonts w:ascii="Courier New" w:hAnsi="Courier New" w:cs="Courier New"/>
+                <w:b/>
+                <w:bCs/>
+                <w:color w:val="000080"/>
+                <w:szCs w:val="28"/>
+                <w:lang w:val="en-US"/>
+              </w:rPr>
+              <w:t>(),</w:t>
+            </w:r>
+          </w:p>
+          <w:p>
+            <w:pPr>
+              <w:shd w:val="clear" w:color="auto" w:fill="FFFFFF"/>
+              <w:spacing w:line="240" w:lineRule="auto"/>
+              <w:ind w:firstLine="0"/>
+              <w:jc w:val="left"/>
+              <w:rPr>
+                <w:rFonts w:ascii="Courier New" w:hAnsi="Courier New" w:cs="Courier New"/>
+                <w:color w:val="000000"/>
+                <w:szCs w:val="28"/>
+                <w:lang w:val="en-US"/>
+              </w:rPr>
+            </w:pPr>
+            <w:r>
+              <w:rPr>
+                <w:rFonts w:ascii="Courier New" w:hAnsi="Courier New" w:cs="Courier New"/>
+                <w:color w:val="000000"/>
+                <w:szCs w:val="28"/>
+                <w:lang w:val="en-US"/>
+              </w:rPr>
+              <w:t xml:space="preserve">                                                                  </w:t>
+            </w:r>
+            <w:proofErr w:type="spellStart"/>
+            <w:r>
+              <w:rPr>
+                <w:rFonts w:ascii="Courier New" w:hAnsi="Courier New" w:cs="Courier New"/>
+                <w:color w:val="000000"/>
+                <w:szCs w:val="28"/>
+                <w:lang w:val="en-US"/>
+              </w:rPr>
+              <w:t>self</w:t>
+            </w:r>
+            <w:r>
+              <w:rPr>
+                <w:rFonts w:ascii="Courier New" w:hAnsi="Courier New" w:cs="Courier New"/>
+                <w:b/>
+                <w:bCs/>
+                <w:color w:val="000080"/>
+                <w:szCs w:val="28"/>
+                <w:lang w:val="en-US"/>
+              </w:rPr>
+              <w:t>.</w:t>
+            </w:r>
+            <w:r>
+              <w:rPr>
+                <w:rFonts w:ascii="Courier New" w:hAnsi="Courier New" w:cs="Courier New"/>
+                <w:color w:val="000000"/>
+                <w:szCs w:val="28"/>
+                <w:lang w:val="en-US"/>
+              </w:rPr>
+              <w:t>entry_date</w:t>
+            </w:r>
+            <w:r>
+              <w:rPr>
+                <w:rFonts w:ascii="Courier New" w:hAnsi="Courier New" w:cs="Courier New"/>
+                <w:b/>
+                <w:bCs/>
+                <w:color w:val="000080"/>
+                <w:szCs w:val="28"/>
+                <w:lang w:val="en-US"/>
+              </w:rPr>
+              <w:t>.</w:t>
+            </w:r>
+            <w:r>
+              <w:rPr>
+                <w:rFonts w:ascii="Courier New" w:hAnsi="Courier New" w:cs="Courier New"/>
+                <w:color w:val="000000"/>
+                <w:szCs w:val="28"/>
+                <w:lang w:val="en-US"/>
+              </w:rPr>
+              <w:t>get</w:t>
+            </w:r>
+            <w:proofErr w:type="spellEnd"/>
+            <w:r>
+              <w:rPr>
+                <w:rFonts w:ascii="Courier New" w:hAnsi="Courier New" w:cs="Courier New"/>
+                <w:b/>
+                <w:bCs/>
+                <w:color w:val="000080"/>
+                <w:szCs w:val="28"/>
+                <w:lang w:val="en-US"/>
+              </w:rPr>
+              <w:t>(),</w:t>
+            </w:r>
+          </w:p>
+          <w:p>
+            <w:pPr>
+              <w:shd w:val="clear" w:color="auto" w:fill="FFFFFF"/>
+              <w:spacing w:line="240" w:lineRule="auto"/>
+              <w:ind w:firstLine="0"/>
+              <w:jc w:val="left"/>
+              <w:rPr>
+                <w:rFonts w:ascii="Courier New" w:hAnsi="Courier New" w:cs="Courier New"/>
+                <w:color w:val="000000"/>
+                <w:szCs w:val="28"/>
+                <w:lang w:val="en-US"/>
+              </w:rPr>
+            </w:pPr>
+            <w:r>
+              <w:rPr>
+                <w:rFonts w:ascii="Courier New" w:hAnsi="Courier New" w:cs="Courier New"/>
+                <w:color w:val="000000"/>
+                <w:szCs w:val="28"/>
+                <w:lang w:val="en-US"/>
+              </w:rPr>
+              <w:t xml:space="preserve">                                                                  </w:t>
+            </w:r>
+            <w:proofErr w:type="spellStart"/>
+            <w:r>
+              <w:rPr>
+                <w:rFonts w:ascii="Courier New" w:hAnsi="Courier New" w:cs="Courier New"/>
+                <w:color w:val="000000"/>
+                <w:szCs w:val="28"/>
+                <w:lang w:val="en-US"/>
+              </w:rPr>
+              <w:t>self</w:t>
+            </w:r>
+            <w:r>
+              <w:rPr>
+                <w:rFonts w:ascii="Courier New" w:hAnsi="Courier New" w:cs="Courier New"/>
+                <w:b/>
+                <w:bCs/>
+                <w:color w:val="000080"/>
+                <w:szCs w:val="28"/>
+                <w:lang w:val="en-US"/>
+              </w:rPr>
+              <w:t>.</w:t>
+            </w:r>
+            <w:r>
+              <w:rPr>
+                <w:rFonts w:ascii="Courier New" w:hAnsi="Courier New" w:cs="Courier New"/>
+                <w:color w:val="000000"/>
+                <w:szCs w:val="28"/>
+                <w:lang w:val="en-US"/>
+              </w:rPr>
+              <w:t>get_timestamp_from_string</w:t>
+            </w:r>
+            <w:proofErr w:type="spellEnd"/>
+            <w:r>
+              <w:rPr>
+                <w:rFonts w:ascii="Courier New" w:hAnsi="Courier New" w:cs="Courier New"/>
+                <w:b/>
+                <w:bCs/>
+                <w:color w:val="000080"/>
+                <w:szCs w:val="28"/>
+                <w:lang w:val="en-US"/>
+              </w:rPr>
+              <w:t>(</w:t>
+            </w:r>
+            <w:proofErr w:type="spellStart"/>
+            <w:r>
+              <w:rPr>
+                <w:rFonts w:ascii="Courier New" w:hAnsi="Courier New" w:cs="Courier New"/>
+                <w:color w:val="000000"/>
+                <w:szCs w:val="28"/>
+                <w:lang w:val="en-US"/>
+              </w:rPr>
+              <w:t>self</w:t>
+            </w:r>
+            <w:r>
+              <w:rPr>
+                <w:rFonts w:ascii="Courier New" w:hAnsi="Courier New" w:cs="Courier New"/>
+                <w:b/>
+                <w:bCs/>
+                <w:color w:val="000080"/>
+                <w:szCs w:val="28"/>
+                <w:lang w:val="en-US"/>
+              </w:rPr>
+              <w:t>.</w:t>
+            </w:r>
+            <w:r>
+              <w:rPr>
+                <w:rFonts w:ascii="Courier New" w:hAnsi="Courier New" w:cs="Courier New"/>
+                <w:color w:val="000000"/>
+                <w:szCs w:val="28"/>
+                <w:lang w:val="en-US"/>
+              </w:rPr>
+              <w:t>entry_date</w:t>
+            </w:r>
+            <w:r>
+              <w:rPr>
+                <w:rFonts w:ascii="Courier New" w:hAnsi="Courier New" w:cs="Courier New"/>
+                <w:b/>
+                <w:bCs/>
+                <w:color w:val="000080"/>
+                <w:szCs w:val="28"/>
+                <w:lang w:val="en-US"/>
+              </w:rPr>
+              <w:t>.</w:t>
+            </w:r>
+            <w:r>
+              <w:rPr>
+                <w:rFonts w:ascii="Courier New" w:hAnsi="Courier New" w:cs="Courier New"/>
+                <w:color w:val="000000"/>
+                <w:szCs w:val="28"/>
+                <w:lang w:val="en-US"/>
+              </w:rPr>
+              <w:t>get</w:t>
+            </w:r>
+            <w:proofErr w:type="spellEnd"/>
+            <w:r>
+              <w:rPr>
+                <w:rFonts w:ascii="Courier New" w:hAnsi="Courier New" w:cs="Courier New"/>
+                <w:b/>
+                <w:bCs/>
+                <w:color w:val="000080"/>
+                <w:szCs w:val="28"/>
+                <w:lang w:val="en-US"/>
+              </w:rPr>
+              <w:t>()),</w:t>
+            </w:r>
+          </w:p>
+          <w:p>
+            <w:pPr>
+              <w:shd w:val="clear" w:color="auto" w:fill="FFFFFF"/>
+              <w:spacing w:line="240" w:lineRule="auto"/>
+              <w:ind w:firstLine="0"/>
+              <w:jc w:val="left"/>
+              <w:rPr>
+                <w:szCs w:val="28"/>
+              </w:rPr>
+            </w:pPr>
+            <w:r>
+              <w:rPr>
+                <w:rFonts w:ascii="Courier New" w:hAnsi="Courier New" w:cs="Courier New"/>
+                <w:color w:val="000000"/>
+                <w:szCs w:val="28"/>
+                <w:lang w:val="en-US"/>
+              </w:rPr>
+              <w:t xml:space="preserve">                                                                  </w:t>
+            </w:r>
+            <w:proofErr w:type="spellStart"/>
+            <w:proofErr w:type="gramStart"/>
+            <w:r>
+              <w:rPr>
+                <w:rFonts w:ascii="Courier New" w:hAnsi="Courier New" w:cs="Courier New"/>
+                <w:color w:val="000000"/>
+                <w:szCs w:val="28"/>
+              </w:rPr>
+              <w:t>self</w:t>
+            </w:r>
+            <w:r>
+              <w:rPr>
+                <w:rFonts w:ascii="Courier New" w:hAnsi="Courier New" w:cs="Courier New"/>
+                <w:b/>
+                <w:bCs/>
+                <w:color w:val="000080"/>
+                <w:szCs w:val="28"/>
+              </w:rPr>
+              <w:t>.</w:t>
+            </w:r>
+            <w:r>
+              <w:rPr>
+                <w:rFonts w:ascii="Courier New" w:hAnsi="Courier New" w:cs="Courier New"/>
+                <w:color w:val="000000"/>
+                <w:szCs w:val="28"/>
+              </w:rPr>
+              <w:t>entry</w:t>
+            </w:r>
+            <w:proofErr w:type="gramEnd"/>
+            <w:r>
+              <w:rPr>
+                <w:rFonts w:ascii="Courier New" w:hAnsi="Courier New" w:cs="Courier New"/>
+                <w:color w:val="000000"/>
+                <w:szCs w:val="28"/>
+              </w:rPr>
+              <w:t>_path</w:t>
+            </w:r>
+            <w:r>
+              <w:rPr>
+                <w:rFonts w:ascii="Courier New" w:hAnsi="Courier New" w:cs="Courier New"/>
+                <w:b/>
+                <w:bCs/>
+                <w:color w:val="000080"/>
+                <w:szCs w:val="28"/>
+              </w:rPr>
+              <w:t>.</w:t>
+            </w:r>
+            <w:r>
+              <w:rPr>
+                <w:rFonts w:ascii="Courier New" w:hAnsi="Courier New" w:cs="Courier New"/>
+                <w:color w:val="000000"/>
+                <w:szCs w:val="28"/>
+              </w:rPr>
+              <w:t>cget</w:t>
+            </w:r>
+            <w:proofErr w:type="spellEnd"/>
+            <w:r>
+              <w:rPr>
+                <w:rFonts w:ascii="Courier New" w:hAnsi="Courier New" w:cs="Courier New"/>
+                <w:b/>
+                <w:bCs/>
+                <w:color w:val="000080"/>
+                <w:szCs w:val="28"/>
+              </w:rPr>
+              <w:t>(</w:t>
+            </w:r>
+            <w:r>
+              <w:rPr>
+                <w:rFonts w:ascii="Courier New" w:hAnsi="Courier New" w:cs="Courier New"/>
+                <w:color w:val="808080"/>
+                <w:szCs w:val="28"/>
+              </w:rPr>
+              <w:t>"</w:t>
+            </w:r>
+            <w:proofErr w:type="spellStart"/>
+            <w:r>
+              <w:rPr>
+                <w:rFonts w:ascii="Courier New" w:hAnsi="Courier New" w:cs="Courier New"/>
+                <w:color w:val="808080"/>
+                <w:szCs w:val="28"/>
+              </w:rPr>
+              <w:t>text</w:t>
+            </w:r>
+            <w:proofErr w:type="spellEnd"/>
+            <w:r>
+              <w:rPr>
+                <w:rFonts w:ascii="Courier New" w:hAnsi="Courier New" w:cs="Courier New"/>
+                <w:color w:val="808080"/>
+                <w:szCs w:val="28"/>
+              </w:rPr>
+              <w:t>"</w:t>
+            </w:r>
+            <w:r>
+              <w:rPr>
+                <w:rFonts w:ascii="Courier New" w:hAnsi="Courier New" w:cs="Courier New"/>
+                <w:b/>
+                <w:bCs/>
+                <w:color w:val="000080"/>
+                <w:szCs w:val="28"/>
+              </w:rPr>
+              <w:t>)))</w:t>
+            </w:r>
+          </w:p>
+          <w:p>
+            <w:pPr>
+              <w:shd w:val="clear" w:color="auto" w:fill="FFFFFF"/>
+              <w:spacing w:line="240" w:lineRule="auto"/>
+              <w:ind w:firstLine="0"/>
+              <w:jc w:val="left"/>
+              <w:rPr>
+                <w:rFonts w:ascii="Courier New" w:hAnsi="Courier New" w:cs="Courier New"/>
+                <w:b/>
+                <w:bCs/>
+                <w:color w:val="000080"/>
+                <w:szCs w:val="28"/>
+                <w:lang w:val="en-US"/>
+              </w:rPr>
+            </w:pPr>
+          </w:p>
+          <w:p>
+            <w:pPr>
+              <w:shd w:val="clear" w:color="auto" w:fill="FFFFFF"/>
+              <w:spacing w:line="240" w:lineRule="auto"/>
+              <w:ind w:firstLine="0"/>
+              <w:jc w:val="left"/>
+              <w:rPr>
+                <w:rFonts w:ascii="Courier New" w:hAnsi="Courier New" w:cs="Courier New"/>
+                <w:b/>
+                <w:bCs/>
+                <w:color w:val="000080"/>
+                <w:szCs w:val="28"/>
+                <w:lang w:val="en-US"/>
+              </w:rPr>
+            </w:pPr>
+          </w:p>
+          <w:p>
+            <w:pPr>
+              <w:shd w:val="clear" w:color="auto" w:fill="FFFFFF"/>
+              <w:spacing w:line="240" w:lineRule="auto"/>
+              <w:ind w:firstLine="0"/>
+              <w:jc w:val="left"/>
+              <w:rPr>
+                <w:rFonts w:ascii="Courier New" w:hAnsi="Courier New" w:cs="Courier New"/>
+                <w:color w:val="000000"/>
+                <w:szCs w:val="28"/>
+                <w:lang w:val="en-US"/>
+              </w:rPr>
+            </w:pPr>
+            <w:r>
+              <w:rPr>
+                <w:rFonts w:ascii="Courier New" w:hAnsi="Courier New" w:cs="Courier New"/>
+                <w:b/>
+                <w:bCs/>
+                <w:color w:val="0000FF"/>
+                <w:szCs w:val="28"/>
+                <w:lang w:val="en-US"/>
+              </w:rPr>
+              <w:t>def</w:t>
+            </w:r>
+            <w:r>
+              <w:rPr>
+                <w:rFonts w:ascii="Courier New" w:hAnsi="Courier New" w:cs="Courier New"/>
+                <w:color w:val="000000"/>
+                <w:szCs w:val="28"/>
+                <w:lang w:val="en-US"/>
+              </w:rPr>
+              <w:t xml:space="preserve"> </w:t>
+            </w:r>
+            <w:proofErr w:type="spellStart"/>
+            <w:r>
+              <w:rPr>
+                <w:rFonts w:ascii="Courier New" w:hAnsi="Courier New" w:cs="Courier New"/>
+                <w:color w:val="FF00FF"/>
+                <w:szCs w:val="28"/>
+                <w:lang w:val="en-US"/>
+              </w:rPr>
+              <w:t>open_file_path</w:t>
+            </w:r>
+            <w:proofErr w:type="spellEnd"/>
+            <w:r>
+              <w:rPr>
+                <w:rFonts w:ascii="Courier New" w:hAnsi="Courier New" w:cs="Courier New"/>
+                <w:b/>
+                <w:bCs/>
+                <w:color w:val="000080"/>
+                <w:szCs w:val="28"/>
+                <w:lang w:val="en-US"/>
+              </w:rPr>
+              <w:t>(</w:t>
+            </w:r>
+            <w:r>
+              <w:rPr>
+                <w:rFonts w:ascii="Courier New" w:hAnsi="Courier New" w:cs="Courier New"/>
+                <w:color w:val="000000"/>
+                <w:szCs w:val="28"/>
+                <w:lang w:val="en-US"/>
+              </w:rPr>
+              <w:t>self</w:t>
+            </w:r>
+            <w:r>
+              <w:rPr>
+                <w:rFonts w:ascii="Courier New" w:hAnsi="Courier New" w:cs="Courier New"/>
+                <w:b/>
+                <w:bCs/>
+                <w:color w:val="000080"/>
+                <w:szCs w:val="28"/>
+                <w:lang w:val="en-US"/>
+              </w:rPr>
+              <w:t>):</w:t>
+            </w:r>
+          </w:p>
+          <w:p>
+            <w:pPr>
+              <w:shd w:val="clear" w:color="auto" w:fill="FFFFFF"/>
+              <w:spacing w:line="240" w:lineRule="auto"/>
+              <w:ind w:firstLine="0"/>
+              <w:jc w:val="left"/>
+              <w:rPr>
+                <w:rFonts w:ascii="Courier New" w:hAnsi="Courier New" w:cs="Courier New"/>
+                <w:color w:val="000000"/>
+                <w:szCs w:val="28"/>
+                <w:lang w:val="en-US"/>
+              </w:rPr>
+            </w:pPr>
+            <w:r>
+              <w:rPr>
+                <w:rFonts w:ascii="Courier New" w:hAnsi="Courier New" w:cs="Courier New"/>
+                <w:color w:val="000000"/>
+                <w:szCs w:val="28"/>
+                <w:lang w:val="en-US"/>
+              </w:rPr>
+              <w:t xml:space="preserve">        filetypes </w:t>
+            </w:r>
+            <w:r>
+              <w:rPr>
+                <w:rFonts w:ascii="Courier New" w:hAnsi="Courier New" w:cs="Courier New"/>
+                <w:b/>
+                <w:bCs/>
+                <w:color w:val="000080"/>
+                <w:szCs w:val="28"/>
+                <w:lang w:val="en-US"/>
+              </w:rPr>
+              <w:t>=</w:t>
+            </w:r>
+            <w:r>
+              <w:rPr>
+                <w:rFonts w:ascii="Courier New" w:hAnsi="Courier New" w:cs="Courier New"/>
+                <w:color w:val="000000"/>
+                <w:szCs w:val="28"/>
+                <w:lang w:val="en-US"/>
+              </w:rPr>
+              <w:t xml:space="preserve"> </w:t>
+            </w:r>
+            <w:r>
+              <w:rPr>
+                <w:rFonts w:ascii="Courier New" w:hAnsi="Courier New" w:cs="Courier New"/>
+                <w:b/>
+                <w:bCs/>
+                <w:color w:val="000080"/>
+                <w:szCs w:val="28"/>
+                <w:lang w:val="en-US"/>
+              </w:rPr>
+              <w:t>((</w:t>
+            </w:r>
+            <w:r>
+              <w:rPr>
+                <w:rFonts w:ascii="Courier New" w:hAnsi="Courier New" w:cs="Courier New"/>
+                <w:color w:val="808080"/>
+                <w:szCs w:val="28"/>
+                <w:lang w:val="en-US"/>
+              </w:rPr>
+              <w:t>'Image'</w:t>
+            </w:r>
+            <w:r>
+              <w:rPr>
+                <w:rFonts w:ascii="Courier New" w:hAnsi="Courier New" w:cs="Courier New"/>
+                <w:b/>
+                <w:bCs/>
+                <w:color w:val="000080"/>
+                <w:szCs w:val="28"/>
+                <w:lang w:val="en-US"/>
+              </w:rPr>
+              <w:t>,</w:t>
+            </w:r>
+            <w:r>
+              <w:rPr>
+                <w:rFonts w:ascii="Courier New" w:hAnsi="Courier New" w:cs="Courier New"/>
+                <w:color w:val="000000"/>
+                <w:szCs w:val="28"/>
+                <w:lang w:val="en-US"/>
+              </w:rPr>
+              <w:t xml:space="preserve"> </w:t>
+            </w:r>
+            <w:r>
+              <w:rPr>
+                <w:rFonts w:ascii="Courier New" w:hAnsi="Courier New" w:cs="Courier New"/>
+                <w:color w:val="808080"/>
+                <w:szCs w:val="28"/>
+                <w:lang w:val="en-US"/>
+              </w:rPr>
+              <w:t>'*.jpg'</w:t>
+            </w:r>
+            <w:r>
+              <w:rPr>
+                <w:rFonts w:ascii="Courier New" w:hAnsi="Courier New" w:cs="Courier New"/>
+                <w:b/>
+                <w:bCs/>
+                <w:color w:val="000080"/>
+                <w:szCs w:val="28"/>
+                <w:lang w:val="en-US"/>
+              </w:rPr>
+              <w:t>),</w:t>
+            </w:r>
+            <w:r>
+              <w:rPr>
+                <w:rFonts w:ascii="Courier New" w:hAnsi="Courier New" w:cs="Courier New"/>
+                <w:color w:val="000000"/>
+                <w:szCs w:val="28"/>
+                <w:lang w:val="en-US"/>
+              </w:rPr>
+              <w:t xml:space="preserve"> </w:t>
+            </w:r>
+            <w:r>
+              <w:rPr>
+                <w:rFonts w:ascii="Courier New" w:hAnsi="Courier New" w:cs="Courier New"/>
+                <w:b/>
+                <w:bCs/>
+                <w:color w:val="000080"/>
+                <w:szCs w:val="28"/>
+                <w:lang w:val="en-US"/>
+              </w:rPr>
+              <w:t>(</w:t>
+            </w:r>
+            <w:r>
+              <w:rPr>
+                <w:rFonts w:ascii="Courier New" w:hAnsi="Courier New" w:cs="Courier New"/>
+                <w:color w:val="808080"/>
+                <w:szCs w:val="28"/>
+                <w:lang w:val="en-US"/>
+              </w:rPr>
+              <w:t>'All files'</w:t>
+            </w:r>
+            <w:r>
+              <w:rPr>
+                <w:rFonts w:ascii="Courier New" w:hAnsi="Courier New" w:cs="Courier New"/>
+                <w:b/>
+                <w:bCs/>
+                <w:color w:val="000080"/>
+                <w:szCs w:val="28"/>
+                <w:lang w:val="en-US"/>
+              </w:rPr>
+              <w:t>,</w:t>
+            </w:r>
+            <w:r>
+              <w:rPr>
+                <w:rFonts w:ascii="Courier New" w:hAnsi="Courier New" w:cs="Courier New"/>
+                <w:color w:val="000000"/>
+                <w:szCs w:val="28"/>
+                <w:lang w:val="en-US"/>
+              </w:rPr>
+              <w:t xml:space="preserve"> </w:t>
+            </w:r>
+            <w:r>
+              <w:rPr>
+                <w:rFonts w:ascii="Courier New" w:hAnsi="Courier New" w:cs="Courier New"/>
+                <w:color w:val="808080"/>
+                <w:szCs w:val="28"/>
+                <w:lang w:val="en-US"/>
+              </w:rPr>
+              <w:t>'*.*'</w:t>
+            </w:r>
+            <w:r>
+              <w:rPr>
+                <w:rFonts w:ascii="Courier New" w:hAnsi="Courier New" w:cs="Courier New"/>
+                <w:b/>
+                <w:bCs/>
+                <w:color w:val="000080"/>
+                <w:szCs w:val="28"/>
+                <w:lang w:val="en-US"/>
+              </w:rPr>
+              <w:t>))</w:t>
+            </w:r>
+          </w:p>
+          <w:p>
+            <w:pPr>
+              <w:shd w:val="clear" w:color="auto" w:fill="FFFFFF"/>
+              <w:spacing w:line="240" w:lineRule="auto"/>
+              <w:ind w:firstLine="0"/>
+              <w:jc w:val="left"/>
+              <w:rPr>
+                <w:rFonts w:ascii="Courier New" w:hAnsi="Courier New" w:cs="Courier New"/>
+                <w:color w:val="000000"/>
+                <w:szCs w:val="28"/>
+                <w:lang w:val="en-US"/>
+              </w:rPr>
+            </w:pPr>
+            <w:r>
+              <w:rPr>
+                <w:rFonts w:ascii="Courier New" w:hAnsi="Courier New" w:cs="Courier New"/>
+                <w:color w:val="000000"/>
+                <w:szCs w:val="28"/>
+                <w:lang w:val="en-US"/>
+              </w:rPr>
+              <w:t xml:space="preserve">        filename </w:t>
+            </w:r>
+            <w:r>
+              <w:rPr>
+                <w:rFonts w:ascii="Courier New" w:hAnsi="Courier New" w:cs="Courier New"/>
+                <w:b/>
+                <w:bCs/>
+                <w:color w:val="000080"/>
+                <w:szCs w:val="28"/>
+                <w:lang w:val="en-US"/>
+              </w:rPr>
+              <w:t>=</w:t>
+            </w:r>
+            <w:r>
+              <w:rPr>
+                <w:rFonts w:ascii="Courier New" w:hAnsi="Courier New" w:cs="Courier New"/>
+                <w:color w:val="000000"/>
+                <w:szCs w:val="28"/>
+                <w:lang w:val="en-US"/>
+              </w:rPr>
+              <w:t xml:space="preserve"> </w:t>
+            </w:r>
+            <w:proofErr w:type="spellStart"/>
+            <w:r>
+              <w:rPr>
+                <w:rFonts w:ascii="Courier New" w:hAnsi="Courier New" w:cs="Courier New"/>
+                <w:color w:val="000000"/>
+                <w:szCs w:val="28"/>
+                <w:lang w:val="en-US"/>
+              </w:rPr>
+              <w:t>fd</w:t>
+            </w:r>
+            <w:r>
+              <w:rPr>
+                <w:rFonts w:ascii="Courier New" w:hAnsi="Courier New" w:cs="Courier New"/>
+                <w:b/>
+                <w:bCs/>
+                <w:color w:val="000080"/>
+                <w:szCs w:val="28"/>
+                <w:lang w:val="en-US"/>
+              </w:rPr>
+              <w:t>.</w:t>
+            </w:r>
+            <w:r>
+              <w:rPr>
+                <w:rFonts w:ascii="Courier New" w:hAnsi="Courier New" w:cs="Courier New"/>
+                <w:color w:val="000000"/>
+                <w:szCs w:val="28"/>
+                <w:lang w:val="en-US"/>
+              </w:rPr>
+              <w:t>askopenfilename</w:t>
+            </w:r>
+            <w:proofErr w:type="spellEnd"/>
+            <w:r>
+              <w:rPr>
+                <w:rFonts w:ascii="Courier New" w:hAnsi="Courier New" w:cs="Courier New"/>
+                <w:b/>
+                <w:bCs/>
+                <w:color w:val="000080"/>
+                <w:szCs w:val="28"/>
+                <w:lang w:val="en-US"/>
+              </w:rPr>
+              <w:t>(</w:t>
+            </w:r>
+            <w:r>
+              <w:rPr>
+                <w:rFonts w:ascii="Courier New" w:hAnsi="Courier New" w:cs="Courier New"/>
+                <w:color w:val="000000"/>
+                <w:szCs w:val="28"/>
+                <w:lang w:val="en-US"/>
+              </w:rPr>
+              <w:t>title</w:t>
+            </w:r>
+            <w:r>
+              <w:rPr>
+                <w:rFonts w:ascii="Courier New" w:hAnsi="Courier New" w:cs="Courier New"/>
+                <w:b/>
+                <w:bCs/>
+                <w:color w:val="000080"/>
+                <w:szCs w:val="28"/>
+                <w:lang w:val="en-US"/>
+              </w:rPr>
+              <w:t>=</w:t>
+            </w:r>
+            <w:r>
+              <w:rPr>
+                <w:rFonts w:ascii="Courier New" w:hAnsi="Courier New" w:cs="Courier New"/>
+                <w:color w:val="808080"/>
+                <w:szCs w:val="28"/>
+                <w:lang w:val="en-US"/>
+              </w:rPr>
+              <w:t>'Open a file'</w:t>
+            </w:r>
+            <w:r>
+              <w:rPr>
+                <w:rFonts w:ascii="Courier New" w:hAnsi="Courier New" w:cs="Courier New"/>
+                <w:b/>
+                <w:bCs/>
+                <w:color w:val="000080"/>
+                <w:szCs w:val="28"/>
+                <w:lang w:val="en-US"/>
+              </w:rPr>
+              <w:t>,</w:t>
+            </w:r>
+            <w:r>
+              <w:rPr>
+                <w:rFonts w:ascii="Courier New" w:hAnsi="Courier New" w:cs="Courier New"/>
+                <w:color w:val="000000"/>
+                <w:szCs w:val="28"/>
+                <w:lang w:val="en-US"/>
+              </w:rPr>
+              <w:t xml:space="preserve"> </w:t>
+            </w:r>
+            <w:proofErr w:type="spellStart"/>
+            <w:r>
+              <w:rPr>
+                <w:rFonts w:ascii="Courier New" w:hAnsi="Courier New" w:cs="Courier New"/>
+                <w:color w:val="000000"/>
+                <w:szCs w:val="28"/>
+                <w:lang w:val="en-US"/>
+              </w:rPr>
+              <w:t>initialdir</w:t>
+            </w:r>
+            <w:proofErr w:type="spellEnd"/>
+            <w:r>
+              <w:rPr>
+                <w:rFonts w:ascii="Courier New" w:hAnsi="Courier New" w:cs="Courier New"/>
+                <w:b/>
+                <w:bCs/>
+                <w:color w:val="000080"/>
+                <w:szCs w:val="28"/>
+                <w:lang w:val="en-US"/>
+              </w:rPr>
+              <w:t>=</w:t>
+            </w:r>
+            <w:r>
+              <w:rPr>
+                <w:rFonts w:ascii="Courier New" w:hAnsi="Courier New" w:cs="Courier New"/>
+                <w:color w:val="808080"/>
+                <w:szCs w:val="28"/>
+                <w:lang w:val="en-US"/>
+              </w:rPr>
+              <w:t>'/'</w:t>
+            </w:r>
+            <w:r>
+              <w:rPr>
+                <w:rFonts w:ascii="Courier New" w:hAnsi="Courier New" w:cs="Courier New"/>
+                <w:b/>
+                <w:bCs/>
+                <w:color w:val="000080"/>
+                <w:szCs w:val="28"/>
+                <w:lang w:val="en-US"/>
+              </w:rPr>
+              <w:t>,</w:t>
+            </w:r>
+            <w:r>
+              <w:rPr>
+                <w:rFonts w:ascii="Courier New" w:hAnsi="Courier New" w:cs="Courier New"/>
+                <w:color w:val="000000"/>
+                <w:szCs w:val="28"/>
+                <w:lang w:val="en-US"/>
+              </w:rPr>
+              <w:t xml:space="preserve"> filetypes</w:t>
+            </w:r>
+            <w:r>
+              <w:rPr>
+                <w:rFonts w:ascii="Courier New" w:hAnsi="Courier New" w:cs="Courier New"/>
+                <w:b/>
+                <w:bCs/>
+                <w:color w:val="000080"/>
+                <w:szCs w:val="28"/>
+                <w:lang w:val="en-US"/>
+              </w:rPr>
+              <w:t>=</w:t>
+            </w:r>
+            <w:r>
+              <w:rPr>
+                <w:rFonts w:ascii="Courier New" w:hAnsi="Courier New" w:cs="Courier New"/>
+                <w:color w:val="000000"/>
+                <w:szCs w:val="28"/>
+                <w:lang w:val="en-US"/>
+              </w:rPr>
+              <w:t>filetypes</w:t>
+            </w:r>
+            <w:r>
+              <w:rPr>
+                <w:rFonts w:ascii="Courier New" w:hAnsi="Courier New" w:cs="Courier New"/>
+                <w:b/>
+                <w:bCs/>
+                <w:color w:val="000080"/>
+                <w:szCs w:val="28"/>
+                <w:lang w:val="en-US"/>
+              </w:rPr>
+              <w:t>)</w:t>
+            </w:r>
+          </w:p>
+          <w:p>
+            <w:pPr>
+              <w:shd w:val="clear" w:color="auto" w:fill="FFFFFF"/>
+              <w:spacing w:line="240" w:lineRule="auto"/>
+              <w:ind w:firstLine="0"/>
+              <w:jc w:val="left"/>
+              <w:rPr>
+                <w:rFonts w:ascii="Courier New" w:hAnsi="Courier New" w:cs="Courier New"/>
+                <w:color w:val="000000"/>
+                <w:szCs w:val="28"/>
+                <w:lang w:val="en-US"/>
+              </w:rPr>
+            </w:pPr>
+            <w:r>
+              <w:rPr>
+                <w:rFonts w:ascii="Courier New" w:hAnsi="Courier New" w:cs="Courier New"/>
+                <w:color w:val="000000"/>
+                <w:szCs w:val="28"/>
+                <w:lang w:val="en-US"/>
+              </w:rPr>
+              <w:t xml:space="preserve">        </w:t>
+            </w:r>
+            <w:proofErr w:type="spellStart"/>
+            <w:r>
+              <w:rPr>
+                <w:rFonts w:ascii="Courier New" w:hAnsi="Courier New" w:cs="Courier New"/>
+                <w:color w:val="000000"/>
+                <w:szCs w:val="28"/>
+                <w:lang w:val="en-US"/>
+              </w:rPr>
+              <w:t>self</w:t>
+            </w:r>
+            <w:r>
+              <w:rPr>
+                <w:rFonts w:ascii="Courier New" w:hAnsi="Courier New" w:cs="Courier New"/>
+                <w:b/>
+                <w:bCs/>
+                <w:color w:val="000080"/>
+                <w:szCs w:val="28"/>
+                <w:lang w:val="en-US"/>
+              </w:rPr>
+              <w:t>.</w:t>
+            </w:r>
+            <w:r>
+              <w:rPr>
+                <w:rFonts w:ascii="Courier New" w:hAnsi="Courier New" w:cs="Courier New"/>
+                <w:color w:val="000000"/>
+                <w:szCs w:val="28"/>
+                <w:lang w:val="en-US"/>
+              </w:rPr>
+              <w:t>entry_path</w:t>
+            </w:r>
+            <w:proofErr w:type="spellEnd"/>
+            <w:r>
+              <w:rPr>
+                <w:rFonts w:ascii="Courier New" w:hAnsi="Courier New" w:cs="Courier New"/>
+                <w:color w:val="000000"/>
+                <w:szCs w:val="28"/>
+                <w:lang w:val="en-US"/>
+              </w:rPr>
+              <w:t xml:space="preserve"> </w:t>
+            </w:r>
+            <w:r>
+              <w:rPr>
+                <w:rFonts w:ascii="Courier New" w:hAnsi="Courier New" w:cs="Courier New"/>
+                <w:b/>
+                <w:bCs/>
+                <w:color w:val="000080"/>
+                <w:szCs w:val="28"/>
+                <w:lang w:val="en-US"/>
+              </w:rPr>
+              <w:t>=</w:t>
+            </w:r>
+            <w:r>
+              <w:rPr>
+                <w:rFonts w:ascii="Courier New" w:hAnsi="Courier New" w:cs="Courier New"/>
+                <w:color w:val="000000"/>
+                <w:szCs w:val="28"/>
+                <w:lang w:val="en-US"/>
+              </w:rPr>
+              <w:t xml:space="preserve"> </w:t>
+            </w:r>
+            <w:proofErr w:type="spellStart"/>
+            <w:r>
+              <w:rPr>
+                <w:rFonts w:ascii="Courier New" w:hAnsi="Courier New" w:cs="Courier New"/>
+                <w:color w:val="000000"/>
+                <w:szCs w:val="28"/>
+                <w:lang w:val="en-US"/>
+              </w:rPr>
+              <w:t>ttk</w:t>
+            </w:r>
+            <w:r>
+              <w:rPr>
+                <w:rFonts w:ascii="Courier New" w:hAnsi="Courier New" w:cs="Courier New"/>
+                <w:b/>
+                <w:bCs/>
+                <w:color w:val="000080"/>
+                <w:szCs w:val="28"/>
+                <w:lang w:val="en-US"/>
+              </w:rPr>
+              <w:t>.</w:t>
+            </w:r>
+            <w:r>
+              <w:rPr>
+                <w:rFonts w:ascii="Courier New" w:hAnsi="Courier New" w:cs="Courier New"/>
+                <w:color w:val="000000"/>
+                <w:szCs w:val="28"/>
+                <w:lang w:val="en-US"/>
+              </w:rPr>
+              <w:t>Label</w:t>
+            </w:r>
+            <w:proofErr w:type="spellEnd"/>
+            <w:r>
+              <w:rPr>
+                <w:rFonts w:ascii="Courier New" w:hAnsi="Courier New" w:cs="Courier New"/>
+                <w:b/>
+                <w:bCs/>
+                <w:color w:val="000080"/>
+                <w:szCs w:val="28"/>
+                <w:lang w:val="en-US"/>
+              </w:rPr>
+              <w:t>(</w:t>
+            </w:r>
+            <w:r>
+              <w:rPr>
+                <w:rFonts w:ascii="Courier New" w:hAnsi="Courier New" w:cs="Courier New"/>
+                <w:color w:val="000000"/>
+                <w:szCs w:val="28"/>
+                <w:lang w:val="en-US"/>
+              </w:rPr>
+              <w:t>self</w:t>
+            </w:r>
+            <w:r>
+              <w:rPr>
+                <w:rFonts w:ascii="Courier New" w:hAnsi="Courier New" w:cs="Courier New"/>
+                <w:b/>
+                <w:bCs/>
+                <w:color w:val="000080"/>
+                <w:szCs w:val="28"/>
+                <w:lang w:val="en-US"/>
+              </w:rPr>
+              <w:t>,</w:t>
+            </w:r>
+            <w:r>
+              <w:rPr>
+                <w:rFonts w:ascii="Courier New" w:hAnsi="Courier New" w:cs="Courier New"/>
+                <w:color w:val="000000"/>
+                <w:szCs w:val="28"/>
+                <w:lang w:val="en-US"/>
+              </w:rPr>
+              <w:t xml:space="preserve"> text</w:t>
+            </w:r>
+            <w:r>
+              <w:rPr>
+                <w:rFonts w:ascii="Courier New" w:hAnsi="Courier New" w:cs="Courier New"/>
+                <w:b/>
+                <w:bCs/>
+                <w:color w:val="000080"/>
+                <w:szCs w:val="28"/>
+                <w:lang w:val="en-US"/>
+              </w:rPr>
+              <w:t>=</w:t>
+            </w:r>
+            <w:r>
+              <w:rPr>
+                <w:rFonts w:ascii="Courier New" w:hAnsi="Courier New" w:cs="Courier New"/>
+                <w:color w:val="000000"/>
+                <w:szCs w:val="28"/>
+                <w:lang w:val="en-US"/>
+              </w:rPr>
+              <w:t>filename</w:t>
+            </w:r>
+            <w:r>
+              <w:rPr>
+                <w:rFonts w:ascii="Courier New" w:hAnsi="Courier New" w:cs="Courier New"/>
+                <w:b/>
+                <w:bCs/>
+                <w:color w:val="000080"/>
+                <w:szCs w:val="28"/>
+                <w:lang w:val="en-US"/>
+              </w:rPr>
+              <w:t>)</w:t>
+            </w:r>
+          </w:p>
+          <w:p>
+            <w:pPr>
+              <w:shd w:val="clear" w:color="auto" w:fill="FFFFFF"/>
+              <w:spacing w:line="240" w:lineRule="auto"/>
+              <w:ind w:firstLine="0"/>
+              <w:jc w:val="left"/>
+              <w:rPr>
+                <w:lang w:val="en-US"/>
+              </w:rPr>
+            </w:pPr>
+            <w:r>
+              <w:rPr>
+                <w:rFonts w:ascii="Courier New" w:hAnsi="Courier New" w:cs="Courier New"/>
+                <w:color w:val="000000"/>
+                <w:szCs w:val="28"/>
+                <w:lang w:val="en-US"/>
+              </w:rPr>
+              <w:t xml:space="preserve">        </w:t>
+            </w:r>
+            <w:proofErr w:type="spellStart"/>
+            <w:r>
+              <w:rPr>
+                <w:rFonts w:ascii="Courier New" w:hAnsi="Courier New" w:cs="Courier New"/>
+                <w:color w:val="000000"/>
+                <w:szCs w:val="28"/>
+                <w:lang w:val="en-US"/>
+              </w:rPr>
+              <w:t>self</w:t>
+            </w:r>
+            <w:r>
+              <w:rPr>
+                <w:rFonts w:ascii="Courier New" w:hAnsi="Courier New" w:cs="Courier New"/>
+                <w:b/>
+                <w:bCs/>
+                <w:color w:val="000080"/>
+                <w:szCs w:val="28"/>
+                <w:lang w:val="en-US"/>
+              </w:rPr>
+              <w:t>.</w:t>
+            </w:r>
+            <w:r>
+              <w:rPr>
+                <w:rFonts w:ascii="Courier New" w:hAnsi="Courier New" w:cs="Courier New"/>
+                <w:color w:val="000000"/>
+                <w:szCs w:val="28"/>
+                <w:lang w:val="en-US"/>
+              </w:rPr>
+              <w:t>entry_path</w:t>
+            </w:r>
+            <w:r>
+              <w:rPr>
+                <w:rFonts w:ascii="Courier New" w:hAnsi="Courier New" w:cs="Courier New"/>
+                <w:b/>
+                <w:bCs/>
+                <w:color w:val="000080"/>
+                <w:szCs w:val="28"/>
+                <w:lang w:val="en-US"/>
+              </w:rPr>
+              <w:t>.</w:t>
+            </w:r>
+            <w:r>
+              <w:rPr>
+                <w:rFonts w:ascii="Courier New" w:hAnsi="Courier New" w:cs="Courier New"/>
+                <w:color w:val="000000"/>
+                <w:szCs w:val="28"/>
+                <w:lang w:val="en-US"/>
+              </w:rPr>
+              <w:t>place</w:t>
+            </w:r>
+            <w:proofErr w:type="spellEnd"/>
+            <w:r>
+              <w:rPr>
+                <w:rFonts w:ascii="Courier New" w:hAnsi="Courier New" w:cs="Courier New"/>
+                <w:b/>
+                <w:bCs/>
+                <w:color w:val="000080"/>
+                <w:szCs w:val="28"/>
+                <w:lang w:val="en-US"/>
+              </w:rPr>
+              <w:t>(</w:t>
+            </w:r>
+            <w:r>
+              <w:rPr>
+                <w:rFonts w:ascii="Courier New" w:hAnsi="Courier New" w:cs="Courier New"/>
+                <w:color w:val="000000"/>
+                <w:szCs w:val="28"/>
+                <w:lang w:val="en-US"/>
+              </w:rPr>
+              <w:t>x</w:t>
+            </w:r>
+            <w:r>
+              <w:rPr>
+                <w:rFonts w:ascii="Courier New" w:hAnsi="Courier New" w:cs="Courier New"/>
+                <w:b/>
+                <w:bCs/>
+                <w:color w:val="000080"/>
+                <w:szCs w:val="28"/>
+                <w:lang w:val="en-US"/>
+              </w:rPr>
+              <w:t>=</w:t>
+            </w:r>
+            <w:r>
+              <w:rPr>
+                <w:rFonts w:ascii="Courier New" w:hAnsi="Courier New" w:cs="Courier New"/>
+                <w:color w:val="FF0000"/>
+                <w:szCs w:val="28"/>
+                <w:lang w:val="en-US"/>
+              </w:rPr>
+              <w:t>100</w:t>
+            </w:r>
+            <w:r>
+              <w:rPr>
+                <w:rFonts w:ascii="Courier New" w:hAnsi="Courier New" w:cs="Courier New"/>
+                <w:b/>
+                <w:bCs/>
+                <w:color w:val="000080"/>
+                <w:szCs w:val="28"/>
+                <w:lang w:val="en-US"/>
+              </w:rPr>
+              <w:t>,</w:t>
+            </w:r>
+            <w:r>
+              <w:rPr>
+                <w:rFonts w:ascii="Courier New" w:hAnsi="Courier New" w:cs="Courier New"/>
+                <w:color w:val="000000"/>
+                <w:szCs w:val="28"/>
+                <w:lang w:val="en-US"/>
+              </w:rPr>
+              <w:t xml:space="preserve"> y</w:t>
+            </w:r>
+            <w:r>
+              <w:rPr>
+                <w:rFonts w:ascii="Courier New" w:hAnsi="Courier New" w:cs="Courier New"/>
+                <w:b/>
+                <w:bCs/>
+                <w:color w:val="000080"/>
+                <w:szCs w:val="28"/>
+                <w:lang w:val="en-US"/>
+              </w:rPr>
+              <w:t>=</w:t>
+            </w:r>
+            <w:r>
+              <w:rPr>
+                <w:rFonts w:ascii="Courier New" w:hAnsi="Courier New" w:cs="Courier New"/>
+                <w:color w:val="FF0000"/>
+                <w:szCs w:val="28"/>
+                <w:lang w:val="en-US"/>
+              </w:rPr>
+              <w:t>20</w:t>
+            </w:r>
+            <w:r>
+              <w:rPr>
+                <w:rFonts w:ascii="Courier New" w:hAnsi="Courier New" w:cs="Courier New"/>
+                <w:b/>
+                <w:bCs/>
+                <w:color w:val="000080"/>
+                <w:szCs w:val="28"/>
+                <w:lang w:val="en-US"/>
+              </w:rPr>
+              <w:t>)</w:t>
+            </w:r>
+          </w:p>
+        </w:tc>
+      </w:tr>
+    </w:tbl>
+    <w:p>
+      <w:pPr>
+        <w:ind w:firstLine="851"/>
+        <w:jc w:val="center"/>
+      </w:pPr>
+      <w:r>
+        <w:t>Листинг 5</w:t>
+      </w:r>
+    </w:p>
+    <w:p>
+      <w:pPr>
+        <w:spacing w:after="160" w:line="259" w:lineRule="auto"/>
+        <w:ind w:firstLine="0"/>
+        <w:jc w:val="left"/>
+      </w:pPr>
+      <w:r>
+        <w:br w:type="page"/>
+      </w:r>
+    </w:p>
+    <w:p>
+      <w:pPr>
+        <w:ind w:firstLine="851"/>
         <w:jc w:val="center"/>
       </w:pPr>
     </w:p>
@@ -8969,102 +11543,16 @@
 <file path=word/numbering.xml><?xml version="1.0" encoding="utf-8"?>
 <w:numbering xmlns:wpc="http://schemas.microsoft.com/office/word/2010/wordprocessingCanvas" xmlns:cx="http://schemas.microsoft.com/office/drawing/2014/chartex" xmlns:cx1="http://schemas.microsoft.com/office/drawing/2015/9/8/chartex" xmlns:cx2="http://schemas.microsoft.com/office/drawing/2015/10/21/chartex" xmlns:cx3="http://schemas.microsoft.com/office/drawing/2016/5/9/chartex" xmlns:cx4="http://schemas.microsoft.com/office/drawing/2016/5/10/chartex" xmlns:cx5="http://schemas.microsoft.com/office/drawing/2016/5/11/chartex" xmlns:cx6="http://schemas.microsoft.com/office/drawing/2016/5/12/chartex" xmlns:cx7="http://schemas.microsoft.com/office/drawing/2016/5/13/chartex" xmlns:cx8="http://schemas.microsoft.com/office/drawing/2016/5/14/chartex" xmlns:mc="http://schemas.openxmlformats.org/markup-compatibility/2006" xmlns:aink="http://schemas.microsoft.com/office/drawing/2016/ink" xmlns:am3d="http://schemas.microsoft.com/office/drawing/2017/model3d" xmlns:o="urn:schemas-microsoft-com:office:office" xmlns:oel="http://schemas.microsoft.com/office/2019/extlst" xmlns:r="http://schemas.openxmlformats.org/officeDocument/2006/relationships" xmlns:m="http://schemas.openxmlformats.org/officeDocument/2006/math" xmlns:v="urn:schemas-microsoft-com:vml" xmlns:wp14="http://schemas.microsoft.com/office/word/2010/wordprocessingDrawing" xmlns:wp="http://schemas.openxmlformats.org/drawingml/2006/wordprocessingDrawing" xmlns:w10="urn:schemas-microsoft-com:office:word" xmlns:w="http://schemas.openxmlformats.org/wordprocessingml/2006/main" xmlns:w14="http://schemas.microsoft.com/office/word/2010/wordml" xmlns:w15="http://schemas.microsoft.com/office/word/2012/wordml" xmlns:w16cex="http://schemas.microsoft.com/office/word/2018/wordml/cex" xmlns:w16cid="http://schemas.microsoft.com/office/word/2016/wordml/cid" xmlns:w16="http://schemas.microsoft.com/office/word/2018/wordml" xmlns:w16sdtdh="http://schemas.microsoft.com/office/word/2020/wordml/sdtdatahash" xmlns:w16se="http://schemas.microsoft.com/office/word/2015/wordml/symex" xmlns:wpg="http://schemas.microsoft.com/office/word/2010/wordprocessingGroup" xmlns:wpi="http://schemas.microsoft.com/office/word/2010/wordprocessingInk" xmlns:wne="http://schemas.microsoft.com/office/word/2006/wordml" xmlns:wps="http://schemas.microsoft.com/office/word/2010/wordprocessingShape" mc:Ignorable="w14 w15 w16se w16cid w16 w16cex w16sdtdh wp14">
   <w:abstractNum w:abstractNumId="0" w15:restartNumberingAfterBreak="0">
-    <w:nsid w:val="2ACE6859"/>
+    <w:nsid w:val="0CCF205D"/>
     <w:multiLevelType w:val="hybridMultilevel"/>
-    <w:tmpl w:val="D10A1C96"/>
-    <w:lvl w:ilvl="0" w:tplc="0419000F">
-      <w:start w:val="1"/>
-      <w:numFmt w:val="decimal"/>
-      <w:lvlText w:val="%1."/>
-      <w:lvlJc w:val="left"/>
-      <w:pPr>
-        <w:ind w:left="1712" w:hanging="360"/>
-      </w:pPr>
-    </w:lvl>
-    <w:lvl w:ilvl="1" w:tplc="04190019" w:tentative="1">
-      <w:start w:val="1"/>
-      <w:numFmt w:val="lowerLetter"/>
-      <w:lvlText w:val="%2."/>
-      <w:lvlJc w:val="left"/>
-      <w:pPr>
-        <w:ind w:left="2432" w:hanging="360"/>
-      </w:pPr>
-    </w:lvl>
-    <w:lvl w:ilvl="2" w:tplc="0419001B" w:tentative="1">
-      <w:start w:val="1"/>
-      <w:numFmt w:val="lowerRoman"/>
-      <w:lvlText w:val="%3."/>
-      <w:lvlJc w:val="right"/>
-      <w:pPr>
-        <w:ind w:left="3152" w:hanging="180"/>
-      </w:pPr>
-    </w:lvl>
-    <w:lvl w:ilvl="3" w:tplc="0419000F" w:tentative="1">
-      <w:start w:val="1"/>
-      <w:numFmt w:val="decimal"/>
-      <w:lvlText w:val="%4."/>
-      <w:lvlJc w:val="left"/>
-      <w:pPr>
-        <w:ind w:left="3872" w:hanging="360"/>
-      </w:pPr>
-    </w:lvl>
-    <w:lvl w:ilvl="4" w:tplc="04190019" w:tentative="1">
-      <w:start w:val="1"/>
-      <w:numFmt w:val="lowerLetter"/>
-      <w:lvlText w:val="%5."/>
-      <w:lvlJc w:val="left"/>
-      <w:pPr>
-        <w:ind w:left="4592" w:hanging="360"/>
-      </w:pPr>
-    </w:lvl>
-    <w:lvl w:ilvl="5" w:tplc="0419001B" w:tentative="1">
-      <w:start w:val="1"/>
-      <w:numFmt w:val="lowerRoman"/>
-      <w:lvlText w:val="%6."/>
-      <w:lvlJc w:val="right"/>
-      <w:pPr>
-        <w:ind w:left="5312" w:hanging="180"/>
-      </w:pPr>
-    </w:lvl>
-    <w:lvl w:ilvl="6" w:tplc="0419000F" w:tentative="1">
-      <w:start w:val="1"/>
-      <w:numFmt w:val="decimal"/>
-      <w:lvlText w:val="%7."/>
-      <w:lvlJc w:val="left"/>
-      <w:pPr>
-        <w:ind w:left="6032" w:hanging="360"/>
-      </w:pPr>
-    </w:lvl>
-    <w:lvl w:ilvl="7" w:tplc="04190019" w:tentative="1">
-      <w:start w:val="1"/>
-      <w:numFmt w:val="lowerLetter"/>
-      <w:lvlText w:val="%8."/>
-      <w:lvlJc w:val="left"/>
-      <w:pPr>
-        <w:ind w:left="6752" w:hanging="360"/>
-      </w:pPr>
-    </w:lvl>
-    <w:lvl w:ilvl="8" w:tplc="0419001B" w:tentative="1">
-      <w:start w:val="1"/>
-      <w:numFmt w:val="lowerRoman"/>
-      <w:lvlText w:val="%9."/>
-      <w:lvlJc w:val="right"/>
-      <w:pPr>
-        <w:ind w:left="7472" w:hanging="180"/>
-      </w:pPr>
-    </w:lvl>
-  </w:abstractNum>
-  <w:abstractNum w:abstractNumId="1" w15:restartNumberingAfterBreak="0">
-    <w:nsid w:val="4E927579"/>
-    <w:multiLevelType w:val="hybridMultilevel"/>
-    <w:tmpl w:val="DA742DCE"/>
+    <w:tmpl w:val="ABE2A41A"/>
     <w:lvl w:ilvl="0" w:tplc="04190001">
       <w:start w:val="1"/>
       <w:numFmt w:val="bullet"/>
       <w:lvlText w:val=""/>
       <w:lvlJc w:val="left"/>
       <w:pPr>
-        <w:ind w:left="1712" w:hanging="360"/>
+        <w:ind w:left="1571" w:hanging="360"/>
       </w:pPr>
       <w:rPr>
         <w:rFonts w:ascii="Symbol" w:hAnsi="Symbol" w:hint="default"/>
@@ -9076,7 +11564,7 @@
       <w:lvlText w:val="o"/>
       <w:lvlJc w:val="left"/>
       <w:pPr>
-        <w:ind w:left="2432" w:hanging="360"/>
+        <w:ind w:left="2291" w:hanging="360"/>
       </w:pPr>
       <w:rPr>
         <w:rFonts w:ascii="Courier New" w:hAnsi="Courier New" w:cs="Courier New" w:hint="default"/>
@@ -9088,7 +11576,7 @@
       <w:lvlText w:val=""/>
       <w:lvlJc w:val="left"/>
       <w:pPr>
-        <w:ind w:left="3152" w:hanging="360"/>
+        <w:ind w:left="3011" w:hanging="360"/>
       </w:pPr>
       <w:rPr>
         <w:rFonts w:ascii="Wingdings" w:hAnsi="Wingdings" w:hint="default"/>
@@ -9100,7 +11588,7 @@
       <w:lvlText w:val=""/>
       <w:lvlJc w:val="left"/>
       <w:pPr>
-        <w:ind w:left="3872" w:hanging="360"/>
+        <w:ind w:left="3731" w:hanging="360"/>
       </w:pPr>
       <w:rPr>
         <w:rFonts w:ascii="Symbol" w:hAnsi="Symbol" w:hint="default"/>
@@ -9112,7 +11600,7 @@
       <w:lvlText w:val="o"/>
       <w:lvlJc w:val="left"/>
       <w:pPr>
-        <w:ind w:left="4592" w:hanging="360"/>
+        <w:ind w:left="4451" w:hanging="360"/>
       </w:pPr>
       <w:rPr>
         <w:rFonts w:ascii="Courier New" w:hAnsi="Courier New" w:cs="Courier New" w:hint="default"/>
@@ -9124,7 +11612,7 @@
       <w:lvlText w:val=""/>
       <w:lvlJc w:val="left"/>
       <w:pPr>
-        <w:ind w:left="5312" w:hanging="360"/>
+        <w:ind w:left="5171" w:hanging="360"/>
       </w:pPr>
       <w:rPr>
         <w:rFonts w:ascii="Wingdings" w:hAnsi="Wingdings" w:hint="default"/>
@@ -9136,7 +11624,7 @@
       <w:lvlText w:val=""/>
       <w:lvlJc w:val="left"/>
       <w:pPr>
-        <w:ind w:left="6032" w:hanging="360"/>
+        <w:ind w:left="5891" w:hanging="360"/>
       </w:pPr>
       <w:rPr>
         <w:rFonts w:ascii="Symbol" w:hAnsi="Symbol" w:hint="default"/>
@@ -9148,7 +11636,7 @@
       <w:lvlText w:val="o"/>
       <w:lvlJc w:val="left"/>
       <w:pPr>
-        <w:ind w:left="6752" w:hanging="360"/>
+        <w:ind w:left="6611" w:hanging="360"/>
       </w:pPr>
       <w:rPr>
         <w:rFonts w:ascii="Courier New" w:hAnsi="Courier New" w:cs="Courier New" w:hint="default"/>
@@ -9160,24 +11648,110 @@
       <w:lvlText w:val=""/>
       <w:lvlJc w:val="left"/>
       <w:pPr>
-        <w:ind w:left="7472" w:hanging="360"/>
+        <w:ind w:left="7331" w:hanging="360"/>
       </w:pPr>
       <w:rPr>
         <w:rFonts w:ascii="Wingdings" w:hAnsi="Wingdings" w:hint="default"/>
       </w:rPr>
     </w:lvl>
   </w:abstractNum>
+  <w:abstractNum w:abstractNumId="1" w15:restartNumberingAfterBreak="0">
+    <w:nsid w:val="2ACE6859"/>
+    <w:multiLevelType w:val="hybridMultilevel"/>
+    <w:tmpl w:val="D10A1C96"/>
+    <w:lvl w:ilvl="0" w:tplc="0419000F">
+      <w:start w:val="1"/>
+      <w:numFmt w:val="decimal"/>
+      <w:lvlText w:val="%1."/>
+      <w:lvlJc w:val="left"/>
+      <w:pPr>
+        <w:ind w:left="1712" w:hanging="360"/>
+      </w:pPr>
+    </w:lvl>
+    <w:lvl w:ilvl="1" w:tplc="04190019" w:tentative="1">
+      <w:start w:val="1"/>
+      <w:numFmt w:val="lowerLetter"/>
+      <w:lvlText w:val="%2."/>
+      <w:lvlJc w:val="left"/>
+      <w:pPr>
+        <w:ind w:left="2432" w:hanging="360"/>
+      </w:pPr>
+    </w:lvl>
+    <w:lvl w:ilvl="2" w:tplc="0419001B" w:tentative="1">
+      <w:start w:val="1"/>
+      <w:numFmt w:val="lowerRoman"/>
+      <w:lvlText w:val="%3."/>
+      <w:lvlJc w:val="right"/>
+      <w:pPr>
+        <w:ind w:left="3152" w:hanging="180"/>
+      </w:pPr>
+    </w:lvl>
+    <w:lvl w:ilvl="3" w:tplc="0419000F" w:tentative="1">
+      <w:start w:val="1"/>
+      <w:numFmt w:val="decimal"/>
+      <w:lvlText w:val="%4."/>
+      <w:lvlJc w:val="left"/>
+      <w:pPr>
+        <w:ind w:left="3872" w:hanging="360"/>
+      </w:pPr>
+    </w:lvl>
+    <w:lvl w:ilvl="4" w:tplc="04190019" w:tentative="1">
+      <w:start w:val="1"/>
+      <w:numFmt w:val="lowerLetter"/>
+      <w:lvlText w:val="%5."/>
+      <w:lvlJc w:val="left"/>
+      <w:pPr>
+        <w:ind w:left="4592" w:hanging="360"/>
+      </w:pPr>
+    </w:lvl>
+    <w:lvl w:ilvl="5" w:tplc="0419001B" w:tentative="1">
+      <w:start w:val="1"/>
+      <w:numFmt w:val="lowerRoman"/>
+      <w:lvlText w:val="%6."/>
+      <w:lvlJc w:val="right"/>
+      <w:pPr>
+        <w:ind w:left="5312" w:hanging="180"/>
+      </w:pPr>
+    </w:lvl>
+    <w:lvl w:ilvl="6" w:tplc="0419000F" w:tentative="1">
+      <w:start w:val="1"/>
+      <w:numFmt w:val="decimal"/>
+      <w:lvlText w:val="%7."/>
+      <w:lvlJc w:val="left"/>
+      <w:pPr>
+        <w:ind w:left="6032" w:hanging="360"/>
+      </w:pPr>
+    </w:lvl>
+    <w:lvl w:ilvl="7" w:tplc="04190019" w:tentative="1">
+      <w:start w:val="1"/>
+      <w:numFmt w:val="lowerLetter"/>
+      <w:lvlText w:val="%8."/>
+      <w:lvlJc w:val="left"/>
+      <w:pPr>
+        <w:ind w:left="6752" w:hanging="360"/>
+      </w:pPr>
+    </w:lvl>
+    <w:lvl w:ilvl="8" w:tplc="0419001B" w:tentative="1">
+      <w:start w:val="1"/>
+      <w:numFmt w:val="lowerRoman"/>
+      <w:lvlText w:val="%9."/>
+      <w:lvlJc w:val="right"/>
+      <w:pPr>
+        <w:ind w:left="7472" w:hanging="180"/>
+      </w:pPr>
+    </w:lvl>
+  </w:abstractNum>
   <w:abstractNum w:abstractNumId="2" w15:restartNumberingAfterBreak="0">
-    <w:nsid w:val="5CBB48D2"/>
+    <w:nsid w:val="4E927579"/>
     <w:multiLevelType w:val="hybridMultilevel"/>
-    <w:tmpl w:val="E6C47D12"/>
+    <w:tmpl w:val="DA742DCE"/>
     <w:lvl w:ilvl="0" w:tplc="04190001">
       <w:start w:val="1"/>
       <w:numFmt w:val="bullet"/>
       <w:lvlText w:val=""/>
       <w:lvlJc w:val="left"/>
       <w:pPr>
-        <w:ind w:left="1571" w:hanging="360"/>
+        <w:ind w:left="1712" w:hanging="360"/>
       </w:pPr>
       <w:rPr>
         <w:rFonts w:ascii="Symbol" w:hAnsi="Symbol" w:hint="default"/>
@@ -9189,7 +11763,7 @@
       <w:lvlText w:val="o"/>
       <w:lvlJc w:val="left"/>
       <w:pPr>
-        <w:ind w:left="2291" w:hanging="360"/>
+        <w:ind w:left="2432" w:hanging="360"/>
       </w:pPr>
       <w:rPr>
         <w:rFonts w:ascii="Courier New" w:hAnsi="Courier New" w:cs="Courier New" w:hint="default"/>
@@ -9201,7 +11775,7 @@
       <w:lvlText w:val=""/>
       <w:lvlJc w:val="left"/>
       <w:pPr>
-        <w:ind w:left="3011" w:hanging="360"/>
+        <w:ind w:left="3152" w:hanging="360"/>
       </w:pPr>
       <w:rPr>
         <w:rFonts w:ascii="Wingdings" w:hAnsi="Wingdings" w:hint="default"/>
@@ -9213,7 +11787,7 @@
       <w:lvlText w:val=""/>
       <w:lvlJc w:val="left"/>
       <w:pPr>
-        <w:ind w:left="3731" w:hanging="360"/>
+        <w:ind w:left="3872" w:hanging="360"/>
       </w:pPr>
       <w:rPr>
         <w:rFonts w:ascii="Symbol" w:hAnsi="Symbol" w:hint="default"/>
@@ -9225,7 +11799,7 @@
       <w:lvlText w:val="o"/>
       <w:lvlJc w:val="left"/>
       <w:pPr>
-        <w:ind w:left="4451" w:hanging="360"/>
+        <w:ind w:left="4592" w:hanging="360"/>
       </w:pPr>
       <w:rPr>
         <w:rFonts w:ascii="Courier New" w:hAnsi="Courier New" w:cs="Courier New" w:hint="default"/>
@@ -9237,7 +11811,7 @@
       <w:lvlText w:val=""/>
       <w:lvlJc w:val="left"/>
       <w:pPr>
-        <w:ind w:left="5171" w:hanging="360"/>
+        <w:ind w:left="5312" w:hanging="360"/>
       </w:pPr>
       <w:rPr>
         <w:rFonts w:ascii="Wingdings" w:hAnsi="Wingdings" w:hint="default"/>
@@ -9249,7 +11823,7 @@
       <w:lvlText w:val=""/>
       <w:lvlJc w:val="left"/>
       <w:pPr>
-        <w:ind w:left="5891" w:hanging="360"/>
+        <w:ind w:left="6032" w:hanging="360"/>
       </w:pPr>
       <w:rPr>
         <w:rFonts w:ascii="Symbol" w:hAnsi="Symbol" w:hint="default"/>
@@ -9261,7 +11835,7 @@
       <w:lvlText w:val="o"/>
       <w:lvlJc w:val="left"/>
       <w:pPr>
-        <w:ind w:left="6611" w:hanging="360"/>
+        <w:ind w:left="6752" w:hanging="360"/>
       </w:pPr>
       <w:rPr>
         <w:rFonts w:ascii="Courier New" w:hAnsi="Courier New" w:cs="Courier New" w:hint="default"/>
@@ -9273,6 +11847,119 @@
       <w:lvlText w:val=""/>
       <w:lvlJc w:val="left"/>
       <w:pPr>
+        <w:ind w:left="7472" w:hanging="360"/>
+      </w:pPr>
+      <w:rPr>
+        <w:rFonts w:ascii="Wingdings" w:hAnsi="Wingdings" w:hint="default"/>
+      </w:rPr>
+    </w:lvl>
+  </w:abstractNum>
+  <w:abstractNum w:abstractNumId="3" w15:restartNumberingAfterBreak="0">
+    <w:nsid w:val="5CBB48D2"/>
+    <w:multiLevelType w:val="hybridMultilevel"/>
+    <w:tmpl w:val="E6C47D12"/>
+    <w:lvl w:ilvl="0" w:tplc="04190001">
+      <w:start w:val="1"/>
+      <w:numFmt w:val="bullet"/>
+      <w:lvlText w:val=""/>
+      <w:lvlJc w:val="left"/>
+      <w:pPr>
+        <w:ind w:left="1571" w:hanging="360"/>
+      </w:pPr>
+      <w:rPr>
+        <w:rFonts w:ascii="Symbol" w:hAnsi="Symbol" w:hint="default"/>
+      </w:rPr>
+    </w:lvl>
+    <w:lvl w:ilvl="1" w:tplc="04190003" w:tentative="1">
+      <w:start w:val="1"/>
+      <w:numFmt w:val="bullet"/>
+      <w:lvlText w:val="o"/>
+      <w:lvlJc w:val="left"/>
+      <w:pPr>
+        <w:ind w:left="2291" w:hanging="360"/>
+      </w:pPr>
+      <w:rPr>
+        <w:rFonts w:ascii="Courier New" w:hAnsi="Courier New" w:cs="Courier New" w:hint="default"/>
+      </w:rPr>
+    </w:lvl>
+    <w:lvl w:ilvl="2" w:tplc="04190005" w:tentative="1">
+      <w:start w:val="1"/>
+      <w:numFmt w:val="bullet"/>
+      <w:lvlText w:val=""/>
+      <w:lvlJc w:val="left"/>
+      <w:pPr>
+        <w:ind w:left="3011" w:hanging="360"/>
+      </w:pPr>
+      <w:rPr>
+        <w:rFonts w:ascii="Wingdings" w:hAnsi="Wingdings" w:hint="default"/>
+      </w:rPr>
+    </w:lvl>
+    <w:lvl w:ilvl="3" w:tplc="04190001" w:tentative="1">
+      <w:start w:val="1"/>
+      <w:numFmt w:val="bullet"/>
+      <w:lvlText w:val=""/>
+      <w:lvlJc w:val="left"/>
+      <w:pPr>
+        <w:ind w:left="3731" w:hanging="360"/>
+      </w:pPr>
+      <w:rPr>
+        <w:rFonts w:ascii="Symbol" w:hAnsi="Symbol" w:hint="default"/>
+      </w:rPr>
+    </w:lvl>
+    <w:lvl w:ilvl="4" w:tplc="04190003" w:tentative="1">
+      <w:start w:val="1"/>
+      <w:numFmt w:val="bullet"/>
+      <w:lvlText w:val="o"/>
+      <w:lvlJc w:val="left"/>
+      <w:pPr>
+        <w:ind w:left="4451" w:hanging="360"/>
+      </w:pPr>
+      <w:rPr>
+        <w:rFonts w:ascii="Courier New" w:hAnsi="Courier New" w:cs="Courier New" w:hint="default"/>
+      </w:rPr>
+    </w:lvl>
+    <w:lvl w:ilvl="5" w:tplc="04190005" w:tentative="1">
+      <w:start w:val="1"/>
+      <w:numFmt w:val="bullet"/>
+      <w:lvlText w:val=""/>
+      <w:lvlJc w:val="left"/>
+      <w:pPr>
+        <w:ind w:left="5171" w:hanging="360"/>
+      </w:pPr>
+      <w:rPr>
+        <w:rFonts w:ascii="Wingdings" w:hAnsi="Wingdings" w:hint="default"/>
+      </w:rPr>
+    </w:lvl>
+    <w:lvl w:ilvl="6" w:tplc="04190001" w:tentative="1">
+      <w:start w:val="1"/>
+      <w:numFmt w:val="bullet"/>
+      <w:lvlText w:val=""/>
+      <w:lvlJc w:val="left"/>
+      <w:pPr>
+        <w:ind w:left="5891" w:hanging="360"/>
+      </w:pPr>
+      <w:rPr>
+        <w:rFonts w:ascii="Symbol" w:hAnsi="Symbol" w:hint="default"/>
+      </w:rPr>
+    </w:lvl>
+    <w:lvl w:ilvl="7" w:tplc="04190003" w:tentative="1">
+      <w:start w:val="1"/>
+      <w:numFmt w:val="bullet"/>
+      <w:lvlText w:val="o"/>
+      <w:lvlJc w:val="left"/>
+      <w:pPr>
+        <w:ind w:left="6611" w:hanging="360"/>
+      </w:pPr>
+      <w:rPr>
+        <w:rFonts w:ascii="Courier New" w:hAnsi="Courier New" w:cs="Courier New" w:hint="default"/>
+      </w:rPr>
+    </w:lvl>
+    <w:lvl w:ilvl="8" w:tplc="04190005" w:tentative="1">
+      <w:start w:val="1"/>
+      <w:numFmt w:val="bullet"/>
+      <w:lvlText w:val=""/>
+      <w:lvlJc w:val="left"/>
+      <w:pPr>
         <w:ind w:left="7331" w:hanging="360"/>
       </w:pPr>
       <w:rPr>
@@ -9281,13 +11968,16 @@
     </w:lvl>
   </w:abstractNum>
   <w:num w:numId="1" w16cid:durableId="1805927257">
+    <w:abstractNumId w:val="3"/>
+  </w:num>
+  <w:num w:numId="2" w16cid:durableId="1912420996">
+    <w:abstractNumId w:val="1"/>
+  </w:num>
+  <w:num w:numId="3" w16cid:durableId="71322123">
     <w:abstractNumId w:val="2"/>
   </w:num>
-  <w:num w:numId="2" w16cid:durableId="1912420996">
+  <w:num w:numId="4" w16cid:durableId="335693508">
     <w:abstractNumId w:val="0"/>
-  </w:num>
-  <w:num w:numId="3" w16cid:durableId="71322123">
-    <w:abstractNumId w:val="1"/>
   </w:num>
 </w:numbering>
 </file>

--- a/Отчёт по курсовой работе.docx
+++ b/Отчёт по курсовой работе.docx
@@ -2901,6 +2901,8 @@
               <w:jc w:val="left"/>
               <w:rPr>
                 <w:rFonts w:ascii="Courier New" w:hAnsi="Courier New" w:cs="Courier New"/>
+                <w:b/>
+                <w:bCs/>
                 <w:color w:val="000000"/>
                 <w:szCs w:val="28"/>
                 <w:lang w:val="en-US"/>
@@ -2910,6 +2912,8 @@
             <w:r>
               <w:rPr>
                 <w:rFonts w:ascii="Courier New" w:hAnsi="Courier New" w:cs="Courier New"/>
+                <w:b/>
+                <w:bCs/>
                 <w:color w:val="000000"/>
                 <w:szCs w:val="28"/>
                 <w:lang w:val="en-US"/>
@@ -2930,6 +2934,8 @@
             <w:r>
               <w:rPr>
                 <w:rFonts w:ascii="Courier New" w:hAnsi="Courier New" w:cs="Courier New"/>
+                <w:b/>
+                <w:bCs/>
                 <w:color w:val="000000"/>
                 <w:szCs w:val="28"/>
                 <w:lang w:val="en-US"/>
@@ -2950,6 +2956,8 @@
             <w:r>
               <w:rPr>
                 <w:rFonts w:ascii="Courier New" w:hAnsi="Courier New" w:cs="Courier New"/>
+                <w:b/>
+                <w:bCs/>
                 <w:color w:val="000000"/>
                 <w:szCs w:val="28"/>
                 <w:lang w:val="en-US"/>
@@ -2977,6 +2985,8 @@
               <w:jc w:val="left"/>
               <w:rPr>
                 <w:rFonts w:ascii="Courier New" w:hAnsi="Courier New" w:cs="Courier New"/>
+                <w:b/>
+                <w:bCs/>
                 <w:color w:val="FF8000"/>
                 <w:szCs w:val="28"/>
                 <w:lang w:val="en-US"/>
@@ -2985,6 +2995,8 @@
             <w:r>
               <w:rPr>
                 <w:rFonts w:ascii="Courier New" w:hAnsi="Courier New" w:cs="Courier New"/>
+                <w:b/>
+                <w:bCs/>
                 <w:color w:val="000000"/>
                 <w:szCs w:val="28"/>
                 <w:lang w:val="en-US"/>
@@ -2994,6 +3006,8 @@
             <w:r>
               <w:rPr>
                 <w:rFonts w:ascii="Courier New" w:hAnsi="Courier New" w:cs="Courier New"/>
+                <w:b/>
+                <w:bCs/>
                 <w:color w:val="FF8000"/>
                 <w:szCs w:val="28"/>
                 <w:lang w:val="en-US"/>
@@ -3019,6 +3033,8 @@
             <w:r>
               <w:rPr>
                 <w:rFonts w:ascii="Courier New" w:hAnsi="Courier New" w:cs="Courier New"/>
+                <w:b/>
+                <w:bCs/>
                 <w:color w:val="FF8000"/>
                 <w:szCs w:val="28"/>
                 <w:lang w:val="en-US"/>
@@ -3029,6 +3045,8 @@
             <w:r>
               <w:rPr>
                 <w:rFonts w:ascii="Courier New" w:hAnsi="Courier New" w:cs="Courier New"/>
+                <w:b/>
+                <w:bCs/>
                 <w:color w:val="FF8000"/>
                 <w:szCs w:val="28"/>
                 <w:lang w:val="en-US"/>
@@ -3039,6 +3057,8 @@
             <w:r>
               <w:rPr>
                 <w:rFonts w:ascii="Courier New" w:hAnsi="Courier New" w:cs="Courier New"/>
+                <w:b/>
+                <w:bCs/>
                 <w:color w:val="FF8000"/>
                 <w:szCs w:val="28"/>
                 <w:lang w:val="en-US"/>
@@ -3049,6 +3069,8 @@
             <w:r>
               <w:rPr>
                 <w:rFonts w:ascii="Courier New" w:hAnsi="Courier New" w:cs="Courier New"/>
+                <w:b/>
+                <w:bCs/>
                 <w:color w:val="FF8000"/>
                 <w:szCs w:val="28"/>
                 <w:lang w:val="en-US"/>
@@ -3059,6 +3081,8 @@
             <w:r>
               <w:rPr>
                 <w:rFonts w:ascii="Courier New" w:hAnsi="Courier New" w:cs="Courier New"/>
+                <w:b/>
+                <w:bCs/>
                 <w:color w:val="FF8000"/>
                 <w:szCs w:val="28"/>
                 <w:lang w:val="en-US"/>
@@ -3084,6 +3108,8 @@
               <w:ind w:firstLine="0"/>
               <w:jc w:val="left"/>
               <w:rPr>
+                <w:b/>
+                <w:bCs/>
                 <w:szCs w:val="28"/>
               </w:rPr>
             </w:pPr>
@@ -3096,6 +3122,8 @@
               <w:jc w:val="left"/>
               <w:rPr>
                 <w:rFonts w:ascii="Courier New" w:hAnsi="Courier New" w:cs="Courier New"/>
+                <w:b/>
+                <w:bCs/>
                 <w:color w:val="000000"/>
                 <w:szCs w:val="28"/>
                 <w:lang w:val="en-US"/>
@@ -3105,6 +3133,8 @@
             <w:r>
               <w:rPr>
                 <w:rFonts w:ascii="Courier New" w:hAnsi="Courier New" w:cs="Courier New"/>
+                <w:b/>
+                <w:bCs/>
                 <w:color w:val="000000"/>
                 <w:szCs w:val="28"/>
                 <w:lang w:val="en-US"/>
@@ -3125,6 +3155,8 @@
             <w:r>
               <w:rPr>
                 <w:rFonts w:ascii="Courier New" w:hAnsi="Courier New" w:cs="Courier New"/>
+                <w:b/>
+                <w:bCs/>
                 <w:color w:val="000000"/>
                 <w:szCs w:val="28"/>
                 <w:lang w:val="en-US"/>
@@ -3145,6 +3177,8 @@
             <w:r>
               <w:rPr>
                 <w:rFonts w:ascii="Courier New" w:hAnsi="Courier New" w:cs="Courier New"/>
+                <w:b/>
+                <w:bCs/>
                 <w:color w:val="000000"/>
                 <w:szCs w:val="28"/>
                 <w:lang w:val="en-US"/>
@@ -3172,6 +3206,8 @@
               <w:jc w:val="left"/>
               <w:rPr>
                 <w:rFonts w:ascii="Courier New" w:hAnsi="Courier New" w:cs="Courier New"/>
+                <w:b/>
+                <w:bCs/>
                 <w:color w:val="FF8000"/>
                 <w:szCs w:val="28"/>
                 <w:lang w:val="en-US"/>
@@ -3180,6 +3216,8 @@
             <w:r>
               <w:rPr>
                 <w:rFonts w:ascii="Courier New" w:hAnsi="Courier New" w:cs="Courier New"/>
+                <w:b/>
+                <w:bCs/>
                 <w:color w:val="000000"/>
                 <w:szCs w:val="28"/>
                 <w:lang w:val="en-US"/>
@@ -3189,6 +3227,8 @@
             <w:r>
               <w:rPr>
                 <w:rFonts w:ascii="Courier New" w:hAnsi="Courier New" w:cs="Courier New"/>
+                <w:b/>
+                <w:bCs/>
                 <w:color w:val="FF8000"/>
                 <w:szCs w:val="28"/>
                 <w:lang w:val="en-US"/>
@@ -3204,6 +3244,8 @@
               <w:jc w:val="left"/>
               <w:rPr>
                 <w:rFonts w:ascii="Courier New" w:hAnsi="Courier New" w:cs="Courier New"/>
+                <w:b/>
+                <w:bCs/>
                 <w:color w:val="000000"/>
                 <w:szCs w:val="28"/>
                 <w:lang w:val="en-US"/>
@@ -3212,6 +3254,8 @@
             <w:r>
               <w:rPr>
                 <w:rFonts w:ascii="Courier New" w:hAnsi="Courier New" w:cs="Courier New"/>
+                <w:b/>
+                <w:bCs/>
                 <w:color w:val="FF8000"/>
                 <w:szCs w:val="28"/>
                 <w:lang w:val="en-US"/>
@@ -3222,6 +3266,8 @@
             <w:r>
               <w:rPr>
                 <w:rFonts w:ascii="Courier New" w:hAnsi="Courier New" w:cs="Courier New"/>
+                <w:b/>
+                <w:bCs/>
                 <w:color w:val="FF8000"/>
                 <w:szCs w:val="28"/>
                 <w:lang w:val="en-US"/>
@@ -3232,6 +3278,8 @@
             <w:r>
               <w:rPr>
                 <w:rFonts w:ascii="Courier New" w:hAnsi="Courier New" w:cs="Courier New"/>
+                <w:b/>
+                <w:bCs/>
                 <w:color w:val="FF8000"/>
                 <w:szCs w:val="28"/>
                 <w:lang w:val="en-US"/>
@@ -3242,6 +3290,8 @@
             <w:r>
               <w:rPr>
                 <w:rFonts w:ascii="Courier New" w:hAnsi="Courier New" w:cs="Courier New"/>
+                <w:b/>
+                <w:bCs/>
                 <w:color w:val="FF8000"/>
                 <w:szCs w:val="28"/>
                 <w:lang w:val="en-US"/>
@@ -3252,6 +3302,8 @@
             <w:r>
               <w:rPr>
                 <w:rFonts w:ascii="Courier New" w:hAnsi="Courier New" w:cs="Courier New"/>
+                <w:b/>
+                <w:bCs/>
                 <w:color w:val="FF8000"/>
                 <w:szCs w:val="28"/>
                 <w:lang w:val="en-US"/>
@@ -3262,6 +3314,8 @@
             <w:r>
               <w:rPr>
                 <w:rFonts w:ascii="Courier New" w:hAnsi="Courier New" w:cs="Courier New"/>
+                <w:b/>
+                <w:bCs/>
                 <w:color w:val="FF8000"/>
                 <w:szCs w:val="28"/>
                 <w:lang w:val="en-US"/>
@@ -3272,6 +3326,8 @@
             <w:r>
               <w:rPr>
                 <w:rFonts w:ascii="Courier New" w:hAnsi="Courier New" w:cs="Courier New"/>
+                <w:b/>
+                <w:bCs/>
                 <w:color w:val="FF8000"/>
                 <w:szCs w:val="28"/>
                 <w:lang w:val="en-US"/>
@@ -3282,6 +3338,8 @@
             <w:r>
               <w:rPr>
                 <w:rFonts w:ascii="Courier New" w:hAnsi="Courier New" w:cs="Courier New"/>
+                <w:b/>
+                <w:bCs/>
                 <w:color w:val="FF8000"/>
                 <w:szCs w:val="28"/>
                 <w:lang w:val="en-US"/>
@@ -3292,6 +3350,8 @@
             <w:r>
               <w:rPr>
                 <w:rFonts w:ascii="Courier New" w:hAnsi="Courier New" w:cs="Courier New"/>
+                <w:b/>
+                <w:bCs/>
                 <w:color w:val="FF8000"/>
                 <w:szCs w:val="28"/>
                 <w:lang w:val="en-US"/>
@@ -3317,6 +3377,8 @@
               <w:ind w:firstLine="0"/>
               <w:jc w:val="left"/>
               <w:rPr>
+                <w:b/>
+                <w:bCs/>
                 <w:szCs w:val="28"/>
                 <w:lang w:val="en-US"/>
               </w:rPr>
@@ -3324,6 +3386,8 @@
             <w:r>
               <w:rPr>
                 <w:rFonts w:ascii="Courier New" w:hAnsi="Courier New" w:cs="Courier New"/>
+                <w:b/>
+                <w:bCs/>
                 <w:color w:val="000000"/>
                 <w:szCs w:val="28"/>
                 <w:lang w:val="en-US"/>
@@ -3339,6 +3403,8 @@
               <w:jc w:val="left"/>
               <w:rPr>
                 <w:rFonts w:ascii="Courier New" w:hAnsi="Courier New" w:cs="Courier New"/>
+                <w:b/>
+                <w:bCs/>
                 <w:color w:val="000000"/>
                 <w:szCs w:val="28"/>
                 <w:lang w:val="en-US"/>
@@ -3348,6 +3414,8 @@
             <w:r>
               <w:rPr>
                 <w:rFonts w:ascii="Courier New" w:hAnsi="Courier New" w:cs="Courier New"/>
+                <w:b/>
+                <w:bCs/>
                 <w:color w:val="000000"/>
                 <w:szCs w:val="28"/>
                 <w:lang w:val="en-US"/>
@@ -3368,6 +3436,8 @@
             <w:r>
               <w:rPr>
                 <w:rFonts w:ascii="Courier New" w:hAnsi="Courier New" w:cs="Courier New"/>
+                <w:b/>
+                <w:bCs/>
                 <w:color w:val="000000"/>
                 <w:szCs w:val="28"/>
                 <w:lang w:val="en-US"/>
@@ -3388,6 +3458,8 @@
             <w:r>
               <w:rPr>
                 <w:rFonts w:ascii="Courier New" w:hAnsi="Courier New" w:cs="Courier New"/>
+                <w:b/>
+                <w:bCs/>
                 <w:color w:val="000000"/>
                 <w:szCs w:val="28"/>
                 <w:lang w:val="en-US"/>
@@ -3415,6 +3487,8 @@
               <w:jc w:val="left"/>
               <w:rPr>
                 <w:rFonts w:ascii="Courier New" w:hAnsi="Courier New" w:cs="Courier New"/>
+                <w:b/>
+                <w:bCs/>
                 <w:color w:val="FF8000"/>
                 <w:szCs w:val="28"/>
                 <w:lang w:val="en-US"/>
@@ -3423,6 +3497,8 @@
             <w:r>
               <w:rPr>
                 <w:rFonts w:ascii="Courier New" w:hAnsi="Courier New" w:cs="Courier New"/>
+                <w:b/>
+                <w:bCs/>
                 <w:color w:val="000000"/>
                 <w:szCs w:val="28"/>
                 <w:lang w:val="en-US"/>
@@ -3432,6 +3508,8 @@
             <w:r>
               <w:rPr>
                 <w:rFonts w:ascii="Courier New" w:hAnsi="Courier New" w:cs="Courier New"/>
+                <w:b/>
+                <w:bCs/>
                 <w:color w:val="FF8000"/>
                 <w:szCs w:val="28"/>
                 <w:lang w:val="en-US"/>
@@ -3455,6 +3533,8 @@
             <w:r>
               <w:rPr>
                 <w:rFonts w:ascii="Courier New" w:hAnsi="Courier New" w:cs="Courier New"/>
+                <w:b/>
+                <w:bCs/>
                 <w:color w:val="FF8000"/>
                 <w:szCs w:val="28"/>
                 <w:lang w:val="en-US"/>
@@ -3465,6 +3545,8 @@
             <w:r>
               <w:rPr>
                 <w:rFonts w:ascii="Courier New" w:hAnsi="Courier New" w:cs="Courier New"/>
+                <w:b/>
+                <w:bCs/>
                 <w:color w:val="FF8000"/>
                 <w:szCs w:val="28"/>
                 <w:lang w:val="en-US"/>
@@ -3475,6 +3557,8 @@
             <w:r>
               <w:rPr>
                 <w:rFonts w:ascii="Courier New" w:hAnsi="Courier New" w:cs="Courier New"/>
+                <w:b/>
+                <w:bCs/>
                 <w:color w:val="FF8000"/>
                 <w:szCs w:val="28"/>
                 <w:lang w:val="en-US"/>
@@ -3485,6 +3569,8 @@
             <w:r>
               <w:rPr>
                 <w:rFonts w:ascii="Courier New" w:hAnsi="Courier New" w:cs="Courier New"/>
+                <w:b/>
+                <w:bCs/>
                 <w:color w:val="FF8000"/>
                 <w:szCs w:val="28"/>
                 <w:lang w:val="en-US"/>
@@ -3495,6 +3581,8 @@
             <w:r>
               <w:rPr>
                 <w:rFonts w:ascii="Courier New" w:hAnsi="Courier New" w:cs="Courier New"/>
+                <w:b/>
+                <w:bCs/>
                 <w:color w:val="FF8000"/>
                 <w:szCs w:val="28"/>
                 <w:lang w:val="en-US"/>
@@ -3522,13 +3610,17 @@
         <w:ind w:firstLine="0"/>
         <w:jc w:val="center"/>
         <w:rPr>
-          <w:color w:val="333333"/>
-          <w:szCs w:val="28"/>
-          <w:shd w:val="clear" w:color="auto" w:fill="FFFFFF"/>
-        </w:rPr>
-      </w:pPr>
-      <w:r>
-        <w:rPr>
+          <w:b/>
+          <w:bCs/>
+          <w:color w:val="333333"/>
+          <w:szCs w:val="28"/>
+          <w:shd w:val="clear" w:color="auto" w:fill="FFFFFF"/>
+        </w:rPr>
+      </w:pPr>
+      <w:r>
+        <w:rPr>
+          <w:b/>
+          <w:bCs/>
           <w:color w:val="333333"/>
           <w:szCs w:val="28"/>
           <w:shd w:val="clear" w:color="auto" w:fill="FFFFFF"/>
@@ -3907,6 +3999,8 @@
               <w:jc w:val="left"/>
               <w:rPr>
                 <w:rFonts w:ascii="Courier New" w:hAnsi="Courier New" w:cs="Courier New"/>
+                <w:b/>
+                <w:bCs/>
                 <w:color w:val="000000"/>
                 <w:szCs w:val="28"/>
                 <w:lang w:val="en-US"/>
@@ -3916,6 +4010,8 @@
             <w:r>
               <w:rPr>
                 <w:rFonts w:ascii="Courier New" w:hAnsi="Courier New" w:cs="Courier New"/>
+                <w:b/>
+                <w:bCs/>
                 <w:color w:val="000000"/>
                 <w:szCs w:val="28"/>
                 <w:lang w:val="en-US"/>
@@ -3937,6 +4033,8 @@
             <w:r>
               <w:rPr>
                 <w:rFonts w:ascii="Courier New" w:hAnsi="Courier New" w:cs="Courier New"/>
+                <w:b/>
+                <w:bCs/>
                 <w:color w:val="000000"/>
                 <w:szCs w:val="28"/>
                 <w:lang w:val="en-US"/>
@@ -3958,6 +4056,8 @@
             <w:r>
               <w:rPr>
                 <w:rFonts w:ascii="Courier New" w:hAnsi="Courier New" w:cs="Courier New"/>
+                <w:b/>
+                <w:bCs/>
                 <w:color w:val="000000"/>
                 <w:szCs w:val="28"/>
                 <w:lang w:val="en-US"/>
@@ -3978,6 +4078,8 @@
             <w:r>
               <w:rPr>
                 <w:rFonts w:ascii="Courier New" w:hAnsi="Courier New" w:cs="Courier New"/>
+                <w:b/>
+                <w:bCs/>
                 <w:color w:val="000000"/>
                 <w:szCs w:val="28"/>
                 <w:lang w:val="en-US"/>
@@ -3998,6 +4100,8 @@
             <w:r>
               <w:rPr>
                 <w:rFonts w:ascii="Courier New" w:hAnsi="Courier New" w:cs="Courier New"/>
+                <w:b/>
+                <w:bCs/>
                 <w:color w:val="808080"/>
                 <w:szCs w:val="28"/>
                 <w:lang w:val="en-US"/>
@@ -4007,6 +4111,8 @@
             <w:r>
               <w:rPr>
                 <w:rFonts w:ascii="Courier New" w:hAnsi="Courier New" w:cs="Courier New"/>
+                <w:b/>
+                <w:bCs/>
                 <w:color w:val="808080"/>
                 <w:szCs w:val="28"/>
               </w:rPr>
@@ -4015,6 +4121,8 @@
             <w:r>
               <w:rPr>
                 <w:rFonts w:ascii="Courier New" w:hAnsi="Courier New" w:cs="Courier New"/>
+                <w:b/>
+                <w:bCs/>
                 <w:color w:val="808080"/>
                 <w:szCs w:val="28"/>
                 <w:lang w:val="en-US"/>
@@ -4024,6 +4132,8 @@
             <w:r>
               <w:rPr>
                 <w:rFonts w:ascii="Courier New" w:hAnsi="Courier New" w:cs="Courier New"/>
+                <w:b/>
+                <w:bCs/>
                 <w:color w:val="808080"/>
                 <w:szCs w:val="28"/>
               </w:rPr>
@@ -4032,6 +4142,8 @@
             <w:r>
               <w:rPr>
                 <w:rFonts w:ascii="Courier New" w:hAnsi="Courier New" w:cs="Courier New"/>
+                <w:b/>
+                <w:bCs/>
                 <w:color w:val="808080"/>
                 <w:szCs w:val="28"/>
                 <w:lang w:val="en-US"/>
@@ -4052,6 +4164,8 @@
             <w:r>
               <w:rPr>
                 <w:rFonts w:ascii="Courier New" w:hAnsi="Courier New" w:cs="Courier New"/>
+                <w:b/>
+                <w:bCs/>
                 <w:color w:val="000000"/>
                 <w:szCs w:val="28"/>
                 <w:lang w:val="en-US"/>
@@ -4062,6 +4176,8 @@
             <w:r>
               <w:rPr>
                 <w:rFonts w:ascii="Courier New" w:hAnsi="Courier New" w:cs="Courier New"/>
+                <w:b/>
+                <w:bCs/>
                 <w:color w:val="000000"/>
                 <w:szCs w:val="28"/>
                 <w:lang w:val="en-US"/>
@@ -4083,6 +4199,8 @@
             <w:r>
               <w:rPr>
                 <w:rFonts w:ascii="Courier New" w:hAnsi="Courier New" w:cs="Courier New"/>
+                <w:b/>
+                <w:bCs/>
                 <w:color w:val="808080"/>
                 <w:szCs w:val="28"/>
                 <w:lang w:val="en-US"/>
@@ -4103,6 +4221,8 @@
             <w:r>
               <w:rPr>
                 <w:rFonts w:ascii="Courier New" w:hAnsi="Courier New" w:cs="Courier New"/>
+                <w:b/>
+                <w:bCs/>
                 <w:color w:val="000000"/>
                 <w:szCs w:val="28"/>
                 <w:lang w:val="en-US"/>
@@ -4123,6 +4243,8 @@
             <w:r>
               <w:rPr>
                 <w:rFonts w:ascii="Courier New" w:hAnsi="Courier New" w:cs="Courier New"/>
+                <w:b/>
+                <w:bCs/>
                 <w:color w:val="FF0000"/>
                 <w:szCs w:val="28"/>
                 <w:lang w:val="en-US"/>
@@ -4143,6 +4265,8 @@
             <w:r>
               <w:rPr>
                 <w:rFonts w:ascii="Courier New" w:hAnsi="Courier New" w:cs="Courier New"/>
+                <w:b/>
+                <w:bCs/>
                 <w:color w:val="000000"/>
                 <w:szCs w:val="28"/>
                 <w:lang w:val="en-US"/>
@@ -4164,6 +4288,8 @@
             <w:r>
               <w:rPr>
                 <w:rFonts w:ascii="Courier New" w:hAnsi="Courier New" w:cs="Courier New"/>
+                <w:b/>
+                <w:bCs/>
                 <w:color w:val="000000"/>
                 <w:szCs w:val="28"/>
                 <w:lang w:val="en-US"/>
@@ -4184,6 +4310,8 @@
             <w:r>
               <w:rPr>
                 <w:rFonts w:ascii="Courier New" w:hAnsi="Courier New" w:cs="Courier New"/>
+                <w:b/>
+                <w:bCs/>
                 <w:color w:val="000000"/>
                 <w:szCs w:val="28"/>
                 <w:lang w:val="en-US"/>
@@ -4221,6 +4349,8 @@
             <w:r>
               <w:rPr>
                 <w:rFonts w:ascii="Courier New" w:hAnsi="Courier New" w:cs="Courier New"/>
+                <w:b/>
+                <w:bCs/>
                 <w:color w:val="000000"/>
                 <w:szCs w:val="28"/>
                 <w:lang w:val="en-US"/>
@@ -4242,6 +4372,8 @@
             <w:r>
               <w:rPr>
                 <w:rFonts w:ascii="Courier New" w:hAnsi="Courier New" w:cs="Courier New"/>
+                <w:b/>
+                <w:bCs/>
                 <w:color w:val="000000"/>
                 <w:szCs w:val="28"/>
                 <w:lang w:val="en-US"/>
@@ -4262,6 +4394,8 @@
             <w:r>
               <w:rPr>
                 <w:rFonts w:ascii="Courier New" w:hAnsi="Courier New" w:cs="Courier New"/>
+                <w:b/>
+                <w:bCs/>
                 <w:color w:val="000000"/>
                 <w:szCs w:val="28"/>
                 <w:lang w:val="en-US"/>
@@ -4283,6 +4417,8 @@
             <w:r>
               <w:rPr>
                 <w:rFonts w:ascii="Courier New" w:hAnsi="Courier New" w:cs="Courier New"/>
+                <w:b/>
+                <w:bCs/>
                 <w:color w:val="000000"/>
                 <w:szCs w:val="28"/>
                 <w:lang w:val="en-US"/>
@@ -4304,6 +4440,8 @@
             <w:r>
               <w:rPr>
                 <w:rFonts w:ascii="Courier New" w:hAnsi="Courier New" w:cs="Courier New"/>
+                <w:b/>
+                <w:bCs/>
                 <w:color w:val="000000"/>
                 <w:szCs w:val="28"/>
                 <w:lang w:val="en-US"/>
@@ -4324,6 +4462,8 @@
             <w:r>
               <w:rPr>
                 <w:rFonts w:ascii="Courier New" w:hAnsi="Courier New" w:cs="Courier New"/>
+                <w:b/>
+                <w:bCs/>
                 <w:color w:val="000000"/>
                 <w:szCs w:val="28"/>
                 <w:lang w:val="en-US"/>
@@ -4350,6 +4490,8 @@
               <w:ind w:firstLine="0"/>
               <w:jc w:val="left"/>
               <w:rPr>
+                <w:b/>
+                <w:bCs/>
                 <w:szCs w:val="28"/>
                 <w:lang w:val="en-US"/>
               </w:rPr>
@@ -4358,6 +4500,8 @@
             <w:r>
               <w:rPr>
                 <w:rFonts w:ascii="Courier New" w:hAnsi="Courier New" w:cs="Courier New"/>
+                <w:b/>
+                <w:bCs/>
                 <w:color w:val="000000"/>
                 <w:szCs w:val="28"/>
                 <w:lang w:val="en-US"/>
@@ -4378,6 +4522,8 @@
             <w:r>
               <w:rPr>
                 <w:rFonts w:ascii="Courier New" w:hAnsi="Courier New" w:cs="Courier New"/>
+                <w:b/>
+                <w:bCs/>
                 <w:color w:val="000000"/>
                 <w:szCs w:val="28"/>
                 <w:lang w:val="en-US"/>
@@ -4399,6 +4545,8 @@
             <w:r>
               <w:rPr>
                 <w:rFonts w:ascii="Courier New" w:hAnsi="Courier New" w:cs="Courier New"/>
+                <w:b/>
+                <w:bCs/>
                 <w:color w:val="000000"/>
                 <w:szCs w:val="28"/>
                 <w:lang w:val="en-US"/>
@@ -4419,6 +4567,8 @@
             <w:r>
               <w:rPr>
                 <w:rFonts w:ascii="Courier New" w:hAnsi="Courier New" w:cs="Courier New"/>
+                <w:b/>
+                <w:bCs/>
                 <w:color w:val="000000"/>
                 <w:szCs w:val="28"/>
                 <w:lang w:val="en-US"/>
@@ -4439,6 +4589,8 @@
             <w:r>
               <w:rPr>
                 <w:rFonts w:ascii="Courier New" w:hAnsi="Courier New" w:cs="Courier New"/>
+                <w:b/>
+                <w:bCs/>
                 <w:color w:val="808080"/>
                 <w:szCs w:val="28"/>
                 <w:lang w:val="en-US"/>
@@ -4459,6 +4611,8 @@
             <w:r>
               <w:rPr>
                 <w:rFonts w:ascii="Courier New" w:hAnsi="Courier New" w:cs="Courier New"/>
+                <w:b/>
+                <w:bCs/>
                 <w:color w:val="000000"/>
                 <w:szCs w:val="28"/>
                 <w:lang w:val="en-US"/>
@@ -4468,6 +4622,8 @@
             <w:r>
               <w:rPr>
                 <w:rFonts w:ascii="Courier New" w:hAnsi="Courier New" w:cs="Courier New"/>
+                <w:b/>
+                <w:bCs/>
                 <w:color w:val="808080"/>
                 <w:szCs w:val="28"/>
                 <w:lang w:val="en-US"/>
@@ -4503,6 +4659,8 @@
             <w:r>
               <w:rPr>
                 <w:rFonts w:ascii="Courier New" w:hAnsi="Courier New" w:cs="Courier New"/>
+                <w:b/>
+                <w:bCs/>
                 <w:color w:val="000000"/>
                 <w:szCs w:val="28"/>
                 <w:lang w:val="en-US"/>
@@ -4523,6 +4681,8 @@
             <w:r>
               <w:rPr>
                 <w:rFonts w:ascii="Courier New" w:hAnsi="Courier New" w:cs="Courier New"/>
+                <w:b/>
+                <w:bCs/>
                 <w:color w:val="000000"/>
                 <w:szCs w:val="28"/>
                 <w:lang w:val="en-US"/>
@@ -4544,6 +4704,8 @@
             <w:r>
               <w:rPr>
                 <w:rFonts w:ascii="Courier New" w:hAnsi="Courier New" w:cs="Courier New"/>
+                <w:b/>
+                <w:bCs/>
                 <w:color w:val="000000"/>
                 <w:szCs w:val="28"/>
                 <w:lang w:val="en-US"/>
@@ -4564,6 +4726,8 @@
             <w:r>
               <w:rPr>
                 <w:rFonts w:ascii="Courier New" w:hAnsi="Courier New" w:cs="Courier New"/>
+                <w:b/>
+                <w:bCs/>
                 <w:color w:val="000000"/>
                 <w:szCs w:val="28"/>
                 <w:lang w:val="en-US"/>
@@ -4585,6 +4749,8 @@
             <w:r>
               <w:rPr>
                 <w:rFonts w:ascii="Courier New" w:hAnsi="Courier New" w:cs="Courier New"/>
+                <w:b/>
+                <w:bCs/>
                 <w:color w:val="000000"/>
                 <w:szCs w:val="28"/>
                 <w:lang w:val="en-US"/>
@@ -4605,6 +4771,8 @@
             <w:r>
               <w:rPr>
                 <w:rFonts w:ascii="Courier New" w:hAnsi="Courier New" w:cs="Courier New"/>
+                <w:b/>
+                <w:bCs/>
                 <w:color w:val="000000"/>
                 <w:szCs w:val="28"/>
                 <w:lang w:val="en-US"/>
@@ -4625,6 +4793,8 @@
             <w:r>
               <w:rPr>
                 <w:rFonts w:ascii="Courier New" w:hAnsi="Courier New" w:cs="Courier New"/>
+                <w:b/>
+                <w:bCs/>
                 <w:color w:val="000000"/>
                 <w:szCs w:val="28"/>
                 <w:lang w:val="en-US"/>
@@ -4653,13 +4823,17 @@
         <w:ind w:firstLine="0"/>
         <w:jc w:val="center"/>
         <w:rPr>
-          <w:color w:val="333333"/>
-          <w:szCs w:val="28"/>
-          <w:shd w:val="clear" w:color="auto" w:fill="FFFFFF"/>
-        </w:rPr>
-      </w:pPr>
-      <w:r>
-        <w:rPr>
+          <w:b/>
+          <w:bCs/>
+          <w:color w:val="333333"/>
+          <w:szCs w:val="28"/>
+          <w:shd w:val="clear" w:color="auto" w:fill="FFFFFF"/>
+        </w:rPr>
+      </w:pPr>
+      <w:r>
+        <w:rPr>
+          <w:b/>
+          <w:bCs/>
           <w:color w:val="333333"/>
           <w:szCs w:val="28"/>
           <w:shd w:val="clear" w:color="auto" w:fill="FFFFFF"/>
@@ -4727,6 +4901,8 @@
               <w:jc w:val="left"/>
               <w:rPr>
                 <w:rFonts w:ascii="Courier New" w:hAnsi="Courier New" w:cs="Courier New"/>
+                <w:b/>
+                <w:bCs/>
                 <w:color w:val="000000"/>
                 <w:szCs w:val="28"/>
                 <w:lang w:val="en-US"/>
@@ -4746,6 +4922,8 @@
             <w:r>
               <w:rPr>
                 <w:rFonts w:ascii="Courier New" w:hAnsi="Courier New" w:cs="Courier New"/>
+                <w:b/>
+                <w:bCs/>
                 <w:color w:val="000000"/>
                 <w:szCs w:val="28"/>
                 <w:lang w:val="en-US"/>
@@ -4756,6 +4934,8 @@
             <w:r>
               <w:rPr>
                 <w:rFonts w:ascii="Courier New" w:hAnsi="Courier New" w:cs="Courier New"/>
+                <w:b/>
+                <w:bCs/>
                 <w:color w:val="FF00FF"/>
                 <w:szCs w:val="28"/>
                 <w:lang w:val="en-US"/>
@@ -4777,6 +4957,8 @@
             <w:r>
               <w:rPr>
                 <w:rFonts w:ascii="Courier New" w:hAnsi="Courier New" w:cs="Courier New"/>
+                <w:b/>
+                <w:bCs/>
                 <w:color w:val="000000"/>
                 <w:szCs w:val="28"/>
                 <w:lang w:val="en-US"/>
@@ -4803,6 +4985,8 @@
               <w:jc w:val="left"/>
               <w:rPr>
                 <w:rFonts w:ascii="Courier New" w:hAnsi="Courier New" w:cs="Courier New"/>
+                <w:b/>
+                <w:bCs/>
                 <w:color w:val="000000"/>
                 <w:szCs w:val="28"/>
                 <w:lang w:val="en-US"/>
@@ -4811,6 +4995,8 @@
             <w:r>
               <w:rPr>
                 <w:rFonts w:ascii="Courier New" w:hAnsi="Courier New" w:cs="Courier New"/>
+                <w:b/>
+                <w:bCs/>
                 <w:color w:val="000000"/>
                 <w:szCs w:val="28"/>
                 <w:lang w:val="en-US"/>
@@ -4821,6 +5007,8 @@
             <w:r>
               <w:rPr>
                 <w:rFonts w:ascii="Courier New" w:hAnsi="Courier New" w:cs="Courier New"/>
+                <w:b/>
+                <w:bCs/>
                 <w:color w:val="000000"/>
                 <w:szCs w:val="28"/>
                 <w:lang w:val="en-US"/>
@@ -4841,6 +5029,8 @@
             <w:r>
               <w:rPr>
                 <w:rFonts w:ascii="Courier New" w:hAnsi="Courier New" w:cs="Courier New"/>
+                <w:b/>
+                <w:bCs/>
                 <w:color w:val="000000"/>
                 <w:szCs w:val="28"/>
                 <w:lang w:val="en-US"/>
@@ -4861,6 +5051,8 @@
             <w:r>
               <w:rPr>
                 <w:rFonts w:ascii="Courier New" w:hAnsi="Courier New" w:cs="Courier New"/>
+                <w:b/>
+                <w:bCs/>
                 <w:color w:val="000000"/>
                 <w:szCs w:val="28"/>
                 <w:lang w:val="en-US"/>
@@ -4881,6 +5073,8 @@
             <w:r>
               <w:rPr>
                 <w:rFonts w:ascii="Courier New" w:hAnsi="Courier New" w:cs="Courier New"/>
+                <w:b/>
+                <w:bCs/>
                 <w:color w:val="000000"/>
                 <w:szCs w:val="28"/>
                 <w:lang w:val="en-US"/>
@@ -4902,6 +5096,8 @@
             <w:r>
               <w:rPr>
                 <w:rFonts w:ascii="Courier New" w:hAnsi="Courier New" w:cs="Courier New"/>
+                <w:b/>
+                <w:bCs/>
                 <w:color w:val="FF8000"/>
                 <w:szCs w:val="28"/>
                 <w:lang w:val="en-US"/>
@@ -4912,6 +5108,8 @@
             <w:r>
               <w:rPr>
                 <w:rFonts w:ascii="Courier New" w:hAnsi="Courier New" w:cs="Courier New"/>
+                <w:b/>
+                <w:bCs/>
                 <w:color w:val="FF8000"/>
                 <w:szCs w:val="28"/>
                 <w:lang w:val="en-US"/>
@@ -4922,6 +5120,8 @@
             <w:r>
               <w:rPr>
                 <w:rFonts w:ascii="Courier New" w:hAnsi="Courier New" w:cs="Courier New"/>
+                <w:b/>
+                <w:bCs/>
                 <w:color w:val="FF8000"/>
                 <w:szCs w:val="28"/>
                 <w:lang w:val="en-US"/>
@@ -4948,6 +5148,8 @@
               <w:jc w:val="left"/>
               <w:rPr>
                 <w:rFonts w:ascii="Courier New" w:hAnsi="Courier New" w:cs="Courier New"/>
+                <w:b/>
+                <w:bCs/>
                 <w:color w:val="000000"/>
                 <w:szCs w:val="28"/>
                 <w:lang w:val="en-US"/>
@@ -4956,6 +5158,8 @@
             <w:r>
               <w:rPr>
                 <w:rFonts w:ascii="Courier New" w:hAnsi="Courier New" w:cs="Courier New"/>
+                <w:b/>
+                <w:bCs/>
                 <w:color w:val="000000"/>
                 <w:szCs w:val="28"/>
                 <w:lang w:val="en-US"/>
@@ -4977,6 +5181,8 @@
             <w:r>
               <w:rPr>
                 <w:rFonts w:ascii="Courier New" w:hAnsi="Courier New" w:cs="Courier New"/>
+                <w:b/>
+                <w:bCs/>
                 <w:color w:val="000000"/>
                 <w:szCs w:val="28"/>
                 <w:lang w:val="en-US"/>
@@ -4997,6 +5203,8 @@
             <w:r>
               <w:rPr>
                 <w:rFonts w:ascii="Courier New" w:hAnsi="Courier New" w:cs="Courier New"/>
+                <w:b/>
+                <w:bCs/>
                 <w:color w:val="000000"/>
                 <w:szCs w:val="28"/>
                 <w:lang w:val="en-US"/>
@@ -5017,6 +5225,8 @@
             <w:r>
               <w:rPr>
                 <w:rFonts w:ascii="Courier New" w:hAnsi="Courier New" w:cs="Courier New"/>
+                <w:b/>
+                <w:bCs/>
                 <w:color w:val="000000"/>
                 <w:szCs w:val="28"/>
                 <w:lang w:val="en-US"/>
@@ -5039,6 +5249,8 @@
             <w:r>
               <w:rPr>
                 <w:rFonts w:ascii="Courier New" w:hAnsi="Courier New" w:cs="Courier New"/>
+                <w:b/>
+                <w:bCs/>
                 <w:color w:val="000000"/>
                 <w:szCs w:val="28"/>
                 <w:lang w:val="en-US"/>
@@ -5060,6 +5272,8 @@
             <w:r>
               <w:rPr>
                 <w:rFonts w:ascii="Courier New" w:hAnsi="Courier New" w:cs="Courier New"/>
+                <w:b/>
+                <w:bCs/>
                 <w:color w:val="000000"/>
                 <w:szCs w:val="28"/>
                 <w:lang w:val="en-US"/>
@@ -5080,6 +5294,8 @@
             <w:r>
               <w:rPr>
                 <w:rFonts w:ascii="Courier New" w:hAnsi="Courier New" w:cs="Courier New"/>
+                <w:b/>
+                <w:bCs/>
                 <w:color w:val="000000"/>
                 <w:szCs w:val="28"/>
                 <w:lang w:val="en-US"/>
@@ -5090,6 +5306,8 @@
             <w:r>
               <w:rPr>
                 <w:rFonts w:ascii="Courier New" w:hAnsi="Courier New" w:cs="Courier New"/>
+                <w:b/>
+                <w:bCs/>
                 <w:color w:val="000000"/>
                 <w:szCs w:val="28"/>
                 <w:lang w:val="en-US"/>
@@ -5100,6 +5318,8 @@
             <w:r>
               <w:rPr>
                 <w:rFonts w:ascii="Courier New" w:hAnsi="Courier New" w:cs="Courier New"/>
+                <w:b/>
+                <w:bCs/>
                 <w:color w:val="000000"/>
                 <w:szCs w:val="28"/>
                 <w:lang w:val="en-US"/>
@@ -5120,6 +5340,8 @@
             <w:r>
               <w:rPr>
                 <w:rFonts w:ascii="Courier New" w:hAnsi="Courier New" w:cs="Courier New"/>
+                <w:b/>
+                <w:bCs/>
                 <w:color w:val="000000"/>
                 <w:szCs w:val="28"/>
                 <w:lang w:val="en-US"/>
@@ -5130,6 +5352,8 @@
             <w:r>
               <w:rPr>
                 <w:rFonts w:ascii="Courier New" w:hAnsi="Courier New" w:cs="Courier New"/>
+                <w:b/>
+                <w:bCs/>
                 <w:color w:val="000000"/>
                 <w:szCs w:val="28"/>
                 <w:lang w:val="en-US"/>
@@ -5150,6 +5374,8 @@
             <w:r>
               <w:rPr>
                 <w:rFonts w:ascii="Courier New" w:hAnsi="Courier New" w:cs="Courier New"/>
+                <w:b/>
+                <w:bCs/>
                 <w:color w:val="000000"/>
                 <w:szCs w:val="28"/>
                 <w:lang w:val="en-US"/>
@@ -5170,6 +5396,8 @@
             <w:r>
               <w:rPr>
                 <w:rFonts w:ascii="Courier New" w:hAnsi="Courier New" w:cs="Courier New"/>
+                <w:b/>
+                <w:bCs/>
                 <w:color w:val="000000"/>
                 <w:szCs w:val="28"/>
                 <w:lang w:val="en-US"/>
@@ -5197,6 +5425,8 @@
               <w:jc w:val="left"/>
               <w:rPr>
                 <w:rFonts w:ascii="Courier New" w:hAnsi="Courier New" w:cs="Courier New"/>
+                <w:b/>
+                <w:bCs/>
                 <w:color w:val="000000"/>
                 <w:szCs w:val="28"/>
                 <w:lang w:val="en-US"/>
@@ -5205,6 +5435,8 @@
             <w:r>
               <w:rPr>
                 <w:rFonts w:ascii="Courier New" w:hAnsi="Courier New" w:cs="Courier New"/>
+                <w:b/>
+                <w:bCs/>
                 <w:color w:val="000000"/>
                 <w:szCs w:val="28"/>
                 <w:lang w:val="en-US"/>
@@ -5215,6 +5447,8 @@
             <w:r>
               <w:rPr>
                 <w:rFonts w:ascii="Courier New" w:hAnsi="Courier New" w:cs="Courier New"/>
+                <w:b/>
+                <w:bCs/>
                 <w:color w:val="000000"/>
                 <w:szCs w:val="28"/>
                 <w:lang w:val="en-US"/>
@@ -5235,6 +5469,8 @@
             <w:r>
               <w:rPr>
                 <w:rFonts w:ascii="Courier New" w:hAnsi="Courier New" w:cs="Courier New"/>
+                <w:b/>
+                <w:bCs/>
                 <w:color w:val="000000"/>
                 <w:szCs w:val="28"/>
                 <w:lang w:val="en-US"/>
@@ -5245,6 +5481,8 @@
             <w:r>
               <w:rPr>
                 <w:rFonts w:ascii="Courier New" w:hAnsi="Courier New" w:cs="Courier New"/>
+                <w:b/>
+                <w:bCs/>
                 <w:color w:val="000000"/>
                 <w:szCs w:val="28"/>
                 <w:lang w:val="en-US"/>
@@ -5265,6 +5503,8 @@
             <w:r>
               <w:rPr>
                 <w:rFonts w:ascii="Courier New" w:hAnsi="Courier New" w:cs="Courier New"/>
+                <w:b/>
+                <w:bCs/>
                 <w:color w:val="000000"/>
                 <w:szCs w:val="28"/>
                 <w:lang w:val="en-US"/>
@@ -5291,6 +5531,8 @@
               <w:jc w:val="left"/>
               <w:rPr>
                 <w:rFonts w:ascii="Courier New" w:hAnsi="Courier New" w:cs="Courier New"/>
+                <w:b/>
+                <w:bCs/>
                 <w:color w:val="000000"/>
                 <w:szCs w:val="28"/>
                 <w:lang w:val="en-US"/>
@@ -5299,6 +5541,8 @@
             <w:r>
               <w:rPr>
                 <w:rFonts w:ascii="Courier New" w:hAnsi="Courier New" w:cs="Courier New"/>
+                <w:b/>
+                <w:bCs/>
                 <w:color w:val="000000"/>
                 <w:szCs w:val="28"/>
                 <w:lang w:val="en-US"/>
@@ -5319,6 +5563,8 @@
             <w:r>
               <w:rPr>
                 <w:rFonts w:ascii="Courier New" w:hAnsi="Courier New" w:cs="Courier New"/>
+                <w:b/>
+                <w:bCs/>
                 <w:color w:val="000000"/>
                 <w:szCs w:val="28"/>
                 <w:lang w:val="en-US"/>
@@ -5339,6 +5585,8 @@
             <w:r>
               <w:rPr>
                 <w:rFonts w:ascii="Courier New" w:hAnsi="Courier New" w:cs="Courier New"/>
+                <w:b/>
+                <w:bCs/>
                 <w:color w:val="000000"/>
                 <w:szCs w:val="28"/>
                 <w:lang w:val="en-US"/>
@@ -5349,6 +5597,8 @@
             <w:r>
               <w:rPr>
                 <w:rFonts w:ascii="Courier New" w:hAnsi="Courier New" w:cs="Courier New"/>
+                <w:b/>
+                <w:bCs/>
                 <w:color w:val="000000"/>
                 <w:szCs w:val="28"/>
                 <w:lang w:val="en-US"/>
@@ -5369,6 +5619,8 @@
             <w:r>
               <w:rPr>
                 <w:rFonts w:ascii="Courier New" w:hAnsi="Courier New" w:cs="Courier New"/>
+                <w:b/>
+                <w:bCs/>
                 <w:color w:val="000000"/>
                 <w:szCs w:val="28"/>
                 <w:lang w:val="en-US"/>
@@ -5389,6 +5641,8 @@
             <w:r>
               <w:rPr>
                 <w:rFonts w:ascii="Courier New" w:hAnsi="Courier New" w:cs="Courier New"/>
+                <w:b/>
+                <w:bCs/>
                 <w:color w:val="000000"/>
                 <w:szCs w:val="28"/>
                 <w:lang w:val="en-US"/>
@@ -5409,6 +5663,8 @@
             <w:r>
               <w:rPr>
                 <w:rFonts w:ascii="Courier New" w:hAnsi="Courier New" w:cs="Courier New"/>
+                <w:b/>
+                <w:bCs/>
                 <w:color w:val="000000"/>
                 <w:szCs w:val="28"/>
                 <w:lang w:val="en-US"/>
@@ -5436,6 +5692,8 @@
               <w:jc w:val="left"/>
               <w:rPr>
                 <w:rFonts w:ascii="Courier New" w:hAnsi="Courier New" w:cs="Courier New"/>
+                <w:b/>
+                <w:bCs/>
                 <w:color w:val="000000"/>
                 <w:szCs w:val="28"/>
                 <w:lang w:val="en-US"/>
@@ -5444,6 +5702,8 @@
             <w:r>
               <w:rPr>
                 <w:rFonts w:ascii="Courier New" w:hAnsi="Courier New" w:cs="Courier New"/>
+                <w:b/>
+                <w:bCs/>
                 <w:color w:val="000000"/>
                 <w:szCs w:val="28"/>
                 <w:lang w:val="en-US"/>
@@ -5454,6 +5714,8 @@
             <w:r>
               <w:rPr>
                 <w:rFonts w:ascii="Courier New" w:hAnsi="Courier New" w:cs="Courier New"/>
+                <w:b/>
+                <w:bCs/>
                 <w:color w:val="000000"/>
                 <w:szCs w:val="28"/>
                 <w:lang w:val="en-US"/>
@@ -5464,6 +5726,8 @@
             <w:r>
               <w:rPr>
                 <w:rFonts w:ascii="Courier New" w:hAnsi="Courier New" w:cs="Courier New"/>
+                <w:b/>
+                <w:bCs/>
                 <w:color w:val="000000"/>
                 <w:szCs w:val="28"/>
                 <w:lang w:val="en-US"/>
@@ -5484,6 +5748,8 @@
             <w:r>
               <w:rPr>
                 <w:rFonts w:ascii="Courier New" w:hAnsi="Courier New" w:cs="Courier New"/>
+                <w:b/>
+                <w:bCs/>
                 <w:color w:val="000000"/>
                 <w:szCs w:val="28"/>
                 <w:lang w:val="en-US"/>
@@ -5494,6 +5760,8 @@
             <w:r>
               <w:rPr>
                 <w:rFonts w:ascii="Courier New" w:hAnsi="Courier New" w:cs="Courier New"/>
+                <w:b/>
+                <w:bCs/>
                 <w:color w:val="000000"/>
                 <w:szCs w:val="28"/>
                 <w:lang w:val="en-US"/>
@@ -5514,6 +5782,8 @@
             <w:r>
               <w:rPr>
                 <w:rFonts w:ascii="Courier New" w:hAnsi="Courier New" w:cs="Courier New"/>
+                <w:b/>
+                <w:bCs/>
                 <w:color w:val="000000"/>
                 <w:szCs w:val="28"/>
                 <w:lang w:val="en-US"/>
@@ -5535,6 +5805,8 @@
             <w:r>
               <w:rPr>
                 <w:rFonts w:ascii="Courier New" w:hAnsi="Courier New" w:cs="Courier New"/>
+                <w:b/>
+                <w:bCs/>
                 <w:color w:val="000000"/>
                 <w:szCs w:val="28"/>
                 <w:lang w:val="en-US"/>
@@ -5555,6 +5827,8 @@
             <w:r>
               <w:rPr>
                 <w:rFonts w:ascii="Courier New" w:hAnsi="Courier New" w:cs="Courier New"/>
+                <w:b/>
+                <w:bCs/>
                 <w:color w:val="000000"/>
                 <w:szCs w:val="28"/>
                 <w:lang w:val="en-US"/>
@@ -5575,6 +5849,8 @@
             <w:r>
               <w:rPr>
                 <w:rFonts w:ascii="Courier New" w:hAnsi="Courier New" w:cs="Courier New"/>
+                <w:b/>
+                <w:bCs/>
                 <w:color w:val="FF0000"/>
                 <w:szCs w:val="28"/>
                 <w:lang w:val="en-US"/>
@@ -5601,6 +5877,8 @@
               <w:jc w:val="left"/>
               <w:rPr>
                 <w:rFonts w:ascii="Courier New" w:hAnsi="Courier New" w:cs="Courier New"/>
+                <w:b/>
+                <w:bCs/>
                 <w:color w:val="000000"/>
                 <w:szCs w:val="28"/>
                 <w:lang w:val="en-US"/>
@@ -5615,6 +5893,8 @@
               <w:jc w:val="left"/>
               <w:rPr>
                 <w:rFonts w:ascii="Courier New" w:hAnsi="Courier New" w:cs="Courier New"/>
+                <w:b/>
+                <w:bCs/>
                 <w:color w:val="000000"/>
                 <w:szCs w:val="28"/>
                 <w:lang w:val="en-US"/>
@@ -5623,6 +5903,8 @@
             <w:r>
               <w:rPr>
                 <w:rFonts w:ascii="Courier New" w:hAnsi="Courier New" w:cs="Courier New"/>
+                <w:b/>
+                <w:bCs/>
                 <w:color w:val="000000"/>
                 <w:szCs w:val="28"/>
                 <w:lang w:val="en-US"/>
@@ -5633,6 +5915,8 @@
             <w:r>
               <w:rPr>
                 <w:rFonts w:ascii="Courier New" w:hAnsi="Courier New" w:cs="Courier New"/>
+                <w:b/>
+                <w:bCs/>
                 <w:color w:val="000000"/>
                 <w:szCs w:val="28"/>
                 <w:lang w:val="en-US"/>
@@ -5653,6 +5937,8 @@
             <w:r>
               <w:rPr>
                 <w:rFonts w:ascii="Courier New" w:hAnsi="Courier New" w:cs="Courier New"/>
+                <w:b/>
+                <w:bCs/>
                 <w:color w:val="000000"/>
                 <w:szCs w:val="28"/>
                 <w:lang w:val="en-US"/>
@@ -5673,6 +5959,8 @@
             <w:r>
               <w:rPr>
                 <w:rFonts w:ascii="Courier New" w:hAnsi="Courier New" w:cs="Courier New"/>
+                <w:b/>
+                <w:bCs/>
                 <w:color w:val="000000"/>
                 <w:szCs w:val="28"/>
                 <w:lang w:val="en-US"/>
@@ -5694,6 +5982,8 @@
             <w:r>
               <w:rPr>
                 <w:rFonts w:ascii="Courier New" w:hAnsi="Courier New" w:cs="Courier New"/>
+                <w:b/>
+                <w:bCs/>
                 <w:color w:val="808080"/>
                 <w:szCs w:val="28"/>
                 <w:lang w:val="en-US"/>
@@ -5714,6 +6004,8 @@
             <w:r>
               <w:rPr>
                 <w:rFonts w:ascii="Courier New" w:hAnsi="Courier New" w:cs="Courier New"/>
+                <w:b/>
+                <w:bCs/>
                 <w:color w:val="000000"/>
                 <w:szCs w:val="28"/>
                 <w:lang w:val="en-US"/>
@@ -5723,6 +6015,8 @@
             <w:r>
               <w:rPr>
                 <w:rFonts w:ascii="Courier New" w:hAnsi="Courier New" w:cs="Courier New"/>
+                <w:b/>
+                <w:bCs/>
                 <w:color w:val="808080"/>
                 <w:szCs w:val="28"/>
                 <w:lang w:val="en-US"/>
@@ -5743,6 +6037,8 @@
             <w:r>
               <w:rPr>
                 <w:rFonts w:ascii="Courier New" w:hAnsi="Courier New" w:cs="Courier New"/>
+                <w:b/>
+                <w:bCs/>
                 <w:color w:val="000000"/>
                 <w:szCs w:val="28"/>
                 <w:lang w:val="en-US"/>
@@ -5764,6 +6060,8 @@
             <w:r>
               <w:rPr>
                 <w:rFonts w:ascii="Courier New" w:hAnsi="Courier New" w:cs="Courier New"/>
+                <w:b/>
+                <w:bCs/>
                 <w:color w:val="000000"/>
                 <w:szCs w:val="28"/>
                 <w:lang w:val="en-US"/>
@@ -5785,6 +6083,8 @@
             <w:r>
               <w:rPr>
                 <w:rFonts w:ascii="Courier New" w:hAnsi="Courier New" w:cs="Courier New"/>
+                <w:b/>
+                <w:bCs/>
                 <w:color w:val="000000"/>
                 <w:szCs w:val="28"/>
                 <w:lang w:val="en-US"/>
@@ -5805,6 +6105,8 @@
             <w:r>
               <w:rPr>
                 <w:rFonts w:ascii="Courier New" w:hAnsi="Courier New" w:cs="Courier New"/>
+                <w:b/>
+                <w:bCs/>
                 <w:color w:val="000000"/>
                 <w:szCs w:val="28"/>
                 <w:lang w:val="en-US"/>
@@ -5825,6 +6127,8 @@
             <w:r>
               <w:rPr>
                 <w:rFonts w:ascii="Courier New" w:hAnsi="Courier New" w:cs="Courier New"/>
+                <w:b/>
+                <w:bCs/>
                 <w:color w:val="FF0000"/>
                 <w:szCs w:val="28"/>
                 <w:lang w:val="en-US"/>
@@ -5858,6 +6162,8 @@
             <w:r>
               <w:rPr>
                 <w:rFonts w:ascii="Courier New" w:hAnsi="Courier New" w:cs="Courier New"/>
+                <w:b/>
+                <w:bCs/>
                 <w:color w:val="000000"/>
                 <w:szCs w:val="28"/>
                 <w:lang w:val="en-US"/>
@@ -5869,6 +6175,8 @@
             <w:r>
               <w:rPr>
                 <w:rFonts w:ascii="Courier New" w:hAnsi="Courier New" w:cs="Courier New"/>
+                <w:b/>
+                <w:bCs/>
                 <w:color w:val="000000"/>
                 <w:szCs w:val="28"/>
               </w:rPr>
@@ -5887,6 +6195,8 @@
             <w:r>
               <w:rPr>
                 <w:rFonts w:ascii="Courier New" w:hAnsi="Courier New" w:cs="Courier New"/>
+                <w:b/>
+                <w:bCs/>
                 <w:color w:val="000000"/>
                 <w:szCs w:val="28"/>
               </w:rPr>
@@ -5906,6 +6216,8 @@
             <w:r>
               <w:rPr>
                 <w:rFonts w:ascii="Courier New" w:hAnsi="Courier New" w:cs="Courier New"/>
+                <w:b/>
+                <w:bCs/>
                 <w:color w:val="000000"/>
                 <w:szCs w:val="28"/>
               </w:rPr>
@@ -5926,6 +6238,8 @@
             <w:r>
               <w:rPr>
                 <w:rFonts w:ascii="Courier New" w:hAnsi="Courier New" w:cs="Courier New"/>
+                <w:b/>
+                <w:bCs/>
                 <w:color w:val="000000"/>
                 <w:szCs w:val="28"/>
               </w:rPr>
@@ -5952,13 +6266,17 @@
         <w:ind w:firstLine="993"/>
         <w:jc w:val="center"/>
         <w:rPr>
-          <w:color w:val="333333"/>
-          <w:szCs w:val="28"/>
-          <w:shd w:val="clear" w:color="auto" w:fill="FFFFFF"/>
-        </w:rPr>
-      </w:pPr>
-      <w:r>
-        <w:rPr>
+          <w:b/>
+          <w:bCs/>
+          <w:color w:val="333333"/>
+          <w:szCs w:val="28"/>
+          <w:shd w:val="clear" w:color="auto" w:fill="FFFFFF"/>
+        </w:rPr>
+      </w:pPr>
+      <w:r>
+        <w:rPr>
+          <w:b/>
+          <w:bCs/>
           <w:color w:val="333333"/>
           <w:szCs w:val="28"/>
           <w:shd w:val="clear" w:color="auto" w:fill="FFFFFF"/>
@@ -6115,6 +6433,18 @@
           <w:bCs/>
           <w:i w:val="0"/>
           <w:iCs w:val="0"/>
+          <w:color w:val="auto"/>
+          <w:sz w:val="28"/>
+          <w:szCs w:val="28"/>
+        </w:rPr>
+        <w:t>: основное окно приложения.</w:t>
+      </w:r>
+      <w:r>
+        <w:rPr>
+          <w:b/>
+          <w:bCs/>
+          <w:i w:val="0"/>
+          <w:iCs w:val="0"/>
           <w:sz w:val="28"/>
           <w:szCs w:val="28"/>
         </w:rPr>
@@ -6272,6 +6602,8 @@
               <w:jc w:val="left"/>
               <w:rPr>
                 <w:rFonts w:ascii="Courier New" w:hAnsi="Courier New" w:cs="Courier New"/>
+                <w:b/>
+                <w:bCs/>
                 <w:color w:val="000000"/>
                 <w:szCs w:val="28"/>
               </w:rPr>
@@ -6280,6 +6612,8 @@
             <w:r>
               <w:rPr>
                 <w:rFonts w:ascii="Courier New" w:hAnsi="Courier New" w:cs="Courier New"/>
+                <w:b/>
+                <w:bCs/>
                 <w:color w:val="000000"/>
                 <w:szCs w:val="28"/>
               </w:rPr>
@@ -6289,6 +6623,8 @@
             <w:r>
               <w:rPr>
                 <w:rFonts w:ascii="Courier New" w:hAnsi="Courier New" w:cs="Courier New"/>
+                <w:b/>
+                <w:bCs/>
                 <w:color w:val="000000"/>
                 <w:szCs w:val="28"/>
               </w:rPr>
@@ -6307,6 +6643,8 @@
             <w:r>
               <w:rPr>
                 <w:rFonts w:ascii="Courier New" w:hAnsi="Courier New" w:cs="Courier New"/>
+                <w:b/>
+                <w:bCs/>
                 <w:color w:val="000000"/>
                 <w:szCs w:val="28"/>
               </w:rPr>
@@ -6316,6 +6654,8 @@
             <w:r>
               <w:rPr>
                 <w:rFonts w:ascii="Courier New" w:hAnsi="Courier New" w:cs="Courier New"/>
+                <w:b/>
+                <w:bCs/>
                 <w:color w:val="000000"/>
                 <w:szCs w:val="28"/>
               </w:rPr>
@@ -6334,6 +6674,8 @@
             <w:r>
               <w:rPr>
                 <w:rFonts w:ascii="Courier New" w:hAnsi="Courier New" w:cs="Courier New"/>
+                <w:b/>
+                <w:bCs/>
                 <w:color w:val="000000"/>
                 <w:szCs w:val="28"/>
               </w:rPr>
@@ -6354,6 +6696,8 @@
             <w:r>
               <w:rPr>
                 <w:rFonts w:ascii="Courier New" w:hAnsi="Courier New" w:cs="Courier New"/>
+                <w:b/>
+                <w:bCs/>
                 <w:color w:val="000000"/>
                 <w:szCs w:val="28"/>
               </w:rPr>
@@ -6373,6 +6717,8 @@
             <w:r>
               <w:rPr>
                 <w:rFonts w:ascii="Courier New" w:hAnsi="Courier New" w:cs="Courier New"/>
+                <w:b/>
+                <w:bCs/>
                 <w:color w:val="000000"/>
                 <w:szCs w:val="28"/>
               </w:rPr>
@@ -6382,6 +6728,8 @@
             <w:r>
               <w:rPr>
                 <w:rFonts w:ascii="Courier New" w:hAnsi="Courier New" w:cs="Courier New"/>
+                <w:b/>
+                <w:bCs/>
                 <w:color w:val="000000"/>
                 <w:szCs w:val="28"/>
               </w:rPr>
@@ -6401,6 +6749,8 @@
             <w:r>
               <w:rPr>
                 <w:rFonts w:ascii="Courier New" w:hAnsi="Courier New" w:cs="Courier New"/>
+                <w:b/>
+                <w:bCs/>
                 <w:color w:val="808080"/>
                 <w:szCs w:val="28"/>
               </w:rPr>
@@ -6425,6 +6775,8 @@
               <w:jc w:val="left"/>
               <w:rPr>
                 <w:rFonts w:ascii="Courier New" w:hAnsi="Courier New" w:cs="Courier New"/>
+                <w:b/>
+                <w:bCs/>
                 <w:color w:val="000000"/>
                 <w:szCs w:val="28"/>
                 <w:lang w:val="en-US"/>
@@ -6433,6 +6785,8 @@
             <w:r>
               <w:rPr>
                 <w:rFonts w:ascii="Courier New" w:hAnsi="Courier New" w:cs="Courier New"/>
+                <w:b/>
+                <w:bCs/>
                 <w:color w:val="000000"/>
                 <w:szCs w:val="28"/>
               </w:rPr>
@@ -6442,6 +6796,8 @@
             <w:r>
               <w:rPr>
                 <w:rFonts w:ascii="Courier New" w:hAnsi="Courier New" w:cs="Courier New"/>
+                <w:b/>
+                <w:bCs/>
                 <w:color w:val="000000"/>
                 <w:szCs w:val="28"/>
                 <w:lang w:val="en-US"/>
@@ -6462,6 +6818,8 @@
             <w:r>
               <w:rPr>
                 <w:rFonts w:ascii="Courier New" w:hAnsi="Courier New" w:cs="Courier New"/>
+                <w:b/>
+                <w:bCs/>
                 <w:color w:val="000000"/>
                 <w:szCs w:val="28"/>
                 <w:lang w:val="en-US"/>
@@ -6483,6 +6841,8 @@
             <w:r>
               <w:rPr>
                 <w:rFonts w:ascii="Courier New" w:hAnsi="Courier New" w:cs="Courier New"/>
+                <w:b/>
+                <w:bCs/>
                 <w:color w:val="000000"/>
                 <w:szCs w:val="28"/>
                 <w:lang w:val="en-US"/>
@@ -6503,6 +6863,8 @@
             <w:r>
               <w:rPr>
                 <w:rFonts w:ascii="Courier New" w:hAnsi="Courier New" w:cs="Courier New"/>
+                <w:b/>
+                <w:bCs/>
                 <w:color w:val="FF0000"/>
                 <w:szCs w:val="28"/>
                 <w:lang w:val="en-US"/>
@@ -6523,6 +6885,8 @@
             <w:r>
               <w:rPr>
                 <w:rFonts w:ascii="Courier New" w:hAnsi="Courier New" w:cs="Courier New"/>
+                <w:b/>
+                <w:bCs/>
                 <w:color w:val="000000"/>
                 <w:szCs w:val="28"/>
                 <w:lang w:val="en-US"/>
@@ -6543,6 +6907,8 @@
             <w:r>
               <w:rPr>
                 <w:rFonts w:ascii="Courier New" w:hAnsi="Courier New" w:cs="Courier New"/>
+                <w:b/>
+                <w:bCs/>
                 <w:color w:val="FF0000"/>
                 <w:szCs w:val="28"/>
                 <w:lang w:val="en-US"/>
@@ -6569,6 +6935,8 @@
               <w:jc w:val="left"/>
               <w:rPr>
                 <w:rFonts w:ascii="Courier New" w:hAnsi="Courier New" w:cs="Courier New"/>
+                <w:b/>
+                <w:bCs/>
                 <w:color w:val="000000"/>
                 <w:szCs w:val="28"/>
                 <w:lang w:val="en-US"/>
@@ -6577,6 +6945,8 @@
             <w:r>
               <w:rPr>
                 <w:rFonts w:ascii="Courier New" w:hAnsi="Courier New" w:cs="Courier New"/>
+                <w:b/>
+                <w:bCs/>
                 <w:color w:val="000000"/>
                 <w:szCs w:val="28"/>
                 <w:lang w:val="en-US"/>
@@ -6587,6 +6957,8 @@
             <w:r>
               <w:rPr>
                 <w:rFonts w:ascii="Courier New" w:hAnsi="Courier New" w:cs="Courier New"/>
+                <w:b/>
+                <w:bCs/>
                 <w:color w:val="000000"/>
                 <w:szCs w:val="28"/>
                 <w:lang w:val="en-US"/>
@@ -6607,6 +6979,8 @@
             <w:r>
               <w:rPr>
                 <w:rFonts w:ascii="Courier New" w:hAnsi="Courier New" w:cs="Courier New"/>
+                <w:b/>
+                <w:bCs/>
                 <w:color w:val="000000"/>
                 <w:szCs w:val="28"/>
                 <w:lang w:val="en-US"/>
@@ -6617,6 +6991,8 @@
             <w:r>
               <w:rPr>
                 <w:rFonts w:ascii="Courier New" w:hAnsi="Courier New" w:cs="Courier New"/>
+                <w:b/>
+                <w:bCs/>
                 <w:color w:val="000000"/>
                 <w:szCs w:val="28"/>
                 <w:lang w:val="en-US"/>
@@ -6637,6 +7013,8 @@
             <w:r>
               <w:rPr>
                 <w:rFonts w:ascii="Courier New" w:hAnsi="Courier New" w:cs="Courier New"/>
+                <w:b/>
+                <w:bCs/>
                 <w:color w:val="000000"/>
                 <w:szCs w:val="28"/>
                 <w:lang w:val="en-US"/>
@@ -6647,6 +7025,8 @@
             <w:r>
               <w:rPr>
                 <w:rFonts w:ascii="Courier New" w:hAnsi="Courier New" w:cs="Courier New"/>
+                <w:b/>
+                <w:bCs/>
                 <w:color w:val="000000"/>
                 <w:szCs w:val="28"/>
                 <w:lang w:val="en-US"/>
@@ -6667,6 +7047,8 @@
             <w:r>
               <w:rPr>
                 <w:rFonts w:ascii="Courier New" w:hAnsi="Courier New" w:cs="Courier New"/>
+                <w:b/>
+                <w:bCs/>
                 <w:color w:val="000000"/>
                 <w:szCs w:val="28"/>
                 <w:lang w:val="en-US"/>
@@ -6688,6 +7070,8 @@
             <w:r>
               <w:rPr>
                 <w:rFonts w:ascii="Courier New" w:hAnsi="Courier New" w:cs="Courier New"/>
+                <w:b/>
+                <w:bCs/>
                 <w:color w:val="000000"/>
                 <w:szCs w:val="28"/>
                 <w:lang w:val="en-US"/>
@@ -6708,6 +7092,8 @@
             <w:r>
               <w:rPr>
                 <w:rFonts w:ascii="Courier New" w:hAnsi="Courier New" w:cs="Courier New"/>
+                <w:b/>
+                <w:bCs/>
                 <w:color w:val="000000"/>
                 <w:szCs w:val="28"/>
                 <w:lang w:val="en-US"/>
@@ -6728,6 +7114,8 @@
             <w:r>
               <w:rPr>
                 <w:rFonts w:ascii="Courier New" w:hAnsi="Courier New" w:cs="Courier New"/>
+                <w:b/>
+                <w:bCs/>
                 <w:color w:val="FF0000"/>
                 <w:szCs w:val="28"/>
                 <w:lang w:val="en-US"/>
@@ -6764,6 +7152,8 @@
             <w:r>
               <w:rPr>
                 <w:rFonts w:ascii="Courier New" w:hAnsi="Courier New" w:cs="Courier New"/>
+                <w:b/>
+                <w:bCs/>
                 <w:color w:val="000000"/>
                 <w:szCs w:val="28"/>
                 <w:lang w:val="en-US"/>
@@ -6774,6 +7164,8 @@
             <w:r>
               <w:rPr>
                 <w:rFonts w:ascii="Courier New" w:hAnsi="Courier New" w:cs="Courier New"/>
+                <w:b/>
+                <w:bCs/>
                 <w:color w:val="000000"/>
                 <w:szCs w:val="28"/>
                 <w:lang w:val="en-US"/>
@@ -6794,6 +7186,8 @@
             <w:r>
               <w:rPr>
                 <w:rFonts w:ascii="Courier New" w:hAnsi="Courier New" w:cs="Courier New"/>
+                <w:b/>
+                <w:bCs/>
                 <w:color w:val="000000"/>
                 <w:szCs w:val="28"/>
                 <w:lang w:val="en-US"/>
@@ -6814,6 +7208,8 @@
             <w:r>
               <w:rPr>
                 <w:rFonts w:ascii="Courier New" w:hAnsi="Courier New" w:cs="Courier New"/>
+                <w:b/>
+                <w:bCs/>
                 <w:color w:val="000000"/>
                 <w:szCs w:val="28"/>
                 <w:lang w:val="en-US"/>
@@ -6835,6 +7231,8 @@
             <w:r>
               <w:rPr>
                 <w:rFonts w:ascii="Courier New" w:hAnsi="Courier New" w:cs="Courier New"/>
+                <w:b/>
+                <w:bCs/>
                 <w:color w:val="000000"/>
                 <w:szCs w:val="28"/>
                 <w:lang w:val="en-US"/>
@@ -6855,6 +7253,8 @@
             <w:r>
               <w:rPr>
                 <w:rFonts w:ascii="Courier New" w:hAnsi="Courier New" w:cs="Courier New"/>
+                <w:b/>
+                <w:bCs/>
                 <w:color w:val="FF0000"/>
                 <w:szCs w:val="28"/>
                 <w:lang w:val="en-US"/>
@@ -6875,6 +7275,8 @@
             <w:r>
               <w:rPr>
                 <w:rFonts w:ascii="Courier New" w:hAnsi="Courier New" w:cs="Courier New"/>
+                <w:b/>
+                <w:bCs/>
                 <w:color w:val="000000"/>
                 <w:szCs w:val="28"/>
                 <w:lang w:val="en-US"/>
@@ -6895,6 +7297,8 @@
             <w:r>
               <w:rPr>
                 <w:rFonts w:ascii="Courier New" w:hAnsi="Courier New" w:cs="Courier New"/>
+                <w:b/>
+                <w:bCs/>
                 <w:color w:val="FF0000"/>
                 <w:szCs w:val="28"/>
                 <w:lang w:val="en-US"/>
@@ -6920,6 +7324,8 @@
               <w:ind w:firstLine="0"/>
               <w:jc w:val="left"/>
               <w:rPr>
+                <w:b/>
+                <w:bCs/>
                 <w:szCs w:val="28"/>
                 <w:lang w:val="en-US"/>
               </w:rPr>
@@ -6933,6 +7339,8 @@
               <w:jc w:val="left"/>
               <w:rPr>
                 <w:rFonts w:ascii="Courier New" w:hAnsi="Courier New" w:cs="Courier New"/>
+                <w:b/>
+                <w:bCs/>
                 <w:color w:val="000000"/>
                 <w:szCs w:val="28"/>
                 <w:lang w:val="en-US"/>
@@ -6942,6 +7350,8 @@
             <w:r>
               <w:rPr>
                 <w:rFonts w:ascii="Courier New" w:hAnsi="Courier New" w:cs="Courier New"/>
+                <w:b/>
+                <w:bCs/>
                 <w:color w:val="000000"/>
                 <w:szCs w:val="28"/>
                 <w:lang w:val="en-US"/>
@@ -6952,6 +7362,8 @@
             <w:r>
               <w:rPr>
                 <w:rFonts w:ascii="Courier New" w:hAnsi="Courier New" w:cs="Courier New"/>
+                <w:b/>
+                <w:bCs/>
                 <w:color w:val="000000"/>
                 <w:szCs w:val="28"/>
                 <w:lang w:val="en-US"/>
@@ -6972,6 +7384,8 @@
             <w:r>
               <w:rPr>
                 <w:rFonts w:ascii="Courier New" w:hAnsi="Courier New" w:cs="Courier New"/>
+                <w:b/>
+                <w:bCs/>
                 <w:color w:val="000000"/>
                 <w:szCs w:val="28"/>
                 <w:lang w:val="en-US"/>
@@ -6982,6 +7396,8 @@
             <w:r>
               <w:rPr>
                 <w:rFonts w:ascii="Courier New" w:hAnsi="Courier New" w:cs="Courier New"/>
+                <w:b/>
+                <w:bCs/>
                 <w:color w:val="000000"/>
                 <w:szCs w:val="28"/>
                 <w:lang w:val="en-US"/>
@@ -7002,6 +7418,8 @@
             <w:r>
               <w:rPr>
                 <w:rFonts w:ascii="Courier New" w:hAnsi="Courier New" w:cs="Courier New"/>
+                <w:b/>
+                <w:bCs/>
                 <w:color w:val="000000"/>
                 <w:szCs w:val="28"/>
                 <w:lang w:val="en-US"/>
@@ -7023,6 +7441,8 @@
             <w:r>
               <w:rPr>
                 <w:rFonts w:ascii="Courier New" w:hAnsi="Courier New" w:cs="Courier New"/>
+                <w:b/>
+                <w:bCs/>
                 <w:color w:val="000000"/>
                 <w:szCs w:val="28"/>
                 <w:lang w:val="en-US"/>
@@ -7043,6 +7463,8 @@
             <w:r>
               <w:rPr>
                 <w:rFonts w:ascii="Courier New" w:hAnsi="Courier New" w:cs="Courier New"/>
+                <w:b/>
+                <w:bCs/>
                 <w:color w:val="000000"/>
                 <w:szCs w:val="28"/>
                 <w:lang w:val="en-US"/>
@@ -7063,6 +7485,8 @@
             <w:r>
               <w:rPr>
                 <w:rFonts w:ascii="Courier New" w:hAnsi="Courier New" w:cs="Courier New"/>
+                <w:b/>
+                <w:bCs/>
                 <w:color w:val="808080"/>
                 <w:szCs w:val="28"/>
                 <w:lang w:val="en-US"/>
@@ -7072,6 +7496,8 @@
             <w:r>
               <w:rPr>
                 <w:rFonts w:ascii="Courier New" w:hAnsi="Courier New" w:cs="Courier New"/>
+                <w:b/>
+                <w:bCs/>
                 <w:color w:val="808080"/>
                 <w:szCs w:val="28"/>
               </w:rPr>
@@ -7080,6 +7506,8 @@
             <w:r>
               <w:rPr>
                 <w:rFonts w:ascii="Courier New" w:hAnsi="Courier New" w:cs="Courier New"/>
+                <w:b/>
+                <w:bCs/>
                 <w:color w:val="808080"/>
                 <w:szCs w:val="28"/>
                 <w:lang w:val="en-US"/>
@@ -7106,6 +7534,8 @@
               <w:jc w:val="left"/>
               <w:rPr>
                 <w:rFonts w:ascii="Courier New" w:hAnsi="Courier New" w:cs="Courier New"/>
+                <w:b/>
+                <w:bCs/>
                 <w:color w:val="000000"/>
                 <w:szCs w:val="28"/>
                 <w:lang w:val="en-US"/>
@@ -7114,6 +7544,8 @@
             <w:r>
               <w:rPr>
                 <w:rFonts w:ascii="Courier New" w:hAnsi="Courier New" w:cs="Courier New"/>
+                <w:b/>
+                <w:bCs/>
                 <w:color w:val="000000"/>
                 <w:szCs w:val="28"/>
                 <w:lang w:val="en-US"/>
@@ -7124,6 +7556,8 @@
             <w:r>
               <w:rPr>
                 <w:rFonts w:ascii="Courier New" w:hAnsi="Courier New" w:cs="Courier New"/>
+                <w:b/>
+                <w:bCs/>
                 <w:color w:val="000000"/>
                 <w:szCs w:val="28"/>
                 <w:lang w:val="en-US"/>
@@ -7144,6 +7578,8 @@
             <w:r>
               <w:rPr>
                 <w:rFonts w:ascii="Courier New" w:hAnsi="Courier New" w:cs="Courier New"/>
+                <w:b/>
+                <w:bCs/>
                 <w:color w:val="000000"/>
                 <w:szCs w:val="28"/>
                 <w:lang w:val="en-US"/>
@@ -7165,6 +7601,8 @@
             <w:r>
               <w:rPr>
                 <w:rFonts w:ascii="Courier New" w:hAnsi="Courier New" w:cs="Courier New"/>
+                <w:b/>
+                <w:bCs/>
                 <w:color w:val="000000"/>
                 <w:szCs w:val="28"/>
                 <w:lang w:val="en-US"/>
@@ -7185,6 +7623,8 @@
             <w:r>
               <w:rPr>
                 <w:rFonts w:ascii="Courier New" w:hAnsi="Courier New" w:cs="Courier New"/>
+                <w:b/>
+                <w:bCs/>
                 <w:color w:val="FF0000"/>
                 <w:szCs w:val="28"/>
                 <w:lang w:val="en-US"/>
@@ -7205,6 +7645,8 @@
             <w:r>
               <w:rPr>
                 <w:rFonts w:ascii="Courier New" w:hAnsi="Courier New" w:cs="Courier New"/>
+                <w:b/>
+                <w:bCs/>
                 <w:color w:val="000000"/>
                 <w:szCs w:val="28"/>
                 <w:lang w:val="en-US"/>
@@ -7225,6 +7667,8 @@
             <w:r>
               <w:rPr>
                 <w:rFonts w:ascii="Courier New" w:hAnsi="Courier New" w:cs="Courier New"/>
+                <w:b/>
+                <w:bCs/>
                 <w:color w:val="FF0000"/>
                 <w:szCs w:val="28"/>
                 <w:lang w:val="en-US"/>
@@ -7251,6 +7695,8 @@
               <w:jc w:val="left"/>
               <w:rPr>
                 <w:rFonts w:ascii="Courier New" w:hAnsi="Courier New" w:cs="Courier New"/>
+                <w:b/>
+                <w:bCs/>
                 <w:color w:val="000000"/>
                 <w:szCs w:val="28"/>
                 <w:lang w:val="en-US"/>
@@ -7259,6 +7705,8 @@
             <w:r>
               <w:rPr>
                 <w:rFonts w:ascii="Courier New" w:hAnsi="Courier New" w:cs="Courier New"/>
+                <w:b/>
+                <w:bCs/>
                 <w:color w:val="000000"/>
                 <w:szCs w:val="28"/>
                 <w:lang w:val="en-US"/>
@@ -7269,6 +7717,8 @@
             <w:r>
               <w:rPr>
                 <w:rFonts w:ascii="Courier New" w:hAnsi="Courier New" w:cs="Courier New"/>
+                <w:b/>
+                <w:bCs/>
                 <w:color w:val="000000"/>
                 <w:szCs w:val="28"/>
                 <w:lang w:val="en-US"/>
@@ -7289,6 +7739,8 @@
             <w:r>
               <w:rPr>
                 <w:rFonts w:ascii="Courier New" w:hAnsi="Courier New" w:cs="Courier New"/>
+                <w:b/>
+                <w:bCs/>
                 <w:color w:val="000000"/>
                 <w:szCs w:val="28"/>
                 <w:lang w:val="en-US"/>
@@ -7299,6 +7751,8 @@
             <w:r>
               <w:rPr>
                 <w:rFonts w:ascii="Courier New" w:hAnsi="Courier New" w:cs="Courier New"/>
+                <w:b/>
+                <w:bCs/>
                 <w:color w:val="000000"/>
                 <w:szCs w:val="28"/>
                 <w:lang w:val="en-US"/>
@@ -7319,6 +7773,8 @@
             <w:r>
               <w:rPr>
                 <w:rFonts w:ascii="Courier New" w:hAnsi="Courier New" w:cs="Courier New"/>
+                <w:b/>
+                <w:bCs/>
                 <w:color w:val="000000"/>
                 <w:szCs w:val="28"/>
                 <w:lang w:val="en-US"/>
@@ -7329,6 +7785,8 @@
             <w:r>
               <w:rPr>
                 <w:rFonts w:ascii="Courier New" w:hAnsi="Courier New" w:cs="Courier New"/>
+                <w:b/>
+                <w:bCs/>
                 <w:color w:val="000000"/>
                 <w:szCs w:val="28"/>
                 <w:lang w:val="en-US"/>
@@ -7349,6 +7807,8 @@
             <w:r>
               <w:rPr>
                 <w:rFonts w:ascii="Courier New" w:hAnsi="Courier New" w:cs="Courier New"/>
+                <w:b/>
+                <w:bCs/>
                 <w:color w:val="000000"/>
                 <w:szCs w:val="28"/>
                 <w:lang w:val="en-US"/>
@@ -7371,6 +7831,8 @@
             <w:r>
               <w:rPr>
                 <w:rFonts w:ascii="Courier New" w:hAnsi="Courier New" w:cs="Courier New"/>
+                <w:b/>
+                <w:bCs/>
                 <w:color w:val="000000"/>
                 <w:szCs w:val="28"/>
                 <w:lang w:val="en-US"/>
@@ -7391,6 +7853,8 @@
             <w:r>
               <w:rPr>
                 <w:rFonts w:ascii="Courier New" w:hAnsi="Courier New" w:cs="Courier New"/>
+                <w:b/>
+                <w:bCs/>
                 <w:color w:val="000000"/>
                 <w:szCs w:val="28"/>
                 <w:lang w:val="en-US"/>
@@ -7412,6 +7876,8 @@
             <w:r>
               <w:rPr>
                 <w:rFonts w:ascii="Courier New" w:hAnsi="Courier New" w:cs="Courier New"/>
+                <w:b/>
+                <w:bCs/>
                 <w:color w:val="FF0000"/>
                 <w:szCs w:val="28"/>
                 <w:lang w:val="en-US"/>
@@ -7432,6 +7898,8 @@
             <w:r>
               <w:rPr>
                 <w:rFonts w:ascii="Courier New" w:hAnsi="Courier New" w:cs="Courier New"/>
+                <w:b/>
+                <w:bCs/>
                 <w:color w:val="000000"/>
                 <w:szCs w:val="28"/>
                 <w:lang w:val="en-US"/>
@@ -7452,6 +7920,8 @@
             <w:r>
               <w:rPr>
                 <w:rFonts w:ascii="Courier New" w:hAnsi="Courier New" w:cs="Courier New"/>
+                <w:b/>
+                <w:bCs/>
                 <w:color w:val="FF0000"/>
                 <w:szCs w:val="28"/>
                 <w:lang w:val="en-US"/>
@@ -7487,6 +7957,8 @@
             <w:r>
               <w:rPr>
                 <w:rFonts w:ascii="Courier New" w:hAnsi="Courier New" w:cs="Courier New"/>
+                <w:b/>
+                <w:bCs/>
                 <w:color w:val="000000"/>
                 <w:szCs w:val="28"/>
                 <w:lang w:val="en-US"/>
@@ -7497,6 +7969,8 @@
             <w:r>
               <w:rPr>
                 <w:rFonts w:ascii="Courier New" w:hAnsi="Courier New" w:cs="Courier New"/>
+                <w:b/>
+                <w:bCs/>
                 <w:color w:val="000000"/>
                 <w:szCs w:val="28"/>
                 <w:lang w:val="en-US"/>
@@ -7517,6 +7991,8 @@
             <w:r>
               <w:rPr>
                 <w:rFonts w:ascii="Courier New" w:hAnsi="Courier New" w:cs="Courier New"/>
+                <w:b/>
+                <w:bCs/>
                 <w:color w:val="000000"/>
                 <w:szCs w:val="28"/>
                 <w:lang w:val="en-US"/>
@@ -7537,6 +8013,8 @@
             <w:r>
               <w:rPr>
                 <w:rFonts w:ascii="Courier New" w:hAnsi="Courier New" w:cs="Courier New"/>
+                <w:b/>
+                <w:bCs/>
                 <w:color w:val="000000"/>
                 <w:szCs w:val="28"/>
                 <w:lang w:val="en-US"/>
@@ -7558,6 +8036,8 @@
             <w:r>
               <w:rPr>
                 <w:rFonts w:ascii="Courier New" w:hAnsi="Courier New" w:cs="Courier New"/>
+                <w:b/>
+                <w:bCs/>
                 <w:color w:val="000000"/>
                 <w:szCs w:val="28"/>
                 <w:lang w:val="en-US"/>
@@ -7578,6 +8058,8 @@
             <w:r>
               <w:rPr>
                 <w:rFonts w:ascii="Courier New" w:hAnsi="Courier New" w:cs="Courier New"/>
+                <w:b/>
+                <w:bCs/>
                 <w:color w:val="FF0000"/>
                 <w:szCs w:val="28"/>
                 <w:lang w:val="en-US"/>
@@ -7598,6 +8080,8 @@
             <w:r>
               <w:rPr>
                 <w:rFonts w:ascii="Courier New" w:hAnsi="Courier New" w:cs="Courier New"/>
+                <w:b/>
+                <w:bCs/>
                 <w:color w:val="000000"/>
                 <w:szCs w:val="28"/>
                 <w:lang w:val="en-US"/>
@@ -7618,6 +8102,8 @@
             <w:r>
               <w:rPr>
                 <w:rFonts w:ascii="Courier New" w:hAnsi="Courier New" w:cs="Courier New"/>
+                <w:b/>
+                <w:bCs/>
                 <w:color w:val="FF0000"/>
                 <w:szCs w:val="28"/>
                 <w:lang w:val="en-US"/>
@@ -7643,6 +8129,8 @@
               <w:ind w:firstLine="0"/>
               <w:jc w:val="left"/>
               <w:rPr>
+                <w:b/>
+                <w:bCs/>
                 <w:szCs w:val="28"/>
                 <w:lang w:val="en-US"/>
               </w:rPr>
@@ -7656,6 +8144,8 @@
               <w:jc w:val="left"/>
               <w:rPr>
                 <w:rFonts w:ascii="Courier New" w:hAnsi="Courier New" w:cs="Courier New"/>
+                <w:b/>
+                <w:bCs/>
                 <w:color w:val="000000"/>
                 <w:szCs w:val="28"/>
                 <w:lang w:val="en-US"/>
@@ -7665,6 +8155,8 @@
             <w:r>
               <w:rPr>
                 <w:rFonts w:ascii="Courier New" w:hAnsi="Courier New" w:cs="Courier New"/>
+                <w:b/>
+                <w:bCs/>
                 <w:color w:val="000000"/>
                 <w:szCs w:val="28"/>
                 <w:lang w:val="en-US"/>
@@ -7675,6 +8167,8 @@
             <w:r>
               <w:rPr>
                 <w:rFonts w:ascii="Courier New" w:hAnsi="Courier New" w:cs="Courier New"/>
+                <w:b/>
+                <w:bCs/>
                 <w:color w:val="000000"/>
                 <w:szCs w:val="28"/>
                 <w:lang w:val="en-US"/>
@@ -7695,6 +8189,8 @@
             <w:r>
               <w:rPr>
                 <w:rFonts w:ascii="Courier New" w:hAnsi="Courier New" w:cs="Courier New"/>
+                <w:b/>
+                <w:bCs/>
                 <w:color w:val="000000"/>
                 <w:szCs w:val="28"/>
                 <w:lang w:val="en-US"/>
@@ -7705,6 +8201,8 @@
             <w:r>
               <w:rPr>
                 <w:rFonts w:ascii="Courier New" w:hAnsi="Courier New" w:cs="Courier New"/>
+                <w:b/>
+                <w:bCs/>
                 <w:color w:val="000000"/>
                 <w:szCs w:val="28"/>
                 <w:lang w:val="en-US"/>
@@ -7725,6 +8223,8 @@
             <w:r>
               <w:rPr>
                 <w:rFonts w:ascii="Courier New" w:hAnsi="Courier New" w:cs="Courier New"/>
+                <w:b/>
+                <w:bCs/>
                 <w:color w:val="000000"/>
                 <w:szCs w:val="28"/>
                 <w:lang w:val="en-US"/>
@@ -7746,6 +8246,8 @@
             <w:r>
               <w:rPr>
                 <w:rFonts w:ascii="Courier New" w:hAnsi="Courier New" w:cs="Courier New"/>
+                <w:b/>
+                <w:bCs/>
                 <w:color w:val="000000"/>
                 <w:szCs w:val="28"/>
                 <w:lang w:val="en-US"/>
@@ -7766,6 +8268,8 @@
             <w:r>
               <w:rPr>
                 <w:rFonts w:ascii="Courier New" w:hAnsi="Courier New" w:cs="Courier New"/>
+                <w:b/>
+                <w:bCs/>
                 <w:color w:val="000000"/>
                 <w:szCs w:val="28"/>
                 <w:lang w:val="en-US"/>
@@ -7786,6 +8290,8 @@
             <w:r>
               <w:rPr>
                 <w:rFonts w:ascii="Courier New" w:hAnsi="Courier New" w:cs="Courier New"/>
+                <w:b/>
+                <w:bCs/>
                 <w:color w:val="808080"/>
                 <w:szCs w:val="28"/>
                 <w:lang w:val="en-US"/>
@@ -7795,6 +8301,8 @@
             <w:r>
               <w:rPr>
                 <w:rFonts w:ascii="Courier New" w:hAnsi="Courier New" w:cs="Courier New"/>
+                <w:b/>
+                <w:bCs/>
                 <w:color w:val="808080"/>
                 <w:szCs w:val="28"/>
               </w:rPr>
@@ -7803,6 +8311,8 @@
             <w:r>
               <w:rPr>
                 <w:rFonts w:ascii="Courier New" w:hAnsi="Courier New" w:cs="Courier New"/>
+                <w:b/>
+                <w:bCs/>
                 <w:color w:val="808080"/>
                 <w:szCs w:val="28"/>
                 <w:lang w:val="en-US"/>
@@ -7823,6 +8333,8 @@
             <w:r>
               <w:rPr>
                 <w:rFonts w:ascii="Courier New" w:hAnsi="Courier New" w:cs="Courier New"/>
+                <w:b/>
+                <w:bCs/>
                 <w:color w:val="000000"/>
                 <w:szCs w:val="28"/>
                 <w:lang w:val="en-US"/>
@@ -7843,6 +8355,8 @@
             <w:r>
               <w:rPr>
                 <w:rFonts w:ascii="Courier New" w:hAnsi="Courier New" w:cs="Courier New"/>
+                <w:b/>
+                <w:bCs/>
                 <w:color w:val="FF0000"/>
                 <w:szCs w:val="28"/>
                 <w:lang w:val="en-US"/>
@@ -7863,6 +8377,8 @@
             <w:r>
               <w:rPr>
                 <w:rFonts w:ascii="Courier New" w:hAnsi="Courier New" w:cs="Courier New"/>
+                <w:b/>
+                <w:bCs/>
                 <w:color w:val="000000"/>
                 <w:szCs w:val="28"/>
                 <w:lang w:val="en-US"/>
@@ -7883,6 +8399,8 @@
             <w:r>
               <w:rPr>
                 <w:rFonts w:ascii="Courier New" w:hAnsi="Courier New" w:cs="Courier New"/>
+                <w:b/>
+                <w:bCs/>
                 <w:color w:val="808080"/>
                 <w:szCs w:val="28"/>
                 <w:lang w:val="en-US"/>
@@ -7903,6 +8421,8 @@
             <w:r>
               <w:rPr>
                 <w:rFonts w:ascii="Courier New" w:hAnsi="Courier New" w:cs="Courier New"/>
+                <w:b/>
+                <w:bCs/>
                 <w:color w:val="000000"/>
                 <w:szCs w:val="28"/>
                 <w:lang w:val="en-US"/>
@@ -7912,6 +8432,8 @@
             <w:r>
               <w:rPr>
                 <w:rFonts w:ascii="Courier New" w:hAnsi="Courier New" w:cs="Courier New"/>
+                <w:b/>
+                <w:bCs/>
                 <w:color w:val="FF0000"/>
                 <w:szCs w:val="28"/>
                 <w:lang w:val="en-US"/>
@@ -7932,6 +8454,8 @@
             <w:r>
               <w:rPr>
                 <w:rFonts w:ascii="Courier New" w:hAnsi="Courier New" w:cs="Courier New"/>
+                <w:b/>
+                <w:bCs/>
                 <w:color w:val="000000"/>
                 <w:szCs w:val="28"/>
                 <w:lang w:val="en-US"/>
@@ -7941,6 +8465,8 @@
             <w:r>
               <w:rPr>
                 <w:rFonts w:ascii="Courier New" w:hAnsi="Courier New" w:cs="Courier New"/>
+                <w:b/>
+                <w:bCs/>
                 <w:color w:val="808080"/>
                 <w:szCs w:val="28"/>
                 <w:lang w:val="en-US"/>
@@ -7967,6 +8493,8 @@
               <w:jc w:val="left"/>
               <w:rPr>
                 <w:rFonts w:ascii="Courier New" w:hAnsi="Courier New" w:cs="Courier New"/>
+                <w:b/>
+                <w:bCs/>
                 <w:color w:val="000000"/>
                 <w:szCs w:val="28"/>
                 <w:lang w:val="en-US"/>
@@ -7975,6 +8503,8 @@
             <w:r>
               <w:rPr>
                 <w:rFonts w:ascii="Courier New" w:hAnsi="Courier New" w:cs="Courier New"/>
+                <w:b/>
+                <w:bCs/>
                 <w:color w:val="000000"/>
                 <w:szCs w:val="28"/>
                 <w:lang w:val="en-US"/>
@@ -7985,6 +8515,8 @@
             <w:r>
               <w:rPr>
                 <w:rFonts w:ascii="Courier New" w:hAnsi="Courier New" w:cs="Courier New"/>
+                <w:b/>
+                <w:bCs/>
                 <w:color w:val="000000"/>
                 <w:szCs w:val="28"/>
                 <w:lang w:val="en-US"/>
@@ -8005,6 +8537,8 @@
             <w:r>
               <w:rPr>
                 <w:rFonts w:ascii="Courier New" w:hAnsi="Courier New" w:cs="Courier New"/>
+                <w:b/>
+                <w:bCs/>
                 <w:color w:val="000000"/>
                 <w:szCs w:val="28"/>
                 <w:lang w:val="en-US"/>
@@ -8026,6 +8560,8 @@
             <w:r>
               <w:rPr>
                 <w:rFonts w:ascii="Courier New" w:hAnsi="Courier New" w:cs="Courier New"/>
+                <w:b/>
+                <w:bCs/>
                 <w:color w:val="000000"/>
                 <w:szCs w:val="28"/>
                 <w:lang w:val="en-US"/>
@@ -8046,6 +8582,8 @@
             <w:r>
               <w:rPr>
                 <w:rFonts w:ascii="Courier New" w:hAnsi="Courier New" w:cs="Courier New"/>
+                <w:b/>
+                <w:bCs/>
                 <w:color w:val="FF0000"/>
                 <w:szCs w:val="28"/>
                 <w:lang w:val="en-US"/>
@@ -8066,6 +8604,8 @@
             <w:r>
               <w:rPr>
                 <w:rFonts w:ascii="Courier New" w:hAnsi="Courier New" w:cs="Courier New"/>
+                <w:b/>
+                <w:bCs/>
                 <w:color w:val="000000"/>
                 <w:szCs w:val="28"/>
                 <w:lang w:val="en-US"/>
@@ -8086,6 +8626,8 @@
             <w:r>
               <w:rPr>
                 <w:rFonts w:ascii="Courier New" w:hAnsi="Courier New" w:cs="Courier New"/>
+                <w:b/>
+                <w:bCs/>
                 <w:color w:val="FF0000"/>
                 <w:szCs w:val="28"/>
                 <w:lang w:val="en-US"/>
@@ -8112,6 +8654,8 @@
               <w:jc w:val="left"/>
               <w:rPr>
                 <w:rFonts w:ascii="Courier New" w:hAnsi="Courier New" w:cs="Courier New"/>
+                <w:b/>
+                <w:bCs/>
                 <w:color w:val="000000"/>
                 <w:szCs w:val="28"/>
                 <w:lang w:val="en-US"/>
@@ -8120,6 +8664,8 @@
             <w:r>
               <w:rPr>
                 <w:rFonts w:ascii="Courier New" w:hAnsi="Courier New" w:cs="Courier New"/>
+                <w:b/>
+                <w:bCs/>
                 <w:color w:val="000000"/>
                 <w:szCs w:val="28"/>
                 <w:lang w:val="en-US"/>
@@ -8130,6 +8676,8 @@
             <w:r>
               <w:rPr>
                 <w:rFonts w:ascii="Courier New" w:hAnsi="Courier New" w:cs="Courier New"/>
+                <w:b/>
+                <w:bCs/>
                 <w:color w:val="000000"/>
                 <w:szCs w:val="28"/>
                 <w:lang w:val="en-US"/>
@@ -8150,6 +8698,8 @@
             <w:r>
               <w:rPr>
                 <w:rFonts w:ascii="Courier New" w:hAnsi="Courier New" w:cs="Courier New"/>
+                <w:b/>
+                <w:bCs/>
                 <w:color w:val="000000"/>
                 <w:szCs w:val="28"/>
                 <w:lang w:val="en-US"/>
@@ -8171,6 +8721,8 @@
             <w:r>
               <w:rPr>
                 <w:rFonts w:ascii="Courier New" w:hAnsi="Courier New" w:cs="Courier New"/>
+                <w:b/>
+                <w:bCs/>
                 <w:color w:val="808080"/>
                 <w:szCs w:val="28"/>
                 <w:lang w:val="en-US"/>
@@ -8191,6 +8743,8 @@
             <w:r>
               <w:rPr>
                 <w:rFonts w:ascii="Courier New" w:hAnsi="Courier New" w:cs="Courier New"/>
+                <w:b/>
+                <w:bCs/>
                 <w:color w:val="000000"/>
                 <w:szCs w:val="28"/>
                 <w:lang w:val="en-US"/>
@@ -8211,6 +8765,8 @@
             <w:r>
               <w:rPr>
                 <w:rFonts w:ascii="Courier New" w:hAnsi="Courier New" w:cs="Courier New"/>
+                <w:b/>
+                <w:bCs/>
                 <w:color w:val="000000"/>
                 <w:szCs w:val="28"/>
                 <w:lang w:val="en-US"/>
@@ -8231,6 +8787,8 @@
             <w:r>
               <w:rPr>
                 <w:rFonts w:ascii="Courier New" w:hAnsi="Courier New" w:cs="Courier New"/>
+                <w:b/>
+                <w:bCs/>
                 <w:color w:val="000000"/>
                 <w:szCs w:val="28"/>
                 <w:lang w:val="en-US"/>
@@ -8241,6 +8799,8 @@
             <w:r>
               <w:rPr>
                 <w:rFonts w:ascii="Courier New" w:hAnsi="Courier New" w:cs="Courier New"/>
+                <w:b/>
+                <w:bCs/>
                 <w:color w:val="000000"/>
                 <w:szCs w:val="28"/>
                 <w:lang w:val="en-US"/>
@@ -8261,6 +8821,8 @@
             <w:r>
               <w:rPr>
                 <w:rFonts w:ascii="Courier New" w:hAnsi="Courier New" w:cs="Courier New"/>
+                <w:b/>
+                <w:bCs/>
                 <w:color w:val="000000"/>
                 <w:szCs w:val="28"/>
                 <w:lang w:val="en-US"/>
@@ -8281,6 +8843,8 @@
             <w:r>
               <w:rPr>
                 <w:rFonts w:ascii="Courier New" w:hAnsi="Courier New" w:cs="Courier New"/>
+                <w:b/>
+                <w:bCs/>
                 <w:color w:val="000000"/>
                 <w:szCs w:val="28"/>
                 <w:lang w:val="en-US"/>
@@ -8303,6 +8867,8 @@
             <w:r>
               <w:rPr>
                 <w:rFonts w:ascii="Courier New" w:hAnsi="Courier New" w:cs="Courier New"/>
+                <w:b/>
+                <w:bCs/>
                 <w:color w:val="000000"/>
                 <w:szCs w:val="28"/>
                 <w:lang w:val="en-US"/>
@@ -8323,6 +8889,8 @@
             <w:r>
               <w:rPr>
                 <w:rFonts w:ascii="Courier New" w:hAnsi="Courier New" w:cs="Courier New"/>
+                <w:b/>
+                <w:bCs/>
                 <w:color w:val="000000"/>
                 <w:szCs w:val="28"/>
                 <w:lang w:val="en-US"/>
@@ -8343,6 +8911,8 @@
             <w:r>
               <w:rPr>
                 <w:rFonts w:ascii="Courier New" w:hAnsi="Courier New" w:cs="Courier New"/>
+                <w:b/>
+                <w:bCs/>
                 <w:color w:val="000000"/>
                 <w:szCs w:val="28"/>
                 <w:lang w:val="en-US"/>
@@ -8370,6 +8940,8 @@
               <w:jc w:val="left"/>
               <w:rPr>
                 <w:rFonts w:ascii="Courier New" w:hAnsi="Courier New" w:cs="Courier New"/>
+                <w:b/>
+                <w:bCs/>
                 <w:color w:val="000000"/>
                 <w:szCs w:val="28"/>
                 <w:lang w:val="en-US"/>
@@ -8378,6 +8950,8 @@
             <w:r>
               <w:rPr>
                 <w:rFonts w:ascii="Courier New" w:hAnsi="Courier New" w:cs="Courier New"/>
+                <w:b/>
+                <w:bCs/>
                 <w:color w:val="000000"/>
                 <w:szCs w:val="28"/>
                 <w:lang w:val="en-US"/>
@@ -8388,6 +8962,8 @@
             <w:r>
               <w:rPr>
                 <w:rFonts w:ascii="Courier New" w:hAnsi="Courier New" w:cs="Courier New"/>
+                <w:b/>
+                <w:bCs/>
                 <w:color w:val="000000"/>
                 <w:szCs w:val="28"/>
                 <w:lang w:val="en-US"/>
@@ -8408,6 +8984,8 @@
             <w:r>
               <w:rPr>
                 <w:rFonts w:ascii="Courier New" w:hAnsi="Courier New" w:cs="Courier New"/>
+                <w:b/>
+                <w:bCs/>
                 <w:color w:val="000000"/>
                 <w:szCs w:val="28"/>
                 <w:lang w:val="en-US"/>
@@ -8428,6 +9006,8 @@
             <w:r>
               <w:rPr>
                 <w:rFonts w:ascii="Courier New" w:hAnsi="Courier New" w:cs="Courier New"/>
+                <w:b/>
+                <w:bCs/>
                 <w:color w:val="000000"/>
                 <w:szCs w:val="28"/>
                 <w:lang w:val="en-US"/>
@@ -8455,6 +9035,8 @@
               <w:jc w:val="left"/>
               <w:rPr>
                 <w:rFonts w:ascii="Courier New" w:hAnsi="Courier New" w:cs="Courier New"/>
+                <w:b/>
+                <w:bCs/>
                 <w:color w:val="000000"/>
                 <w:szCs w:val="28"/>
                 <w:lang w:val="en-US"/>
@@ -8463,6 +9045,8 @@
             <w:r>
               <w:rPr>
                 <w:rFonts w:ascii="Courier New" w:hAnsi="Courier New" w:cs="Courier New"/>
+                <w:b/>
+                <w:bCs/>
                 <w:color w:val="000000"/>
                 <w:szCs w:val="28"/>
                 <w:lang w:val="en-US"/>
@@ -8473,6 +9057,8 @@
             <w:r>
               <w:rPr>
                 <w:rFonts w:ascii="Courier New" w:hAnsi="Courier New" w:cs="Courier New"/>
+                <w:b/>
+                <w:bCs/>
                 <w:color w:val="000000"/>
                 <w:szCs w:val="28"/>
                 <w:lang w:val="en-US"/>
@@ -8493,6 +9079,8 @@
             <w:r>
               <w:rPr>
                 <w:rFonts w:ascii="Courier New" w:hAnsi="Courier New" w:cs="Courier New"/>
+                <w:b/>
+                <w:bCs/>
                 <w:color w:val="000000"/>
                 <w:szCs w:val="28"/>
                 <w:lang w:val="en-US"/>
@@ -8513,6 +9101,8 @@
             <w:r>
               <w:rPr>
                 <w:rFonts w:ascii="Courier New" w:hAnsi="Courier New" w:cs="Courier New"/>
+                <w:b/>
+                <w:bCs/>
                 <w:color w:val="000000"/>
                 <w:szCs w:val="28"/>
                 <w:lang w:val="en-US"/>
@@ -8540,6 +9130,8 @@
               <w:jc w:val="left"/>
               <w:rPr>
                 <w:rFonts w:ascii="Courier New" w:hAnsi="Courier New" w:cs="Courier New"/>
+                <w:b/>
+                <w:bCs/>
                 <w:color w:val="000000"/>
                 <w:szCs w:val="28"/>
                 <w:lang w:val="en-US"/>
@@ -8548,6 +9140,8 @@
             <w:r>
               <w:rPr>
                 <w:rFonts w:ascii="Courier New" w:hAnsi="Courier New" w:cs="Courier New"/>
+                <w:b/>
+                <w:bCs/>
                 <w:color w:val="000000"/>
                 <w:szCs w:val="28"/>
                 <w:lang w:val="en-US"/>
@@ -8558,6 +9152,8 @@
             <w:r>
               <w:rPr>
                 <w:rFonts w:ascii="Courier New" w:hAnsi="Courier New" w:cs="Courier New"/>
+                <w:b/>
+                <w:bCs/>
                 <w:color w:val="000000"/>
                 <w:szCs w:val="28"/>
                 <w:lang w:val="en-US"/>
@@ -8578,6 +9174,8 @@
             <w:r>
               <w:rPr>
                 <w:rFonts w:ascii="Courier New" w:hAnsi="Courier New" w:cs="Courier New"/>
+                <w:b/>
+                <w:bCs/>
                 <w:color w:val="000000"/>
                 <w:szCs w:val="28"/>
                 <w:lang w:val="en-US"/>
@@ -8598,6 +9196,8 @@
             <w:r>
               <w:rPr>
                 <w:rFonts w:ascii="Courier New" w:hAnsi="Courier New" w:cs="Courier New"/>
+                <w:b/>
+                <w:bCs/>
                 <w:color w:val="000000"/>
                 <w:szCs w:val="28"/>
                 <w:lang w:val="en-US"/>
@@ -8619,6 +9219,8 @@
             <w:r>
               <w:rPr>
                 <w:rFonts w:ascii="Courier New" w:hAnsi="Courier New" w:cs="Courier New"/>
+                <w:b/>
+                <w:bCs/>
                 <w:color w:val="FF0000"/>
                 <w:szCs w:val="28"/>
                 <w:lang w:val="en-US"/>
@@ -8639,6 +9241,8 @@
             <w:r>
               <w:rPr>
                 <w:rFonts w:ascii="Courier New" w:hAnsi="Courier New" w:cs="Courier New"/>
+                <w:b/>
+                <w:bCs/>
                 <w:color w:val="000000"/>
                 <w:szCs w:val="28"/>
                 <w:lang w:val="en-US"/>
@@ -8648,6 +9252,8 @@
             <w:r>
               <w:rPr>
                 <w:rFonts w:ascii="Courier New" w:hAnsi="Courier New" w:cs="Courier New"/>
+                <w:b/>
+                <w:bCs/>
                 <w:color w:val="808080"/>
                 <w:szCs w:val="28"/>
                 <w:lang w:val="en-US"/>
@@ -8674,6 +9280,8 @@
               <w:jc w:val="left"/>
               <w:rPr>
                 <w:rFonts w:ascii="Courier New" w:hAnsi="Courier New" w:cs="Courier New"/>
+                <w:b/>
+                <w:bCs/>
                 <w:color w:val="000000"/>
                 <w:szCs w:val="28"/>
                 <w:lang w:val="en-US"/>
@@ -8682,6 +9290,8 @@
             <w:r>
               <w:rPr>
                 <w:rFonts w:ascii="Courier New" w:hAnsi="Courier New" w:cs="Courier New"/>
+                <w:b/>
+                <w:bCs/>
                 <w:color w:val="000000"/>
                 <w:szCs w:val="28"/>
                 <w:lang w:val="en-US"/>
@@ -8692,6 +9302,8 @@
             <w:r>
               <w:rPr>
                 <w:rFonts w:ascii="Courier New" w:hAnsi="Courier New" w:cs="Courier New"/>
+                <w:b/>
+                <w:bCs/>
                 <w:color w:val="000000"/>
                 <w:szCs w:val="28"/>
                 <w:lang w:val="en-US"/>
@@ -8712,6 +9324,8 @@
             <w:r>
               <w:rPr>
                 <w:rFonts w:ascii="Courier New" w:hAnsi="Courier New" w:cs="Courier New"/>
+                <w:b/>
+                <w:bCs/>
                 <w:color w:val="000000"/>
                 <w:szCs w:val="28"/>
                 <w:lang w:val="en-US"/>
@@ -8732,6 +9346,8 @@
             <w:r>
               <w:rPr>
                 <w:rFonts w:ascii="Courier New" w:hAnsi="Courier New" w:cs="Courier New"/>
+                <w:b/>
+                <w:bCs/>
                 <w:color w:val="000000"/>
                 <w:szCs w:val="28"/>
                 <w:lang w:val="en-US"/>
@@ -8753,6 +9369,8 @@
             <w:r>
               <w:rPr>
                 <w:rFonts w:ascii="Courier New" w:hAnsi="Courier New" w:cs="Courier New"/>
+                <w:b/>
+                <w:bCs/>
                 <w:color w:val="FF0000"/>
                 <w:szCs w:val="28"/>
                 <w:lang w:val="en-US"/>
@@ -8773,6 +9391,8 @@
             <w:r>
               <w:rPr>
                 <w:rFonts w:ascii="Courier New" w:hAnsi="Courier New" w:cs="Courier New"/>
+                <w:b/>
+                <w:bCs/>
                 <w:color w:val="000000"/>
                 <w:szCs w:val="28"/>
                 <w:lang w:val="en-US"/>
@@ -8782,6 +9402,8 @@
             <w:r>
               <w:rPr>
                 <w:rFonts w:ascii="Courier New" w:hAnsi="Courier New" w:cs="Courier New"/>
+                <w:b/>
+                <w:bCs/>
                 <w:color w:val="808080"/>
                 <w:szCs w:val="28"/>
                 <w:lang w:val="en-US"/>
@@ -8807,12 +9429,14 @@
               <w:ind w:firstLine="0"/>
               <w:jc w:val="left"/>
               <w:rPr>
-                <w:szCs w:val="28"/>
+                <w:lang w:val="en-US"/>
               </w:rPr>
             </w:pPr>
             <w:r>
               <w:rPr>
                 <w:rFonts w:ascii="Courier New" w:hAnsi="Courier New" w:cs="Courier New"/>
+                <w:b/>
+                <w:bCs/>
                 <w:color w:val="000000"/>
                 <w:szCs w:val="28"/>
                 <w:lang w:val="en-US"/>
@@ -8824,6 +9448,8 @@
             <w:r>
               <w:rPr>
                 <w:rFonts w:ascii="Courier New" w:hAnsi="Courier New" w:cs="Courier New"/>
+                <w:b/>
+                <w:bCs/>
                 <w:color w:val="000000"/>
                 <w:szCs w:val="28"/>
               </w:rPr>
@@ -8842,6 +9468,8 @@
             <w:r>
               <w:rPr>
                 <w:rFonts w:ascii="Courier New" w:hAnsi="Courier New" w:cs="Courier New"/>
+                <w:b/>
+                <w:bCs/>
                 <w:color w:val="000000"/>
                 <w:szCs w:val="28"/>
               </w:rPr>
@@ -8860,6 +9488,8 @@
             <w:r>
               <w:rPr>
                 <w:rFonts w:ascii="Courier New" w:hAnsi="Courier New" w:cs="Courier New"/>
+                <w:b/>
+                <w:bCs/>
                 <w:color w:val="000000"/>
                 <w:szCs w:val="28"/>
               </w:rPr>
@@ -8880,6 +9510,8 @@
             <w:r>
               <w:rPr>
                 <w:rFonts w:ascii="Courier New" w:hAnsi="Courier New" w:cs="Courier New"/>
+                <w:b/>
+                <w:bCs/>
                 <w:color w:val="FF0000"/>
                 <w:szCs w:val="28"/>
               </w:rPr>
@@ -8898,6 +9530,8 @@
             <w:r>
               <w:rPr>
                 <w:rFonts w:ascii="Courier New" w:hAnsi="Courier New" w:cs="Courier New"/>
+                <w:b/>
+                <w:bCs/>
                 <w:color w:val="000000"/>
                 <w:szCs w:val="28"/>
               </w:rPr>
@@ -8906,6 +9540,8 @@
             <w:r>
               <w:rPr>
                 <w:rFonts w:ascii="Courier New" w:hAnsi="Courier New" w:cs="Courier New"/>
+                <w:b/>
+                <w:bCs/>
                 <w:color w:val="808080"/>
                 <w:szCs w:val="28"/>
               </w:rPr>
@@ -8921,14 +9557,6 @@
               </w:rPr>
               <w:t>)))</w:t>
             </w:r>
-          </w:p>
-          <w:p>
-            <w:pPr>
-              <w:ind w:firstLine="0"/>
-              <w:rPr>
-                <w:lang w:val="en-US"/>
-              </w:rPr>
-            </w:pPr>
           </w:p>
         </w:tc>
       </w:tr>
@@ -9091,6 +9719,18 @@
         </w:rPr>
         <w:fldChar w:fldCharType="end"/>
       </w:r>
+      <w:r>
+        <w:rPr>
+          <w:b/>
+          <w:bCs/>
+          <w:i w:val="0"/>
+          <w:iCs w:val="0"/>
+          <w:color w:val="auto"/>
+          <w:sz w:val="28"/>
+          <w:szCs w:val="28"/>
+        </w:rPr>
+        <w:t>: окно «Добавить вид».</w:t>
+      </w:r>
     </w:p>
     <w:p/>
     <w:p>
@@ -9122,7 +9762,13 @@
       </w:pPr>
       <w:r>
         <w:lastRenderedPageBreak/>
-        <w:t xml:space="preserve">В окне «Добавить категорию» есть: </w:t>
+        <w:t xml:space="preserve">В окне «Добавить категорию» </w:t>
+      </w:r>
+      <w:r>
+        <w:t>расположены</w:t>
+      </w:r>
+      <w:r>
+        <w:t xml:space="preserve">: </w:t>
       </w:r>
     </w:p>
     <w:p>
@@ -9182,6 +9828,19 @@
       </w:pPr>
       <w:r>
         <w:t>Поле даты для.</w:t>
+      </w:r>
+    </w:p>
+    <w:p>
+      <w:pPr>
+        <w:pStyle w:val="a5"/>
+        <w:numPr>
+          <w:ilvl w:val="0"/>
+          <w:numId w:val="4"/>
+        </w:numPr>
+        <w:ind w:left="1418" w:hanging="284"/>
+      </w:pPr>
+      <w:r>
+        <w:t>Кнопка «Добавить» собирает данные и добавляет в таблицу для категорий, которые отображаются в таблице на главном окне.</w:t>
       </w:r>
     </w:p>
     <w:p/>
@@ -9207,6 +9866,8 @@
               <w:jc w:val="left"/>
               <w:rPr>
                 <w:rFonts w:ascii="Courier New" w:hAnsi="Courier New" w:cs="Courier New"/>
+                <w:b/>
+                <w:bCs/>
                 <w:color w:val="000000"/>
                 <w:szCs w:val="28"/>
                 <w:lang w:val="en-US"/>
@@ -9216,6 +9877,8 @@
             <w:r>
               <w:rPr>
                 <w:rFonts w:ascii="Courier New" w:hAnsi="Courier New" w:cs="Courier New"/>
+                <w:b/>
+                <w:bCs/>
                 <w:color w:val="000000"/>
                 <w:szCs w:val="28"/>
                 <w:lang w:val="en-US"/>
@@ -9226,6 +9889,8 @@
             <w:r>
               <w:rPr>
                 <w:rFonts w:ascii="Courier New" w:hAnsi="Courier New" w:cs="Courier New"/>
+                <w:b/>
+                <w:bCs/>
                 <w:color w:val="000000"/>
                 <w:szCs w:val="28"/>
                 <w:lang w:val="en-US"/>
@@ -9246,6 +9911,8 @@
             <w:r>
               <w:rPr>
                 <w:rFonts w:ascii="Courier New" w:hAnsi="Courier New" w:cs="Courier New"/>
+                <w:b/>
+                <w:bCs/>
                 <w:color w:val="000000"/>
                 <w:szCs w:val="28"/>
                 <w:lang w:val="en-US"/>
@@ -9256,6 +9923,8 @@
             <w:r>
               <w:rPr>
                 <w:rFonts w:ascii="Courier New" w:hAnsi="Courier New" w:cs="Courier New"/>
+                <w:b/>
+                <w:bCs/>
                 <w:color w:val="000000"/>
                 <w:szCs w:val="28"/>
                 <w:lang w:val="en-US"/>
@@ -9276,6 +9945,8 @@
             <w:r>
               <w:rPr>
                 <w:rFonts w:ascii="Courier New" w:hAnsi="Courier New" w:cs="Courier New"/>
+                <w:b/>
+                <w:bCs/>
                 <w:color w:val="000000"/>
                 <w:szCs w:val="28"/>
                 <w:lang w:val="en-US"/>
@@ -9303,6 +9974,8 @@
               <w:jc w:val="left"/>
               <w:rPr>
                 <w:rFonts w:ascii="Courier New" w:hAnsi="Courier New" w:cs="Courier New"/>
+                <w:b/>
+                <w:bCs/>
                 <w:color w:val="000000"/>
                 <w:szCs w:val="28"/>
                 <w:lang w:val="en-US"/>
@@ -9311,6 +9984,8 @@
             <w:r>
               <w:rPr>
                 <w:rFonts w:ascii="Courier New" w:hAnsi="Courier New" w:cs="Courier New"/>
+                <w:b/>
+                <w:bCs/>
                 <w:color w:val="000000"/>
                 <w:szCs w:val="28"/>
                 <w:lang w:val="en-US"/>
@@ -9321,6 +9996,8 @@
             <w:r>
               <w:rPr>
                 <w:rFonts w:ascii="Courier New" w:hAnsi="Courier New" w:cs="Courier New"/>
+                <w:b/>
+                <w:bCs/>
                 <w:color w:val="000000"/>
                 <w:szCs w:val="28"/>
                 <w:lang w:val="en-US"/>
@@ -9341,6 +10018,8 @@
             <w:r>
               <w:rPr>
                 <w:rFonts w:ascii="Courier New" w:hAnsi="Courier New" w:cs="Courier New"/>
+                <w:b/>
+                <w:bCs/>
                 <w:color w:val="000000"/>
                 <w:szCs w:val="28"/>
                 <w:lang w:val="en-US"/>
@@ -9351,6 +10030,8 @@
             <w:r>
               <w:rPr>
                 <w:rFonts w:ascii="Courier New" w:hAnsi="Courier New" w:cs="Courier New"/>
+                <w:b/>
+                <w:bCs/>
                 <w:color w:val="000000"/>
                 <w:szCs w:val="28"/>
                 <w:lang w:val="en-US"/>
@@ -9371,6 +10052,8 @@
             <w:r>
               <w:rPr>
                 <w:rFonts w:ascii="Courier New" w:hAnsi="Courier New" w:cs="Courier New"/>
+                <w:b/>
+                <w:bCs/>
                 <w:color w:val="000000"/>
                 <w:szCs w:val="28"/>
                 <w:lang w:val="en-US"/>
@@ -9381,6 +10064,8 @@
             <w:r>
               <w:rPr>
                 <w:rFonts w:ascii="Courier New" w:hAnsi="Courier New" w:cs="Courier New"/>
+                <w:b/>
+                <w:bCs/>
                 <w:color w:val="000000"/>
                 <w:szCs w:val="28"/>
                 <w:lang w:val="en-US"/>
@@ -9401,6 +10086,8 @@
             <w:r>
               <w:rPr>
                 <w:rFonts w:ascii="Courier New" w:hAnsi="Courier New" w:cs="Courier New"/>
+                <w:b/>
+                <w:bCs/>
                 <w:color w:val="000000"/>
                 <w:szCs w:val="28"/>
                 <w:lang w:val="en-US"/>
@@ -9422,6 +10109,8 @@
             <w:r>
               <w:rPr>
                 <w:rFonts w:ascii="Courier New" w:hAnsi="Courier New" w:cs="Courier New"/>
+                <w:b/>
+                <w:bCs/>
                 <w:color w:val="000000"/>
                 <w:szCs w:val="28"/>
                 <w:lang w:val="en-US"/>
@@ -9442,6 +10131,8 @@
             <w:r>
               <w:rPr>
                 <w:rFonts w:ascii="Courier New" w:hAnsi="Courier New" w:cs="Courier New"/>
+                <w:b/>
+                <w:bCs/>
                 <w:color w:val="000000"/>
                 <w:szCs w:val="28"/>
                 <w:lang w:val="en-US"/>
@@ -9463,6 +10154,8 @@
             <w:r>
               <w:rPr>
                 <w:rFonts w:ascii="Courier New" w:hAnsi="Courier New" w:cs="Courier New"/>
+                <w:b/>
+                <w:bCs/>
                 <w:color w:val="000000"/>
                 <w:szCs w:val="28"/>
                 <w:lang w:val="en-US"/>
@@ -9500,6 +10193,8 @@
             <w:r>
               <w:rPr>
                 <w:rFonts w:ascii="Courier New" w:hAnsi="Courier New" w:cs="Courier New"/>
+                <w:b/>
+                <w:bCs/>
                 <w:color w:val="000000"/>
                 <w:szCs w:val="28"/>
                 <w:lang w:val="en-US"/>
@@ -9510,6 +10205,8 @@
             <w:r>
               <w:rPr>
                 <w:rFonts w:ascii="Courier New" w:hAnsi="Courier New" w:cs="Courier New"/>
+                <w:b/>
+                <w:bCs/>
                 <w:color w:val="000000"/>
                 <w:szCs w:val="28"/>
                 <w:lang w:val="en-US"/>
@@ -9530,6 +10227,8 @@
             <w:r>
               <w:rPr>
                 <w:rFonts w:ascii="Courier New" w:hAnsi="Courier New" w:cs="Courier New"/>
+                <w:b/>
+                <w:bCs/>
                 <w:color w:val="000000"/>
                 <w:szCs w:val="28"/>
                 <w:lang w:val="en-US"/>
@@ -9550,6 +10249,8 @@
             <w:r>
               <w:rPr>
                 <w:rFonts w:ascii="Courier New" w:hAnsi="Courier New" w:cs="Courier New"/>
+                <w:b/>
+                <w:bCs/>
                 <w:color w:val="000000"/>
                 <w:szCs w:val="28"/>
                 <w:lang w:val="en-US"/>
@@ -9571,6 +10272,8 @@
             <w:r>
               <w:rPr>
                 <w:rFonts w:ascii="Courier New" w:hAnsi="Courier New" w:cs="Courier New"/>
+                <w:b/>
+                <w:bCs/>
                 <w:color w:val="000000"/>
                 <w:szCs w:val="28"/>
                 <w:lang w:val="en-US"/>
@@ -9591,6 +10294,8 @@
             <w:r>
               <w:rPr>
                 <w:rFonts w:ascii="Courier New" w:hAnsi="Courier New" w:cs="Courier New"/>
+                <w:b/>
+                <w:bCs/>
                 <w:color w:val="FF0000"/>
                 <w:szCs w:val="28"/>
                 <w:lang w:val="en-US"/>
@@ -9611,6 +10316,8 @@
             <w:r>
               <w:rPr>
                 <w:rFonts w:ascii="Courier New" w:hAnsi="Courier New" w:cs="Courier New"/>
+                <w:b/>
+                <w:bCs/>
                 <w:color w:val="000000"/>
                 <w:szCs w:val="28"/>
                 <w:lang w:val="en-US"/>
@@ -9631,6 +10338,8 @@
             <w:r>
               <w:rPr>
                 <w:rFonts w:ascii="Courier New" w:hAnsi="Courier New" w:cs="Courier New"/>
+                <w:b/>
+                <w:bCs/>
                 <w:color w:val="FF0000"/>
                 <w:szCs w:val="28"/>
                 <w:lang w:val="en-US"/>
@@ -9656,6 +10365,8 @@
               <w:ind w:firstLine="0"/>
               <w:jc w:val="left"/>
               <w:rPr>
+                <w:b/>
+                <w:bCs/>
                 <w:szCs w:val="28"/>
                 <w:lang w:val="en-US"/>
               </w:rPr>
@@ -9669,6 +10380,8 @@
               <w:jc w:val="left"/>
               <w:rPr>
                 <w:rFonts w:ascii="Courier New" w:hAnsi="Courier New" w:cs="Courier New"/>
+                <w:b/>
+                <w:bCs/>
                 <w:color w:val="000000"/>
                 <w:szCs w:val="28"/>
                 <w:lang w:val="en-US"/>
@@ -9678,6 +10391,8 @@
             <w:r>
               <w:rPr>
                 <w:rFonts w:ascii="Courier New" w:hAnsi="Courier New" w:cs="Courier New"/>
+                <w:b/>
+                <w:bCs/>
                 <w:color w:val="000000"/>
                 <w:szCs w:val="28"/>
                 <w:lang w:val="en-US"/>
@@ -9688,6 +10403,8 @@
             <w:r>
               <w:rPr>
                 <w:rFonts w:ascii="Courier New" w:hAnsi="Courier New" w:cs="Courier New"/>
+                <w:b/>
+                <w:bCs/>
                 <w:color w:val="000000"/>
                 <w:szCs w:val="28"/>
                 <w:lang w:val="en-US"/>
@@ -9708,6 +10425,8 @@
             <w:r>
               <w:rPr>
                 <w:rFonts w:ascii="Courier New" w:hAnsi="Courier New" w:cs="Courier New"/>
+                <w:b/>
+                <w:bCs/>
                 <w:color w:val="000000"/>
                 <w:szCs w:val="28"/>
                 <w:lang w:val="en-US"/>
@@ -9718,6 +10437,8 @@
             <w:r>
               <w:rPr>
                 <w:rFonts w:ascii="Courier New" w:hAnsi="Courier New" w:cs="Courier New"/>
+                <w:b/>
+                <w:bCs/>
                 <w:color w:val="000000"/>
                 <w:szCs w:val="28"/>
                 <w:lang w:val="en-US"/>
@@ -9738,6 +10459,8 @@
             <w:r>
               <w:rPr>
                 <w:rFonts w:ascii="Courier New" w:hAnsi="Courier New" w:cs="Courier New"/>
+                <w:b/>
+                <w:bCs/>
                 <w:color w:val="000000"/>
                 <w:szCs w:val="28"/>
                 <w:lang w:val="en-US"/>
@@ -9759,6 +10482,8 @@
             <w:r>
               <w:rPr>
                 <w:rFonts w:ascii="Courier New" w:hAnsi="Courier New" w:cs="Courier New"/>
+                <w:b/>
+                <w:bCs/>
                 <w:color w:val="000000"/>
                 <w:szCs w:val="28"/>
                 <w:lang w:val="en-US"/>
@@ -9779,6 +10504,8 @@
             <w:r>
               <w:rPr>
                 <w:rFonts w:ascii="Courier New" w:hAnsi="Courier New" w:cs="Courier New"/>
+                <w:b/>
+                <w:bCs/>
                 <w:color w:val="000000"/>
                 <w:szCs w:val="28"/>
                 <w:lang w:val="en-US"/>
@@ -9799,6 +10526,8 @@
             <w:r>
               <w:rPr>
                 <w:rFonts w:ascii="Courier New" w:hAnsi="Courier New" w:cs="Courier New"/>
+                <w:b/>
+                <w:bCs/>
                 <w:color w:val="808080"/>
                 <w:szCs w:val="28"/>
                 <w:lang w:val="en-US"/>
@@ -9808,6 +10537,8 @@
             <w:r>
               <w:rPr>
                 <w:rFonts w:ascii="Courier New" w:hAnsi="Courier New" w:cs="Courier New"/>
+                <w:b/>
+                <w:bCs/>
                 <w:color w:val="808080"/>
                 <w:szCs w:val="28"/>
               </w:rPr>
@@ -9816,6 +10547,8 @@
             <w:r>
               <w:rPr>
                 <w:rFonts w:ascii="Courier New" w:hAnsi="Courier New" w:cs="Courier New"/>
+                <w:b/>
+                <w:bCs/>
                 <w:color w:val="808080"/>
                 <w:szCs w:val="28"/>
                 <w:lang w:val="en-US"/>
@@ -9825,6 +10558,8 @@
             <w:r>
               <w:rPr>
                 <w:rFonts w:ascii="Courier New" w:hAnsi="Courier New" w:cs="Courier New"/>
+                <w:b/>
+                <w:bCs/>
                 <w:color w:val="808080"/>
                 <w:szCs w:val="28"/>
               </w:rPr>
@@ -9833,6 +10568,8 @@
             <w:r>
               <w:rPr>
                 <w:rFonts w:ascii="Courier New" w:hAnsi="Courier New" w:cs="Courier New"/>
+                <w:b/>
+                <w:bCs/>
                 <w:color w:val="808080"/>
                 <w:szCs w:val="28"/>
                 <w:lang w:val="en-US"/>
@@ -9853,6 +10590,8 @@
             <w:r>
               <w:rPr>
                 <w:rFonts w:ascii="Courier New" w:hAnsi="Courier New" w:cs="Courier New"/>
+                <w:b/>
+                <w:bCs/>
                 <w:color w:val="000000"/>
                 <w:szCs w:val="28"/>
                 <w:lang w:val="en-US"/>
@@ -9874,6 +10613,8 @@
             <w:r>
               <w:rPr>
                 <w:rFonts w:ascii="Courier New" w:hAnsi="Courier New" w:cs="Courier New"/>
+                <w:b/>
+                <w:bCs/>
                 <w:color w:val="000000"/>
                 <w:szCs w:val="28"/>
                 <w:lang w:val="en-US"/>
@@ -9894,6 +10635,8 @@
             <w:r>
               <w:rPr>
                 <w:rFonts w:ascii="Courier New" w:hAnsi="Courier New" w:cs="Courier New"/>
+                <w:b/>
+                <w:bCs/>
                 <w:color w:val="000000"/>
                 <w:szCs w:val="28"/>
                 <w:lang w:val="en-US"/>
@@ -9931,6 +10674,8 @@
             <w:r>
               <w:rPr>
                 <w:rFonts w:ascii="Courier New" w:hAnsi="Courier New" w:cs="Courier New"/>
+                <w:b/>
+                <w:bCs/>
                 <w:color w:val="000000"/>
                 <w:szCs w:val="28"/>
                 <w:lang w:val="en-US"/>
@@ -9941,6 +10686,8 @@
             <w:r>
               <w:rPr>
                 <w:rFonts w:ascii="Courier New" w:hAnsi="Courier New" w:cs="Courier New"/>
+                <w:b/>
+                <w:bCs/>
                 <w:color w:val="000000"/>
                 <w:szCs w:val="28"/>
                 <w:lang w:val="en-US"/>
@@ -9961,6 +10708,8 @@
             <w:r>
               <w:rPr>
                 <w:rFonts w:ascii="Courier New" w:hAnsi="Courier New" w:cs="Courier New"/>
+                <w:b/>
+                <w:bCs/>
                 <w:color w:val="000000"/>
                 <w:szCs w:val="28"/>
                 <w:lang w:val="en-US"/>
@@ -9982,6 +10731,8 @@
             <w:r>
               <w:rPr>
                 <w:rFonts w:ascii="Courier New" w:hAnsi="Courier New" w:cs="Courier New"/>
+                <w:b/>
+                <w:bCs/>
                 <w:color w:val="000000"/>
                 <w:szCs w:val="28"/>
                 <w:lang w:val="en-US"/>
@@ -10002,6 +10753,8 @@
             <w:r>
               <w:rPr>
                 <w:rFonts w:ascii="Courier New" w:hAnsi="Courier New" w:cs="Courier New"/>
+                <w:b/>
+                <w:bCs/>
                 <w:color w:val="FF0000"/>
                 <w:szCs w:val="28"/>
                 <w:lang w:val="en-US"/>
@@ -10022,6 +10775,8 @@
             <w:r>
               <w:rPr>
                 <w:rFonts w:ascii="Courier New" w:hAnsi="Courier New" w:cs="Courier New"/>
+                <w:b/>
+                <w:bCs/>
                 <w:color w:val="000000"/>
                 <w:szCs w:val="28"/>
                 <w:lang w:val="en-US"/>
@@ -10042,6 +10797,8 @@
             <w:r>
               <w:rPr>
                 <w:rFonts w:ascii="Courier New" w:hAnsi="Courier New" w:cs="Courier New"/>
+                <w:b/>
+                <w:bCs/>
                 <w:color w:val="FF0000"/>
                 <w:szCs w:val="28"/>
                 <w:lang w:val="en-US"/>
@@ -10084,6 +10841,8 @@
               <w:jc w:val="left"/>
               <w:rPr>
                 <w:rFonts w:ascii="Courier New" w:hAnsi="Courier New" w:cs="Courier New"/>
+                <w:b/>
+                <w:bCs/>
                 <w:color w:val="000000"/>
                 <w:szCs w:val="28"/>
                 <w:lang w:val="en-US"/>
@@ -10093,6 +10852,8 @@
             <w:r>
               <w:rPr>
                 <w:rFonts w:ascii="Courier New" w:hAnsi="Courier New" w:cs="Courier New"/>
+                <w:b/>
+                <w:bCs/>
                 <w:color w:val="000000"/>
                 <w:szCs w:val="28"/>
                 <w:lang w:val="en-US"/>
@@ -10113,6 +10874,8 @@
             <w:r>
               <w:rPr>
                 <w:rFonts w:ascii="Courier New" w:hAnsi="Courier New" w:cs="Courier New"/>
+                <w:b/>
+                <w:bCs/>
                 <w:color w:val="000000"/>
                 <w:szCs w:val="28"/>
                 <w:lang w:val="en-US"/>
@@ -10134,6 +10897,8 @@
             <w:r>
               <w:rPr>
                 <w:rFonts w:ascii="Courier New" w:hAnsi="Courier New" w:cs="Courier New"/>
+                <w:b/>
+                <w:bCs/>
                 <w:color w:val="808080"/>
                 <w:szCs w:val="28"/>
                 <w:lang w:val="en-US"/>
@@ -10154,6 +10919,8 @@
             <w:r>
               <w:rPr>
                 <w:rFonts w:ascii="Courier New" w:hAnsi="Courier New" w:cs="Courier New"/>
+                <w:b/>
+                <w:bCs/>
                 <w:color w:val="000000"/>
                 <w:szCs w:val="28"/>
                 <w:lang w:val="en-US"/>
@@ -10174,6 +10941,8 @@
             <w:r>
               <w:rPr>
                 <w:rFonts w:ascii="Courier New" w:hAnsi="Courier New" w:cs="Courier New"/>
+                <w:b/>
+                <w:bCs/>
                 <w:color w:val="000000"/>
                 <w:szCs w:val="28"/>
                 <w:lang w:val="en-US"/>
@@ -10194,6 +10963,8 @@
             <w:r>
               <w:rPr>
                 <w:rFonts w:ascii="Courier New" w:hAnsi="Courier New" w:cs="Courier New"/>
+                <w:b/>
+                <w:bCs/>
                 <w:color w:val="000000"/>
                 <w:szCs w:val="28"/>
                 <w:lang w:val="en-US"/>
@@ -10204,6 +10975,8 @@
             <w:r>
               <w:rPr>
                 <w:rFonts w:ascii="Courier New" w:hAnsi="Courier New" w:cs="Courier New"/>
+                <w:b/>
+                <w:bCs/>
                 <w:color w:val="000000"/>
                 <w:szCs w:val="28"/>
                 <w:lang w:val="en-US"/>
@@ -10224,6 +10997,8 @@
             <w:r>
               <w:rPr>
                 <w:rFonts w:ascii="Courier New" w:hAnsi="Courier New" w:cs="Courier New"/>
+                <w:b/>
+                <w:bCs/>
                 <w:color w:val="000000"/>
                 <w:szCs w:val="28"/>
                 <w:lang w:val="en-US"/>
@@ -10244,6 +11019,8 @@
             <w:r>
               <w:rPr>
                 <w:rFonts w:ascii="Courier New" w:hAnsi="Courier New" w:cs="Courier New"/>
+                <w:b/>
+                <w:bCs/>
                 <w:color w:val="000000"/>
                 <w:szCs w:val="28"/>
                 <w:lang w:val="en-US"/>
@@ -10266,6 +11043,8 @@
             <w:r>
               <w:rPr>
                 <w:rFonts w:ascii="Courier New" w:hAnsi="Courier New" w:cs="Courier New"/>
+                <w:b/>
+                <w:bCs/>
                 <w:color w:val="000000"/>
                 <w:szCs w:val="28"/>
                 <w:lang w:val="en-US"/>
@@ -10286,6 +11065,8 @@
             <w:r>
               <w:rPr>
                 <w:rFonts w:ascii="Courier New" w:hAnsi="Courier New" w:cs="Courier New"/>
+                <w:b/>
+                <w:bCs/>
                 <w:color w:val="000000"/>
                 <w:szCs w:val="28"/>
                 <w:lang w:val="en-US"/>
@@ -10306,6 +11087,8 @@
             <w:r>
               <w:rPr>
                 <w:rFonts w:ascii="Courier New" w:hAnsi="Courier New" w:cs="Courier New"/>
+                <w:b/>
+                <w:bCs/>
                 <w:color w:val="000000"/>
                 <w:szCs w:val="28"/>
                 <w:lang w:val="en-US"/>
@@ -10333,6 +11116,8 @@
               <w:jc w:val="left"/>
               <w:rPr>
                 <w:rFonts w:ascii="Courier New" w:hAnsi="Courier New" w:cs="Courier New"/>
+                <w:b/>
+                <w:bCs/>
                 <w:color w:val="000000"/>
                 <w:szCs w:val="28"/>
                 <w:lang w:val="en-US"/>
@@ -10341,6 +11126,8 @@
             <w:r>
               <w:rPr>
                 <w:rFonts w:ascii="Courier New" w:hAnsi="Courier New" w:cs="Courier New"/>
+                <w:b/>
+                <w:bCs/>
                 <w:color w:val="000000"/>
                 <w:szCs w:val="28"/>
                 <w:lang w:val="en-US"/>
@@ -10351,6 +11138,8 @@
             <w:r>
               <w:rPr>
                 <w:rFonts w:ascii="Courier New" w:hAnsi="Courier New" w:cs="Courier New"/>
+                <w:b/>
+                <w:bCs/>
                 <w:color w:val="000000"/>
                 <w:szCs w:val="28"/>
                 <w:lang w:val="en-US"/>
@@ -10371,6 +11160,8 @@
             <w:r>
               <w:rPr>
                 <w:rFonts w:ascii="Courier New" w:hAnsi="Courier New" w:cs="Courier New"/>
+                <w:b/>
+                <w:bCs/>
                 <w:color w:val="000000"/>
                 <w:szCs w:val="28"/>
                 <w:lang w:val="en-US"/>
@@ -10391,6 +11182,8 @@
             <w:r>
               <w:rPr>
                 <w:rFonts w:ascii="Courier New" w:hAnsi="Courier New" w:cs="Courier New"/>
+                <w:b/>
+                <w:bCs/>
                 <w:color w:val="000000"/>
                 <w:szCs w:val="28"/>
                 <w:lang w:val="en-US"/>
@@ -10418,6 +11211,8 @@
               <w:jc w:val="left"/>
               <w:rPr>
                 <w:rFonts w:ascii="Courier New" w:hAnsi="Courier New" w:cs="Courier New"/>
+                <w:b/>
+                <w:bCs/>
                 <w:color w:val="000000"/>
                 <w:szCs w:val="28"/>
                 <w:lang w:val="en-US"/>
@@ -10426,6 +11221,8 @@
             <w:r>
               <w:rPr>
                 <w:rFonts w:ascii="Courier New" w:hAnsi="Courier New" w:cs="Courier New"/>
+                <w:b/>
+                <w:bCs/>
                 <w:color w:val="000000"/>
                 <w:szCs w:val="28"/>
                 <w:lang w:val="en-US"/>
@@ -10436,6 +11233,8 @@
             <w:r>
               <w:rPr>
                 <w:rFonts w:ascii="Courier New" w:hAnsi="Courier New" w:cs="Courier New"/>
+                <w:b/>
+                <w:bCs/>
                 <w:color w:val="000000"/>
                 <w:szCs w:val="28"/>
                 <w:lang w:val="en-US"/>
@@ -10456,6 +11255,8 @@
             <w:r>
               <w:rPr>
                 <w:rFonts w:ascii="Courier New" w:hAnsi="Courier New" w:cs="Courier New"/>
+                <w:b/>
+                <w:bCs/>
                 <w:color w:val="000000"/>
                 <w:szCs w:val="28"/>
                 <w:lang w:val="en-US"/>
@@ -10478,6 +11279,8 @@
             <w:r>
               <w:rPr>
                 <w:rFonts w:ascii="Courier New" w:hAnsi="Courier New" w:cs="Courier New"/>
+                <w:b/>
+                <w:bCs/>
                 <w:color w:val="000000"/>
                 <w:szCs w:val="28"/>
                 <w:lang w:val="en-US"/>
@@ -10498,6 +11301,8 @@
             <w:r>
               <w:rPr>
                 <w:rFonts w:ascii="Courier New" w:hAnsi="Courier New" w:cs="Courier New"/>
+                <w:b/>
+                <w:bCs/>
                 <w:color w:val="000000"/>
                 <w:szCs w:val="28"/>
                 <w:lang w:val="en-US"/>
@@ -10518,6 +11323,8 @@
             <w:r>
               <w:rPr>
                 <w:rFonts w:ascii="Courier New" w:hAnsi="Courier New" w:cs="Courier New"/>
+                <w:b/>
+                <w:bCs/>
                 <w:color w:val="000000"/>
                 <w:szCs w:val="28"/>
                 <w:lang w:val="en-US"/>
@@ -10544,12 +11351,16 @@
               <w:ind w:firstLine="0"/>
               <w:jc w:val="left"/>
               <w:rPr>
+                <w:b/>
+                <w:bCs/>
                 <w:szCs w:val="28"/>
               </w:rPr>
             </w:pPr>
             <w:r>
               <w:rPr>
                 <w:rFonts w:ascii="Courier New" w:hAnsi="Courier New" w:cs="Courier New"/>
+                <w:b/>
+                <w:bCs/>
                 <w:color w:val="000000"/>
                 <w:szCs w:val="28"/>
                 <w:lang w:val="en-US"/>
@@ -10561,6 +11372,8 @@
             <w:r>
               <w:rPr>
                 <w:rFonts w:ascii="Courier New" w:hAnsi="Courier New" w:cs="Courier New"/>
+                <w:b/>
+                <w:bCs/>
                 <w:color w:val="000000"/>
                 <w:szCs w:val="28"/>
               </w:rPr>
@@ -10579,6 +11392,8 @@
             <w:r>
               <w:rPr>
                 <w:rFonts w:ascii="Courier New" w:hAnsi="Courier New" w:cs="Courier New"/>
+                <w:b/>
+                <w:bCs/>
                 <w:color w:val="000000"/>
                 <w:szCs w:val="28"/>
               </w:rPr>
@@ -10588,6 +11403,8 @@
             <w:r>
               <w:rPr>
                 <w:rFonts w:ascii="Courier New" w:hAnsi="Courier New" w:cs="Courier New"/>
+                <w:b/>
+                <w:bCs/>
                 <w:color w:val="000000"/>
                 <w:szCs w:val="28"/>
               </w:rPr>
@@ -10606,6 +11423,8 @@
             <w:r>
               <w:rPr>
                 <w:rFonts w:ascii="Courier New" w:hAnsi="Courier New" w:cs="Courier New"/>
+                <w:b/>
+                <w:bCs/>
                 <w:color w:val="000000"/>
                 <w:szCs w:val="28"/>
               </w:rPr>
@@ -10625,6 +11444,8 @@
             <w:r>
               <w:rPr>
                 <w:rFonts w:ascii="Courier New" w:hAnsi="Courier New" w:cs="Courier New"/>
+                <w:b/>
+                <w:bCs/>
                 <w:color w:val="808080"/>
                 <w:szCs w:val="28"/>
               </w:rPr>
@@ -10634,6 +11455,8 @@
             <w:r>
               <w:rPr>
                 <w:rFonts w:ascii="Courier New" w:hAnsi="Courier New" w:cs="Courier New"/>
+                <w:b/>
+                <w:bCs/>
                 <w:color w:val="808080"/>
                 <w:szCs w:val="28"/>
               </w:rPr>
@@ -10643,6 +11466,8 @@
             <w:r>
               <w:rPr>
                 <w:rFonts w:ascii="Courier New" w:hAnsi="Courier New" w:cs="Courier New"/>
+                <w:b/>
+                <w:bCs/>
                 <w:color w:val="808080"/>
                 <w:szCs w:val="28"/>
               </w:rPr>
@@ -10699,6 +11524,8 @@
               <w:jc w:val="left"/>
               <w:rPr>
                 <w:rFonts w:ascii="Courier New" w:hAnsi="Courier New" w:cs="Courier New"/>
+                <w:b/>
+                <w:bCs/>
                 <w:color w:val="000000"/>
                 <w:szCs w:val="28"/>
                 <w:lang w:val="en-US"/>
@@ -10718,6 +11545,8 @@
             <w:r>
               <w:rPr>
                 <w:rFonts w:ascii="Courier New" w:hAnsi="Courier New" w:cs="Courier New"/>
+                <w:b/>
+                <w:bCs/>
                 <w:color w:val="000000"/>
                 <w:szCs w:val="28"/>
                 <w:lang w:val="en-US"/>
@@ -10728,6 +11557,8 @@
             <w:r>
               <w:rPr>
                 <w:rFonts w:ascii="Courier New" w:hAnsi="Courier New" w:cs="Courier New"/>
+                <w:b/>
+                <w:bCs/>
                 <w:color w:val="FF00FF"/>
                 <w:szCs w:val="28"/>
                 <w:lang w:val="en-US"/>
@@ -10749,6 +11580,8 @@
             <w:r>
               <w:rPr>
                 <w:rFonts w:ascii="Courier New" w:hAnsi="Courier New" w:cs="Courier New"/>
+                <w:b/>
+                <w:bCs/>
                 <w:color w:val="000000"/>
                 <w:szCs w:val="28"/>
                 <w:lang w:val="en-US"/>
@@ -10775,6 +11608,8 @@
               <w:jc w:val="left"/>
               <w:rPr>
                 <w:rFonts w:ascii="Courier New" w:hAnsi="Courier New" w:cs="Courier New"/>
+                <w:b/>
+                <w:bCs/>
                 <w:color w:val="000000"/>
                 <w:szCs w:val="28"/>
                 <w:lang w:val="en-US"/>
@@ -10783,6 +11618,8 @@
             <w:r>
               <w:rPr>
                 <w:rFonts w:ascii="Courier New" w:hAnsi="Courier New" w:cs="Courier New"/>
+                <w:b/>
+                <w:bCs/>
                 <w:color w:val="000000"/>
                 <w:szCs w:val="28"/>
                 <w:lang w:val="en-US"/>
@@ -10803,6 +11640,8 @@
             <w:r>
               <w:rPr>
                 <w:rFonts w:ascii="Courier New" w:hAnsi="Courier New" w:cs="Courier New"/>
+                <w:b/>
+                <w:bCs/>
                 <w:color w:val="000000"/>
                 <w:szCs w:val="28"/>
                 <w:lang w:val="en-US"/>
@@ -10823,6 +11662,8 @@
             <w:r>
               <w:rPr>
                 <w:rFonts w:ascii="Courier New" w:hAnsi="Courier New" w:cs="Courier New"/>
+                <w:b/>
+                <w:bCs/>
                 <w:color w:val="808080"/>
                 <w:szCs w:val="28"/>
                 <w:lang w:val="en-US"/>
@@ -10843,6 +11684,8 @@
             <w:r>
               <w:rPr>
                 <w:rFonts w:ascii="Courier New" w:hAnsi="Courier New" w:cs="Courier New"/>
+                <w:b/>
+                <w:bCs/>
                 <w:color w:val="000000"/>
                 <w:szCs w:val="28"/>
                 <w:lang w:val="en-US"/>
@@ -10852,6 +11695,8 @@
             <w:r>
               <w:rPr>
                 <w:rFonts w:ascii="Courier New" w:hAnsi="Courier New" w:cs="Courier New"/>
+                <w:b/>
+                <w:bCs/>
                 <w:color w:val="808080"/>
                 <w:szCs w:val="28"/>
                 <w:lang w:val="en-US"/>
@@ -10872,6 +11717,8 @@
             <w:r>
               <w:rPr>
                 <w:rFonts w:ascii="Courier New" w:hAnsi="Courier New" w:cs="Courier New"/>
+                <w:b/>
+                <w:bCs/>
                 <w:color w:val="000000"/>
                 <w:szCs w:val="28"/>
                 <w:lang w:val="en-US"/>
@@ -10892,6 +11739,8 @@
             <w:r>
               <w:rPr>
                 <w:rFonts w:ascii="Courier New" w:hAnsi="Courier New" w:cs="Courier New"/>
+                <w:b/>
+                <w:bCs/>
                 <w:color w:val="808080"/>
                 <w:szCs w:val="28"/>
                 <w:lang w:val="en-US"/>
@@ -10912,6 +11761,8 @@
             <w:r>
               <w:rPr>
                 <w:rFonts w:ascii="Courier New" w:hAnsi="Courier New" w:cs="Courier New"/>
+                <w:b/>
+                <w:bCs/>
                 <w:color w:val="000000"/>
                 <w:szCs w:val="28"/>
                 <w:lang w:val="en-US"/>
@@ -10921,6 +11772,8 @@
             <w:r>
               <w:rPr>
                 <w:rFonts w:ascii="Courier New" w:hAnsi="Courier New" w:cs="Courier New"/>
+                <w:b/>
+                <w:bCs/>
                 <w:color w:val="808080"/>
                 <w:szCs w:val="28"/>
                 <w:lang w:val="en-US"/>
@@ -10947,6 +11800,8 @@
               <w:jc w:val="left"/>
               <w:rPr>
                 <w:rFonts w:ascii="Courier New" w:hAnsi="Courier New" w:cs="Courier New"/>
+                <w:b/>
+                <w:bCs/>
                 <w:color w:val="000000"/>
                 <w:szCs w:val="28"/>
                 <w:lang w:val="en-US"/>
@@ -10955,6 +11810,8 @@
             <w:r>
               <w:rPr>
                 <w:rFonts w:ascii="Courier New" w:hAnsi="Courier New" w:cs="Courier New"/>
+                <w:b/>
+                <w:bCs/>
                 <w:color w:val="000000"/>
                 <w:szCs w:val="28"/>
                 <w:lang w:val="en-US"/>
@@ -10975,6 +11832,8 @@
             <w:r>
               <w:rPr>
                 <w:rFonts w:ascii="Courier New" w:hAnsi="Courier New" w:cs="Courier New"/>
+                <w:b/>
+                <w:bCs/>
                 <w:color w:val="000000"/>
                 <w:szCs w:val="28"/>
                 <w:lang w:val="en-US"/>
@@ -10985,6 +11844,8 @@
             <w:r>
               <w:rPr>
                 <w:rFonts w:ascii="Courier New" w:hAnsi="Courier New" w:cs="Courier New"/>
+                <w:b/>
+                <w:bCs/>
                 <w:color w:val="000000"/>
                 <w:szCs w:val="28"/>
                 <w:lang w:val="en-US"/>
@@ -11005,6 +11866,8 @@
             <w:r>
               <w:rPr>
                 <w:rFonts w:ascii="Courier New" w:hAnsi="Courier New" w:cs="Courier New"/>
+                <w:b/>
+                <w:bCs/>
                 <w:color w:val="000000"/>
                 <w:szCs w:val="28"/>
                 <w:lang w:val="en-US"/>
@@ -11026,6 +11889,8 @@
             <w:r>
               <w:rPr>
                 <w:rFonts w:ascii="Courier New" w:hAnsi="Courier New" w:cs="Courier New"/>
+                <w:b/>
+                <w:bCs/>
                 <w:color w:val="000000"/>
                 <w:szCs w:val="28"/>
                 <w:lang w:val="en-US"/>
@@ -11046,6 +11911,8 @@
             <w:r>
               <w:rPr>
                 <w:rFonts w:ascii="Courier New" w:hAnsi="Courier New" w:cs="Courier New"/>
+                <w:b/>
+                <w:bCs/>
                 <w:color w:val="808080"/>
                 <w:szCs w:val="28"/>
                 <w:lang w:val="en-US"/>
@@ -11066,6 +11933,8 @@
             <w:r>
               <w:rPr>
                 <w:rFonts w:ascii="Courier New" w:hAnsi="Courier New" w:cs="Courier New"/>
+                <w:b/>
+                <w:bCs/>
                 <w:color w:val="000000"/>
                 <w:szCs w:val="28"/>
                 <w:lang w:val="en-US"/>
@@ -11076,6 +11945,8 @@
             <w:r>
               <w:rPr>
                 <w:rFonts w:ascii="Courier New" w:hAnsi="Courier New" w:cs="Courier New"/>
+                <w:b/>
+                <w:bCs/>
                 <w:color w:val="000000"/>
                 <w:szCs w:val="28"/>
                 <w:lang w:val="en-US"/>
@@ -11097,6 +11968,8 @@
             <w:r>
               <w:rPr>
                 <w:rFonts w:ascii="Courier New" w:hAnsi="Courier New" w:cs="Courier New"/>
+                <w:b/>
+                <w:bCs/>
                 <w:color w:val="808080"/>
                 <w:szCs w:val="28"/>
                 <w:lang w:val="en-US"/>
@@ -11117,6 +11990,8 @@
             <w:r>
               <w:rPr>
                 <w:rFonts w:ascii="Courier New" w:hAnsi="Courier New" w:cs="Courier New"/>
+                <w:b/>
+                <w:bCs/>
                 <w:color w:val="000000"/>
                 <w:szCs w:val="28"/>
                 <w:lang w:val="en-US"/>
@@ -11137,6 +12012,8 @@
             <w:r>
               <w:rPr>
                 <w:rFonts w:ascii="Courier New" w:hAnsi="Courier New" w:cs="Courier New"/>
+                <w:b/>
+                <w:bCs/>
                 <w:color w:val="000000"/>
                 <w:szCs w:val="28"/>
                 <w:lang w:val="en-US"/>
@@ -11163,6 +12040,8 @@
               <w:jc w:val="left"/>
               <w:rPr>
                 <w:rFonts w:ascii="Courier New" w:hAnsi="Courier New" w:cs="Courier New"/>
+                <w:b/>
+                <w:bCs/>
                 <w:color w:val="000000"/>
                 <w:szCs w:val="28"/>
                 <w:lang w:val="en-US"/>
@@ -11171,6 +12050,8 @@
             <w:r>
               <w:rPr>
                 <w:rFonts w:ascii="Courier New" w:hAnsi="Courier New" w:cs="Courier New"/>
+                <w:b/>
+                <w:bCs/>
                 <w:color w:val="000000"/>
                 <w:szCs w:val="28"/>
                 <w:lang w:val="en-US"/>
@@ -11181,6 +12062,8 @@
             <w:r>
               <w:rPr>
                 <w:rFonts w:ascii="Courier New" w:hAnsi="Courier New" w:cs="Courier New"/>
+                <w:b/>
+                <w:bCs/>
                 <w:color w:val="000000"/>
                 <w:szCs w:val="28"/>
                 <w:lang w:val="en-US"/>
@@ -11201,6 +12084,8 @@
             <w:r>
               <w:rPr>
                 <w:rFonts w:ascii="Courier New" w:hAnsi="Courier New" w:cs="Courier New"/>
+                <w:b/>
+                <w:bCs/>
                 <w:color w:val="000000"/>
                 <w:szCs w:val="28"/>
                 <w:lang w:val="en-US"/>
@@ -11211,6 +12096,8 @@
             <w:r>
               <w:rPr>
                 <w:rFonts w:ascii="Courier New" w:hAnsi="Courier New" w:cs="Courier New"/>
+                <w:b/>
+                <w:bCs/>
                 <w:color w:val="000000"/>
                 <w:szCs w:val="28"/>
                 <w:lang w:val="en-US"/>
@@ -11231,6 +12118,8 @@
             <w:r>
               <w:rPr>
                 <w:rFonts w:ascii="Courier New" w:hAnsi="Courier New" w:cs="Courier New"/>
+                <w:b/>
+                <w:bCs/>
                 <w:color w:val="000000"/>
                 <w:szCs w:val="28"/>
                 <w:lang w:val="en-US"/>
@@ -11241,6 +12130,8 @@
             <w:r>
               <w:rPr>
                 <w:rFonts w:ascii="Courier New" w:hAnsi="Courier New" w:cs="Courier New"/>
+                <w:b/>
+                <w:bCs/>
                 <w:color w:val="000000"/>
                 <w:szCs w:val="28"/>
                 <w:lang w:val="en-US"/>
@@ -11261,6 +12152,8 @@
             <w:r>
               <w:rPr>
                 <w:rFonts w:ascii="Courier New" w:hAnsi="Courier New" w:cs="Courier New"/>
+                <w:b/>
+                <w:bCs/>
                 <w:color w:val="000000"/>
                 <w:szCs w:val="28"/>
                 <w:lang w:val="en-US"/>
@@ -11282,6 +12175,8 @@
             <w:r>
               <w:rPr>
                 <w:rFonts w:ascii="Courier New" w:hAnsi="Courier New" w:cs="Courier New"/>
+                <w:b/>
+                <w:bCs/>
                 <w:color w:val="000000"/>
                 <w:szCs w:val="28"/>
                 <w:lang w:val="en-US"/>
@@ -11302,6 +12197,8 @@
             <w:r>
               <w:rPr>
                 <w:rFonts w:ascii="Courier New" w:hAnsi="Courier New" w:cs="Courier New"/>
+                <w:b/>
+                <w:bCs/>
                 <w:color w:val="000000"/>
                 <w:szCs w:val="28"/>
                 <w:lang w:val="en-US"/>
@@ -11322,6 +12219,8 @@
             <w:r>
               <w:rPr>
                 <w:rFonts w:ascii="Courier New" w:hAnsi="Courier New" w:cs="Courier New"/>
+                <w:b/>
+                <w:bCs/>
                 <w:color w:val="000000"/>
                 <w:szCs w:val="28"/>
                 <w:lang w:val="en-US"/>
@@ -11353,6 +12252,8 @@
             <w:r>
               <w:rPr>
                 <w:rFonts w:ascii="Courier New" w:hAnsi="Courier New" w:cs="Courier New"/>
+                <w:b/>
+                <w:bCs/>
                 <w:color w:val="000000"/>
                 <w:szCs w:val="28"/>
                 <w:lang w:val="en-US"/>
@@ -11363,6 +12264,8 @@
             <w:r>
               <w:rPr>
                 <w:rFonts w:ascii="Courier New" w:hAnsi="Courier New" w:cs="Courier New"/>
+                <w:b/>
+                <w:bCs/>
                 <w:color w:val="000000"/>
                 <w:szCs w:val="28"/>
                 <w:lang w:val="en-US"/>
@@ -11383,6 +12286,8 @@
             <w:r>
               <w:rPr>
                 <w:rFonts w:ascii="Courier New" w:hAnsi="Courier New" w:cs="Courier New"/>
+                <w:b/>
+                <w:bCs/>
                 <w:color w:val="000000"/>
                 <w:szCs w:val="28"/>
                 <w:lang w:val="en-US"/>
@@ -11403,6 +12308,8 @@
             <w:r>
               <w:rPr>
                 <w:rFonts w:ascii="Courier New" w:hAnsi="Courier New" w:cs="Courier New"/>
+                <w:b/>
+                <w:bCs/>
                 <w:color w:val="000000"/>
                 <w:szCs w:val="28"/>
                 <w:lang w:val="en-US"/>
@@ -11424,6 +12331,8 @@
             <w:r>
               <w:rPr>
                 <w:rFonts w:ascii="Courier New" w:hAnsi="Courier New" w:cs="Courier New"/>
+                <w:b/>
+                <w:bCs/>
                 <w:color w:val="000000"/>
                 <w:szCs w:val="28"/>
                 <w:lang w:val="en-US"/>
@@ -11444,6 +12353,8 @@
             <w:r>
               <w:rPr>
                 <w:rFonts w:ascii="Courier New" w:hAnsi="Courier New" w:cs="Courier New"/>
+                <w:b/>
+                <w:bCs/>
                 <w:color w:val="FF0000"/>
                 <w:szCs w:val="28"/>
                 <w:lang w:val="en-US"/>
@@ -11464,6 +12375,8 @@
             <w:r>
               <w:rPr>
                 <w:rFonts w:ascii="Courier New" w:hAnsi="Courier New" w:cs="Courier New"/>
+                <w:b/>
+                <w:bCs/>
                 <w:color w:val="000000"/>
                 <w:szCs w:val="28"/>
                 <w:lang w:val="en-US"/>
@@ -11484,6 +12397,8 @@
             <w:r>
               <w:rPr>
                 <w:rFonts w:ascii="Courier New" w:hAnsi="Courier New" w:cs="Courier New"/>
+                <w:b/>
+                <w:bCs/>
                 <w:color w:val="FF0000"/>
                 <w:szCs w:val="28"/>
                 <w:lang w:val="en-US"/>
@@ -11509,8 +12424,16 @@
       <w:pPr>
         <w:ind w:firstLine="851"/>
         <w:jc w:val="center"/>
-      </w:pPr>
-      <w:r>
+        <w:rPr>
+          <w:b/>
+          <w:bCs/>
+        </w:rPr>
+      </w:pPr>
+      <w:r>
+        <w:rPr>
+          <w:b/>
+          <w:bCs/>
+        </w:rPr>
         <w:t>Листинг 5</w:t>
       </w:r>
     </w:p>
@@ -11526,9 +12449,2553 @@
     </w:p>
     <w:p>
       <w:pPr>
+        <w:keepNext/>
         <w:ind w:firstLine="851"/>
         <w:jc w:val="center"/>
       </w:pPr>
+      <w:r>
+        <w:rPr>
+          <w:noProof/>
+        </w:rPr>
+        <w:lastRenderedPageBreak/>
+        <w:drawing>
+          <wp:inline distT="0" distB="0" distL="0" distR="0" wp14:anchorId="2A31EA26" wp14:editId="4506E2E3">
+            <wp:extent cx="3762900" cy="2379062"/>
+            <wp:effectExtent l="0" t="0" r="0" b="2540"/>
+            <wp:docPr id="5" name="Рисунок 5"/>
+            <wp:cNvGraphicFramePr>
+              <a:graphicFrameLocks xmlns:a="http://schemas.openxmlformats.org/drawingml/2006/main" noChangeAspect="1"/>
+            </wp:cNvGraphicFramePr>
+            <a:graphic xmlns:a="http://schemas.openxmlformats.org/drawingml/2006/main">
+              <a:graphicData uri="http://schemas.openxmlformats.org/drawingml/2006/picture">
+                <pic:pic xmlns:pic="http://schemas.openxmlformats.org/drawingml/2006/picture">
+                  <pic:nvPicPr>
+                    <pic:cNvPr id="5" name="Рисунок 5"/>
+                    <pic:cNvPicPr/>
+                  </pic:nvPicPr>
+                  <pic:blipFill>
+                    <a:blip r:embed="rId9">
+                      <a:extLst>
+                        <a:ext uri="{28A0092B-C50C-407E-A947-70E740481C1C}">
+                          <a14:useLocalDpi xmlns:a14="http://schemas.microsoft.com/office/drawing/2010/main" val="0"/>
+                        </a:ext>
+                      </a:extLst>
+                    </a:blip>
+                    <a:stretch>
+                      <a:fillRect/>
+                    </a:stretch>
+                  </pic:blipFill>
+                  <pic:spPr>
+                    <a:xfrm>
+                      <a:off x="0" y="0"/>
+                      <a:ext cx="3762900" cy="2379062"/>
+                    </a:xfrm>
+                    <a:prstGeom prst="rect">
+                      <a:avLst/>
+                    </a:prstGeom>
+                  </pic:spPr>
+                </pic:pic>
+              </a:graphicData>
+            </a:graphic>
+          </wp:inline>
+        </w:drawing>
+      </w:r>
+    </w:p>
+    <w:p>
+      <w:pPr>
+        <w:pStyle w:val="a7"/>
+        <w:jc w:val="center"/>
+        <w:rPr>
+          <w:b/>
+          <w:bCs/>
+          <w:i w:val="0"/>
+          <w:iCs w:val="0"/>
+          <w:color w:val="auto"/>
+          <w:sz w:val="28"/>
+          <w:szCs w:val="28"/>
+        </w:rPr>
+      </w:pPr>
+      <w:r>
+        <w:rPr>
+          <w:b/>
+          <w:bCs/>
+          <w:i w:val="0"/>
+          <w:iCs w:val="0"/>
+          <w:color w:val="auto"/>
+          <w:sz w:val="28"/>
+          <w:szCs w:val="28"/>
+        </w:rPr>
+        <w:t xml:space="preserve">Рисунок </w:t>
+      </w:r>
+      <w:r>
+        <w:rPr>
+          <w:b/>
+          <w:bCs/>
+          <w:i w:val="0"/>
+          <w:iCs w:val="0"/>
+          <w:color w:val="auto"/>
+          <w:sz w:val="28"/>
+          <w:szCs w:val="28"/>
+        </w:rPr>
+        <w:fldChar w:fldCharType="begin"/>
+      </w:r>
+      <w:r>
+        <w:rPr>
+          <w:b/>
+          <w:bCs/>
+          <w:i w:val="0"/>
+          <w:iCs w:val="0"/>
+          <w:color w:val="auto"/>
+          <w:sz w:val="28"/>
+          <w:szCs w:val="28"/>
+        </w:rPr>
+        <w:instrText xml:space="preserve"> SEQ Рисунок \* ARABIC </w:instrText>
+      </w:r>
+      <w:r>
+        <w:rPr>
+          <w:b/>
+          <w:bCs/>
+          <w:i w:val="0"/>
+          <w:iCs w:val="0"/>
+          <w:color w:val="auto"/>
+          <w:sz w:val="28"/>
+          <w:szCs w:val="28"/>
+        </w:rPr>
+        <w:fldChar w:fldCharType="separate"/>
+      </w:r>
+      <w:r>
+        <w:rPr>
+          <w:b/>
+          <w:bCs/>
+          <w:i w:val="0"/>
+          <w:iCs w:val="0"/>
+          <w:noProof/>
+          <w:color w:val="auto"/>
+          <w:sz w:val="28"/>
+          <w:szCs w:val="28"/>
+        </w:rPr>
+        <w:t>3</w:t>
+      </w:r>
+      <w:r>
+        <w:rPr>
+          <w:b/>
+          <w:bCs/>
+          <w:i w:val="0"/>
+          <w:iCs w:val="0"/>
+          <w:color w:val="auto"/>
+          <w:sz w:val="28"/>
+          <w:szCs w:val="28"/>
+        </w:rPr>
+        <w:fldChar w:fldCharType="end"/>
+      </w:r>
+      <w:r>
+        <w:rPr>
+          <w:b/>
+          <w:bCs/>
+          <w:i w:val="0"/>
+          <w:iCs w:val="0"/>
+          <w:color w:val="auto"/>
+          <w:sz w:val="28"/>
+          <w:szCs w:val="28"/>
+        </w:rPr>
+        <w:t>: окно «Добавить категорию».</w:t>
+      </w:r>
+    </w:p>
+    <w:p>
+      <w:pPr>
+        <w:keepNext/>
+        <w:jc w:val="center"/>
+      </w:pPr>
+      <w:r>
+        <w:rPr>
+          <w:noProof/>
+        </w:rPr>
+        <w:drawing>
+          <wp:inline distT="0" distB="0" distL="0" distR="0" wp14:anchorId="62015029" wp14:editId="076556AB">
+            <wp:extent cx="5471792" cy="3946358"/>
+            <wp:effectExtent l="0" t="0" r="0" b="0"/>
+            <wp:docPr id="6" name="Рисунок 6"/>
+            <wp:cNvGraphicFramePr>
+              <a:graphicFrameLocks xmlns:a="http://schemas.openxmlformats.org/drawingml/2006/main" noChangeAspect="1"/>
+            </wp:cNvGraphicFramePr>
+            <a:graphic xmlns:a="http://schemas.openxmlformats.org/drawingml/2006/main">
+              <a:graphicData uri="http://schemas.openxmlformats.org/drawingml/2006/picture">
+                <pic:pic xmlns:pic="http://schemas.openxmlformats.org/drawingml/2006/picture">
+                  <pic:nvPicPr>
+                    <pic:cNvPr id="6" name="Рисунок 6"/>
+                    <pic:cNvPicPr/>
+                  </pic:nvPicPr>
+                  <pic:blipFill>
+                    <a:blip r:embed="rId10">
+                      <a:extLst>
+                        <a:ext uri="{28A0092B-C50C-407E-A947-70E740481C1C}">
+                          <a14:useLocalDpi xmlns:a14="http://schemas.microsoft.com/office/drawing/2010/main" val="0"/>
+                        </a:ext>
+                      </a:extLst>
+                    </a:blip>
+                    <a:stretch>
+                      <a:fillRect/>
+                    </a:stretch>
+                  </pic:blipFill>
+                  <pic:spPr>
+                    <a:xfrm>
+                      <a:off x="0" y="0"/>
+                      <a:ext cx="5488675" cy="3958534"/>
+                    </a:xfrm>
+                    <a:prstGeom prst="rect">
+                      <a:avLst/>
+                    </a:prstGeom>
+                  </pic:spPr>
+                </pic:pic>
+              </a:graphicData>
+            </a:graphic>
+          </wp:inline>
+        </w:drawing>
+      </w:r>
+    </w:p>
+    <w:p>
+      <w:pPr>
+        <w:pStyle w:val="a7"/>
+        <w:jc w:val="center"/>
+        <w:rPr>
+          <w:b/>
+          <w:bCs/>
+          <w:i w:val="0"/>
+          <w:iCs w:val="0"/>
+          <w:color w:val="auto"/>
+          <w:sz w:val="28"/>
+          <w:szCs w:val="28"/>
+        </w:rPr>
+      </w:pPr>
+      <w:r>
+        <w:rPr>
+          <w:b/>
+          <w:bCs/>
+          <w:i w:val="0"/>
+          <w:iCs w:val="0"/>
+          <w:color w:val="auto"/>
+          <w:sz w:val="28"/>
+          <w:szCs w:val="28"/>
+        </w:rPr>
+        <w:t xml:space="preserve">Рисунок </w:t>
+      </w:r>
+      <w:r>
+        <w:rPr>
+          <w:b/>
+          <w:bCs/>
+          <w:i w:val="0"/>
+          <w:iCs w:val="0"/>
+          <w:color w:val="auto"/>
+          <w:sz w:val="28"/>
+          <w:szCs w:val="28"/>
+        </w:rPr>
+        <w:fldChar w:fldCharType="begin"/>
+      </w:r>
+      <w:r>
+        <w:rPr>
+          <w:b/>
+          <w:bCs/>
+          <w:i w:val="0"/>
+          <w:iCs w:val="0"/>
+          <w:color w:val="auto"/>
+          <w:sz w:val="28"/>
+          <w:szCs w:val="28"/>
+        </w:rPr>
+        <w:instrText xml:space="preserve"> SEQ Рисунок \* ARABIC </w:instrText>
+      </w:r>
+      <w:r>
+        <w:rPr>
+          <w:b/>
+          <w:bCs/>
+          <w:i w:val="0"/>
+          <w:iCs w:val="0"/>
+          <w:color w:val="auto"/>
+          <w:sz w:val="28"/>
+          <w:szCs w:val="28"/>
+        </w:rPr>
+        <w:fldChar w:fldCharType="separate"/>
+      </w:r>
+      <w:r>
+        <w:rPr>
+          <w:b/>
+          <w:bCs/>
+          <w:i w:val="0"/>
+          <w:iCs w:val="0"/>
+          <w:noProof/>
+          <w:color w:val="auto"/>
+          <w:sz w:val="28"/>
+          <w:szCs w:val="28"/>
+        </w:rPr>
+        <w:t>4</w:t>
+      </w:r>
+      <w:r>
+        <w:rPr>
+          <w:b/>
+          <w:bCs/>
+          <w:i w:val="0"/>
+          <w:iCs w:val="0"/>
+          <w:color w:val="auto"/>
+          <w:sz w:val="28"/>
+          <w:szCs w:val="28"/>
+        </w:rPr>
+        <w:fldChar w:fldCharType="end"/>
+      </w:r>
+      <w:r>
+        <w:rPr>
+          <w:b/>
+          <w:bCs/>
+          <w:i w:val="0"/>
+          <w:iCs w:val="0"/>
+          <w:color w:val="auto"/>
+          <w:sz w:val="28"/>
+          <w:szCs w:val="28"/>
+        </w:rPr>
+        <w:t>: главное окно после добавления категории.</w:t>
+      </w:r>
+    </w:p>
+    <w:p/>
+    <w:p>
+      <w:pPr>
+        <w:ind w:firstLine="851"/>
+      </w:pPr>
+      <w:r>
+        <w:t>Кнопка «Добавить изображение»</w:t>
+      </w:r>
+      <w:r>
+        <w:t xml:space="preserve"> открывает окно, в котором </w:t>
+      </w:r>
+      <w:r>
+        <w:t>добавляются фотографии к виду.</w:t>
+      </w:r>
+    </w:p>
+    <w:p>
+      <w:pPr>
+        <w:ind w:firstLine="851"/>
+      </w:pPr>
+      <w:r>
+        <w:t xml:space="preserve">В окне «Добавить категорию» расположены: </w:t>
+      </w:r>
+    </w:p>
+    <w:p>
+      <w:pPr>
+        <w:pStyle w:val="a5"/>
+        <w:numPr>
+          <w:ilvl w:val="0"/>
+          <w:numId w:val="5"/>
+        </w:numPr>
+      </w:pPr>
+      <w:r>
+        <w:t>Кнопка для выбора файла с изображением;</w:t>
+      </w:r>
+    </w:p>
+    <w:p>
+      <w:pPr>
+        <w:pStyle w:val="a5"/>
+        <w:numPr>
+          <w:ilvl w:val="0"/>
+          <w:numId w:val="5"/>
+        </w:numPr>
+      </w:pPr>
+      <w:r>
+        <w:lastRenderedPageBreak/>
+        <w:t>Выпадающий список с выбором виду, к которому добавить изображение;</w:t>
+      </w:r>
+    </w:p>
+    <w:p>
+      <w:pPr>
+        <w:pStyle w:val="a5"/>
+        <w:numPr>
+          <w:ilvl w:val="0"/>
+          <w:numId w:val="5"/>
+        </w:numPr>
+      </w:pPr>
+      <w:r>
+        <w:t>Кнопка добавить, которая собирает выбранные данные и добавляет в таблицу с изображениями.</w:t>
+      </w:r>
+    </w:p>
+    <w:p/>
+    <w:tbl>
+      <w:tblPr>
+        <w:tblStyle w:val="a6"/>
+        <w:tblW w:w="0" w:type="auto"/>
+        <w:tblLook w:val="04A0" w:firstRow="1" w:lastRow="0" w:firstColumn="1" w:lastColumn="0" w:noHBand="0" w:noVBand="1"/>
+      </w:tblPr>
+      <w:tblGrid>
+        <w:gridCol w:w="9345"/>
+      </w:tblGrid>
+      <w:tr>
+        <w:tc>
+          <w:tcPr>
+            <w:tcW w:w="9345" w:type="dxa"/>
+          </w:tcPr>
+          <w:p>
+            <w:pPr>
+              <w:shd w:val="clear" w:color="auto" w:fill="FFFFFF"/>
+              <w:spacing w:line="240" w:lineRule="auto"/>
+              <w:ind w:firstLine="0"/>
+              <w:jc w:val="left"/>
+              <w:rPr>
+                <w:rFonts w:ascii="Courier New" w:hAnsi="Courier New" w:cs="Courier New"/>
+                <w:b/>
+                <w:bCs/>
+                <w:color w:val="000000"/>
+                <w:szCs w:val="28"/>
+                <w:lang w:val="en-US"/>
+              </w:rPr>
+            </w:pPr>
+            <w:proofErr w:type="spellStart"/>
+            <w:r>
+              <w:rPr>
+                <w:rFonts w:ascii="Courier New" w:hAnsi="Courier New" w:cs="Courier New"/>
+                <w:b/>
+                <w:bCs/>
+                <w:color w:val="000000"/>
+                <w:szCs w:val="28"/>
+                <w:lang w:val="en-US"/>
+              </w:rPr>
+              <w:t>name_values</w:t>
+            </w:r>
+            <w:proofErr w:type="spellEnd"/>
+            <w:r>
+              <w:rPr>
+                <w:rFonts w:ascii="Courier New" w:hAnsi="Courier New" w:cs="Courier New"/>
+                <w:b/>
+                <w:bCs/>
+                <w:color w:val="000000"/>
+                <w:szCs w:val="28"/>
+                <w:lang w:val="en-US"/>
+              </w:rPr>
+              <w:t xml:space="preserve"> </w:t>
+            </w:r>
+            <w:r>
+              <w:rPr>
+                <w:rFonts w:ascii="Courier New" w:hAnsi="Courier New" w:cs="Courier New"/>
+                <w:b/>
+                <w:bCs/>
+                <w:color w:val="000080"/>
+                <w:szCs w:val="28"/>
+                <w:lang w:val="en-US"/>
+              </w:rPr>
+              <w:t>=</w:t>
+            </w:r>
+            <w:r>
+              <w:rPr>
+                <w:rFonts w:ascii="Courier New" w:hAnsi="Courier New" w:cs="Courier New"/>
+                <w:b/>
+                <w:bCs/>
+                <w:color w:val="000000"/>
+                <w:szCs w:val="28"/>
+                <w:lang w:val="en-US"/>
+              </w:rPr>
+              <w:t xml:space="preserve"> </w:t>
+            </w:r>
+            <w:proofErr w:type="spellStart"/>
+            <w:r>
+              <w:rPr>
+                <w:rFonts w:ascii="Courier New" w:hAnsi="Courier New" w:cs="Courier New"/>
+                <w:b/>
+                <w:bCs/>
+                <w:color w:val="000000"/>
+                <w:szCs w:val="28"/>
+                <w:lang w:val="en-US"/>
+              </w:rPr>
+              <w:t>self</w:t>
+            </w:r>
+            <w:r>
+              <w:rPr>
+                <w:rFonts w:ascii="Courier New" w:hAnsi="Courier New" w:cs="Courier New"/>
+                <w:b/>
+                <w:bCs/>
+                <w:color w:val="000080"/>
+                <w:szCs w:val="28"/>
+                <w:lang w:val="en-US"/>
+              </w:rPr>
+              <w:t>.</w:t>
+            </w:r>
+            <w:r>
+              <w:rPr>
+                <w:rFonts w:ascii="Courier New" w:hAnsi="Courier New" w:cs="Courier New"/>
+                <w:b/>
+                <w:bCs/>
+                <w:color w:val="000000"/>
+                <w:szCs w:val="28"/>
+                <w:lang w:val="en-US"/>
+              </w:rPr>
+              <w:t>get_name</w:t>
+            </w:r>
+            <w:proofErr w:type="spellEnd"/>
+            <w:r>
+              <w:rPr>
+                <w:rFonts w:ascii="Courier New" w:hAnsi="Courier New" w:cs="Courier New"/>
+                <w:b/>
+                <w:bCs/>
+                <w:color w:val="000080"/>
+                <w:szCs w:val="28"/>
+                <w:lang w:val="en-US"/>
+              </w:rPr>
+              <w:t>()</w:t>
+            </w:r>
+          </w:p>
+          <w:p>
+            <w:pPr>
+              <w:shd w:val="clear" w:color="auto" w:fill="FFFFFF"/>
+              <w:spacing w:line="240" w:lineRule="auto"/>
+              <w:ind w:firstLine="0"/>
+              <w:jc w:val="left"/>
+              <w:rPr>
+                <w:rFonts w:ascii="Courier New" w:hAnsi="Courier New" w:cs="Courier New"/>
+                <w:b/>
+                <w:bCs/>
+                <w:color w:val="000000"/>
+                <w:szCs w:val="28"/>
+                <w:lang w:val="en-US"/>
+              </w:rPr>
+            </w:pPr>
+            <w:r>
+              <w:rPr>
+                <w:rFonts w:ascii="Courier New" w:hAnsi="Courier New" w:cs="Courier New"/>
+                <w:b/>
+                <w:bCs/>
+                <w:color w:val="000000"/>
+                <w:szCs w:val="28"/>
+                <w:lang w:val="en-US"/>
+              </w:rPr>
+              <w:t xml:space="preserve">        </w:t>
+            </w:r>
+            <w:proofErr w:type="spellStart"/>
+            <w:r>
+              <w:rPr>
+                <w:rFonts w:ascii="Courier New" w:hAnsi="Courier New" w:cs="Courier New"/>
+                <w:b/>
+                <w:bCs/>
+                <w:color w:val="000000"/>
+                <w:szCs w:val="28"/>
+                <w:lang w:val="en-US"/>
+              </w:rPr>
+              <w:t>self</w:t>
+            </w:r>
+            <w:r>
+              <w:rPr>
+                <w:rFonts w:ascii="Courier New" w:hAnsi="Courier New" w:cs="Courier New"/>
+                <w:b/>
+                <w:bCs/>
+                <w:color w:val="000080"/>
+                <w:szCs w:val="28"/>
+                <w:lang w:val="en-US"/>
+              </w:rPr>
+              <w:t>.</w:t>
+            </w:r>
+            <w:r>
+              <w:rPr>
+                <w:rFonts w:ascii="Courier New" w:hAnsi="Courier New" w:cs="Courier New"/>
+                <w:b/>
+                <w:bCs/>
+                <w:color w:val="000000"/>
+                <w:szCs w:val="28"/>
+                <w:lang w:val="en-US"/>
+              </w:rPr>
+              <w:t>entry_species</w:t>
+            </w:r>
+            <w:proofErr w:type="spellEnd"/>
+            <w:r>
+              <w:rPr>
+                <w:rFonts w:ascii="Courier New" w:hAnsi="Courier New" w:cs="Courier New"/>
+                <w:b/>
+                <w:bCs/>
+                <w:color w:val="000000"/>
+                <w:szCs w:val="28"/>
+                <w:lang w:val="en-US"/>
+              </w:rPr>
+              <w:t xml:space="preserve"> </w:t>
+            </w:r>
+            <w:r>
+              <w:rPr>
+                <w:rFonts w:ascii="Courier New" w:hAnsi="Courier New" w:cs="Courier New"/>
+                <w:b/>
+                <w:bCs/>
+                <w:color w:val="000080"/>
+                <w:szCs w:val="28"/>
+                <w:lang w:val="en-US"/>
+              </w:rPr>
+              <w:t>=</w:t>
+            </w:r>
+            <w:r>
+              <w:rPr>
+                <w:rFonts w:ascii="Courier New" w:hAnsi="Courier New" w:cs="Courier New"/>
+                <w:b/>
+                <w:bCs/>
+                <w:color w:val="000000"/>
+                <w:szCs w:val="28"/>
+                <w:lang w:val="en-US"/>
+              </w:rPr>
+              <w:t xml:space="preserve"> </w:t>
+            </w:r>
+            <w:proofErr w:type="spellStart"/>
+            <w:r>
+              <w:rPr>
+                <w:rFonts w:ascii="Courier New" w:hAnsi="Courier New" w:cs="Courier New"/>
+                <w:b/>
+                <w:bCs/>
+                <w:color w:val="000000"/>
+                <w:szCs w:val="28"/>
+                <w:lang w:val="en-US"/>
+              </w:rPr>
+              <w:t>ttk</w:t>
+            </w:r>
+            <w:r>
+              <w:rPr>
+                <w:rFonts w:ascii="Courier New" w:hAnsi="Courier New" w:cs="Courier New"/>
+                <w:b/>
+                <w:bCs/>
+                <w:color w:val="000080"/>
+                <w:szCs w:val="28"/>
+                <w:lang w:val="en-US"/>
+              </w:rPr>
+              <w:t>.</w:t>
+            </w:r>
+            <w:r>
+              <w:rPr>
+                <w:rFonts w:ascii="Courier New" w:hAnsi="Courier New" w:cs="Courier New"/>
+                <w:b/>
+                <w:bCs/>
+                <w:color w:val="000000"/>
+                <w:szCs w:val="28"/>
+                <w:lang w:val="en-US"/>
+              </w:rPr>
+              <w:t>Combobox</w:t>
+            </w:r>
+            <w:proofErr w:type="spellEnd"/>
+            <w:r>
+              <w:rPr>
+                <w:rFonts w:ascii="Courier New" w:hAnsi="Courier New" w:cs="Courier New"/>
+                <w:b/>
+                <w:bCs/>
+                <w:color w:val="000080"/>
+                <w:szCs w:val="28"/>
+                <w:lang w:val="en-US"/>
+              </w:rPr>
+              <w:t>(</w:t>
+            </w:r>
+            <w:r>
+              <w:rPr>
+                <w:rFonts w:ascii="Courier New" w:hAnsi="Courier New" w:cs="Courier New"/>
+                <w:b/>
+                <w:bCs/>
+                <w:color w:val="000000"/>
+                <w:szCs w:val="28"/>
+                <w:lang w:val="en-US"/>
+              </w:rPr>
+              <w:t>self</w:t>
+            </w:r>
+            <w:r>
+              <w:rPr>
+                <w:rFonts w:ascii="Courier New" w:hAnsi="Courier New" w:cs="Courier New"/>
+                <w:b/>
+                <w:bCs/>
+                <w:color w:val="000080"/>
+                <w:szCs w:val="28"/>
+                <w:lang w:val="en-US"/>
+              </w:rPr>
+              <w:t>,</w:t>
+            </w:r>
+            <w:r>
+              <w:rPr>
+                <w:rFonts w:ascii="Courier New" w:hAnsi="Courier New" w:cs="Courier New"/>
+                <w:b/>
+                <w:bCs/>
+                <w:color w:val="000000"/>
+                <w:szCs w:val="28"/>
+                <w:lang w:val="en-US"/>
+              </w:rPr>
+              <w:t xml:space="preserve"> values</w:t>
+            </w:r>
+            <w:r>
+              <w:rPr>
+                <w:rFonts w:ascii="Courier New" w:hAnsi="Courier New" w:cs="Courier New"/>
+                <w:b/>
+                <w:bCs/>
+                <w:color w:val="000080"/>
+                <w:szCs w:val="28"/>
+                <w:lang w:val="en-US"/>
+              </w:rPr>
+              <w:t>=</w:t>
+            </w:r>
+            <w:proofErr w:type="spellStart"/>
+            <w:r>
+              <w:rPr>
+                <w:rFonts w:ascii="Courier New" w:hAnsi="Courier New" w:cs="Courier New"/>
+                <w:b/>
+                <w:bCs/>
+                <w:color w:val="000000"/>
+                <w:szCs w:val="28"/>
+                <w:lang w:val="en-US"/>
+              </w:rPr>
+              <w:t>name_values</w:t>
+            </w:r>
+            <w:r>
+              <w:rPr>
+                <w:rFonts w:ascii="Courier New" w:hAnsi="Courier New" w:cs="Courier New"/>
+                <w:b/>
+                <w:bCs/>
+                <w:color w:val="000080"/>
+                <w:szCs w:val="28"/>
+                <w:lang w:val="en-US"/>
+              </w:rPr>
+              <w:t>,</w:t>
+            </w:r>
+            <w:r>
+              <w:rPr>
+                <w:rFonts w:ascii="Courier New" w:hAnsi="Courier New" w:cs="Courier New"/>
+                <w:b/>
+                <w:bCs/>
+                <w:color w:val="000000"/>
+                <w:szCs w:val="28"/>
+                <w:lang w:val="en-US"/>
+              </w:rPr>
+              <w:t>width</w:t>
+            </w:r>
+            <w:proofErr w:type="spellEnd"/>
+            <w:r>
+              <w:rPr>
+                <w:rFonts w:ascii="Courier New" w:hAnsi="Courier New" w:cs="Courier New"/>
+                <w:b/>
+                <w:bCs/>
+                <w:color w:val="000080"/>
+                <w:szCs w:val="28"/>
+                <w:lang w:val="en-US"/>
+              </w:rPr>
+              <w:t>=</w:t>
+            </w:r>
+            <w:r>
+              <w:rPr>
+                <w:rFonts w:ascii="Courier New" w:hAnsi="Courier New" w:cs="Courier New"/>
+                <w:b/>
+                <w:bCs/>
+                <w:color w:val="FF0000"/>
+                <w:szCs w:val="28"/>
+                <w:lang w:val="en-US"/>
+              </w:rPr>
+              <w:t>30</w:t>
+            </w:r>
+            <w:r>
+              <w:rPr>
+                <w:rFonts w:ascii="Courier New" w:hAnsi="Courier New" w:cs="Courier New"/>
+                <w:b/>
+                <w:bCs/>
+                <w:color w:val="000080"/>
+                <w:szCs w:val="28"/>
+                <w:lang w:val="en-US"/>
+              </w:rPr>
+              <w:t>)</w:t>
+            </w:r>
+          </w:p>
+          <w:p>
+            <w:pPr>
+              <w:shd w:val="clear" w:color="auto" w:fill="FFFFFF"/>
+              <w:spacing w:line="240" w:lineRule="auto"/>
+              <w:ind w:firstLine="0"/>
+              <w:jc w:val="left"/>
+              <w:rPr>
+                <w:rFonts w:ascii="Courier New" w:hAnsi="Courier New" w:cs="Courier New"/>
+                <w:b/>
+                <w:bCs/>
+                <w:color w:val="000000"/>
+                <w:szCs w:val="28"/>
+                <w:lang w:val="en-US"/>
+              </w:rPr>
+            </w:pPr>
+            <w:r>
+              <w:rPr>
+                <w:rFonts w:ascii="Courier New" w:hAnsi="Courier New" w:cs="Courier New"/>
+                <w:b/>
+                <w:bCs/>
+                <w:color w:val="000000"/>
+                <w:szCs w:val="28"/>
+                <w:lang w:val="en-US"/>
+              </w:rPr>
+              <w:t xml:space="preserve">        </w:t>
+            </w:r>
+            <w:proofErr w:type="spellStart"/>
+            <w:r>
+              <w:rPr>
+                <w:rFonts w:ascii="Courier New" w:hAnsi="Courier New" w:cs="Courier New"/>
+                <w:b/>
+                <w:bCs/>
+                <w:color w:val="000000"/>
+                <w:szCs w:val="28"/>
+                <w:lang w:val="en-US"/>
+              </w:rPr>
+              <w:t>self</w:t>
+            </w:r>
+            <w:r>
+              <w:rPr>
+                <w:rFonts w:ascii="Courier New" w:hAnsi="Courier New" w:cs="Courier New"/>
+                <w:b/>
+                <w:bCs/>
+                <w:color w:val="000080"/>
+                <w:szCs w:val="28"/>
+                <w:lang w:val="en-US"/>
+              </w:rPr>
+              <w:t>.</w:t>
+            </w:r>
+            <w:r>
+              <w:rPr>
+                <w:rFonts w:ascii="Courier New" w:hAnsi="Courier New" w:cs="Courier New"/>
+                <w:b/>
+                <w:bCs/>
+                <w:color w:val="000000"/>
+                <w:szCs w:val="28"/>
+                <w:lang w:val="en-US"/>
+              </w:rPr>
+              <w:t>entry_species</w:t>
+            </w:r>
+            <w:r>
+              <w:rPr>
+                <w:rFonts w:ascii="Courier New" w:hAnsi="Courier New" w:cs="Courier New"/>
+                <w:b/>
+                <w:bCs/>
+                <w:color w:val="000080"/>
+                <w:szCs w:val="28"/>
+                <w:lang w:val="en-US"/>
+              </w:rPr>
+              <w:t>.</w:t>
+            </w:r>
+            <w:r>
+              <w:rPr>
+                <w:rFonts w:ascii="Courier New" w:hAnsi="Courier New" w:cs="Courier New"/>
+                <w:b/>
+                <w:bCs/>
+                <w:color w:val="000000"/>
+                <w:szCs w:val="28"/>
+                <w:lang w:val="en-US"/>
+              </w:rPr>
+              <w:t>place</w:t>
+            </w:r>
+            <w:proofErr w:type="spellEnd"/>
+            <w:r>
+              <w:rPr>
+                <w:rFonts w:ascii="Courier New" w:hAnsi="Courier New" w:cs="Courier New"/>
+                <w:b/>
+                <w:bCs/>
+                <w:color w:val="000080"/>
+                <w:szCs w:val="28"/>
+                <w:lang w:val="en-US"/>
+              </w:rPr>
+              <w:t>(</w:t>
+            </w:r>
+            <w:r>
+              <w:rPr>
+                <w:rFonts w:ascii="Courier New" w:hAnsi="Courier New" w:cs="Courier New"/>
+                <w:b/>
+                <w:bCs/>
+                <w:color w:val="000000"/>
+                <w:szCs w:val="28"/>
+                <w:lang w:val="en-US"/>
+              </w:rPr>
+              <w:t>x</w:t>
+            </w:r>
+            <w:r>
+              <w:rPr>
+                <w:rFonts w:ascii="Courier New" w:hAnsi="Courier New" w:cs="Courier New"/>
+                <w:b/>
+                <w:bCs/>
+                <w:color w:val="000080"/>
+                <w:szCs w:val="28"/>
+                <w:lang w:val="en-US"/>
+              </w:rPr>
+              <w:t>=</w:t>
+            </w:r>
+            <w:r>
+              <w:rPr>
+                <w:rFonts w:ascii="Courier New" w:hAnsi="Courier New" w:cs="Courier New"/>
+                <w:b/>
+                <w:bCs/>
+                <w:color w:val="FF0000"/>
+                <w:szCs w:val="28"/>
+                <w:lang w:val="en-US"/>
+              </w:rPr>
+              <w:t>150</w:t>
+            </w:r>
+            <w:r>
+              <w:rPr>
+                <w:rFonts w:ascii="Courier New" w:hAnsi="Courier New" w:cs="Courier New"/>
+                <w:b/>
+                <w:bCs/>
+                <w:color w:val="000080"/>
+                <w:szCs w:val="28"/>
+                <w:lang w:val="en-US"/>
+              </w:rPr>
+              <w:t>,</w:t>
+            </w:r>
+            <w:r>
+              <w:rPr>
+                <w:rFonts w:ascii="Courier New" w:hAnsi="Courier New" w:cs="Courier New"/>
+                <w:b/>
+                <w:bCs/>
+                <w:color w:val="000000"/>
+                <w:szCs w:val="28"/>
+                <w:lang w:val="en-US"/>
+              </w:rPr>
+              <w:t xml:space="preserve"> y</w:t>
+            </w:r>
+            <w:r>
+              <w:rPr>
+                <w:rFonts w:ascii="Courier New" w:hAnsi="Courier New" w:cs="Courier New"/>
+                <w:b/>
+                <w:bCs/>
+                <w:color w:val="000080"/>
+                <w:szCs w:val="28"/>
+                <w:lang w:val="en-US"/>
+              </w:rPr>
+              <w:t>=</w:t>
+            </w:r>
+            <w:r>
+              <w:rPr>
+                <w:rFonts w:ascii="Courier New" w:hAnsi="Courier New" w:cs="Courier New"/>
+                <w:b/>
+                <w:bCs/>
+                <w:color w:val="FF0000"/>
+                <w:szCs w:val="28"/>
+                <w:lang w:val="en-US"/>
+              </w:rPr>
+              <w:t>50</w:t>
+            </w:r>
+            <w:r>
+              <w:rPr>
+                <w:rFonts w:ascii="Courier New" w:hAnsi="Courier New" w:cs="Courier New"/>
+                <w:b/>
+                <w:bCs/>
+                <w:color w:val="000080"/>
+                <w:szCs w:val="28"/>
+                <w:lang w:val="en-US"/>
+              </w:rPr>
+              <w:t>)</w:t>
+            </w:r>
+          </w:p>
+          <w:p>
+            <w:pPr>
+              <w:shd w:val="clear" w:color="auto" w:fill="FFFFFF"/>
+              <w:spacing w:line="240" w:lineRule="auto"/>
+              <w:ind w:firstLine="0"/>
+              <w:jc w:val="left"/>
+              <w:rPr>
+                <w:rFonts w:ascii="Courier New" w:hAnsi="Courier New" w:cs="Courier New"/>
+                <w:b/>
+                <w:bCs/>
+                <w:color w:val="000000"/>
+                <w:szCs w:val="28"/>
+                <w:lang w:val="en-US"/>
+              </w:rPr>
+            </w:pPr>
+          </w:p>
+          <w:p>
+            <w:pPr>
+              <w:shd w:val="clear" w:color="auto" w:fill="FFFFFF"/>
+              <w:spacing w:line="240" w:lineRule="auto"/>
+              <w:ind w:firstLine="0"/>
+              <w:jc w:val="left"/>
+              <w:rPr>
+                <w:rFonts w:ascii="Courier New" w:hAnsi="Courier New" w:cs="Courier New"/>
+                <w:b/>
+                <w:bCs/>
+                <w:color w:val="000000"/>
+                <w:szCs w:val="28"/>
+                <w:lang w:val="en-US"/>
+              </w:rPr>
+            </w:pPr>
+            <w:r>
+              <w:rPr>
+                <w:rFonts w:ascii="Courier New" w:hAnsi="Courier New" w:cs="Courier New"/>
+                <w:b/>
+                <w:bCs/>
+                <w:color w:val="000000"/>
+                <w:szCs w:val="28"/>
+                <w:lang w:val="en-US"/>
+              </w:rPr>
+              <w:t xml:space="preserve">        </w:t>
+            </w:r>
+            <w:proofErr w:type="spellStart"/>
+            <w:r>
+              <w:rPr>
+                <w:rFonts w:ascii="Courier New" w:hAnsi="Courier New" w:cs="Courier New"/>
+                <w:b/>
+                <w:bCs/>
+                <w:color w:val="000000"/>
+                <w:szCs w:val="28"/>
+                <w:lang w:val="en-US"/>
+              </w:rPr>
+              <w:t>btn_file</w:t>
+            </w:r>
+            <w:proofErr w:type="spellEnd"/>
+            <w:r>
+              <w:rPr>
+                <w:rFonts w:ascii="Courier New" w:hAnsi="Courier New" w:cs="Courier New"/>
+                <w:b/>
+                <w:bCs/>
+                <w:color w:val="000000"/>
+                <w:szCs w:val="28"/>
+                <w:lang w:val="en-US"/>
+              </w:rPr>
+              <w:t xml:space="preserve"> </w:t>
+            </w:r>
+            <w:r>
+              <w:rPr>
+                <w:rFonts w:ascii="Courier New" w:hAnsi="Courier New" w:cs="Courier New"/>
+                <w:b/>
+                <w:bCs/>
+                <w:color w:val="000080"/>
+                <w:szCs w:val="28"/>
+                <w:lang w:val="en-US"/>
+              </w:rPr>
+              <w:t>=</w:t>
+            </w:r>
+            <w:r>
+              <w:rPr>
+                <w:rFonts w:ascii="Courier New" w:hAnsi="Courier New" w:cs="Courier New"/>
+                <w:b/>
+                <w:bCs/>
+                <w:color w:val="000000"/>
+                <w:szCs w:val="28"/>
+                <w:lang w:val="en-US"/>
+              </w:rPr>
+              <w:t xml:space="preserve"> </w:t>
+            </w:r>
+            <w:proofErr w:type="spellStart"/>
+            <w:r>
+              <w:rPr>
+                <w:rFonts w:ascii="Courier New" w:hAnsi="Courier New" w:cs="Courier New"/>
+                <w:b/>
+                <w:bCs/>
+                <w:color w:val="000000"/>
+                <w:szCs w:val="28"/>
+                <w:lang w:val="en-US"/>
+              </w:rPr>
+              <w:t>ttk</w:t>
+            </w:r>
+            <w:r>
+              <w:rPr>
+                <w:rFonts w:ascii="Courier New" w:hAnsi="Courier New" w:cs="Courier New"/>
+                <w:b/>
+                <w:bCs/>
+                <w:color w:val="000080"/>
+                <w:szCs w:val="28"/>
+                <w:lang w:val="en-US"/>
+              </w:rPr>
+              <w:t>.</w:t>
+            </w:r>
+            <w:r>
+              <w:rPr>
+                <w:rFonts w:ascii="Courier New" w:hAnsi="Courier New" w:cs="Courier New"/>
+                <w:b/>
+                <w:bCs/>
+                <w:color w:val="000000"/>
+                <w:szCs w:val="28"/>
+                <w:lang w:val="en-US"/>
+              </w:rPr>
+              <w:t>Button</w:t>
+            </w:r>
+            <w:proofErr w:type="spellEnd"/>
+            <w:r>
+              <w:rPr>
+                <w:rFonts w:ascii="Courier New" w:hAnsi="Courier New" w:cs="Courier New"/>
+                <w:b/>
+                <w:bCs/>
+                <w:color w:val="000080"/>
+                <w:szCs w:val="28"/>
+                <w:lang w:val="en-US"/>
+              </w:rPr>
+              <w:t>(</w:t>
+            </w:r>
+            <w:r>
+              <w:rPr>
+                <w:rFonts w:ascii="Courier New" w:hAnsi="Courier New" w:cs="Courier New"/>
+                <w:b/>
+                <w:bCs/>
+                <w:color w:val="000000"/>
+                <w:szCs w:val="28"/>
+                <w:lang w:val="en-US"/>
+              </w:rPr>
+              <w:t>self</w:t>
+            </w:r>
+            <w:r>
+              <w:rPr>
+                <w:rFonts w:ascii="Courier New" w:hAnsi="Courier New" w:cs="Courier New"/>
+                <w:b/>
+                <w:bCs/>
+                <w:color w:val="000080"/>
+                <w:szCs w:val="28"/>
+                <w:lang w:val="en-US"/>
+              </w:rPr>
+              <w:t>,</w:t>
+            </w:r>
+            <w:r>
+              <w:rPr>
+                <w:rFonts w:ascii="Courier New" w:hAnsi="Courier New" w:cs="Courier New"/>
+                <w:b/>
+                <w:bCs/>
+                <w:color w:val="000000"/>
+                <w:szCs w:val="28"/>
+                <w:lang w:val="en-US"/>
+              </w:rPr>
+              <w:t xml:space="preserve"> text</w:t>
+            </w:r>
+            <w:r>
+              <w:rPr>
+                <w:rFonts w:ascii="Courier New" w:hAnsi="Courier New" w:cs="Courier New"/>
+                <w:b/>
+                <w:bCs/>
+                <w:color w:val="000080"/>
+                <w:szCs w:val="28"/>
+                <w:lang w:val="en-US"/>
+              </w:rPr>
+              <w:t>=</w:t>
+            </w:r>
+            <w:r>
+              <w:rPr>
+                <w:rFonts w:ascii="Courier New" w:hAnsi="Courier New" w:cs="Courier New"/>
+                <w:b/>
+                <w:bCs/>
+                <w:color w:val="808080"/>
+                <w:szCs w:val="28"/>
+                <w:lang w:val="en-US"/>
+              </w:rPr>
+              <w:t>'</w:t>
+            </w:r>
+            <w:r>
+              <w:rPr>
+                <w:rFonts w:ascii="Courier New" w:hAnsi="Courier New" w:cs="Courier New"/>
+                <w:b/>
+                <w:bCs/>
+                <w:color w:val="808080"/>
+                <w:szCs w:val="28"/>
+              </w:rPr>
+              <w:t>Выбрать</w:t>
+            </w:r>
+            <w:r>
+              <w:rPr>
+                <w:rFonts w:ascii="Courier New" w:hAnsi="Courier New" w:cs="Courier New"/>
+                <w:b/>
+                <w:bCs/>
+                <w:color w:val="808080"/>
+                <w:szCs w:val="28"/>
+                <w:lang w:val="en-US"/>
+              </w:rPr>
+              <w:t xml:space="preserve"> </w:t>
+            </w:r>
+            <w:r>
+              <w:rPr>
+                <w:rFonts w:ascii="Courier New" w:hAnsi="Courier New" w:cs="Courier New"/>
+                <w:b/>
+                <w:bCs/>
+                <w:color w:val="808080"/>
+                <w:szCs w:val="28"/>
+              </w:rPr>
+              <w:t>файл</w:t>
+            </w:r>
+            <w:r>
+              <w:rPr>
+                <w:rFonts w:ascii="Courier New" w:hAnsi="Courier New" w:cs="Courier New"/>
+                <w:b/>
+                <w:bCs/>
+                <w:color w:val="808080"/>
+                <w:szCs w:val="28"/>
+                <w:lang w:val="en-US"/>
+              </w:rPr>
+              <w:t>'</w:t>
+            </w:r>
+            <w:r>
+              <w:rPr>
+                <w:rFonts w:ascii="Courier New" w:hAnsi="Courier New" w:cs="Courier New"/>
+                <w:b/>
+                <w:bCs/>
+                <w:color w:val="000080"/>
+                <w:szCs w:val="28"/>
+                <w:lang w:val="en-US"/>
+              </w:rPr>
+              <w:t>,</w:t>
+            </w:r>
+            <w:r>
+              <w:rPr>
+                <w:rFonts w:ascii="Courier New" w:hAnsi="Courier New" w:cs="Courier New"/>
+                <w:b/>
+                <w:bCs/>
+                <w:color w:val="000000"/>
+                <w:szCs w:val="28"/>
+                <w:lang w:val="en-US"/>
+              </w:rPr>
+              <w:t xml:space="preserve"> command</w:t>
+            </w:r>
+            <w:r>
+              <w:rPr>
+                <w:rFonts w:ascii="Courier New" w:hAnsi="Courier New" w:cs="Courier New"/>
+                <w:b/>
+                <w:bCs/>
+                <w:color w:val="000080"/>
+                <w:szCs w:val="28"/>
+                <w:lang w:val="en-US"/>
+              </w:rPr>
+              <w:t>=</w:t>
+            </w:r>
+            <w:proofErr w:type="spellStart"/>
+            <w:r>
+              <w:rPr>
+                <w:rFonts w:ascii="Courier New" w:hAnsi="Courier New" w:cs="Courier New"/>
+                <w:b/>
+                <w:bCs/>
+                <w:color w:val="000000"/>
+                <w:szCs w:val="28"/>
+                <w:lang w:val="en-US"/>
+              </w:rPr>
+              <w:t>self</w:t>
+            </w:r>
+            <w:r>
+              <w:rPr>
+                <w:rFonts w:ascii="Courier New" w:hAnsi="Courier New" w:cs="Courier New"/>
+                <w:b/>
+                <w:bCs/>
+                <w:color w:val="000080"/>
+                <w:szCs w:val="28"/>
+                <w:lang w:val="en-US"/>
+              </w:rPr>
+              <w:t>.</w:t>
+            </w:r>
+            <w:r>
+              <w:rPr>
+                <w:rFonts w:ascii="Courier New" w:hAnsi="Courier New" w:cs="Courier New"/>
+                <w:b/>
+                <w:bCs/>
+                <w:color w:val="000000"/>
+                <w:szCs w:val="28"/>
+                <w:lang w:val="en-US"/>
+              </w:rPr>
+              <w:t>open_file_path</w:t>
+            </w:r>
+            <w:proofErr w:type="spellEnd"/>
+            <w:r>
+              <w:rPr>
+                <w:rFonts w:ascii="Courier New" w:hAnsi="Courier New" w:cs="Courier New"/>
+                <w:b/>
+                <w:bCs/>
+                <w:color w:val="000080"/>
+                <w:szCs w:val="28"/>
+                <w:lang w:val="en-US"/>
+              </w:rPr>
+              <w:t>)</w:t>
+            </w:r>
+          </w:p>
+          <w:p>
+            <w:pPr>
+              <w:shd w:val="clear" w:color="auto" w:fill="FFFFFF"/>
+              <w:spacing w:line="240" w:lineRule="auto"/>
+              <w:ind w:firstLine="0"/>
+              <w:jc w:val="left"/>
+              <w:rPr>
+                <w:rFonts w:ascii="Courier New" w:hAnsi="Courier New" w:cs="Courier New"/>
+                <w:b/>
+                <w:bCs/>
+                <w:color w:val="000080"/>
+                <w:szCs w:val="28"/>
+                <w:lang w:val="en-US"/>
+              </w:rPr>
+            </w:pPr>
+            <w:r>
+              <w:rPr>
+                <w:rFonts w:ascii="Courier New" w:hAnsi="Courier New" w:cs="Courier New"/>
+                <w:b/>
+                <w:bCs/>
+                <w:color w:val="000000"/>
+                <w:szCs w:val="28"/>
+                <w:lang w:val="en-US"/>
+              </w:rPr>
+              <w:t xml:space="preserve">        </w:t>
+            </w:r>
+            <w:proofErr w:type="spellStart"/>
+            <w:r>
+              <w:rPr>
+                <w:rFonts w:ascii="Courier New" w:hAnsi="Courier New" w:cs="Courier New"/>
+                <w:b/>
+                <w:bCs/>
+                <w:color w:val="000000"/>
+                <w:szCs w:val="28"/>
+                <w:lang w:val="en-US"/>
+              </w:rPr>
+              <w:t>btn_file</w:t>
+            </w:r>
+            <w:r>
+              <w:rPr>
+                <w:rFonts w:ascii="Courier New" w:hAnsi="Courier New" w:cs="Courier New"/>
+                <w:b/>
+                <w:bCs/>
+                <w:color w:val="000080"/>
+                <w:szCs w:val="28"/>
+                <w:lang w:val="en-US"/>
+              </w:rPr>
+              <w:t>.</w:t>
+            </w:r>
+            <w:r>
+              <w:rPr>
+                <w:rFonts w:ascii="Courier New" w:hAnsi="Courier New" w:cs="Courier New"/>
+                <w:b/>
+                <w:bCs/>
+                <w:color w:val="000000"/>
+                <w:szCs w:val="28"/>
+                <w:lang w:val="en-US"/>
+              </w:rPr>
+              <w:t>place</w:t>
+            </w:r>
+            <w:proofErr w:type="spellEnd"/>
+            <w:r>
+              <w:rPr>
+                <w:rFonts w:ascii="Courier New" w:hAnsi="Courier New" w:cs="Courier New"/>
+                <w:b/>
+                <w:bCs/>
+                <w:color w:val="000080"/>
+                <w:szCs w:val="28"/>
+                <w:lang w:val="en-US"/>
+              </w:rPr>
+              <w:t>(</w:t>
+            </w:r>
+            <w:r>
+              <w:rPr>
+                <w:rFonts w:ascii="Courier New" w:hAnsi="Courier New" w:cs="Courier New"/>
+                <w:b/>
+                <w:bCs/>
+                <w:color w:val="000000"/>
+                <w:szCs w:val="28"/>
+                <w:lang w:val="en-US"/>
+              </w:rPr>
+              <w:t>x</w:t>
+            </w:r>
+            <w:r>
+              <w:rPr>
+                <w:rFonts w:ascii="Courier New" w:hAnsi="Courier New" w:cs="Courier New"/>
+                <w:b/>
+                <w:bCs/>
+                <w:color w:val="000080"/>
+                <w:szCs w:val="28"/>
+                <w:lang w:val="en-US"/>
+              </w:rPr>
+              <w:t>=</w:t>
+            </w:r>
+            <w:r>
+              <w:rPr>
+                <w:rFonts w:ascii="Courier New" w:hAnsi="Courier New" w:cs="Courier New"/>
+                <w:b/>
+                <w:bCs/>
+                <w:color w:val="FF0000"/>
+                <w:szCs w:val="28"/>
+                <w:lang w:val="en-US"/>
+              </w:rPr>
+              <w:t>240</w:t>
+            </w:r>
+            <w:r>
+              <w:rPr>
+                <w:rFonts w:ascii="Courier New" w:hAnsi="Courier New" w:cs="Courier New"/>
+                <w:b/>
+                <w:bCs/>
+                <w:color w:val="000080"/>
+                <w:szCs w:val="28"/>
+                <w:lang w:val="en-US"/>
+              </w:rPr>
+              <w:t>,</w:t>
+            </w:r>
+            <w:r>
+              <w:rPr>
+                <w:rFonts w:ascii="Courier New" w:hAnsi="Courier New" w:cs="Courier New"/>
+                <w:b/>
+                <w:bCs/>
+                <w:color w:val="000000"/>
+                <w:szCs w:val="28"/>
+                <w:lang w:val="en-US"/>
+              </w:rPr>
+              <w:t xml:space="preserve"> y</w:t>
+            </w:r>
+            <w:r>
+              <w:rPr>
+                <w:rFonts w:ascii="Courier New" w:hAnsi="Courier New" w:cs="Courier New"/>
+                <w:b/>
+                <w:bCs/>
+                <w:color w:val="000080"/>
+                <w:szCs w:val="28"/>
+                <w:lang w:val="en-US"/>
+              </w:rPr>
+              <w:t>=</w:t>
+            </w:r>
+            <w:r>
+              <w:rPr>
+                <w:rFonts w:ascii="Courier New" w:hAnsi="Courier New" w:cs="Courier New"/>
+                <w:b/>
+                <w:bCs/>
+                <w:color w:val="FF0000"/>
+                <w:szCs w:val="28"/>
+                <w:lang w:val="en-US"/>
+              </w:rPr>
+              <w:t>20</w:t>
+            </w:r>
+            <w:r>
+              <w:rPr>
+                <w:rFonts w:ascii="Courier New" w:hAnsi="Courier New" w:cs="Courier New"/>
+                <w:b/>
+                <w:bCs/>
+                <w:color w:val="000080"/>
+                <w:szCs w:val="28"/>
+                <w:lang w:val="en-US"/>
+              </w:rPr>
+              <w:t>)</w:t>
+            </w:r>
+          </w:p>
+          <w:p>
+            <w:pPr>
+              <w:shd w:val="clear" w:color="auto" w:fill="FFFFFF"/>
+              <w:spacing w:line="240" w:lineRule="auto"/>
+              <w:ind w:firstLine="0"/>
+              <w:jc w:val="left"/>
+              <w:rPr>
+                <w:b/>
+                <w:bCs/>
+                <w:szCs w:val="28"/>
+                <w:lang w:val="en-US"/>
+              </w:rPr>
+            </w:pPr>
+          </w:p>
+          <w:p>
+            <w:pPr>
+              <w:shd w:val="clear" w:color="auto" w:fill="FFFFFF"/>
+              <w:spacing w:line="240" w:lineRule="auto"/>
+              <w:ind w:firstLine="0"/>
+              <w:jc w:val="left"/>
+              <w:rPr>
+                <w:rFonts w:ascii="Courier New" w:hAnsi="Courier New" w:cs="Courier New"/>
+                <w:b/>
+                <w:bCs/>
+                <w:color w:val="000000"/>
+                <w:szCs w:val="28"/>
+                <w:lang w:val="en-US"/>
+              </w:rPr>
+            </w:pPr>
+            <w:proofErr w:type="spellStart"/>
+            <w:r>
+              <w:rPr>
+                <w:rFonts w:ascii="Courier New" w:hAnsi="Courier New" w:cs="Courier New"/>
+                <w:b/>
+                <w:bCs/>
+                <w:color w:val="000000"/>
+                <w:szCs w:val="28"/>
+                <w:lang w:val="en-US"/>
+              </w:rPr>
+              <w:t>btn_ok</w:t>
+            </w:r>
+            <w:proofErr w:type="spellEnd"/>
+            <w:r>
+              <w:rPr>
+                <w:rFonts w:ascii="Courier New" w:hAnsi="Courier New" w:cs="Courier New"/>
+                <w:b/>
+                <w:bCs/>
+                <w:color w:val="000000"/>
+                <w:szCs w:val="28"/>
+                <w:lang w:val="en-US"/>
+              </w:rPr>
+              <w:t xml:space="preserve"> </w:t>
+            </w:r>
+            <w:r>
+              <w:rPr>
+                <w:rFonts w:ascii="Courier New" w:hAnsi="Courier New" w:cs="Courier New"/>
+                <w:b/>
+                <w:bCs/>
+                <w:color w:val="000080"/>
+                <w:szCs w:val="28"/>
+                <w:lang w:val="en-US"/>
+              </w:rPr>
+              <w:t>=</w:t>
+            </w:r>
+            <w:r>
+              <w:rPr>
+                <w:rFonts w:ascii="Courier New" w:hAnsi="Courier New" w:cs="Courier New"/>
+                <w:b/>
+                <w:bCs/>
+                <w:color w:val="000000"/>
+                <w:szCs w:val="28"/>
+                <w:lang w:val="en-US"/>
+              </w:rPr>
+              <w:t xml:space="preserve"> </w:t>
+            </w:r>
+            <w:proofErr w:type="spellStart"/>
+            <w:r>
+              <w:rPr>
+                <w:rFonts w:ascii="Courier New" w:hAnsi="Courier New" w:cs="Courier New"/>
+                <w:b/>
+                <w:bCs/>
+                <w:color w:val="000000"/>
+                <w:szCs w:val="28"/>
+                <w:lang w:val="en-US"/>
+              </w:rPr>
+              <w:t>ttk</w:t>
+            </w:r>
+            <w:r>
+              <w:rPr>
+                <w:rFonts w:ascii="Courier New" w:hAnsi="Courier New" w:cs="Courier New"/>
+                <w:b/>
+                <w:bCs/>
+                <w:color w:val="000080"/>
+                <w:szCs w:val="28"/>
+                <w:lang w:val="en-US"/>
+              </w:rPr>
+              <w:t>.</w:t>
+            </w:r>
+            <w:r>
+              <w:rPr>
+                <w:rFonts w:ascii="Courier New" w:hAnsi="Courier New" w:cs="Courier New"/>
+                <w:b/>
+                <w:bCs/>
+                <w:color w:val="000000"/>
+                <w:szCs w:val="28"/>
+                <w:lang w:val="en-US"/>
+              </w:rPr>
+              <w:t>Button</w:t>
+            </w:r>
+            <w:proofErr w:type="spellEnd"/>
+            <w:r>
+              <w:rPr>
+                <w:rFonts w:ascii="Courier New" w:hAnsi="Courier New" w:cs="Courier New"/>
+                <w:b/>
+                <w:bCs/>
+                <w:color w:val="000080"/>
+                <w:szCs w:val="28"/>
+                <w:lang w:val="en-US"/>
+              </w:rPr>
+              <w:t>(</w:t>
+            </w:r>
+            <w:r>
+              <w:rPr>
+                <w:rFonts w:ascii="Courier New" w:hAnsi="Courier New" w:cs="Courier New"/>
+                <w:b/>
+                <w:bCs/>
+                <w:color w:val="000000"/>
+                <w:szCs w:val="28"/>
+                <w:lang w:val="en-US"/>
+              </w:rPr>
+              <w:t>self</w:t>
+            </w:r>
+            <w:r>
+              <w:rPr>
+                <w:rFonts w:ascii="Courier New" w:hAnsi="Courier New" w:cs="Courier New"/>
+                <w:b/>
+                <w:bCs/>
+                <w:color w:val="000080"/>
+                <w:szCs w:val="28"/>
+                <w:lang w:val="en-US"/>
+              </w:rPr>
+              <w:t>,</w:t>
+            </w:r>
+            <w:r>
+              <w:rPr>
+                <w:rFonts w:ascii="Courier New" w:hAnsi="Courier New" w:cs="Courier New"/>
+                <w:b/>
+                <w:bCs/>
+                <w:color w:val="000000"/>
+                <w:szCs w:val="28"/>
+                <w:lang w:val="en-US"/>
+              </w:rPr>
+              <w:t xml:space="preserve"> text</w:t>
+            </w:r>
+            <w:r>
+              <w:rPr>
+                <w:rFonts w:ascii="Courier New" w:hAnsi="Courier New" w:cs="Courier New"/>
+                <w:b/>
+                <w:bCs/>
+                <w:color w:val="000080"/>
+                <w:szCs w:val="28"/>
+                <w:lang w:val="en-US"/>
+              </w:rPr>
+              <w:t>=</w:t>
+            </w:r>
+            <w:r>
+              <w:rPr>
+                <w:rFonts w:ascii="Courier New" w:hAnsi="Courier New" w:cs="Courier New"/>
+                <w:b/>
+                <w:bCs/>
+                <w:color w:val="808080"/>
+                <w:szCs w:val="28"/>
+                <w:lang w:val="en-US"/>
+              </w:rPr>
+              <w:t>'</w:t>
+            </w:r>
+            <w:r>
+              <w:rPr>
+                <w:rFonts w:ascii="Courier New" w:hAnsi="Courier New" w:cs="Courier New"/>
+                <w:b/>
+                <w:bCs/>
+                <w:color w:val="808080"/>
+                <w:szCs w:val="28"/>
+              </w:rPr>
+              <w:t>Добавить</w:t>
+            </w:r>
+            <w:r>
+              <w:rPr>
+                <w:rFonts w:ascii="Courier New" w:hAnsi="Courier New" w:cs="Courier New"/>
+                <w:b/>
+                <w:bCs/>
+                <w:color w:val="808080"/>
+                <w:szCs w:val="28"/>
+                <w:lang w:val="en-US"/>
+              </w:rPr>
+              <w:t>'</w:t>
+            </w:r>
+            <w:r>
+              <w:rPr>
+                <w:rFonts w:ascii="Courier New" w:hAnsi="Courier New" w:cs="Courier New"/>
+                <w:b/>
+                <w:bCs/>
+                <w:color w:val="000080"/>
+                <w:szCs w:val="28"/>
+                <w:lang w:val="en-US"/>
+              </w:rPr>
+              <w:t>)</w:t>
+            </w:r>
+          </w:p>
+          <w:p>
+            <w:pPr>
+              <w:shd w:val="clear" w:color="auto" w:fill="FFFFFF"/>
+              <w:spacing w:line="240" w:lineRule="auto"/>
+              <w:ind w:firstLine="0"/>
+              <w:jc w:val="left"/>
+              <w:rPr>
+                <w:rFonts w:ascii="Courier New" w:hAnsi="Courier New" w:cs="Courier New"/>
+                <w:b/>
+                <w:bCs/>
+                <w:color w:val="000000"/>
+                <w:szCs w:val="28"/>
+                <w:lang w:val="en-US"/>
+              </w:rPr>
+            </w:pPr>
+            <w:r>
+              <w:rPr>
+                <w:rFonts w:ascii="Courier New" w:hAnsi="Courier New" w:cs="Courier New"/>
+                <w:b/>
+                <w:bCs/>
+                <w:color w:val="000000"/>
+                <w:szCs w:val="28"/>
+                <w:lang w:val="en-US"/>
+              </w:rPr>
+              <w:t xml:space="preserve">        </w:t>
+            </w:r>
+            <w:proofErr w:type="spellStart"/>
+            <w:r>
+              <w:rPr>
+                <w:rFonts w:ascii="Courier New" w:hAnsi="Courier New" w:cs="Courier New"/>
+                <w:b/>
+                <w:bCs/>
+                <w:color w:val="000000"/>
+                <w:szCs w:val="28"/>
+                <w:lang w:val="en-US"/>
+              </w:rPr>
+              <w:t>btn_ok</w:t>
+            </w:r>
+            <w:r>
+              <w:rPr>
+                <w:rFonts w:ascii="Courier New" w:hAnsi="Courier New" w:cs="Courier New"/>
+                <w:b/>
+                <w:bCs/>
+                <w:color w:val="000080"/>
+                <w:szCs w:val="28"/>
+                <w:lang w:val="en-US"/>
+              </w:rPr>
+              <w:t>.</w:t>
+            </w:r>
+            <w:r>
+              <w:rPr>
+                <w:rFonts w:ascii="Courier New" w:hAnsi="Courier New" w:cs="Courier New"/>
+                <w:b/>
+                <w:bCs/>
+                <w:color w:val="000000"/>
+                <w:szCs w:val="28"/>
+                <w:lang w:val="en-US"/>
+              </w:rPr>
+              <w:t>place</w:t>
+            </w:r>
+            <w:proofErr w:type="spellEnd"/>
+            <w:r>
+              <w:rPr>
+                <w:rFonts w:ascii="Courier New" w:hAnsi="Courier New" w:cs="Courier New"/>
+                <w:b/>
+                <w:bCs/>
+                <w:color w:val="000080"/>
+                <w:szCs w:val="28"/>
+                <w:lang w:val="en-US"/>
+              </w:rPr>
+              <w:t>(</w:t>
+            </w:r>
+            <w:r>
+              <w:rPr>
+                <w:rFonts w:ascii="Courier New" w:hAnsi="Courier New" w:cs="Courier New"/>
+                <w:b/>
+                <w:bCs/>
+                <w:color w:val="000000"/>
+                <w:szCs w:val="28"/>
+                <w:lang w:val="en-US"/>
+              </w:rPr>
+              <w:t>x</w:t>
+            </w:r>
+            <w:r>
+              <w:rPr>
+                <w:rFonts w:ascii="Courier New" w:hAnsi="Courier New" w:cs="Courier New"/>
+                <w:b/>
+                <w:bCs/>
+                <w:color w:val="000080"/>
+                <w:szCs w:val="28"/>
+                <w:lang w:val="en-US"/>
+              </w:rPr>
+              <w:t>=</w:t>
+            </w:r>
+            <w:r>
+              <w:rPr>
+                <w:rFonts w:ascii="Courier New" w:hAnsi="Courier New" w:cs="Courier New"/>
+                <w:b/>
+                <w:bCs/>
+                <w:color w:val="FF0000"/>
+                <w:szCs w:val="28"/>
+                <w:lang w:val="en-US"/>
+              </w:rPr>
+              <w:t>220</w:t>
+            </w:r>
+            <w:r>
+              <w:rPr>
+                <w:rFonts w:ascii="Courier New" w:hAnsi="Courier New" w:cs="Courier New"/>
+                <w:b/>
+                <w:bCs/>
+                <w:color w:val="000080"/>
+                <w:szCs w:val="28"/>
+                <w:lang w:val="en-US"/>
+              </w:rPr>
+              <w:t>,</w:t>
+            </w:r>
+            <w:r>
+              <w:rPr>
+                <w:rFonts w:ascii="Courier New" w:hAnsi="Courier New" w:cs="Courier New"/>
+                <w:b/>
+                <w:bCs/>
+                <w:color w:val="000000"/>
+                <w:szCs w:val="28"/>
+                <w:lang w:val="en-US"/>
+              </w:rPr>
+              <w:t xml:space="preserve"> y</w:t>
+            </w:r>
+            <w:r>
+              <w:rPr>
+                <w:rFonts w:ascii="Courier New" w:hAnsi="Courier New" w:cs="Courier New"/>
+                <w:b/>
+                <w:bCs/>
+                <w:color w:val="000080"/>
+                <w:szCs w:val="28"/>
+                <w:lang w:val="en-US"/>
+              </w:rPr>
+              <w:t>=</w:t>
+            </w:r>
+            <w:r>
+              <w:rPr>
+                <w:rFonts w:ascii="Courier New" w:hAnsi="Courier New" w:cs="Courier New"/>
+                <w:b/>
+                <w:bCs/>
+                <w:color w:val="FF0000"/>
+                <w:szCs w:val="28"/>
+                <w:lang w:val="en-US"/>
+              </w:rPr>
+              <w:t>170</w:t>
+            </w:r>
+            <w:r>
+              <w:rPr>
+                <w:rFonts w:ascii="Courier New" w:hAnsi="Courier New" w:cs="Courier New"/>
+                <w:b/>
+                <w:bCs/>
+                <w:color w:val="000080"/>
+                <w:szCs w:val="28"/>
+                <w:lang w:val="en-US"/>
+              </w:rPr>
+              <w:t>)</w:t>
+            </w:r>
+          </w:p>
+          <w:p>
+            <w:pPr>
+              <w:shd w:val="clear" w:color="auto" w:fill="FFFFFF"/>
+              <w:spacing w:line="240" w:lineRule="auto"/>
+              <w:ind w:firstLine="0"/>
+              <w:jc w:val="left"/>
+              <w:rPr>
+                <w:lang w:val="en-US"/>
+              </w:rPr>
+            </w:pPr>
+            <w:r>
+              <w:rPr>
+                <w:rFonts w:ascii="Courier New" w:hAnsi="Courier New" w:cs="Courier New"/>
+                <w:b/>
+                <w:bCs/>
+                <w:color w:val="000000"/>
+                <w:szCs w:val="28"/>
+                <w:lang w:val="en-US"/>
+              </w:rPr>
+              <w:t xml:space="preserve">        </w:t>
+            </w:r>
+            <w:proofErr w:type="spellStart"/>
+            <w:r>
+              <w:rPr>
+                <w:rFonts w:ascii="Courier New" w:hAnsi="Courier New" w:cs="Courier New"/>
+                <w:b/>
+                <w:bCs/>
+                <w:color w:val="000000"/>
+                <w:szCs w:val="28"/>
+                <w:lang w:val="en-US"/>
+              </w:rPr>
+              <w:t>btn_ok</w:t>
+            </w:r>
+            <w:r>
+              <w:rPr>
+                <w:rFonts w:ascii="Courier New" w:hAnsi="Courier New" w:cs="Courier New"/>
+                <w:b/>
+                <w:bCs/>
+                <w:color w:val="000080"/>
+                <w:szCs w:val="28"/>
+                <w:lang w:val="en-US"/>
+              </w:rPr>
+              <w:t>.</w:t>
+            </w:r>
+            <w:r>
+              <w:rPr>
+                <w:rFonts w:ascii="Courier New" w:hAnsi="Courier New" w:cs="Courier New"/>
+                <w:b/>
+                <w:bCs/>
+                <w:color w:val="000000"/>
+                <w:szCs w:val="28"/>
+                <w:lang w:val="en-US"/>
+              </w:rPr>
+              <w:t>bind</w:t>
+            </w:r>
+            <w:proofErr w:type="spellEnd"/>
+            <w:r>
+              <w:rPr>
+                <w:rFonts w:ascii="Courier New" w:hAnsi="Courier New" w:cs="Courier New"/>
+                <w:b/>
+                <w:bCs/>
+                <w:color w:val="000080"/>
+                <w:szCs w:val="28"/>
+                <w:lang w:val="en-US"/>
+              </w:rPr>
+              <w:t>(</w:t>
+            </w:r>
+            <w:r>
+              <w:rPr>
+                <w:rFonts w:ascii="Courier New" w:hAnsi="Courier New" w:cs="Courier New"/>
+                <w:b/>
+                <w:bCs/>
+                <w:color w:val="808080"/>
+                <w:szCs w:val="28"/>
+                <w:lang w:val="en-US"/>
+              </w:rPr>
+              <w:t>'&lt;Button-1&gt;'</w:t>
+            </w:r>
+            <w:r>
+              <w:rPr>
+                <w:rFonts w:ascii="Courier New" w:hAnsi="Courier New" w:cs="Courier New"/>
+                <w:b/>
+                <w:bCs/>
+                <w:color w:val="000080"/>
+                <w:szCs w:val="28"/>
+                <w:lang w:val="en-US"/>
+              </w:rPr>
+              <w:t>,</w:t>
+            </w:r>
+            <w:r>
+              <w:rPr>
+                <w:rFonts w:ascii="Courier New" w:hAnsi="Courier New" w:cs="Courier New"/>
+                <w:b/>
+                <w:bCs/>
+                <w:color w:val="000000"/>
+                <w:szCs w:val="28"/>
+                <w:lang w:val="en-US"/>
+              </w:rPr>
+              <w:t xml:space="preserve"> </w:t>
+            </w:r>
+            <w:r>
+              <w:rPr>
+                <w:rFonts w:ascii="Courier New" w:hAnsi="Courier New" w:cs="Courier New"/>
+                <w:b/>
+                <w:bCs/>
+                <w:color w:val="0000FF"/>
+                <w:szCs w:val="28"/>
+                <w:lang w:val="en-US"/>
+              </w:rPr>
+              <w:t>lambda</w:t>
+            </w:r>
+            <w:r>
+              <w:rPr>
+                <w:rFonts w:ascii="Courier New" w:hAnsi="Courier New" w:cs="Courier New"/>
+                <w:b/>
+                <w:bCs/>
+                <w:color w:val="000000"/>
+                <w:szCs w:val="28"/>
+                <w:lang w:val="en-US"/>
+              </w:rPr>
+              <w:t xml:space="preserve"> event</w:t>
+            </w:r>
+            <w:r>
+              <w:rPr>
+                <w:rFonts w:ascii="Courier New" w:hAnsi="Courier New" w:cs="Courier New"/>
+                <w:b/>
+                <w:bCs/>
+                <w:color w:val="000080"/>
+                <w:szCs w:val="28"/>
+                <w:lang w:val="en-US"/>
+              </w:rPr>
+              <w:t>:</w:t>
+            </w:r>
+            <w:r>
+              <w:rPr>
+                <w:rFonts w:ascii="Courier New" w:hAnsi="Courier New" w:cs="Courier New"/>
+                <w:b/>
+                <w:bCs/>
+                <w:color w:val="000000"/>
+                <w:szCs w:val="28"/>
+                <w:lang w:val="en-US"/>
+              </w:rPr>
+              <w:t xml:space="preserve"> </w:t>
+            </w:r>
+            <w:proofErr w:type="spellStart"/>
+            <w:r>
+              <w:rPr>
+                <w:rFonts w:ascii="Courier New" w:hAnsi="Courier New" w:cs="Courier New"/>
+                <w:b/>
+                <w:bCs/>
+                <w:color w:val="000000"/>
+                <w:szCs w:val="28"/>
+                <w:lang w:val="en-US"/>
+              </w:rPr>
+              <w:t>self</w:t>
+            </w:r>
+            <w:r>
+              <w:rPr>
+                <w:rFonts w:ascii="Courier New" w:hAnsi="Courier New" w:cs="Courier New"/>
+                <w:b/>
+                <w:bCs/>
+                <w:color w:val="000080"/>
+                <w:szCs w:val="28"/>
+                <w:lang w:val="en-US"/>
+              </w:rPr>
+              <w:t>.</w:t>
+            </w:r>
+            <w:r>
+              <w:rPr>
+                <w:rFonts w:ascii="Courier New" w:hAnsi="Courier New" w:cs="Courier New"/>
+                <w:b/>
+                <w:bCs/>
+                <w:color w:val="000000"/>
+                <w:szCs w:val="28"/>
+                <w:lang w:val="en-US"/>
+              </w:rPr>
+              <w:t>veiw</w:t>
+            </w:r>
+            <w:r>
+              <w:rPr>
+                <w:rFonts w:ascii="Courier New" w:hAnsi="Courier New" w:cs="Courier New"/>
+                <w:b/>
+                <w:bCs/>
+                <w:color w:val="000080"/>
+                <w:szCs w:val="28"/>
+                <w:lang w:val="en-US"/>
+              </w:rPr>
+              <w:t>.</w:t>
+            </w:r>
+            <w:r>
+              <w:rPr>
+                <w:rFonts w:ascii="Courier New" w:hAnsi="Courier New" w:cs="Courier New"/>
+                <w:b/>
+                <w:bCs/>
+                <w:color w:val="000000"/>
+                <w:szCs w:val="28"/>
+                <w:lang w:val="en-US"/>
+              </w:rPr>
+              <w:t>records_for_picture</w:t>
+            </w:r>
+            <w:proofErr w:type="spellEnd"/>
+            <w:r>
+              <w:rPr>
+                <w:rFonts w:ascii="Courier New" w:hAnsi="Courier New" w:cs="Courier New"/>
+                <w:b/>
+                <w:bCs/>
+                <w:color w:val="000080"/>
+                <w:szCs w:val="28"/>
+                <w:lang w:val="en-US"/>
+              </w:rPr>
+              <w:t>(</w:t>
+            </w:r>
+            <w:proofErr w:type="spellStart"/>
+            <w:r>
+              <w:rPr>
+                <w:rFonts w:ascii="Courier New" w:hAnsi="Courier New" w:cs="Courier New"/>
+                <w:b/>
+                <w:bCs/>
+                <w:color w:val="000000"/>
+                <w:szCs w:val="28"/>
+                <w:lang w:val="en-US"/>
+              </w:rPr>
+              <w:t>self</w:t>
+            </w:r>
+            <w:r>
+              <w:rPr>
+                <w:rFonts w:ascii="Courier New" w:hAnsi="Courier New" w:cs="Courier New"/>
+                <w:b/>
+                <w:bCs/>
+                <w:color w:val="000080"/>
+                <w:szCs w:val="28"/>
+                <w:lang w:val="en-US"/>
+              </w:rPr>
+              <w:t>.</w:t>
+            </w:r>
+            <w:r>
+              <w:rPr>
+                <w:rFonts w:ascii="Courier New" w:hAnsi="Courier New" w:cs="Courier New"/>
+                <w:b/>
+                <w:bCs/>
+                <w:color w:val="000000"/>
+                <w:szCs w:val="28"/>
+                <w:lang w:val="en-US"/>
+              </w:rPr>
+              <w:t>entry_species</w:t>
+            </w:r>
+            <w:r>
+              <w:rPr>
+                <w:rFonts w:ascii="Courier New" w:hAnsi="Courier New" w:cs="Courier New"/>
+                <w:b/>
+                <w:bCs/>
+                <w:color w:val="000080"/>
+                <w:szCs w:val="28"/>
+                <w:lang w:val="en-US"/>
+              </w:rPr>
+              <w:t>.</w:t>
+            </w:r>
+            <w:r>
+              <w:rPr>
+                <w:rFonts w:ascii="Courier New" w:hAnsi="Courier New" w:cs="Courier New"/>
+                <w:b/>
+                <w:bCs/>
+                <w:color w:val="000000"/>
+                <w:szCs w:val="28"/>
+                <w:lang w:val="en-US"/>
+              </w:rPr>
+              <w:t>get</w:t>
+            </w:r>
+            <w:proofErr w:type="spellEnd"/>
+            <w:r>
+              <w:rPr>
+                <w:rFonts w:ascii="Courier New" w:hAnsi="Courier New" w:cs="Courier New"/>
+                <w:b/>
+                <w:bCs/>
+                <w:color w:val="000080"/>
+                <w:szCs w:val="28"/>
+                <w:lang w:val="en-US"/>
+              </w:rPr>
+              <w:t>(),</w:t>
+            </w:r>
+            <w:r>
+              <w:rPr>
+                <w:rFonts w:ascii="Courier New" w:hAnsi="Courier New" w:cs="Courier New"/>
+                <w:b/>
+                <w:bCs/>
+                <w:color w:val="000000"/>
+                <w:szCs w:val="28"/>
+                <w:lang w:val="en-US"/>
+              </w:rPr>
+              <w:t xml:space="preserve">                                                                              </w:t>
+            </w:r>
+            <w:proofErr w:type="spellStart"/>
+            <w:r>
+              <w:rPr>
+                <w:rFonts w:ascii="Courier New" w:hAnsi="Courier New" w:cs="Courier New"/>
+                <w:b/>
+                <w:bCs/>
+                <w:color w:val="000000"/>
+                <w:szCs w:val="28"/>
+                <w:lang w:val="en-US"/>
+              </w:rPr>
+              <w:t>self</w:t>
+            </w:r>
+            <w:r>
+              <w:rPr>
+                <w:rFonts w:ascii="Courier New" w:hAnsi="Courier New" w:cs="Courier New"/>
+                <w:b/>
+                <w:bCs/>
+                <w:color w:val="000080"/>
+                <w:szCs w:val="28"/>
+                <w:lang w:val="en-US"/>
+              </w:rPr>
+              <w:t>.</w:t>
+            </w:r>
+            <w:r>
+              <w:rPr>
+                <w:rFonts w:ascii="Courier New" w:hAnsi="Courier New" w:cs="Courier New"/>
+                <w:b/>
+                <w:bCs/>
+                <w:color w:val="000000"/>
+                <w:szCs w:val="28"/>
+                <w:lang w:val="en-US"/>
+              </w:rPr>
+              <w:t>entry_path</w:t>
+            </w:r>
+            <w:r>
+              <w:rPr>
+                <w:rFonts w:ascii="Courier New" w:hAnsi="Courier New" w:cs="Courier New"/>
+                <w:b/>
+                <w:bCs/>
+                <w:color w:val="000080"/>
+                <w:szCs w:val="28"/>
+                <w:lang w:val="en-US"/>
+              </w:rPr>
+              <w:t>.</w:t>
+            </w:r>
+            <w:r>
+              <w:rPr>
+                <w:rFonts w:ascii="Courier New" w:hAnsi="Courier New" w:cs="Courier New"/>
+                <w:b/>
+                <w:bCs/>
+                <w:color w:val="000000"/>
+                <w:szCs w:val="28"/>
+                <w:lang w:val="en-US"/>
+              </w:rPr>
+              <w:t>cget</w:t>
+            </w:r>
+            <w:proofErr w:type="spellEnd"/>
+            <w:r>
+              <w:rPr>
+                <w:rFonts w:ascii="Courier New" w:hAnsi="Courier New" w:cs="Courier New"/>
+                <w:b/>
+                <w:bCs/>
+                <w:color w:val="000080"/>
+                <w:szCs w:val="28"/>
+                <w:lang w:val="en-US"/>
+              </w:rPr>
+              <w:t>(</w:t>
+            </w:r>
+            <w:r>
+              <w:rPr>
+                <w:rFonts w:ascii="Courier New" w:hAnsi="Courier New" w:cs="Courier New"/>
+                <w:b/>
+                <w:bCs/>
+                <w:color w:val="808080"/>
+                <w:szCs w:val="28"/>
+                <w:lang w:val="en-US"/>
+              </w:rPr>
+              <w:t>"text"</w:t>
+            </w:r>
+            <w:r>
+              <w:rPr>
+                <w:rFonts w:ascii="Courier New" w:hAnsi="Courier New" w:cs="Courier New"/>
+                <w:b/>
+                <w:bCs/>
+                <w:color w:val="000080"/>
+                <w:szCs w:val="28"/>
+                <w:lang w:val="en-US"/>
+              </w:rPr>
+              <w:t>)))</w:t>
+            </w:r>
+          </w:p>
+        </w:tc>
+      </w:tr>
+    </w:tbl>
+    <w:p>
+      <w:pPr>
+        <w:jc w:val="center"/>
+        <w:rPr>
+          <w:b/>
+          <w:bCs/>
+        </w:rPr>
+      </w:pPr>
+      <w:r>
+        <w:rPr>
+          <w:b/>
+          <w:bCs/>
+        </w:rPr>
+        <w:t>Листинг 6</w:t>
+      </w:r>
+      <w:r>
+        <w:rPr>
+          <w:b/>
+          <w:bCs/>
+        </w:rPr>
+        <w:t>.</w:t>
+      </w:r>
+    </w:p>
+    <w:p>
+      <w:pPr>
+        <w:jc w:val="center"/>
+        <w:rPr>
+          <w:b/>
+          <w:bCs/>
+        </w:rPr>
+      </w:pPr>
+    </w:p>
+    <w:p>
+      <w:pPr>
+        <w:keepNext/>
+        <w:jc w:val="center"/>
+      </w:pPr>
+      <w:r>
+        <w:rPr>
+          <w:b/>
+          <w:bCs/>
+          <w:noProof/>
+        </w:rPr>
+        <w:drawing>
+          <wp:inline distT="0" distB="0" distL="0" distR="0" wp14:anchorId="06BE237C" wp14:editId="7896299B">
+            <wp:extent cx="3801005" cy="2353003"/>
+            <wp:effectExtent l="0" t="0" r="9525" b="9525"/>
+            <wp:docPr id="7" name="Рисунок 7" descr="Изображение выглядит как текст&#10;&#10;Автоматически созданное описание"/>
+            <wp:cNvGraphicFramePr>
+              <a:graphicFrameLocks xmlns:a="http://schemas.openxmlformats.org/drawingml/2006/main" noChangeAspect="1"/>
+            </wp:cNvGraphicFramePr>
+            <a:graphic xmlns:a="http://schemas.openxmlformats.org/drawingml/2006/main">
+              <a:graphicData uri="http://schemas.openxmlformats.org/drawingml/2006/picture">
+                <pic:pic xmlns:pic="http://schemas.openxmlformats.org/drawingml/2006/picture">
+                  <pic:nvPicPr>
+                    <pic:cNvPr id="7" name="Рисунок 7" descr="Изображение выглядит как текст&#10;&#10;Автоматически созданное описание"/>
+                    <pic:cNvPicPr/>
+                  </pic:nvPicPr>
+                  <pic:blipFill>
+                    <a:blip r:embed="rId11">
+                      <a:extLst>
+                        <a:ext uri="{28A0092B-C50C-407E-A947-70E740481C1C}">
+                          <a14:useLocalDpi xmlns:a14="http://schemas.microsoft.com/office/drawing/2010/main" val="0"/>
+                        </a:ext>
+                      </a:extLst>
+                    </a:blip>
+                    <a:stretch>
+                      <a:fillRect/>
+                    </a:stretch>
+                  </pic:blipFill>
+                  <pic:spPr>
+                    <a:xfrm>
+                      <a:off x="0" y="0"/>
+                      <a:ext cx="3801005" cy="2353003"/>
+                    </a:xfrm>
+                    <a:prstGeom prst="rect">
+                      <a:avLst/>
+                    </a:prstGeom>
+                  </pic:spPr>
+                </pic:pic>
+              </a:graphicData>
+            </a:graphic>
+          </wp:inline>
+        </w:drawing>
+      </w:r>
+    </w:p>
+    <w:p>
+      <w:pPr>
+        <w:pStyle w:val="a7"/>
+        <w:jc w:val="center"/>
+        <w:rPr>
+          <w:b/>
+          <w:bCs/>
+          <w:i w:val="0"/>
+          <w:iCs w:val="0"/>
+          <w:color w:val="auto"/>
+          <w:sz w:val="28"/>
+          <w:szCs w:val="28"/>
+        </w:rPr>
+      </w:pPr>
+      <w:r>
+        <w:rPr>
+          <w:b/>
+          <w:bCs/>
+          <w:i w:val="0"/>
+          <w:iCs w:val="0"/>
+          <w:color w:val="auto"/>
+          <w:sz w:val="28"/>
+          <w:szCs w:val="28"/>
+        </w:rPr>
+        <w:t xml:space="preserve">Рисунок </w:t>
+      </w:r>
+      <w:r>
+        <w:rPr>
+          <w:b/>
+          <w:bCs/>
+          <w:i w:val="0"/>
+          <w:iCs w:val="0"/>
+          <w:color w:val="auto"/>
+          <w:sz w:val="28"/>
+          <w:szCs w:val="28"/>
+        </w:rPr>
+        <w:fldChar w:fldCharType="begin"/>
+      </w:r>
+      <w:r>
+        <w:rPr>
+          <w:b/>
+          <w:bCs/>
+          <w:i w:val="0"/>
+          <w:iCs w:val="0"/>
+          <w:color w:val="auto"/>
+          <w:sz w:val="28"/>
+          <w:szCs w:val="28"/>
+        </w:rPr>
+        <w:instrText xml:space="preserve"> SEQ Рисунок \* ARABIC </w:instrText>
+      </w:r>
+      <w:r>
+        <w:rPr>
+          <w:b/>
+          <w:bCs/>
+          <w:i w:val="0"/>
+          <w:iCs w:val="0"/>
+          <w:color w:val="auto"/>
+          <w:sz w:val="28"/>
+          <w:szCs w:val="28"/>
+        </w:rPr>
+        <w:fldChar w:fldCharType="separate"/>
+      </w:r>
+      <w:r>
+        <w:rPr>
+          <w:b/>
+          <w:bCs/>
+          <w:i w:val="0"/>
+          <w:iCs w:val="0"/>
+          <w:noProof/>
+          <w:color w:val="auto"/>
+          <w:sz w:val="28"/>
+          <w:szCs w:val="28"/>
+        </w:rPr>
+        <w:t>5</w:t>
+      </w:r>
+      <w:r>
+        <w:rPr>
+          <w:b/>
+          <w:bCs/>
+          <w:i w:val="0"/>
+          <w:iCs w:val="0"/>
+          <w:color w:val="auto"/>
+          <w:sz w:val="28"/>
+          <w:szCs w:val="28"/>
+        </w:rPr>
+        <w:fldChar w:fldCharType="end"/>
+      </w:r>
+      <w:r>
+        <w:rPr>
+          <w:b/>
+          <w:bCs/>
+          <w:i w:val="0"/>
+          <w:iCs w:val="0"/>
+          <w:color w:val="auto"/>
+          <w:sz w:val="28"/>
+          <w:szCs w:val="28"/>
+        </w:rPr>
+        <w:t>: окно «Добавить изображение».</w:t>
+      </w:r>
+    </w:p>
+    <w:p>
+      <w:pPr>
+        <w:ind w:firstLine="851"/>
+      </w:pPr>
+    </w:p>
+    <w:p>
+      <w:pPr>
+        <w:ind w:firstLine="851"/>
+      </w:pPr>
+      <w:r>
+        <w:t xml:space="preserve">По двойному щелчку по </w:t>
+      </w:r>
+      <w:proofErr w:type="spellStart"/>
+      <w:r>
+        <w:t>выбраному</w:t>
+      </w:r>
+      <w:proofErr w:type="spellEnd"/>
+      <w:r>
+        <w:t xml:space="preserve"> элементу из таблицы на </w:t>
+      </w:r>
+      <w:proofErr w:type="spellStart"/>
+      <w:r>
+        <w:t>гланом</w:t>
+      </w:r>
+      <w:proofErr w:type="spellEnd"/>
+      <w:r>
+        <w:t xml:space="preserve"> экране откроется </w:t>
+      </w:r>
+      <w:proofErr w:type="gramStart"/>
+      <w:r>
+        <w:t>окно</w:t>
+      </w:r>
+      <w:proofErr w:type="gramEnd"/>
+      <w:r>
+        <w:t xml:space="preserve"> в котором собрана вся информация по виду и </w:t>
+      </w:r>
+      <w:proofErr w:type="spellStart"/>
+      <w:r>
+        <w:t>фотогорафии</w:t>
+      </w:r>
+      <w:proofErr w:type="spellEnd"/>
+      <w:r>
+        <w:t>.</w:t>
+      </w:r>
+      <w:r>
+        <w:br w:type="page"/>
+      </w:r>
+    </w:p>
+    <w:p>
+      <w:pPr>
+        <w:keepNext/>
+        <w:ind w:firstLine="851"/>
+      </w:pPr>
+    </w:p>
+    <w:p>
+      <w:pPr>
+        <w:keepNext/>
+        <w:ind w:firstLine="851"/>
+      </w:pPr>
+    </w:p>
+    <w:p>
+      <w:pPr>
+        <w:keepNext/>
+        <w:ind w:firstLine="851"/>
+      </w:pPr>
+      <w:r>
+        <w:rPr>
+          <w:noProof/>
+        </w:rPr>
+        <w:drawing>
+          <wp:inline distT="0" distB="0" distL="0" distR="0" wp14:anchorId="64B81F60" wp14:editId="164CB273">
+            <wp:extent cx="5158697" cy="2772076"/>
+            <wp:effectExtent l="0" t="0" r="4445" b="0"/>
+            <wp:docPr id="8" name="Рисунок 8"/>
+            <wp:cNvGraphicFramePr>
+              <a:graphicFrameLocks xmlns:a="http://schemas.openxmlformats.org/drawingml/2006/main" noChangeAspect="1"/>
+            </wp:cNvGraphicFramePr>
+            <a:graphic xmlns:a="http://schemas.openxmlformats.org/drawingml/2006/main">
+              <a:graphicData uri="http://schemas.openxmlformats.org/drawingml/2006/picture">
+                <pic:pic xmlns:pic="http://schemas.openxmlformats.org/drawingml/2006/picture">
+                  <pic:nvPicPr>
+                    <pic:cNvPr id="8" name="Рисунок 8"/>
+                    <pic:cNvPicPr/>
+                  </pic:nvPicPr>
+                  <pic:blipFill>
+                    <a:blip r:embed="rId12">
+                      <a:extLst>
+                        <a:ext uri="{28A0092B-C50C-407E-A947-70E740481C1C}">
+                          <a14:useLocalDpi xmlns:a14="http://schemas.microsoft.com/office/drawing/2010/main" val="0"/>
+                        </a:ext>
+                      </a:extLst>
+                    </a:blip>
+                    <a:stretch>
+                      <a:fillRect/>
+                    </a:stretch>
+                  </pic:blipFill>
+                  <pic:spPr>
+                    <a:xfrm>
+                      <a:off x="0" y="0"/>
+                      <a:ext cx="5171220" cy="2778806"/>
+                    </a:xfrm>
+                    <a:prstGeom prst="rect">
+                      <a:avLst/>
+                    </a:prstGeom>
+                  </pic:spPr>
+                </pic:pic>
+              </a:graphicData>
+            </a:graphic>
+          </wp:inline>
+        </w:drawing>
+      </w:r>
+    </w:p>
+    <w:p>
+      <w:pPr>
+        <w:pStyle w:val="a7"/>
+        <w:jc w:val="center"/>
+        <w:rPr>
+          <w:b/>
+          <w:bCs/>
+          <w:i w:val="0"/>
+          <w:iCs w:val="0"/>
+          <w:color w:val="auto"/>
+          <w:sz w:val="28"/>
+          <w:szCs w:val="28"/>
+        </w:rPr>
+      </w:pPr>
+      <w:r>
+        <w:rPr>
+          <w:b/>
+          <w:bCs/>
+          <w:i w:val="0"/>
+          <w:iCs w:val="0"/>
+          <w:color w:val="auto"/>
+          <w:sz w:val="28"/>
+          <w:szCs w:val="28"/>
+        </w:rPr>
+        <w:t xml:space="preserve">Рисунок </w:t>
+      </w:r>
+      <w:r>
+        <w:rPr>
+          <w:b/>
+          <w:bCs/>
+          <w:i w:val="0"/>
+          <w:iCs w:val="0"/>
+          <w:color w:val="auto"/>
+          <w:sz w:val="28"/>
+          <w:szCs w:val="28"/>
+        </w:rPr>
+        <w:fldChar w:fldCharType="begin"/>
+      </w:r>
+      <w:r>
+        <w:rPr>
+          <w:b/>
+          <w:bCs/>
+          <w:i w:val="0"/>
+          <w:iCs w:val="0"/>
+          <w:color w:val="auto"/>
+          <w:sz w:val="28"/>
+          <w:szCs w:val="28"/>
+        </w:rPr>
+        <w:instrText xml:space="preserve"> SEQ Рисунок \* ARABIC </w:instrText>
+      </w:r>
+      <w:r>
+        <w:rPr>
+          <w:b/>
+          <w:bCs/>
+          <w:i w:val="0"/>
+          <w:iCs w:val="0"/>
+          <w:color w:val="auto"/>
+          <w:sz w:val="28"/>
+          <w:szCs w:val="28"/>
+        </w:rPr>
+        <w:fldChar w:fldCharType="separate"/>
+      </w:r>
+      <w:r>
+        <w:rPr>
+          <w:b/>
+          <w:bCs/>
+          <w:i w:val="0"/>
+          <w:iCs w:val="0"/>
+          <w:noProof/>
+          <w:color w:val="auto"/>
+          <w:sz w:val="28"/>
+          <w:szCs w:val="28"/>
+        </w:rPr>
+        <w:t>6</w:t>
+      </w:r>
+      <w:r>
+        <w:rPr>
+          <w:b/>
+          <w:bCs/>
+          <w:i w:val="0"/>
+          <w:iCs w:val="0"/>
+          <w:color w:val="auto"/>
+          <w:sz w:val="28"/>
+          <w:szCs w:val="28"/>
+        </w:rPr>
+        <w:fldChar w:fldCharType="end"/>
+      </w:r>
+      <w:r>
+        <w:rPr>
+          <w:b/>
+          <w:bCs/>
+          <w:i w:val="0"/>
+          <w:iCs w:val="0"/>
+          <w:color w:val="auto"/>
+          <w:sz w:val="28"/>
+          <w:szCs w:val="28"/>
+        </w:rPr>
+        <w:t>: выбранный элемент</w:t>
+      </w:r>
     </w:p>
     <w:sectPr>
       <w:pgSz w:w="11906" w:h="16838"/>
@@ -11742,16 +15209,16 @@
     </w:lvl>
   </w:abstractNum>
   <w:abstractNum w:abstractNumId="2" w15:restartNumberingAfterBreak="0">
-    <w:nsid w:val="4E927579"/>
+    <w:nsid w:val="46502CB1"/>
     <w:multiLevelType w:val="hybridMultilevel"/>
-    <w:tmpl w:val="DA742DCE"/>
+    <w:tmpl w:val="98DE2ACA"/>
     <w:lvl w:ilvl="0" w:tplc="04190001">
       <w:start w:val="1"/>
       <w:numFmt w:val="bullet"/>
       <w:lvlText w:val=""/>
       <w:lvlJc w:val="left"/>
       <w:pPr>
-        <w:ind w:left="1712" w:hanging="360"/>
+        <w:ind w:left="1571" w:hanging="360"/>
       </w:pPr>
       <w:rPr>
         <w:rFonts w:ascii="Symbol" w:hAnsi="Symbol" w:hint="default"/>
@@ -11763,7 +15230,7 @@
       <w:lvlText w:val="o"/>
       <w:lvlJc w:val="left"/>
       <w:pPr>
-        <w:ind w:left="2432" w:hanging="360"/>
+        <w:ind w:left="2291" w:hanging="360"/>
       </w:pPr>
       <w:rPr>
         <w:rFonts w:ascii="Courier New" w:hAnsi="Courier New" w:cs="Courier New" w:hint="default"/>
@@ -11775,7 +15242,7 @@
       <w:lvlText w:val=""/>
       <w:lvlJc w:val="left"/>
       <w:pPr>
-        <w:ind w:left="3152" w:hanging="360"/>
+        <w:ind w:left="3011" w:hanging="360"/>
       </w:pPr>
       <w:rPr>
         <w:rFonts w:ascii="Wingdings" w:hAnsi="Wingdings" w:hint="default"/>
@@ -11787,7 +15254,7 @@
       <w:lvlText w:val=""/>
       <w:lvlJc w:val="left"/>
       <w:pPr>
-        <w:ind w:left="3872" w:hanging="360"/>
+        <w:ind w:left="3731" w:hanging="360"/>
       </w:pPr>
       <w:rPr>
         <w:rFonts w:ascii="Symbol" w:hAnsi="Symbol" w:hint="default"/>
@@ -11799,7 +15266,7 @@
       <w:lvlText w:val="o"/>
       <w:lvlJc w:val="left"/>
       <w:pPr>
-        <w:ind w:left="4592" w:hanging="360"/>
+        <w:ind w:left="4451" w:hanging="360"/>
       </w:pPr>
       <w:rPr>
         <w:rFonts w:ascii="Courier New" w:hAnsi="Courier New" w:cs="Courier New" w:hint="default"/>
@@ -11811,7 +15278,7 @@
       <w:lvlText w:val=""/>
       <w:lvlJc w:val="left"/>
       <w:pPr>
-        <w:ind w:left="5312" w:hanging="360"/>
+        <w:ind w:left="5171" w:hanging="360"/>
       </w:pPr>
       <w:rPr>
         <w:rFonts w:ascii="Wingdings" w:hAnsi="Wingdings" w:hint="default"/>
@@ -11823,7 +15290,7 @@
       <w:lvlText w:val=""/>
       <w:lvlJc w:val="left"/>
       <w:pPr>
-        <w:ind w:left="6032" w:hanging="360"/>
+        <w:ind w:left="5891" w:hanging="360"/>
       </w:pPr>
       <w:rPr>
         <w:rFonts w:ascii="Symbol" w:hAnsi="Symbol" w:hint="default"/>
@@ -11835,7 +15302,7 @@
       <w:lvlText w:val="o"/>
       <w:lvlJc w:val="left"/>
       <w:pPr>
-        <w:ind w:left="6752" w:hanging="360"/>
+        <w:ind w:left="6611" w:hanging="360"/>
       </w:pPr>
       <w:rPr>
         <w:rFonts w:ascii="Courier New" w:hAnsi="Courier New" w:cs="Courier New" w:hint="default"/>
@@ -11847,7 +15314,7 @@
       <w:lvlText w:val=""/>
       <w:lvlJc w:val="left"/>
       <w:pPr>
-        <w:ind w:left="7472" w:hanging="360"/>
+        <w:ind w:left="7331" w:hanging="360"/>
       </w:pPr>
       <w:rPr>
         <w:rFonts w:ascii="Wingdings" w:hAnsi="Wingdings" w:hint="default"/>
@@ -11855,16 +15322,16 @@
     </w:lvl>
   </w:abstractNum>
   <w:abstractNum w:abstractNumId="3" w15:restartNumberingAfterBreak="0">
-    <w:nsid w:val="5CBB48D2"/>
+    <w:nsid w:val="4E927579"/>
     <w:multiLevelType w:val="hybridMultilevel"/>
-    <w:tmpl w:val="E6C47D12"/>
+    <w:tmpl w:val="DA742DCE"/>
     <w:lvl w:ilvl="0" w:tplc="04190001">
       <w:start w:val="1"/>
       <w:numFmt w:val="bullet"/>
       <w:lvlText w:val=""/>
       <w:lvlJc w:val="left"/>
       <w:pPr>
-        <w:ind w:left="1571" w:hanging="360"/>
+        <w:ind w:left="1712" w:hanging="360"/>
       </w:pPr>
       <w:rPr>
         <w:rFonts w:ascii="Symbol" w:hAnsi="Symbol" w:hint="default"/>
@@ -11876,7 +15343,7 @@
       <w:lvlText w:val="o"/>
       <w:lvlJc w:val="left"/>
       <w:pPr>
-        <w:ind w:left="2291" w:hanging="360"/>
+        <w:ind w:left="2432" w:hanging="360"/>
       </w:pPr>
       <w:rPr>
         <w:rFonts w:ascii="Courier New" w:hAnsi="Courier New" w:cs="Courier New" w:hint="default"/>
@@ -11888,7 +15355,7 @@
       <w:lvlText w:val=""/>
       <w:lvlJc w:val="left"/>
       <w:pPr>
-        <w:ind w:left="3011" w:hanging="360"/>
+        <w:ind w:left="3152" w:hanging="360"/>
       </w:pPr>
       <w:rPr>
         <w:rFonts w:ascii="Wingdings" w:hAnsi="Wingdings" w:hint="default"/>
@@ -11900,7 +15367,7 @@
       <w:lvlText w:val=""/>
       <w:lvlJc w:val="left"/>
       <w:pPr>
-        <w:ind w:left="3731" w:hanging="360"/>
+        <w:ind w:left="3872" w:hanging="360"/>
       </w:pPr>
       <w:rPr>
         <w:rFonts w:ascii="Symbol" w:hAnsi="Symbol" w:hint="default"/>
@@ -11912,7 +15379,7 @@
       <w:lvlText w:val="o"/>
       <w:lvlJc w:val="left"/>
       <w:pPr>
-        <w:ind w:left="4451" w:hanging="360"/>
+        <w:ind w:left="4592" w:hanging="360"/>
       </w:pPr>
       <w:rPr>
         <w:rFonts w:ascii="Courier New" w:hAnsi="Courier New" w:cs="Courier New" w:hint="default"/>
@@ -11924,7 +15391,7 @@
       <w:lvlText w:val=""/>
       <w:lvlJc w:val="left"/>
       <w:pPr>
-        <w:ind w:left="5171" w:hanging="360"/>
+        <w:ind w:left="5312" w:hanging="360"/>
       </w:pPr>
       <w:rPr>
         <w:rFonts w:ascii="Wingdings" w:hAnsi="Wingdings" w:hint="default"/>
@@ -11936,7 +15403,7 @@
       <w:lvlText w:val=""/>
       <w:lvlJc w:val="left"/>
       <w:pPr>
-        <w:ind w:left="5891" w:hanging="360"/>
+        <w:ind w:left="6032" w:hanging="360"/>
       </w:pPr>
       <w:rPr>
         <w:rFonts w:ascii="Symbol" w:hAnsi="Symbol" w:hint="default"/>
@@ -11948,7 +15415,7 @@
       <w:lvlText w:val="o"/>
       <w:lvlJc w:val="left"/>
       <w:pPr>
-        <w:ind w:left="6611" w:hanging="360"/>
+        <w:ind w:left="6752" w:hanging="360"/>
       </w:pPr>
       <w:rPr>
         <w:rFonts w:ascii="Courier New" w:hAnsi="Courier New" w:cs="Courier New" w:hint="default"/>
@@ -11960,6 +15427,119 @@
       <w:lvlText w:val=""/>
       <w:lvlJc w:val="left"/>
       <w:pPr>
+        <w:ind w:left="7472" w:hanging="360"/>
+      </w:pPr>
+      <w:rPr>
+        <w:rFonts w:ascii="Wingdings" w:hAnsi="Wingdings" w:hint="default"/>
+      </w:rPr>
+    </w:lvl>
+  </w:abstractNum>
+  <w:abstractNum w:abstractNumId="4" w15:restartNumberingAfterBreak="0">
+    <w:nsid w:val="5CBB48D2"/>
+    <w:multiLevelType w:val="hybridMultilevel"/>
+    <w:tmpl w:val="E6C47D12"/>
+    <w:lvl w:ilvl="0" w:tplc="04190001">
+      <w:start w:val="1"/>
+      <w:numFmt w:val="bullet"/>
+      <w:lvlText w:val=""/>
+      <w:lvlJc w:val="left"/>
+      <w:pPr>
+        <w:ind w:left="1571" w:hanging="360"/>
+      </w:pPr>
+      <w:rPr>
+        <w:rFonts w:ascii="Symbol" w:hAnsi="Symbol" w:hint="default"/>
+      </w:rPr>
+    </w:lvl>
+    <w:lvl w:ilvl="1" w:tplc="04190003" w:tentative="1">
+      <w:start w:val="1"/>
+      <w:numFmt w:val="bullet"/>
+      <w:lvlText w:val="o"/>
+      <w:lvlJc w:val="left"/>
+      <w:pPr>
+        <w:ind w:left="2291" w:hanging="360"/>
+      </w:pPr>
+      <w:rPr>
+        <w:rFonts w:ascii="Courier New" w:hAnsi="Courier New" w:cs="Courier New" w:hint="default"/>
+      </w:rPr>
+    </w:lvl>
+    <w:lvl w:ilvl="2" w:tplc="04190005" w:tentative="1">
+      <w:start w:val="1"/>
+      <w:numFmt w:val="bullet"/>
+      <w:lvlText w:val=""/>
+      <w:lvlJc w:val="left"/>
+      <w:pPr>
+        <w:ind w:left="3011" w:hanging="360"/>
+      </w:pPr>
+      <w:rPr>
+        <w:rFonts w:ascii="Wingdings" w:hAnsi="Wingdings" w:hint="default"/>
+      </w:rPr>
+    </w:lvl>
+    <w:lvl w:ilvl="3" w:tplc="04190001" w:tentative="1">
+      <w:start w:val="1"/>
+      <w:numFmt w:val="bullet"/>
+      <w:lvlText w:val=""/>
+      <w:lvlJc w:val="left"/>
+      <w:pPr>
+        <w:ind w:left="3731" w:hanging="360"/>
+      </w:pPr>
+      <w:rPr>
+        <w:rFonts w:ascii="Symbol" w:hAnsi="Symbol" w:hint="default"/>
+      </w:rPr>
+    </w:lvl>
+    <w:lvl w:ilvl="4" w:tplc="04190003" w:tentative="1">
+      <w:start w:val="1"/>
+      <w:numFmt w:val="bullet"/>
+      <w:lvlText w:val="o"/>
+      <w:lvlJc w:val="left"/>
+      <w:pPr>
+        <w:ind w:left="4451" w:hanging="360"/>
+      </w:pPr>
+      <w:rPr>
+        <w:rFonts w:ascii="Courier New" w:hAnsi="Courier New" w:cs="Courier New" w:hint="default"/>
+      </w:rPr>
+    </w:lvl>
+    <w:lvl w:ilvl="5" w:tplc="04190005" w:tentative="1">
+      <w:start w:val="1"/>
+      <w:numFmt w:val="bullet"/>
+      <w:lvlText w:val=""/>
+      <w:lvlJc w:val="left"/>
+      <w:pPr>
+        <w:ind w:left="5171" w:hanging="360"/>
+      </w:pPr>
+      <w:rPr>
+        <w:rFonts w:ascii="Wingdings" w:hAnsi="Wingdings" w:hint="default"/>
+      </w:rPr>
+    </w:lvl>
+    <w:lvl w:ilvl="6" w:tplc="04190001" w:tentative="1">
+      <w:start w:val="1"/>
+      <w:numFmt w:val="bullet"/>
+      <w:lvlText w:val=""/>
+      <w:lvlJc w:val="left"/>
+      <w:pPr>
+        <w:ind w:left="5891" w:hanging="360"/>
+      </w:pPr>
+      <w:rPr>
+        <w:rFonts w:ascii="Symbol" w:hAnsi="Symbol" w:hint="default"/>
+      </w:rPr>
+    </w:lvl>
+    <w:lvl w:ilvl="7" w:tplc="04190003" w:tentative="1">
+      <w:start w:val="1"/>
+      <w:numFmt w:val="bullet"/>
+      <w:lvlText w:val="o"/>
+      <w:lvlJc w:val="left"/>
+      <w:pPr>
+        <w:ind w:left="6611" w:hanging="360"/>
+      </w:pPr>
+      <w:rPr>
+        <w:rFonts w:ascii="Courier New" w:hAnsi="Courier New" w:cs="Courier New" w:hint="default"/>
+      </w:rPr>
+    </w:lvl>
+    <w:lvl w:ilvl="8" w:tplc="04190005" w:tentative="1">
+      <w:start w:val="1"/>
+      <w:numFmt w:val="bullet"/>
+      <w:lvlText w:val=""/>
+      <w:lvlJc w:val="left"/>
+      <w:pPr>
         <w:ind w:left="7331" w:hanging="360"/>
       </w:pPr>
       <w:rPr>
@@ -11968,16 +15548,19 @@
     </w:lvl>
   </w:abstractNum>
   <w:num w:numId="1" w16cid:durableId="1805927257">
-    <w:abstractNumId w:val="3"/>
+    <w:abstractNumId w:val="4"/>
   </w:num>
   <w:num w:numId="2" w16cid:durableId="1912420996">
     <w:abstractNumId w:val="1"/>
   </w:num>
   <w:num w:numId="3" w16cid:durableId="71322123">
-    <w:abstractNumId w:val="2"/>
+    <w:abstractNumId w:val="3"/>
   </w:num>
   <w:num w:numId="4" w16cid:durableId="335693508">
     <w:abstractNumId w:val="0"/>
+  </w:num>
+  <w:num w:numId="5" w16cid:durableId="309790678">
+    <w:abstractNumId w:val="2"/>
   </w:num>
 </w:numbering>
 </file>

--- a/Отчёт по курсовой работе.docx
+++ b/Отчёт по курсовой работе.docx
@@ -14833,31 +14833,8234 @@
         <w:br w:type="page"/>
       </w:r>
     </w:p>
+    <w:tbl>
+      <w:tblPr>
+        <w:tblStyle w:val="a6"/>
+        <w:tblW w:w="0" w:type="auto"/>
+        <w:tblLook w:val="04A0" w:firstRow="1" w:lastRow="0" w:firstColumn="1" w:lastColumn="0" w:noHBand="0" w:noVBand="1"/>
+      </w:tblPr>
+      <w:tblGrid>
+        <w:gridCol w:w="9345"/>
+      </w:tblGrid>
+      <w:tr>
+        <w:tc>
+          <w:tcPr>
+            <w:tcW w:w="9345" w:type="dxa"/>
+          </w:tcPr>
+          <w:p>
+            <w:pPr>
+              <w:shd w:val="clear" w:color="auto" w:fill="FFFFFF"/>
+              <w:spacing w:line="240" w:lineRule="auto"/>
+              <w:ind w:firstLine="0"/>
+              <w:jc w:val="left"/>
+              <w:rPr>
+                <w:rFonts w:ascii="Courier New" w:hAnsi="Courier New" w:cs="Courier New"/>
+                <w:b/>
+                <w:bCs/>
+                <w:color w:val="000000"/>
+                <w:szCs w:val="28"/>
+                <w:lang w:val="en-US"/>
+              </w:rPr>
+            </w:pPr>
+            <w:r>
+              <w:rPr>
+                <w:rFonts w:ascii="Courier New" w:hAnsi="Courier New" w:cs="Courier New"/>
+                <w:b/>
+                <w:bCs/>
+                <w:color w:val="0000FF"/>
+                <w:szCs w:val="28"/>
+                <w:lang w:val="en-US"/>
+              </w:rPr>
+              <w:lastRenderedPageBreak/>
+              <w:t>def</w:t>
+            </w:r>
+            <w:r>
+              <w:rPr>
+                <w:rFonts w:ascii="Courier New" w:hAnsi="Courier New" w:cs="Courier New"/>
+                <w:b/>
+                <w:bCs/>
+                <w:color w:val="000000"/>
+                <w:szCs w:val="28"/>
+                <w:lang w:val="en-US"/>
+              </w:rPr>
+              <w:t xml:space="preserve"> </w:t>
+            </w:r>
+            <w:proofErr w:type="spellStart"/>
+            <w:r>
+              <w:rPr>
+                <w:rFonts w:ascii="Courier New" w:hAnsi="Courier New" w:cs="Courier New"/>
+                <w:b/>
+                <w:bCs/>
+                <w:color w:val="FF00FF"/>
+                <w:szCs w:val="28"/>
+                <w:lang w:val="en-US"/>
+              </w:rPr>
+              <w:t>OnDoubleClick</w:t>
+            </w:r>
+            <w:proofErr w:type="spellEnd"/>
+            <w:r>
+              <w:rPr>
+                <w:rFonts w:ascii="Courier New" w:hAnsi="Courier New" w:cs="Courier New"/>
+                <w:b/>
+                <w:bCs/>
+                <w:color w:val="000080"/>
+                <w:szCs w:val="28"/>
+                <w:lang w:val="en-US"/>
+              </w:rPr>
+              <w:t>(</w:t>
+            </w:r>
+            <w:r>
+              <w:rPr>
+                <w:rFonts w:ascii="Courier New" w:hAnsi="Courier New" w:cs="Courier New"/>
+                <w:b/>
+                <w:bCs/>
+                <w:color w:val="000000"/>
+                <w:szCs w:val="28"/>
+                <w:lang w:val="en-US"/>
+              </w:rPr>
+              <w:t>self</w:t>
+            </w:r>
+            <w:r>
+              <w:rPr>
+                <w:rFonts w:ascii="Courier New" w:hAnsi="Courier New" w:cs="Courier New"/>
+                <w:b/>
+                <w:bCs/>
+                <w:color w:val="000080"/>
+                <w:szCs w:val="28"/>
+                <w:lang w:val="en-US"/>
+              </w:rPr>
+              <w:t>,</w:t>
+            </w:r>
+            <w:r>
+              <w:rPr>
+                <w:rFonts w:ascii="Courier New" w:hAnsi="Courier New" w:cs="Courier New"/>
+                <w:b/>
+                <w:bCs/>
+                <w:color w:val="000000"/>
+                <w:szCs w:val="28"/>
+                <w:lang w:val="en-US"/>
+              </w:rPr>
+              <w:t xml:space="preserve"> event</w:t>
+            </w:r>
+            <w:r>
+              <w:rPr>
+                <w:rFonts w:ascii="Courier New" w:hAnsi="Courier New" w:cs="Courier New"/>
+                <w:b/>
+                <w:bCs/>
+                <w:color w:val="000080"/>
+                <w:szCs w:val="28"/>
+                <w:lang w:val="en-US"/>
+              </w:rPr>
+              <w:t>):</w:t>
+            </w:r>
+          </w:p>
+          <w:p>
+            <w:pPr>
+              <w:shd w:val="clear" w:color="auto" w:fill="FFFFFF"/>
+              <w:spacing w:line="240" w:lineRule="auto"/>
+              <w:ind w:firstLine="0"/>
+              <w:jc w:val="left"/>
+              <w:rPr>
+                <w:rFonts w:ascii="Courier New" w:hAnsi="Courier New" w:cs="Courier New"/>
+                <w:b/>
+                <w:bCs/>
+                <w:color w:val="000000"/>
+                <w:szCs w:val="28"/>
+                <w:lang w:val="en-US"/>
+              </w:rPr>
+            </w:pPr>
+            <w:r>
+              <w:rPr>
+                <w:rFonts w:ascii="Courier New" w:hAnsi="Courier New" w:cs="Courier New"/>
+                <w:b/>
+                <w:bCs/>
+                <w:color w:val="000000"/>
+                <w:szCs w:val="28"/>
+                <w:lang w:val="en-US"/>
+              </w:rPr>
+              <w:t xml:space="preserve">        item </w:t>
+            </w:r>
+            <w:r>
+              <w:rPr>
+                <w:rFonts w:ascii="Courier New" w:hAnsi="Courier New" w:cs="Courier New"/>
+                <w:b/>
+                <w:bCs/>
+                <w:color w:val="000080"/>
+                <w:szCs w:val="28"/>
+                <w:lang w:val="en-US"/>
+              </w:rPr>
+              <w:t>=</w:t>
+            </w:r>
+            <w:r>
+              <w:rPr>
+                <w:rFonts w:ascii="Courier New" w:hAnsi="Courier New" w:cs="Courier New"/>
+                <w:b/>
+                <w:bCs/>
+                <w:color w:val="000000"/>
+                <w:szCs w:val="28"/>
+                <w:lang w:val="en-US"/>
+              </w:rPr>
+              <w:t xml:space="preserve"> </w:t>
+            </w:r>
+            <w:proofErr w:type="spellStart"/>
+            <w:r>
+              <w:rPr>
+                <w:rFonts w:ascii="Courier New" w:hAnsi="Courier New" w:cs="Courier New"/>
+                <w:b/>
+                <w:bCs/>
+                <w:color w:val="000000"/>
+                <w:szCs w:val="28"/>
+                <w:lang w:val="en-US"/>
+              </w:rPr>
+              <w:t>self</w:t>
+            </w:r>
+            <w:r>
+              <w:rPr>
+                <w:rFonts w:ascii="Courier New" w:hAnsi="Courier New" w:cs="Courier New"/>
+                <w:b/>
+                <w:bCs/>
+                <w:color w:val="000080"/>
+                <w:szCs w:val="28"/>
+                <w:lang w:val="en-US"/>
+              </w:rPr>
+              <w:t>.</w:t>
+            </w:r>
+            <w:r>
+              <w:rPr>
+                <w:rFonts w:ascii="Courier New" w:hAnsi="Courier New" w:cs="Courier New"/>
+                <w:b/>
+                <w:bCs/>
+                <w:color w:val="000000"/>
+                <w:szCs w:val="28"/>
+                <w:lang w:val="en-US"/>
+              </w:rPr>
+              <w:t>tree</w:t>
+            </w:r>
+            <w:r>
+              <w:rPr>
+                <w:rFonts w:ascii="Courier New" w:hAnsi="Courier New" w:cs="Courier New"/>
+                <w:b/>
+                <w:bCs/>
+                <w:color w:val="000080"/>
+                <w:szCs w:val="28"/>
+                <w:lang w:val="en-US"/>
+              </w:rPr>
+              <w:t>.</w:t>
+            </w:r>
+            <w:r>
+              <w:rPr>
+                <w:rFonts w:ascii="Courier New" w:hAnsi="Courier New" w:cs="Courier New"/>
+                <w:b/>
+                <w:bCs/>
+                <w:color w:val="000000"/>
+                <w:szCs w:val="28"/>
+                <w:lang w:val="en-US"/>
+              </w:rPr>
+              <w:t>identify</w:t>
+            </w:r>
+            <w:proofErr w:type="spellEnd"/>
+            <w:r>
+              <w:rPr>
+                <w:rFonts w:ascii="Courier New" w:hAnsi="Courier New" w:cs="Courier New"/>
+                <w:b/>
+                <w:bCs/>
+                <w:color w:val="000080"/>
+                <w:szCs w:val="28"/>
+                <w:lang w:val="en-US"/>
+              </w:rPr>
+              <w:t>(</w:t>
+            </w:r>
+            <w:r>
+              <w:rPr>
+                <w:rFonts w:ascii="Courier New" w:hAnsi="Courier New" w:cs="Courier New"/>
+                <w:b/>
+                <w:bCs/>
+                <w:color w:val="808080"/>
+                <w:szCs w:val="28"/>
+                <w:lang w:val="en-US"/>
+              </w:rPr>
+              <w:t>'item'</w:t>
+            </w:r>
+            <w:r>
+              <w:rPr>
+                <w:rFonts w:ascii="Courier New" w:hAnsi="Courier New" w:cs="Courier New"/>
+                <w:b/>
+                <w:bCs/>
+                <w:color w:val="000080"/>
+                <w:szCs w:val="28"/>
+                <w:lang w:val="en-US"/>
+              </w:rPr>
+              <w:t>,</w:t>
+            </w:r>
+            <w:r>
+              <w:rPr>
+                <w:rFonts w:ascii="Courier New" w:hAnsi="Courier New" w:cs="Courier New"/>
+                <w:b/>
+                <w:bCs/>
+                <w:color w:val="000000"/>
+                <w:szCs w:val="28"/>
+                <w:lang w:val="en-US"/>
+              </w:rPr>
+              <w:t xml:space="preserve"> </w:t>
+            </w:r>
+            <w:proofErr w:type="spellStart"/>
+            <w:r>
+              <w:rPr>
+                <w:rFonts w:ascii="Courier New" w:hAnsi="Courier New" w:cs="Courier New"/>
+                <w:b/>
+                <w:bCs/>
+                <w:color w:val="000000"/>
+                <w:szCs w:val="28"/>
+                <w:lang w:val="en-US"/>
+              </w:rPr>
+              <w:t>event</w:t>
+            </w:r>
+            <w:r>
+              <w:rPr>
+                <w:rFonts w:ascii="Courier New" w:hAnsi="Courier New" w:cs="Courier New"/>
+                <w:b/>
+                <w:bCs/>
+                <w:color w:val="000080"/>
+                <w:szCs w:val="28"/>
+                <w:lang w:val="en-US"/>
+              </w:rPr>
+              <w:t>.</w:t>
+            </w:r>
+            <w:r>
+              <w:rPr>
+                <w:rFonts w:ascii="Courier New" w:hAnsi="Courier New" w:cs="Courier New"/>
+                <w:b/>
+                <w:bCs/>
+                <w:color w:val="000000"/>
+                <w:szCs w:val="28"/>
+                <w:lang w:val="en-US"/>
+              </w:rPr>
+              <w:t>x</w:t>
+            </w:r>
+            <w:proofErr w:type="spellEnd"/>
+            <w:r>
+              <w:rPr>
+                <w:rFonts w:ascii="Courier New" w:hAnsi="Courier New" w:cs="Courier New"/>
+                <w:b/>
+                <w:bCs/>
+                <w:color w:val="000080"/>
+                <w:szCs w:val="28"/>
+                <w:lang w:val="en-US"/>
+              </w:rPr>
+              <w:t>,</w:t>
+            </w:r>
+            <w:r>
+              <w:rPr>
+                <w:rFonts w:ascii="Courier New" w:hAnsi="Courier New" w:cs="Courier New"/>
+                <w:b/>
+                <w:bCs/>
+                <w:color w:val="000000"/>
+                <w:szCs w:val="28"/>
+                <w:lang w:val="en-US"/>
+              </w:rPr>
+              <w:t xml:space="preserve"> </w:t>
+            </w:r>
+            <w:proofErr w:type="spellStart"/>
+            <w:r>
+              <w:rPr>
+                <w:rFonts w:ascii="Courier New" w:hAnsi="Courier New" w:cs="Courier New"/>
+                <w:b/>
+                <w:bCs/>
+                <w:color w:val="000000"/>
+                <w:szCs w:val="28"/>
+                <w:lang w:val="en-US"/>
+              </w:rPr>
+              <w:t>event</w:t>
+            </w:r>
+            <w:r>
+              <w:rPr>
+                <w:rFonts w:ascii="Courier New" w:hAnsi="Courier New" w:cs="Courier New"/>
+                <w:b/>
+                <w:bCs/>
+                <w:color w:val="000080"/>
+                <w:szCs w:val="28"/>
+                <w:lang w:val="en-US"/>
+              </w:rPr>
+              <w:t>.</w:t>
+            </w:r>
+            <w:r>
+              <w:rPr>
+                <w:rFonts w:ascii="Courier New" w:hAnsi="Courier New" w:cs="Courier New"/>
+                <w:b/>
+                <w:bCs/>
+                <w:color w:val="000000"/>
+                <w:szCs w:val="28"/>
+                <w:lang w:val="en-US"/>
+              </w:rPr>
+              <w:t>y</w:t>
+            </w:r>
+            <w:proofErr w:type="spellEnd"/>
+            <w:r>
+              <w:rPr>
+                <w:rFonts w:ascii="Courier New" w:hAnsi="Courier New" w:cs="Courier New"/>
+                <w:b/>
+                <w:bCs/>
+                <w:color w:val="000080"/>
+                <w:szCs w:val="28"/>
+                <w:lang w:val="en-US"/>
+              </w:rPr>
+              <w:t>)</w:t>
+            </w:r>
+          </w:p>
+          <w:p>
+            <w:pPr>
+              <w:shd w:val="clear" w:color="auto" w:fill="FFFFFF"/>
+              <w:spacing w:line="240" w:lineRule="auto"/>
+              <w:ind w:firstLine="0"/>
+              <w:jc w:val="left"/>
+              <w:rPr>
+                <w:b/>
+                <w:bCs/>
+                <w:szCs w:val="28"/>
+                <w:lang w:val="en-US"/>
+              </w:rPr>
+            </w:pPr>
+            <w:r>
+              <w:rPr>
+                <w:rFonts w:ascii="Courier New" w:hAnsi="Courier New" w:cs="Courier New"/>
+                <w:b/>
+                <w:bCs/>
+                <w:color w:val="000000"/>
+                <w:szCs w:val="28"/>
+                <w:lang w:val="en-US"/>
+              </w:rPr>
+              <w:t xml:space="preserve">        </w:t>
+            </w:r>
+            <w:proofErr w:type="spellStart"/>
+            <w:r>
+              <w:rPr>
+                <w:rFonts w:ascii="Courier New" w:hAnsi="Courier New" w:cs="Courier New"/>
+                <w:b/>
+                <w:bCs/>
+                <w:color w:val="000000"/>
+                <w:szCs w:val="28"/>
+                <w:lang w:val="en-US"/>
+              </w:rPr>
+              <w:t>self</w:t>
+            </w:r>
+            <w:r>
+              <w:rPr>
+                <w:rFonts w:ascii="Courier New" w:hAnsi="Courier New" w:cs="Courier New"/>
+                <w:b/>
+                <w:bCs/>
+                <w:color w:val="000080"/>
+                <w:szCs w:val="28"/>
+                <w:lang w:val="en-US"/>
+              </w:rPr>
+              <w:t>.</w:t>
+            </w:r>
+            <w:r>
+              <w:rPr>
+                <w:rFonts w:ascii="Courier New" w:hAnsi="Courier New" w:cs="Courier New"/>
+                <w:b/>
+                <w:bCs/>
+                <w:color w:val="000000"/>
+                <w:szCs w:val="28"/>
+                <w:lang w:val="en-US"/>
+              </w:rPr>
+              <w:t>open_dialog_view_page</w:t>
+            </w:r>
+            <w:proofErr w:type="spellEnd"/>
+            <w:r>
+              <w:rPr>
+                <w:rFonts w:ascii="Courier New" w:hAnsi="Courier New" w:cs="Courier New"/>
+                <w:b/>
+                <w:bCs/>
+                <w:color w:val="000080"/>
+                <w:szCs w:val="28"/>
+                <w:lang w:val="en-US"/>
+              </w:rPr>
+              <w:t>()</w:t>
+            </w:r>
+          </w:p>
+          <w:p>
+            <w:pPr>
+              <w:keepNext/>
+              <w:ind w:firstLine="0"/>
+              <w:rPr>
+                <w:b/>
+                <w:bCs/>
+                <w:szCs w:val="28"/>
+                <w:lang w:val="en-US"/>
+              </w:rPr>
+            </w:pPr>
+          </w:p>
+          <w:p>
+            <w:pPr>
+              <w:shd w:val="clear" w:color="auto" w:fill="FFFFFF"/>
+              <w:spacing w:line="240" w:lineRule="auto"/>
+              <w:ind w:firstLine="0"/>
+              <w:jc w:val="left"/>
+              <w:rPr>
+                <w:rFonts w:ascii="Courier New" w:hAnsi="Courier New" w:cs="Courier New"/>
+                <w:b/>
+                <w:bCs/>
+                <w:color w:val="000000"/>
+                <w:szCs w:val="28"/>
+                <w:lang w:val="en-US"/>
+              </w:rPr>
+            </w:pPr>
+            <w:r>
+              <w:rPr>
+                <w:rFonts w:ascii="Courier New" w:hAnsi="Courier New" w:cs="Courier New"/>
+                <w:b/>
+                <w:bCs/>
+                <w:color w:val="0000FF"/>
+                <w:szCs w:val="28"/>
+                <w:lang w:val="en-US"/>
+              </w:rPr>
+              <w:t>def</w:t>
+            </w:r>
+            <w:r>
+              <w:rPr>
+                <w:rFonts w:ascii="Courier New" w:hAnsi="Courier New" w:cs="Courier New"/>
+                <w:b/>
+                <w:bCs/>
+                <w:color w:val="000000"/>
+                <w:szCs w:val="28"/>
+                <w:lang w:val="en-US"/>
+              </w:rPr>
+              <w:t xml:space="preserve"> </w:t>
+            </w:r>
+            <w:proofErr w:type="spellStart"/>
+            <w:r>
+              <w:rPr>
+                <w:rFonts w:ascii="Courier New" w:hAnsi="Courier New" w:cs="Courier New"/>
+                <w:b/>
+                <w:bCs/>
+                <w:color w:val="FF00FF"/>
+                <w:szCs w:val="28"/>
+                <w:lang w:val="en-US"/>
+              </w:rPr>
+              <w:t>init_veiw_page</w:t>
+            </w:r>
+            <w:proofErr w:type="spellEnd"/>
+            <w:r>
+              <w:rPr>
+                <w:rFonts w:ascii="Courier New" w:hAnsi="Courier New" w:cs="Courier New"/>
+                <w:b/>
+                <w:bCs/>
+                <w:color w:val="000080"/>
+                <w:szCs w:val="28"/>
+                <w:lang w:val="en-US"/>
+              </w:rPr>
+              <w:t>(</w:t>
+            </w:r>
+            <w:r>
+              <w:rPr>
+                <w:rFonts w:ascii="Courier New" w:hAnsi="Courier New" w:cs="Courier New"/>
+                <w:b/>
+                <w:bCs/>
+                <w:color w:val="000000"/>
+                <w:szCs w:val="28"/>
+                <w:lang w:val="en-US"/>
+              </w:rPr>
+              <w:t>self</w:t>
+            </w:r>
+            <w:r>
+              <w:rPr>
+                <w:rFonts w:ascii="Courier New" w:hAnsi="Courier New" w:cs="Courier New"/>
+                <w:b/>
+                <w:bCs/>
+                <w:color w:val="000080"/>
+                <w:szCs w:val="28"/>
+                <w:lang w:val="en-US"/>
+              </w:rPr>
+              <w:t>):</w:t>
+            </w:r>
+          </w:p>
+          <w:p>
+            <w:pPr>
+              <w:shd w:val="clear" w:color="auto" w:fill="FFFFFF"/>
+              <w:spacing w:line="240" w:lineRule="auto"/>
+              <w:ind w:firstLine="0"/>
+              <w:jc w:val="left"/>
+              <w:rPr>
+                <w:rFonts w:ascii="Courier New" w:hAnsi="Courier New" w:cs="Courier New"/>
+                <w:b/>
+                <w:bCs/>
+                <w:color w:val="000000"/>
+                <w:szCs w:val="28"/>
+                <w:lang w:val="en-US"/>
+              </w:rPr>
+            </w:pPr>
+            <w:r>
+              <w:rPr>
+                <w:rFonts w:ascii="Courier New" w:hAnsi="Courier New" w:cs="Courier New"/>
+                <w:b/>
+                <w:bCs/>
+                <w:color w:val="000000"/>
+                <w:szCs w:val="28"/>
+                <w:lang w:val="en-US"/>
+              </w:rPr>
+              <w:t xml:space="preserve">        </w:t>
+            </w:r>
+            <w:proofErr w:type="spellStart"/>
+            <w:r>
+              <w:rPr>
+                <w:rFonts w:ascii="Courier New" w:hAnsi="Courier New" w:cs="Courier New"/>
+                <w:b/>
+                <w:bCs/>
+                <w:color w:val="000000"/>
+                <w:szCs w:val="28"/>
+                <w:lang w:val="en-US"/>
+              </w:rPr>
+              <w:t>self</w:t>
+            </w:r>
+            <w:r>
+              <w:rPr>
+                <w:rFonts w:ascii="Courier New" w:hAnsi="Courier New" w:cs="Courier New"/>
+                <w:b/>
+                <w:bCs/>
+                <w:color w:val="000080"/>
+                <w:szCs w:val="28"/>
+                <w:lang w:val="en-US"/>
+              </w:rPr>
+              <w:t>.</w:t>
+            </w:r>
+            <w:r>
+              <w:rPr>
+                <w:rFonts w:ascii="Courier New" w:hAnsi="Courier New" w:cs="Courier New"/>
+                <w:b/>
+                <w:bCs/>
+                <w:color w:val="000000"/>
+                <w:szCs w:val="28"/>
+                <w:lang w:val="en-US"/>
+              </w:rPr>
+              <w:t>title</w:t>
+            </w:r>
+            <w:proofErr w:type="spellEnd"/>
+            <w:r>
+              <w:rPr>
+                <w:rFonts w:ascii="Courier New" w:hAnsi="Courier New" w:cs="Courier New"/>
+                <w:b/>
+                <w:bCs/>
+                <w:color w:val="000080"/>
+                <w:szCs w:val="28"/>
+                <w:lang w:val="en-US"/>
+              </w:rPr>
+              <w:t>(</w:t>
+            </w:r>
+            <w:r>
+              <w:rPr>
+                <w:rFonts w:ascii="Courier New" w:hAnsi="Courier New" w:cs="Courier New"/>
+                <w:b/>
+                <w:bCs/>
+                <w:color w:val="808080"/>
+                <w:szCs w:val="28"/>
+                <w:lang w:val="en-US"/>
+              </w:rPr>
+              <w:t>'</w:t>
+            </w:r>
+            <w:r>
+              <w:rPr>
+                <w:rFonts w:ascii="Courier New" w:hAnsi="Courier New" w:cs="Courier New"/>
+                <w:b/>
+                <w:bCs/>
+                <w:color w:val="808080"/>
+                <w:szCs w:val="28"/>
+              </w:rPr>
+              <w:t>Галерея</w:t>
+            </w:r>
+            <w:r>
+              <w:rPr>
+                <w:rFonts w:ascii="Courier New" w:hAnsi="Courier New" w:cs="Courier New"/>
+                <w:b/>
+                <w:bCs/>
+                <w:color w:val="808080"/>
+                <w:szCs w:val="28"/>
+                <w:lang w:val="en-US"/>
+              </w:rPr>
+              <w:t>'</w:t>
+            </w:r>
+            <w:r>
+              <w:rPr>
+                <w:rFonts w:ascii="Courier New" w:hAnsi="Courier New" w:cs="Courier New"/>
+                <w:b/>
+                <w:bCs/>
+                <w:color w:val="000080"/>
+                <w:szCs w:val="28"/>
+                <w:lang w:val="en-US"/>
+              </w:rPr>
+              <w:t>)</w:t>
+            </w:r>
+          </w:p>
+          <w:p>
+            <w:pPr>
+              <w:shd w:val="clear" w:color="auto" w:fill="FFFFFF"/>
+              <w:spacing w:line="240" w:lineRule="auto"/>
+              <w:ind w:firstLine="0"/>
+              <w:jc w:val="left"/>
+              <w:rPr>
+                <w:rFonts w:ascii="Courier New" w:hAnsi="Courier New" w:cs="Courier New"/>
+                <w:b/>
+                <w:bCs/>
+                <w:color w:val="000000"/>
+                <w:szCs w:val="28"/>
+                <w:lang w:val="en-US"/>
+              </w:rPr>
+            </w:pPr>
+            <w:r>
+              <w:rPr>
+                <w:rFonts w:ascii="Courier New" w:hAnsi="Courier New" w:cs="Courier New"/>
+                <w:b/>
+                <w:bCs/>
+                <w:color w:val="000000"/>
+                <w:szCs w:val="28"/>
+                <w:lang w:val="en-US"/>
+              </w:rPr>
+              <w:t xml:space="preserve">        </w:t>
+            </w:r>
+            <w:proofErr w:type="spellStart"/>
+            <w:r>
+              <w:rPr>
+                <w:rFonts w:ascii="Courier New" w:hAnsi="Courier New" w:cs="Courier New"/>
+                <w:b/>
+                <w:bCs/>
+                <w:color w:val="000000"/>
+                <w:szCs w:val="28"/>
+                <w:lang w:val="en-US"/>
+              </w:rPr>
+              <w:t>self</w:t>
+            </w:r>
+            <w:r>
+              <w:rPr>
+                <w:rFonts w:ascii="Courier New" w:hAnsi="Courier New" w:cs="Courier New"/>
+                <w:b/>
+                <w:bCs/>
+                <w:color w:val="000080"/>
+                <w:szCs w:val="28"/>
+                <w:lang w:val="en-US"/>
+              </w:rPr>
+              <w:t>.</w:t>
+            </w:r>
+            <w:r>
+              <w:rPr>
+                <w:rFonts w:ascii="Courier New" w:hAnsi="Courier New" w:cs="Courier New"/>
+                <w:b/>
+                <w:bCs/>
+                <w:color w:val="000000"/>
+                <w:szCs w:val="28"/>
+                <w:lang w:val="en-US"/>
+              </w:rPr>
+              <w:t>geometry</w:t>
+            </w:r>
+            <w:proofErr w:type="spellEnd"/>
+            <w:r>
+              <w:rPr>
+                <w:rFonts w:ascii="Courier New" w:hAnsi="Courier New" w:cs="Courier New"/>
+                <w:b/>
+                <w:bCs/>
+                <w:color w:val="000080"/>
+                <w:szCs w:val="28"/>
+                <w:lang w:val="en-US"/>
+              </w:rPr>
+              <w:t>(</w:t>
+            </w:r>
+            <w:r>
+              <w:rPr>
+                <w:rFonts w:ascii="Courier New" w:hAnsi="Courier New" w:cs="Courier New"/>
+                <w:b/>
+                <w:bCs/>
+                <w:color w:val="808080"/>
+                <w:szCs w:val="28"/>
+                <w:lang w:val="en-US"/>
+              </w:rPr>
+              <w:t>'1000x1000+400+1'</w:t>
+            </w:r>
+            <w:r>
+              <w:rPr>
+                <w:rFonts w:ascii="Courier New" w:hAnsi="Courier New" w:cs="Courier New"/>
+                <w:b/>
+                <w:bCs/>
+                <w:color w:val="000080"/>
+                <w:szCs w:val="28"/>
+                <w:lang w:val="en-US"/>
+              </w:rPr>
+              <w:t>)</w:t>
+            </w:r>
+          </w:p>
+          <w:p>
+            <w:pPr>
+              <w:shd w:val="clear" w:color="auto" w:fill="FFFFFF"/>
+              <w:spacing w:line="240" w:lineRule="auto"/>
+              <w:ind w:firstLine="0"/>
+              <w:jc w:val="left"/>
+              <w:rPr>
+                <w:rFonts w:ascii="Courier New" w:hAnsi="Courier New" w:cs="Courier New"/>
+                <w:b/>
+                <w:bCs/>
+                <w:color w:val="000000"/>
+                <w:szCs w:val="28"/>
+                <w:lang w:val="en-US"/>
+              </w:rPr>
+            </w:pPr>
+            <w:r>
+              <w:rPr>
+                <w:rFonts w:ascii="Courier New" w:hAnsi="Courier New" w:cs="Courier New"/>
+                <w:b/>
+                <w:bCs/>
+                <w:color w:val="000000"/>
+                <w:szCs w:val="28"/>
+                <w:lang w:val="en-US"/>
+              </w:rPr>
+              <w:t xml:space="preserve">        </w:t>
+            </w:r>
+            <w:proofErr w:type="spellStart"/>
+            <w:r>
+              <w:rPr>
+                <w:rFonts w:ascii="Courier New" w:hAnsi="Courier New" w:cs="Courier New"/>
+                <w:b/>
+                <w:bCs/>
+                <w:color w:val="000000"/>
+                <w:szCs w:val="28"/>
+                <w:lang w:val="en-US"/>
+              </w:rPr>
+              <w:t>self</w:t>
+            </w:r>
+            <w:r>
+              <w:rPr>
+                <w:rFonts w:ascii="Courier New" w:hAnsi="Courier New" w:cs="Courier New"/>
+                <w:b/>
+                <w:bCs/>
+                <w:color w:val="000080"/>
+                <w:szCs w:val="28"/>
+                <w:lang w:val="en-US"/>
+              </w:rPr>
+              <w:t>.</w:t>
+            </w:r>
+            <w:r>
+              <w:rPr>
+                <w:rFonts w:ascii="Courier New" w:hAnsi="Courier New" w:cs="Courier New"/>
+                <w:b/>
+                <w:bCs/>
+                <w:color w:val="000000"/>
+                <w:szCs w:val="28"/>
+                <w:lang w:val="en-US"/>
+              </w:rPr>
+              <w:t>resizable</w:t>
+            </w:r>
+            <w:proofErr w:type="spellEnd"/>
+            <w:r>
+              <w:rPr>
+                <w:rFonts w:ascii="Courier New" w:hAnsi="Courier New" w:cs="Courier New"/>
+                <w:b/>
+                <w:bCs/>
+                <w:color w:val="000080"/>
+                <w:szCs w:val="28"/>
+                <w:lang w:val="en-US"/>
+              </w:rPr>
+              <w:t>(</w:t>
+            </w:r>
+            <w:r>
+              <w:rPr>
+                <w:rFonts w:ascii="Courier New" w:hAnsi="Courier New" w:cs="Courier New"/>
+                <w:b/>
+                <w:bCs/>
+                <w:color w:val="880088"/>
+                <w:szCs w:val="28"/>
+                <w:lang w:val="en-US"/>
+              </w:rPr>
+              <w:t>False</w:t>
+            </w:r>
+            <w:r>
+              <w:rPr>
+                <w:rFonts w:ascii="Courier New" w:hAnsi="Courier New" w:cs="Courier New"/>
+                <w:b/>
+                <w:bCs/>
+                <w:color w:val="000080"/>
+                <w:szCs w:val="28"/>
+                <w:lang w:val="en-US"/>
+              </w:rPr>
+              <w:t>,</w:t>
+            </w:r>
+            <w:r>
+              <w:rPr>
+                <w:rFonts w:ascii="Courier New" w:hAnsi="Courier New" w:cs="Courier New"/>
+                <w:b/>
+                <w:bCs/>
+                <w:color w:val="000000"/>
+                <w:szCs w:val="28"/>
+                <w:lang w:val="en-US"/>
+              </w:rPr>
+              <w:t xml:space="preserve"> </w:t>
+            </w:r>
+            <w:r>
+              <w:rPr>
+                <w:rFonts w:ascii="Courier New" w:hAnsi="Courier New" w:cs="Courier New"/>
+                <w:b/>
+                <w:bCs/>
+                <w:color w:val="880088"/>
+                <w:szCs w:val="28"/>
+                <w:lang w:val="en-US"/>
+              </w:rPr>
+              <w:t>False</w:t>
+            </w:r>
+            <w:r>
+              <w:rPr>
+                <w:rFonts w:ascii="Courier New" w:hAnsi="Courier New" w:cs="Courier New"/>
+                <w:b/>
+                <w:bCs/>
+                <w:color w:val="000080"/>
+                <w:szCs w:val="28"/>
+                <w:lang w:val="en-US"/>
+              </w:rPr>
+              <w:t>)</w:t>
+            </w:r>
+          </w:p>
+          <w:p>
+            <w:pPr>
+              <w:shd w:val="clear" w:color="auto" w:fill="FFFFFF"/>
+              <w:spacing w:line="240" w:lineRule="auto"/>
+              <w:ind w:firstLine="0"/>
+              <w:jc w:val="left"/>
+              <w:rPr>
+                <w:rFonts w:ascii="Courier New" w:hAnsi="Courier New" w:cs="Courier New"/>
+                <w:b/>
+                <w:bCs/>
+                <w:color w:val="000000"/>
+                <w:szCs w:val="28"/>
+                <w:lang w:val="en-US"/>
+              </w:rPr>
+            </w:pPr>
+          </w:p>
+          <w:p>
+            <w:pPr>
+              <w:shd w:val="clear" w:color="auto" w:fill="FFFFFF"/>
+              <w:spacing w:line="240" w:lineRule="auto"/>
+              <w:ind w:firstLine="0"/>
+              <w:jc w:val="left"/>
+              <w:rPr>
+                <w:rFonts w:ascii="Courier New" w:hAnsi="Courier New" w:cs="Courier New"/>
+                <w:b/>
+                <w:bCs/>
+                <w:color w:val="000000"/>
+                <w:szCs w:val="28"/>
+                <w:lang w:val="en-US"/>
+              </w:rPr>
+            </w:pPr>
+            <w:r>
+              <w:rPr>
+                <w:rFonts w:ascii="Courier New" w:hAnsi="Courier New" w:cs="Courier New"/>
+                <w:b/>
+                <w:bCs/>
+                <w:color w:val="000000"/>
+                <w:szCs w:val="28"/>
+                <w:lang w:val="en-US"/>
+              </w:rPr>
+              <w:t xml:space="preserve">        data </w:t>
+            </w:r>
+            <w:r>
+              <w:rPr>
+                <w:rFonts w:ascii="Courier New" w:hAnsi="Courier New" w:cs="Courier New"/>
+                <w:b/>
+                <w:bCs/>
+                <w:color w:val="000080"/>
+                <w:szCs w:val="28"/>
+                <w:lang w:val="en-US"/>
+              </w:rPr>
+              <w:t>=</w:t>
+            </w:r>
+            <w:r>
+              <w:rPr>
+                <w:rFonts w:ascii="Courier New" w:hAnsi="Courier New" w:cs="Courier New"/>
+                <w:b/>
+                <w:bCs/>
+                <w:color w:val="000000"/>
+                <w:szCs w:val="28"/>
+                <w:lang w:val="en-US"/>
+              </w:rPr>
+              <w:t xml:space="preserve"> </w:t>
+            </w:r>
+            <w:proofErr w:type="spellStart"/>
+            <w:r>
+              <w:rPr>
+                <w:rFonts w:ascii="Courier New" w:hAnsi="Courier New" w:cs="Courier New"/>
+                <w:b/>
+                <w:bCs/>
+                <w:color w:val="000000"/>
+                <w:szCs w:val="28"/>
+                <w:lang w:val="en-US"/>
+              </w:rPr>
+              <w:t>self</w:t>
+            </w:r>
+            <w:r>
+              <w:rPr>
+                <w:rFonts w:ascii="Courier New" w:hAnsi="Courier New" w:cs="Courier New"/>
+                <w:b/>
+                <w:bCs/>
+                <w:color w:val="000080"/>
+                <w:szCs w:val="28"/>
+                <w:lang w:val="en-US"/>
+              </w:rPr>
+              <w:t>.</w:t>
+            </w:r>
+            <w:r>
+              <w:rPr>
+                <w:rFonts w:ascii="Courier New" w:hAnsi="Courier New" w:cs="Courier New"/>
+                <w:b/>
+                <w:bCs/>
+                <w:color w:val="000000"/>
+                <w:szCs w:val="28"/>
+                <w:lang w:val="en-US"/>
+              </w:rPr>
+              <w:t>view</w:t>
+            </w:r>
+            <w:r>
+              <w:rPr>
+                <w:rFonts w:ascii="Courier New" w:hAnsi="Courier New" w:cs="Courier New"/>
+                <w:b/>
+                <w:bCs/>
+                <w:color w:val="000080"/>
+                <w:szCs w:val="28"/>
+                <w:lang w:val="en-US"/>
+              </w:rPr>
+              <w:t>.</w:t>
+            </w:r>
+            <w:r>
+              <w:rPr>
+                <w:rFonts w:ascii="Courier New" w:hAnsi="Courier New" w:cs="Courier New"/>
+                <w:b/>
+                <w:bCs/>
+                <w:color w:val="000000"/>
+                <w:szCs w:val="28"/>
+                <w:lang w:val="en-US"/>
+              </w:rPr>
+              <w:t>get_data_species</w:t>
+            </w:r>
+            <w:proofErr w:type="spellEnd"/>
+            <w:r>
+              <w:rPr>
+                <w:rFonts w:ascii="Courier New" w:hAnsi="Courier New" w:cs="Courier New"/>
+                <w:b/>
+                <w:bCs/>
+                <w:color w:val="000080"/>
+                <w:szCs w:val="28"/>
+                <w:lang w:val="en-US"/>
+              </w:rPr>
+              <w:t>()</w:t>
+            </w:r>
+          </w:p>
+          <w:p>
+            <w:pPr>
+              <w:shd w:val="clear" w:color="auto" w:fill="FFFFFF"/>
+              <w:spacing w:line="240" w:lineRule="auto"/>
+              <w:ind w:firstLine="0"/>
+              <w:jc w:val="left"/>
+              <w:rPr>
+                <w:rFonts w:ascii="Courier New" w:hAnsi="Courier New" w:cs="Courier New"/>
+                <w:b/>
+                <w:bCs/>
+                <w:color w:val="000000"/>
+                <w:szCs w:val="28"/>
+                <w:lang w:val="en-US"/>
+              </w:rPr>
+            </w:pPr>
+            <w:r>
+              <w:rPr>
+                <w:rFonts w:ascii="Courier New" w:hAnsi="Courier New" w:cs="Courier New"/>
+                <w:b/>
+                <w:bCs/>
+                <w:color w:val="000000"/>
+                <w:szCs w:val="28"/>
+                <w:lang w:val="en-US"/>
+              </w:rPr>
+              <w:t xml:space="preserve">        </w:t>
+            </w:r>
+            <w:r>
+              <w:rPr>
+                <w:rFonts w:ascii="Courier New" w:hAnsi="Courier New" w:cs="Courier New"/>
+                <w:b/>
+                <w:bCs/>
+                <w:color w:val="008000"/>
+                <w:szCs w:val="28"/>
+                <w:lang w:val="en-US"/>
+              </w:rPr>
+              <w:t xml:space="preserve"># </w:t>
+            </w:r>
+            <w:proofErr w:type="gramStart"/>
+            <w:r>
+              <w:rPr>
+                <w:rFonts w:ascii="Courier New" w:hAnsi="Courier New" w:cs="Courier New"/>
+                <w:b/>
+                <w:bCs/>
+                <w:color w:val="008000"/>
+                <w:szCs w:val="28"/>
+                <w:lang w:val="en-US"/>
+              </w:rPr>
+              <w:t>print</w:t>
+            </w:r>
+            <w:proofErr w:type="gramEnd"/>
+            <w:r>
+              <w:rPr>
+                <w:rFonts w:ascii="Courier New" w:hAnsi="Courier New" w:cs="Courier New"/>
+                <w:b/>
+                <w:bCs/>
+                <w:color w:val="008000"/>
+                <w:szCs w:val="28"/>
+                <w:lang w:val="en-US"/>
+              </w:rPr>
+              <w:t>(data[0])</w:t>
+            </w:r>
+          </w:p>
+          <w:p>
+            <w:pPr>
+              <w:shd w:val="clear" w:color="auto" w:fill="FFFFFF"/>
+              <w:spacing w:line="240" w:lineRule="auto"/>
+              <w:ind w:firstLine="0"/>
+              <w:jc w:val="left"/>
+              <w:rPr>
+                <w:rFonts w:ascii="Courier New" w:hAnsi="Courier New" w:cs="Courier New"/>
+                <w:b/>
+                <w:bCs/>
+                <w:color w:val="000000"/>
+                <w:szCs w:val="28"/>
+                <w:lang w:val="en-US"/>
+              </w:rPr>
+            </w:pPr>
+            <w:r>
+              <w:rPr>
+                <w:rFonts w:ascii="Courier New" w:hAnsi="Courier New" w:cs="Courier New"/>
+                <w:b/>
+                <w:bCs/>
+                <w:color w:val="000000"/>
+                <w:szCs w:val="28"/>
+                <w:lang w:val="en-US"/>
+              </w:rPr>
+              <w:t xml:space="preserve">        </w:t>
+            </w:r>
+            <w:proofErr w:type="spellStart"/>
+            <w:r>
+              <w:rPr>
+                <w:rFonts w:ascii="Courier New" w:hAnsi="Courier New" w:cs="Courier New"/>
+                <w:b/>
+                <w:bCs/>
+                <w:color w:val="000000"/>
+                <w:szCs w:val="28"/>
+                <w:lang w:val="en-US"/>
+              </w:rPr>
+              <w:t>self</w:t>
+            </w:r>
+            <w:r>
+              <w:rPr>
+                <w:rFonts w:ascii="Courier New" w:hAnsi="Courier New" w:cs="Courier New"/>
+                <w:b/>
+                <w:bCs/>
+                <w:color w:val="000080"/>
+                <w:szCs w:val="28"/>
+                <w:lang w:val="en-US"/>
+              </w:rPr>
+              <w:t>.</w:t>
+            </w:r>
+            <w:r>
+              <w:rPr>
+                <w:rFonts w:ascii="Courier New" w:hAnsi="Courier New" w:cs="Courier New"/>
+                <w:b/>
+                <w:bCs/>
+                <w:color w:val="000000"/>
+                <w:szCs w:val="28"/>
+                <w:lang w:val="en-US"/>
+              </w:rPr>
+              <w:t>db</w:t>
+            </w:r>
+            <w:r>
+              <w:rPr>
+                <w:rFonts w:ascii="Courier New" w:hAnsi="Courier New" w:cs="Courier New"/>
+                <w:b/>
+                <w:bCs/>
+                <w:color w:val="000080"/>
+                <w:szCs w:val="28"/>
+                <w:lang w:val="en-US"/>
+              </w:rPr>
+              <w:t>.</w:t>
+            </w:r>
+            <w:r>
+              <w:rPr>
+                <w:rFonts w:ascii="Courier New" w:hAnsi="Courier New" w:cs="Courier New"/>
+                <w:b/>
+                <w:bCs/>
+                <w:color w:val="000000"/>
+                <w:szCs w:val="28"/>
+                <w:lang w:val="en-US"/>
+              </w:rPr>
+              <w:t>c</w:t>
+            </w:r>
+            <w:r>
+              <w:rPr>
+                <w:rFonts w:ascii="Courier New" w:hAnsi="Courier New" w:cs="Courier New"/>
+                <w:b/>
+                <w:bCs/>
+                <w:color w:val="000080"/>
+                <w:szCs w:val="28"/>
+                <w:lang w:val="en-US"/>
+              </w:rPr>
+              <w:t>.</w:t>
+            </w:r>
+            <w:r>
+              <w:rPr>
+                <w:rFonts w:ascii="Courier New" w:hAnsi="Courier New" w:cs="Courier New"/>
+                <w:b/>
+                <w:bCs/>
+                <w:color w:val="000000"/>
+                <w:szCs w:val="28"/>
+                <w:lang w:val="en-US"/>
+              </w:rPr>
+              <w:t>execute</w:t>
+            </w:r>
+            <w:proofErr w:type="spellEnd"/>
+            <w:r>
+              <w:rPr>
+                <w:rFonts w:ascii="Courier New" w:hAnsi="Courier New" w:cs="Courier New"/>
+                <w:b/>
+                <w:bCs/>
+                <w:color w:val="000080"/>
+                <w:szCs w:val="28"/>
+                <w:lang w:val="en-US"/>
+              </w:rPr>
+              <w:t>(</w:t>
+            </w:r>
+            <w:r>
+              <w:rPr>
+                <w:rFonts w:ascii="Courier New" w:hAnsi="Courier New" w:cs="Courier New"/>
+                <w:b/>
+                <w:bCs/>
+                <w:color w:val="FF8000"/>
+                <w:szCs w:val="28"/>
+                <w:lang w:val="en-US"/>
+              </w:rPr>
+              <w:t xml:space="preserve">'''SELECT id, </w:t>
+            </w:r>
+            <w:proofErr w:type="spellStart"/>
+            <w:r>
+              <w:rPr>
+                <w:rFonts w:ascii="Courier New" w:hAnsi="Courier New" w:cs="Courier New"/>
+                <w:b/>
+                <w:bCs/>
+                <w:color w:val="FF8000"/>
+                <w:szCs w:val="28"/>
+                <w:lang w:val="en-US"/>
+              </w:rPr>
+              <w:t>pic_min</w:t>
+            </w:r>
+            <w:proofErr w:type="spellEnd"/>
+            <w:r>
+              <w:rPr>
+                <w:rFonts w:ascii="Courier New" w:hAnsi="Courier New" w:cs="Courier New"/>
+                <w:b/>
+                <w:bCs/>
+                <w:color w:val="FF8000"/>
+                <w:szCs w:val="28"/>
+                <w:lang w:val="en-US"/>
+              </w:rPr>
+              <w:t xml:space="preserve">, </w:t>
+            </w:r>
+            <w:proofErr w:type="spellStart"/>
+            <w:r>
+              <w:rPr>
+                <w:rFonts w:ascii="Courier New" w:hAnsi="Courier New" w:cs="Courier New"/>
+                <w:b/>
+                <w:bCs/>
+                <w:color w:val="FF8000"/>
+                <w:szCs w:val="28"/>
+                <w:lang w:val="en-US"/>
+              </w:rPr>
+              <w:t>pic_mid</w:t>
+            </w:r>
+            <w:proofErr w:type="spellEnd"/>
+            <w:r>
+              <w:rPr>
+                <w:rFonts w:ascii="Courier New" w:hAnsi="Courier New" w:cs="Courier New"/>
+                <w:b/>
+                <w:bCs/>
+                <w:color w:val="FF8000"/>
+                <w:szCs w:val="28"/>
+                <w:lang w:val="en-US"/>
+              </w:rPr>
+              <w:t xml:space="preserve"> FROM picture WHERE name=?'''</w:t>
+            </w:r>
+            <w:r>
+              <w:rPr>
+                <w:rFonts w:ascii="Courier New" w:hAnsi="Courier New" w:cs="Courier New"/>
+                <w:b/>
+                <w:bCs/>
+                <w:color w:val="000080"/>
+                <w:szCs w:val="28"/>
+                <w:lang w:val="en-US"/>
+              </w:rPr>
+              <w:t>,</w:t>
+            </w:r>
+            <w:r>
+              <w:rPr>
+                <w:rFonts w:ascii="Courier New" w:hAnsi="Courier New" w:cs="Courier New"/>
+                <w:b/>
+                <w:bCs/>
+                <w:color w:val="000000"/>
+                <w:szCs w:val="28"/>
+                <w:lang w:val="en-US"/>
+              </w:rPr>
+              <w:t xml:space="preserve"> </w:t>
+            </w:r>
+            <w:r>
+              <w:rPr>
+                <w:rFonts w:ascii="Courier New" w:hAnsi="Courier New" w:cs="Courier New"/>
+                <w:b/>
+                <w:bCs/>
+                <w:color w:val="000080"/>
+                <w:szCs w:val="28"/>
+                <w:lang w:val="en-US"/>
+              </w:rPr>
+              <w:t>(</w:t>
+            </w:r>
+            <w:r>
+              <w:rPr>
+                <w:rFonts w:ascii="Courier New" w:hAnsi="Courier New" w:cs="Courier New"/>
+                <w:b/>
+                <w:bCs/>
+                <w:color w:val="000000"/>
+                <w:szCs w:val="28"/>
+                <w:lang w:val="en-US"/>
+              </w:rPr>
+              <w:t>data</w:t>
+            </w:r>
+            <w:r>
+              <w:rPr>
+                <w:rFonts w:ascii="Courier New" w:hAnsi="Courier New" w:cs="Courier New"/>
+                <w:b/>
+                <w:bCs/>
+                <w:color w:val="000080"/>
+                <w:szCs w:val="28"/>
+                <w:lang w:val="en-US"/>
+              </w:rPr>
+              <w:t>[</w:t>
+            </w:r>
+            <w:r>
+              <w:rPr>
+                <w:rFonts w:ascii="Courier New" w:hAnsi="Courier New" w:cs="Courier New"/>
+                <w:b/>
+                <w:bCs/>
+                <w:color w:val="FF0000"/>
+                <w:szCs w:val="28"/>
+                <w:lang w:val="en-US"/>
+              </w:rPr>
+              <w:t>0</w:t>
+            </w:r>
+            <w:r>
+              <w:rPr>
+                <w:rFonts w:ascii="Courier New" w:hAnsi="Courier New" w:cs="Courier New"/>
+                <w:b/>
+                <w:bCs/>
+                <w:color w:val="000080"/>
+                <w:szCs w:val="28"/>
+                <w:lang w:val="en-US"/>
+              </w:rPr>
+              <w:t>],))</w:t>
+            </w:r>
+          </w:p>
+          <w:p>
+            <w:pPr>
+              <w:shd w:val="clear" w:color="auto" w:fill="FFFFFF"/>
+              <w:spacing w:line="240" w:lineRule="auto"/>
+              <w:ind w:firstLine="0"/>
+              <w:jc w:val="left"/>
+              <w:rPr>
+                <w:rFonts w:ascii="Courier New" w:hAnsi="Courier New" w:cs="Courier New"/>
+                <w:b/>
+                <w:bCs/>
+                <w:color w:val="000000"/>
+                <w:szCs w:val="28"/>
+                <w:lang w:val="en-US"/>
+              </w:rPr>
+            </w:pPr>
+            <w:r>
+              <w:rPr>
+                <w:rFonts w:ascii="Courier New" w:hAnsi="Courier New" w:cs="Courier New"/>
+                <w:b/>
+                <w:bCs/>
+                <w:color w:val="000000"/>
+                <w:szCs w:val="28"/>
+                <w:lang w:val="en-US"/>
+              </w:rPr>
+              <w:t xml:space="preserve">        e </w:t>
+            </w:r>
+            <w:r>
+              <w:rPr>
+                <w:rFonts w:ascii="Courier New" w:hAnsi="Courier New" w:cs="Courier New"/>
+                <w:b/>
+                <w:bCs/>
+                <w:color w:val="000080"/>
+                <w:szCs w:val="28"/>
+                <w:lang w:val="en-US"/>
+              </w:rPr>
+              <w:t>=</w:t>
+            </w:r>
+            <w:r>
+              <w:rPr>
+                <w:rFonts w:ascii="Courier New" w:hAnsi="Courier New" w:cs="Courier New"/>
+                <w:b/>
+                <w:bCs/>
+                <w:color w:val="000000"/>
+                <w:szCs w:val="28"/>
+                <w:lang w:val="en-US"/>
+              </w:rPr>
+              <w:t xml:space="preserve"> </w:t>
+            </w:r>
+            <w:proofErr w:type="spellStart"/>
+            <w:r>
+              <w:rPr>
+                <w:rFonts w:ascii="Courier New" w:hAnsi="Courier New" w:cs="Courier New"/>
+                <w:b/>
+                <w:bCs/>
+                <w:color w:val="000000"/>
+                <w:szCs w:val="28"/>
+                <w:lang w:val="en-US"/>
+              </w:rPr>
+              <w:t>self</w:t>
+            </w:r>
+            <w:r>
+              <w:rPr>
+                <w:rFonts w:ascii="Courier New" w:hAnsi="Courier New" w:cs="Courier New"/>
+                <w:b/>
+                <w:bCs/>
+                <w:color w:val="000080"/>
+                <w:szCs w:val="28"/>
+                <w:lang w:val="en-US"/>
+              </w:rPr>
+              <w:t>.</w:t>
+            </w:r>
+            <w:r>
+              <w:rPr>
+                <w:rFonts w:ascii="Courier New" w:hAnsi="Courier New" w:cs="Courier New"/>
+                <w:b/>
+                <w:bCs/>
+                <w:color w:val="000000"/>
+                <w:szCs w:val="28"/>
+                <w:lang w:val="en-US"/>
+              </w:rPr>
+              <w:t>get_len_data</w:t>
+            </w:r>
+            <w:proofErr w:type="spellEnd"/>
+            <w:r>
+              <w:rPr>
+                <w:rFonts w:ascii="Courier New" w:hAnsi="Courier New" w:cs="Courier New"/>
+                <w:b/>
+                <w:bCs/>
+                <w:color w:val="000080"/>
+                <w:szCs w:val="28"/>
+                <w:lang w:val="en-US"/>
+              </w:rPr>
+              <w:t>(</w:t>
+            </w:r>
+            <w:r>
+              <w:rPr>
+                <w:rFonts w:ascii="Courier New" w:hAnsi="Courier New" w:cs="Courier New"/>
+                <w:b/>
+                <w:bCs/>
+                <w:color w:val="000000"/>
+                <w:szCs w:val="28"/>
+                <w:lang w:val="en-US"/>
+              </w:rPr>
+              <w:t>data</w:t>
+            </w:r>
+            <w:r>
+              <w:rPr>
+                <w:rFonts w:ascii="Courier New" w:hAnsi="Courier New" w:cs="Courier New"/>
+                <w:b/>
+                <w:bCs/>
+                <w:color w:val="000080"/>
+                <w:szCs w:val="28"/>
+                <w:lang w:val="en-US"/>
+              </w:rPr>
+              <w:t>[</w:t>
+            </w:r>
+            <w:r>
+              <w:rPr>
+                <w:rFonts w:ascii="Courier New" w:hAnsi="Courier New" w:cs="Courier New"/>
+                <w:b/>
+                <w:bCs/>
+                <w:color w:val="FF0000"/>
+                <w:szCs w:val="28"/>
+                <w:lang w:val="en-US"/>
+              </w:rPr>
+              <w:t>3</w:t>
+            </w:r>
+            <w:r>
+              <w:rPr>
+                <w:rFonts w:ascii="Courier New" w:hAnsi="Courier New" w:cs="Courier New"/>
+                <w:b/>
+                <w:bCs/>
+                <w:color w:val="000080"/>
+                <w:szCs w:val="28"/>
+                <w:lang w:val="en-US"/>
+              </w:rPr>
+              <w:t>])</w:t>
+            </w:r>
+          </w:p>
+          <w:p>
+            <w:pPr>
+              <w:shd w:val="clear" w:color="auto" w:fill="FFFFFF"/>
+              <w:spacing w:line="240" w:lineRule="auto"/>
+              <w:ind w:firstLine="0"/>
+              <w:jc w:val="left"/>
+              <w:rPr>
+                <w:rFonts w:ascii="Courier New" w:hAnsi="Courier New" w:cs="Courier New"/>
+                <w:b/>
+                <w:bCs/>
+                <w:color w:val="000000"/>
+                <w:szCs w:val="28"/>
+                <w:lang w:val="en-US"/>
+              </w:rPr>
+            </w:pPr>
+            <w:r>
+              <w:rPr>
+                <w:rFonts w:ascii="Courier New" w:hAnsi="Courier New" w:cs="Courier New"/>
+                <w:b/>
+                <w:bCs/>
+                <w:color w:val="000000"/>
+                <w:szCs w:val="28"/>
+                <w:lang w:val="en-US"/>
+              </w:rPr>
+              <w:t xml:space="preserve">        f </w:t>
+            </w:r>
+            <w:r>
+              <w:rPr>
+                <w:rFonts w:ascii="Courier New" w:hAnsi="Courier New" w:cs="Courier New"/>
+                <w:b/>
+                <w:bCs/>
+                <w:color w:val="000080"/>
+                <w:szCs w:val="28"/>
+                <w:lang w:val="en-US"/>
+              </w:rPr>
+              <w:t>=</w:t>
+            </w:r>
+            <w:r>
+              <w:rPr>
+                <w:rFonts w:ascii="Courier New" w:hAnsi="Courier New" w:cs="Courier New"/>
+                <w:b/>
+                <w:bCs/>
+                <w:color w:val="000000"/>
+                <w:szCs w:val="28"/>
+                <w:lang w:val="en-US"/>
+              </w:rPr>
+              <w:t xml:space="preserve"> </w:t>
+            </w:r>
+            <w:proofErr w:type="spellStart"/>
+            <w:r>
+              <w:rPr>
+                <w:rFonts w:ascii="Courier New" w:hAnsi="Courier New" w:cs="Courier New"/>
+                <w:b/>
+                <w:bCs/>
+                <w:color w:val="000000"/>
+                <w:szCs w:val="28"/>
+                <w:lang w:val="en-US"/>
+              </w:rPr>
+              <w:t>self</w:t>
+            </w:r>
+            <w:r>
+              <w:rPr>
+                <w:rFonts w:ascii="Courier New" w:hAnsi="Courier New" w:cs="Courier New"/>
+                <w:b/>
+                <w:bCs/>
+                <w:color w:val="000080"/>
+                <w:szCs w:val="28"/>
+                <w:lang w:val="en-US"/>
+              </w:rPr>
+              <w:t>.</w:t>
+            </w:r>
+            <w:r>
+              <w:rPr>
+                <w:rFonts w:ascii="Courier New" w:hAnsi="Courier New" w:cs="Courier New"/>
+                <w:b/>
+                <w:bCs/>
+                <w:color w:val="000000"/>
+                <w:szCs w:val="28"/>
+                <w:lang w:val="en-US"/>
+              </w:rPr>
+              <w:t>db</w:t>
+            </w:r>
+            <w:r>
+              <w:rPr>
+                <w:rFonts w:ascii="Courier New" w:hAnsi="Courier New" w:cs="Courier New"/>
+                <w:b/>
+                <w:bCs/>
+                <w:color w:val="000080"/>
+                <w:szCs w:val="28"/>
+                <w:lang w:val="en-US"/>
+              </w:rPr>
+              <w:t>.</w:t>
+            </w:r>
+            <w:r>
+              <w:rPr>
+                <w:rFonts w:ascii="Courier New" w:hAnsi="Courier New" w:cs="Courier New"/>
+                <w:b/>
+                <w:bCs/>
+                <w:color w:val="000000"/>
+                <w:szCs w:val="28"/>
+                <w:lang w:val="en-US"/>
+              </w:rPr>
+              <w:t>c</w:t>
+            </w:r>
+            <w:r>
+              <w:rPr>
+                <w:rFonts w:ascii="Courier New" w:hAnsi="Courier New" w:cs="Courier New"/>
+                <w:b/>
+                <w:bCs/>
+                <w:color w:val="000080"/>
+                <w:szCs w:val="28"/>
+                <w:lang w:val="en-US"/>
+              </w:rPr>
+              <w:t>.</w:t>
+            </w:r>
+            <w:r>
+              <w:rPr>
+                <w:rFonts w:ascii="Courier New" w:hAnsi="Courier New" w:cs="Courier New"/>
+                <w:b/>
+                <w:bCs/>
+                <w:color w:val="000000"/>
+                <w:szCs w:val="28"/>
+                <w:lang w:val="en-US"/>
+              </w:rPr>
+              <w:t>fetchall</w:t>
+            </w:r>
+            <w:proofErr w:type="spellEnd"/>
+            <w:r>
+              <w:rPr>
+                <w:rFonts w:ascii="Courier New" w:hAnsi="Courier New" w:cs="Courier New"/>
+                <w:b/>
+                <w:bCs/>
+                <w:color w:val="000080"/>
+                <w:szCs w:val="28"/>
+                <w:lang w:val="en-US"/>
+              </w:rPr>
+              <w:t>()</w:t>
+            </w:r>
+          </w:p>
+          <w:p>
+            <w:pPr>
+              <w:shd w:val="clear" w:color="auto" w:fill="FFFFFF"/>
+              <w:spacing w:line="240" w:lineRule="auto"/>
+              <w:ind w:firstLine="0"/>
+              <w:jc w:val="left"/>
+              <w:rPr>
+                <w:rFonts w:ascii="Courier New" w:hAnsi="Courier New" w:cs="Courier New"/>
+                <w:b/>
+                <w:bCs/>
+                <w:color w:val="000000"/>
+                <w:szCs w:val="28"/>
+                <w:lang w:val="en-US"/>
+              </w:rPr>
+            </w:pPr>
+            <w:r>
+              <w:rPr>
+                <w:rFonts w:ascii="Courier New" w:hAnsi="Courier New" w:cs="Courier New"/>
+                <w:b/>
+                <w:bCs/>
+                <w:color w:val="000000"/>
+                <w:szCs w:val="28"/>
+                <w:lang w:val="en-US"/>
+              </w:rPr>
+              <w:t xml:space="preserve">        </w:t>
+            </w:r>
+            <w:proofErr w:type="spellStart"/>
+            <w:r>
+              <w:rPr>
+                <w:rFonts w:ascii="Courier New" w:hAnsi="Courier New" w:cs="Courier New"/>
+                <w:b/>
+                <w:bCs/>
+                <w:color w:val="000000"/>
+                <w:szCs w:val="28"/>
+                <w:lang w:val="en-US"/>
+              </w:rPr>
+              <w:t>self</w:t>
+            </w:r>
+            <w:r>
+              <w:rPr>
+                <w:rFonts w:ascii="Courier New" w:hAnsi="Courier New" w:cs="Courier New"/>
+                <w:b/>
+                <w:bCs/>
+                <w:color w:val="000080"/>
+                <w:szCs w:val="28"/>
+                <w:lang w:val="en-US"/>
+              </w:rPr>
+              <w:t>.</w:t>
+            </w:r>
+            <w:r>
+              <w:rPr>
+                <w:rFonts w:ascii="Courier New" w:hAnsi="Courier New" w:cs="Courier New"/>
+                <w:b/>
+                <w:bCs/>
+                <w:color w:val="000000"/>
+                <w:szCs w:val="28"/>
+                <w:lang w:val="en-US"/>
+              </w:rPr>
+              <w:t>db</w:t>
+            </w:r>
+            <w:r>
+              <w:rPr>
+                <w:rFonts w:ascii="Courier New" w:hAnsi="Courier New" w:cs="Courier New"/>
+                <w:b/>
+                <w:bCs/>
+                <w:color w:val="000080"/>
+                <w:szCs w:val="28"/>
+                <w:lang w:val="en-US"/>
+              </w:rPr>
+              <w:t>.</w:t>
+            </w:r>
+            <w:r>
+              <w:rPr>
+                <w:rFonts w:ascii="Courier New" w:hAnsi="Courier New" w:cs="Courier New"/>
+                <w:b/>
+                <w:bCs/>
+                <w:color w:val="000000"/>
+                <w:szCs w:val="28"/>
+                <w:lang w:val="en-US"/>
+              </w:rPr>
+              <w:t>conn</w:t>
+            </w:r>
+            <w:r>
+              <w:rPr>
+                <w:rFonts w:ascii="Courier New" w:hAnsi="Courier New" w:cs="Courier New"/>
+                <w:b/>
+                <w:bCs/>
+                <w:color w:val="000080"/>
+                <w:szCs w:val="28"/>
+                <w:lang w:val="en-US"/>
+              </w:rPr>
+              <w:t>.</w:t>
+            </w:r>
+            <w:r>
+              <w:rPr>
+                <w:rFonts w:ascii="Courier New" w:hAnsi="Courier New" w:cs="Courier New"/>
+                <w:b/>
+                <w:bCs/>
+                <w:color w:val="000000"/>
+                <w:szCs w:val="28"/>
+                <w:lang w:val="en-US"/>
+              </w:rPr>
+              <w:t>commit</w:t>
+            </w:r>
+            <w:proofErr w:type="spellEnd"/>
+            <w:r>
+              <w:rPr>
+                <w:rFonts w:ascii="Courier New" w:hAnsi="Courier New" w:cs="Courier New"/>
+                <w:b/>
+                <w:bCs/>
+                <w:color w:val="000080"/>
+                <w:szCs w:val="28"/>
+                <w:lang w:val="en-US"/>
+              </w:rPr>
+              <w:t>()</w:t>
+            </w:r>
+          </w:p>
+          <w:p>
+            <w:pPr>
+              <w:shd w:val="clear" w:color="auto" w:fill="FFFFFF"/>
+              <w:spacing w:line="240" w:lineRule="auto"/>
+              <w:ind w:firstLine="0"/>
+              <w:jc w:val="left"/>
+              <w:rPr>
+                <w:rFonts w:ascii="Courier New" w:hAnsi="Courier New" w:cs="Courier New"/>
+                <w:b/>
+                <w:bCs/>
+                <w:color w:val="000000"/>
+                <w:szCs w:val="28"/>
+                <w:lang w:val="en-US"/>
+              </w:rPr>
+            </w:pPr>
+          </w:p>
+          <w:p>
+            <w:pPr>
+              <w:shd w:val="clear" w:color="auto" w:fill="FFFFFF"/>
+              <w:spacing w:line="240" w:lineRule="auto"/>
+              <w:ind w:firstLine="0"/>
+              <w:jc w:val="left"/>
+              <w:rPr>
+                <w:rFonts w:ascii="Courier New" w:hAnsi="Courier New" w:cs="Courier New"/>
+                <w:b/>
+                <w:bCs/>
+                <w:color w:val="000000"/>
+                <w:szCs w:val="28"/>
+                <w:lang w:val="en-US"/>
+              </w:rPr>
+            </w:pPr>
+            <w:r>
+              <w:rPr>
+                <w:rFonts w:ascii="Courier New" w:hAnsi="Courier New" w:cs="Courier New"/>
+                <w:b/>
+                <w:bCs/>
+                <w:color w:val="000000"/>
+                <w:szCs w:val="28"/>
+                <w:lang w:val="en-US"/>
+              </w:rPr>
+              <w:t xml:space="preserve">        </w:t>
+            </w:r>
+            <w:proofErr w:type="spellStart"/>
+            <w:r>
+              <w:rPr>
+                <w:rFonts w:ascii="Courier New" w:hAnsi="Courier New" w:cs="Courier New"/>
+                <w:b/>
+                <w:bCs/>
+                <w:color w:val="000000"/>
+                <w:szCs w:val="28"/>
+                <w:lang w:val="en-US"/>
+              </w:rPr>
+              <w:t>self</w:t>
+            </w:r>
+            <w:r>
+              <w:rPr>
+                <w:rFonts w:ascii="Courier New" w:hAnsi="Courier New" w:cs="Courier New"/>
+                <w:b/>
+                <w:bCs/>
+                <w:color w:val="000080"/>
+                <w:szCs w:val="28"/>
+                <w:lang w:val="en-US"/>
+              </w:rPr>
+              <w:t>.</w:t>
+            </w:r>
+            <w:r>
+              <w:rPr>
+                <w:rFonts w:ascii="Courier New" w:hAnsi="Courier New" w:cs="Courier New"/>
+                <w:b/>
+                <w:bCs/>
+                <w:color w:val="000000"/>
+                <w:szCs w:val="28"/>
+                <w:lang w:val="en-US"/>
+              </w:rPr>
+              <w:t>a</w:t>
+            </w:r>
+            <w:proofErr w:type="spellEnd"/>
+            <w:r>
+              <w:rPr>
+                <w:rFonts w:ascii="Courier New" w:hAnsi="Courier New" w:cs="Courier New"/>
+                <w:b/>
+                <w:bCs/>
+                <w:color w:val="000000"/>
+                <w:szCs w:val="28"/>
+                <w:lang w:val="en-US"/>
+              </w:rPr>
+              <w:t xml:space="preserve"> </w:t>
+            </w:r>
+            <w:r>
+              <w:rPr>
+                <w:rFonts w:ascii="Courier New" w:hAnsi="Courier New" w:cs="Courier New"/>
+                <w:b/>
+                <w:bCs/>
+                <w:color w:val="000080"/>
+                <w:szCs w:val="28"/>
+                <w:lang w:val="en-US"/>
+              </w:rPr>
+              <w:t>=</w:t>
+            </w:r>
+            <w:r>
+              <w:rPr>
+                <w:rFonts w:ascii="Courier New" w:hAnsi="Courier New" w:cs="Courier New"/>
+                <w:b/>
+                <w:bCs/>
+                <w:color w:val="000000"/>
+                <w:szCs w:val="28"/>
+                <w:lang w:val="en-US"/>
+              </w:rPr>
+              <w:t xml:space="preserve"> </w:t>
+            </w:r>
+            <w:proofErr w:type="spellStart"/>
+            <w:r>
+              <w:rPr>
+                <w:rFonts w:ascii="Courier New" w:hAnsi="Courier New" w:cs="Courier New"/>
+                <w:b/>
+                <w:bCs/>
+                <w:color w:val="000000"/>
+                <w:szCs w:val="28"/>
+                <w:lang w:val="en-US"/>
+              </w:rPr>
+              <w:t>self</w:t>
+            </w:r>
+            <w:r>
+              <w:rPr>
+                <w:rFonts w:ascii="Courier New" w:hAnsi="Courier New" w:cs="Courier New"/>
+                <w:b/>
+                <w:bCs/>
+                <w:color w:val="000080"/>
+                <w:szCs w:val="28"/>
+                <w:lang w:val="en-US"/>
+              </w:rPr>
+              <w:t>.</w:t>
+            </w:r>
+            <w:r>
+              <w:rPr>
+                <w:rFonts w:ascii="Courier New" w:hAnsi="Courier New" w:cs="Courier New"/>
+                <w:b/>
+                <w:bCs/>
+                <w:color w:val="000000"/>
+                <w:szCs w:val="28"/>
+                <w:lang w:val="en-US"/>
+              </w:rPr>
+              <w:t>get_list_pic_mid</w:t>
+            </w:r>
+            <w:proofErr w:type="spellEnd"/>
+            <w:r>
+              <w:rPr>
+                <w:rFonts w:ascii="Courier New" w:hAnsi="Courier New" w:cs="Courier New"/>
+                <w:b/>
+                <w:bCs/>
+                <w:color w:val="000080"/>
+                <w:szCs w:val="28"/>
+                <w:lang w:val="en-US"/>
+              </w:rPr>
+              <w:t>(</w:t>
+            </w:r>
+            <w:r>
+              <w:rPr>
+                <w:rFonts w:ascii="Courier New" w:hAnsi="Courier New" w:cs="Courier New"/>
+                <w:b/>
+                <w:bCs/>
+                <w:color w:val="000000"/>
+                <w:szCs w:val="28"/>
+                <w:lang w:val="en-US"/>
+              </w:rPr>
+              <w:t>f</w:t>
+            </w:r>
+            <w:r>
+              <w:rPr>
+                <w:rFonts w:ascii="Courier New" w:hAnsi="Courier New" w:cs="Courier New"/>
+                <w:b/>
+                <w:bCs/>
+                <w:color w:val="000080"/>
+                <w:szCs w:val="28"/>
+                <w:lang w:val="en-US"/>
+              </w:rPr>
+              <w:t>)</w:t>
+            </w:r>
+          </w:p>
+          <w:p>
+            <w:pPr>
+              <w:shd w:val="clear" w:color="auto" w:fill="FFFFFF"/>
+              <w:spacing w:line="240" w:lineRule="auto"/>
+              <w:ind w:firstLine="0"/>
+              <w:jc w:val="left"/>
+              <w:rPr>
+                <w:rFonts w:ascii="Courier New" w:hAnsi="Courier New" w:cs="Courier New"/>
+                <w:b/>
+                <w:bCs/>
+                <w:color w:val="000000"/>
+                <w:szCs w:val="28"/>
+                <w:lang w:val="en-US"/>
+              </w:rPr>
+            </w:pPr>
+          </w:p>
+          <w:p>
+            <w:pPr>
+              <w:shd w:val="clear" w:color="auto" w:fill="FFFFFF"/>
+              <w:spacing w:line="240" w:lineRule="auto"/>
+              <w:ind w:firstLine="0"/>
+              <w:jc w:val="left"/>
+              <w:rPr>
+                <w:rFonts w:ascii="Courier New" w:hAnsi="Courier New" w:cs="Courier New"/>
+                <w:b/>
+                <w:bCs/>
+                <w:color w:val="000000"/>
+                <w:szCs w:val="28"/>
+                <w:lang w:val="en-US"/>
+              </w:rPr>
+            </w:pPr>
+            <w:r>
+              <w:rPr>
+                <w:rFonts w:ascii="Courier New" w:hAnsi="Courier New" w:cs="Courier New"/>
+                <w:b/>
+                <w:bCs/>
+                <w:color w:val="000000"/>
+                <w:szCs w:val="28"/>
+                <w:lang w:val="en-US"/>
+              </w:rPr>
+              <w:t xml:space="preserve">        </w:t>
+            </w:r>
+            <w:proofErr w:type="spellStart"/>
+            <w:r>
+              <w:rPr>
+                <w:rFonts w:ascii="Courier New" w:hAnsi="Courier New" w:cs="Courier New"/>
+                <w:b/>
+                <w:bCs/>
+                <w:color w:val="000000"/>
+                <w:szCs w:val="28"/>
+                <w:lang w:val="en-US"/>
+              </w:rPr>
+              <w:t>self</w:t>
+            </w:r>
+            <w:r>
+              <w:rPr>
+                <w:rFonts w:ascii="Courier New" w:hAnsi="Courier New" w:cs="Courier New"/>
+                <w:b/>
+                <w:bCs/>
+                <w:color w:val="000080"/>
+                <w:szCs w:val="28"/>
+                <w:lang w:val="en-US"/>
+              </w:rPr>
+              <w:t>.</w:t>
+            </w:r>
+            <w:r>
+              <w:rPr>
+                <w:rFonts w:ascii="Courier New" w:hAnsi="Courier New" w:cs="Courier New"/>
+                <w:b/>
+                <w:bCs/>
+                <w:color w:val="000000"/>
+                <w:szCs w:val="28"/>
+                <w:lang w:val="en-US"/>
+              </w:rPr>
+              <w:t>imglist_mid_pic</w:t>
+            </w:r>
+            <w:proofErr w:type="spellEnd"/>
+            <w:r>
+              <w:rPr>
+                <w:rFonts w:ascii="Courier New" w:hAnsi="Courier New" w:cs="Courier New"/>
+                <w:b/>
+                <w:bCs/>
+                <w:color w:val="000000"/>
+                <w:szCs w:val="28"/>
+                <w:lang w:val="en-US"/>
+              </w:rPr>
+              <w:t xml:space="preserve"> </w:t>
+            </w:r>
+            <w:r>
+              <w:rPr>
+                <w:rFonts w:ascii="Courier New" w:hAnsi="Courier New" w:cs="Courier New"/>
+                <w:b/>
+                <w:bCs/>
+                <w:color w:val="000080"/>
+                <w:szCs w:val="28"/>
+                <w:lang w:val="en-US"/>
+              </w:rPr>
+              <w:t>=</w:t>
+            </w:r>
+            <w:r>
+              <w:rPr>
+                <w:rFonts w:ascii="Courier New" w:hAnsi="Courier New" w:cs="Courier New"/>
+                <w:b/>
+                <w:bCs/>
+                <w:color w:val="000000"/>
+                <w:szCs w:val="28"/>
+                <w:lang w:val="en-US"/>
+              </w:rPr>
+              <w:t xml:space="preserve"> </w:t>
+            </w:r>
+            <w:r>
+              <w:rPr>
+                <w:rFonts w:ascii="Courier New" w:hAnsi="Courier New" w:cs="Courier New"/>
+                <w:b/>
+                <w:bCs/>
+                <w:color w:val="000080"/>
+                <w:szCs w:val="28"/>
+                <w:lang w:val="en-US"/>
+              </w:rPr>
+              <w:t>[]</w:t>
+            </w:r>
+          </w:p>
+          <w:p>
+            <w:pPr>
+              <w:shd w:val="clear" w:color="auto" w:fill="FFFFFF"/>
+              <w:spacing w:line="240" w:lineRule="auto"/>
+              <w:ind w:firstLine="0"/>
+              <w:jc w:val="left"/>
+              <w:rPr>
+                <w:rFonts w:ascii="Courier New" w:hAnsi="Courier New" w:cs="Courier New"/>
+                <w:b/>
+                <w:bCs/>
+                <w:color w:val="000000"/>
+                <w:szCs w:val="28"/>
+                <w:lang w:val="en-US"/>
+              </w:rPr>
+            </w:pPr>
+            <w:r>
+              <w:rPr>
+                <w:rFonts w:ascii="Courier New" w:hAnsi="Courier New" w:cs="Courier New"/>
+                <w:b/>
+                <w:bCs/>
+                <w:color w:val="000000"/>
+                <w:szCs w:val="28"/>
+                <w:lang w:val="en-US"/>
+              </w:rPr>
+              <w:t xml:space="preserve">        </w:t>
+            </w:r>
+            <w:r>
+              <w:rPr>
+                <w:rFonts w:ascii="Courier New" w:hAnsi="Courier New" w:cs="Courier New"/>
+                <w:b/>
+                <w:bCs/>
+                <w:color w:val="0000FF"/>
+                <w:szCs w:val="28"/>
+                <w:lang w:val="en-US"/>
+              </w:rPr>
+              <w:t>for</w:t>
+            </w:r>
+            <w:r>
+              <w:rPr>
+                <w:rFonts w:ascii="Courier New" w:hAnsi="Courier New" w:cs="Courier New"/>
+                <w:b/>
+                <w:bCs/>
+                <w:color w:val="000000"/>
+                <w:szCs w:val="28"/>
+                <w:lang w:val="en-US"/>
+              </w:rPr>
+              <w:t xml:space="preserve"> record </w:t>
+            </w:r>
+            <w:r>
+              <w:rPr>
+                <w:rFonts w:ascii="Courier New" w:hAnsi="Courier New" w:cs="Courier New"/>
+                <w:b/>
+                <w:bCs/>
+                <w:color w:val="0000FF"/>
+                <w:szCs w:val="28"/>
+                <w:lang w:val="en-US"/>
+              </w:rPr>
+              <w:t>in</w:t>
+            </w:r>
+            <w:r>
+              <w:rPr>
+                <w:rFonts w:ascii="Courier New" w:hAnsi="Courier New" w:cs="Courier New"/>
+                <w:b/>
+                <w:bCs/>
+                <w:color w:val="000000"/>
+                <w:szCs w:val="28"/>
+                <w:lang w:val="en-US"/>
+              </w:rPr>
+              <w:t xml:space="preserve"> f</w:t>
+            </w:r>
+            <w:r>
+              <w:rPr>
+                <w:rFonts w:ascii="Courier New" w:hAnsi="Courier New" w:cs="Courier New"/>
+                <w:b/>
+                <w:bCs/>
+                <w:color w:val="000080"/>
+                <w:szCs w:val="28"/>
+                <w:lang w:val="en-US"/>
+              </w:rPr>
+              <w:t>:</w:t>
+            </w:r>
+          </w:p>
+          <w:p>
+            <w:pPr>
+              <w:shd w:val="clear" w:color="auto" w:fill="FFFFFF"/>
+              <w:spacing w:line="240" w:lineRule="auto"/>
+              <w:ind w:firstLine="0"/>
+              <w:jc w:val="left"/>
+              <w:rPr>
+                <w:rFonts w:ascii="Courier New" w:hAnsi="Courier New" w:cs="Courier New"/>
+                <w:b/>
+                <w:bCs/>
+                <w:color w:val="000000"/>
+                <w:szCs w:val="28"/>
+                <w:lang w:val="en-US"/>
+              </w:rPr>
+            </w:pPr>
+            <w:r>
+              <w:rPr>
+                <w:rFonts w:ascii="Courier New" w:hAnsi="Courier New" w:cs="Courier New"/>
+                <w:b/>
+                <w:bCs/>
+                <w:color w:val="000000"/>
+                <w:szCs w:val="28"/>
+                <w:lang w:val="en-US"/>
+              </w:rPr>
+              <w:t xml:space="preserve">            </w:t>
+            </w:r>
+            <w:proofErr w:type="spellStart"/>
+            <w:r>
+              <w:rPr>
+                <w:rFonts w:ascii="Courier New" w:hAnsi="Courier New" w:cs="Courier New"/>
+                <w:b/>
+                <w:bCs/>
+                <w:color w:val="000000"/>
+                <w:szCs w:val="28"/>
+                <w:lang w:val="en-US"/>
+              </w:rPr>
+              <w:t>img</w:t>
+            </w:r>
+            <w:proofErr w:type="spellEnd"/>
+            <w:r>
+              <w:rPr>
+                <w:rFonts w:ascii="Courier New" w:hAnsi="Courier New" w:cs="Courier New"/>
+                <w:b/>
+                <w:bCs/>
+                <w:color w:val="000000"/>
+                <w:szCs w:val="28"/>
+                <w:lang w:val="en-US"/>
+              </w:rPr>
+              <w:t xml:space="preserve"> </w:t>
+            </w:r>
+            <w:r>
+              <w:rPr>
+                <w:rFonts w:ascii="Courier New" w:hAnsi="Courier New" w:cs="Courier New"/>
+                <w:b/>
+                <w:bCs/>
+                <w:color w:val="000080"/>
+                <w:szCs w:val="28"/>
+                <w:lang w:val="en-US"/>
+              </w:rPr>
+              <w:t>=</w:t>
+            </w:r>
+            <w:r>
+              <w:rPr>
+                <w:rFonts w:ascii="Courier New" w:hAnsi="Courier New" w:cs="Courier New"/>
+                <w:b/>
+                <w:bCs/>
+                <w:color w:val="000000"/>
+                <w:szCs w:val="28"/>
+                <w:lang w:val="en-US"/>
+              </w:rPr>
+              <w:t xml:space="preserve"> </w:t>
+            </w:r>
+            <w:proofErr w:type="spellStart"/>
+            <w:r>
+              <w:rPr>
+                <w:rFonts w:ascii="Courier New" w:hAnsi="Courier New" w:cs="Courier New"/>
+                <w:b/>
+                <w:bCs/>
+                <w:color w:val="000000"/>
+                <w:szCs w:val="28"/>
+                <w:lang w:val="en-US"/>
+              </w:rPr>
+              <w:t>ImageTk</w:t>
+            </w:r>
+            <w:r>
+              <w:rPr>
+                <w:rFonts w:ascii="Courier New" w:hAnsi="Courier New" w:cs="Courier New"/>
+                <w:b/>
+                <w:bCs/>
+                <w:color w:val="000080"/>
+                <w:szCs w:val="28"/>
+                <w:lang w:val="en-US"/>
+              </w:rPr>
+              <w:t>.</w:t>
+            </w:r>
+            <w:r>
+              <w:rPr>
+                <w:rFonts w:ascii="Courier New" w:hAnsi="Courier New" w:cs="Courier New"/>
+                <w:b/>
+                <w:bCs/>
+                <w:color w:val="000000"/>
+                <w:szCs w:val="28"/>
+                <w:lang w:val="en-US"/>
+              </w:rPr>
+              <w:t>PhotoImage</w:t>
+            </w:r>
+            <w:proofErr w:type="spellEnd"/>
+            <w:r>
+              <w:rPr>
+                <w:rFonts w:ascii="Courier New" w:hAnsi="Courier New" w:cs="Courier New"/>
+                <w:b/>
+                <w:bCs/>
+                <w:color w:val="000080"/>
+                <w:szCs w:val="28"/>
+                <w:lang w:val="en-US"/>
+              </w:rPr>
+              <w:t>(</w:t>
+            </w:r>
+            <w:r>
+              <w:rPr>
+                <w:rFonts w:ascii="Courier New" w:hAnsi="Courier New" w:cs="Courier New"/>
+                <w:b/>
+                <w:bCs/>
+                <w:color w:val="000000"/>
+                <w:szCs w:val="28"/>
+                <w:lang w:val="en-US"/>
+              </w:rPr>
+              <w:t>data</w:t>
+            </w:r>
+            <w:r>
+              <w:rPr>
+                <w:rFonts w:ascii="Courier New" w:hAnsi="Courier New" w:cs="Courier New"/>
+                <w:b/>
+                <w:bCs/>
+                <w:color w:val="000080"/>
+                <w:szCs w:val="28"/>
+                <w:lang w:val="en-US"/>
+              </w:rPr>
+              <w:t>=</w:t>
+            </w:r>
+            <w:r>
+              <w:rPr>
+                <w:rFonts w:ascii="Courier New" w:hAnsi="Courier New" w:cs="Courier New"/>
+                <w:b/>
+                <w:bCs/>
+                <w:color w:val="000000"/>
+                <w:szCs w:val="28"/>
+                <w:lang w:val="en-US"/>
+              </w:rPr>
+              <w:t>record</w:t>
+            </w:r>
+            <w:r>
+              <w:rPr>
+                <w:rFonts w:ascii="Courier New" w:hAnsi="Courier New" w:cs="Courier New"/>
+                <w:b/>
+                <w:bCs/>
+                <w:color w:val="000080"/>
+                <w:szCs w:val="28"/>
+                <w:lang w:val="en-US"/>
+              </w:rPr>
+              <w:t>[</w:t>
+            </w:r>
+            <w:r>
+              <w:rPr>
+                <w:rFonts w:ascii="Courier New" w:hAnsi="Courier New" w:cs="Courier New"/>
+                <w:b/>
+                <w:bCs/>
+                <w:color w:val="FF0000"/>
+                <w:szCs w:val="28"/>
+                <w:lang w:val="en-US"/>
+              </w:rPr>
+              <w:t>1</w:t>
+            </w:r>
+            <w:r>
+              <w:rPr>
+                <w:rFonts w:ascii="Courier New" w:hAnsi="Courier New" w:cs="Courier New"/>
+                <w:b/>
+                <w:bCs/>
+                <w:color w:val="000080"/>
+                <w:szCs w:val="28"/>
+                <w:lang w:val="en-US"/>
+              </w:rPr>
+              <w:t>])</w:t>
+            </w:r>
+          </w:p>
+          <w:p>
+            <w:pPr>
+              <w:shd w:val="clear" w:color="auto" w:fill="FFFFFF"/>
+              <w:spacing w:line="240" w:lineRule="auto"/>
+              <w:ind w:firstLine="0"/>
+              <w:jc w:val="left"/>
+              <w:rPr>
+                <w:rFonts w:ascii="Courier New" w:hAnsi="Courier New" w:cs="Courier New"/>
+                <w:b/>
+                <w:bCs/>
+                <w:color w:val="000000"/>
+                <w:szCs w:val="28"/>
+                <w:lang w:val="en-US"/>
+              </w:rPr>
+            </w:pPr>
+            <w:r>
+              <w:rPr>
+                <w:rFonts w:ascii="Courier New" w:hAnsi="Courier New" w:cs="Courier New"/>
+                <w:b/>
+                <w:bCs/>
+                <w:color w:val="000000"/>
+                <w:szCs w:val="28"/>
+                <w:lang w:val="en-US"/>
+              </w:rPr>
+              <w:t xml:space="preserve">            </w:t>
+            </w:r>
+            <w:proofErr w:type="spellStart"/>
+            <w:r>
+              <w:rPr>
+                <w:rFonts w:ascii="Courier New" w:hAnsi="Courier New" w:cs="Courier New"/>
+                <w:b/>
+                <w:bCs/>
+                <w:color w:val="000000"/>
+                <w:szCs w:val="28"/>
+                <w:lang w:val="en-US"/>
+              </w:rPr>
+              <w:t>self</w:t>
+            </w:r>
+            <w:r>
+              <w:rPr>
+                <w:rFonts w:ascii="Courier New" w:hAnsi="Courier New" w:cs="Courier New"/>
+                <w:b/>
+                <w:bCs/>
+                <w:color w:val="000080"/>
+                <w:szCs w:val="28"/>
+                <w:lang w:val="en-US"/>
+              </w:rPr>
+              <w:t>.</w:t>
+            </w:r>
+            <w:r>
+              <w:rPr>
+                <w:rFonts w:ascii="Courier New" w:hAnsi="Courier New" w:cs="Courier New"/>
+                <w:b/>
+                <w:bCs/>
+                <w:color w:val="000000"/>
+                <w:szCs w:val="28"/>
+                <w:lang w:val="en-US"/>
+              </w:rPr>
+              <w:t>imglist_mid_pic</w:t>
+            </w:r>
+            <w:r>
+              <w:rPr>
+                <w:rFonts w:ascii="Courier New" w:hAnsi="Courier New" w:cs="Courier New"/>
+                <w:b/>
+                <w:bCs/>
+                <w:color w:val="000080"/>
+                <w:szCs w:val="28"/>
+                <w:lang w:val="en-US"/>
+              </w:rPr>
+              <w:t>.</w:t>
+            </w:r>
+            <w:r>
+              <w:rPr>
+                <w:rFonts w:ascii="Courier New" w:hAnsi="Courier New" w:cs="Courier New"/>
+                <w:b/>
+                <w:bCs/>
+                <w:color w:val="000000"/>
+                <w:szCs w:val="28"/>
+                <w:lang w:val="en-US"/>
+              </w:rPr>
+              <w:t>append</w:t>
+            </w:r>
+            <w:proofErr w:type="spellEnd"/>
+            <w:r>
+              <w:rPr>
+                <w:rFonts w:ascii="Courier New" w:hAnsi="Courier New" w:cs="Courier New"/>
+                <w:b/>
+                <w:bCs/>
+                <w:color w:val="000080"/>
+                <w:szCs w:val="28"/>
+                <w:lang w:val="en-US"/>
+              </w:rPr>
+              <w:t>(</w:t>
+            </w:r>
+            <w:proofErr w:type="spellStart"/>
+            <w:r>
+              <w:rPr>
+                <w:rFonts w:ascii="Courier New" w:hAnsi="Courier New" w:cs="Courier New"/>
+                <w:b/>
+                <w:bCs/>
+                <w:color w:val="000000"/>
+                <w:szCs w:val="28"/>
+                <w:lang w:val="en-US"/>
+              </w:rPr>
+              <w:t>img</w:t>
+            </w:r>
+            <w:proofErr w:type="spellEnd"/>
+            <w:r>
+              <w:rPr>
+                <w:rFonts w:ascii="Courier New" w:hAnsi="Courier New" w:cs="Courier New"/>
+                <w:b/>
+                <w:bCs/>
+                <w:color w:val="000080"/>
+                <w:szCs w:val="28"/>
+                <w:lang w:val="en-US"/>
+              </w:rPr>
+              <w:t>)</w:t>
+            </w:r>
+          </w:p>
+          <w:p>
+            <w:pPr>
+              <w:shd w:val="clear" w:color="auto" w:fill="FFFFFF"/>
+              <w:spacing w:line="240" w:lineRule="auto"/>
+              <w:ind w:firstLine="0"/>
+              <w:jc w:val="left"/>
+              <w:rPr>
+                <w:rFonts w:ascii="Courier New" w:hAnsi="Courier New" w:cs="Courier New"/>
+                <w:b/>
+                <w:bCs/>
+                <w:color w:val="000000"/>
+                <w:szCs w:val="28"/>
+                <w:lang w:val="en-US"/>
+              </w:rPr>
+            </w:pPr>
+          </w:p>
+          <w:p>
+            <w:pPr>
+              <w:shd w:val="clear" w:color="auto" w:fill="FFFFFF"/>
+              <w:spacing w:line="240" w:lineRule="auto"/>
+              <w:ind w:firstLine="0"/>
+              <w:jc w:val="left"/>
+              <w:rPr>
+                <w:rFonts w:ascii="Courier New" w:hAnsi="Courier New" w:cs="Courier New"/>
+                <w:b/>
+                <w:bCs/>
+                <w:color w:val="000000"/>
+                <w:szCs w:val="28"/>
+                <w:lang w:val="en-US"/>
+              </w:rPr>
+            </w:pPr>
+            <w:r>
+              <w:rPr>
+                <w:rFonts w:ascii="Courier New" w:hAnsi="Courier New" w:cs="Courier New"/>
+                <w:b/>
+                <w:bCs/>
+                <w:color w:val="000000"/>
+                <w:szCs w:val="28"/>
+                <w:lang w:val="en-US"/>
+              </w:rPr>
+              <w:t xml:space="preserve">        </w:t>
+            </w:r>
+            <w:proofErr w:type="spellStart"/>
+            <w:r>
+              <w:rPr>
+                <w:rFonts w:ascii="Courier New" w:hAnsi="Courier New" w:cs="Courier New"/>
+                <w:b/>
+                <w:bCs/>
+                <w:color w:val="000000"/>
+                <w:szCs w:val="28"/>
+                <w:lang w:val="en-US"/>
+              </w:rPr>
+              <w:t>lbl_name_ru</w:t>
+            </w:r>
+            <w:proofErr w:type="spellEnd"/>
+            <w:r>
+              <w:rPr>
+                <w:rFonts w:ascii="Courier New" w:hAnsi="Courier New" w:cs="Courier New"/>
+                <w:b/>
+                <w:bCs/>
+                <w:color w:val="000000"/>
+                <w:szCs w:val="28"/>
+                <w:lang w:val="en-US"/>
+              </w:rPr>
+              <w:t xml:space="preserve"> </w:t>
+            </w:r>
+            <w:r>
+              <w:rPr>
+                <w:rFonts w:ascii="Courier New" w:hAnsi="Courier New" w:cs="Courier New"/>
+                <w:b/>
+                <w:bCs/>
+                <w:color w:val="000080"/>
+                <w:szCs w:val="28"/>
+                <w:lang w:val="en-US"/>
+              </w:rPr>
+              <w:t>=</w:t>
+            </w:r>
+            <w:r>
+              <w:rPr>
+                <w:rFonts w:ascii="Courier New" w:hAnsi="Courier New" w:cs="Courier New"/>
+                <w:b/>
+                <w:bCs/>
+                <w:color w:val="000000"/>
+                <w:szCs w:val="28"/>
+                <w:lang w:val="en-US"/>
+              </w:rPr>
+              <w:t xml:space="preserve"> </w:t>
+            </w:r>
+            <w:proofErr w:type="spellStart"/>
+            <w:r>
+              <w:rPr>
+                <w:rFonts w:ascii="Courier New" w:hAnsi="Courier New" w:cs="Courier New"/>
+                <w:b/>
+                <w:bCs/>
+                <w:color w:val="000000"/>
+                <w:szCs w:val="28"/>
+                <w:lang w:val="en-US"/>
+              </w:rPr>
+              <w:t>ttk</w:t>
+            </w:r>
+            <w:r>
+              <w:rPr>
+                <w:rFonts w:ascii="Courier New" w:hAnsi="Courier New" w:cs="Courier New"/>
+                <w:b/>
+                <w:bCs/>
+                <w:color w:val="000080"/>
+                <w:szCs w:val="28"/>
+                <w:lang w:val="en-US"/>
+              </w:rPr>
+              <w:t>.</w:t>
+            </w:r>
+            <w:r>
+              <w:rPr>
+                <w:rFonts w:ascii="Courier New" w:hAnsi="Courier New" w:cs="Courier New"/>
+                <w:b/>
+                <w:bCs/>
+                <w:color w:val="000000"/>
+                <w:szCs w:val="28"/>
+                <w:lang w:val="en-US"/>
+              </w:rPr>
+              <w:t>Label</w:t>
+            </w:r>
+            <w:proofErr w:type="spellEnd"/>
+            <w:r>
+              <w:rPr>
+                <w:rFonts w:ascii="Courier New" w:hAnsi="Courier New" w:cs="Courier New"/>
+                <w:b/>
+                <w:bCs/>
+                <w:color w:val="000080"/>
+                <w:szCs w:val="28"/>
+                <w:lang w:val="en-US"/>
+              </w:rPr>
+              <w:t>(</w:t>
+            </w:r>
+            <w:r>
+              <w:rPr>
+                <w:rFonts w:ascii="Courier New" w:hAnsi="Courier New" w:cs="Courier New"/>
+                <w:b/>
+                <w:bCs/>
+                <w:color w:val="000000"/>
+                <w:szCs w:val="28"/>
+                <w:lang w:val="en-US"/>
+              </w:rPr>
+              <w:t>self</w:t>
+            </w:r>
+            <w:r>
+              <w:rPr>
+                <w:rFonts w:ascii="Courier New" w:hAnsi="Courier New" w:cs="Courier New"/>
+                <w:b/>
+                <w:bCs/>
+                <w:color w:val="000080"/>
+                <w:szCs w:val="28"/>
+                <w:lang w:val="en-US"/>
+              </w:rPr>
+              <w:t>,</w:t>
+            </w:r>
+            <w:r>
+              <w:rPr>
+                <w:rFonts w:ascii="Courier New" w:hAnsi="Courier New" w:cs="Courier New"/>
+                <w:b/>
+                <w:bCs/>
+                <w:color w:val="000000"/>
+                <w:szCs w:val="28"/>
+                <w:lang w:val="en-US"/>
+              </w:rPr>
+              <w:t xml:space="preserve"> text</w:t>
+            </w:r>
+            <w:r>
+              <w:rPr>
+                <w:rFonts w:ascii="Courier New" w:hAnsi="Courier New" w:cs="Courier New"/>
+                <w:b/>
+                <w:bCs/>
+                <w:color w:val="000080"/>
+                <w:szCs w:val="28"/>
+                <w:lang w:val="en-US"/>
+              </w:rPr>
+              <w:t>=</w:t>
+            </w:r>
+            <w:r>
+              <w:rPr>
+                <w:rFonts w:ascii="Courier New" w:hAnsi="Courier New" w:cs="Courier New"/>
+                <w:b/>
+                <w:bCs/>
+                <w:color w:val="000000"/>
+                <w:szCs w:val="28"/>
+                <w:lang w:val="en-US"/>
+              </w:rPr>
+              <w:t>data</w:t>
+            </w:r>
+            <w:r>
+              <w:rPr>
+                <w:rFonts w:ascii="Courier New" w:hAnsi="Courier New" w:cs="Courier New"/>
+                <w:b/>
+                <w:bCs/>
+                <w:color w:val="000080"/>
+                <w:szCs w:val="28"/>
+                <w:lang w:val="en-US"/>
+              </w:rPr>
+              <w:t>[</w:t>
+            </w:r>
+            <w:r>
+              <w:rPr>
+                <w:rFonts w:ascii="Courier New" w:hAnsi="Courier New" w:cs="Courier New"/>
+                <w:b/>
+                <w:bCs/>
+                <w:color w:val="FF0000"/>
+                <w:szCs w:val="28"/>
+                <w:lang w:val="en-US"/>
+              </w:rPr>
+              <w:t>0</w:t>
+            </w:r>
+            <w:r>
+              <w:rPr>
+                <w:rFonts w:ascii="Courier New" w:hAnsi="Courier New" w:cs="Courier New"/>
+                <w:b/>
+                <w:bCs/>
+                <w:color w:val="000080"/>
+                <w:szCs w:val="28"/>
+                <w:lang w:val="en-US"/>
+              </w:rPr>
+              <w:t>],</w:t>
+            </w:r>
+          </w:p>
+          <w:p>
+            <w:pPr>
+              <w:shd w:val="clear" w:color="auto" w:fill="FFFFFF"/>
+              <w:spacing w:line="240" w:lineRule="auto"/>
+              <w:ind w:firstLine="0"/>
+              <w:jc w:val="left"/>
+              <w:rPr>
+                <w:rFonts w:ascii="Courier New" w:hAnsi="Courier New" w:cs="Courier New"/>
+                <w:b/>
+                <w:bCs/>
+                <w:color w:val="000000"/>
+                <w:szCs w:val="28"/>
+                <w:lang w:val="en-US"/>
+              </w:rPr>
+            </w:pPr>
+            <w:r>
+              <w:rPr>
+                <w:rFonts w:ascii="Courier New" w:hAnsi="Courier New" w:cs="Courier New"/>
+                <w:b/>
+                <w:bCs/>
+                <w:color w:val="000000"/>
+                <w:szCs w:val="28"/>
+                <w:lang w:val="en-US"/>
+              </w:rPr>
+              <w:t xml:space="preserve">                                font</w:t>
+            </w:r>
+            <w:r>
+              <w:rPr>
+                <w:rFonts w:ascii="Courier New" w:hAnsi="Courier New" w:cs="Courier New"/>
+                <w:b/>
+                <w:bCs/>
+                <w:color w:val="000080"/>
+                <w:szCs w:val="28"/>
+                <w:lang w:val="en-US"/>
+              </w:rPr>
+              <w:t>=(</w:t>
+            </w:r>
+            <w:r>
+              <w:rPr>
+                <w:rFonts w:ascii="Courier New" w:hAnsi="Courier New" w:cs="Courier New"/>
+                <w:b/>
+                <w:bCs/>
+                <w:color w:val="808080"/>
+                <w:szCs w:val="28"/>
+                <w:lang w:val="en-US"/>
+              </w:rPr>
+              <w:t>"Arial"</w:t>
+            </w:r>
+            <w:r>
+              <w:rPr>
+                <w:rFonts w:ascii="Courier New" w:hAnsi="Courier New" w:cs="Courier New"/>
+                <w:b/>
+                <w:bCs/>
+                <w:color w:val="000080"/>
+                <w:szCs w:val="28"/>
+                <w:lang w:val="en-US"/>
+              </w:rPr>
+              <w:t>,</w:t>
+            </w:r>
+            <w:r>
+              <w:rPr>
+                <w:rFonts w:ascii="Courier New" w:hAnsi="Courier New" w:cs="Courier New"/>
+                <w:b/>
+                <w:bCs/>
+                <w:color w:val="000000"/>
+                <w:szCs w:val="28"/>
+                <w:lang w:val="en-US"/>
+              </w:rPr>
+              <w:t xml:space="preserve"> </w:t>
+            </w:r>
+            <w:r>
+              <w:rPr>
+                <w:rFonts w:ascii="Courier New" w:hAnsi="Courier New" w:cs="Courier New"/>
+                <w:b/>
+                <w:bCs/>
+                <w:color w:val="FF0000"/>
+                <w:szCs w:val="28"/>
+                <w:lang w:val="en-US"/>
+              </w:rPr>
+              <w:t>28</w:t>
+            </w:r>
+            <w:r>
+              <w:rPr>
+                <w:rFonts w:ascii="Courier New" w:hAnsi="Courier New" w:cs="Courier New"/>
+                <w:b/>
+                <w:bCs/>
+                <w:color w:val="000080"/>
+                <w:szCs w:val="28"/>
+                <w:lang w:val="en-US"/>
+              </w:rPr>
+              <w:t>))</w:t>
+            </w:r>
+          </w:p>
+          <w:p>
+            <w:pPr>
+              <w:shd w:val="clear" w:color="auto" w:fill="FFFFFF"/>
+              <w:spacing w:line="240" w:lineRule="auto"/>
+              <w:ind w:firstLine="0"/>
+              <w:jc w:val="left"/>
+              <w:rPr>
+                <w:rFonts w:ascii="Courier New" w:hAnsi="Courier New" w:cs="Courier New"/>
+                <w:b/>
+                <w:bCs/>
+                <w:color w:val="000000"/>
+                <w:szCs w:val="28"/>
+                <w:lang w:val="en-US"/>
+              </w:rPr>
+            </w:pPr>
+            <w:r>
+              <w:rPr>
+                <w:rFonts w:ascii="Courier New" w:hAnsi="Courier New" w:cs="Courier New"/>
+                <w:b/>
+                <w:bCs/>
+                <w:color w:val="000000"/>
+                <w:szCs w:val="28"/>
+                <w:lang w:val="en-US"/>
+              </w:rPr>
+              <w:t xml:space="preserve">        </w:t>
+            </w:r>
+            <w:proofErr w:type="spellStart"/>
+            <w:r>
+              <w:rPr>
+                <w:rFonts w:ascii="Courier New" w:hAnsi="Courier New" w:cs="Courier New"/>
+                <w:b/>
+                <w:bCs/>
+                <w:color w:val="000000"/>
+                <w:szCs w:val="28"/>
+                <w:lang w:val="en-US"/>
+              </w:rPr>
+              <w:t>lbl_name_ru</w:t>
+            </w:r>
+            <w:r>
+              <w:rPr>
+                <w:rFonts w:ascii="Courier New" w:hAnsi="Courier New" w:cs="Courier New"/>
+                <w:b/>
+                <w:bCs/>
+                <w:color w:val="000080"/>
+                <w:szCs w:val="28"/>
+                <w:lang w:val="en-US"/>
+              </w:rPr>
+              <w:t>.</w:t>
+            </w:r>
+            <w:r>
+              <w:rPr>
+                <w:rFonts w:ascii="Courier New" w:hAnsi="Courier New" w:cs="Courier New"/>
+                <w:b/>
+                <w:bCs/>
+                <w:color w:val="000000"/>
+                <w:szCs w:val="28"/>
+                <w:lang w:val="en-US"/>
+              </w:rPr>
+              <w:t>place</w:t>
+            </w:r>
+            <w:proofErr w:type="spellEnd"/>
+            <w:r>
+              <w:rPr>
+                <w:rFonts w:ascii="Courier New" w:hAnsi="Courier New" w:cs="Courier New"/>
+                <w:b/>
+                <w:bCs/>
+                <w:color w:val="000080"/>
+                <w:szCs w:val="28"/>
+                <w:lang w:val="en-US"/>
+              </w:rPr>
+              <w:t>(</w:t>
+            </w:r>
+            <w:r>
+              <w:rPr>
+                <w:rFonts w:ascii="Courier New" w:hAnsi="Courier New" w:cs="Courier New"/>
+                <w:b/>
+                <w:bCs/>
+                <w:color w:val="000000"/>
+                <w:szCs w:val="28"/>
+                <w:lang w:val="en-US"/>
+              </w:rPr>
+              <w:t>x</w:t>
+            </w:r>
+            <w:r>
+              <w:rPr>
+                <w:rFonts w:ascii="Courier New" w:hAnsi="Courier New" w:cs="Courier New"/>
+                <w:b/>
+                <w:bCs/>
+                <w:color w:val="000080"/>
+                <w:szCs w:val="28"/>
+                <w:lang w:val="en-US"/>
+              </w:rPr>
+              <w:t>=</w:t>
+            </w:r>
+            <w:r>
+              <w:rPr>
+                <w:rFonts w:ascii="Courier New" w:hAnsi="Courier New" w:cs="Courier New"/>
+                <w:b/>
+                <w:bCs/>
+                <w:color w:val="FF0000"/>
+                <w:szCs w:val="28"/>
+                <w:lang w:val="en-US"/>
+              </w:rPr>
+              <w:t>40</w:t>
+            </w:r>
+            <w:r>
+              <w:rPr>
+                <w:rFonts w:ascii="Courier New" w:hAnsi="Courier New" w:cs="Courier New"/>
+                <w:b/>
+                <w:bCs/>
+                <w:color w:val="000080"/>
+                <w:szCs w:val="28"/>
+                <w:lang w:val="en-US"/>
+              </w:rPr>
+              <w:t>,</w:t>
+            </w:r>
+            <w:r>
+              <w:rPr>
+                <w:rFonts w:ascii="Courier New" w:hAnsi="Courier New" w:cs="Courier New"/>
+                <w:b/>
+                <w:bCs/>
+                <w:color w:val="000000"/>
+                <w:szCs w:val="28"/>
+                <w:lang w:val="en-US"/>
+              </w:rPr>
+              <w:t xml:space="preserve"> y</w:t>
+            </w:r>
+            <w:r>
+              <w:rPr>
+                <w:rFonts w:ascii="Courier New" w:hAnsi="Courier New" w:cs="Courier New"/>
+                <w:b/>
+                <w:bCs/>
+                <w:color w:val="000080"/>
+                <w:szCs w:val="28"/>
+                <w:lang w:val="en-US"/>
+              </w:rPr>
+              <w:t>=</w:t>
+            </w:r>
+            <w:r>
+              <w:rPr>
+                <w:rFonts w:ascii="Courier New" w:hAnsi="Courier New" w:cs="Courier New"/>
+                <w:b/>
+                <w:bCs/>
+                <w:color w:val="FF0000"/>
+                <w:szCs w:val="28"/>
+                <w:lang w:val="en-US"/>
+              </w:rPr>
+              <w:t>10</w:t>
+            </w:r>
+            <w:r>
+              <w:rPr>
+                <w:rFonts w:ascii="Courier New" w:hAnsi="Courier New" w:cs="Courier New"/>
+                <w:b/>
+                <w:bCs/>
+                <w:color w:val="000080"/>
+                <w:szCs w:val="28"/>
+                <w:lang w:val="en-US"/>
+              </w:rPr>
+              <w:t>)</w:t>
+            </w:r>
+          </w:p>
+          <w:p>
+            <w:pPr>
+              <w:shd w:val="clear" w:color="auto" w:fill="FFFFFF"/>
+              <w:spacing w:line="240" w:lineRule="auto"/>
+              <w:ind w:firstLine="0"/>
+              <w:jc w:val="left"/>
+              <w:rPr>
+                <w:rFonts w:ascii="Courier New" w:hAnsi="Courier New" w:cs="Courier New"/>
+                <w:b/>
+                <w:bCs/>
+                <w:color w:val="000000"/>
+                <w:szCs w:val="28"/>
+                <w:lang w:val="en-US"/>
+              </w:rPr>
+            </w:pPr>
+          </w:p>
+          <w:p>
+            <w:pPr>
+              <w:shd w:val="clear" w:color="auto" w:fill="FFFFFF"/>
+              <w:spacing w:line="240" w:lineRule="auto"/>
+              <w:ind w:firstLine="0"/>
+              <w:jc w:val="left"/>
+              <w:rPr>
+                <w:rFonts w:ascii="Courier New" w:hAnsi="Courier New" w:cs="Courier New"/>
+                <w:b/>
+                <w:bCs/>
+                <w:color w:val="000000"/>
+                <w:szCs w:val="28"/>
+                <w:lang w:val="en-US"/>
+              </w:rPr>
+            </w:pPr>
+            <w:r>
+              <w:rPr>
+                <w:rFonts w:ascii="Courier New" w:hAnsi="Courier New" w:cs="Courier New"/>
+                <w:b/>
+                <w:bCs/>
+                <w:color w:val="000000"/>
+                <w:szCs w:val="28"/>
+                <w:lang w:val="en-US"/>
+              </w:rPr>
+              <w:t xml:space="preserve">        </w:t>
+            </w:r>
+            <w:proofErr w:type="spellStart"/>
+            <w:r>
+              <w:rPr>
+                <w:rFonts w:ascii="Courier New" w:hAnsi="Courier New" w:cs="Courier New"/>
+                <w:b/>
+                <w:bCs/>
+                <w:color w:val="000000"/>
+                <w:szCs w:val="28"/>
+                <w:lang w:val="en-US"/>
+              </w:rPr>
+              <w:t>lbl_name_lat</w:t>
+            </w:r>
+            <w:proofErr w:type="spellEnd"/>
+            <w:r>
+              <w:rPr>
+                <w:rFonts w:ascii="Courier New" w:hAnsi="Courier New" w:cs="Courier New"/>
+                <w:b/>
+                <w:bCs/>
+                <w:color w:val="000000"/>
+                <w:szCs w:val="28"/>
+                <w:lang w:val="en-US"/>
+              </w:rPr>
+              <w:t xml:space="preserve"> </w:t>
+            </w:r>
+            <w:r>
+              <w:rPr>
+                <w:rFonts w:ascii="Courier New" w:hAnsi="Courier New" w:cs="Courier New"/>
+                <w:b/>
+                <w:bCs/>
+                <w:color w:val="000080"/>
+                <w:szCs w:val="28"/>
+                <w:lang w:val="en-US"/>
+              </w:rPr>
+              <w:t>=</w:t>
+            </w:r>
+            <w:r>
+              <w:rPr>
+                <w:rFonts w:ascii="Courier New" w:hAnsi="Courier New" w:cs="Courier New"/>
+                <w:b/>
+                <w:bCs/>
+                <w:color w:val="000000"/>
+                <w:szCs w:val="28"/>
+                <w:lang w:val="en-US"/>
+              </w:rPr>
+              <w:t xml:space="preserve"> </w:t>
+            </w:r>
+            <w:proofErr w:type="spellStart"/>
+            <w:r>
+              <w:rPr>
+                <w:rFonts w:ascii="Courier New" w:hAnsi="Courier New" w:cs="Courier New"/>
+                <w:b/>
+                <w:bCs/>
+                <w:color w:val="000000"/>
+                <w:szCs w:val="28"/>
+                <w:lang w:val="en-US"/>
+              </w:rPr>
+              <w:t>ttk</w:t>
+            </w:r>
+            <w:r>
+              <w:rPr>
+                <w:rFonts w:ascii="Courier New" w:hAnsi="Courier New" w:cs="Courier New"/>
+                <w:b/>
+                <w:bCs/>
+                <w:color w:val="000080"/>
+                <w:szCs w:val="28"/>
+                <w:lang w:val="en-US"/>
+              </w:rPr>
+              <w:t>.</w:t>
+            </w:r>
+            <w:r>
+              <w:rPr>
+                <w:rFonts w:ascii="Courier New" w:hAnsi="Courier New" w:cs="Courier New"/>
+                <w:b/>
+                <w:bCs/>
+                <w:color w:val="000000"/>
+                <w:szCs w:val="28"/>
+                <w:lang w:val="en-US"/>
+              </w:rPr>
+              <w:t>Label</w:t>
+            </w:r>
+            <w:proofErr w:type="spellEnd"/>
+            <w:r>
+              <w:rPr>
+                <w:rFonts w:ascii="Courier New" w:hAnsi="Courier New" w:cs="Courier New"/>
+                <w:b/>
+                <w:bCs/>
+                <w:color w:val="000080"/>
+                <w:szCs w:val="28"/>
+                <w:lang w:val="en-US"/>
+              </w:rPr>
+              <w:t>(</w:t>
+            </w:r>
+            <w:r>
+              <w:rPr>
+                <w:rFonts w:ascii="Courier New" w:hAnsi="Courier New" w:cs="Courier New"/>
+                <w:b/>
+                <w:bCs/>
+                <w:color w:val="000000"/>
+                <w:szCs w:val="28"/>
+                <w:lang w:val="en-US"/>
+              </w:rPr>
+              <w:t>self</w:t>
+            </w:r>
+            <w:r>
+              <w:rPr>
+                <w:rFonts w:ascii="Courier New" w:hAnsi="Courier New" w:cs="Courier New"/>
+                <w:b/>
+                <w:bCs/>
+                <w:color w:val="000080"/>
+                <w:szCs w:val="28"/>
+                <w:lang w:val="en-US"/>
+              </w:rPr>
+              <w:t>,</w:t>
+            </w:r>
+            <w:r>
+              <w:rPr>
+                <w:rFonts w:ascii="Courier New" w:hAnsi="Courier New" w:cs="Courier New"/>
+                <w:b/>
+                <w:bCs/>
+                <w:color w:val="000000"/>
+                <w:szCs w:val="28"/>
+                <w:lang w:val="en-US"/>
+              </w:rPr>
+              <w:t xml:space="preserve"> text</w:t>
+            </w:r>
+            <w:r>
+              <w:rPr>
+                <w:rFonts w:ascii="Courier New" w:hAnsi="Courier New" w:cs="Courier New"/>
+                <w:b/>
+                <w:bCs/>
+                <w:color w:val="000080"/>
+                <w:szCs w:val="28"/>
+                <w:lang w:val="en-US"/>
+              </w:rPr>
+              <w:t>=</w:t>
+            </w:r>
+            <w:r>
+              <w:rPr>
+                <w:rFonts w:ascii="Courier New" w:hAnsi="Courier New" w:cs="Courier New"/>
+                <w:b/>
+                <w:bCs/>
+                <w:color w:val="000000"/>
+                <w:szCs w:val="28"/>
+                <w:lang w:val="en-US"/>
+              </w:rPr>
+              <w:t>data</w:t>
+            </w:r>
+            <w:r>
+              <w:rPr>
+                <w:rFonts w:ascii="Courier New" w:hAnsi="Courier New" w:cs="Courier New"/>
+                <w:b/>
+                <w:bCs/>
+                <w:color w:val="000080"/>
+                <w:szCs w:val="28"/>
+                <w:lang w:val="en-US"/>
+              </w:rPr>
+              <w:t>[</w:t>
+            </w:r>
+            <w:r>
+              <w:rPr>
+                <w:rFonts w:ascii="Courier New" w:hAnsi="Courier New" w:cs="Courier New"/>
+                <w:b/>
+                <w:bCs/>
+                <w:color w:val="FF0000"/>
+                <w:szCs w:val="28"/>
+                <w:lang w:val="en-US"/>
+              </w:rPr>
+              <w:t>1</w:t>
+            </w:r>
+            <w:r>
+              <w:rPr>
+                <w:rFonts w:ascii="Courier New" w:hAnsi="Courier New" w:cs="Courier New"/>
+                <w:b/>
+                <w:bCs/>
+                <w:color w:val="000080"/>
+                <w:szCs w:val="28"/>
+                <w:lang w:val="en-US"/>
+              </w:rPr>
+              <w:t>],</w:t>
+            </w:r>
+          </w:p>
+          <w:p>
+            <w:pPr>
+              <w:shd w:val="clear" w:color="auto" w:fill="FFFFFF"/>
+              <w:spacing w:line="240" w:lineRule="auto"/>
+              <w:ind w:firstLine="0"/>
+              <w:jc w:val="left"/>
+              <w:rPr>
+                <w:rFonts w:ascii="Courier New" w:hAnsi="Courier New" w:cs="Courier New"/>
+                <w:b/>
+                <w:bCs/>
+                <w:color w:val="000000"/>
+                <w:szCs w:val="28"/>
+                <w:lang w:val="en-US"/>
+              </w:rPr>
+            </w:pPr>
+            <w:r>
+              <w:rPr>
+                <w:rFonts w:ascii="Courier New" w:hAnsi="Courier New" w:cs="Courier New"/>
+                <w:b/>
+                <w:bCs/>
+                <w:color w:val="000000"/>
+                <w:szCs w:val="28"/>
+                <w:lang w:val="en-US"/>
+              </w:rPr>
+              <w:t xml:space="preserve">                                font</w:t>
+            </w:r>
+            <w:r>
+              <w:rPr>
+                <w:rFonts w:ascii="Courier New" w:hAnsi="Courier New" w:cs="Courier New"/>
+                <w:b/>
+                <w:bCs/>
+                <w:color w:val="000080"/>
+                <w:szCs w:val="28"/>
+                <w:lang w:val="en-US"/>
+              </w:rPr>
+              <w:t>=(</w:t>
+            </w:r>
+            <w:r>
+              <w:rPr>
+                <w:rFonts w:ascii="Courier New" w:hAnsi="Courier New" w:cs="Courier New"/>
+                <w:b/>
+                <w:bCs/>
+                <w:color w:val="808080"/>
+                <w:szCs w:val="28"/>
+                <w:lang w:val="en-US"/>
+              </w:rPr>
+              <w:t>"Arial"</w:t>
+            </w:r>
+            <w:r>
+              <w:rPr>
+                <w:rFonts w:ascii="Courier New" w:hAnsi="Courier New" w:cs="Courier New"/>
+                <w:b/>
+                <w:bCs/>
+                <w:color w:val="000080"/>
+                <w:szCs w:val="28"/>
+                <w:lang w:val="en-US"/>
+              </w:rPr>
+              <w:t>,</w:t>
+            </w:r>
+            <w:r>
+              <w:rPr>
+                <w:rFonts w:ascii="Courier New" w:hAnsi="Courier New" w:cs="Courier New"/>
+                <w:b/>
+                <w:bCs/>
+                <w:color w:val="000000"/>
+                <w:szCs w:val="28"/>
+                <w:lang w:val="en-US"/>
+              </w:rPr>
+              <w:t xml:space="preserve"> </w:t>
+            </w:r>
+            <w:r>
+              <w:rPr>
+                <w:rFonts w:ascii="Courier New" w:hAnsi="Courier New" w:cs="Courier New"/>
+                <w:b/>
+                <w:bCs/>
+                <w:color w:val="FF0000"/>
+                <w:szCs w:val="28"/>
+                <w:lang w:val="en-US"/>
+              </w:rPr>
+              <w:t>16</w:t>
+            </w:r>
+            <w:r>
+              <w:rPr>
+                <w:rFonts w:ascii="Courier New" w:hAnsi="Courier New" w:cs="Courier New"/>
+                <w:b/>
+                <w:bCs/>
+                <w:color w:val="000080"/>
+                <w:szCs w:val="28"/>
+                <w:lang w:val="en-US"/>
+              </w:rPr>
+              <w:t>))</w:t>
+            </w:r>
+          </w:p>
+          <w:p>
+            <w:pPr>
+              <w:shd w:val="clear" w:color="auto" w:fill="FFFFFF"/>
+              <w:spacing w:line="240" w:lineRule="auto"/>
+              <w:ind w:firstLine="0"/>
+              <w:jc w:val="left"/>
+              <w:rPr>
+                <w:rFonts w:ascii="Courier New" w:hAnsi="Courier New" w:cs="Courier New"/>
+                <w:b/>
+                <w:bCs/>
+                <w:color w:val="000000"/>
+                <w:szCs w:val="28"/>
+                <w:lang w:val="en-US"/>
+              </w:rPr>
+            </w:pPr>
+            <w:r>
+              <w:rPr>
+                <w:rFonts w:ascii="Courier New" w:hAnsi="Courier New" w:cs="Courier New"/>
+                <w:b/>
+                <w:bCs/>
+                <w:color w:val="000000"/>
+                <w:szCs w:val="28"/>
+                <w:lang w:val="en-US"/>
+              </w:rPr>
+              <w:t xml:space="preserve">        </w:t>
+            </w:r>
+            <w:proofErr w:type="spellStart"/>
+            <w:r>
+              <w:rPr>
+                <w:rFonts w:ascii="Courier New" w:hAnsi="Courier New" w:cs="Courier New"/>
+                <w:b/>
+                <w:bCs/>
+                <w:color w:val="000000"/>
+                <w:szCs w:val="28"/>
+                <w:lang w:val="en-US"/>
+              </w:rPr>
+              <w:t>lbl_name_lat</w:t>
+            </w:r>
+            <w:r>
+              <w:rPr>
+                <w:rFonts w:ascii="Courier New" w:hAnsi="Courier New" w:cs="Courier New"/>
+                <w:b/>
+                <w:bCs/>
+                <w:color w:val="000080"/>
+                <w:szCs w:val="28"/>
+                <w:lang w:val="en-US"/>
+              </w:rPr>
+              <w:t>.</w:t>
+            </w:r>
+            <w:r>
+              <w:rPr>
+                <w:rFonts w:ascii="Courier New" w:hAnsi="Courier New" w:cs="Courier New"/>
+                <w:b/>
+                <w:bCs/>
+                <w:color w:val="000000"/>
+                <w:szCs w:val="28"/>
+                <w:lang w:val="en-US"/>
+              </w:rPr>
+              <w:t>place</w:t>
+            </w:r>
+            <w:proofErr w:type="spellEnd"/>
+            <w:r>
+              <w:rPr>
+                <w:rFonts w:ascii="Courier New" w:hAnsi="Courier New" w:cs="Courier New"/>
+                <w:b/>
+                <w:bCs/>
+                <w:color w:val="000080"/>
+                <w:szCs w:val="28"/>
+                <w:lang w:val="en-US"/>
+              </w:rPr>
+              <w:t>(</w:t>
+            </w:r>
+            <w:r>
+              <w:rPr>
+                <w:rFonts w:ascii="Courier New" w:hAnsi="Courier New" w:cs="Courier New"/>
+                <w:b/>
+                <w:bCs/>
+                <w:color w:val="000000"/>
+                <w:szCs w:val="28"/>
+                <w:lang w:val="en-US"/>
+              </w:rPr>
+              <w:t>x</w:t>
+            </w:r>
+            <w:r>
+              <w:rPr>
+                <w:rFonts w:ascii="Courier New" w:hAnsi="Courier New" w:cs="Courier New"/>
+                <w:b/>
+                <w:bCs/>
+                <w:color w:val="000080"/>
+                <w:szCs w:val="28"/>
+                <w:lang w:val="en-US"/>
+              </w:rPr>
+              <w:t>=</w:t>
+            </w:r>
+            <w:r>
+              <w:rPr>
+                <w:rFonts w:ascii="Courier New" w:hAnsi="Courier New" w:cs="Courier New"/>
+                <w:b/>
+                <w:bCs/>
+                <w:color w:val="FF0000"/>
+                <w:szCs w:val="28"/>
+                <w:lang w:val="en-US"/>
+              </w:rPr>
+              <w:t>40</w:t>
+            </w:r>
+            <w:r>
+              <w:rPr>
+                <w:rFonts w:ascii="Courier New" w:hAnsi="Courier New" w:cs="Courier New"/>
+                <w:b/>
+                <w:bCs/>
+                <w:color w:val="000080"/>
+                <w:szCs w:val="28"/>
+                <w:lang w:val="en-US"/>
+              </w:rPr>
+              <w:t>,</w:t>
+            </w:r>
+            <w:r>
+              <w:rPr>
+                <w:rFonts w:ascii="Courier New" w:hAnsi="Courier New" w:cs="Courier New"/>
+                <w:b/>
+                <w:bCs/>
+                <w:color w:val="000000"/>
+                <w:szCs w:val="28"/>
+                <w:lang w:val="en-US"/>
+              </w:rPr>
+              <w:t xml:space="preserve"> y</w:t>
+            </w:r>
+            <w:r>
+              <w:rPr>
+                <w:rFonts w:ascii="Courier New" w:hAnsi="Courier New" w:cs="Courier New"/>
+                <w:b/>
+                <w:bCs/>
+                <w:color w:val="000080"/>
+                <w:szCs w:val="28"/>
+                <w:lang w:val="en-US"/>
+              </w:rPr>
+              <w:t>=</w:t>
+            </w:r>
+            <w:r>
+              <w:rPr>
+                <w:rFonts w:ascii="Courier New" w:hAnsi="Courier New" w:cs="Courier New"/>
+                <w:b/>
+                <w:bCs/>
+                <w:color w:val="FF0000"/>
+                <w:szCs w:val="28"/>
+                <w:lang w:val="en-US"/>
+              </w:rPr>
+              <w:t>60</w:t>
+            </w:r>
+            <w:r>
+              <w:rPr>
+                <w:rFonts w:ascii="Courier New" w:hAnsi="Courier New" w:cs="Courier New"/>
+                <w:b/>
+                <w:bCs/>
+                <w:color w:val="000080"/>
+                <w:szCs w:val="28"/>
+                <w:lang w:val="en-US"/>
+              </w:rPr>
+              <w:t>)</w:t>
+            </w:r>
+          </w:p>
+          <w:p>
+            <w:pPr>
+              <w:shd w:val="clear" w:color="auto" w:fill="FFFFFF"/>
+              <w:spacing w:line="240" w:lineRule="auto"/>
+              <w:ind w:firstLine="0"/>
+              <w:jc w:val="left"/>
+              <w:rPr>
+                <w:rFonts w:ascii="Courier New" w:hAnsi="Courier New" w:cs="Courier New"/>
+                <w:b/>
+                <w:bCs/>
+                <w:color w:val="000000"/>
+                <w:szCs w:val="28"/>
+                <w:lang w:val="en-US"/>
+              </w:rPr>
+            </w:pPr>
+          </w:p>
+          <w:p>
+            <w:pPr>
+              <w:shd w:val="clear" w:color="auto" w:fill="FFFFFF"/>
+              <w:spacing w:line="240" w:lineRule="auto"/>
+              <w:ind w:firstLine="0"/>
+              <w:jc w:val="left"/>
+              <w:rPr>
+                <w:rFonts w:ascii="Courier New" w:hAnsi="Courier New" w:cs="Courier New"/>
+                <w:b/>
+                <w:bCs/>
+                <w:color w:val="000000"/>
+                <w:szCs w:val="28"/>
+                <w:lang w:val="en-US"/>
+              </w:rPr>
+            </w:pPr>
+            <w:r>
+              <w:rPr>
+                <w:rFonts w:ascii="Courier New" w:hAnsi="Courier New" w:cs="Courier New"/>
+                <w:b/>
+                <w:bCs/>
+                <w:color w:val="000000"/>
+                <w:szCs w:val="28"/>
+                <w:lang w:val="en-US"/>
+              </w:rPr>
+              <w:t xml:space="preserve">        </w:t>
+            </w:r>
+            <w:proofErr w:type="spellStart"/>
+            <w:r>
+              <w:rPr>
+                <w:rFonts w:ascii="Courier New" w:hAnsi="Courier New" w:cs="Courier New"/>
+                <w:b/>
+                <w:bCs/>
+                <w:color w:val="000000"/>
+                <w:szCs w:val="28"/>
+                <w:lang w:val="en-US"/>
+              </w:rPr>
+              <w:t>lbl_name_en</w:t>
+            </w:r>
+            <w:proofErr w:type="spellEnd"/>
+            <w:r>
+              <w:rPr>
+                <w:rFonts w:ascii="Courier New" w:hAnsi="Courier New" w:cs="Courier New"/>
+                <w:b/>
+                <w:bCs/>
+                <w:color w:val="000000"/>
+                <w:szCs w:val="28"/>
+                <w:lang w:val="en-US"/>
+              </w:rPr>
+              <w:t xml:space="preserve"> </w:t>
+            </w:r>
+            <w:r>
+              <w:rPr>
+                <w:rFonts w:ascii="Courier New" w:hAnsi="Courier New" w:cs="Courier New"/>
+                <w:b/>
+                <w:bCs/>
+                <w:color w:val="000080"/>
+                <w:szCs w:val="28"/>
+                <w:lang w:val="en-US"/>
+              </w:rPr>
+              <w:t>=</w:t>
+            </w:r>
+            <w:r>
+              <w:rPr>
+                <w:rFonts w:ascii="Courier New" w:hAnsi="Courier New" w:cs="Courier New"/>
+                <w:b/>
+                <w:bCs/>
+                <w:color w:val="000000"/>
+                <w:szCs w:val="28"/>
+                <w:lang w:val="en-US"/>
+              </w:rPr>
+              <w:t xml:space="preserve"> </w:t>
+            </w:r>
+            <w:proofErr w:type="spellStart"/>
+            <w:r>
+              <w:rPr>
+                <w:rFonts w:ascii="Courier New" w:hAnsi="Courier New" w:cs="Courier New"/>
+                <w:b/>
+                <w:bCs/>
+                <w:color w:val="000000"/>
+                <w:szCs w:val="28"/>
+                <w:lang w:val="en-US"/>
+              </w:rPr>
+              <w:t>ttk</w:t>
+            </w:r>
+            <w:r>
+              <w:rPr>
+                <w:rFonts w:ascii="Courier New" w:hAnsi="Courier New" w:cs="Courier New"/>
+                <w:b/>
+                <w:bCs/>
+                <w:color w:val="000080"/>
+                <w:szCs w:val="28"/>
+                <w:lang w:val="en-US"/>
+              </w:rPr>
+              <w:t>.</w:t>
+            </w:r>
+            <w:r>
+              <w:rPr>
+                <w:rFonts w:ascii="Courier New" w:hAnsi="Courier New" w:cs="Courier New"/>
+                <w:b/>
+                <w:bCs/>
+                <w:color w:val="000000"/>
+                <w:szCs w:val="28"/>
+                <w:lang w:val="en-US"/>
+              </w:rPr>
+              <w:t>Label</w:t>
+            </w:r>
+            <w:proofErr w:type="spellEnd"/>
+            <w:r>
+              <w:rPr>
+                <w:rFonts w:ascii="Courier New" w:hAnsi="Courier New" w:cs="Courier New"/>
+                <w:b/>
+                <w:bCs/>
+                <w:color w:val="000080"/>
+                <w:szCs w:val="28"/>
+                <w:lang w:val="en-US"/>
+              </w:rPr>
+              <w:t>(</w:t>
+            </w:r>
+            <w:r>
+              <w:rPr>
+                <w:rFonts w:ascii="Courier New" w:hAnsi="Courier New" w:cs="Courier New"/>
+                <w:b/>
+                <w:bCs/>
+                <w:color w:val="000000"/>
+                <w:szCs w:val="28"/>
+                <w:lang w:val="en-US"/>
+              </w:rPr>
+              <w:t>self</w:t>
+            </w:r>
+            <w:r>
+              <w:rPr>
+                <w:rFonts w:ascii="Courier New" w:hAnsi="Courier New" w:cs="Courier New"/>
+                <w:b/>
+                <w:bCs/>
+                <w:color w:val="000080"/>
+                <w:szCs w:val="28"/>
+                <w:lang w:val="en-US"/>
+              </w:rPr>
+              <w:t>,</w:t>
+            </w:r>
+            <w:r>
+              <w:rPr>
+                <w:rFonts w:ascii="Courier New" w:hAnsi="Courier New" w:cs="Courier New"/>
+                <w:b/>
+                <w:bCs/>
+                <w:color w:val="000000"/>
+                <w:szCs w:val="28"/>
+                <w:lang w:val="en-US"/>
+              </w:rPr>
+              <w:t xml:space="preserve"> text</w:t>
+            </w:r>
+            <w:r>
+              <w:rPr>
+                <w:rFonts w:ascii="Courier New" w:hAnsi="Courier New" w:cs="Courier New"/>
+                <w:b/>
+                <w:bCs/>
+                <w:color w:val="000080"/>
+                <w:szCs w:val="28"/>
+                <w:lang w:val="en-US"/>
+              </w:rPr>
+              <w:t>=</w:t>
+            </w:r>
+            <w:r>
+              <w:rPr>
+                <w:rFonts w:ascii="Courier New" w:hAnsi="Courier New" w:cs="Courier New"/>
+                <w:b/>
+                <w:bCs/>
+                <w:color w:val="000000"/>
+                <w:szCs w:val="28"/>
+                <w:lang w:val="en-US"/>
+              </w:rPr>
+              <w:t>data</w:t>
+            </w:r>
+            <w:r>
+              <w:rPr>
+                <w:rFonts w:ascii="Courier New" w:hAnsi="Courier New" w:cs="Courier New"/>
+                <w:b/>
+                <w:bCs/>
+                <w:color w:val="000080"/>
+                <w:szCs w:val="28"/>
+                <w:lang w:val="en-US"/>
+              </w:rPr>
+              <w:t>[</w:t>
+            </w:r>
+            <w:r>
+              <w:rPr>
+                <w:rFonts w:ascii="Courier New" w:hAnsi="Courier New" w:cs="Courier New"/>
+                <w:b/>
+                <w:bCs/>
+                <w:color w:val="FF0000"/>
+                <w:szCs w:val="28"/>
+                <w:lang w:val="en-US"/>
+              </w:rPr>
+              <w:t>2</w:t>
+            </w:r>
+            <w:r>
+              <w:rPr>
+                <w:rFonts w:ascii="Courier New" w:hAnsi="Courier New" w:cs="Courier New"/>
+                <w:b/>
+                <w:bCs/>
+                <w:color w:val="000080"/>
+                <w:szCs w:val="28"/>
+                <w:lang w:val="en-US"/>
+              </w:rPr>
+              <w:t>],</w:t>
+            </w:r>
+          </w:p>
+          <w:p>
+            <w:pPr>
+              <w:shd w:val="clear" w:color="auto" w:fill="FFFFFF"/>
+              <w:spacing w:line="240" w:lineRule="auto"/>
+              <w:ind w:firstLine="0"/>
+              <w:jc w:val="left"/>
+              <w:rPr>
+                <w:rFonts w:ascii="Courier New" w:hAnsi="Courier New" w:cs="Courier New"/>
+                <w:b/>
+                <w:bCs/>
+                <w:color w:val="000000"/>
+                <w:szCs w:val="28"/>
+                <w:lang w:val="en-US"/>
+              </w:rPr>
+            </w:pPr>
+            <w:r>
+              <w:rPr>
+                <w:rFonts w:ascii="Courier New" w:hAnsi="Courier New" w:cs="Courier New"/>
+                <w:b/>
+                <w:bCs/>
+                <w:color w:val="000000"/>
+                <w:szCs w:val="28"/>
+                <w:lang w:val="en-US"/>
+              </w:rPr>
+              <w:t xml:space="preserve">                                 font</w:t>
+            </w:r>
+            <w:r>
+              <w:rPr>
+                <w:rFonts w:ascii="Courier New" w:hAnsi="Courier New" w:cs="Courier New"/>
+                <w:b/>
+                <w:bCs/>
+                <w:color w:val="000080"/>
+                <w:szCs w:val="28"/>
+                <w:lang w:val="en-US"/>
+              </w:rPr>
+              <w:t>=(</w:t>
+            </w:r>
+            <w:r>
+              <w:rPr>
+                <w:rFonts w:ascii="Courier New" w:hAnsi="Courier New" w:cs="Courier New"/>
+                <w:b/>
+                <w:bCs/>
+                <w:color w:val="808080"/>
+                <w:szCs w:val="28"/>
+                <w:lang w:val="en-US"/>
+              </w:rPr>
+              <w:t>"Arial"</w:t>
+            </w:r>
+            <w:r>
+              <w:rPr>
+                <w:rFonts w:ascii="Courier New" w:hAnsi="Courier New" w:cs="Courier New"/>
+                <w:b/>
+                <w:bCs/>
+                <w:color w:val="000080"/>
+                <w:szCs w:val="28"/>
+                <w:lang w:val="en-US"/>
+              </w:rPr>
+              <w:t>,</w:t>
+            </w:r>
+            <w:r>
+              <w:rPr>
+                <w:rFonts w:ascii="Courier New" w:hAnsi="Courier New" w:cs="Courier New"/>
+                <w:b/>
+                <w:bCs/>
+                <w:color w:val="000000"/>
+                <w:szCs w:val="28"/>
+                <w:lang w:val="en-US"/>
+              </w:rPr>
+              <w:t xml:space="preserve"> </w:t>
+            </w:r>
+            <w:r>
+              <w:rPr>
+                <w:rFonts w:ascii="Courier New" w:hAnsi="Courier New" w:cs="Courier New"/>
+                <w:b/>
+                <w:bCs/>
+                <w:color w:val="FF0000"/>
+                <w:szCs w:val="28"/>
+                <w:lang w:val="en-US"/>
+              </w:rPr>
+              <w:t>14</w:t>
+            </w:r>
+            <w:r>
+              <w:rPr>
+                <w:rFonts w:ascii="Courier New" w:hAnsi="Courier New" w:cs="Courier New"/>
+                <w:b/>
+                <w:bCs/>
+                <w:color w:val="000080"/>
+                <w:szCs w:val="28"/>
+                <w:lang w:val="en-US"/>
+              </w:rPr>
+              <w:t>))</w:t>
+            </w:r>
+          </w:p>
+          <w:p>
+            <w:pPr>
+              <w:shd w:val="clear" w:color="auto" w:fill="FFFFFF"/>
+              <w:spacing w:line="240" w:lineRule="auto"/>
+              <w:ind w:firstLine="0"/>
+              <w:jc w:val="left"/>
+              <w:rPr>
+                <w:rFonts w:ascii="Courier New" w:hAnsi="Courier New" w:cs="Courier New"/>
+                <w:b/>
+                <w:bCs/>
+                <w:color w:val="000000"/>
+                <w:szCs w:val="28"/>
+                <w:lang w:val="en-US"/>
+              </w:rPr>
+            </w:pPr>
+            <w:r>
+              <w:rPr>
+                <w:rFonts w:ascii="Courier New" w:hAnsi="Courier New" w:cs="Courier New"/>
+                <w:b/>
+                <w:bCs/>
+                <w:color w:val="000000"/>
+                <w:szCs w:val="28"/>
+                <w:lang w:val="en-US"/>
+              </w:rPr>
+              <w:t xml:space="preserve">        </w:t>
+            </w:r>
+            <w:proofErr w:type="spellStart"/>
+            <w:r>
+              <w:rPr>
+                <w:rFonts w:ascii="Courier New" w:hAnsi="Courier New" w:cs="Courier New"/>
+                <w:b/>
+                <w:bCs/>
+                <w:color w:val="000000"/>
+                <w:szCs w:val="28"/>
+                <w:lang w:val="en-US"/>
+              </w:rPr>
+              <w:t>lbl_name_en</w:t>
+            </w:r>
+            <w:r>
+              <w:rPr>
+                <w:rFonts w:ascii="Courier New" w:hAnsi="Courier New" w:cs="Courier New"/>
+                <w:b/>
+                <w:bCs/>
+                <w:color w:val="000080"/>
+                <w:szCs w:val="28"/>
+                <w:lang w:val="en-US"/>
+              </w:rPr>
+              <w:t>.</w:t>
+            </w:r>
+            <w:r>
+              <w:rPr>
+                <w:rFonts w:ascii="Courier New" w:hAnsi="Courier New" w:cs="Courier New"/>
+                <w:b/>
+                <w:bCs/>
+                <w:color w:val="000000"/>
+                <w:szCs w:val="28"/>
+                <w:lang w:val="en-US"/>
+              </w:rPr>
+              <w:t>place</w:t>
+            </w:r>
+            <w:proofErr w:type="spellEnd"/>
+            <w:r>
+              <w:rPr>
+                <w:rFonts w:ascii="Courier New" w:hAnsi="Courier New" w:cs="Courier New"/>
+                <w:b/>
+                <w:bCs/>
+                <w:color w:val="000080"/>
+                <w:szCs w:val="28"/>
+                <w:lang w:val="en-US"/>
+              </w:rPr>
+              <w:t>(</w:t>
+            </w:r>
+            <w:r>
+              <w:rPr>
+                <w:rFonts w:ascii="Courier New" w:hAnsi="Courier New" w:cs="Courier New"/>
+                <w:b/>
+                <w:bCs/>
+                <w:color w:val="000000"/>
+                <w:szCs w:val="28"/>
+                <w:lang w:val="en-US"/>
+              </w:rPr>
+              <w:t>x</w:t>
+            </w:r>
+            <w:r>
+              <w:rPr>
+                <w:rFonts w:ascii="Courier New" w:hAnsi="Courier New" w:cs="Courier New"/>
+                <w:b/>
+                <w:bCs/>
+                <w:color w:val="000080"/>
+                <w:szCs w:val="28"/>
+                <w:lang w:val="en-US"/>
+              </w:rPr>
+              <w:t>=</w:t>
+            </w:r>
+            <w:r>
+              <w:rPr>
+                <w:rFonts w:ascii="Courier New" w:hAnsi="Courier New" w:cs="Courier New"/>
+                <w:b/>
+                <w:bCs/>
+                <w:color w:val="FF0000"/>
+                <w:szCs w:val="28"/>
+                <w:lang w:val="en-US"/>
+              </w:rPr>
+              <w:t>40</w:t>
+            </w:r>
+            <w:r>
+              <w:rPr>
+                <w:rFonts w:ascii="Courier New" w:hAnsi="Courier New" w:cs="Courier New"/>
+                <w:b/>
+                <w:bCs/>
+                <w:color w:val="000080"/>
+                <w:szCs w:val="28"/>
+                <w:lang w:val="en-US"/>
+              </w:rPr>
+              <w:t>,</w:t>
+            </w:r>
+            <w:r>
+              <w:rPr>
+                <w:rFonts w:ascii="Courier New" w:hAnsi="Courier New" w:cs="Courier New"/>
+                <w:b/>
+                <w:bCs/>
+                <w:color w:val="000000"/>
+                <w:szCs w:val="28"/>
+                <w:lang w:val="en-US"/>
+              </w:rPr>
+              <w:t xml:space="preserve"> y</w:t>
+            </w:r>
+            <w:r>
+              <w:rPr>
+                <w:rFonts w:ascii="Courier New" w:hAnsi="Courier New" w:cs="Courier New"/>
+                <w:b/>
+                <w:bCs/>
+                <w:color w:val="000080"/>
+                <w:szCs w:val="28"/>
+                <w:lang w:val="en-US"/>
+              </w:rPr>
+              <w:t>=</w:t>
+            </w:r>
+            <w:r>
+              <w:rPr>
+                <w:rFonts w:ascii="Courier New" w:hAnsi="Courier New" w:cs="Courier New"/>
+                <w:b/>
+                <w:bCs/>
+                <w:color w:val="FF0000"/>
+                <w:szCs w:val="28"/>
+                <w:lang w:val="en-US"/>
+              </w:rPr>
+              <w:t>90</w:t>
+            </w:r>
+            <w:r>
+              <w:rPr>
+                <w:rFonts w:ascii="Courier New" w:hAnsi="Courier New" w:cs="Courier New"/>
+                <w:b/>
+                <w:bCs/>
+                <w:color w:val="000080"/>
+                <w:szCs w:val="28"/>
+                <w:lang w:val="en-US"/>
+              </w:rPr>
+              <w:t>)</w:t>
+            </w:r>
+          </w:p>
+          <w:p>
+            <w:pPr>
+              <w:shd w:val="clear" w:color="auto" w:fill="FFFFFF"/>
+              <w:spacing w:line="240" w:lineRule="auto"/>
+              <w:ind w:firstLine="0"/>
+              <w:jc w:val="left"/>
+              <w:rPr>
+                <w:rFonts w:ascii="Courier New" w:hAnsi="Courier New" w:cs="Courier New"/>
+                <w:b/>
+                <w:bCs/>
+                <w:color w:val="000000"/>
+                <w:szCs w:val="28"/>
+                <w:lang w:val="en-US"/>
+              </w:rPr>
+            </w:pPr>
+          </w:p>
+          <w:p>
+            <w:pPr>
+              <w:shd w:val="clear" w:color="auto" w:fill="FFFFFF"/>
+              <w:spacing w:line="240" w:lineRule="auto"/>
+              <w:ind w:firstLine="0"/>
+              <w:jc w:val="left"/>
+              <w:rPr>
+                <w:rFonts w:ascii="Courier New" w:hAnsi="Courier New" w:cs="Courier New"/>
+                <w:b/>
+                <w:bCs/>
+                <w:color w:val="000000"/>
+                <w:szCs w:val="28"/>
+                <w:lang w:val="en-US"/>
+              </w:rPr>
+            </w:pPr>
+            <w:r>
+              <w:rPr>
+                <w:rFonts w:ascii="Courier New" w:hAnsi="Courier New" w:cs="Courier New"/>
+                <w:b/>
+                <w:bCs/>
+                <w:color w:val="000000"/>
+                <w:szCs w:val="28"/>
+                <w:lang w:val="en-US"/>
+              </w:rPr>
+              <w:t xml:space="preserve">        </w:t>
+            </w:r>
+            <w:proofErr w:type="spellStart"/>
+            <w:r>
+              <w:rPr>
+                <w:rFonts w:ascii="Courier New" w:hAnsi="Courier New" w:cs="Courier New"/>
+                <w:b/>
+                <w:bCs/>
+                <w:color w:val="000000"/>
+                <w:szCs w:val="28"/>
+                <w:lang w:val="en-US"/>
+              </w:rPr>
+              <w:t>self</w:t>
+            </w:r>
+            <w:r>
+              <w:rPr>
+                <w:rFonts w:ascii="Courier New" w:hAnsi="Courier New" w:cs="Courier New"/>
+                <w:b/>
+                <w:bCs/>
+                <w:color w:val="000080"/>
+                <w:szCs w:val="28"/>
+                <w:lang w:val="en-US"/>
+              </w:rPr>
+              <w:t>.</w:t>
+            </w:r>
+            <w:r>
+              <w:rPr>
+                <w:rFonts w:ascii="Courier New" w:hAnsi="Courier New" w:cs="Courier New"/>
+                <w:b/>
+                <w:bCs/>
+                <w:color w:val="000000"/>
+                <w:szCs w:val="28"/>
+                <w:lang w:val="en-US"/>
+              </w:rPr>
+              <w:t>Artwork</w:t>
+            </w:r>
+            <w:proofErr w:type="spellEnd"/>
+            <w:r>
+              <w:rPr>
+                <w:rFonts w:ascii="Courier New" w:hAnsi="Courier New" w:cs="Courier New"/>
+                <w:b/>
+                <w:bCs/>
+                <w:color w:val="000000"/>
+                <w:szCs w:val="28"/>
+                <w:lang w:val="en-US"/>
+              </w:rPr>
+              <w:t xml:space="preserve"> </w:t>
+            </w:r>
+            <w:r>
+              <w:rPr>
+                <w:rFonts w:ascii="Courier New" w:hAnsi="Courier New" w:cs="Courier New"/>
+                <w:b/>
+                <w:bCs/>
+                <w:color w:val="000080"/>
+                <w:szCs w:val="28"/>
+                <w:lang w:val="en-US"/>
+              </w:rPr>
+              <w:t>=</w:t>
+            </w:r>
+            <w:r>
+              <w:rPr>
+                <w:rFonts w:ascii="Courier New" w:hAnsi="Courier New" w:cs="Courier New"/>
+                <w:b/>
+                <w:bCs/>
+                <w:color w:val="000000"/>
+                <w:szCs w:val="28"/>
+                <w:lang w:val="en-US"/>
+              </w:rPr>
+              <w:t xml:space="preserve"> </w:t>
+            </w:r>
+            <w:proofErr w:type="spellStart"/>
+            <w:r>
+              <w:rPr>
+                <w:rFonts w:ascii="Courier New" w:hAnsi="Courier New" w:cs="Courier New"/>
+                <w:b/>
+                <w:bCs/>
+                <w:color w:val="000000"/>
+                <w:szCs w:val="28"/>
+                <w:lang w:val="en-US"/>
+              </w:rPr>
+              <w:t>tk</w:t>
+            </w:r>
+            <w:r>
+              <w:rPr>
+                <w:rFonts w:ascii="Courier New" w:hAnsi="Courier New" w:cs="Courier New"/>
+                <w:b/>
+                <w:bCs/>
+                <w:color w:val="000080"/>
+                <w:szCs w:val="28"/>
+                <w:lang w:val="en-US"/>
+              </w:rPr>
+              <w:t>.</w:t>
+            </w:r>
+            <w:r>
+              <w:rPr>
+                <w:rFonts w:ascii="Courier New" w:hAnsi="Courier New" w:cs="Courier New"/>
+                <w:b/>
+                <w:bCs/>
+                <w:color w:val="000000"/>
+                <w:szCs w:val="28"/>
+                <w:lang w:val="en-US"/>
+              </w:rPr>
+              <w:t>Label</w:t>
+            </w:r>
+            <w:proofErr w:type="spellEnd"/>
+            <w:r>
+              <w:rPr>
+                <w:rFonts w:ascii="Courier New" w:hAnsi="Courier New" w:cs="Courier New"/>
+                <w:b/>
+                <w:bCs/>
+                <w:color w:val="000080"/>
+                <w:szCs w:val="28"/>
+                <w:lang w:val="en-US"/>
+              </w:rPr>
+              <w:t>(</w:t>
+            </w:r>
+            <w:r>
+              <w:rPr>
+                <w:rFonts w:ascii="Courier New" w:hAnsi="Courier New" w:cs="Courier New"/>
+                <w:b/>
+                <w:bCs/>
+                <w:color w:val="000000"/>
+                <w:szCs w:val="28"/>
+                <w:lang w:val="en-US"/>
+              </w:rPr>
+              <w:t>self</w:t>
+            </w:r>
+            <w:r>
+              <w:rPr>
+                <w:rFonts w:ascii="Courier New" w:hAnsi="Courier New" w:cs="Courier New"/>
+                <w:b/>
+                <w:bCs/>
+                <w:color w:val="000080"/>
+                <w:szCs w:val="28"/>
+                <w:lang w:val="en-US"/>
+              </w:rPr>
+              <w:t>,</w:t>
+            </w:r>
+            <w:r>
+              <w:rPr>
+                <w:rFonts w:ascii="Courier New" w:hAnsi="Courier New" w:cs="Courier New"/>
+                <w:b/>
+                <w:bCs/>
+                <w:color w:val="000000"/>
+                <w:szCs w:val="28"/>
+                <w:lang w:val="en-US"/>
+              </w:rPr>
+              <w:t xml:space="preserve"> image</w:t>
+            </w:r>
+            <w:r>
+              <w:rPr>
+                <w:rFonts w:ascii="Courier New" w:hAnsi="Courier New" w:cs="Courier New"/>
+                <w:b/>
+                <w:bCs/>
+                <w:color w:val="000080"/>
+                <w:szCs w:val="28"/>
+                <w:lang w:val="en-US"/>
+              </w:rPr>
+              <w:t>=</w:t>
+            </w:r>
+            <w:proofErr w:type="spellStart"/>
+            <w:r>
+              <w:rPr>
+                <w:rFonts w:ascii="Courier New" w:hAnsi="Courier New" w:cs="Courier New"/>
+                <w:b/>
+                <w:bCs/>
+                <w:color w:val="000000"/>
+                <w:szCs w:val="28"/>
+                <w:lang w:val="en-US"/>
+              </w:rPr>
+              <w:t>self</w:t>
+            </w:r>
+            <w:r>
+              <w:rPr>
+                <w:rFonts w:ascii="Courier New" w:hAnsi="Courier New" w:cs="Courier New"/>
+                <w:b/>
+                <w:bCs/>
+                <w:color w:val="000080"/>
+                <w:szCs w:val="28"/>
+                <w:lang w:val="en-US"/>
+              </w:rPr>
+              <w:t>.</w:t>
+            </w:r>
+            <w:r>
+              <w:rPr>
+                <w:rFonts w:ascii="Courier New" w:hAnsi="Courier New" w:cs="Courier New"/>
+                <w:b/>
+                <w:bCs/>
+                <w:color w:val="000000"/>
+                <w:szCs w:val="28"/>
+                <w:lang w:val="en-US"/>
+              </w:rPr>
+              <w:t>a</w:t>
+            </w:r>
+            <w:proofErr w:type="spellEnd"/>
+            <w:r>
+              <w:rPr>
+                <w:rFonts w:ascii="Courier New" w:hAnsi="Courier New" w:cs="Courier New"/>
+                <w:b/>
+                <w:bCs/>
+                <w:color w:val="000080"/>
+                <w:szCs w:val="28"/>
+                <w:lang w:val="en-US"/>
+              </w:rPr>
+              <w:t>[</w:t>
+            </w:r>
+            <w:r>
+              <w:rPr>
+                <w:rFonts w:ascii="Courier New" w:hAnsi="Courier New" w:cs="Courier New"/>
+                <w:b/>
+                <w:bCs/>
+                <w:color w:val="FF0000"/>
+                <w:szCs w:val="28"/>
+                <w:lang w:val="en-US"/>
+              </w:rPr>
+              <w:t>0</w:t>
+            </w:r>
+            <w:r>
+              <w:rPr>
+                <w:rFonts w:ascii="Courier New" w:hAnsi="Courier New" w:cs="Courier New"/>
+                <w:b/>
+                <w:bCs/>
+                <w:color w:val="000080"/>
+                <w:szCs w:val="28"/>
+                <w:lang w:val="en-US"/>
+              </w:rPr>
+              <w:t>],</w:t>
+            </w:r>
+            <w:r>
+              <w:rPr>
+                <w:rFonts w:ascii="Courier New" w:hAnsi="Courier New" w:cs="Courier New"/>
+                <w:b/>
+                <w:bCs/>
+                <w:color w:val="000000"/>
+                <w:szCs w:val="28"/>
+                <w:lang w:val="en-US"/>
+              </w:rPr>
+              <w:t xml:space="preserve"> background</w:t>
+            </w:r>
+            <w:r>
+              <w:rPr>
+                <w:rFonts w:ascii="Courier New" w:hAnsi="Courier New" w:cs="Courier New"/>
+                <w:b/>
+                <w:bCs/>
+                <w:color w:val="000080"/>
+                <w:szCs w:val="28"/>
+                <w:lang w:val="en-US"/>
+              </w:rPr>
+              <w:t>=</w:t>
+            </w:r>
+            <w:r>
+              <w:rPr>
+                <w:rFonts w:ascii="Courier New" w:hAnsi="Courier New" w:cs="Courier New"/>
+                <w:b/>
+                <w:bCs/>
+                <w:color w:val="808080"/>
+                <w:szCs w:val="28"/>
+                <w:lang w:val="en-US"/>
+              </w:rPr>
+              <w:t>"black"</w:t>
+            </w:r>
+            <w:r>
+              <w:rPr>
+                <w:rFonts w:ascii="Courier New" w:hAnsi="Courier New" w:cs="Courier New"/>
+                <w:b/>
+                <w:bCs/>
+                <w:color w:val="000080"/>
+                <w:szCs w:val="28"/>
+                <w:lang w:val="en-US"/>
+              </w:rPr>
+              <w:t>).</w:t>
+            </w:r>
+            <w:r>
+              <w:rPr>
+                <w:rFonts w:ascii="Courier New" w:hAnsi="Courier New" w:cs="Courier New"/>
+                <w:b/>
+                <w:bCs/>
+                <w:color w:val="000000"/>
+                <w:szCs w:val="28"/>
+                <w:lang w:val="en-US"/>
+              </w:rPr>
+              <w:t>place</w:t>
+            </w:r>
+            <w:r>
+              <w:rPr>
+                <w:rFonts w:ascii="Courier New" w:hAnsi="Courier New" w:cs="Courier New"/>
+                <w:b/>
+                <w:bCs/>
+                <w:color w:val="000080"/>
+                <w:szCs w:val="28"/>
+                <w:lang w:val="en-US"/>
+              </w:rPr>
+              <w:t>(</w:t>
+            </w:r>
+            <w:r>
+              <w:rPr>
+                <w:rFonts w:ascii="Courier New" w:hAnsi="Courier New" w:cs="Courier New"/>
+                <w:b/>
+                <w:bCs/>
+                <w:color w:val="000000"/>
+                <w:szCs w:val="28"/>
+                <w:lang w:val="en-US"/>
+              </w:rPr>
+              <w:t>x</w:t>
+            </w:r>
+            <w:r>
+              <w:rPr>
+                <w:rFonts w:ascii="Courier New" w:hAnsi="Courier New" w:cs="Courier New"/>
+                <w:b/>
+                <w:bCs/>
+                <w:color w:val="000080"/>
+                <w:szCs w:val="28"/>
+                <w:lang w:val="en-US"/>
+              </w:rPr>
+              <w:t>=</w:t>
+            </w:r>
+            <w:r>
+              <w:rPr>
+                <w:rFonts w:ascii="Courier New" w:hAnsi="Courier New" w:cs="Courier New"/>
+                <w:b/>
+                <w:bCs/>
+                <w:color w:val="FF0000"/>
+                <w:szCs w:val="28"/>
+                <w:lang w:val="en-US"/>
+              </w:rPr>
+              <w:t>40</w:t>
+            </w:r>
+            <w:r>
+              <w:rPr>
+                <w:rFonts w:ascii="Courier New" w:hAnsi="Courier New" w:cs="Courier New"/>
+                <w:b/>
+                <w:bCs/>
+                <w:color w:val="000080"/>
+                <w:szCs w:val="28"/>
+                <w:lang w:val="en-US"/>
+              </w:rPr>
+              <w:t>,</w:t>
+            </w:r>
+            <w:r>
+              <w:rPr>
+                <w:rFonts w:ascii="Courier New" w:hAnsi="Courier New" w:cs="Courier New"/>
+                <w:b/>
+                <w:bCs/>
+                <w:color w:val="000000"/>
+                <w:szCs w:val="28"/>
+                <w:lang w:val="en-US"/>
+              </w:rPr>
+              <w:t xml:space="preserve"> y</w:t>
+            </w:r>
+            <w:r>
+              <w:rPr>
+                <w:rFonts w:ascii="Courier New" w:hAnsi="Courier New" w:cs="Courier New"/>
+                <w:b/>
+                <w:bCs/>
+                <w:color w:val="000080"/>
+                <w:szCs w:val="28"/>
+                <w:lang w:val="en-US"/>
+              </w:rPr>
+              <w:t>=</w:t>
+            </w:r>
+            <w:r>
+              <w:rPr>
+                <w:rFonts w:ascii="Courier New" w:hAnsi="Courier New" w:cs="Courier New"/>
+                <w:b/>
+                <w:bCs/>
+                <w:color w:val="FF0000"/>
+                <w:szCs w:val="28"/>
+                <w:lang w:val="en-US"/>
+              </w:rPr>
+              <w:t>120</w:t>
+            </w:r>
+            <w:r>
+              <w:rPr>
+                <w:rFonts w:ascii="Courier New" w:hAnsi="Courier New" w:cs="Courier New"/>
+                <w:b/>
+                <w:bCs/>
+                <w:color w:val="000080"/>
+                <w:szCs w:val="28"/>
+                <w:lang w:val="en-US"/>
+              </w:rPr>
+              <w:t>)</w:t>
+            </w:r>
+          </w:p>
+          <w:p>
+            <w:pPr>
+              <w:shd w:val="clear" w:color="auto" w:fill="FFFFFF"/>
+              <w:spacing w:line="240" w:lineRule="auto"/>
+              <w:ind w:firstLine="0"/>
+              <w:jc w:val="left"/>
+              <w:rPr>
+                <w:rFonts w:ascii="Courier New" w:hAnsi="Courier New" w:cs="Courier New"/>
+                <w:b/>
+                <w:bCs/>
+                <w:color w:val="000000"/>
+                <w:szCs w:val="28"/>
+                <w:lang w:val="en-US"/>
+              </w:rPr>
+            </w:pPr>
+          </w:p>
+          <w:p>
+            <w:pPr>
+              <w:shd w:val="clear" w:color="auto" w:fill="FFFFFF"/>
+              <w:spacing w:line="240" w:lineRule="auto"/>
+              <w:ind w:firstLine="0"/>
+              <w:jc w:val="left"/>
+              <w:rPr>
+                <w:rFonts w:ascii="Courier New" w:hAnsi="Courier New" w:cs="Courier New"/>
+                <w:b/>
+                <w:bCs/>
+                <w:color w:val="000000"/>
+                <w:szCs w:val="28"/>
+                <w:lang w:val="en-US"/>
+              </w:rPr>
+            </w:pPr>
+            <w:r>
+              <w:rPr>
+                <w:rFonts w:ascii="Courier New" w:hAnsi="Courier New" w:cs="Courier New"/>
+                <w:b/>
+                <w:bCs/>
+                <w:color w:val="000000"/>
+                <w:szCs w:val="28"/>
+                <w:lang w:val="en-US"/>
+              </w:rPr>
+              <w:t xml:space="preserve">        </w:t>
+            </w:r>
+            <w:proofErr w:type="spellStart"/>
+            <w:r>
+              <w:rPr>
+                <w:rFonts w:ascii="Courier New" w:hAnsi="Courier New" w:cs="Courier New"/>
+                <w:b/>
+                <w:bCs/>
+                <w:color w:val="000000"/>
+                <w:szCs w:val="28"/>
+                <w:lang w:val="en-US"/>
+              </w:rPr>
+              <w:t>self</w:t>
+            </w:r>
+            <w:r>
+              <w:rPr>
+                <w:rFonts w:ascii="Courier New" w:hAnsi="Courier New" w:cs="Courier New"/>
+                <w:b/>
+                <w:bCs/>
+                <w:color w:val="000080"/>
+                <w:szCs w:val="28"/>
+                <w:lang w:val="en-US"/>
+              </w:rPr>
+              <w:t>.</w:t>
+            </w:r>
+            <w:r>
+              <w:rPr>
+                <w:rFonts w:ascii="Courier New" w:hAnsi="Courier New" w:cs="Courier New"/>
+                <w:b/>
+                <w:bCs/>
+                <w:color w:val="000000"/>
+                <w:szCs w:val="28"/>
+                <w:lang w:val="en-US"/>
+              </w:rPr>
+              <w:t>creat_btn</w:t>
+            </w:r>
+            <w:proofErr w:type="spellEnd"/>
+            <w:r>
+              <w:rPr>
+                <w:rFonts w:ascii="Courier New" w:hAnsi="Courier New" w:cs="Courier New"/>
+                <w:b/>
+                <w:bCs/>
+                <w:color w:val="000080"/>
+                <w:szCs w:val="28"/>
+                <w:lang w:val="en-US"/>
+              </w:rPr>
+              <w:t>(</w:t>
+            </w:r>
+            <w:r>
+              <w:rPr>
+                <w:rFonts w:ascii="Courier New" w:hAnsi="Courier New" w:cs="Courier New"/>
+                <w:b/>
+                <w:bCs/>
+                <w:color w:val="000000"/>
+                <w:szCs w:val="28"/>
+                <w:lang w:val="en-US"/>
+              </w:rPr>
+              <w:t>f</w:t>
+            </w:r>
+            <w:r>
+              <w:rPr>
+                <w:rFonts w:ascii="Courier New" w:hAnsi="Courier New" w:cs="Courier New"/>
+                <w:b/>
+                <w:bCs/>
+                <w:color w:val="000080"/>
+                <w:szCs w:val="28"/>
+                <w:lang w:val="en-US"/>
+              </w:rPr>
+              <w:t>)</w:t>
+            </w:r>
+          </w:p>
+          <w:p>
+            <w:pPr>
+              <w:shd w:val="clear" w:color="auto" w:fill="FFFFFF"/>
+              <w:spacing w:line="240" w:lineRule="auto"/>
+              <w:ind w:firstLine="0"/>
+              <w:jc w:val="left"/>
+              <w:rPr>
+                <w:rFonts w:ascii="Courier New" w:hAnsi="Courier New" w:cs="Courier New"/>
+                <w:b/>
+                <w:bCs/>
+                <w:color w:val="000000"/>
+                <w:szCs w:val="28"/>
+                <w:lang w:val="en-US"/>
+              </w:rPr>
+            </w:pPr>
+          </w:p>
+          <w:p>
+            <w:pPr>
+              <w:shd w:val="clear" w:color="auto" w:fill="FFFFFF"/>
+              <w:spacing w:line="240" w:lineRule="auto"/>
+              <w:ind w:firstLine="0"/>
+              <w:jc w:val="left"/>
+              <w:rPr>
+                <w:rFonts w:ascii="Courier New" w:hAnsi="Courier New" w:cs="Courier New"/>
+                <w:b/>
+                <w:bCs/>
+                <w:color w:val="000000"/>
+                <w:szCs w:val="28"/>
+                <w:lang w:val="en-US"/>
+              </w:rPr>
+            </w:pPr>
+            <w:r>
+              <w:rPr>
+                <w:rFonts w:ascii="Courier New" w:hAnsi="Courier New" w:cs="Courier New"/>
+                <w:b/>
+                <w:bCs/>
+                <w:color w:val="000000"/>
+                <w:szCs w:val="28"/>
+                <w:lang w:val="en-US"/>
+              </w:rPr>
+              <w:t xml:space="preserve">        </w:t>
+            </w:r>
+            <w:proofErr w:type="spellStart"/>
+            <w:r>
+              <w:rPr>
+                <w:rFonts w:ascii="Courier New" w:hAnsi="Courier New" w:cs="Courier New"/>
+                <w:b/>
+                <w:bCs/>
+                <w:color w:val="000000"/>
+                <w:szCs w:val="28"/>
+                <w:lang w:val="en-US"/>
+              </w:rPr>
+              <w:t>lbl_notes</w:t>
+            </w:r>
+            <w:proofErr w:type="spellEnd"/>
+            <w:r>
+              <w:rPr>
+                <w:rFonts w:ascii="Courier New" w:hAnsi="Courier New" w:cs="Courier New"/>
+                <w:b/>
+                <w:bCs/>
+                <w:color w:val="000000"/>
+                <w:szCs w:val="28"/>
+                <w:lang w:val="en-US"/>
+              </w:rPr>
+              <w:t xml:space="preserve"> </w:t>
+            </w:r>
+            <w:r>
+              <w:rPr>
+                <w:rFonts w:ascii="Courier New" w:hAnsi="Courier New" w:cs="Courier New"/>
+                <w:b/>
+                <w:bCs/>
+                <w:color w:val="000080"/>
+                <w:szCs w:val="28"/>
+                <w:lang w:val="en-US"/>
+              </w:rPr>
+              <w:t>=</w:t>
+            </w:r>
+            <w:r>
+              <w:rPr>
+                <w:rFonts w:ascii="Courier New" w:hAnsi="Courier New" w:cs="Courier New"/>
+                <w:b/>
+                <w:bCs/>
+                <w:color w:val="000000"/>
+                <w:szCs w:val="28"/>
+                <w:lang w:val="en-US"/>
+              </w:rPr>
+              <w:t xml:space="preserve"> </w:t>
+            </w:r>
+            <w:proofErr w:type="spellStart"/>
+            <w:r>
+              <w:rPr>
+                <w:rFonts w:ascii="Courier New" w:hAnsi="Courier New" w:cs="Courier New"/>
+                <w:b/>
+                <w:bCs/>
+                <w:color w:val="000000"/>
+                <w:szCs w:val="28"/>
+                <w:lang w:val="en-US"/>
+              </w:rPr>
+              <w:t>ttk</w:t>
+            </w:r>
+            <w:r>
+              <w:rPr>
+                <w:rFonts w:ascii="Courier New" w:hAnsi="Courier New" w:cs="Courier New"/>
+                <w:b/>
+                <w:bCs/>
+                <w:color w:val="000080"/>
+                <w:szCs w:val="28"/>
+                <w:lang w:val="en-US"/>
+              </w:rPr>
+              <w:t>.</w:t>
+            </w:r>
+            <w:r>
+              <w:rPr>
+                <w:rFonts w:ascii="Courier New" w:hAnsi="Courier New" w:cs="Courier New"/>
+                <w:b/>
+                <w:bCs/>
+                <w:color w:val="000000"/>
+                <w:szCs w:val="28"/>
+                <w:lang w:val="en-US"/>
+              </w:rPr>
+              <w:t>Label</w:t>
+            </w:r>
+            <w:proofErr w:type="spellEnd"/>
+            <w:r>
+              <w:rPr>
+                <w:rFonts w:ascii="Courier New" w:hAnsi="Courier New" w:cs="Courier New"/>
+                <w:b/>
+                <w:bCs/>
+                <w:color w:val="000080"/>
+                <w:szCs w:val="28"/>
+                <w:lang w:val="en-US"/>
+              </w:rPr>
+              <w:t>(</w:t>
+            </w:r>
+            <w:r>
+              <w:rPr>
+                <w:rFonts w:ascii="Courier New" w:hAnsi="Courier New" w:cs="Courier New"/>
+                <w:b/>
+                <w:bCs/>
+                <w:color w:val="000000"/>
+                <w:szCs w:val="28"/>
+                <w:lang w:val="en-US"/>
+              </w:rPr>
+              <w:t>self</w:t>
+            </w:r>
+            <w:r>
+              <w:rPr>
+                <w:rFonts w:ascii="Courier New" w:hAnsi="Courier New" w:cs="Courier New"/>
+                <w:b/>
+                <w:bCs/>
+                <w:color w:val="000080"/>
+                <w:szCs w:val="28"/>
+                <w:lang w:val="en-US"/>
+              </w:rPr>
+              <w:t>,</w:t>
+            </w:r>
+            <w:r>
+              <w:rPr>
+                <w:rFonts w:ascii="Courier New" w:hAnsi="Courier New" w:cs="Courier New"/>
+                <w:b/>
+                <w:bCs/>
+                <w:color w:val="000000"/>
+                <w:szCs w:val="28"/>
+                <w:lang w:val="en-US"/>
+              </w:rPr>
+              <w:t xml:space="preserve"> text</w:t>
+            </w:r>
+            <w:r>
+              <w:rPr>
+                <w:rFonts w:ascii="Courier New" w:hAnsi="Courier New" w:cs="Courier New"/>
+                <w:b/>
+                <w:bCs/>
+                <w:color w:val="000080"/>
+                <w:szCs w:val="28"/>
+                <w:lang w:val="en-US"/>
+              </w:rPr>
+              <w:t>=</w:t>
+            </w:r>
+            <w:r>
+              <w:rPr>
+                <w:rFonts w:ascii="Courier New" w:hAnsi="Courier New" w:cs="Courier New"/>
+                <w:b/>
+                <w:bCs/>
+                <w:color w:val="808080"/>
+                <w:szCs w:val="28"/>
+                <w:lang w:val="en-US"/>
+              </w:rPr>
+              <w:t>"</w:t>
+            </w:r>
+            <w:r>
+              <w:rPr>
+                <w:rFonts w:ascii="Courier New" w:hAnsi="Courier New" w:cs="Courier New"/>
+                <w:b/>
+                <w:bCs/>
+                <w:color w:val="808080"/>
+                <w:szCs w:val="28"/>
+              </w:rPr>
+              <w:t>Описание</w:t>
+            </w:r>
+            <w:r>
+              <w:rPr>
+                <w:rFonts w:ascii="Courier New" w:hAnsi="Courier New" w:cs="Courier New"/>
+                <w:b/>
+                <w:bCs/>
+                <w:color w:val="808080"/>
+                <w:szCs w:val="28"/>
+                <w:lang w:val="en-US"/>
+              </w:rPr>
+              <w:t>:"</w:t>
+            </w:r>
+            <w:r>
+              <w:rPr>
+                <w:rFonts w:ascii="Courier New" w:hAnsi="Courier New" w:cs="Courier New"/>
+                <w:b/>
+                <w:bCs/>
+                <w:color w:val="000080"/>
+                <w:szCs w:val="28"/>
+                <w:lang w:val="en-US"/>
+              </w:rPr>
+              <w:t>,</w:t>
+            </w:r>
+            <w:r>
+              <w:rPr>
+                <w:rFonts w:ascii="Courier New" w:hAnsi="Courier New" w:cs="Courier New"/>
+                <w:b/>
+                <w:bCs/>
+                <w:color w:val="000000"/>
+                <w:szCs w:val="28"/>
+                <w:lang w:val="en-US"/>
+              </w:rPr>
+              <w:t xml:space="preserve"> font</w:t>
+            </w:r>
+            <w:r>
+              <w:rPr>
+                <w:rFonts w:ascii="Courier New" w:hAnsi="Courier New" w:cs="Courier New"/>
+                <w:b/>
+                <w:bCs/>
+                <w:color w:val="000080"/>
+                <w:szCs w:val="28"/>
+                <w:lang w:val="en-US"/>
+              </w:rPr>
+              <w:t>=(</w:t>
+            </w:r>
+            <w:r>
+              <w:rPr>
+                <w:rFonts w:ascii="Courier New" w:hAnsi="Courier New" w:cs="Courier New"/>
+                <w:b/>
+                <w:bCs/>
+                <w:color w:val="808080"/>
+                <w:szCs w:val="28"/>
+                <w:lang w:val="en-US"/>
+              </w:rPr>
+              <w:t>"Arial"</w:t>
+            </w:r>
+            <w:r>
+              <w:rPr>
+                <w:rFonts w:ascii="Courier New" w:hAnsi="Courier New" w:cs="Courier New"/>
+                <w:b/>
+                <w:bCs/>
+                <w:color w:val="000080"/>
+                <w:szCs w:val="28"/>
+                <w:lang w:val="en-US"/>
+              </w:rPr>
+              <w:t>,</w:t>
+            </w:r>
+            <w:r>
+              <w:rPr>
+                <w:rFonts w:ascii="Courier New" w:hAnsi="Courier New" w:cs="Courier New"/>
+                <w:b/>
+                <w:bCs/>
+                <w:color w:val="000000"/>
+                <w:szCs w:val="28"/>
+                <w:lang w:val="en-US"/>
+              </w:rPr>
+              <w:t xml:space="preserve"> </w:t>
+            </w:r>
+            <w:r>
+              <w:rPr>
+                <w:rFonts w:ascii="Courier New" w:hAnsi="Courier New" w:cs="Courier New"/>
+                <w:b/>
+                <w:bCs/>
+                <w:color w:val="FF0000"/>
+                <w:szCs w:val="28"/>
+                <w:lang w:val="en-US"/>
+              </w:rPr>
+              <w:t>14</w:t>
+            </w:r>
+            <w:r>
+              <w:rPr>
+                <w:rFonts w:ascii="Courier New" w:hAnsi="Courier New" w:cs="Courier New"/>
+                <w:b/>
+                <w:bCs/>
+                <w:color w:val="000080"/>
+                <w:szCs w:val="28"/>
+                <w:lang w:val="en-US"/>
+              </w:rPr>
+              <w:t>))</w:t>
+            </w:r>
+          </w:p>
+          <w:p>
+            <w:pPr>
+              <w:shd w:val="clear" w:color="auto" w:fill="FFFFFF"/>
+              <w:spacing w:line="240" w:lineRule="auto"/>
+              <w:ind w:firstLine="0"/>
+              <w:jc w:val="left"/>
+              <w:rPr>
+                <w:rFonts w:ascii="Courier New" w:hAnsi="Courier New" w:cs="Courier New"/>
+                <w:b/>
+                <w:bCs/>
+                <w:color w:val="000000"/>
+                <w:szCs w:val="28"/>
+                <w:lang w:val="en-US"/>
+              </w:rPr>
+            </w:pPr>
+            <w:r>
+              <w:rPr>
+                <w:rFonts w:ascii="Courier New" w:hAnsi="Courier New" w:cs="Courier New"/>
+                <w:b/>
+                <w:bCs/>
+                <w:color w:val="000000"/>
+                <w:szCs w:val="28"/>
+                <w:lang w:val="en-US"/>
+              </w:rPr>
+              <w:t xml:space="preserve">        </w:t>
+            </w:r>
+            <w:proofErr w:type="spellStart"/>
+            <w:r>
+              <w:rPr>
+                <w:rFonts w:ascii="Courier New" w:hAnsi="Courier New" w:cs="Courier New"/>
+                <w:b/>
+                <w:bCs/>
+                <w:color w:val="000000"/>
+                <w:szCs w:val="28"/>
+                <w:lang w:val="en-US"/>
+              </w:rPr>
+              <w:t>lbl_notes</w:t>
+            </w:r>
+            <w:r>
+              <w:rPr>
+                <w:rFonts w:ascii="Courier New" w:hAnsi="Courier New" w:cs="Courier New"/>
+                <w:b/>
+                <w:bCs/>
+                <w:color w:val="000080"/>
+                <w:szCs w:val="28"/>
+                <w:lang w:val="en-US"/>
+              </w:rPr>
+              <w:t>.</w:t>
+            </w:r>
+            <w:r>
+              <w:rPr>
+                <w:rFonts w:ascii="Courier New" w:hAnsi="Courier New" w:cs="Courier New"/>
+                <w:b/>
+                <w:bCs/>
+                <w:color w:val="000000"/>
+                <w:szCs w:val="28"/>
+                <w:lang w:val="en-US"/>
+              </w:rPr>
+              <w:t>place</w:t>
+            </w:r>
+            <w:proofErr w:type="spellEnd"/>
+            <w:r>
+              <w:rPr>
+                <w:rFonts w:ascii="Courier New" w:hAnsi="Courier New" w:cs="Courier New"/>
+                <w:b/>
+                <w:bCs/>
+                <w:color w:val="000080"/>
+                <w:szCs w:val="28"/>
+                <w:lang w:val="en-US"/>
+              </w:rPr>
+              <w:t>(</w:t>
+            </w:r>
+            <w:r>
+              <w:rPr>
+                <w:rFonts w:ascii="Courier New" w:hAnsi="Courier New" w:cs="Courier New"/>
+                <w:b/>
+                <w:bCs/>
+                <w:color w:val="000000"/>
+                <w:szCs w:val="28"/>
+                <w:lang w:val="en-US"/>
+              </w:rPr>
+              <w:t>x</w:t>
+            </w:r>
+            <w:r>
+              <w:rPr>
+                <w:rFonts w:ascii="Courier New" w:hAnsi="Courier New" w:cs="Courier New"/>
+                <w:b/>
+                <w:bCs/>
+                <w:color w:val="000080"/>
+                <w:szCs w:val="28"/>
+                <w:lang w:val="en-US"/>
+              </w:rPr>
+              <w:t>=</w:t>
+            </w:r>
+            <w:r>
+              <w:rPr>
+                <w:rFonts w:ascii="Courier New" w:hAnsi="Courier New" w:cs="Courier New"/>
+                <w:b/>
+                <w:bCs/>
+                <w:color w:val="FF0000"/>
+                <w:szCs w:val="28"/>
+                <w:lang w:val="en-US"/>
+              </w:rPr>
+              <w:t>40</w:t>
+            </w:r>
+            <w:r>
+              <w:rPr>
+                <w:rFonts w:ascii="Courier New" w:hAnsi="Courier New" w:cs="Courier New"/>
+                <w:b/>
+                <w:bCs/>
+                <w:color w:val="000080"/>
+                <w:szCs w:val="28"/>
+                <w:lang w:val="en-US"/>
+              </w:rPr>
+              <w:t>,</w:t>
+            </w:r>
+            <w:r>
+              <w:rPr>
+                <w:rFonts w:ascii="Courier New" w:hAnsi="Courier New" w:cs="Courier New"/>
+                <w:b/>
+                <w:bCs/>
+                <w:color w:val="000000"/>
+                <w:szCs w:val="28"/>
+                <w:lang w:val="en-US"/>
+              </w:rPr>
+              <w:t xml:space="preserve"> y</w:t>
+            </w:r>
+            <w:r>
+              <w:rPr>
+                <w:rFonts w:ascii="Courier New" w:hAnsi="Courier New" w:cs="Courier New"/>
+                <w:b/>
+                <w:bCs/>
+                <w:color w:val="000080"/>
+                <w:szCs w:val="28"/>
+                <w:lang w:val="en-US"/>
+              </w:rPr>
+              <w:t>=</w:t>
+            </w:r>
+            <w:r>
+              <w:rPr>
+                <w:rFonts w:ascii="Courier New" w:hAnsi="Courier New" w:cs="Courier New"/>
+                <w:b/>
+                <w:bCs/>
+                <w:color w:val="FF0000"/>
+                <w:szCs w:val="28"/>
+                <w:lang w:val="en-US"/>
+              </w:rPr>
+              <w:t>610</w:t>
+            </w:r>
+            <w:r>
+              <w:rPr>
+                <w:rFonts w:ascii="Courier New" w:hAnsi="Courier New" w:cs="Courier New"/>
+                <w:b/>
+                <w:bCs/>
+                <w:color w:val="000080"/>
+                <w:szCs w:val="28"/>
+                <w:lang w:val="en-US"/>
+              </w:rPr>
+              <w:t>)</w:t>
+            </w:r>
+          </w:p>
+          <w:p>
+            <w:pPr>
+              <w:shd w:val="clear" w:color="auto" w:fill="FFFFFF"/>
+              <w:spacing w:line="240" w:lineRule="auto"/>
+              <w:ind w:firstLine="0"/>
+              <w:jc w:val="left"/>
+              <w:rPr>
+                <w:rFonts w:ascii="Courier New" w:hAnsi="Courier New" w:cs="Courier New"/>
+                <w:b/>
+                <w:bCs/>
+                <w:color w:val="000000"/>
+                <w:szCs w:val="28"/>
+                <w:lang w:val="en-US"/>
+              </w:rPr>
+            </w:pPr>
+          </w:p>
+          <w:p>
+            <w:pPr>
+              <w:shd w:val="clear" w:color="auto" w:fill="FFFFFF"/>
+              <w:spacing w:line="240" w:lineRule="auto"/>
+              <w:ind w:firstLine="0"/>
+              <w:jc w:val="left"/>
+              <w:rPr>
+                <w:rFonts w:ascii="Courier New" w:hAnsi="Courier New" w:cs="Courier New"/>
+                <w:b/>
+                <w:bCs/>
+                <w:color w:val="000000"/>
+                <w:szCs w:val="28"/>
+                <w:lang w:val="en-US"/>
+              </w:rPr>
+            </w:pPr>
+            <w:r>
+              <w:rPr>
+                <w:rFonts w:ascii="Courier New" w:hAnsi="Courier New" w:cs="Courier New"/>
+                <w:b/>
+                <w:bCs/>
+                <w:color w:val="000000"/>
+                <w:szCs w:val="28"/>
+                <w:lang w:val="en-US"/>
+              </w:rPr>
+              <w:t xml:space="preserve">        </w:t>
+            </w:r>
+            <w:proofErr w:type="spellStart"/>
+            <w:r>
+              <w:rPr>
+                <w:rFonts w:ascii="Courier New" w:hAnsi="Courier New" w:cs="Courier New"/>
+                <w:b/>
+                <w:bCs/>
+                <w:color w:val="000000"/>
+                <w:szCs w:val="28"/>
+                <w:lang w:val="en-US"/>
+              </w:rPr>
+              <w:t>lbl_notes_text</w:t>
+            </w:r>
+            <w:proofErr w:type="spellEnd"/>
+            <w:r>
+              <w:rPr>
+                <w:rFonts w:ascii="Courier New" w:hAnsi="Courier New" w:cs="Courier New"/>
+                <w:b/>
+                <w:bCs/>
+                <w:color w:val="000000"/>
+                <w:szCs w:val="28"/>
+                <w:lang w:val="en-US"/>
+              </w:rPr>
+              <w:t xml:space="preserve"> </w:t>
+            </w:r>
+            <w:r>
+              <w:rPr>
+                <w:rFonts w:ascii="Courier New" w:hAnsi="Courier New" w:cs="Courier New"/>
+                <w:b/>
+                <w:bCs/>
+                <w:color w:val="000080"/>
+                <w:szCs w:val="28"/>
+                <w:lang w:val="en-US"/>
+              </w:rPr>
+              <w:t>=</w:t>
+            </w:r>
+            <w:r>
+              <w:rPr>
+                <w:rFonts w:ascii="Courier New" w:hAnsi="Courier New" w:cs="Courier New"/>
+                <w:b/>
+                <w:bCs/>
+                <w:color w:val="000000"/>
+                <w:szCs w:val="28"/>
+                <w:lang w:val="en-US"/>
+              </w:rPr>
+              <w:t xml:space="preserve"> </w:t>
+            </w:r>
+            <w:proofErr w:type="spellStart"/>
+            <w:r>
+              <w:rPr>
+                <w:rFonts w:ascii="Courier New" w:hAnsi="Courier New" w:cs="Courier New"/>
+                <w:b/>
+                <w:bCs/>
+                <w:color w:val="000000"/>
+                <w:szCs w:val="28"/>
+                <w:lang w:val="en-US"/>
+              </w:rPr>
+              <w:t>ttk</w:t>
+            </w:r>
+            <w:r>
+              <w:rPr>
+                <w:rFonts w:ascii="Courier New" w:hAnsi="Courier New" w:cs="Courier New"/>
+                <w:b/>
+                <w:bCs/>
+                <w:color w:val="000080"/>
+                <w:szCs w:val="28"/>
+                <w:lang w:val="en-US"/>
+              </w:rPr>
+              <w:t>.</w:t>
+            </w:r>
+            <w:r>
+              <w:rPr>
+                <w:rFonts w:ascii="Courier New" w:hAnsi="Courier New" w:cs="Courier New"/>
+                <w:b/>
+                <w:bCs/>
+                <w:color w:val="000000"/>
+                <w:szCs w:val="28"/>
+                <w:lang w:val="en-US"/>
+              </w:rPr>
+              <w:t>Label</w:t>
+            </w:r>
+            <w:proofErr w:type="spellEnd"/>
+            <w:r>
+              <w:rPr>
+                <w:rFonts w:ascii="Courier New" w:hAnsi="Courier New" w:cs="Courier New"/>
+                <w:b/>
+                <w:bCs/>
+                <w:color w:val="000080"/>
+                <w:szCs w:val="28"/>
+                <w:lang w:val="en-US"/>
+              </w:rPr>
+              <w:t>(</w:t>
+            </w:r>
+            <w:r>
+              <w:rPr>
+                <w:rFonts w:ascii="Courier New" w:hAnsi="Courier New" w:cs="Courier New"/>
+                <w:b/>
+                <w:bCs/>
+                <w:color w:val="000000"/>
+                <w:szCs w:val="28"/>
+                <w:lang w:val="en-US"/>
+              </w:rPr>
+              <w:t>self</w:t>
+            </w:r>
+            <w:r>
+              <w:rPr>
+                <w:rFonts w:ascii="Courier New" w:hAnsi="Courier New" w:cs="Courier New"/>
+                <w:b/>
+                <w:bCs/>
+                <w:color w:val="000080"/>
+                <w:szCs w:val="28"/>
+                <w:lang w:val="en-US"/>
+              </w:rPr>
+              <w:t>,</w:t>
+            </w:r>
+            <w:r>
+              <w:rPr>
+                <w:rFonts w:ascii="Courier New" w:hAnsi="Courier New" w:cs="Courier New"/>
+                <w:b/>
+                <w:bCs/>
+                <w:color w:val="000000"/>
+                <w:szCs w:val="28"/>
+                <w:lang w:val="en-US"/>
+              </w:rPr>
+              <w:t xml:space="preserve"> text</w:t>
+            </w:r>
+            <w:r>
+              <w:rPr>
+                <w:rFonts w:ascii="Courier New" w:hAnsi="Courier New" w:cs="Courier New"/>
+                <w:b/>
+                <w:bCs/>
+                <w:color w:val="000080"/>
+                <w:szCs w:val="28"/>
+                <w:lang w:val="en-US"/>
+              </w:rPr>
+              <w:t>=</w:t>
+            </w:r>
+            <w:r>
+              <w:rPr>
+                <w:rFonts w:ascii="Courier New" w:hAnsi="Courier New" w:cs="Courier New"/>
+                <w:b/>
+                <w:bCs/>
+                <w:color w:val="000000"/>
+                <w:szCs w:val="28"/>
+                <w:lang w:val="en-US"/>
+              </w:rPr>
+              <w:t>data</w:t>
+            </w:r>
+            <w:r>
+              <w:rPr>
+                <w:rFonts w:ascii="Courier New" w:hAnsi="Courier New" w:cs="Courier New"/>
+                <w:b/>
+                <w:bCs/>
+                <w:color w:val="000080"/>
+                <w:szCs w:val="28"/>
+                <w:lang w:val="en-US"/>
+              </w:rPr>
+              <w:t>[</w:t>
+            </w:r>
+            <w:r>
+              <w:rPr>
+                <w:rFonts w:ascii="Courier New" w:hAnsi="Courier New" w:cs="Courier New"/>
+                <w:b/>
+                <w:bCs/>
+                <w:color w:val="FF0000"/>
+                <w:szCs w:val="28"/>
+                <w:lang w:val="en-US"/>
+              </w:rPr>
+              <w:t>3</w:t>
+            </w:r>
+            <w:r>
+              <w:rPr>
+                <w:rFonts w:ascii="Courier New" w:hAnsi="Courier New" w:cs="Courier New"/>
+                <w:b/>
+                <w:bCs/>
+                <w:color w:val="000080"/>
+                <w:szCs w:val="28"/>
+                <w:lang w:val="en-US"/>
+              </w:rPr>
+              <w:t>],</w:t>
+            </w:r>
+            <w:r>
+              <w:rPr>
+                <w:rFonts w:ascii="Courier New" w:hAnsi="Courier New" w:cs="Courier New"/>
+                <w:b/>
+                <w:bCs/>
+                <w:color w:val="000000"/>
+                <w:szCs w:val="28"/>
+                <w:lang w:val="en-US"/>
+              </w:rPr>
+              <w:t xml:space="preserve"> width</w:t>
+            </w:r>
+            <w:r>
+              <w:rPr>
+                <w:rFonts w:ascii="Courier New" w:hAnsi="Courier New" w:cs="Courier New"/>
+                <w:b/>
+                <w:bCs/>
+                <w:color w:val="000080"/>
+                <w:szCs w:val="28"/>
+                <w:lang w:val="en-US"/>
+              </w:rPr>
+              <w:t>=</w:t>
+            </w:r>
+            <w:r>
+              <w:rPr>
+                <w:rFonts w:ascii="Courier New" w:hAnsi="Courier New" w:cs="Courier New"/>
+                <w:b/>
+                <w:bCs/>
+                <w:color w:val="000000"/>
+                <w:szCs w:val="28"/>
+                <w:lang w:val="en-US"/>
+              </w:rPr>
+              <w:t xml:space="preserve"> </w:t>
+            </w:r>
+            <w:r>
+              <w:rPr>
+                <w:rFonts w:ascii="Courier New" w:hAnsi="Courier New" w:cs="Courier New"/>
+                <w:b/>
+                <w:bCs/>
+                <w:color w:val="FF0000"/>
+                <w:szCs w:val="28"/>
+                <w:lang w:val="en-US"/>
+              </w:rPr>
+              <w:t>130</w:t>
+            </w:r>
+            <w:r>
+              <w:rPr>
+                <w:rFonts w:ascii="Courier New" w:hAnsi="Courier New" w:cs="Courier New"/>
+                <w:b/>
+                <w:bCs/>
+                <w:color w:val="000080"/>
+                <w:szCs w:val="28"/>
+                <w:lang w:val="en-US"/>
+              </w:rPr>
+              <w:t>,</w:t>
+            </w:r>
+            <w:r>
+              <w:rPr>
+                <w:rFonts w:ascii="Courier New" w:hAnsi="Courier New" w:cs="Courier New"/>
+                <w:b/>
+                <w:bCs/>
+                <w:color w:val="000000"/>
+                <w:szCs w:val="28"/>
+                <w:lang w:val="en-US"/>
+              </w:rPr>
+              <w:t xml:space="preserve"> font</w:t>
+            </w:r>
+            <w:r>
+              <w:rPr>
+                <w:rFonts w:ascii="Courier New" w:hAnsi="Courier New" w:cs="Courier New"/>
+                <w:b/>
+                <w:bCs/>
+                <w:color w:val="000080"/>
+                <w:szCs w:val="28"/>
+                <w:lang w:val="en-US"/>
+              </w:rPr>
+              <w:t>=(</w:t>
+            </w:r>
+            <w:r>
+              <w:rPr>
+                <w:rFonts w:ascii="Courier New" w:hAnsi="Courier New" w:cs="Courier New"/>
+                <w:b/>
+                <w:bCs/>
+                <w:color w:val="808080"/>
+                <w:szCs w:val="28"/>
+                <w:lang w:val="en-US"/>
+              </w:rPr>
+              <w:t>"Arial"</w:t>
+            </w:r>
+            <w:r>
+              <w:rPr>
+                <w:rFonts w:ascii="Courier New" w:hAnsi="Courier New" w:cs="Courier New"/>
+                <w:b/>
+                <w:bCs/>
+                <w:color w:val="000080"/>
+                <w:szCs w:val="28"/>
+                <w:lang w:val="en-US"/>
+              </w:rPr>
+              <w:t>,</w:t>
+            </w:r>
+            <w:r>
+              <w:rPr>
+                <w:rFonts w:ascii="Courier New" w:hAnsi="Courier New" w:cs="Courier New"/>
+                <w:b/>
+                <w:bCs/>
+                <w:color w:val="000000"/>
+                <w:szCs w:val="28"/>
+                <w:lang w:val="en-US"/>
+              </w:rPr>
+              <w:t xml:space="preserve"> </w:t>
+            </w:r>
+            <w:r>
+              <w:rPr>
+                <w:rFonts w:ascii="Courier New" w:hAnsi="Courier New" w:cs="Courier New"/>
+                <w:b/>
+                <w:bCs/>
+                <w:color w:val="FF0000"/>
+                <w:szCs w:val="28"/>
+                <w:lang w:val="en-US"/>
+              </w:rPr>
+              <w:t>10</w:t>
+            </w:r>
+            <w:r>
+              <w:rPr>
+                <w:rFonts w:ascii="Courier New" w:hAnsi="Courier New" w:cs="Courier New"/>
+                <w:b/>
+                <w:bCs/>
+                <w:color w:val="000080"/>
+                <w:szCs w:val="28"/>
+                <w:lang w:val="en-US"/>
+              </w:rPr>
+              <w:t>))</w:t>
+            </w:r>
+          </w:p>
+          <w:p>
+            <w:pPr>
+              <w:shd w:val="clear" w:color="auto" w:fill="FFFFFF"/>
+              <w:spacing w:line="240" w:lineRule="auto"/>
+              <w:ind w:firstLine="0"/>
+              <w:jc w:val="left"/>
+              <w:rPr>
+                <w:rFonts w:ascii="Courier New" w:hAnsi="Courier New" w:cs="Courier New"/>
+                <w:b/>
+                <w:bCs/>
+                <w:color w:val="000000"/>
+                <w:szCs w:val="28"/>
+                <w:lang w:val="en-US"/>
+              </w:rPr>
+            </w:pPr>
+            <w:r>
+              <w:rPr>
+                <w:rFonts w:ascii="Courier New" w:hAnsi="Courier New" w:cs="Courier New"/>
+                <w:b/>
+                <w:bCs/>
+                <w:color w:val="000000"/>
+                <w:szCs w:val="28"/>
+                <w:lang w:val="en-US"/>
+              </w:rPr>
+              <w:t xml:space="preserve">        </w:t>
+            </w:r>
+            <w:proofErr w:type="spellStart"/>
+            <w:r>
+              <w:rPr>
+                <w:rFonts w:ascii="Courier New" w:hAnsi="Courier New" w:cs="Courier New"/>
+                <w:b/>
+                <w:bCs/>
+                <w:color w:val="000000"/>
+                <w:szCs w:val="28"/>
+                <w:lang w:val="en-US"/>
+              </w:rPr>
+              <w:t>lbl_notes_text</w:t>
+            </w:r>
+            <w:r>
+              <w:rPr>
+                <w:rFonts w:ascii="Courier New" w:hAnsi="Courier New" w:cs="Courier New"/>
+                <w:b/>
+                <w:bCs/>
+                <w:color w:val="000080"/>
+                <w:szCs w:val="28"/>
+                <w:lang w:val="en-US"/>
+              </w:rPr>
+              <w:t>.</w:t>
+            </w:r>
+            <w:r>
+              <w:rPr>
+                <w:rFonts w:ascii="Courier New" w:hAnsi="Courier New" w:cs="Courier New"/>
+                <w:b/>
+                <w:bCs/>
+                <w:color w:val="000000"/>
+                <w:szCs w:val="28"/>
+                <w:lang w:val="en-US"/>
+              </w:rPr>
+              <w:t>place</w:t>
+            </w:r>
+            <w:proofErr w:type="spellEnd"/>
+            <w:r>
+              <w:rPr>
+                <w:rFonts w:ascii="Courier New" w:hAnsi="Courier New" w:cs="Courier New"/>
+                <w:b/>
+                <w:bCs/>
+                <w:color w:val="000080"/>
+                <w:szCs w:val="28"/>
+                <w:lang w:val="en-US"/>
+              </w:rPr>
+              <w:t>(</w:t>
+            </w:r>
+            <w:r>
+              <w:rPr>
+                <w:rFonts w:ascii="Courier New" w:hAnsi="Courier New" w:cs="Courier New"/>
+                <w:b/>
+                <w:bCs/>
+                <w:color w:val="000000"/>
+                <w:szCs w:val="28"/>
+                <w:lang w:val="en-US"/>
+              </w:rPr>
+              <w:t>x</w:t>
+            </w:r>
+            <w:r>
+              <w:rPr>
+                <w:rFonts w:ascii="Courier New" w:hAnsi="Courier New" w:cs="Courier New"/>
+                <w:b/>
+                <w:bCs/>
+                <w:color w:val="000080"/>
+                <w:szCs w:val="28"/>
+                <w:lang w:val="en-US"/>
+              </w:rPr>
+              <w:t>=</w:t>
+            </w:r>
+            <w:r>
+              <w:rPr>
+                <w:rFonts w:ascii="Courier New" w:hAnsi="Courier New" w:cs="Courier New"/>
+                <w:b/>
+                <w:bCs/>
+                <w:color w:val="FF0000"/>
+                <w:szCs w:val="28"/>
+                <w:lang w:val="en-US"/>
+              </w:rPr>
+              <w:t>40</w:t>
+            </w:r>
+            <w:r>
+              <w:rPr>
+                <w:rFonts w:ascii="Courier New" w:hAnsi="Courier New" w:cs="Courier New"/>
+                <w:b/>
+                <w:bCs/>
+                <w:color w:val="000080"/>
+                <w:szCs w:val="28"/>
+                <w:lang w:val="en-US"/>
+              </w:rPr>
+              <w:t>,</w:t>
+            </w:r>
+            <w:r>
+              <w:rPr>
+                <w:rFonts w:ascii="Courier New" w:hAnsi="Courier New" w:cs="Courier New"/>
+                <w:b/>
+                <w:bCs/>
+                <w:color w:val="000000"/>
+                <w:szCs w:val="28"/>
+                <w:lang w:val="en-US"/>
+              </w:rPr>
+              <w:t xml:space="preserve"> y</w:t>
+            </w:r>
+            <w:r>
+              <w:rPr>
+                <w:rFonts w:ascii="Courier New" w:hAnsi="Courier New" w:cs="Courier New"/>
+                <w:b/>
+                <w:bCs/>
+                <w:color w:val="000080"/>
+                <w:szCs w:val="28"/>
+                <w:lang w:val="en-US"/>
+              </w:rPr>
+              <w:t>=</w:t>
+            </w:r>
+            <w:r>
+              <w:rPr>
+                <w:rFonts w:ascii="Courier New" w:hAnsi="Courier New" w:cs="Courier New"/>
+                <w:b/>
+                <w:bCs/>
+                <w:color w:val="FF0000"/>
+                <w:szCs w:val="28"/>
+                <w:lang w:val="en-US"/>
+              </w:rPr>
+              <w:t>640</w:t>
+            </w:r>
+            <w:r>
+              <w:rPr>
+                <w:rFonts w:ascii="Courier New" w:hAnsi="Courier New" w:cs="Courier New"/>
+                <w:b/>
+                <w:bCs/>
+                <w:color w:val="000080"/>
+                <w:szCs w:val="28"/>
+                <w:lang w:val="en-US"/>
+              </w:rPr>
+              <w:t>)</w:t>
+            </w:r>
+          </w:p>
+          <w:p>
+            <w:pPr>
+              <w:shd w:val="clear" w:color="auto" w:fill="FFFFFF"/>
+              <w:spacing w:line="240" w:lineRule="auto"/>
+              <w:ind w:firstLine="0"/>
+              <w:jc w:val="left"/>
+              <w:rPr>
+                <w:rFonts w:ascii="Courier New" w:hAnsi="Courier New" w:cs="Courier New"/>
+                <w:b/>
+                <w:bCs/>
+                <w:color w:val="000000"/>
+                <w:szCs w:val="28"/>
+                <w:lang w:val="en-US"/>
+              </w:rPr>
+            </w:pPr>
+            <w:r>
+              <w:rPr>
+                <w:rFonts w:ascii="Courier New" w:hAnsi="Courier New" w:cs="Courier New"/>
+                <w:b/>
+                <w:bCs/>
+                <w:color w:val="000000"/>
+                <w:szCs w:val="28"/>
+                <w:lang w:val="en-US"/>
+              </w:rPr>
+              <w:t xml:space="preserve">        </w:t>
+            </w:r>
+            <w:proofErr w:type="spellStart"/>
+            <w:r>
+              <w:rPr>
+                <w:rFonts w:ascii="Courier New" w:hAnsi="Courier New" w:cs="Courier New"/>
+                <w:b/>
+                <w:bCs/>
+                <w:color w:val="000000"/>
+                <w:szCs w:val="28"/>
+                <w:lang w:val="en-US"/>
+              </w:rPr>
+              <w:t>lbl_notes_text</w:t>
+            </w:r>
+            <w:r>
+              <w:rPr>
+                <w:rFonts w:ascii="Courier New" w:hAnsi="Courier New" w:cs="Courier New"/>
+                <w:b/>
+                <w:bCs/>
+                <w:color w:val="000080"/>
+                <w:szCs w:val="28"/>
+                <w:lang w:val="en-US"/>
+              </w:rPr>
+              <w:t>.</w:t>
+            </w:r>
+            <w:r>
+              <w:rPr>
+                <w:rFonts w:ascii="Courier New" w:hAnsi="Courier New" w:cs="Courier New"/>
+                <w:b/>
+                <w:bCs/>
+                <w:color w:val="000000"/>
+                <w:szCs w:val="28"/>
+                <w:lang w:val="en-US"/>
+              </w:rPr>
+              <w:t>bind</w:t>
+            </w:r>
+            <w:proofErr w:type="spellEnd"/>
+            <w:r>
+              <w:rPr>
+                <w:rFonts w:ascii="Courier New" w:hAnsi="Courier New" w:cs="Courier New"/>
+                <w:b/>
+                <w:bCs/>
+                <w:color w:val="000080"/>
+                <w:szCs w:val="28"/>
+                <w:lang w:val="en-US"/>
+              </w:rPr>
+              <w:t>(</w:t>
+            </w:r>
+            <w:r>
+              <w:rPr>
+                <w:rFonts w:ascii="Courier New" w:hAnsi="Courier New" w:cs="Courier New"/>
+                <w:b/>
+                <w:bCs/>
+                <w:color w:val="808080"/>
+                <w:szCs w:val="28"/>
+                <w:lang w:val="en-US"/>
+              </w:rPr>
+              <w:t>'&lt;Configure&gt;'</w:t>
+            </w:r>
+            <w:r>
+              <w:rPr>
+                <w:rFonts w:ascii="Courier New" w:hAnsi="Courier New" w:cs="Courier New"/>
+                <w:b/>
+                <w:bCs/>
+                <w:color w:val="000080"/>
+                <w:szCs w:val="28"/>
+                <w:lang w:val="en-US"/>
+              </w:rPr>
+              <w:t>,</w:t>
+            </w:r>
+            <w:r>
+              <w:rPr>
+                <w:rFonts w:ascii="Courier New" w:hAnsi="Courier New" w:cs="Courier New"/>
+                <w:b/>
+                <w:bCs/>
+                <w:color w:val="000000"/>
+                <w:szCs w:val="28"/>
+                <w:lang w:val="en-US"/>
+              </w:rPr>
+              <w:t xml:space="preserve">  </w:t>
+            </w:r>
+            <w:r>
+              <w:rPr>
+                <w:rFonts w:ascii="Courier New" w:hAnsi="Courier New" w:cs="Courier New"/>
+                <w:b/>
+                <w:bCs/>
+                <w:color w:val="0000FF"/>
+                <w:szCs w:val="28"/>
+                <w:lang w:val="en-US"/>
+              </w:rPr>
+              <w:t>lambda</w:t>
+            </w:r>
+            <w:r>
+              <w:rPr>
+                <w:rFonts w:ascii="Courier New" w:hAnsi="Courier New" w:cs="Courier New"/>
+                <w:b/>
+                <w:bCs/>
+                <w:color w:val="000000"/>
+                <w:szCs w:val="28"/>
+                <w:lang w:val="en-US"/>
+              </w:rPr>
+              <w:t xml:space="preserve"> e</w:t>
+            </w:r>
+            <w:r>
+              <w:rPr>
+                <w:rFonts w:ascii="Courier New" w:hAnsi="Courier New" w:cs="Courier New"/>
+                <w:b/>
+                <w:bCs/>
+                <w:color w:val="000080"/>
+                <w:szCs w:val="28"/>
+                <w:lang w:val="en-US"/>
+              </w:rPr>
+              <w:t>:</w:t>
+            </w:r>
+            <w:r>
+              <w:rPr>
+                <w:rFonts w:ascii="Courier New" w:hAnsi="Courier New" w:cs="Courier New"/>
+                <w:b/>
+                <w:bCs/>
+                <w:color w:val="000000"/>
+                <w:szCs w:val="28"/>
+                <w:lang w:val="en-US"/>
+              </w:rPr>
+              <w:t xml:space="preserve"> </w:t>
+            </w:r>
+            <w:proofErr w:type="spellStart"/>
+            <w:r>
+              <w:rPr>
+                <w:rFonts w:ascii="Courier New" w:hAnsi="Courier New" w:cs="Courier New"/>
+                <w:b/>
+                <w:bCs/>
+                <w:color w:val="000000"/>
+                <w:szCs w:val="28"/>
+                <w:lang w:val="en-US"/>
+              </w:rPr>
+              <w:t>lbl_notes_text</w:t>
+            </w:r>
+            <w:r>
+              <w:rPr>
+                <w:rFonts w:ascii="Courier New" w:hAnsi="Courier New" w:cs="Courier New"/>
+                <w:b/>
+                <w:bCs/>
+                <w:color w:val="000080"/>
+                <w:szCs w:val="28"/>
+                <w:lang w:val="en-US"/>
+              </w:rPr>
+              <w:t>.</w:t>
+            </w:r>
+            <w:r>
+              <w:rPr>
+                <w:rFonts w:ascii="Courier New" w:hAnsi="Courier New" w:cs="Courier New"/>
+                <w:b/>
+                <w:bCs/>
+                <w:color w:val="000000"/>
+                <w:szCs w:val="28"/>
+                <w:lang w:val="en-US"/>
+              </w:rPr>
+              <w:t>config</w:t>
+            </w:r>
+            <w:proofErr w:type="spellEnd"/>
+            <w:r>
+              <w:rPr>
+                <w:rFonts w:ascii="Courier New" w:hAnsi="Courier New" w:cs="Courier New"/>
+                <w:b/>
+                <w:bCs/>
+                <w:color w:val="000080"/>
+                <w:szCs w:val="28"/>
+                <w:lang w:val="en-US"/>
+              </w:rPr>
+              <w:t>(</w:t>
+            </w:r>
+            <w:proofErr w:type="spellStart"/>
+            <w:r>
+              <w:rPr>
+                <w:rFonts w:ascii="Courier New" w:hAnsi="Courier New" w:cs="Courier New"/>
+                <w:b/>
+                <w:bCs/>
+                <w:color w:val="000000"/>
+                <w:szCs w:val="28"/>
+                <w:lang w:val="en-US"/>
+              </w:rPr>
+              <w:t>wraplength</w:t>
+            </w:r>
+            <w:proofErr w:type="spellEnd"/>
+            <w:r>
+              <w:rPr>
+                <w:rFonts w:ascii="Courier New" w:hAnsi="Courier New" w:cs="Courier New"/>
+                <w:b/>
+                <w:bCs/>
+                <w:color w:val="000080"/>
+                <w:szCs w:val="28"/>
+                <w:lang w:val="en-US"/>
+              </w:rPr>
+              <w:t>=</w:t>
+            </w:r>
+            <w:proofErr w:type="spellStart"/>
+            <w:r>
+              <w:rPr>
+                <w:rFonts w:ascii="Courier New" w:hAnsi="Courier New" w:cs="Courier New"/>
+                <w:b/>
+                <w:bCs/>
+                <w:color w:val="000000"/>
+                <w:szCs w:val="28"/>
+                <w:lang w:val="en-US"/>
+              </w:rPr>
+              <w:t>lbl_notes_text</w:t>
+            </w:r>
+            <w:r>
+              <w:rPr>
+                <w:rFonts w:ascii="Courier New" w:hAnsi="Courier New" w:cs="Courier New"/>
+                <w:b/>
+                <w:bCs/>
+                <w:color w:val="000080"/>
+                <w:szCs w:val="28"/>
+                <w:lang w:val="en-US"/>
+              </w:rPr>
+              <w:t>.</w:t>
+            </w:r>
+            <w:r>
+              <w:rPr>
+                <w:rFonts w:ascii="Courier New" w:hAnsi="Courier New" w:cs="Courier New"/>
+                <w:b/>
+                <w:bCs/>
+                <w:color w:val="000000"/>
+                <w:szCs w:val="28"/>
+                <w:lang w:val="en-US"/>
+              </w:rPr>
+              <w:t>winfo_width</w:t>
+            </w:r>
+            <w:proofErr w:type="spellEnd"/>
+            <w:r>
+              <w:rPr>
+                <w:rFonts w:ascii="Courier New" w:hAnsi="Courier New" w:cs="Courier New"/>
+                <w:b/>
+                <w:bCs/>
+                <w:color w:val="000080"/>
+                <w:szCs w:val="28"/>
+                <w:lang w:val="en-US"/>
+              </w:rPr>
+              <w:t>()))</w:t>
+            </w:r>
+          </w:p>
+          <w:p>
+            <w:pPr>
+              <w:shd w:val="clear" w:color="auto" w:fill="FFFFFF"/>
+              <w:spacing w:line="240" w:lineRule="auto"/>
+              <w:ind w:firstLine="0"/>
+              <w:jc w:val="left"/>
+              <w:rPr>
+                <w:rFonts w:ascii="Courier New" w:hAnsi="Courier New" w:cs="Courier New"/>
+                <w:b/>
+                <w:bCs/>
+                <w:color w:val="000000"/>
+                <w:szCs w:val="28"/>
+                <w:lang w:val="en-US"/>
+              </w:rPr>
+            </w:pPr>
+          </w:p>
+          <w:p>
+            <w:pPr>
+              <w:shd w:val="clear" w:color="auto" w:fill="FFFFFF"/>
+              <w:spacing w:line="240" w:lineRule="auto"/>
+              <w:ind w:firstLine="0"/>
+              <w:jc w:val="left"/>
+              <w:rPr>
+                <w:rFonts w:ascii="Courier New" w:hAnsi="Courier New" w:cs="Courier New"/>
+                <w:b/>
+                <w:bCs/>
+                <w:color w:val="000000"/>
+                <w:szCs w:val="28"/>
+                <w:lang w:val="en-US"/>
+              </w:rPr>
+            </w:pPr>
+            <w:r>
+              <w:rPr>
+                <w:rFonts w:ascii="Courier New" w:hAnsi="Courier New" w:cs="Courier New"/>
+                <w:b/>
+                <w:bCs/>
+                <w:color w:val="000000"/>
+                <w:szCs w:val="28"/>
+                <w:lang w:val="en-US"/>
+              </w:rPr>
+              <w:t xml:space="preserve">        </w:t>
+            </w:r>
+            <w:proofErr w:type="spellStart"/>
+            <w:r>
+              <w:rPr>
+                <w:rFonts w:ascii="Courier New" w:hAnsi="Courier New" w:cs="Courier New"/>
+                <w:b/>
+                <w:bCs/>
+                <w:color w:val="000000"/>
+                <w:szCs w:val="28"/>
+                <w:lang w:val="en-US"/>
+              </w:rPr>
+              <w:t>lbl_place</w:t>
+            </w:r>
+            <w:proofErr w:type="spellEnd"/>
+            <w:r>
+              <w:rPr>
+                <w:rFonts w:ascii="Courier New" w:hAnsi="Courier New" w:cs="Courier New"/>
+                <w:b/>
+                <w:bCs/>
+                <w:color w:val="000000"/>
+                <w:szCs w:val="28"/>
+                <w:lang w:val="en-US"/>
+              </w:rPr>
+              <w:t xml:space="preserve"> </w:t>
+            </w:r>
+            <w:r>
+              <w:rPr>
+                <w:rFonts w:ascii="Courier New" w:hAnsi="Courier New" w:cs="Courier New"/>
+                <w:b/>
+                <w:bCs/>
+                <w:color w:val="000080"/>
+                <w:szCs w:val="28"/>
+                <w:lang w:val="en-US"/>
+              </w:rPr>
+              <w:t>=</w:t>
+            </w:r>
+            <w:r>
+              <w:rPr>
+                <w:rFonts w:ascii="Courier New" w:hAnsi="Courier New" w:cs="Courier New"/>
+                <w:b/>
+                <w:bCs/>
+                <w:color w:val="000000"/>
+                <w:szCs w:val="28"/>
+                <w:lang w:val="en-US"/>
+              </w:rPr>
+              <w:t xml:space="preserve"> </w:t>
+            </w:r>
+            <w:proofErr w:type="spellStart"/>
+            <w:r>
+              <w:rPr>
+                <w:rFonts w:ascii="Courier New" w:hAnsi="Courier New" w:cs="Courier New"/>
+                <w:b/>
+                <w:bCs/>
+                <w:color w:val="000000"/>
+                <w:szCs w:val="28"/>
+                <w:lang w:val="en-US"/>
+              </w:rPr>
+              <w:t>ttk</w:t>
+            </w:r>
+            <w:r>
+              <w:rPr>
+                <w:rFonts w:ascii="Courier New" w:hAnsi="Courier New" w:cs="Courier New"/>
+                <w:b/>
+                <w:bCs/>
+                <w:color w:val="000080"/>
+                <w:szCs w:val="28"/>
+                <w:lang w:val="en-US"/>
+              </w:rPr>
+              <w:t>.</w:t>
+            </w:r>
+            <w:r>
+              <w:rPr>
+                <w:rFonts w:ascii="Courier New" w:hAnsi="Courier New" w:cs="Courier New"/>
+                <w:b/>
+                <w:bCs/>
+                <w:color w:val="000000"/>
+                <w:szCs w:val="28"/>
+                <w:lang w:val="en-US"/>
+              </w:rPr>
+              <w:t>Label</w:t>
+            </w:r>
+            <w:proofErr w:type="spellEnd"/>
+            <w:r>
+              <w:rPr>
+                <w:rFonts w:ascii="Courier New" w:hAnsi="Courier New" w:cs="Courier New"/>
+                <w:b/>
+                <w:bCs/>
+                <w:color w:val="000080"/>
+                <w:szCs w:val="28"/>
+                <w:lang w:val="en-US"/>
+              </w:rPr>
+              <w:t>(</w:t>
+            </w:r>
+            <w:r>
+              <w:rPr>
+                <w:rFonts w:ascii="Courier New" w:hAnsi="Courier New" w:cs="Courier New"/>
+                <w:b/>
+                <w:bCs/>
+                <w:color w:val="000000"/>
+                <w:szCs w:val="28"/>
+                <w:lang w:val="en-US"/>
+              </w:rPr>
+              <w:t>self</w:t>
+            </w:r>
+            <w:r>
+              <w:rPr>
+                <w:rFonts w:ascii="Courier New" w:hAnsi="Courier New" w:cs="Courier New"/>
+                <w:b/>
+                <w:bCs/>
+                <w:color w:val="000080"/>
+                <w:szCs w:val="28"/>
+                <w:lang w:val="en-US"/>
+              </w:rPr>
+              <w:t>,</w:t>
+            </w:r>
+            <w:r>
+              <w:rPr>
+                <w:rFonts w:ascii="Courier New" w:hAnsi="Courier New" w:cs="Courier New"/>
+                <w:b/>
+                <w:bCs/>
+                <w:color w:val="000000"/>
+                <w:szCs w:val="28"/>
+                <w:lang w:val="en-US"/>
+              </w:rPr>
+              <w:t xml:space="preserve"> text</w:t>
+            </w:r>
+            <w:r>
+              <w:rPr>
+                <w:rFonts w:ascii="Courier New" w:hAnsi="Courier New" w:cs="Courier New"/>
+                <w:b/>
+                <w:bCs/>
+                <w:color w:val="000080"/>
+                <w:szCs w:val="28"/>
+                <w:lang w:val="en-US"/>
+              </w:rPr>
+              <w:t>=</w:t>
+            </w:r>
+            <w:r>
+              <w:rPr>
+                <w:rFonts w:ascii="Courier New" w:hAnsi="Courier New" w:cs="Courier New"/>
+                <w:b/>
+                <w:bCs/>
+                <w:color w:val="808080"/>
+                <w:szCs w:val="28"/>
+                <w:lang w:val="en-US"/>
+              </w:rPr>
+              <w:t>"</w:t>
+            </w:r>
+            <w:r>
+              <w:rPr>
+                <w:rFonts w:ascii="Courier New" w:hAnsi="Courier New" w:cs="Courier New"/>
+                <w:b/>
+                <w:bCs/>
+                <w:color w:val="808080"/>
+                <w:szCs w:val="28"/>
+              </w:rPr>
+              <w:t>Расположение</w:t>
+            </w:r>
+            <w:r>
+              <w:rPr>
+                <w:rFonts w:ascii="Courier New" w:hAnsi="Courier New" w:cs="Courier New"/>
+                <w:b/>
+                <w:bCs/>
+                <w:color w:val="808080"/>
+                <w:szCs w:val="28"/>
+                <w:lang w:val="en-US"/>
+              </w:rPr>
+              <w:t>:"</w:t>
+            </w:r>
+            <w:r>
+              <w:rPr>
+                <w:rFonts w:ascii="Courier New" w:hAnsi="Courier New" w:cs="Courier New"/>
+                <w:b/>
+                <w:bCs/>
+                <w:color w:val="000080"/>
+                <w:szCs w:val="28"/>
+                <w:lang w:val="en-US"/>
+              </w:rPr>
+              <w:t>,</w:t>
+            </w:r>
+            <w:r>
+              <w:rPr>
+                <w:rFonts w:ascii="Courier New" w:hAnsi="Courier New" w:cs="Courier New"/>
+                <w:b/>
+                <w:bCs/>
+                <w:color w:val="000000"/>
+                <w:szCs w:val="28"/>
+                <w:lang w:val="en-US"/>
+              </w:rPr>
+              <w:t xml:space="preserve"> font</w:t>
+            </w:r>
+            <w:r>
+              <w:rPr>
+                <w:rFonts w:ascii="Courier New" w:hAnsi="Courier New" w:cs="Courier New"/>
+                <w:b/>
+                <w:bCs/>
+                <w:color w:val="000080"/>
+                <w:szCs w:val="28"/>
+                <w:lang w:val="en-US"/>
+              </w:rPr>
+              <w:t>=(</w:t>
+            </w:r>
+            <w:r>
+              <w:rPr>
+                <w:rFonts w:ascii="Courier New" w:hAnsi="Courier New" w:cs="Courier New"/>
+                <w:b/>
+                <w:bCs/>
+                <w:color w:val="808080"/>
+                <w:szCs w:val="28"/>
+                <w:lang w:val="en-US"/>
+              </w:rPr>
+              <w:t>"Arial"</w:t>
+            </w:r>
+            <w:r>
+              <w:rPr>
+                <w:rFonts w:ascii="Courier New" w:hAnsi="Courier New" w:cs="Courier New"/>
+                <w:b/>
+                <w:bCs/>
+                <w:color w:val="000080"/>
+                <w:szCs w:val="28"/>
+                <w:lang w:val="en-US"/>
+              </w:rPr>
+              <w:t>,</w:t>
+            </w:r>
+            <w:r>
+              <w:rPr>
+                <w:rFonts w:ascii="Courier New" w:hAnsi="Courier New" w:cs="Courier New"/>
+                <w:b/>
+                <w:bCs/>
+                <w:color w:val="000000"/>
+                <w:szCs w:val="28"/>
+                <w:lang w:val="en-US"/>
+              </w:rPr>
+              <w:t xml:space="preserve"> </w:t>
+            </w:r>
+            <w:r>
+              <w:rPr>
+                <w:rFonts w:ascii="Courier New" w:hAnsi="Courier New" w:cs="Courier New"/>
+                <w:b/>
+                <w:bCs/>
+                <w:color w:val="FF0000"/>
+                <w:szCs w:val="28"/>
+                <w:lang w:val="en-US"/>
+              </w:rPr>
+              <w:t>14</w:t>
+            </w:r>
+            <w:r>
+              <w:rPr>
+                <w:rFonts w:ascii="Courier New" w:hAnsi="Courier New" w:cs="Courier New"/>
+                <w:b/>
+                <w:bCs/>
+                <w:color w:val="000080"/>
+                <w:szCs w:val="28"/>
+                <w:lang w:val="en-US"/>
+              </w:rPr>
+              <w:t>))</w:t>
+            </w:r>
+          </w:p>
+          <w:p>
+            <w:pPr>
+              <w:shd w:val="clear" w:color="auto" w:fill="FFFFFF"/>
+              <w:spacing w:line="240" w:lineRule="auto"/>
+              <w:ind w:firstLine="0"/>
+              <w:jc w:val="left"/>
+              <w:rPr>
+                <w:rFonts w:ascii="Courier New" w:hAnsi="Courier New" w:cs="Courier New"/>
+                <w:b/>
+                <w:bCs/>
+                <w:color w:val="000000"/>
+                <w:szCs w:val="28"/>
+                <w:lang w:val="en-US"/>
+              </w:rPr>
+            </w:pPr>
+            <w:r>
+              <w:rPr>
+                <w:rFonts w:ascii="Courier New" w:hAnsi="Courier New" w:cs="Courier New"/>
+                <w:b/>
+                <w:bCs/>
+                <w:color w:val="000000"/>
+                <w:szCs w:val="28"/>
+                <w:lang w:val="en-US"/>
+              </w:rPr>
+              <w:t xml:space="preserve">        </w:t>
+            </w:r>
+            <w:proofErr w:type="spellStart"/>
+            <w:r>
+              <w:rPr>
+                <w:rFonts w:ascii="Courier New" w:hAnsi="Courier New" w:cs="Courier New"/>
+                <w:b/>
+                <w:bCs/>
+                <w:color w:val="000000"/>
+                <w:szCs w:val="28"/>
+                <w:lang w:val="en-US"/>
+              </w:rPr>
+              <w:t>lbl_place</w:t>
+            </w:r>
+            <w:r>
+              <w:rPr>
+                <w:rFonts w:ascii="Courier New" w:hAnsi="Courier New" w:cs="Courier New"/>
+                <w:b/>
+                <w:bCs/>
+                <w:color w:val="000080"/>
+                <w:szCs w:val="28"/>
+                <w:lang w:val="en-US"/>
+              </w:rPr>
+              <w:t>.</w:t>
+            </w:r>
+            <w:r>
+              <w:rPr>
+                <w:rFonts w:ascii="Courier New" w:hAnsi="Courier New" w:cs="Courier New"/>
+                <w:b/>
+                <w:bCs/>
+                <w:color w:val="000000"/>
+                <w:szCs w:val="28"/>
+                <w:lang w:val="en-US"/>
+              </w:rPr>
+              <w:t>place</w:t>
+            </w:r>
+            <w:proofErr w:type="spellEnd"/>
+            <w:r>
+              <w:rPr>
+                <w:rFonts w:ascii="Courier New" w:hAnsi="Courier New" w:cs="Courier New"/>
+                <w:b/>
+                <w:bCs/>
+                <w:color w:val="000080"/>
+                <w:szCs w:val="28"/>
+                <w:lang w:val="en-US"/>
+              </w:rPr>
+              <w:t>(</w:t>
+            </w:r>
+            <w:r>
+              <w:rPr>
+                <w:rFonts w:ascii="Courier New" w:hAnsi="Courier New" w:cs="Courier New"/>
+                <w:b/>
+                <w:bCs/>
+                <w:color w:val="000000"/>
+                <w:szCs w:val="28"/>
+                <w:lang w:val="en-US"/>
+              </w:rPr>
+              <w:t>x</w:t>
+            </w:r>
+            <w:r>
+              <w:rPr>
+                <w:rFonts w:ascii="Courier New" w:hAnsi="Courier New" w:cs="Courier New"/>
+                <w:b/>
+                <w:bCs/>
+                <w:color w:val="000080"/>
+                <w:szCs w:val="28"/>
+                <w:lang w:val="en-US"/>
+              </w:rPr>
+              <w:t>=</w:t>
+            </w:r>
+            <w:r>
+              <w:rPr>
+                <w:rFonts w:ascii="Courier New" w:hAnsi="Courier New" w:cs="Courier New"/>
+                <w:b/>
+                <w:bCs/>
+                <w:color w:val="FF0000"/>
+                <w:szCs w:val="28"/>
+                <w:lang w:val="en-US"/>
+              </w:rPr>
+              <w:t>40</w:t>
+            </w:r>
+            <w:r>
+              <w:rPr>
+                <w:rFonts w:ascii="Courier New" w:hAnsi="Courier New" w:cs="Courier New"/>
+                <w:b/>
+                <w:bCs/>
+                <w:color w:val="000080"/>
+                <w:szCs w:val="28"/>
+                <w:lang w:val="en-US"/>
+              </w:rPr>
+              <w:t>,</w:t>
+            </w:r>
+            <w:r>
+              <w:rPr>
+                <w:rFonts w:ascii="Courier New" w:hAnsi="Courier New" w:cs="Courier New"/>
+                <w:b/>
+                <w:bCs/>
+                <w:color w:val="000000"/>
+                <w:szCs w:val="28"/>
+                <w:lang w:val="en-US"/>
+              </w:rPr>
+              <w:t xml:space="preserve"> y</w:t>
+            </w:r>
+            <w:r>
+              <w:rPr>
+                <w:rFonts w:ascii="Courier New" w:hAnsi="Courier New" w:cs="Courier New"/>
+                <w:b/>
+                <w:bCs/>
+                <w:color w:val="000080"/>
+                <w:szCs w:val="28"/>
+                <w:lang w:val="en-US"/>
+              </w:rPr>
+              <w:t>=</w:t>
+            </w:r>
+            <w:r>
+              <w:rPr>
+                <w:rFonts w:ascii="Courier New" w:hAnsi="Courier New" w:cs="Courier New"/>
+                <w:b/>
+                <w:bCs/>
+                <w:color w:val="FF0000"/>
+                <w:szCs w:val="28"/>
+                <w:lang w:val="en-US"/>
+              </w:rPr>
+              <w:t>730</w:t>
+            </w:r>
+            <w:r>
+              <w:rPr>
+                <w:rFonts w:ascii="Courier New" w:hAnsi="Courier New" w:cs="Courier New"/>
+                <w:b/>
+                <w:bCs/>
+                <w:color w:val="000000"/>
+                <w:szCs w:val="28"/>
+                <w:lang w:val="en-US"/>
+              </w:rPr>
+              <w:t xml:space="preserve"> </w:t>
+            </w:r>
+            <w:r>
+              <w:rPr>
+                <w:rFonts w:ascii="Courier New" w:hAnsi="Courier New" w:cs="Courier New"/>
+                <w:b/>
+                <w:bCs/>
+                <w:color w:val="000080"/>
+                <w:szCs w:val="28"/>
+                <w:lang w:val="en-US"/>
+              </w:rPr>
+              <w:t>+</w:t>
+            </w:r>
+            <w:r>
+              <w:rPr>
+                <w:rFonts w:ascii="Courier New" w:hAnsi="Courier New" w:cs="Courier New"/>
+                <w:b/>
+                <w:bCs/>
+                <w:color w:val="000000"/>
+                <w:szCs w:val="28"/>
+                <w:lang w:val="en-US"/>
+              </w:rPr>
+              <w:t xml:space="preserve"> e</w:t>
+            </w:r>
+            <w:r>
+              <w:rPr>
+                <w:rFonts w:ascii="Courier New" w:hAnsi="Courier New" w:cs="Courier New"/>
+                <w:b/>
+                <w:bCs/>
+                <w:color w:val="000080"/>
+                <w:szCs w:val="28"/>
+                <w:lang w:val="en-US"/>
+              </w:rPr>
+              <w:t>)</w:t>
+            </w:r>
+          </w:p>
+          <w:p>
+            <w:pPr>
+              <w:shd w:val="clear" w:color="auto" w:fill="FFFFFF"/>
+              <w:spacing w:line="240" w:lineRule="auto"/>
+              <w:ind w:firstLine="0"/>
+              <w:jc w:val="left"/>
+              <w:rPr>
+                <w:rFonts w:ascii="Courier New" w:hAnsi="Courier New" w:cs="Courier New"/>
+                <w:b/>
+                <w:bCs/>
+                <w:color w:val="000000"/>
+                <w:szCs w:val="28"/>
+                <w:lang w:val="en-US"/>
+              </w:rPr>
+            </w:pPr>
+          </w:p>
+          <w:p>
+            <w:pPr>
+              <w:shd w:val="clear" w:color="auto" w:fill="FFFFFF"/>
+              <w:spacing w:line="240" w:lineRule="auto"/>
+              <w:ind w:firstLine="0"/>
+              <w:jc w:val="left"/>
+              <w:rPr>
+                <w:rFonts w:ascii="Courier New" w:hAnsi="Courier New" w:cs="Courier New"/>
+                <w:b/>
+                <w:bCs/>
+                <w:color w:val="000000"/>
+                <w:szCs w:val="28"/>
+                <w:lang w:val="en-US"/>
+              </w:rPr>
+            </w:pPr>
+            <w:r>
+              <w:rPr>
+                <w:rFonts w:ascii="Courier New" w:hAnsi="Courier New" w:cs="Courier New"/>
+                <w:b/>
+                <w:bCs/>
+                <w:color w:val="000000"/>
+                <w:szCs w:val="28"/>
+                <w:lang w:val="en-US"/>
+              </w:rPr>
+              <w:t xml:space="preserve">        </w:t>
+            </w:r>
+            <w:proofErr w:type="spellStart"/>
+            <w:r>
+              <w:rPr>
+                <w:rFonts w:ascii="Courier New" w:hAnsi="Courier New" w:cs="Courier New"/>
+                <w:b/>
+                <w:bCs/>
+                <w:color w:val="000000"/>
+                <w:szCs w:val="28"/>
+                <w:lang w:val="en-US"/>
+              </w:rPr>
+              <w:t>lbl_place_text</w:t>
+            </w:r>
+            <w:proofErr w:type="spellEnd"/>
+            <w:r>
+              <w:rPr>
+                <w:rFonts w:ascii="Courier New" w:hAnsi="Courier New" w:cs="Courier New"/>
+                <w:b/>
+                <w:bCs/>
+                <w:color w:val="000000"/>
+                <w:szCs w:val="28"/>
+                <w:lang w:val="en-US"/>
+              </w:rPr>
+              <w:t xml:space="preserve"> </w:t>
+            </w:r>
+            <w:r>
+              <w:rPr>
+                <w:rFonts w:ascii="Courier New" w:hAnsi="Courier New" w:cs="Courier New"/>
+                <w:b/>
+                <w:bCs/>
+                <w:color w:val="000080"/>
+                <w:szCs w:val="28"/>
+                <w:lang w:val="en-US"/>
+              </w:rPr>
+              <w:t>=</w:t>
+            </w:r>
+            <w:r>
+              <w:rPr>
+                <w:rFonts w:ascii="Courier New" w:hAnsi="Courier New" w:cs="Courier New"/>
+                <w:b/>
+                <w:bCs/>
+                <w:color w:val="000000"/>
+                <w:szCs w:val="28"/>
+                <w:lang w:val="en-US"/>
+              </w:rPr>
+              <w:t xml:space="preserve"> </w:t>
+            </w:r>
+            <w:proofErr w:type="spellStart"/>
+            <w:r>
+              <w:rPr>
+                <w:rFonts w:ascii="Courier New" w:hAnsi="Courier New" w:cs="Courier New"/>
+                <w:b/>
+                <w:bCs/>
+                <w:color w:val="000000"/>
+                <w:szCs w:val="28"/>
+                <w:lang w:val="en-US"/>
+              </w:rPr>
+              <w:t>ttk</w:t>
+            </w:r>
+            <w:r>
+              <w:rPr>
+                <w:rFonts w:ascii="Courier New" w:hAnsi="Courier New" w:cs="Courier New"/>
+                <w:b/>
+                <w:bCs/>
+                <w:color w:val="000080"/>
+                <w:szCs w:val="28"/>
+                <w:lang w:val="en-US"/>
+              </w:rPr>
+              <w:t>.</w:t>
+            </w:r>
+            <w:r>
+              <w:rPr>
+                <w:rFonts w:ascii="Courier New" w:hAnsi="Courier New" w:cs="Courier New"/>
+                <w:b/>
+                <w:bCs/>
+                <w:color w:val="000000"/>
+                <w:szCs w:val="28"/>
+                <w:lang w:val="en-US"/>
+              </w:rPr>
+              <w:t>Label</w:t>
+            </w:r>
+            <w:proofErr w:type="spellEnd"/>
+            <w:r>
+              <w:rPr>
+                <w:rFonts w:ascii="Courier New" w:hAnsi="Courier New" w:cs="Courier New"/>
+                <w:b/>
+                <w:bCs/>
+                <w:color w:val="000080"/>
+                <w:szCs w:val="28"/>
+                <w:lang w:val="en-US"/>
+              </w:rPr>
+              <w:t>(</w:t>
+            </w:r>
+            <w:r>
+              <w:rPr>
+                <w:rFonts w:ascii="Courier New" w:hAnsi="Courier New" w:cs="Courier New"/>
+                <w:b/>
+                <w:bCs/>
+                <w:color w:val="000000"/>
+                <w:szCs w:val="28"/>
+                <w:lang w:val="en-US"/>
+              </w:rPr>
+              <w:t>self</w:t>
+            </w:r>
+            <w:r>
+              <w:rPr>
+                <w:rFonts w:ascii="Courier New" w:hAnsi="Courier New" w:cs="Courier New"/>
+                <w:b/>
+                <w:bCs/>
+                <w:color w:val="000080"/>
+                <w:szCs w:val="28"/>
+                <w:lang w:val="en-US"/>
+              </w:rPr>
+              <w:t>,</w:t>
+            </w:r>
+            <w:r>
+              <w:rPr>
+                <w:rFonts w:ascii="Courier New" w:hAnsi="Courier New" w:cs="Courier New"/>
+                <w:b/>
+                <w:bCs/>
+                <w:color w:val="000000"/>
+                <w:szCs w:val="28"/>
+                <w:lang w:val="en-US"/>
+              </w:rPr>
+              <w:t xml:space="preserve"> text</w:t>
+            </w:r>
+            <w:r>
+              <w:rPr>
+                <w:rFonts w:ascii="Courier New" w:hAnsi="Courier New" w:cs="Courier New"/>
+                <w:b/>
+                <w:bCs/>
+                <w:color w:val="000080"/>
+                <w:szCs w:val="28"/>
+                <w:lang w:val="en-US"/>
+              </w:rPr>
+              <w:t>=</w:t>
+            </w:r>
+            <w:r>
+              <w:rPr>
+                <w:rFonts w:ascii="Courier New" w:hAnsi="Courier New" w:cs="Courier New"/>
+                <w:b/>
+                <w:bCs/>
+                <w:color w:val="000000"/>
+                <w:szCs w:val="28"/>
+                <w:lang w:val="en-US"/>
+              </w:rPr>
+              <w:t>data</w:t>
+            </w:r>
+            <w:r>
+              <w:rPr>
+                <w:rFonts w:ascii="Courier New" w:hAnsi="Courier New" w:cs="Courier New"/>
+                <w:b/>
+                <w:bCs/>
+                <w:color w:val="000080"/>
+                <w:szCs w:val="28"/>
+                <w:lang w:val="en-US"/>
+              </w:rPr>
+              <w:t>[</w:t>
+            </w:r>
+            <w:r>
+              <w:rPr>
+                <w:rFonts w:ascii="Courier New" w:hAnsi="Courier New" w:cs="Courier New"/>
+                <w:b/>
+                <w:bCs/>
+                <w:color w:val="FF0000"/>
+                <w:szCs w:val="28"/>
+                <w:lang w:val="en-US"/>
+              </w:rPr>
+              <w:t>4</w:t>
+            </w:r>
+            <w:r>
+              <w:rPr>
+                <w:rFonts w:ascii="Courier New" w:hAnsi="Courier New" w:cs="Courier New"/>
+                <w:b/>
+                <w:bCs/>
+                <w:color w:val="000080"/>
+                <w:szCs w:val="28"/>
+                <w:lang w:val="en-US"/>
+              </w:rPr>
+              <w:t>],</w:t>
+            </w:r>
+            <w:r>
+              <w:rPr>
+                <w:rFonts w:ascii="Courier New" w:hAnsi="Courier New" w:cs="Courier New"/>
+                <w:b/>
+                <w:bCs/>
+                <w:color w:val="000000"/>
+                <w:szCs w:val="28"/>
+                <w:lang w:val="en-US"/>
+              </w:rPr>
+              <w:t xml:space="preserve"> width</w:t>
+            </w:r>
+            <w:r>
+              <w:rPr>
+                <w:rFonts w:ascii="Courier New" w:hAnsi="Courier New" w:cs="Courier New"/>
+                <w:b/>
+                <w:bCs/>
+                <w:color w:val="000080"/>
+                <w:szCs w:val="28"/>
+                <w:lang w:val="en-US"/>
+              </w:rPr>
+              <w:t>=</w:t>
+            </w:r>
+            <w:r>
+              <w:rPr>
+                <w:rFonts w:ascii="Courier New" w:hAnsi="Courier New" w:cs="Courier New"/>
+                <w:b/>
+                <w:bCs/>
+                <w:color w:val="FF0000"/>
+                <w:szCs w:val="28"/>
+                <w:lang w:val="en-US"/>
+              </w:rPr>
+              <w:t>130</w:t>
+            </w:r>
+            <w:r>
+              <w:rPr>
+                <w:rFonts w:ascii="Courier New" w:hAnsi="Courier New" w:cs="Courier New"/>
+                <w:b/>
+                <w:bCs/>
+                <w:color w:val="000080"/>
+                <w:szCs w:val="28"/>
+                <w:lang w:val="en-US"/>
+              </w:rPr>
+              <w:t>,</w:t>
+            </w:r>
+            <w:r>
+              <w:rPr>
+                <w:rFonts w:ascii="Courier New" w:hAnsi="Courier New" w:cs="Courier New"/>
+                <w:b/>
+                <w:bCs/>
+                <w:color w:val="000000"/>
+                <w:szCs w:val="28"/>
+                <w:lang w:val="en-US"/>
+              </w:rPr>
+              <w:t xml:space="preserve"> font</w:t>
+            </w:r>
+            <w:r>
+              <w:rPr>
+                <w:rFonts w:ascii="Courier New" w:hAnsi="Courier New" w:cs="Courier New"/>
+                <w:b/>
+                <w:bCs/>
+                <w:color w:val="000080"/>
+                <w:szCs w:val="28"/>
+                <w:lang w:val="en-US"/>
+              </w:rPr>
+              <w:t>=(</w:t>
+            </w:r>
+            <w:r>
+              <w:rPr>
+                <w:rFonts w:ascii="Courier New" w:hAnsi="Courier New" w:cs="Courier New"/>
+                <w:b/>
+                <w:bCs/>
+                <w:color w:val="808080"/>
+                <w:szCs w:val="28"/>
+                <w:lang w:val="en-US"/>
+              </w:rPr>
+              <w:t>"Arial"</w:t>
+            </w:r>
+            <w:r>
+              <w:rPr>
+                <w:rFonts w:ascii="Courier New" w:hAnsi="Courier New" w:cs="Courier New"/>
+                <w:b/>
+                <w:bCs/>
+                <w:color w:val="000080"/>
+                <w:szCs w:val="28"/>
+                <w:lang w:val="en-US"/>
+              </w:rPr>
+              <w:t>,</w:t>
+            </w:r>
+            <w:r>
+              <w:rPr>
+                <w:rFonts w:ascii="Courier New" w:hAnsi="Courier New" w:cs="Courier New"/>
+                <w:b/>
+                <w:bCs/>
+                <w:color w:val="000000"/>
+                <w:szCs w:val="28"/>
+                <w:lang w:val="en-US"/>
+              </w:rPr>
+              <w:t xml:space="preserve"> </w:t>
+            </w:r>
+            <w:r>
+              <w:rPr>
+                <w:rFonts w:ascii="Courier New" w:hAnsi="Courier New" w:cs="Courier New"/>
+                <w:b/>
+                <w:bCs/>
+                <w:color w:val="FF0000"/>
+                <w:szCs w:val="28"/>
+                <w:lang w:val="en-US"/>
+              </w:rPr>
+              <w:t>10</w:t>
+            </w:r>
+            <w:r>
+              <w:rPr>
+                <w:rFonts w:ascii="Courier New" w:hAnsi="Courier New" w:cs="Courier New"/>
+                <w:b/>
+                <w:bCs/>
+                <w:color w:val="000080"/>
+                <w:szCs w:val="28"/>
+                <w:lang w:val="en-US"/>
+              </w:rPr>
+              <w:t>))</w:t>
+            </w:r>
+          </w:p>
+          <w:p>
+            <w:pPr>
+              <w:shd w:val="clear" w:color="auto" w:fill="FFFFFF"/>
+              <w:spacing w:line="240" w:lineRule="auto"/>
+              <w:ind w:firstLine="0"/>
+              <w:jc w:val="left"/>
+              <w:rPr>
+                <w:rFonts w:ascii="Courier New" w:hAnsi="Courier New" w:cs="Courier New"/>
+                <w:b/>
+                <w:bCs/>
+                <w:color w:val="000000"/>
+                <w:szCs w:val="28"/>
+                <w:lang w:val="en-US"/>
+              </w:rPr>
+            </w:pPr>
+            <w:r>
+              <w:rPr>
+                <w:rFonts w:ascii="Courier New" w:hAnsi="Courier New" w:cs="Courier New"/>
+                <w:b/>
+                <w:bCs/>
+                <w:color w:val="000000"/>
+                <w:szCs w:val="28"/>
+                <w:lang w:val="en-US"/>
+              </w:rPr>
+              <w:t xml:space="preserve">        </w:t>
+            </w:r>
+            <w:proofErr w:type="spellStart"/>
+            <w:r>
+              <w:rPr>
+                <w:rFonts w:ascii="Courier New" w:hAnsi="Courier New" w:cs="Courier New"/>
+                <w:b/>
+                <w:bCs/>
+                <w:color w:val="000000"/>
+                <w:szCs w:val="28"/>
+                <w:lang w:val="en-US"/>
+              </w:rPr>
+              <w:t>lbl_place_text</w:t>
+            </w:r>
+            <w:r>
+              <w:rPr>
+                <w:rFonts w:ascii="Courier New" w:hAnsi="Courier New" w:cs="Courier New"/>
+                <w:b/>
+                <w:bCs/>
+                <w:color w:val="000080"/>
+                <w:szCs w:val="28"/>
+                <w:lang w:val="en-US"/>
+              </w:rPr>
+              <w:t>.</w:t>
+            </w:r>
+            <w:r>
+              <w:rPr>
+                <w:rFonts w:ascii="Courier New" w:hAnsi="Courier New" w:cs="Courier New"/>
+                <w:b/>
+                <w:bCs/>
+                <w:color w:val="000000"/>
+                <w:szCs w:val="28"/>
+                <w:lang w:val="en-US"/>
+              </w:rPr>
+              <w:t>place</w:t>
+            </w:r>
+            <w:proofErr w:type="spellEnd"/>
+            <w:r>
+              <w:rPr>
+                <w:rFonts w:ascii="Courier New" w:hAnsi="Courier New" w:cs="Courier New"/>
+                <w:b/>
+                <w:bCs/>
+                <w:color w:val="000080"/>
+                <w:szCs w:val="28"/>
+                <w:lang w:val="en-US"/>
+              </w:rPr>
+              <w:t>(</w:t>
+            </w:r>
+            <w:r>
+              <w:rPr>
+                <w:rFonts w:ascii="Courier New" w:hAnsi="Courier New" w:cs="Courier New"/>
+                <w:b/>
+                <w:bCs/>
+                <w:color w:val="000000"/>
+                <w:szCs w:val="28"/>
+                <w:lang w:val="en-US"/>
+              </w:rPr>
+              <w:t>x</w:t>
+            </w:r>
+            <w:r>
+              <w:rPr>
+                <w:rFonts w:ascii="Courier New" w:hAnsi="Courier New" w:cs="Courier New"/>
+                <w:b/>
+                <w:bCs/>
+                <w:color w:val="000080"/>
+                <w:szCs w:val="28"/>
+                <w:lang w:val="en-US"/>
+              </w:rPr>
+              <w:t>=</w:t>
+            </w:r>
+            <w:r>
+              <w:rPr>
+                <w:rFonts w:ascii="Courier New" w:hAnsi="Courier New" w:cs="Courier New"/>
+                <w:b/>
+                <w:bCs/>
+                <w:color w:val="FF0000"/>
+                <w:szCs w:val="28"/>
+                <w:lang w:val="en-US"/>
+              </w:rPr>
+              <w:t>40</w:t>
+            </w:r>
+            <w:r>
+              <w:rPr>
+                <w:rFonts w:ascii="Courier New" w:hAnsi="Courier New" w:cs="Courier New"/>
+                <w:b/>
+                <w:bCs/>
+                <w:color w:val="000080"/>
+                <w:szCs w:val="28"/>
+                <w:lang w:val="en-US"/>
+              </w:rPr>
+              <w:t>,</w:t>
+            </w:r>
+            <w:r>
+              <w:rPr>
+                <w:rFonts w:ascii="Courier New" w:hAnsi="Courier New" w:cs="Courier New"/>
+                <w:b/>
+                <w:bCs/>
+                <w:color w:val="000000"/>
+                <w:szCs w:val="28"/>
+                <w:lang w:val="en-US"/>
+              </w:rPr>
+              <w:t xml:space="preserve"> y</w:t>
+            </w:r>
+            <w:r>
+              <w:rPr>
+                <w:rFonts w:ascii="Courier New" w:hAnsi="Courier New" w:cs="Courier New"/>
+                <w:b/>
+                <w:bCs/>
+                <w:color w:val="000080"/>
+                <w:szCs w:val="28"/>
+                <w:lang w:val="en-US"/>
+              </w:rPr>
+              <w:t>=</w:t>
+            </w:r>
+            <w:r>
+              <w:rPr>
+                <w:rFonts w:ascii="Courier New" w:hAnsi="Courier New" w:cs="Courier New"/>
+                <w:b/>
+                <w:bCs/>
+                <w:color w:val="FF0000"/>
+                <w:szCs w:val="28"/>
+                <w:lang w:val="en-US"/>
+              </w:rPr>
+              <w:t>760</w:t>
+            </w:r>
+            <w:r>
+              <w:rPr>
+                <w:rFonts w:ascii="Courier New" w:hAnsi="Courier New" w:cs="Courier New"/>
+                <w:b/>
+                <w:bCs/>
+                <w:color w:val="000000"/>
+                <w:szCs w:val="28"/>
+                <w:lang w:val="en-US"/>
+              </w:rPr>
+              <w:t xml:space="preserve"> </w:t>
+            </w:r>
+            <w:r>
+              <w:rPr>
+                <w:rFonts w:ascii="Courier New" w:hAnsi="Courier New" w:cs="Courier New"/>
+                <w:b/>
+                <w:bCs/>
+                <w:color w:val="000080"/>
+                <w:szCs w:val="28"/>
+                <w:lang w:val="en-US"/>
+              </w:rPr>
+              <w:t>+</w:t>
+            </w:r>
+            <w:r>
+              <w:rPr>
+                <w:rFonts w:ascii="Courier New" w:hAnsi="Courier New" w:cs="Courier New"/>
+                <w:b/>
+                <w:bCs/>
+                <w:color w:val="000000"/>
+                <w:szCs w:val="28"/>
+                <w:lang w:val="en-US"/>
+              </w:rPr>
+              <w:t xml:space="preserve"> e</w:t>
+            </w:r>
+            <w:r>
+              <w:rPr>
+                <w:rFonts w:ascii="Courier New" w:hAnsi="Courier New" w:cs="Courier New"/>
+                <w:b/>
+                <w:bCs/>
+                <w:color w:val="000080"/>
+                <w:szCs w:val="28"/>
+                <w:lang w:val="en-US"/>
+              </w:rPr>
+              <w:t>)</w:t>
+            </w:r>
+          </w:p>
+          <w:p>
+            <w:pPr>
+              <w:shd w:val="clear" w:color="auto" w:fill="FFFFFF"/>
+              <w:spacing w:line="240" w:lineRule="auto"/>
+              <w:ind w:firstLine="0"/>
+              <w:jc w:val="left"/>
+              <w:rPr>
+                <w:rFonts w:ascii="Courier New" w:hAnsi="Courier New" w:cs="Courier New"/>
+                <w:b/>
+                <w:bCs/>
+                <w:color w:val="000000"/>
+                <w:szCs w:val="28"/>
+                <w:lang w:val="en-US"/>
+              </w:rPr>
+            </w:pPr>
+            <w:r>
+              <w:rPr>
+                <w:rFonts w:ascii="Courier New" w:hAnsi="Courier New" w:cs="Courier New"/>
+                <w:b/>
+                <w:bCs/>
+                <w:color w:val="000000"/>
+                <w:szCs w:val="28"/>
+                <w:lang w:val="en-US"/>
+              </w:rPr>
+              <w:t xml:space="preserve">        </w:t>
+            </w:r>
+            <w:proofErr w:type="spellStart"/>
+            <w:r>
+              <w:rPr>
+                <w:rFonts w:ascii="Courier New" w:hAnsi="Courier New" w:cs="Courier New"/>
+                <w:b/>
+                <w:bCs/>
+                <w:color w:val="000000"/>
+                <w:szCs w:val="28"/>
+                <w:lang w:val="en-US"/>
+              </w:rPr>
+              <w:t>lbl_place_text</w:t>
+            </w:r>
+            <w:r>
+              <w:rPr>
+                <w:rFonts w:ascii="Courier New" w:hAnsi="Courier New" w:cs="Courier New"/>
+                <w:b/>
+                <w:bCs/>
+                <w:color w:val="000080"/>
+                <w:szCs w:val="28"/>
+                <w:lang w:val="en-US"/>
+              </w:rPr>
+              <w:t>.</w:t>
+            </w:r>
+            <w:r>
+              <w:rPr>
+                <w:rFonts w:ascii="Courier New" w:hAnsi="Courier New" w:cs="Courier New"/>
+                <w:b/>
+                <w:bCs/>
+                <w:color w:val="000000"/>
+                <w:szCs w:val="28"/>
+                <w:lang w:val="en-US"/>
+              </w:rPr>
+              <w:t>bind</w:t>
+            </w:r>
+            <w:proofErr w:type="spellEnd"/>
+            <w:r>
+              <w:rPr>
+                <w:rFonts w:ascii="Courier New" w:hAnsi="Courier New" w:cs="Courier New"/>
+                <w:b/>
+                <w:bCs/>
+                <w:color w:val="000080"/>
+                <w:szCs w:val="28"/>
+                <w:lang w:val="en-US"/>
+              </w:rPr>
+              <w:t>(</w:t>
+            </w:r>
+            <w:r>
+              <w:rPr>
+                <w:rFonts w:ascii="Courier New" w:hAnsi="Courier New" w:cs="Courier New"/>
+                <w:b/>
+                <w:bCs/>
+                <w:color w:val="808080"/>
+                <w:szCs w:val="28"/>
+                <w:lang w:val="en-US"/>
+              </w:rPr>
+              <w:t>'&lt;Configure&gt;'</w:t>
+            </w:r>
+            <w:r>
+              <w:rPr>
+                <w:rFonts w:ascii="Courier New" w:hAnsi="Courier New" w:cs="Courier New"/>
+                <w:b/>
+                <w:bCs/>
+                <w:color w:val="000080"/>
+                <w:szCs w:val="28"/>
+                <w:lang w:val="en-US"/>
+              </w:rPr>
+              <w:t>,</w:t>
+            </w:r>
+            <w:r>
+              <w:rPr>
+                <w:rFonts w:ascii="Courier New" w:hAnsi="Courier New" w:cs="Courier New"/>
+                <w:b/>
+                <w:bCs/>
+                <w:color w:val="000000"/>
+                <w:szCs w:val="28"/>
+                <w:lang w:val="en-US"/>
+              </w:rPr>
+              <w:t xml:space="preserve"> </w:t>
+            </w:r>
+            <w:r>
+              <w:rPr>
+                <w:rFonts w:ascii="Courier New" w:hAnsi="Courier New" w:cs="Courier New"/>
+                <w:b/>
+                <w:bCs/>
+                <w:color w:val="0000FF"/>
+                <w:szCs w:val="28"/>
+                <w:lang w:val="en-US"/>
+              </w:rPr>
+              <w:t>lambda</w:t>
+            </w:r>
+            <w:r>
+              <w:rPr>
+                <w:rFonts w:ascii="Courier New" w:hAnsi="Courier New" w:cs="Courier New"/>
+                <w:b/>
+                <w:bCs/>
+                <w:color w:val="000000"/>
+                <w:szCs w:val="28"/>
+                <w:lang w:val="en-US"/>
+              </w:rPr>
+              <w:t xml:space="preserve"> e</w:t>
+            </w:r>
+            <w:r>
+              <w:rPr>
+                <w:rFonts w:ascii="Courier New" w:hAnsi="Courier New" w:cs="Courier New"/>
+                <w:b/>
+                <w:bCs/>
+                <w:color w:val="000080"/>
+                <w:szCs w:val="28"/>
+                <w:lang w:val="en-US"/>
+              </w:rPr>
+              <w:t>:</w:t>
+            </w:r>
+            <w:r>
+              <w:rPr>
+                <w:rFonts w:ascii="Courier New" w:hAnsi="Courier New" w:cs="Courier New"/>
+                <w:b/>
+                <w:bCs/>
+                <w:color w:val="000000"/>
+                <w:szCs w:val="28"/>
+                <w:lang w:val="en-US"/>
+              </w:rPr>
+              <w:t xml:space="preserve"> </w:t>
+            </w:r>
+            <w:proofErr w:type="spellStart"/>
+            <w:r>
+              <w:rPr>
+                <w:rFonts w:ascii="Courier New" w:hAnsi="Courier New" w:cs="Courier New"/>
+                <w:b/>
+                <w:bCs/>
+                <w:color w:val="000000"/>
+                <w:szCs w:val="28"/>
+                <w:lang w:val="en-US"/>
+              </w:rPr>
+              <w:t>lbl_place_text</w:t>
+            </w:r>
+            <w:r>
+              <w:rPr>
+                <w:rFonts w:ascii="Courier New" w:hAnsi="Courier New" w:cs="Courier New"/>
+                <w:b/>
+                <w:bCs/>
+                <w:color w:val="000080"/>
+                <w:szCs w:val="28"/>
+                <w:lang w:val="en-US"/>
+              </w:rPr>
+              <w:t>.</w:t>
+            </w:r>
+            <w:r>
+              <w:rPr>
+                <w:rFonts w:ascii="Courier New" w:hAnsi="Courier New" w:cs="Courier New"/>
+                <w:b/>
+                <w:bCs/>
+                <w:color w:val="000000"/>
+                <w:szCs w:val="28"/>
+                <w:lang w:val="en-US"/>
+              </w:rPr>
+              <w:t>config</w:t>
+            </w:r>
+            <w:proofErr w:type="spellEnd"/>
+            <w:r>
+              <w:rPr>
+                <w:rFonts w:ascii="Courier New" w:hAnsi="Courier New" w:cs="Courier New"/>
+                <w:b/>
+                <w:bCs/>
+                <w:color w:val="000080"/>
+                <w:szCs w:val="28"/>
+                <w:lang w:val="en-US"/>
+              </w:rPr>
+              <w:t>(</w:t>
+            </w:r>
+            <w:proofErr w:type="spellStart"/>
+            <w:r>
+              <w:rPr>
+                <w:rFonts w:ascii="Courier New" w:hAnsi="Courier New" w:cs="Courier New"/>
+                <w:b/>
+                <w:bCs/>
+                <w:color w:val="000000"/>
+                <w:szCs w:val="28"/>
+                <w:lang w:val="en-US"/>
+              </w:rPr>
+              <w:t>wraplength</w:t>
+            </w:r>
+            <w:proofErr w:type="spellEnd"/>
+            <w:r>
+              <w:rPr>
+                <w:rFonts w:ascii="Courier New" w:hAnsi="Courier New" w:cs="Courier New"/>
+                <w:b/>
+                <w:bCs/>
+                <w:color w:val="000080"/>
+                <w:szCs w:val="28"/>
+                <w:lang w:val="en-US"/>
+              </w:rPr>
+              <w:t>=</w:t>
+            </w:r>
+            <w:proofErr w:type="spellStart"/>
+            <w:r>
+              <w:rPr>
+                <w:rFonts w:ascii="Courier New" w:hAnsi="Courier New" w:cs="Courier New"/>
+                <w:b/>
+                <w:bCs/>
+                <w:color w:val="000000"/>
+                <w:szCs w:val="28"/>
+                <w:lang w:val="en-US"/>
+              </w:rPr>
+              <w:t>lbl_place_text</w:t>
+            </w:r>
+            <w:r>
+              <w:rPr>
+                <w:rFonts w:ascii="Courier New" w:hAnsi="Courier New" w:cs="Courier New"/>
+                <w:b/>
+                <w:bCs/>
+                <w:color w:val="000080"/>
+                <w:szCs w:val="28"/>
+                <w:lang w:val="en-US"/>
+              </w:rPr>
+              <w:t>.</w:t>
+            </w:r>
+            <w:r>
+              <w:rPr>
+                <w:rFonts w:ascii="Courier New" w:hAnsi="Courier New" w:cs="Courier New"/>
+                <w:b/>
+                <w:bCs/>
+                <w:color w:val="000000"/>
+                <w:szCs w:val="28"/>
+                <w:lang w:val="en-US"/>
+              </w:rPr>
+              <w:t>winfo_width</w:t>
+            </w:r>
+            <w:proofErr w:type="spellEnd"/>
+            <w:r>
+              <w:rPr>
+                <w:rFonts w:ascii="Courier New" w:hAnsi="Courier New" w:cs="Courier New"/>
+                <w:b/>
+                <w:bCs/>
+                <w:color w:val="000080"/>
+                <w:szCs w:val="28"/>
+                <w:lang w:val="en-US"/>
+              </w:rPr>
+              <w:t>()))</w:t>
+            </w:r>
+          </w:p>
+          <w:p>
+            <w:pPr>
+              <w:shd w:val="clear" w:color="auto" w:fill="FFFFFF"/>
+              <w:spacing w:line="240" w:lineRule="auto"/>
+              <w:ind w:firstLine="0"/>
+              <w:jc w:val="left"/>
+              <w:rPr>
+                <w:rFonts w:ascii="Courier New" w:hAnsi="Courier New" w:cs="Courier New"/>
+                <w:b/>
+                <w:bCs/>
+                <w:color w:val="000000"/>
+                <w:szCs w:val="28"/>
+                <w:lang w:val="en-US"/>
+              </w:rPr>
+            </w:pPr>
+          </w:p>
+          <w:p>
+            <w:pPr>
+              <w:shd w:val="clear" w:color="auto" w:fill="FFFFFF"/>
+              <w:spacing w:line="240" w:lineRule="auto"/>
+              <w:ind w:firstLine="0"/>
+              <w:jc w:val="left"/>
+              <w:rPr>
+                <w:rFonts w:ascii="Courier New" w:hAnsi="Courier New" w:cs="Courier New"/>
+                <w:b/>
+                <w:bCs/>
+                <w:color w:val="000000"/>
+                <w:szCs w:val="28"/>
+                <w:lang w:val="en-US"/>
+              </w:rPr>
+            </w:pPr>
+            <w:r>
+              <w:rPr>
+                <w:rFonts w:ascii="Courier New" w:hAnsi="Courier New" w:cs="Courier New"/>
+                <w:b/>
+                <w:bCs/>
+                <w:color w:val="000000"/>
+                <w:szCs w:val="28"/>
+                <w:lang w:val="en-US"/>
+              </w:rPr>
+              <w:t xml:space="preserve">        </w:t>
+            </w:r>
+            <w:proofErr w:type="spellStart"/>
+            <w:r>
+              <w:rPr>
+                <w:rFonts w:ascii="Courier New" w:hAnsi="Courier New" w:cs="Courier New"/>
+                <w:b/>
+                <w:bCs/>
+                <w:color w:val="000000"/>
+                <w:szCs w:val="28"/>
+                <w:lang w:val="en-US"/>
+              </w:rPr>
+              <w:t>lbl_biologi</w:t>
+            </w:r>
+            <w:proofErr w:type="spellEnd"/>
+            <w:r>
+              <w:rPr>
+                <w:rFonts w:ascii="Courier New" w:hAnsi="Courier New" w:cs="Courier New"/>
+                <w:b/>
+                <w:bCs/>
+                <w:color w:val="000000"/>
+                <w:szCs w:val="28"/>
+                <w:lang w:val="en-US"/>
+              </w:rPr>
+              <w:t xml:space="preserve"> </w:t>
+            </w:r>
+            <w:r>
+              <w:rPr>
+                <w:rFonts w:ascii="Courier New" w:hAnsi="Courier New" w:cs="Courier New"/>
+                <w:b/>
+                <w:bCs/>
+                <w:color w:val="000080"/>
+                <w:szCs w:val="28"/>
+                <w:lang w:val="en-US"/>
+              </w:rPr>
+              <w:t>=</w:t>
+            </w:r>
+            <w:r>
+              <w:rPr>
+                <w:rFonts w:ascii="Courier New" w:hAnsi="Courier New" w:cs="Courier New"/>
+                <w:b/>
+                <w:bCs/>
+                <w:color w:val="000000"/>
+                <w:szCs w:val="28"/>
+                <w:lang w:val="en-US"/>
+              </w:rPr>
+              <w:t xml:space="preserve"> </w:t>
+            </w:r>
+            <w:proofErr w:type="spellStart"/>
+            <w:r>
+              <w:rPr>
+                <w:rFonts w:ascii="Courier New" w:hAnsi="Courier New" w:cs="Courier New"/>
+                <w:b/>
+                <w:bCs/>
+                <w:color w:val="000000"/>
+                <w:szCs w:val="28"/>
+                <w:lang w:val="en-US"/>
+              </w:rPr>
+              <w:t>ttk</w:t>
+            </w:r>
+            <w:r>
+              <w:rPr>
+                <w:rFonts w:ascii="Courier New" w:hAnsi="Courier New" w:cs="Courier New"/>
+                <w:b/>
+                <w:bCs/>
+                <w:color w:val="000080"/>
+                <w:szCs w:val="28"/>
+                <w:lang w:val="en-US"/>
+              </w:rPr>
+              <w:t>.</w:t>
+            </w:r>
+            <w:r>
+              <w:rPr>
+                <w:rFonts w:ascii="Courier New" w:hAnsi="Courier New" w:cs="Courier New"/>
+                <w:b/>
+                <w:bCs/>
+                <w:color w:val="000000"/>
+                <w:szCs w:val="28"/>
+                <w:lang w:val="en-US"/>
+              </w:rPr>
+              <w:t>Label</w:t>
+            </w:r>
+            <w:proofErr w:type="spellEnd"/>
+            <w:r>
+              <w:rPr>
+                <w:rFonts w:ascii="Courier New" w:hAnsi="Courier New" w:cs="Courier New"/>
+                <w:b/>
+                <w:bCs/>
+                <w:color w:val="000080"/>
+                <w:szCs w:val="28"/>
+                <w:lang w:val="en-US"/>
+              </w:rPr>
+              <w:t>(</w:t>
+            </w:r>
+            <w:r>
+              <w:rPr>
+                <w:rFonts w:ascii="Courier New" w:hAnsi="Courier New" w:cs="Courier New"/>
+                <w:b/>
+                <w:bCs/>
+                <w:color w:val="000000"/>
+                <w:szCs w:val="28"/>
+                <w:lang w:val="en-US"/>
+              </w:rPr>
+              <w:t>self</w:t>
+            </w:r>
+            <w:r>
+              <w:rPr>
+                <w:rFonts w:ascii="Courier New" w:hAnsi="Courier New" w:cs="Courier New"/>
+                <w:b/>
+                <w:bCs/>
+                <w:color w:val="000080"/>
+                <w:szCs w:val="28"/>
+                <w:lang w:val="en-US"/>
+              </w:rPr>
+              <w:t>,</w:t>
+            </w:r>
+            <w:r>
+              <w:rPr>
+                <w:rFonts w:ascii="Courier New" w:hAnsi="Courier New" w:cs="Courier New"/>
+                <w:b/>
+                <w:bCs/>
+                <w:color w:val="000000"/>
+                <w:szCs w:val="28"/>
+                <w:lang w:val="en-US"/>
+              </w:rPr>
+              <w:t xml:space="preserve"> text</w:t>
+            </w:r>
+            <w:r>
+              <w:rPr>
+                <w:rFonts w:ascii="Courier New" w:hAnsi="Courier New" w:cs="Courier New"/>
+                <w:b/>
+                <w:bCs/>
+                <w:color w:val="000080"/>
+                <w:szCs w:val="28"/>
+                <w:lang w:val="en-US"/>
+              </w:rPr>
+              <w:t>=</w:t>
+            </w:r>
+            <w:r>
+              <w:rPr>
+                <w:rFonts w:ascii="Courier New" w:hAnsi="Courier New" w:cs="Courier New"/>
+                <w:b/>
+                <w:bCs/>
+                <w:color w:val="808080"/>
+                <w:szCs w:val="28"/>
+                <w:lang w:val="en-US"/>
+              </w:rPr>
+              <w:t>"</w:t>
+            </w:r>
+            <w:r>
+              <w:rPr>
+                <w:rFonts w:ascii="Courier New" w:hAnsi="Courier New" w:cs="Courier New"/>
+                <w:b/>
+                <w:bCs/>
+                <w:color w:val="808080"/>
+                <w:szCs w:val="28"/>
+              </w:rPr>
+              <w:t>Биология</w:t>
+            </w:r>
+            <w:r>
+              <w:rPr>
+                <w:rFonts w:ascii="Courier New" w:hAnsi="Courier New" w:cs="Courier New"/>
+                <w:b/>
+                <w:bCs/>
+                <w:color w:val="808080"/>
+                <w:szCs w:val="28"/>
+                <w:lang w:val="en-US"/>
+              </w:rPr>
+              <w:t>:"</w:t>
+            </w:r>
+            <w:r>
+              <w:rPr>
+                <w:rFonts w:ascii="Courier New" w:hAnsi="Courier New" w:cs="Courier New"/>
+                <w:b/>
+                <w:bCs/>
+                <w:color w:val="000080"/>
+                <w:szCs w:val="28"/>
+                <w:lang w:val="en-US"/>
+              </w:rPr>
+              <w:t>,</w:t>
+            </w:r>
+            <w:r>
+              <w:rPr>
+                <w:rFonts w:ascii="Courier New" w:hAnsi="Courier New" w:cs="Courier New"/>
+                <w:b/>
+                <w:bCs/>
+                <w:color w:val="000000"/>
+                <w:szCs w:val="28"/>
+                <w:lang w:val="en-US"/>
+              </w:rPr>
+              <w:t>font</w:t>
+            </w:r>
+            <w:r>
+              <w:rPr>
+                <w:rFonts w:ascii="Courier New" w:hAnsi="Courier New" w:cs="Courier New"/>
+                <w:b/>
+                <w:bCs/>
+                <w:color w:val="000080"/>
+                <w:szCs w:val="28"/>
+                <w:lang w:val="en-US"/>
+              </w:rPr>
+              <w:t>=(</w:t>
+            </w:r>
+            <w:r>
+              <w:rPr>
+                <w:rFonts w:ascii="Courier New" w:hAnsi="Courier New" w:cs="Courier New"/>
+                <w:b/>
+                <w:bCs/>
+                <w:color w:val="808080"/>
+                <w:szCs w:val="28"/>
+                <w:lang w:val="en-US"/>
+              </w:rPr>
+              <w:t>"Arial"</w:t>
+            </w:r>
+            <w:r>
+              <w:rPr>
+                <w:rFonts w:ascii="Courier New" w:hAnsi="Courier New" w:cs="Courier New"/>
+                <w:b/>
+                <w:bCs/>
+                <w:color w:val="000080"/>
+                <w:szCs w:val="28"/>
+                <w:lang w:val="en-US"/>
+              </w:rPr>
+              <w:t>,</w:t>
+            </w:r>
+            <w:r>
+              <w:rPr>
+                <w:rFonts w:ascii="Courier New" w:hAnsi="Courier New" w:cs="Courier New"/>
+                <w:b/>
+                <w:bCs/>
+                <w:color w:val="000000"/>
+                <w:szCs w:val="28"/>
+                <w:lang w:val="en-US"/>
+              </w:rPr>
+              <w:t xml:space="preserve"> </w:t>
+            </w:r>
+            <w:r>
+              <w:rPr>
+                <w:rFonts w:ascii="Courier New" w:hAnsi="Courier New" w:cs="Courier New"/>
+                <w:b/>
+                <w:bCs/>
+                <w:color w:val="FF0000"/>
+                <w:szCs w:val="28"/>
+                <w:lang w:val="en-US"/>
+              </w:rPr>
+              <w:t>14</w:t>
+            </w:r>
+            <w:r>
+              <w:rPr>
+                <w:rFonts w:ascii="Courier New" w:hAnsi="Courier New" w:cs="Courier New"/>
+                <w:b/>
+                <w:bCs/>
+                <w:color w:val="000080"/>
+                <w:szCs w:val="28"/>
+                <w:lang w:val="en-US"/>
+              </w:rPr>
+              <w:t>))</w:t>
+            </w:r>
+          </w:p>
+          <w:p>
+            <w:pPr>
+              <w:shd w:val="clear" w:color="auto" w:fill="FFFFFF"/>
+              <w:spacing w:line="240" w:lineRule="auto"/>
+              <w:ind w:firstLine="0"/>
+              <w:jc w:val="left"/>
+              <w:rPr>
+                <w:rFonts w:ascii="Courier New" w:hAnsi="Courier New" w:cs="Courier New"/>
+                <w:b/>
+                <w:bCs/>
+                <w:color w:val="000000"/>
+                <w:szCs w:val="28"/>
+                <w:lang w:val="en-US"/>
+              </w:rPr>
+            </w:pPr>
+            <w:r>
+              <w:rPr>
+                <w:rFonts w:ascii="Courier New" w:hAnsi="Courier New" w:cs="Courier New"/>
+                <w:b/>
+                <w:bCs/>
+                <w:color w:val="000000"/>
+                <w:szCs w:val="28"/>
+                <w:lang w:val="en-US"/>
+              </w:rPr>
+              <w:t xml:space="preserve">        </w:t>
+            </w:r>
+            <w:proofErr w:type="spellStart"/>
+            <w:r>
+              <w:rPr>
+                <w:rFonts w:ascii="Courier New" w:hAnsi="Courier New" w:cs="Courier New"/>
+                <w:b/>
+                <w:bCs/>
+                <w:color w:val="000000"/>
+                <w:szCs w:val="28"/>
+                <w:lang w:val="en-US"/>
+              </w:rPr>
+              <w:t>lbl_biologi</w:t>
+            </w:r>
+            <w:r>
+              <w:rPr>
+                <w:rFonts w:ascii="Courier New" w:hAnsi="Courier New" w:cs="Courier New"/>
+                <w:b/>
+                <w:bCs/>
+                <w:color w:val="000080"/>
+                <w:szCs w:val="28"/>
+                <w:lang w:val="en-US"/>
+              </w:rPr>
+              <w:t>.</w:t>
+            </w:r>
+            <w:r>
+              <w:rPr>
+                <w:rFonts w:ascii="Courier New" w:hAnsi="Courier New" w:cs="Courier New"/>
+                <w:b/>
+                <w:bCs/>
+                <w:color w:val="000000"/>
+                <w:szCs w:val="28"/>
+                <w:lang w:val="en-US"/>
+              </w:rPr>
+              <w:t>place</w:t>
+            </w:r>
+            <w:proofErr w:type="spellEnd"/>
+            <w:r>
+              <w:rPr>
+                <w:rFonts w:ascii="Courier New" w:hAnsi="Courier New" w:cs="Courier New"/>
+                <w:b/>
+                <w:bCs/>
+                <w:color w:val="000080"/>
+                <w:szCs w:val="28"/>
+                <w:lang w:val="en-US"/>
+              </w:rPr>
+              <w:t>(</w:t>
+            </w:r>
+            <w:r>
+              <w:rPr>
+                <w:rFonts w:ascii="Courier New" w:hAnsi="Courier New" w:cs="Courier New"/>
+                <w:b/>
+                <w:bCs/>
+                <w:color w:val="000000"/>
+                <w:szCs w:val="28"/>
+                <w:lang w:val="en-US"/>
+              </w:rPr>
+              <w:t>x</w:t>
+            </w:r>
+            <w:r>
+              <w:rPr>
+                <w:rFonts w:ascii="Courier New" w:hAnsi="Courier New" w:cs="Courier New"/>
+                <w:b/>
+                <w:bCs/>
+                <w:color w:val="000080"/>
+                <w:szCs w:val="28"/>
+                <w:lang w:val="en-US"/>
+              </w:rPr>
+              <w:t>=</w:t>
+            </w:r>
+            <w:r>
+              <w:rPr>
+                <w:rFonts w:ascii="Courier New" w:hAnsi="Courier New" w:cs="Courier New"/>
+                <w:b/>
+                <w:bCs/>
+                <w:color w:val="FF0000"/>
+                <w:szCs w:val="28"/>
+                <w:lang w:val="en-US"/>
+              </w:rPr>
+              <w:t>40</w:t>
+            </w:r>
+            <w:r>
+              <w:rPr>
+                <w:rFonts w:ascii="Courier New" w:hAnsi="Courier New" w:cs="Courier New"/>
+                <w:b/>
+                <w:bCs/>
+                <w:color w:val="000080"/>
+                <w:szCs w:val="28"/>
+                <w:lang w:val="en-US"/>
+              </w:rPr>
+              <w:t>,</w:t>
+            </w:r>
+            <w:r>
+              <w:rPr>
+                <w:rFonts w:ascii="Courier New" w:hAnsi="Courier New" w:cs="Courier New"/>
+                <w:b/>
+                <w:bCs/>
+                <w:color w:val="000000"/>
+                <w:szCs w:val="28"/>
+                <w:lang w:val="en-US"/>
+              </w:rPr>
+              <w:t xml:space="preserve"> y</w:t>
+            </w:r>
+            <w:r>
+              <w:rPr>
+                <w:rFonts w:ascii="Courier New" w:hAnsi="Courier New" w:cs="Courier New"/>
+                <w:b/>
+                <w:bCs/>
+                <w:color w:val="000080"/>
+                <w:szCs w:val="28"/>
+                <w:lang w:val="en-US"/>
+              </w:rPr>
+              <w:t>=</w:t>
+            </w:r>
+            <w:r>
+              <w:rPr>
+                <w:rFonts w:ascii="Courier New" w:hAnsi="Courier New" w:cs="Courier New"/>
+                <w:b/>
+                <w:bCs/>
+                <w:color w:val="FF0000"/>
+                <w:szCs w:val="28"/>
+                <w:lang w:val="en-US"/>
+              </w:rPr>
+              <w:t>810</w:t>
+            </w:r>
+            <w:r>
+              <w:rPr>
+                <w:rFonts w:ascii="Courier New" w:hAnsi="Courier New" w:cs="Courier New"/>
+                <w:b/>
+                <w:bCs/>
+                <w:color w:val="000000"/>
+                <w:szCs w:val="28"/>
+                <w:lang w:val="en-US"/>
+              </w:rPr>
+              <w:t xml:space="preserve"> </w:t>
+            </w:r>
+            <w:r>
+              <w:rPr>
+                <w:rFonts w:ascii="Courier New" w:hAnsi="Courier New" w:cs="Courier New"/>
+                <w:b/>
+                <w:bCs/>
+                <w:color w:val="000080"/>
+                <w:szCs w:val="28"/>
+                <w:lang w:val="en-US"/>
+              </w:rPr>
+              <w:t>+</w:t>
+            </w:r>
+            <w:r>
+              <w:rPr>
+                <w:rFonts w:ascii="Courier New" w:hAnsi="Courier New" w:cs="Courier New"/>
+                <w:b/>
+                <w:bCs/>
+                <w:color w:val="000000"/>
+                <w:szCs w:val="28"/>
+                <w:lang w:val="en-US"/>
+              </w:rPr>
+              <w:t xml:space="preserve"> e</w:t>
+            </w:r>
+            <w:r>
+              <w:rPr>
+                <w:rFonts w:ascii="Courier New" w:hAnsi="Courier New" w:cs="Courier New"/>
+                <w:b/>
+                <w:bCs/>
+                <w:color w:val="000080"/>
+                <w:szCs w:val="28"/>
+                <w:lang w:val="en-US"/>
+              </w:rPr>
+              <w:t>)</w:t>
+            </w:r>
+          </w:p>
+          <w:p>
+            <w:pPr>
+              <w:shd w:val="clear" w:color="auto" w:fill="FFFFFF"/>
+              <w:spacing w:line="240" w:lineRule="auto"/>
+              <w:ind w:firstLine="0"/>
+              <w:jc w:val="left"/>
+              <w:rPr>
+                <w:rFonts w:ascii="Courier New" w:hAnsi="Courier New" w:cs="Courier New"/>
+                <w:b/>
+                <w:bCs/>
+                <w:color w:val="000000"/>
+                <w:szCs w:val="28"/>
+                <w:lang w:val="en-US"/>
+              </w:rPr>
+            </w:pPr>
+          </w:p>
+          <w:p>
+            <w:pPr>
+              <w:shd w:val="clear" w:color="auto" w:fill="FFFFFF"/>
+              <w:spacing w:line="240" w:lineRule="auto"/>
+              <w:ind w:firstLine="0"/>
+              <w:jc w:val="left"/>
+              <w:rPr>
+                <w:rFonts w:ascii="Courier New" w:hAnsi="Courier New" w:cs="Courier New"/>
+                <w:b/>
+                <w:bCs/>
+                <w:color w:val="000000"/>
+                <w:szCs w:val="28"/>
+                <w:lang w:val="en-US"/>
+              </w:rPr>
+            </w:pPr>
+            <w:r>
+              <w:rPr>
+                <w:rFonts w:ascii="Courier New" w:hAnsi="Courier New" w:cs="Courier New"/>
+                <w:b/>
+                <w:bCs/>
+                <w:color w:val="000000"/>
+                <w:szCs w:val="28"/>
+                <w:lang w:val="en-US"/>
+              </w:rPr>
+              <w:t xml:space="preserve">        </w:t>
+            </w:r>
+            <w:proofErr w:type="spellStart"/>
+            <w:r>
+              <w:rPr>
+                <w:rFonts w:ascii="Courier New" w:hAnsi="Courier New" w:cs="Courier New"/>
+                <w:b/>
+                <w:bCs/>
+                <w:color w:val="000000"/>
+                <w:szCs w:val="28"/>
+                <w:lang w:val="en-US"/>
+              </w:rPr>
+              <w:t>lbl_biologi_text</w:t>
+            </w:r>
+            <w:proofErr w:type="spellEnd"/>
+            <w:r>
+              <w:rPr>
+                <w:rFonts w:ascii="Courier New" w:hAnsi="Courier New" w:cs="Courier New"/>
+                <w:b/>
+                <w:bCs/>
+                <w:color w:val="000000"/>
+                <w:szCs w:val="28"/>
+                <w:lang w:val="en-US"/>
+              </w:rPr>
+              <w:t xml:space="preserve"> </w:t>
+            </w:r>
+            <w:r>
+              <w:rPr>
+                <w:rFonts w:ascii="Courier New" w:hAnsi="Courier New" w:cs="Courier New"/>
+                <w:b/>
+                <w:bCs/>
+                <w:color w:val="000080"/>
+                <w:szCs w:val="28"/>
+                <w:lang w:val="en-US"/>
+              </w:rPr>
+              <w:t>=</w:t>
+            </w:r>
+            <w:r>
+              <w:rPr>
+                <w:rFonts w:ascii="Courier New" w:hAnsi="Courier New" w:cs="Courier New"/>
+                <w:b/>
+                <w:bCs/>
+                <w:color w:val="000000"/>
+                <w:szCs w:val="28"/>
+                <w:lang w:val="en-US"/>
+              </w:rPr>
+              <w:t xml:space="preserve"> </w:t>
+            </w:r>
+            <w:proofErr w:type="spellStart"/>
+            <w:r>
+              <w:rPr>
+                <w:rFonts w:ascii="Courier New" w:hAnsi="Courier New" w:cs="Courier New"/>
+                <w:b/>
+                <w:bCs/>
+                <w:color w:val="000000"/>
+                <w:szCs w:val="28"/>
+                <w:lang w:val="en-US"/>
+              </w:rPr>
+              <w:t>ttk</w:t>
+            </w:r>
+            <w:r>
+              <w:rPr>
+                <w:rFonts w:ascii="Courier New" w:hAnsi="Courier New" w:cs="Courier New"/>
+                <w:b/>
+                <w:bCs/>
+                <w:color w:val="000080"/>
+                <w:szCs w:val="28"/>
+                <w:lang w:val="en-US"/>
+              </w:rPr>
+              <w:t>.</w:t>
+            </w:r>
+            <w:r>
+              <w:rPr>
+                <w:rFonts w:ascii="Courier New" w:hAnsi="Courier New" w:cs="Courier New"/>
+                <w:b/>
+                <w:bCs/>
+                <w:color w:val="000000"/>
+                <w:szCs w:val="28"/>
+                <w:lang w:val="en-US"/>
+              </w:rPr>
+              <w:t>Label</w:t>
+            </w:r>
+            <w:proofErr w:type="spellEnd"/>
+            <w:r>
+              <w:rPr>
+                <w:rFonts w:ascii="Courier New" w:hAnsi="Courier New" w:cs="Courier New"/>
+                <w:b/>
+                <w:bCs/>
+                <w:color w:val="000080"/>
+                <w:szCs w:val="28"/>
+                <w:lang w:val="en-US"/>
+              </w:rPr>
+              <w:t>(</w:t>
+            </w:r>
+            <w:r>
+              <w:rPr>
+                <w:rFonts w:ascii="Courier New" w:hAnsi="Courier New" w:cs="Courier New"/>
+                <w:b/>
+                <w:bCs/>
+                <w:color w:val="000000"/>
+                <w:szCs w:val="28"/>
+                <w:lang w:val="en-US"/>
+              </w:rPr>
+              <w:t>self</w:t>
+            </w:r>
+            <w:r>
+              <w:rPr>
+                <w:rFonts w:ascii="Courier New" w:hAnsi="Courier New" w:cs="Courier New"/>
+                <w:b/>
+                <w:bCs/>
+                <w:color w:val="000080"/>
+                <w:szCs w:val="28"/>
+                <w:lang w:val="en-US"/>
+              </w:rPr>
+              <w:t>,</w:t>
+            </w:r>
+            <w:r>
+              <w:rPr>
+                <w:rFonts w:ascii="Courier New" w:hAnsi="Courier New" w:cs="Courier New"/>
+                <w:b/>
+                <w:bCs/>
+                <w:color w:val="000000"/>
+                <w:szCs w:val="28"/>
+                <w:lang w:val="en-US"/>
+              </w:rPr>
+              <w:t xml:space="preserve"> text</w:t>
+            </w:r>
+            <w:r>
+              <w:rPr>
+                <w:rFonts w:ascii="Courier New" w:hAnsi="Courier New" w:cs="Courier New"/>
+                <w:b/>
+                <w:bCs/>
+                <w:color w:val="000080"/>
+                <w:szCs w:val="28"/>
+                <w:lang w:val="en-US"/>
+              </w:rPr>
+              <w:t>=</w:t>
+            </w:r>
+            <w:r>
+              <w:rPr>
+                <w:rFonts w:ascii="Courier New" w:hAnsi="Courier New" w:cs="Courier New"/>
+                <w:b/>
+                <w:bCs/>
+                <w:color w:val="000000"/>
+                <w:szCs w:val="28"/>
+                <w:lang w:val="en-US"/>
+              </w:rPr>
+              <w:t>data</w:t>
+            </w:r>
+            <w:r>
+              <w:rPr>
+                <w:rFonts w:ascii="Courier New" w:hAnsi="Courier New" w:cs="Courier New"/>
+                <w:b/>
+                <w:bCs/>
+                <w:color w:val="000080"/>
+                <w:szCs w:val="28"/>
+                <w:lang w:val="en-US"/>
+              </w:rPr>
+              <w:t>[</w:t>
+            </w:r>
+            <w:r>
+              <w:rPr>
+                <w:rFonts w:ascii="Courier New" w:hAnsi="Courier New" w:cs="Courier New"/>
+                <w:b/>
+                <w:bCs/>
+                <w:color w:val="FF0000"/>
+                <w:szCs w:val="28"/>
+                <w:lang w:val="en-US"/>
+              </w:rPr>
+              <w:t>5</w:t>
+            </w:r>
+            <w:r>
+              <w:rPr>
+                <w:rFonts w:ascii="Courier New" w:hAnsi="Courier New" w:cs="Courier New"/>
+                <w:b/>
+                <w:bCs/>
+                <w:color w:val="000080"/>
+                <w:szCs w:val="28"/>
+                <w:lang w:val="en-US"/>
+              </w:rPr>
+              <w:t>],</w:t>
+            </w:r>
+            <w:r>
+              <w:rPr>
+                <w:rFonts w:ascii="Courier New" w:hAnsi="Courier New" w:cs="Courier New"/>
+                <w:b/>
+                <w:bCs/>
+                <w:color w:val="000000"/>
+                <w:szCs w:val="28"/>
+                <w:lang w:val="en-US"/>
+              </w:rPr>
+              <w:t xml:space="preserve"> width</w:t>
+            </w:r>
+            <w:r>
+              <w:rPr>
+                <w:rFonts w:ascii="Courier New" w:hAnsi="Courier New" w:cs="Courier New"/>
+                <w:b/>
+                <w:bCs/>
+                <w:color w:val="000080"/>
+                <w:szCs w:val="28"/>
+                <w:lang w:val="en-US"/>
+              </w:rPr>
+              <w:t>=</w:t>
+            </w:r>
+            <w:r>
+              <w:rPr>
+                <w:rFonts w:ascii="Courier New" w:hAnsi="Courier New" w:cs="Courier New"/>
+                <w:b/>
+                <w:bCs/>
+                <w:color w:val="FF0000"/>
+                <w:szCs w:val="28"/>
+                <w:lang w:val="en-US"/>
+              </w:rPr>
+              <w:t>130</w:t>
+            </w:r>
+            <w:r>
+              <w:rPr>
+                <w:rFonts w:ascii="Courier New" w:hAnsi="Courier New" w:cs="Courier New"/>
+                <w:b/>
+                <w:bCs/>
+                <w:color w:val="000080"/>
+                <w:szCs w:val="28"/>
+                <w:lang w:val="en-US"/>
+              </w:rPr>
+              <w:t>,</w:t>
+            </w:r>
+            <w:r>
+              <w:rPr>
+                <w:rFonts w:ascii="Courier New" w:hAnsi="Courier New" w:cs="Courier New"/>
+                <w:b/>
+                <w:bCs/>
+                <w:color w:val="000000"/>
+                <w:szCs w:val="28"/>
+                <w:lang w:val="en-US"/>
+              </w:rPr>
+              <w:t xml:space="preserve"> font</w:t>
+            </w:r>
+            <w:r>
+              <w:rPr>
+                <w:rFonts w:ascii="Courier New" w:hAnsi="Courier New" w:cs="Courier New"/>
+                <w:b/>
+                <w:bCs/>
+                <w:color w:val="000080"/>
+                <w:szCs w:val="28"/>
+                <w:lang w:val="en-US"/>
+              </w:rPr>
+              <w:t>=(</w:t>
+            </w:r>
+            <w:r>
+              <w:rPr>
+                <w:rFonts w:ascii="Courier New" w:hAnsi="Courier New" w:cs="Courier New"/>
+                <w:b/>
+                <w:bCs/>
+                <w:color w:val="808080"/>
+                <w:szCs w:val="28"/>
+                <w:lang w:val="en-US"/>
+              </w:rPr>
+              <w:t>"Arial"</w:t>
+            </w:r>
+            <w:r>
+              <w:rPr>
+                <w:rFonts w:ascii="Courier New" w:hAnsi="Courier New" w:cs="Courier New"/>
+                <w:b/>
+                <w:bCs/>
+                <w:color w:val="000080"/>
+                <w:szCs w:val="28"/>
+                <w:lang w:val="en-US"/>
+              </w:rPr>
+              <w:t>,</w:t>
+            </w:r>
+            <w:r>
+              <w:rPr>
+                <w:rFonts w:ascii="Courier New" w:hAnsi="Courier New" w:cs="Courier New"/>
+                <w:b/>
+                <w:bCs/>
+                <w:color w:val="000000"/>
+                <w:szCs w:val="28"/>
+                <w:lang w:val="en-US"/>
+              </w:rPr>
+              <w:t xml:space="preserve"> </w:t>
+            </w:r>
+            <w:r>
+              <w:rPr>
+                <w:rFonts w:ascii="Courier New" w:hAnsi="Courier New" w:cs="Courier New"/>
+                <w:b/>
+                <w:bCs/>
+                <w:color w:val="FF0000"/>
+                <w:szCs w:val="28"/>
+                <w:lang w:val="en-US"/>
+              </w:rPr>
+              <w:t>10</w:t>
+            </w:r>
+            <w:r>
+              <w:rPr>
+                <w:rFonts w:ascii="Courier New" w:hAnsi="Courier New" w:cs="Courier New"/>
+                <w:b/>
+                <w:bCs/>
+                <w:color w:val="000080"/>
+                <w:szCs w:val="28"/>
+                <w:lang w:val="en-US"/>
+              </w:rPr>
+              <w:t>))</w:t>
+            </w:r>
+          </w:p>
+          <w:p>
+            <w:pPr>
+              <w:shd w:val="clear" w:color="auto" w:fill="FFFFFF"/>
+              <w:spacing w:line="240" w:lineRule="auto"/>
+              <w:ind w:firstLine="0"/>
+              <w:jc w:val="left"/>
+              <w:rPr>
+                <w:rFonts w:ascii="Courier New" w:hAnsi="Courier New" w:cs="Courier New"/>
+                <w:b/>
+                <w:bCs/>
+                <w:color w:val="000000"/>
+                <w:szCs w:val="28"/>
+                <w:lang w:val="en-US"/>
+              </w:rPr>
+            </w:pPr>
+            <w:r>
+              <w:rPr>
+                <w:rFonts w:ascii="Courier New" w:hAnsi="Courier New" w:cs="Courier New"/>
+                <w:b/>
+                <w:bCs/>
+                <w:color w:val="000000"/>
+                <w:szCs w:val="28"/>
+                <w:lang w:val="en-US"/>
+              </w:rPr>
+              <w:t xml:space="preserve">        </w:t>
+            </w:r>
+            <w:proofErr w:type="spellStart"/>
+            <w:r>
+              <w:rPr>
+                <w:rFonts w:ascii="Courier New" w:hAnsi="Courier New" w:cs="Courier New"/>
+                <w:b/>
+                <w:bCs/>
+                <w:color w:val="000000"/>
+                <w:szCs w:val="28"/>
+                <w:lang w:val="en-US"/>
+              </w:rPr>
+              <w:t>lbl_biologi_text</w:t>
+            </w:r>
+            <w:r>
+              <w:rPr>
+                <w:rFonts w:ascii="Courier New" w:hAnsi="Courier New" w:cs="Courier New"/>
+                <w:b/>
+                <w:bCs/>
+                <w:color w:val="000080"/>
+                <w:szCs w:val="28"/>
+                <w:lang w:val="en-US"/>
+              </w:rPr>
+              <w:t>.</w:t>
+            </w:r>
+            <w:r>
+              <w:rPr>
+                <w:rFonts w:ascii="Courier New" w:hAnsi="Courier New" w:cs="Courier New"/>
+                <w:b/>
+                <w:bCs/>
+                <w:color w:val="000000"/>
+                <w:szCs w:val="28"/>
+                <w:lang w:val="en-US"/>
+              </w:rPr>
+              <w:t>place</w:t>
+            </w:r>
+            <w:proofErr w:type="spellEnd"/>
+            <w:r>
+              <w:rPr>
+                <w:rFonts w:ascii="Courier New" w:hAnsi="Courier New" w:cs="Courier New"/>
+                <w:b/>
+                <w:bCs/>
+                <w:color w:val="000080"/>
+                <w:szCs w:val="28"/>
+                <w:lang w:val="en-US"/>
+              </w:rPr>
+              <w:t>(</w:t>
+            </w:r>
+            <w:r>
+              <w:rPr>
+                <w:rFonts w:ascii="Courier New" w:hAnsi="Courier New" w:cs="Courier New"/>
+                <w:b/>
+                <w:bCs/>
+                <w:color w:val="000000"/>
+                <w:szCs w:val="28"/>
+                <w:lang w:val="en-US"/>
+              </w:rPr>
+              <w:t>x</w:t>
+            </w:r>
+            <w:r>
+              <w:rPr>
+                <w:rFonts w:ascii="Courier New" w:hAnsi="Courier New" w:cs="Courier New"/>
+                <w:b/>
+                <w:bCs/>
+                <w:color w:val="000080"/>
+                <w:szCs w:val="28"/>
+                <w:lang w:val="en-US"/>
+              </w:rPr>
+              <w:t>=</w:t>
+            </w:r>
+            <w:r>
+              <w:rPr>
+                <w:rFonts w:ascii="Courier New" w:hAnsi="Courier New" w:cs="Courier New"/>
+                <w:b/>
+                <w:bCs/>
+                <w:color w:val="FF0000"/>
+                <w:szCs w:val="28"/>
+                <w:lang w:val="en-US"/>
+              </w:rPr>
+              <w:t>40</w:t>
+            </w:r>
+            <w:r>
+              <w:rPr>
+                <w:rFonts w:ascii="Courier New" w:hAnsi="Courier New" w:cs="Courier New"/>
+                <w:b/>
+                <w:bCs/>
+                <w:color w:val="000080"/>
+                <w:szCs w:val="28"/>
+                <w:lang w:val="en-US"/>
+              </w:rPr>
+              <w:t>,</w:t>
+            </w:r>
+            <w:r>
+              <w:rPr>
+                <w:rFonts w:ascii="Courier New" w:hAnsi="Courier New" w:cs="Courier New"/>
+                <w:b/>
+                <w:bCs/>
+                <w:color w:val="000000"/>
+                <w:szCs w:val="28"/>
+                <w:lang w:val="en-US"/>
+              </w:rPr>
+              <w:t xml:space="preserve"> y</w:t>
+            </w:r>
+            <w:r>
+              <w:rPr>
+                <w:rFonts w:ascii="Courier New" w:hAnsi="Courier New" w:cs="Courier New"/>
+                <w:b/>
+                <w:bCs/>
+                <w:color w:val="000080"/>
+                <w:szCs w:val="28"/>
+                <w:lang w:val="en-US"/>
+              </w:rPr>
+              <w:t>=</w:t>
+            </w:r>
+            <w:r>
+              <w:rPr>
+                <w:rFonts w:ascii="Courier New" w:hAnsi="Courier New" w:cs="Courier New"/>
+                <w:b/>
+                <w:bCs/>
+                <w:color w:val="FF0000"/>
+                <w:szCs w:val="28"/>
+                <w:lang w:val="en-US"/>
+              </w:rPr>
+              <w:t>840</w:t>
+            </w:r>
+            <w:r>
+              <w:rPr>
+                <w:rFonts w:ascii="Courier New" w:hAnsi="Courier New" w:cs="Courier New"/>
+                <w:b/>
+                <w:bCs/>
+                <w:color w:val="000000"/>
+                <w:szCs w:val="28"/>
+                <w:lang w:val="en-US"/>
+              </w:rPr>
+              <w:t xml:space="preserve"> </w:t>
+            </w:r>
+            <w:r>
+              <w:rPr>
+                <w:rFonts w:ascii="Courier New" w:hAnsi="Courier New" w:cs="Courier New"/>
+                <w:b/>
+                <w:bCs/>
+                <w:color w:val="000080"/>
+                <w:szCs w:val="28"/>
+                <w:lang w:val="en-US"/>
+              </w:rPr>
+              <w:t>+</w:t>
+            </w:r>
+            <w:r>
+              <w:rPr>
+                <w:rFonts w:ascii="Courier New" w:hAnsi="Courier New" w:cs="Courier New"/>
+                <w:b/>
+                <w:bCs/>
+                <w:color w:val="000000"/>
+                <w:szCs w:val="28"/>
+                <w:lang w:val="en-US"/>
+              </w:rPr>
+              <w:t xml:space="preserve"> e</w:t>
+            </w:r>
+            <w:r>
+              <w:rPr>
+                <w:rFonts w:ascii="Courier New" w:hAnsi="Courier New" w:cs="Courier New"/>
+                <w:b/>
+                <w:bCs/>
+                <w:color w:val="000080"/>
+                <w:szCs w:val="28"/>
+                <w:lang w:val="en-US"/>
+              </w:rPr>
+              <w:t>)</w:t>
+            </w:r>
+          </w:p>
+          <w:p>
+            <w:pPr>
+              <w:shd w:val="clear" w:color="auto" w:fill="FFFFFF"/>
+              <w:spacing w:line="240" w:lineRule="auto"/>
+              <w:ind w:firstLine="0"/>
+              <w:jc w:val="left"/>
+              <w:rPr>
+                <w:b/>
+                <w:bCs/>
+                <w:lang w:val="en-US"/>
+              </w:rPr>
+            </w:pPr>
+            <w:r>
+              <w:rPr>
+                <w:rFonts w:ascii="Courier New" w:hAnsi="Courier New" w:cs="Courier New"/>
+                <w:b/>
+                <w:bCs/>
+                <w:color w:val="000000"/>
+                <w:szCs w:val="28"/>
+                <w:lang w:val="en-US"/>
+              </w:rPr>
+              <w:t xml:space="preserve">        </w:t>
+            </w:r>
+            <w:proofErr w:type="spellStart"/>
+            <w:r>
+              <w:rPr>
+                <w:rFonts w:ascii="Courier New" w:hAnsi="Courier New" w:cs="Courier New"/>
+                <w:b/>
+                <w:bCs/>
+                <w:color w:val="000000"/>
+                <w:szCs w:val="28"/>
+                <w:lang w:val="en-US"/>
+              </w:rPr>
+              <w:t>lbl_biologi_text</w:t>
+            </w:r>
+            <w:r>
+              <w:rPr>
+                <w:rFonts w:ascii="Courier New" w:hAnsi="Courier New" w:cs="Courier New"/>
+                <w:b/>
+                <w:bCs/>
+                <w:color w:val="000080"/>
+                <w:szCs w:val="28"/>
+                <w:lang w:val="en-US"/>
+              </w:rPr>
+              <w:t>.</w:t>
+            </w:r>
+            <w:r>
+              <w:rPr>
+                <w:rFonts w:ascii="Courier New" w:hAnsi="Courier New" w:cs="Courier New"/>
+                <w:b/>
+                <w:bCs/>
+                <w:color w:val="000000"/>
+                <w:szCs w:val="28"/>
+                <w:lang w:val="en-US"/>
+              </w:rPr>
+              <w:t>bind</w:t>
+            </w:r>
+            <w:proofErr w:type="spellEnd"/>
+            <w:r>
+              <w:rPr>
+                <w:rFonts w:ascii="Courier New" w:hAnsi="Courier New" w:cs="Courier New"/>
+                <w:b/>
+                <w:bCs/>
+                <w:color w:val="000080"/>
+                <w:szCs w:val="28"/>
+                <w:lang w:val="en-US"/>
+              </w:rPr>
+              <w:t>(</w:t>
+            </w:r>
+            <w:r>
+              <w:rPr>
+                <w:rFonts w:ascii="Courier New" w:hAnsi="Courier New" w:cs="Courier New"/>
+                <w:b/>
+                <w:bCs/>
+                <w:color w:val="808080"/>
+                <w:szCs w:val="28"/>
+                <w:lang w:val="en-US"/>
+              </w:rPr>
+              <w:t>'&lt;Configure&gt;'</w:t>
+            </w:r>
+            <w:r>
+              <w:rPr>
+                <w:rFonts w:ascii="Courier New" w:hAnsi="Courier New" w:cs="Courier New"/>
+                <w:b/>
+                <w:bCs/>
+                <w:color w:val="000080"/>
+                <w:szCs w:val="28"/>
+                <w:lang w:val="en-US"/>
+              </w:rPr>
+              <w:t>,</w:t>
+            </w:r>
+            <w:r>
+              <w:rPr>
+                <w:rFonts w:ascii="Courier New" w:hAnsi="Courier New" w:cs="Courier New"/>
+                <w:b/>
+                <w:bCs/>
+                <w:color w:val="000000"/>
+                <w:szCs w:val="28"/>
+                <w:lang w:val="en-US"/>
+              </w:rPr>
+              <w:t xml:space="preserve"> </w:t>
+            </w:r>
+            <w:r>
+              <w:rPr>
+                <w:rFonts w:ascii="Courier New" w:hAnsi="Courier New" w:cs="Courier New"/>
+                <w:b/>
+                <w:bCs/>
+                <w:color w:val="0000FF"/>
+                <w:szCs w:val="28"/>
+                <w:lang w:val="en-US"/>
+              </w:rPr>
+              <w:t>lambda</w:t>
+            </w:r>
+            <w:r>
+              <w:rPr>
+                <w:rFonts w:ascii="Courier New" w:hAnsi="Courier New" w:cs="Courier New"/>
+                <w:b/>
+                <w:bCs/>
+                <w:color w:val="000000"/>
+                <w:szCs w:val="28"/>
+                <w:lang w:val="en-US"/>
+              </w:rPr>
+              <w:t xml:space="preserve"> e</w:t>
+            </w:r>
+            <w:r>
+              <w:rPr>
+                <w:rFonts w:ascii="Courier New" w:hAnsi="Courier New" w:cs="Courier New"/>
+                <w:b/>
+                <w:bCs/>
+                <w:color w:val="000080"/>
+                <w:szCs w:val="28"/>
+                <w:lang w:val="en-US"/>
+              </w:rPr>
+              <w:t>:</w:t>
+            </w:r>
+            <w:r>
+              <w:rPr>
+                <w:rFonts w:ascii="Courier New" w:hAnsi="Courier New" w:cs="Courier New"/>
+                <w:b/>
+                <w:bCs/>
+                <w:color w:val="000000"/>
+                <w:szCs w:val="28"/>
+                <w:lang w:val="en-US"/>
+              </w:rPr>
+              <w:t xml:space="preserve"> lbl_biologi_text</w:t>
+            </w:r>
+            <w:r>
+              <w:rPr>
+                <w:rFonts w:ascii="Courier New" w:hAnsi="Courier New" w:cs="Courier New"/>
+                <w:b/>
+                <w:bCs/>
+                <w:color w:val="000080"/>
+                <w:szCs w:val="28"/>
+                <w:lang w:val="en-US"/>
+              </w:rPr>
+              <w:t>.</w:t>
+            </w:r>
+            <w:r>
+              <w:rPr>
+                <w:rFonts w:ascii="Courier New" w:hAnsi="Courier New" w:cs="Courier New"/>
+                <w:b/>
+                <w:bCs/>
+                <w:color w:val="000000"/>
+                <w:szCs w:val="28"/>
+                <w:lang w:val="en-US"/>
+              </w:rPr>
+              <w:t>config</w:t>
+            </w:r>
+            <w:r>
+              <w:rPr>
+                <w:rFonts w:ascii="Courier New" w:hAnsi="Courier New" w:cs="Courier New"/>
+                <w:b/>
+                <w:bCs/>
+                <w:color w:val="000080"/>
+                <w:szCs w:val="28"/>
+                <w:lang w:val="en-US"/>
+              </w:rPr>
+              <w:t>(</w:t>
+            </w:r>
+            <w:r>
+              <w:rPr>
+                <w:rFonts w:ascii="Courier New" w:hAnsi="Courier New" w:cs="Courier New"/>
+                <w:b/>
+                <w:bCs/>
+                <w:color w:val="000000"/>
+                <w:szCs w:val="28"/>
+                <w:lang w:val="en-US"/>
+              </w:rPr>
+              <w:t>wraplength</w:t>
+            </w:r>
+            <w:r>
+              <w:rPr>
+                <w:rFonts w:ascii="Courier New" w:hAnsi="Courier New" w:cs="Courier New"/>
+                <w:b/>
+                <w:bCs/>
+                <w:color w:val="000080"/>
+                <w:szCs w:val="28"/>
+                <w:lang w:val="en-US"/>
+              </w:rPr>
+              <w:t>=</w:t>
+            </w:r>
+            <w:r>
+              <w:rPr>
+                <w:rFonts w:ascii="Courier New" w:hAnsi="Courier New" w:cs="Courier New"/>
+                <w:b/>
+                <w:bCs/>
+                <w:color w:val="000000"/>
+                <w:szCs w:val="28"/>
+                <w:lang w:val="en-US"/>
+              </w:rPr>
+              <w:t>lbl_biologi_text</w:t>
+            </w:r>
+            <w:r>
+              <w:rPr>
+                <w:rFonts w:ascii="Courier New" w:hAnsi="Courier New" w:cs="Courier New"/>
+                <w:b/>
+                <w:bCs/>
+                <w:color w:val="000080"/>
+                <w:szCs w:val="28"/>
+                <w:lang w:val="en-US"/>
+              </w:rPr>
+              <w:t>.</w:t>
+            </w:r>
+            <w:r>
+              <w:rPr>
+                <w:rFonts w:ascii="Courier New" w:hAnsi="Courier New" w:cs="Courier New"/>
+                <w:b/>
+                <w:bCs/>
+                <w:color w:val="000000"/>
+                <w:szCs w:val="28"/>
+                <w:lang w:val="en-US"/>
+              </w:rPr>
+              <w:t>winfo_width</w:t>
+            </w:r>
+            <w:r>
+              <w:rPr>
+                <w:rFonts w:ascii="Courier New" w:hAnsi="Courier New" w:cs="Courier New"/>
+                <w:b/>
+                <w:bCs/>
+                <w:color w:val="000080"/>
+                <w:szCs w:val="28"/>
+                <w:lang w:val="en-US"/>
+              </w:rPr>
+              <w:t>()))</w:t>
+            </w:r>
+          </w:p>
+        </w:tc>
+      </w:tr>
+    </w:tbl>
     <w:p>
       <w:pPr>
         <w:keepNext/>
         <w:ind w:firstLine="851"/>
+        <w:rPr>
+          <w:lang w:val="en-US"/>
+        </w:rPr>
       </w:pPr>
     </w:p>
     <w:p>
       <w:pPr>
         <w:keepNext/>
         <w:ind w:firstLine="851"/>
+        <w:rPr>
+          <w:lang w:val="en-US"/>
+        </w:rPr>
       </w:pPr>
     </w:p>
     <w:p>
       <w:pPr>
         <w:keepNext/>
         <w:ind w:firstLine="851"/>
+        <w:rPr>
+          <w:lang w:val="en-US"/>
+        </w:rPr>
       </w:pPr>
       <w:r>
         <w:rPr>
           <w:noProof/>
         </w:rPr>
         <w:drawing>
-          <wp:inline distT="0" distB="0" distL="0" distR="0" wp14:anchorId="64B81F60" wp14:editId="164CB273">
-            <wp:extent cx="5158697" cy="2772076"/>
-            <wp:effectExtent l="0" t="0" r="4445" b="0"/>
+          <wp:inline distT="0" distB="0" distL="0" distR="0" wp14:anchorId="64B81F60" wp14:editId="21ADDF90">
+            <wp:extent cx="4504623" cy="2420605"/>
+            <wp:effectExtent l="0" t="0" r="0" b="0"/>
             <wp:docPr id="8" name="Рисунок 8"/>
             <wp:cNvGraphicFramePr>
               <a:graphicFrameLocks xmlns:a="http://schemas.openxmlformats.org/drawingml/2006/main" noChangeAspect="1"/>
@@ -14884,7 +23087,7 @@
                   <pic:spPr>
                     <a:xfrm>
                       <a:off x="0" y="0"/>
-                      <a:ext cx="5171220" cy="2778806"/>
+                      <a:ext cx="4539052" cy="2439106"/>
                     </a:xfrm>
                     <a:prstGeom prst="rect">
                       <a:avLst/>
@@ -14996,6 +23199,33 @@
         </w:rPr>
         <w:t>: выбранный элемент</w:t>
       </w:r>
+      <w:r>
+        <w:rPr>
+          <w:b/>
+          <w:bCs/>
+          <w:i w:val="0"/>
+          <w:iCs w:val="0"/>
+          <w:color w:val="auto"/>
+          <w:sz w:val="28"/>
+          <w:szCs w:val="28"/>
+        </w:rPr>
+        <w:br w:type="page"/>
+      </w:r>
+    </w:p>
+    <w:p>
+      <w:pPr>
+        <w:pStyle w:val="a7"/>
+        <w:jc w:val="center"/>
+        <w:rPr>
+          <w:b/>
+          <w:bCs/>
+          <w:i w:val="0"/>
+          <w:iCs w:val="0"/>
+          <w:color w:val="auto"/>
+          <w:sz w:val="28"/>
+          <w:szCs w:val="28"/>
+        </w:rPr>
+      </w:pPr>
     </w:p>
     <w:sectPr>
       <w:pgSz w:w="11906" w:h="16838"/>
@@ -16178,6 +24408,30 @@
       <w:szCs w:val="18"/>
     </w:rPr>
   </w:style>
+  <w:style w:type="character" w:customStyle="1" w:styleId="sc141">
+    <w:name w:val="sc141"/>
+    <w:basedOn w:val="a0"/>
+    <w:rsid w:val="00B437B5"/>
+    <w:rPr>
+      <w:rFonts w:ascii="Courier New" w:hAnsi="Courier New" w:cs="Courier New" w:hint="default"/>
+      <w:b/>
+      <w:bCs/>
+      <w:color w:val="880088"/>
+      <w:sz w:val="20"/>
+      <w:szCs w:val="20"/>
+    </w:rPr>
+  </w:style>
+  <w:style w:type="character" w:customStyle="1" w:styleId="sc12">
+    <w:name w:val="sc12"/>
+    <w:basedOn w:val="a0"/>
+    <w:rsid w:val="00B437B5"/>
+    <w:rPr>
+      <w:rFonts w:ascii="Courier New" w:hAnsi="Courier New" w:cs="Courier New" w:hint="default"/>
+      <w:color w:val="008000"/>
+      <w:sz w:val="20"/>
+      <w:szCs w:val="20"/>
+    </w:rPr>
+  </w:style>
 </w:styles>
 </file>
 

--- a/Отчёт по курсовой работе.docx
+++ b/Отчёт по курсовой работе.docx
@@ -509,19 +509,8 @@
           <w:szCs w:val="24"/>
           <w:u w:val="single"/>
         </w:rPr>
-        <w:t xml:space="preserve">Панченко </w:t>
-      </w:r>
-      <w:proofErr w:type="gramStart"/>
-      <w:r>
-        <w:rPr>
-          <w:color w:val="000000"/>
-          <w:sz w:val="24"/>
-          <w:szCs w:val="24"/>
-          <w:u w:val="single"/>
-        </w:rPr>
-        <w:t>Н.К.</w:t>
-      </w:r>
-      <w:proofErr w:type="gramEnd"/>
+        <w:t>Панченко Н.К.</w:t>
+      </w:r>
       <w:r>
         <w:rPr>
           <w:color w:val="000000"/>
@@ -548,7 +537,6 @@
         </w:rPr>
         <w:t>      (</w:t>
       </w:r>
-      <w:proofErr w:type="gramStart"/>
       <w:r>
         <w:rPr>
           <w:i/>
@@ -565,16 +553,7 @@
           <w:sz w:val="24"/>
           <w:szCs w:val="24"/>
         </w:rPr>
-        <w:t xml:space="preserve">)   </w:t>
-      </w:r>
-      <w:proofErr w:type="gramEnd"/>
-      <w:r>
-        <w:rPr>
-          <w:color w:val="000000"/>
-          <w:sz w:val="24"/>
-          <w:szCs w:val="24"/>
-        </w:rPr>
-        <w:t xml:space="preserve">              </w:t>
+        <w:t xml:space="preserve">)                 </w:t>
       </w:r>
       <w:r>
         <w:rPr>
@@ -683,7 +662,6 @@
         </w:rPr>
         <w:t>      (</w:t>
       </w:r>
-      <w:proofErr w:type="gramStart"/>
       <w:r>
         <w:rPr>
           <w:i/>
@@ -700,16 +678,7 @@
           <w:sz w:val="24"/>
           <w:szCs w:val="24"/>
         </w:rPr>
-        <w:t xml:space="preserve">)   </w:t>
-      </w:r>
-      <w:proofErr w:type="gramEnd"/>
-      <w:r>
-        <w:rPr>
-          <w:color w:val="000000"/>
-          <w:sz w:val="24"/>
-          <w:szCs w:val="24"/>
-        </w:rPr>
-        <w:t xml:space="preserve">              </w:t>
+        <w:t xml:space="preserve">)                 </w:t>
       </w:r>
       <w:r>
         <w:rPr>
@@ -781,9 +750,16 @@
           <w:sz w:val="18"/>
           <w:szCs w:val="18"/>
         </w:rPr>
-        <w:t>_</w:t>
-      </w:r>
-      <w:proofErr w:type="gramStart"/>
+        <w:t>__</w:t>
+      </w:r>
+      <w:r>
+        <w:rPr>
+          <w:color w:val="000000"/>
+          <w:sz w:val="24"/>
+          <w:szCs w:val="24"/>
+        </w:rPr>
+        <w:t>»</w:t>
+      </w:r>
       <w:r>
         <w:rPr>
           <w:color w:val="000000"/>
@@ -792,23 +768,6 @@
         </w:rPr>
         <w:t>_</w:t>
       </w:r>
-      <w:r>
-        <w:rPr>
-          <w:color w:val="000000"/>
-          <w:sz w:val="24"/>
-          <w:szCs w:val="24"/>
-        </w:rPr>
-        <w:t>»</w:t>
-      </w:r>
-      <w:r>
-        <w:rPr>
-          <w:color w:val="000000"/>
-          <w:sz w:val="18"/>
-          <w:szCs w:val="18"/>
-        </w:rPr>
-        <w:t>_</w:t>
-      </w:r>
-      <w:proofErr w:type="gramEnd"/>
       <w:r>
         <w:rPr>
           <w:color w:val="000000"/>
@@ -1164,25 +1123,7 @@
           <w:szCs w:val="28"/>
           <w:shd w:val="clear" w:color="auto" w:fill="FFFFFF"/>
         </w:rPr>
-        <w:t xml:space="preserve">рдвотчинг пришел в последние 25 лет, например в Азии и на </w:t>
-      </w:r>
-      <w:proofErr w:type="gramStart"/>
-      <w:r>
-        <w:rPr>
-          <w:color w:val="333333"/>
-          <w:szCs w:val="28"/>
-          <w:shd w:val="clear" w:color="auto" w:fill="FFFFFF"/>
-        </w:rPr>
-        <w:t>пост-советском</w:t>
-      </w:r>
-      <w:proofErr w:type="gramEnd"/>
-      <w:r>
-        <w:rPr>
-          <w:color w:val="333333"/>
-          <w:szCs w:val="28"/>
-          <w:shd w:val="clear" w:color="auto" w:fill="FFFFFF"/>
-        </w:rPr>
-        <w:t xml:space="preserve"> пространстве, в большей степени популярен фотоб</w:t>
+        <w:t>рдвотчинг пришел в последние 25 лет, например в Азии и на пост-советском пространстве, в большей степени популярен фотоб</w:t>
       </w:r>
       <w:r>
         <w:rPr>
@@ -1198,43 +1139,7 @@
           <w:szCs w:val="28"/>
           <w:shd w:val="clear" w:color="auto" w:fill="FFFFFF"/>
         </w:rPr>
-        <w:t>рдвотчинг, то есть фотографирование птиц. Это связано в первую очередь с тем, что в это время широкой аудитории стали доступны как зеркальные камеры с телеобъективами, так и фотоаппараты-</w:t>
-      </w:r>
-      <w:proofErr w:type="spellStart"/>
-      <w:r>
-        <w:rPr>
-          <w:color w:val="333333"/>
-          <w:szCs w:val="28"/>
-          <w:shd w:val="clear" w:color="auto" w:fill="FFFFFF"/>
-        </w:rPr>
-        <w:t>суперзумы</w:t>
-      </w:r>
-      <w:proofErr w:type="spellEnd"/>
-      <w:r>
-        <w:rPr>
-          <w:color w:val="333333"/>
-          <w:szCs w:val="28"/>
-          <w:shd w:val="clear" w:color="auto" w:fill="FFFFFF"/>
-        </w:rPr>
-        <w:t xml:space="preserve">. Каждый владелец такого фотоаппарата рано или поздно обязательно начинает делать фотографии птиц. Причин тому несколько. Во-первых, птицы заметны и хороши собой, но люди это замечают только взяв в руки бинокль или фотоаппарат. Во-вторых, птицы разнообразны, и у фотографа появляется желание находить и делать фотографии разных птиц. В-третьих, процесс фотоохоты сопровождается азартом и страстью, то есть, позволяет проявить древние инстинкты, но без крови. И в-четвертых, результат </w:t>
-      </w:r>
-      <w:proofErr w:type="spellStart"/>
-      <w:r>
-        <w:rPr>
-          <w:color w:val="333333"/>
-          <w:szCs w:val="28"/>
-          <w:shd w:val="clear" w:color="auto" w:fill="FFFFFF"/>
-        </w:rPr>
-        <w:t>фотобердвотчинга</w:t>
-      </w:r>
-      <w:proofErr w:type="spellEnd"/>
-      <w:r>
-        <w:rPr>
-          <w:color w:val="333333"/>
-          <w:szCs w:val="28"/>
-          <w:shd w:val="clear" w:color="auto" w:fill="FFFFFF"/>
-        </w:rPr>
-        <w:t xml:space="preserve"> </w:t>
+        <w:t xml:space="preserve">рдвотчинг, то есть фотографирование птиц. Это связано в первую очередь с тем, что в это время широкой аудитории стали доступны как зеркальные камеры с телеобъективами, так и фотоаппараты-суперзумы. Каждый владелец такого фотоаппарата рано или поздно обязательно начинает делать фотографии птиц. Причин тому несколько. Во-первых, птицы заметны и хороши собой, но люди это замечают только взяв в руки бинокль или фотоаппарат. Во-вторых, птицы разнообразны, и у фотографа появляется желание находить и делать фотографии разных птиц. В-третьих, процесс фотоохоты сопровождается азартом и страстью, то есть, позволяет проявить древние инстинкты, но без крови. И в-четвертых, результат фотобердвотчинга </w:t>
       </w:r>
       <w:r>
         <w:rPr>
@@ -1277,25 +1182,7 @@
           <w:szCs w:val="28"/>
           <w:shd w:val="clear" w:color="auto" w:fill="FFFFFF"/>
         </w:rPr>
-        <w:t xml:space="preserve">создать базу </w:t>
-      </w:r>
-      <w:proofErr w:type="gramStart"/>
-      <w:r>
-        <w:rPr>
-          <w:color w:val="333333"/>
-          <w:szCs w:val="28"/>
-          <w:shd w:val="clear" w:color="auto" w:fill="FFFFFF"/>
-        </w:rPr>
-        <w:t>данных</w:t>
-      </w:r>
-      <w:proofErr w:type="gramEnd"/>
-      <w:r>
-        <w:rPr>
-          <w:color w:val="333333"/>
-          <w:szCs w:val="28"/>
-          <w:shd w:val="clear" w:color="auto" w:fill="FFFFFF"/>
-        </w:rPr>
-        <w:t xml:space="preserve"> где пользователь сможешь хранить собранную им информацию по каждому виду такую как: фотографии, описание, и т.д.</w:t>
+        <w:t>создать базу данных где пользователь сможешь хранить собранную им информацию по каждому виду такую как: фотографии, описание, и т.д.</w:t>
       </w:r>
     </w:p>
     <w:p>
@@ -1763,25 +1650,7 @@
           <w:szCs w:val="28"/>
           <w:shd w:val="clear" w:color="auto" w:fill="FFFFFF"/>
         </w:rPr>
-        <w:t xml:space="preserve">то кроссплатформенная среда разработки, которая совместима с Windows, </w:t>
-      </w:r>
-      <w:proofErr w:type="spellStart"/>
-      <w:r>
-        <w:rPr>
-          <w:color w:val="333333"/>
-          <w:szCs w:val="28"/>
-          <w:shd w:val="clear" w:color="auto" w:fill="FFFFFF"/>
-        </w:rPr>
-        <w:t>macOS</w:t>
-      </w:r>
-      <w:proofErr w:type="spellEnd"/>
-      <w:r>
-        <w:rPr>
-          <w:color w:val="333333"/>
-          <w:szCs w:val="28"/>
-          <w:shd w:val="clear" w:color="auto" w:fill="FFFFFF"/>
-        </w:rPr>
-        <w:t>, Linux</w:t>
+        <w:t>то кроссплатформенная среда разработки, которая совместима с Windows, macOS, Linux</w:t>
       </w:r>
       <w:r>
         <w:rPr>
@@ -1813,18 +1682,8 @@
           <w:szCs w:val="28"/>
           <w:shd w:val="clear" w:color="auto" w:fill="FFFFFF"/>
         </w:rPr>
-        <w:t xml:space="preserve">Предоставляет средства для анализа кода, графический отладчик, инструмент для запуска юнит-тестов и поддерживает веб-разработку на </w:t>
-      </w:r>
-      <w:proofErr w:type="spellStart"/>
-      <w:r>
-        <w:rPr>
-          <w:color w:val="333333"/>
-          <w:szCs w:val="28"/>
-          <w:shd w:val="clear" w:color="auto" w:fill="FFFFFF"/>
-        </w:rPr>
-        <w:t>Django</w:t>
-      </w:r>
-      <w:proofErr w:type="spellEnd"/>
+        <w:t>Предоставляет средства для анализа кода, графический отладчик, инструмент для запуска юнит-тестов и поддерживает веб-разработку на Django</w:t>
+      </w:r>
       <w:r>
         <w:rPr>
           <w:color w:val="333333"/>
@@ -1908,17 +1767,16 @@
           <w:szCs w:val="28"/>
           <w:shd w:val="clear" w:color="auto" w:fill="FFFFFF"/>
         </w:rPr>
+        <w:t xml:space="preserve"> библиотеки</w:t>
+      </w:r>
+      <w:r>
+        <w:rPr>
+          <w:color w:val="333333"/>
+          <w:szCs w:val="28"/>
+          <w:shd w:val="clear" w:color="auto" w:fill="FFFFFF"/>
+        </w:rPr>
         <w:t xml:space="preserve"> </w:t>
       </w:r>
-      <w:proofErr w:type="gramStart"/>
-      <w:r>
-        <w:rPr>
-          <w:color w:val="333333"/>
-          <w:szCs w:val="28"/>
-          <w:shd w:val="clear" w:color="auto" w:fill="FFFFFF"/>
-        </w:rPr>
-        <w:t>библиотеки</w:t>
-      </w:r>
       <w:r>
         <w:rPr>
           <w:color w:val="333333"/>
@@ -1933,19 +1791,66 @@
           <w:szCs w:val="28"/>
           <w:shd w:val="clear" w:color="auto" w:fill="FFFFFF"/>
         </w:rPr>
+        <w:t>Tkinter</w:t>
+      </w:r>
+      <w:r>
+        <w:rPr>
+          <w:color w:val="333333"/>
+          <w:szCs w:val="28"/>
+          <w:shd w:val="clear" w:color="auto" w:fill="FFFFFF"/>
+        </w:rPr>
+        <w:t>,</w:t>
+      </w:r>
+      <w:r>
+        <w:rPr>
+          <w:color w:val="333333"/>
+          <w:szCs w:val="28"/>
+          <w:shd w:val="clear" w:color="auto" w:fill="FFFFFF"/>
+        </w:rPr>
         <w:t xml:space="preserve"> </w:t>
       </w:r>
-      <w:proofErr w:type="spellStart"/>
-      <w:r>
-        <w:rPr>
-          <w:color w:val="333333"/>
-          <w:szCs w:val="28"/>
-          <w:shd w:val="clear" w:color="auto" w:fill="FFFFFF"/>
-        </w:rPr>
-        <w:t>Tkinter</w:t>
-      </w:r>
-      <w:proofErr w:type="spellEnd"/>
-      <w:proofErr w:type="gramEnd"/>
+      <w:r>
+        <w:rPr>
+          <w:color w:val="333333"/>
+          <w:szCs w:val="28"/>
+          <w:shd w:val="clear" w:color="auto" w:fill="FFFFFF"/>
+        </w:rPr>
+        <w:t>PIL</w:t>
+      </w:r>
+      <w:r>
+        <w:rPr>
+          <w:color w:val="333333"/>
+          <w:szCs w:val="28"/>
+          <w:shd w:val="clear" w:color="auto" w:fill="FFFFFF"/>
+        </w:rPr>
+        <w:t xml:space="preserve"> и модули </w:t>
+      </w:r>
+      <w:r>
+        <w:rPr>
+          <w:color w:val="333333"/>
+          <w:szCs w:val="28"/>
+          <w:shd w:val="clear" w:color="auto" w:fill="FFFFFF"/>
+          <w:lang w:val="en-US"/>
+        </w:rPr>
+        <w:t>SQl</w:t>
+      </w:r>
+      <w:r>
+        <w:rPr>
+          <w:color w:val="333333"/>
+          <w:szCs w:val="28"/>
+          <w:shd w:val="clear" w:color="auto" w:fill="FFFFFF"/>
+          <w:lang w:val="en-US"/>
+        </w:rPr>
+        <w:t>ite</w:t>
+      </w:r>
+      <w:r>
+        <w:rPr>
+          <w:color w:val="333333"/>
+          <w:szCs w:val="28"/>
+          <w:shd w:val="clear" w:color="auto" w:fill="FFFFFF"/>
+        </w:rPr>
+        <w:t>3</w:t>
+      </w:r>
       <w:r>
         <w:rPr>
           <w:color w:val="333333"/>
@@ -1955,11 +1860,6 @@
         <w:t>,</w:t>
       </w:r>
       <w:r>
-        <w:rPr>
-          <w:color w:val="333333"/>
-          <w:szCs w:val="28"/>
-          <w:shd w:val="clear" w:color="auto" w:fill="FFFFFF"/>
-        </w:rPr>
         <w:t xml:space="preserve"> </w:t>
       </w:r>
       <w:r>
@@ -1968,65 +1868,8 @@
           <w:szCs w:val="28"/>
           <w:shd w:val="clear" w:color="auto" w:fill="FFFFFF"/>
         </w:rPr>
-        <w:t>PIL</w:t>
-      </w:r>
-      <w:r>
-        <w:rPr>
-          <w:color w:val="333333"/>
-          <w:szCs w:val="28"/>
-          <w:shd w:val="clear" w:color="auto" w:fill="FFFFFF"/>
-        </w:rPr>
-        <w:t xml:space="preserve"> и модули </w:t>
-      </w:r>
-      <w:proofErr w:type="spellStart"/>
-      <w:r>
-        <w:rPr>
-          <w:color w:val="333333"/>
-          <w:szCs w:val="28"/>
-          <w:shd w:val="clear" w:color="auto" w:fill="FFFFFF"/>
-          <w:lang w:val="en-US"/>
-        </w:rPr>
-        <w:t>SQl</w:t>
-      </w:r>
-      <w:r>
-        <w:rPr>
-          <w:color w:val="333333"/>
-          <w:szCs w:val="28"/>
-          <w:shd w:val="clear" w:color="auto" w:fill="FFFFFF"/>
-          <w:lang w:val="en-US"/>
-        </w:rPr>
-        <w:t>ite</w:t>
-      </w:r>
-      <w:proofErr w:type="spellEnd"/>
-      <w:r>
-        <w:rPr>
-          <w:color w:val="333333"/>
-          <w:szCs w:val="28"/>
-          <w:shd w:val="clear" w:color="auto" w:fill="FFFFFF"/>
-        </w:rPr>
-        <w:t>3</w:t>
-      </w:r>
-      <w:r>
-        <w:rPr>
-          <w:color w:val="333333"/>
-          <w:szCs w:val="28"/>
-          <w:shd w:val="clear" w:color="auto" w:fill="FFFFFF"/>
-        </w:rPr>
-        <w:t>,</w:t>
-      </w:r>
-      <w:r>
-        <w:t xml:space="preserve"> </w:t>
-      </w:r>
-      <w:proofErr w:type="spellStart"/>
-      <w:r>
-        <w:rPr>
-          <w:color w:val="333333"/>
-          <w:szCs w:val="28"/>
-          <w:shd w:val="clear" w:color="auto" w:fill="FFFFFF"/>
-        </w:rPr>
         <w:t>io</w:t>
       </w:r>
-      <w:proofErr w:type="spellEnd"/>
       <w:r>
         <w:rPr>
           <w:color w:val="333333"/>
@@ -2383,7 +2226,6 @@
           <w:shd w:val="clear" w:color="auto" w:fill="FFFFFF"/>
         </w:rPr>
       </w:pPr>
-      <w:proofErr w:type="gramStart"/>
       <w:r>
         <w:rPr>
           <w:color w:val="333333"/>
@@ -2400,32 +2242,13 @@
         </w:rPr>
         <w:t>(</w:t>
       </w:r>
-      <w:proofErr w:type="gramEnd"/>
-      <w:r>
-        <w:rPr>
-          <w:color w:val="333333"/>
-          <w:szCs w:val="28"/>
-          <w:shd w:val="clear" w:color="auto" w:fill="FFFFFF"/>
-        </w:rPr>
-        <w:t xml:space="preserve">Python </w:t>
-      </w:r>
-      <w:proofErr w:type="spellStart"/>
-      <w:r>
-        <w:rPr>
-          <w:color w:val="333333"/>
-          <w:szCs w:val="28"/>
-          <w:shd w:val="clear" w:color="auto" w:fill="FFFFFF"/>
-        </w:rPr>
-        <w:t>Imaging</w:t>
-      </w:r>
-      <w:proofErr w:type="spellEnd"/>
-      <w:r>
-        <w:rPr>
-          <w:color w:val="333333"/>
-          <w:szCs w:val="28"/>
-          <w:shd w:val="clear" w:color="auto" w:fill="FFFFFF"/>
-        </w:rPr>
-        <w:t xml:space="preserve"> Library</w:t>
+      <w:r>
+        <w:rPr>
+          <w:color w:val="333333"/>
+          <w:szCs w:val="28"/>
+          <w:shd w:val="clear" w:color="auto" w:fill="FFFFFF"/>
+        </w:rPr>
+        <w:t>Python Imaging Library</w:t>
       </w:r>
       <w:r>
         <w:rPr>
@@ -2692,7 +2515,6 @@
           <w:shd w:val="clear" w:color="auto" w:fill="FFFFFF"/>
         </w:rPr>
       </w:pPr>
-      <w:proofErr w:type="spellStart"/>
       <w:r>
         <w:rPr>
           <w:color w:val="333333"/>
@@ -2701,7 +2523,6 @@
         </w:rPr>
         <w:t>Tkinter</w:t>
       </w:r>
-      <w:proofErr w:type="spellEnd"/>
     </w:p>
     <w:p>
       <w:pPr>
@@ -2908,7 +2729,6 @@
                 <w:lang w:val="en-US"/>
               </w:rPr>
             </w:pPr>
-            <w:proofErr w:type="spellStart"/>
             <w:r>
               <w:rPr>
                 <w:rFonts w:ascii="Courier New" w:hAnsi="Courier New" w:cs="Courier New"/>
@@ -2964,7 +2784,6 @@
               </w:rPr>
               <w:t>execute</w:t>
             </w:r>
-            <w:proofErr w:type="spellEnd"/>
             <w:r>
               <w:rPr>
                 <w:rFonts w:ascii="Courier New" w:hAnsi="Courier New" w:cs="Courier New"/>
@@ -3039,55 +2858,7 @@
                 <w:szCs w:val="28"/>
                 <w:lang w:val="en-US"/>
               </w:rPr>
-              <w:t xml:space="preserve">            id integer primary key, species text, </w:t>
-            </w:r>
-            <w:proofErr w:type="spellStart"/>
-            <w:r>
-              <w:rPr>
-                <w:rFonts w:ascii="Courier New" w:hAnsi="Courier New" w:cs="Courier New"/>
-                <w:b/>
-                <w:bCs/>
-                <w:color w:val="FF8000"/>
-                <w:szCs w:val="28"/>
-                <w:lang w:val="en-US"/>
-              </w:rPr>
-              <w:t>date_str</w:t>
-            </w:r>
-            <w:proofErr w:type="spellEnd"/>
-            <w:r>
-              <w:rPr>
-                <w:rFonts w:ascii="Courier New" w:hAnsi="Courier New" w:cs="Courier New"/>
-                <w:b/>
-                <w:bCs/>
-                <w:color w:val="FF8000"/>
-                <w:szCs w:val="28"/>
-                <w:lang w:val="en-US"/>
-              </w:rPr>
-              <w:t xml:space="preserve">, </w:t>
-            </w:r>
-            <w:proofErr w:type="spellStart"/>
-            <w:r>
-              <w:rPr>
-                <w:rFonts w:ascii="Courier New" w:hAnsi="Courier New" w:cs="Courier New"/>
-                <w:b/>
-                <w:bCs/>
-                <w:color w:val="FF8000"/>
-                <w:szCs w:val="28"/>
-                <w:lang w:val="en-US"/>
-              </w:rPr>
-              <w:t>date_int</w:t>
-            </w:r>
-            <w:proofErr w:type="spellEnd"/>
-            <w:r>
-              <w:rPr>
-                <w:rFonts w:ascii="Courier New" w:hAnsi="Courier New" w:cs="Courier New"/>
-                <w:b/>
-                <w:bCs/>
-                <w:color w:val="FF8000"/>
-                <w:szCs w:val="28"/>
-                <w:lang w:val="en-US"/>
-              </w:rPr>
-              <w:t xml:space="preserve"> integer, place text, pic blob, notes text)'''</w:t>
+              <w:t xml:space="preserve">            id integer primary key, species text, date_str, date_int integer, place text, pic blob, notes text)'''</w:t>
             </w:r>
             <w:r>
               <w:rPr>
@@ -3129,7 +2900,6 @@
                 <w:lang w:val="en-US"/>
               </w:rPr>
             </w:pPr>
-            <w:proofErr w:type="spellStart"/>
             <w:r>
               <w:rPr>
                 <w:rFonts w:ascii="Courier New" w:hAnsi="Courier New" w:cs="Courier New"/>
@@ -3185,7 +2955,6 @@
               </w:rPr>
               <w:t>execute</w:t>
             </w:r>
-            <w:proofErr w:type="spellEnd"/>
             <w:r>
               <w:rPr>
                 <w:rFonts w:ascii="Courier New" w:hAnsi="Courier New" w:cs="Courier New"/>
@@ -3260,103 +3029,7 @@
                 <w:szCs w:val="28"/>
                 <w:lang w:val="en-US"/>
               </w:rPr>
-              <w:t xml:space="preserve">            </w:t>
-            </w:r>
-            <w:proofErr w:type="spellStart"/>
-            <w:r>
-              <w:rPr>
-                <w:rFonts w:ascii="Courier New" w:hAnsi="Courier New" w:cs="Courier New"/>
-                <w:b/>
-                <w:bCs/>
-                <w:color w:val="FF8000"/>
-                <w:szCs w:val="28"/>
-                <w:lang w:val="en-US"/>
-              </w:rPr>
-              <w:t>species_id</w:t>
-            </w:r>
-            <w:proofErr w:type="spellEnd"/>
-            <w:r>
-              <w:rPr>
-                <w:rFonts w:ascii="Courier New" w:hAnsi="Courier New" w:cs="Courier New"/>
-                <w:b/>
-                <w:bCs/>
-                <w:color w:val="FF8000"/>
-                <w:szCs w:val="28"/>
-                <w:lang w:val="en-US"/>
-              </w:rPr>
-              <w:t xml:space="preserve"> integer primary key, name text, </w:t>
-            </w:r>
-            <w:proofErr w:type="spellStart"/>
-            <w:r>
-              <w:rPr>
-                <w:rFonts w:ascii="Courier New" w:hAnsi="Courier New" w:cs="Courier New"/>
-                <w:b/>
-                <w:bCs/>
-                <w:color w:val="FF8000"/>
-                <w:szCs w:val="28"/>
-                <w:lang w:val="en-US"/>
-              </w:rPr>
-              <w:t>name_lat</w:t>
-            </w:r>
-            <w:proofErr w:type="spellEnd"/>
-            <w:r>
-              <w:rPr>
-                <w:rFonts w:ascii="Courier New" w:hAnsi="Courier New" w:cs="Courier New"/>
-                <w:b/>
-                <w:bCs/>
-                <w:color w:val="FF8000"/>
-                <w:szCs w:val="28"/>
-                <w:lang w:val="en-US"/>
-              </w:rPr>
-              <w:t xml:space="preserve"> text, </w:t>
-            </w:r>
-            <w:proofErr w:type="spellStart"/>
-            <w:r>
-              <w:rPr>
-                <w:rFonts w:ascii="Courier New" w:hAnsi="Courier New" w:cs="Courier New"/>
-                <w:b/>
-                <w:bCs/>
-                <w:color w:val="FF8000"/>
-                <w:szCs w:val="28"/>
-                <w:lang w:val="en-US"/>
-              </w:rPr>
-              <w:t>name_ing</w:t>
-            </w:r>
-            <w:proofErr w:type="spellEnd"/>
-            <w:r>
-              <w:rPr>
-                <w:rFonts w:ascii="Courier New" w:hAnsi="Courier New" w:cs="Courier New"/>
-                <w:b/>
-                <w:bCs/>
-                <w:color w:val="FF8000"/>
-                <w:szCs w:val="28"/>
-                <w:lang w:val="en-US"/>
-              </w:rPr>
-              <w:t xml:space="preserve"> text, notes text, places text, </w:t>
-            </w:r>
-            <w:proofErr w:type="spellStart"/>
-            <w:r>
-              <w:rPr>
-                <w:rFonts w:ascii="Courier New" w:hAnsi="Courier New" w:cs="Courier New"/>
-                <w:b/>
-                <w:bCs/>
-                <w:color w:val="FF8000"/>
-                <w:szCs w:val="28"/>
-                <w:lang w:val="en-US"/>
-              </w:rPr>
-              <w:t>biologi</w:t>
-            </w:r>
-            <w:proofErr w:type="spellEnd"/>
-            <w:r>
-              <w:rPr>
-                <w:rFonts w:ascii="Courier New" w:hAnsi="Courier New" w:cs="Courier New"/>
-                <w:b/>
-                <w:bCs/>
-                <w:color w:val="FF8000"/>
-                <w:szCs w:val="28"/>
-                <w:lang w:val="en-US"/>
-              </w:rPr>
-              <w:t xml:space="preserve"> text, pic blob)'''</w:t>
+              <w:t xml:space="preserve">            species_id integer primary key, name text, name_lat text, name_ing text, notes text, places text, biologi text, pic blob)'''</w:t>
             </w:r>
             <w:r>
               <w:rPr>
@@ -3410,7 +3083,6 @@
                 <w:lang w:val="en-US"/>
               </w:rPr>
             </w:pPr>
-            <w:proofErr w:type="spellStart"/>
             <w:r>
               <w:rPr>
                 <w:rFonts w:ascii="Courier New" w:hAnsi="Courier New" w:cs="Courier New"/>
@@ -3466,7 +3138,6 @@
               </w:rPr>
               <w:t>execute</w:t>
             </w:r>
-            <w:proofErr w:type="spellEnd"/>
             <w:r>
               <w:rPr>
                 <w:rFonts w:ascii="Courier New" w:hAnsi="Courier New" w:cs="Courier New"/>
@@ -3539,55 +3210,7 @@
                 <w:szCs w:val="28"/>
                 <w:lang w:val="en-US"/>
               </w:rPr>
-              <w:t xml:space="preserve">            id integer primary key, name text, pic blob, </w:t>
-            </w:r>
-            <w:proofErr w:type="spellStart"/>
-            <w:r>
-              <w:rPr>
-                <w:rFonts w:ascii="Courier New" w:hAnsi="Courier New" w:cs="Courier New"/>
-                <w:b/>
-                <w:bCs/>
-                <w:color w:val="FF8000"/>
-                <w:szCs w:val="28"/>
-                <w:lang w:val="en-US"/>
-              </w:rPr>
-              <w:t>pic_min</w:t>
-            </w:r>
-            <w:proofErr w:type="spellEnd"/>
-            <w:r>
-              <w:rPr>
-                <w:rFonts w:ascii="Courier New" w:hAnsi="Courier New" w:cs="Courier New"/>
-                <w:b/>
-                <w:bCs/>
-                <w:color w:val="FF8000"/>
-                <w:szCs w:val="28"/>
-                <w:lang w:val="en-US"/>
-              </w:rPr>
-              <w:t xml:space="preserve"> blob, </w:t>
-            </w:r>
-            <w:proofErr w:type="spellStart"/>
-            <w:r>
-              <w:rPr>
-                <w:rFonts w:ascii="Courier New" w:hAnsi="Courier New" w:cs="Courier New"/>
-                <w:b/>
-                <w:bCs/>
-                <w:color w:val="FF8000"/>
-                <w:szCs w:val="28"/>
-                <w:lang w:val="en-US"/>
-              </w:rPr>
-              <w:t>pic_mid</w:t>
-            </w:r>
-            <w:proofErr w:type="spellEnd"/>
-            <w:r>
-              <w:rPr>
-                <w:rFonts w:ascii="Courier New" w:hAnsi="Courier New" w:cs="Courier New"/>
-                <w:b/>
-                <w:bCs/>
-                <w:color w:val="FF8000"/>
-                <w:szCs w:val="28"/>
-                <w:lang w:val="en-US"/>
-              </w:rPr>
-              <w:t xml:space="preserve"> blob)'''</w:t>
+              <w:t xml:space="preserve">            id integer primary key, name text, pic blob, pic_min blob, pic_mid blob)'''</w:t>
             </w:r>
             <w:r>
               <w:rPr>
@@ -3702,7 +3325,6 @@
         </w:rPr>
         <w:t xml:space="preserve">Метод </w:t>
       </w:r>
-      <w:proofErr w:type="spellStart"/>
       <w:r>
         <w:rPr>
           <w:color w:val="333333"/>
@@ -3711,7 +3333,6 @@
         </w:rPr>
         <w:t>tk.Button</w:t>
       </w:r>
-      <w:proofErr w:type="spellEnd"/>
       <w:r>
         <w:rPr>
           <w:color w:val="333333"/>
@@ -3758,33 +3379,15 @@
           <w:szCs w:val="28"/>
           <w:shd w:val="clear" w:color="auto" w:fill="FFFFFF"/>
         </w:rPr>
-        <w:t xml:space="preserve">кнопки </w:t>
-      </w:r>
-      <w:proofErr w:type="gramStart"/>
-      <w:r>
-        <w:rPr>
-          <w:color w:val="333333"/>
-          <w:szCs w:val="28"/>
-          <w:shd w:val="clear" w:color="auto" w:fill="FFFFFF"/>
-        </w:rPr>
-        <w:t>действий</w:t>
-      </w:r>
-      <w:r>
-        <w:rPr>
-          <w:color w:val="333333"/>
-          <w:szCs w:val="28"/>
-          <w:shd w:val="clear" w:color="auto" w:fill="FFFFFF"/>
-        </w:rPr>
-        <w:t>(</w:t>
-      </w:r>
-      <w:proofErr w:type="gramEnd"/>
-      <w:r>
-        <w:rPr>
-          <w:color w:val="333333"/>
-          <w:szCs w:val="28"/>
-          <w:shd w:val="clear" w:color="auto" w:fill="FFFFFF"/>
-        </w:rPr>
-        <w:t>д</w:t>
+        <w:t>кнопки действий</w:t>
+      </w:r>
+      <w:r>
+        <w:rPr>
+          <w:color w:val="333333"/>
+          <w:szCs w:val="28"/>
+          <w:shd w:val="clear" w:color="auto" w:fill="FFFFFF"/>
+        </w:rPr>
+        <w:t>(д</w:t>
       </w:r>
       <w:r>
         <w:rPr>
@@ -3877,8 +3480,6 @@
         </w:rPr>
         <w:t xml:space="preserve">Метод </w:t>
       </w:r>
-      <w:proofErr w:type="spellStart"/>
-      <w:proofErr w:type="gramStart"/>
       <w:r>
         <w:rPr>
           <w:color w:val="333333"/>
@@ -3887,8 +3488,6 @@
         </w:rPr>
         <w:t>ttk.Treeview</w:t>
       </w:r>
-      <w:proofErr w:type="spellEnd"/>
-      <w:proofErr w:type="gramEnd"/>
       <w:r>
         <w:rPr>
           <w:color w:val="333333"/>
@@ -3932,7 +3531,6 @@
         </w:rPr>
         <w:t xml:space="preserve">Метод </w:t>
       </w:r>
-      <w:proofErr w:type="spellStart"/>
       <w:r>
         <w:rPr>
           <w:color w:val="333333"/>
@@ -3941,32 +3539,13 @@
         </w:rPr>
         <w:t>tk.Scrollbar</w:t>
       </w:r>
-      <w:proofErr w:type="spellEnd"/>
-      <w:r>
-        <w:rPr>
-          <w:color w:val="333333"/>
-          <w:szCs w:val="28"/>
-          <w:shd w:val="clear" w:color="auto" w:fill="FFFFFF"/>
-        </w:rPr>
-        <w:t xml:space="preserve"> – добавляет </w:t>
-      </w:r>
-      <w:proofErr w:type="spellStart"/>
-      <w:r>
-        <w:rPr>
-          <w:color w:val="333333"/>
-          <w:szCs w:val="28"/>
-          <w:shd w:val="clear" w:color="auto" w:fill="FFFFFF"/>
-        </w:rPr>
-        <w:t>полусу</w:t>
-      </w:r>
-      <w:proofErr w:type="spellEnd"/>
-      <w:r>
-        <w:rPr>
-          <w:color w:val="333333"/>
-          <w:szCs w:val="28"/>
-          <w:shd w:val="clear" w:color="auto" w:fill="FFFFFF"/>
-        </w:rPr>
-        <w:t xml:space="preserve"> прокрутки для таблицы.</w:t>
+      <w:r>
+        <w:rPr>
+          <w:color w:val="333333"/>
+          <w:szCs w:val="28"/>
+          <w:shd w:val="clear" w:color="auto" w:fill="FFFFFF"/>
+        </w:rPr>
+        <w:t xml:space="preserve"> – добавляет полусу прокрутки для таблицы.</w:t>
       </w:r>
       <w:r>
         <w:rPr>
@@ -4006,7 +3585,6 @@
                 <w:lang w:val="en-US"/>
               </w:rPr>
             </w:pPr>
-            <w:proofErr w:type="spellStart"/>
             <w:r>
               <w:rPr>
                 <w:rFonts w:ascii="Courier New" w:hAnsi="Courier New" w:cs="Courier New"/>
@@ -4041,7 +3619,6 @@
               </w:rPr>
               <w:t>Button</w:t>
             </w:r>
-            <w:proofErr w:type="spellEnd"/>
             <w:r>
               <w:rPr>
                 <w:rFonts w:ascii="Courier New" w:hAnsi="Courier New" w:cs="Courier New"/>
@@ -4170,21 +3747,8 @@
                 <w:szCs w:val="28"/>
                 <w:lang w:val="en-US"/>
               </w:rPr>
-              <w:t xml:space="preserve"> </w:t>
-            </w:r>
-            <w:proofErr w:type="spellStart"/>
-            <w:r>
-              <w:rPr>
-                <w:rFonts w:ascii="Courier New" w:hAnsi="Courier New" w:cs="Courier New"/>
-                <w:b/>
-                <w:bCs/>
-                <w:color w:val="000000"/>
-                <w:szCs w:val="28"/>
-                <w:lang w:val="en-US"/>
-              </w:rPr>
-              <w:t>bg</w:t>
-            </w:r>
-            <w:proofErr w:type="spellEnd"/>
+              <w:t xml:space="preserve"> bg</w:t>
+            </w:r>
             <w:r>
               <w:rPr>
                 <w:rFonts w:ascii="Courier New" w:hAnsi="Courier New" w:cs="Courier New"/>
@@ -4284,7 +3848,6 @@
               </w:rPr>
               <w:t>=</w:t>
             </w:r>
-            <w:proofErr w:type="spellStart"/>
             <w:r>
               <w:rPr>
                 <w:rFonts w:ascii="Courier New" w:hAnsi="Courier New" w:cs="Courier New"/>
@@ -4318,7 +3881,6 @@
               </w:rPr>
               <w:t>species</w:t>
             </w:r>
-            <w:proofErr w:type="spellEnd"/>
             <w:r>
               <w:rPr>
                 <w:rFonts w:ascii="Courier New" w:hAnsi="Courier New" w:cs="Courier New"/>
@@ -4368,7 +3930,6 @@
               </w:rPr>
               <w:t>=</w:t>
             </w:r>
-            <w:proofErr w:type="spellStart"/>
             <w:r>
               <w:rPr>
                 <w:rFonts w:ascii="Courier New" w:hAnsi="Courier New" w:cs="Courier New"/>
@@ -4402,7 +3963,6 @@
               </w:rPr>
               <w:t>TOP</w:t>
             </w:r>
-            <w:proofErr w:type="spellEnd"/>
             <w:r>
               <w:rPr>
                 <w:rFonts w:ascii="Courier New" w:hAnsi="Courier New" w:cs="Courier New"/>
@@ -4436,7 +3996,6 @@
               </w:rPr>
               <w:t>=</w:t>
             </w:r>
-            <w:proofErr w:type="spellStart"/>
             <w:r>
               <w:rPr>
                 <w:rFonts w:ascii="Courier New" w:hAnsi="Courier New" w:cs="Courier New"/>
@@ -4470,7 +4029,6 @@
               </w:rPr>
               <w:t>open_dialog_species</w:t>
             </w:r>
-            <w:proofErr w:type="spellEnd"/>
             <w:r>
               <w:rPr>
                 <w:rFonts w:ascii="Courier New" w:hAnsi="Courier New" w:cs="Courier New"/>
@@ -4496,7 +4054,6 @@
                 <w:lang w:val="en-US"/>
               </w:rPr>
             </w:pPr>
-            <w:proofErr w:type="spellStart"/>
             <w:r>
               <w:rPr>
                 <w:rFonts w:ascii="Courier New" w:hAnsi="Courier New" w:cs="Courier New"/>
@@ -4530,7 +4087,6 @@
               </w:rPr>
               <w:t>Treeview</w:t>
             </w:r>
-            <w:proofErr w:type="spellEnd"/>
             <w:r>
               <w:rPr>
                 <w:rFonts w:ascii="Courier New" w:hAnsi="Courier New" w:cs="Courier New"/>
@@ -4655,7 +4211,6 @@
                 <w:lang w:val="en-US"/>
               </w:rPr>
             </w:pPr>
-            <w:proofErr w:type="spellStart"/>
             <w:r>
               <w:rPr>
                 <w:rFonts w:ascii="Courier New" w:hAnsi="Courier New" w:cs="Courier New"/>
@@ -4689,7 +4244,6 @@
               </w:rPr>
               <w:t>Scrollbar</w:t>
             </w:r>
-            <w:proofErr w:type="spellEnd"/>
             <w:r>
               <w:rPr>
                 <w:rFonts w:ascii="Courier New" w:hAnsi="Courier New" w:cs="Courier New"/>
@@ -4745,7 +4299,6 @@
               </w:rPr>
               <w:t>=</w:t>
             </w:r>
-            <w:proofErr w:type="spellStart"/>
             <w:r>
               <w:rPr>
                 <w:rFonts w:ascii="Courier New" w:hAnsi="Courier New" w:cs="Courier New"/>
@@ -4801,7 +4354,6 @@
               </w:rPr>
               <w:t>yview</w:t>
             </w:r>
-            <w:proofErr w:type="spellEnd"/>
             <w:r>
               <w:rPr>
                 <w:rFonts w:ascii="Courier New" w:hAnsi="Courier New" w:cs="Courier New"/>
@@ -4860,7 +4412,6 @@
         </w:rPr>
         <w:t xml:space="preserve">Метод </w:t>
       </w:r>
-      <w:proofErr w:type="spellStart"/>
       <w:r>
         <w:rPr>
           <w:color w:val="333333"/>
@@ -4869,7 +4420,6 @@
         </w:rPr>
         <w:t>view_records</w:t>
       </w:r>
-      <w:proofErr w:type="spellEnd"/>
       <w:r>
         <w:rPr>
           <w:color w:val="333333"/>
@@ -4930,7 +4480,6 @@
               </w:rPr>
               <w:t xml:space="preserve"> </w:t>
             </w:r>
-            <w:proofErr w:type="spellStart"/>
             <w:r>
               <w:rPr>
                 <w:rFonts w:ascii="Courier New" w:hAnsi="Courier New" w:cs="Courier New"/>
@@ -4942,7 +4491,6 @@
               </w:rPr>
               <w:t>view_records</w:t>
             </w:r>
-            <w:proofErr w:type="spellEnd"/>
             <w:r>
               <w:rPr>
                 <w:rFonts w:ascii="Courier New" w:hAnsi="Courier New" w:cs="Courier New"/>
@@ -5001,19 +4549,7 @@
                 <w:szCs w:val="28"/>
                 <w:lang w:val="en-US"/>
               </w:rPr>
-              <w:t xml:space="preserve">        </w:t>
-            </w:r>
-            <w:proofErr w:type="spellStart"/>
-            <w:r>
-              <w:rPr>
-                <w:rFonts w:ascii="Courier New" w:hAnsi="Courier New" w:cs="Courier New"/>
-                <w:b/>
-                <w:bCs/>
-                <w:color w:val="000000"/>
-                <w:szCs w:val="28"/>
-                <w:lang w:val="en-US"/>
-              </w:rPr>
-              <w:t>self</w:t>
+              <w:t xml:space="preserve">        self</w:t>
             </w:r>
             <w:r>
               <w:rPr>
@@ -5081,7 +4617,6 @@
               </w:rPr>
               <w:t>execute</w:t>
             </w:r>
-            <w:proofErr w:type="spellEnd"/>
             <w:r>
               <w:rPr>
                 <w:rFonts w:ascii="Courier New" w:hAnsi="Courier New" w:cs="Courier New"/>
@@ -5102,31 +4637,7 @@
                 <w:szCs w:val="28"/>
                 <w:lang w:val="en-US"/>
               </w:rPr>
-              <w:t xml:space="preserve">'''SELECT pic, species, </w:t>
-            </w:r>
-            <w:proofErr w:type="spellStart"/>
-            <w:r>
-              <w:rPr>
-                <w:rFonts w:ascii="Courier New" w:hAnsi="Courier New" w:cs="Courier New"/>
-                <w:b/>
-                <w:bCs/>
-                <w:color w:val="FF8000"/>
-                <w:szCs w:val="28"/>
-                <w:lang w:val="en-US"/>
-              </w:rPr>
-              <w:t>date_str</w:t>
-            </w:r>
-            <w:proofErr w:type="spellEnd"/>
-            <w:r>
-              <w:rPr>
-                <w:rFonts w:ascii="Courier New" w:hAnsi="Courier New" w:cs="Courier New"/>
-                <w:b/>
-                <w:bCs/>
-                <w:color w:val="FF8000"/>
-                <w:szCs w:val="28"/>
-                <w:lang w:val="en-US"/>
-              </w:rPr>
-              <w:t xml:space="preserve"> FROM birds'''</w:t>
+              <w:t>'''SELECT pic, species, date_str FROM birds'''</w:t>
             </w:r>
             <w:r>
               <w:rPr>
@@ -5177,7 +4688,6 @@
               </w:rPr>
               <w:t>[</w:t>
             </w:r>
-            <w:proofErr w:type="spellStart"/>
             <w:r>
               <w:rPr>
                 <w:rFonts w:ascii="Courier New" w:hAnsi="Courier New" w:cs="Courier New"/>
@@ -5233,7 +4743,6 @@
               </w:rPr>
               <w:t>delete</w:t>
             </w:r>
-            <w:proofErr w:type="spellEnd"/>
             <w:r>
               <w:rPr>
                 <w:rFonts w:ascii="Courier New" w:hAnsi="Courier New" w:cs="Courier New"/>
@@ -5245,7 +4754,6 @@
               </w:rPr>
               <w:t>(</w:t>
             </w:r>
-            <w:proofErr w:type="spellStart"/>
             <w:r>
               <w:rPr>
                 <w:rFonts w:ascii="Courier New" w:hAnsi="Courier New" w:cs="Courier New"/>
@@ -5257,7 +4765,6 @@
               </w:rPr>
               <w:t>i</w:t>
             </w:r>
-            <w:proofErr w:type="spellEnd"/>
             <w:r>
               <w:rPr>
                 <w:rFonts w:ascii="Courier New" w:hAnsi="Courier New" w:cs="Courier New"/>
@@ -5300,31 +4807,7 @@
                 <w:szCs w:val="28"/>
                 <w:lang w:val="en-US"/>
               </w:rPr>
-              <w:t xml:space="preserve"> </w:t>
-            </w:r>
-            <w:proofErr w:type="spellStart"/>
-            <w:r>
-              <w:rPr>
-                <w:rFonts w:ascii="Courier New" w:hAnsi="Courier New" w:cs="Courier New"/>
-                <w:b/>
-                <w:bCs/>
-                <w:color w:val="000000"/>
-                <w:szCs w:val="28"/>
-                <w:lang w:val="en-US"/>
-              </w:rPr>
-              <w:t>i</w:t>
-            </w:r>
-            <w:proofErr w:type="spellEnd"/>
-            <w:r>
-              <w:rPr>
-                <w:rFonts w:ascii="Courier New" w:hAnsi="Courier New" w:cs="Courier New"/>
-                <w:b/>
-                <w:bCs/>
-                <w:color w:val="000000"/>
-                <w:szCs w:val="28"/>
-                <w:lang w:val="en-US"/>
-              </w:rPr>
-              <w:t xml:space="preserve"> </w:t>
+              <w:t xml:space="preserve"> i </w:t>
             </w:r>
             <w:r>
               <w:rPr>
@@ -5346,19 +4829,7 @@
                 <w:szCs w:val="28"/>
                 <w:lang w:val="en-US"/>
               </w:rPr>
-              <w:t xml:space="preserve"> </w:t>
-            </w:r>
-            <w:proofErr w:type="spellStart"/>
-            <w:r>
-              <w:rPr>
-                <w:rFonts w:ascii="Courier New" w:hAnsi="Courier New" w:cs="Courier New"/>
-                <w:b/>
-                <w:bCs/>
-                <w:color w:val="000000"/>
-                <w:szCs w:val="28"/>
-                <w:lang w:val="en-US"/>
-              </w:rPr>
-              <w:t>self</w:t>
+              <w:t xml:space="preserve"> self</w:t>
             </w:r>
             <w:r>
               <w:rPr>
@@ -5404,7 +4875,6 @@
               </w:rPr>
               <w:t>get_children</w:t>
             </w:r>
-            <w:proofErr w:type="spellEnd"/>
             <w:r>
               <w:rPr>
                 <w:rFonts w:ascii="Courier New" w:hAnsi="Courier New" w:cs="Courier New"/>
@@ -5441,19 +4911,7 @@
                 <w:szCs w:val="28"/>
                 <w:lang w:val="en-US"/>
               </w:rPr>
-              <w:t xml:space="preserve">        </w:t>
-            </w:r>
-            <w:proofErr w:type="spellStart"/>
-            <w:r>
-              <w:rPr>
-                <w:rFonts w:ascii="Courier New" w:hAnsi="Courier New" w:cs="Courier New"/>
-                <w:b/>
-                <w:bCs/>
-                <w:color w:val="000000"/>
-                <w:szCs w:val="28"/>
-                <w:lang w:val="en-US"/>
-              </w:rPr>
-              <w:t>self</w:t>
+              <w:t xml:space="preserve">        self</w:t>
             </w:r>
             <w:r>
               <w:rPr>
@@ -5475,19 +4933,7 @@
                 <w:szCs w:val="28"/>
                 <w:lang w:val="en-US"/>
               </w:rPr>
-              <w:t>imglist</w:t>
-            </w:r>
-            <w:proofErr w:type="spellEnd"/>
-            <w:r>
-              <w:rPr>
-                <w:rFonts w:ascii="Courier New" w:hAnsi="Courier New" w:cs="Courier New"/>
-                <w:b/>
-                <w:bCs/>
-                <w:color w:val="000000"/>
-                <w:szCs w:val="28"/>
-                <w:lang w:val="en-US"/>
-              </w:rPr>
-              <w:t xml:space="preserve"> </w:t>
+              <w:t xml:space="preserve">imglist </w:t>
             </w:r>
             <w:r>
               <w:rPr>
@@ -5591,19 +5037,7 @@
                 <w:szCs w:val="28"/>
                 <w:lang w:val="en-US"/>
               </w:rPr>
-              <w:t xml:space="preserve"> </w:t>
-            </w:r>
-            <w:proofErr w:type="spellStart"/>
-            <w:r>
-              <w:rPr>
-                <w:rFonts w:ascii="Courier New" w:hAnsi="Courier New" w:cs="Courier New"/>
-                <w:b/>
-                <w:bCs/>
-                <w:color w:val="000000"/>
-                <w:szCs w:val="28"/>
-                <w:lang w:val="en-US"/>
-              </w:rPr>
-              <w:t>self</w:t>
+              <w:t xml:space="preserve"> self</w:t>
             </w:r>
             <w:r>
               <w:rPr>
@@ -5671,7 +5105,6 @@
               </w:rPr>
               <w:t>fetchall</w:t>
             </w:r>
-            <w:proofErr w:type="spellEnd"/>
             <w:r>
               <w:rPr>
                 <w:rFonts w:ascii="Courier New" w:hAnsi="Courier New" w:cs="Courier New"/>
@@ -5708,31 +5141,7 @@
                 <w:szCs w:val="28"/>
                 <w:lang w:val="en-US"/>
               </w:rPr>
-              <w:t xml:space="preserve">            </w:t>
-            </w:r>
-            <w:proofErr w:type="spellStart"/>
-            <w:r>
-              <w:rPr>
-                <w:rFonts w:ascii="Courier New" w:hAnsi="Courier New" w:cs="Courier New"/>
-                <w:b/>
-                <w:bCs/>
-                <w:color w:val="000000"/>
-                <w:szCs w:val="28"/>
-                <w:lang w:val="en-US"/>
-              </w:rPr>
-              <w:t>img</w:t>
-            </w:r>
-            <w:proofErr w:type="spellEnd"/>
-            <w:r>
-              <w:rPr>
-                <w:rFonts w:ascii="Courier New" w:hAnsi="Courier New" w:cs="Courier New"/>
-                <w:b/>
-                <w:bCs/>
-                <w:color w:val="000000"/>
-                <w:szCs w:val="28"/>
-                <w:lang w:val="en-US"/>
-              </w:rPr>
-              <w:t xml:space="preserve"> </w:t>
+              <w:t xml:space="preserve">            img </w:t>
             </w:r>
             <w:r>
               <w:rPr>
@@ -5754,19 +5163,7 @@
                 <w:szCs w:val="28"/>
                 <w:lang w:val="en-US"/>
               </w:rPr>
-              <w:t xml:space="preserve"> </w:t>
-            </w:r>
-            <w:proofErr w:type="spellStart"/>
-            <w:r>
-              <w:rPr>
-                <w:rFonts w:ascii="Courier New" w:hAnsi="Courier New" w:cs="Courier New"/>
-                <w:b/>
-                <w:bCs/>
-                <w:color w:val="000000"/>
-                <w:szCs w:val="28"/>
-                <w:lang w:val="en-US"/>
-              </w:rPr>
-              <w:t>ImageTk</w:t>
+              <w:t xml:space="preserve"> ImageTk</w:t>
             </w:r>
             <w:r>
               <w:rPr>
@@ -5790,7 +5187,6 @@
               </w:rPr>
               <w:t>PhotoImage</w:t>
             </w:r>
-            <w:proofErr w:type="spellEnd"/>
             <w:r>
               <w:rPr>
                 <w:rFonts w:ascii="Courier New" w:hAnsi="Courier New" w:cs="Courier New"/>
@@ -5909,19 +5305,7 @@
                 <w:szCs w:val="28"/>
                 <w:lang w:val="en-US"/>
               </w:rPr>
-              <w:t xml:space="preserve">            </w:t>
-            </w:r>
-            <w:proofErr w:type="spellStart"/>
-            <w:r>
-              <w:rPr>
-                <w:rFonts w:ascii="Courier New" w:hAnsi="Courier New" w:cs="Courier New"/>
-                <w:b/>
-                <w:bCs/>
-                <w:color w:val="000000"/>
-                <w:szCs w:val="28"/>
-                <w:lang w:val="en-US"/>
-              </w:rPr>
-              <w:t>self</w:t>
+              <w:t xml:space="preserve">            self</w:t>
             </w:r>
             <w:r>
               <w:rPr>
@@ -5967,7 +5351,6 @@
               </w:rPr>
               <w:t>insert</w:t>
             </w:r>
-            <w:proofErr w:type="spellEnd"/>
             <w:r>
               <w:rPr>
                 <w:rFonts w:ascii="Courier New" w:hAnsi="Courier New" w:cs="Courier New"/>
@@ -6056,7 +5439,6 @@
               </w:rPr>
               <w:t>=</w:t>
             </w:r>
-            <w:proofErr w:type="spellStart"/>
             <w:r>
               <w:rPr>
                 <w:rFonts w:ascii="Courier New" w:hAnsi="Courier New" w:cs="Courier New"/>
@@ -6068,7 +5450,6 @@
               </w:rPr>
               <w:t>img</w:t>
             </w:r>
-            <w:proofErr w:type="spellEnd"/>
             <w:r>
               <w:rPr>
                 <w:rFonts w:ascii="Courier New" w:hAnsi="Courier New" w:cs="Courier New"/>
@@ -6170,8 +5551,6 @@
               </w:rPr>
               <w:t xml:space="preserve">            </w:t>
             </w:r>
-            <w:proofErr w:type="spellStart"/>
-            <w:proofErr w:type="gramStart"/>
             <w:r>
               <w:rPr>
                 <w:rFonts w:ascii="Courier New" w:hAnsi="Courier New" w:cs="Courier New"/>
@@ -6202,7 +5581,6 @@
               </w:rPr>
               <w:t>imglist</w:t>
             </w:r>
-            <w:proofErr w:type="gramEnd"/>
             <w:r>
               <w:rPr>
                 <w:rFonts w:ascii="Courier New" w:hAnsi="Courier New" w:cs="Courier New"/>
@@ -6223,7 +5601,6 @@
               </w:rPr>
               <w:t>append</w:t>
             </w:r>
-            <w:proofErr w:type="spellEnd"/>
             <w:r>
               <w:rPr>
                 <w:rFonts w:ascii="Courier New" w:hAnsi="Courier New" w:cs="Courier New"/>
@@ -6234,7 +5611,6 @@
               </w:rPr>
               <w:t>(</w:t>
             </w:r>
-            <w:proofErr w:type="spellStart"/>
             <w:r>
               <w:rPr>
                 <w:rFonts w:ascii="Courier New" w:hAnsi="Courier New" w:cs="Courier New"/>
@@ -6245,7 +5621,6 @@
               </w:rPr>
               <w:t>img</w:t>
             </w:r>
-            <w:proofErr w:type="spellEnd"/>
             <w:r>
               <w:rPr>
                 <w:rFonts w:ascii="Courier New" w:hAnsi="Courier New" w:cs="Courier New"/>
@@ -6525,15 +5900,12 @@
       <w:r>
         <w:t xml:space="preserve">Создаются поля для внесения информации методом </w:t>
       </w:r>
-      <w:proofErr w:type="spellStart"/>
-      <w:proofErr w:type="gramStart"/>
       <w:r>
         <w:rPr>
           <w:lang w:val="en-US"/>
         </w:rPr>
         <w:t>ttk</w:t>
       </w:r>
-      <w:proofErr w:type="spellEnd"/>
       <w:r>
         <w:t>.</w:t>
       </w:r>
@@ -6543,7 +5915,6 @@
         </w:rPr>
         <w:t>Entry</w:t>
       </w:r>
-      <w:proofErr w:type="gramEnd"/>
       <w:r>
         <w:t>.</w:t>
       </w:r>
@@ -6557,26 +5928,16 @@
       <w:r>
         <w:t xml:space="preserve">Для больших полей с описание используется метод </w:t>
       </w:r>
-      <w:proofErr w:type="spellStart"/>
       <w:r>
         <w:t>tk.Text</w:t>
       </w:r>
-      <w:proofErr w:type="spellEnd"/>
       <w:r>
         <w:t>.</w:t>
       </w:r>
     </w:p>
     <w:p>
       <w:r>
-        <w:t xml:space="preserve">Для добавлений нужно нажать на кнопку «Добавить» вызовется </w:t>
-      </w:r>
-      <w:proofErr w:type="gramStart"/>
-      <w:r>
-        <w:t>метод</w:t>
-      </w:r>
-      <w:proofErr w:type="gramEnd"/>
-      <w:r>
-        <w:t xml:space="preserve"> который считает данные с полей и добавит данные в таблицу в которой хранится информация с видами.</w:t>
+        <w:t>Для добавлений нужно нажать на кнопку «Добавить» вызовется метод который считает данные с полей и добавит данные в таблицу в которой хранится информация с видами.</w:t>
       </w:r>
     </w:p>
     <w:p/>
@@ -6608,27 +5969,15 @@
                 <w:szCs w:val="28"/>
               </w:rPr>
             </w:pPr>
-            <w:proofErr w:type="spellStart"/>
-            <w:r>
-              <w:rPr>
-                <w:rFonts w:ascii="Courier New" w:hAnsi="Courier New" w:cs="Courier New"/>
-                <w:b/>
-                <w:bCs/>
-                <w:color w:val="000000"/>
-                <w:szCs w:val="28"/>
-              </w:rPr>
-              <w:t>label_speceis</w:t>
-            </w:r>
-            <w:proofErr w:type="spellEnd"/>
-            <w:r>
-              <w:rPr>
-                <w:rFonts w:ascii="Courier New" w:hAnsi="Courier New" w:cs="Courier New"/>
-                <w:b/>
-                <w:bCs/>
-                <w:color w:val="000000"/>
-                <w:szCs w:val="28"/>
-              </w:rPr>
-              <w:t xml:space="preserve"> </w:t>
+            <w:r>
+              <w:rPr>
+                <w:rFonts w:ascii="Courier New" w:hAnsi="Courier New" w:cs="Courier New"/>
+                <w:b/>
+                <w:bCs/>
+                <w:color w:val="000000"/>
+                <w:szCs w:val="28"/>
+              </w:rPr>
+              <w:t xml:space="preserve">label_speceis </w:t>
             </w:r>
             <w:r>
               <w:rPr>
@@ -6648,18 +5997,7 @@
                 <w:color w:val="000000"/>
                 <w:szCs w:val="28"/>
               </w:rPr>
-              <w:t xml:space="preserve"> </w:t>
-            </w:r>
-            <w:proofErr w:type="spellStart"/>
-            <w:r>
-              <w:rPr>
-                <w:rFonts w:ascii="Courier New" w:hAnsi="Courier New" w:cs="Courier New"/>
-                <w:b/>
-                <w:bCs/>
-                <w:color w:val="000000"/>
-                <w:szCs w:val="28"/>
-              </w:rPr>
-              <w:t>tk</w:t>
+              <w:t xml:space="preserve"> tk</w:t>
             </w:r>
             <w:r>
               <w:rPr>
@@ -6681,7 +6019,6 @@
               </w:rPr>
               <w:t>Label</w:t>
             </w:r>
-            <w:proofErr w:type="spellEnd"/>
             <w:r>
               <w:rPr>
                 <w:rFonts w:ascii="Courier New" w:hAnsi="Courier New" w:cs="Courier New"/>
@@ -6692,7 +6029,6 @@
               </w:rPr>
               <w:t>(</w:t>
             </w:r>
-            <w:proofErr w:type="spellStart"/>
             <w:r>
               <w:rPr>
                 <w:rFonts w:ascii="Courier New" w:hAnsi="Courier New" w:cs="Courier New"/>
@@ -6703,7 +6039,6 @@
               </w:rPr>
               <w:t>self</w:t>
             </w:r>
-            <w:proofErr w:type="spellEnd"/>
             <w:r>
               <w:rPr>
                 <w:rFonts w:ascii="Courier New" w:hAnsi="Courier New" w:cs="Courier New"/>
@@ -6722,20 +6057,8 @@
                 <w:color w:val="000000"/>
                 <w:szCs w:val="28"/>
               </w:rPr>
-              <w:t xml:space="preserve"> </w:t>
-            </w:r>
-            <w:proofErr w:type="spellStart"/>
-            <w:r>
-              <w:rPr>
-                <w:rFonts w:ascii="Courier New" w:hAnsi="Courier New" w:cs="Courier New"/>
-                <w:b/>
-                <w:bCs/>
-                <w:color w:val="000000"/>
-                <w:szCs w:val="28"/>
-              </w:rPr>
-              <w:t>text</w:t>
-            </w:r>
-            <w:proofErr w:type="spellEnd"/>
+              <w:t xml:space="preserve"> text</w:t>
+            </w:r>
             <w:r>
               <w:rPr>
                 <w:rFonts w:ascii="Courier New" w:hAnsi="Courier New" w:cs="Courier New"/>
@@ -6792,7 +6115,6 @@
               </w:rPr>
               <w:t xml:space="preserve">        </w:t>
             </w:r>
-            <w:proofErr w:type="spellStart"/>
             <w:r>
               <w:rPr>
                 <w:rFonts w:ascii="Courier New" w:hAnsi="Courier New" w:cs="Courier New"/>
@@ -6826,7 +6148,6 @@
               </w:rPr>
               <w:t>place</w:t>
             </w:r>
-            <w:proofErr w:type="spellEnd"/>
             <w:r>
               <w:rPr>
                 <w:rFonts w:ascii="Courier New" w:hAnsi="Courier New" w:cs="Courier New"/>
@@ -6951,19 +6272,7 @@
                 <w:szCs w:val="28"/>
                 <w:lang w:val="en-US"/>
               </w:rPr>
-              <w:t xml:space="preserve">        </w:t>
-            </w:r>
-            <w:proofErr w:type="spellStart"/>
-            <w:r>
-              <w:rPr>
-                <w:rFonts w:ascii="Courier New" w:hAnsi="Courier New" w:cs="Courier New"/>
-                <w:b/>
-                <w:bCs/>
-                <w:color w:val="000000"/>
-                <w:szCs w:val="28"/>
-                <w:lang w:val="en-US"/>
-              </w:rPr>
-              <w:t>self</w:t>
+              <w:t xml:space="preserve">        self</w:t>
             </w:r>
             <w:r>
               <w:rPr>
@@ -6985,19 +6294,7 @@
                 <w:szCs w:val="28"/>
                 <w:lang w:val="en-US"/>
               </w:rPr>
-              <w:t>entry_species</w:t>
-            </w:r>
-            <w:proofErr w:type="spellEnd"/>
-            <w:r>
-              <w:rPr>
-                <w:rFonts w:ascii="Courier New" w:hAnsi="Courier New" w:cs="Courier New"/>
-                <w:b/>
-                <w:bCs/>
-                <w:color w:val="000000"/>
-                <w:szCs w:val="28"/>
-                <w:lang w:val="en-US"/>
-              </w:rPr>
-              <w:t xml:space="preserve"> </w:t>
+              <w:t xml:space="preserve">entry_species </w:t>
             </w:r>
             <w:r>
               <w:rPr>
@@ -7019,19 +6316,7 @@
                 <w:szCs w:val="28"/>
                 <w:lang w:val="en-US"/>
               </w:rPr>
-              <w:t xml:space="preserve"> </w:t>
-            </w:r>
-            <w:proofErr w:type="spellStart"/>
-            <w:r>
-              <w:rPr>
-                <w:rFonts w:ascii="Courier New" w:hAnsi="Courier New" w:cs="Courier New"/>
-                <w:b/>
-                <w:bCs/>
-                <w:color w:val="000000"/>
-                <w:szCs w:val="28"/>
-                <w:lang w:val="en-US"/>
-              </w:rPr>
-              <w:t>ttk</w:t>
+              <w:t xml:space="preserve"> ttk</w:t>
             </w:r>
             <w:r>
               <w:rPr>
@@ -7055,7 +6340,6 @@
               </w:rPr>
               <w:t>Entry</w:t>
             </w:r>
-            <w:proofErr w:type="spellEnd"/>
             <w:r>
               <w:rPr>
                 <w:rFonts w:ascii="Courier New" w:hAnsi="Courier New" w:cs="Courier New"/>
@@ -7158,19 +6442,7 @@
                 <w:szCs w:val="28"/>
                 <w:lang w:val="en-US"/>
               </w:rPr>
-              <w:t xml:space="preserve">        </w:t>
-            </w:r>
-            <w:proofErr w:type="spellStart"/>
-            <w:r>
-              <w:rPr>
-                <w:rFonts w:ascii="Courier New" w:hAnsi="Courier New" w:cs="Courier New"/>
-                <w:b/>
-                <w:bCs/>
-                <w:color w:val="000000"/>
-                <w:szCs w:val="28"/>
-                <w:lang w:val="en-US"/>
-              </w:rPr>
-              <w:t>self</w:t>
+              <w:t xml:space="preserve">        self</w:t>
             </w:r>
             <w:r>
               <w:rPr>
@@ -7216,7 +6488,6 @@
               </w:rPr>
               <w:t>place</w:t>
             </w:r>
-            <w:proofErr w:type="spellEnd"/>
             <w:r>
               <w:rPr>
                 <w:rFonts w:ascii="Courier New" w:hAnsi="Courier New" w:cs="Courier New"/>
@@ -7346,29 +6617,16 @@
                 <w:lang w:val="en-US"/>
               </w:rPr>
             </w:pPr>
-            <w:proofErr w:type="spellStart"/>
-            <w:r>
-              <w:rPr>
-                <w:rFonts w:ascii="Courier New" w:hAnsi="Courier New" w:cs="Courier New"/>
-                <w:b/>
-                <w:bCs/>
-                <w:color w:val="000000"/>
-                <w:szCs w:val="28"/>
-                <w:lang w:val="en-US"/>
-              </w:rPr>
-              <w:t>label_notes</w:t>
-            </w:r>
-            <w:proofErr w:type="spellEnd"/>
-            <w:r>
-              <w:rPr>
-                <w:rFonts w:ascii="Courier New" w:hAnsi="Courier New" w:cs="Courier New"/>
-                <w:b/>
-                <w:bCs/>
-                <w:color w:val="000000"/>
-                <w:szCs w:val="28"/>
-                <w:lang w:val="en-US"/>
-              </w:rPr>
-              <w:t xml:space="preserve"> </w:t>
+            <w:r>
+              <w:rPr>
+                <w:rFonts w:ascii="Courier New" w:hAnsi="Courier New" w:cs="Courier New"/>
+                <w:b/>
+                <w:bCs/>
+                <w:color w:val="000000"/>
+                <w:szCs w:val="28"/>
+                <w:lang w:val="en-US"/>
+              </w:rPr>
+              <w:t xml:space="preserve">label_notes </w:t>
             </w:r>
             <w:r>
               <w:rPr>
@@ -7390,19 +6648,7 @@
                 <w:szCs w:val="28"/>
                 <w:lang w:val="en-US"/>
               </w:rPr>
-              <w:t xml:space="preserve"> </w:t>
-            </w:r>
-            <w:proofErr w:type="spellStart"/>
-            <w:r>
-              <w:rPr>
-                <w:rFonts w:ascii="Courier New" w:hAnsi="Courier New" w:cs="Courier New"/>
-                <w:b/>
-                <w:bCs/>
-                <w:color w:val="000000"/>
-                <w:szCs w:val="28"/>
-                <w:lang w:val="en-US"/>
-              </w:rPr>
-              <w:t>tk</w:t>
+              <w:t xml:space="preserve"> tk</w:t>
             </w:r>
             <w:r>
               <w:rPr>
@@ -7426,7 +6672,6 @@
               </w:rPr>
               <w:t>Label</w:t>
             </w:r>
-            <w:proofErr w:type="spellEnd"/>
             <w:r>
               <w:rPr>
                 <w:rFonts w:ascii="Courier New" w:hAnsi="Courier New" w:cs="Courier New"/>
@@ -7550,19 +6795,7 @@
                 <w:szCs w:val="28"/>
                 <w:lang w:val="en-US"/>
               </w:rPr>
-              <w:t xml:space="preserve">        </w:t>
-            </w:r>
-            <w:proofErr w:type="spellStart"/>
-            <w:r>
-              <w:rPr>
-                <w:rFonts w:ascii="Courier New" w:hAnsi="Courier New" w:cs="Courier New"/>
-                <w:b/>
-                <w:bCs/>
-                <w:color w:val="000000"/>
-                <w:szCs w:val="28"/>
-                <w:lang w:val="en-US"/>
-              </w:rPr>
-              <w:t>label_notes</w:t>
+              <w:t xml:space="preserve">        label_notes</w:t>
             </w:r>
             <w:r>
               <w:rPr>
@@ -7586,7 +6819,6 @@
               </w:rPr>
               <w:t>place</w:t>
             </w:r>
-            <w:proofErr w:type="spellEnd"/>
             <w:r>
               <w:rPr>
                 <w:rFonts w:ascii="Courier New" w:hAnsi="Courier New" w:cs="Courier New"/>
@@ -7711,9 +6943,85 @@
                 <w:szCs w:val="28"/>
                 <w:lang w:val="en-US"/>
               </w:rPr>
-              <w:t xml:space="preserve">        </w:t>
-            </w:r>
-            <w:proofErr w:type="spellStart"/>
+              <w:t xml:space="preserve">        self</w:t>
+            </w:r>
+            <w:r>
+              <w:rPr>
+                <w:rFonts w:ascii="Courier New" w:hAnsi="Courier New" w:cs="Courier New"/>
+                <w:b/>
+                <w:bCs/>
+                <w:color w:val="000080"/>
+                <w:szCs w:val="28"/>
+                <w:lang w:val="en-US"/>
+              </w:rPr>
+              <w:t>.</w:t>
+            </w:r>
+            <w:r>
+              <w:rPr>
+                <w:rFonts w:ascii="Courier New" w:hAnsi="Courier New" w:cs="Courier New"/>
+                <w:b/>
+                <w:bCs/>
+                <w:color w:val="000000"/>
+                <w:szCs w:val="28"/>
+                <w:lang w:val="en-US"/>
+              </w:rPr>
+              <w:t xml:space="preserve">text_notes </w:t>
+            </w:r>
+            <w:r>
+              <w:rPr>
+                <w:rFonts w:ascii="Courier New" w:hAnsi="Courier New" w:cs="Courier New"/>
+                <w:b/>
+                <w:bCs/>
+                <w:color w:val="000080"/>
+                <w:szCs w:val="28"/>
+                <w:lang w:val="en-US"/>
+              </w:rPr>
+              <w:t>=</w:t>
+            </w:r>
+            <w:r>
+              <w:rPr>
+                <w:rFonts w:ascii="Courier New" w:hAnsi="Courier New" w:cs="Courier New"/>
+                <w:b/>
+                <w:bCs/>
+                <w:color w:val="000000"/>
+                <w:szCs w:val="28"/>
+                <w:lang w:val="en-US"/>
+              </w:rPr>
+              <w:t xml:space="preserve"> tk</w:t>
+            </w:r>
+            <w:r>
+              <w:rPr>
+                <w:rFonts w:ascii="Courier New" w:hAnsi="Courier New" w:cs="Courier New"/>
+                <w:b/>
+                <w:bCs/>
+                <w:color w:val="000080"/>
+                <w:szCs w:val="28"/>
+                <w:lang w:val="en-US"/>
+              </w:rPr>
+              <w:t>.</w:t>
+            </w:r>
+            <w:r>
+              <w:rPr>
+                <w:rFonts w:ascii="Courier New" w:hAnsi="Courier New" w:cs="Courier New"/>
+                <w:b/>
+                <w:bCs/>
+                <w:color w:val="000000"/>
+                <w:szCs w:val="28"/>
+                <w:lang w:val="en-US"/>
+              </w:rPr>
+              <w:t>Text</w:t>
+            </w:r>
+            <w:r>
+              <w:rPr>
+                <w:rFonts w:ascii="Courier New" w:hAnsi="Courier New" w:cs="Courier New"/>
+                <w:b/>
+                <w:bCs/>
+                <w:color w:val="000080"/>
+                <w:szCs w:val="28"/>
+                <w:lang w:val="en-US"/>
+              </w:rPr>
+              <w:t>(</w:t>
+            </w:r>
             <w:r>
               <w:rPr>
                 <w:rFonts w:ascii="Courier New" w:hAnsi="Courier New" w:cs="Courier New"/>
@@ -7734,120 +7042,6 @@
                 <w:szCs w:val="28"/>
                 <w:lang w:val="en-US"/>
               </w:rPr>
-              <w:t>.</w:t>
-            </w:r>
-            <w:r>
-              <w:rPr>
-                <w:rFonts w:ascii="Courier New" w:hAnsi="Courier New" w:cs="Courier New"/>
-                <w:b/>
-                <w:bCs/>
-                <w:color w:val="000000"/>
-                <w:szCs w:val="28"/>
-                <w:lang w:val="en-US"/>
-              </w:rPr>
-              <w:t>text_notes</w:t>
-            </w:r>
-            <w:proofErr w:type="spellEnd"/>
-            <w:r>
-              <w:rPr>
-                <w:rFonts w:ascii="Courier New" w:hAnsi="Courier New" w:cs="Courier New"/>
-                <w:b/>
-                <w:bCs/>
-                <w:color w:val="000000"/>
-                <w:szCs w:val="28"/>
-                <w:lang w:val="en-US"/>
-              </w:rPr>
-              <w:t xml:space="preserve"> </w:t>
-            </w:r>
-            <w:r>
-              <w:rPr>
-                <w:rFonts w:ascii="Courier New" w:hAnsi="Courier New" w:cs="Courier New"/>
-                <w:b/>
-                <w:bCs/>
-                <w:color w:val="000080"/>
-                <w:szCs w:val="28"/>
-                <w:lang w:val="en-US"/>
-              </w:rPr>
-              <w:t>=</w:t>
-            </w:r>
-            <w:r>
-              <w:rPr>
-                <w:rFonts w:ascii="Courier New" w:hAnsi="Courier New" w:cs="Courier New"/>
-                <w:b/>
-                <w:bCs/>
-                <w:color w:val="000000"/>
-                <w:szCs w:val="28"/>
-                <w:lang w:val="en-US"/>
-              </w:rPr>
-              <w:t xml:space="preserve"> </w:t>
-            </w:r>
-            <w:proofErr w:type="spellStart"/>
-            <w:r>
-              <w:rPr>
-                <w:rFonts w:ascii="Courier New" w:hAnsi="Courier New" w:cs="Courier New"/>
-                <w:b/>
-                <w:bCs/>
-                <w:color w:val="000000"/>
-                <w:szCs w:val="28"/>
-                <w:lang w:val="en-US"/>
-              </w:rPr>
-              <w:t>tk</w:t>
-            </w:r>
-            <w:r>
-              <w:rPr>
-                <w:rFonts w:ascii="Courier New" w:hAnsi="Courier New" w:cs="Courier New"/>
-                <w:b/>
-                <w:bCs/>
-                <w:color w:val="000080"/>
-                <w:szCs w:val="28"/>
-                <w:lang w:val="en-US"/>
-              </w:rPr>
-              <w:t>.</w:t>
-            </w:r>
-            <w:r>
-              <w:rPr>
-                <w:rFonts w:ascii="Courier New" w:hAnsi="Courier New" w:cs="Courier New"/>
-                <w:b/>
-                <w:bCs/>
-                <w:color w:val="000000"/>
-                <w:szCs w:val="28"/>
-                <w:lang w:val="en-US"/>
-              </w:rPr>
-              <w:t>Text</w:t>
-            </w:r>
-            <w:proofErr w:type="spellEnd"/>
-            <w:r>
-              <w:rPr>
-                <w:rFonts w:ascii="Courier New" w:hAnsi="Courier New" w:cs="Courier New"/>
-                <w:b/>
-                <w:bCs/>
-                <w:color w:val="000080"/>
-                <w:szCs w:val="28"/>
-                <w:lang w:val="en-US"/>
-              </w:rPr>
-              <w:t>(</w:t>
-            </w:r>
-            <w:proofErr w:type="spellStart"/>
-            <w:r>
-              <w:rPr>
-                <w:rFonts w:ascii="Courier New" w:hAnsi="Courier New" w:cs="Courier New"/>
-                <w:b/>
-                <w:bCs/>
-                <w:color w:val="000000"/>
-                <w:szCs w:val="28"/>
-                <w:lang w:val="en-US"/>
-              </w:rPr>
-              <w:t>self</w:t>
-            </w:r>
-            <w:r>
-              <w:rPr>
-                <w:rFonts w:ascii="Courier New" w:hAnsi="Courier New" w:cs="Courier New"/>
-                <w:b/>
-                <w:bCs/>
-                <w:color w:val="000080"/>
-                <w:szCs w:val="28"/>
-                <w:lang w:val="en-US"/>
-              </w:rPr>
               <w:t>,</w:t>
             </w:r>
             <w:r>
@@ -7861,7 +7055,6 @@
               </w:rPr>
               <w:t>width</w:t>
             </w:r>
-            <w:proofErr w:type="spellEnd"/>
             <w:r>
               <w:rPr>
                 <w:rFonts w:ascii="Courier New" w:hAnsi="Courier New" w:cs="Courier New"/>
@@ -7963,19 +7156,7 @@
                 <w:szCs w:val="28"/>
                 <w:lang w:val="en-US"/>
               </w:rPr>
-              <w:t xml:space="preserve">        </w:t>
-            </w:r>
-            <w:proofErr w:type="spellStart"/>
-            <w:r>
-              <w:rPr>
-                <w:rFonts w:ascii="Courier New" w:hAnsi="Courier New" w:cs="Courier New"/>
-                <w:b/>
-                <w:bCs/>
-                <w:color w:val="000000"/>
-                <w:szCs w:val="28"/>
-                <w:lang w:val="en-US"/>
-              </w:rPr>
-              <w:t>self</w:t>
+              <w:t xml:space="preserve">        self</w:t>
             </w:r>
             <w:r>
               <w:rPr>
@@ -8021,7 +7202,6 @@
               </w:rPr>
               <w:t>place</w:t>
             </w:r>
-            <w:proofErr w:type="spellEnd"/>
             <w:r>
               <w:rPr>
                 <w:rFonts w:ascii="Courier New" w:hAnsi="Courier New" w:cs="Courier New"/>
@@ -8151,29 +7331,16 @@
                 <w:lang w:val="en-US"/>
               </w:rPr>
             </w:pPr>
-            <w:proofErr w:type="spellStart"/>
-            <w:r>
-              <w:rPr>
-                <w:rFonts w:ascii="Courier New" w:hAnsi="Courier New" w:cs="Courier New"/>
-                <w:b/>
-                <w:bCs/>
-                <w:color w:val="000000"/>
-                <w:szCs w:val="28"/>
-                <w:lang w:val="en-US"/>
-              </w:rPr>
-              <w:t>btn_submit</w:t>
-            </w:r>
-            <w:proofErr w:type="spellEnd"/>
-            <w:r>
-              <w:rPr>
-                <w:rFonts w:ascii="Courier New" w:hAnsi="Courier New" w:cs="Courier New"/>
-                <w:b/>
-                <w:bCs/>
-                <w:color w:val="000000"/>
-                <w:szCs w:val="28"/>
-                <w:lang w:val="en-US"/>
-              </w:rPr>
-              <w:t xml:space="preserve"> </w:t>
+            <w:r>
+              <w:rPr>
+                <w:rFonts w:ascii="Courier New" w:hAnsi="Courier New" w:cs="Courier New"/>
+                <w:b/>
+                <w:bCs/>
+                <w:color w:val="000000"/>
+                <w:szCs w:val="28"/>
+                <w:lang w:val="en-US"/>
+              </w:rPr>
+              <w:t xml:space="preserve">btn_submit </w:t>
             </w:r>
             <w:r>
               <w:rPr>
@@ -8195,19 +7362,7 @@
                 <w:szCs w:val="28"/>
                 <w:lang w:val="en-US"/>
               </w:rPr>
-              <w:t xml:space="preserve"> </w:t>
-            </w:r>
-            <w:proofErr w:type="spellStart"/>
-            <w:r>
-              <w:rPr>
-                <w:rFonts w:ascii="Courier New" w:hAnsi="Courier New" w:cs="Courier New"/>
-                <w:b/>
-                <w:bCs/>
-                <w:color w:val="000000"/>
-                <w:szCs w:val="28"/>
-                <w:lang w:val="en-US"/>
-              </w:rPr>
-              <w:t>tk</w:t>
+              <w:t xml:space="preserve"> tk</w:t>
             </w:r>
             <w:r>
               <w:rPr>
@@ -8231,7 +7386,6 @@
               </w:rPr>
               <w:t>Button</w:t>
             </w:r>
-            <w:proofErr w:type="spellEnd"/>
             <w:r>
               <w:rPr>
                 <w:rFonts w:ascii="Courier New" w:hAnsi="Courier New" w:cs="Courier New"/>
@@ -8509,19 +7663,7 @@
                 <w:szCs w:val="28"/>
                 <w:lang w:val="en-US"/>
               </w:rPr>
-              <w:t xml:space="preserve">        </w:t>
-            </w:r>
-            <w:proofErr w:type="spellStart"/>
-            <w:r>
-              <w:rPr>
-                <w:rFonts w:ascii="Courier New" w:hAnsi="Courier New" w:cs="Courier New"/>
-                <w:b/>
-                <w:bCs/>
-                <w:color w:val="000000"/>
-                <w:szCs w:val="28"/>
-                <w:lang w:val="en-US"/>
-              </w:rPr>
-              <w:t>btn_submit</w:t>
+              <w:t xml:space="preserve">        btn_submit</w:t>
             </w:r>
             <w:r>
               <w:rPr>
@@ -8545,7 +7687,6 @@
               </w:rPr>
               <w:t>place</w:t>
             </w:r>
-            <w:proofErr w:type="spellEnd"/>
             <w:r>
               <w:rPr>
                 <w:rFonts w:ascii="Courier New" w:hAnsi="Courier New" w:cs="Courier New"/>
@@ -8670,19 +7811,7 @@
                 <w:szCs w:val="28"/>
                 <w:lang w:val="en-US"/>
               </w:rPr>
-              <w:t xml:space="preserve">        </w:t>
-            </w:r>
-            <w:proofErr w:type="spellStart"/>
-            <w:r>
-              <w:rPr>
-                <w:rFonts w:ascii="Courier New" w:hAnsi="Courier New" w:cs="Courier New"/>
-                <w:b/>
-                <w:bCs/>
-                <w:color w:val="000000"/>
-                <w:szCs w:val="28"/>
-                <w:lang w:val="en-US"/>
-              </w:rPr>
-              <w:t>btn_submit</w:t>
+              <w:t xml:space="preserve">        btn_submit</w:t>
             </w:r>
             <w:r>
               <w:rPr>
@@ -8706,7 +7835,6 @@
               </w:rPr>
               <w:t>bind</w:t>
             </w:r>
-            <w:proofErr w:type="spellEnd"/>
             <w:r>
               <w:rPr>
                 <w:rFonts w:ascii="Courier New" w:hAnsi="Courier New" w:cs="Courier New"/>
@@ -8793,9 +7921,63 @@
                 <w:szCs w:val="28"/>
                 <w:lang w:val="en-US"/>
               </w:rPr>
-              <w:t xml:space="preserve"> </w:t>
-            </w:r>
-            <w:proofErr w:type="spellStart"/>
+              <w:t xml:space="preserve"> self</w:t>
+            </w:r>
+            <w:r>
+              <w:rPr>
+                <w:rFonts w:ascii="Courier New" w:hAnsi="Courier New" w:cs="Courier New"/>
+                <w:b/>
+                <w:bCs/>
+                <w:color w:val="000080"/>
+                <w:szCs w:val="28"/>
+                <w:lang w:val="en-US"/>
+              </w:rPr>
+              <w:t>.</w:t>
+            </w:r>
+            <w:r>
+              <w:rPr>
+                <w:rFonts w:ascii="Courier New" w:hAnsi="Courier New" w:cs="Courier New"/>
+                <w:b/>
+                <w:bCs/>
+                <w:color w:val="000000"/>
+                <w:szCs w:val="28"/>
+                <w:lang w:val="en-US"/>
+              </w:rPr>
+              <w:t>view</w:t>
+            </w:r>
+            <w:r>
+              <w:rPr>
+                <w:rFonts w:ascii="Courier New" w:hAnsi="Courier New" w:cs="Courier New"/>
+                <w:b/>
+                <w:bCs/>
+                <w:color w:val="000080"/>
+                <w:szCs w:val="28"/>
+                <w:lang w:val="en-US"/>
+              </w:rPr>
+              <w:t>.</w:t>
+            </w:r>
+            <w:r>
+              <w:rPr>
+                <w:rFonts w:ascii="Courier New" w:hAnsi="Courier New" w:cs="Courier New"/>
+                <w:b/>
+                <w:bCs/>
+                <w:color w:val="000000"/>
+                <w:szCs w:val="28"/>
+                <w:lang w:val="en-US"/>
+              </w:rPr>
+              <w:t>records_for_speces</w:t>
+            </w:r>
+            <w:r>
+              <w:rPr>
+                <w:rFonts w:ascii="Courier New" w:hAnsi="Courier New" w:cs="Courier New"/>
+                <w:b/>
+                <w:bCs/>
+                <w:color w:val="000080"/>
+                <w:szCs w:val="28"/>
+                <w:lang w:val="en-US"/>
+              </w:rPr>
+              <w:t>(</w:t>
+            </w:r>
             <w:r>
               <w:rPr>
                 <w:rFonts w:ascii="Courier New" w:hAnsi="Courier New" w:cs="Courier New"/>
@@ -8827,7 +8009,7 @@
                 <w:szCs w:val="28"/>
                 <w:lang w:val="en-US"/>
               </w:rPr>
-              <w:t>view</w:t>
+              <w:t>entry_species</w:t>
             </w:r>
             <w:r>
               <w:rPr>
@@ -8849,77 +8031,8 @@
                 <w:szCs w:val="28"/>
                 <w:lang w:val="en-US"/>
               </w:rPr>
-              <w:t>records_for_speces</w:t>
-            </w:r>
-            <w:proofErr w:type="spellEnd"/>
-            <w:r>
-              <w:rPr>
-                <w:rFonts w:ascii="Courier New" w:hAnsi="Courier New" w:cs="Courier New"/>
-                <w:b/>
-                <w:bCs/>
-                <w:color w:val="000080"/>
-                <w:szCs w:val="28"/>
-                <w:lang w:val="en-US"/>
-              </w:rPr>
-              <w:t>(</w:t>
-            </w:r>
-            <w:proofErr w:type="spellStart"/>
-            <w:r>
-              <w:rPr>
-                <w:rFonts w:ascii="Courier New" w:hAnsi="Courier New" w:cs="Courier New"/>
-                <w:b/>
-                <w:bCs/>
-                <w:color w:val="000000"/>
-                <w:szCs w:val="28"/>
-                <w:lang w:val="en-US"/>
-              </w:rPr>
-              <w:t>self</w:t>
-            </w:r>
-            <w:r>
-              <w:rPr>
-                <w:rFonts w:ascii="Courier New" w:hAnsi="Courier New" w:cs="Courier New"/>
-                <w:b/>
-                <w:bCs/>
-                <w:color w:val="000080"/>
-                <w:szCs w:val="28"/>
-                <w:lang w:val="en-US"/>
-              </w:rPr>
-              <w:t>.</w:t>
-            </w:r>
-            <w:r>
-              <w:rPr>
-                <w:rFonts w:ascii="Courier New" w:hAnsi="Courier New" w:cs="Courier New"/>
-                <w:b/>
-                <w:bCs/>
-                <w:color w:val="000000"/>
-                <w:szCs w:val="28"/>
-                <w:lang w:val="en-US"/>
-              </w:rPr>
-              <w:t>entry_species</w:t>
-            </w:r>
-            <w:r>
-              <w:rPr>
-                <w:rFonts w:ascii="Courier New" w:hAnsi="Courier New" w:cs="Courier New"/>
-                <w:b/>
-                <w:bCs/>
-                <w:color w:val="000080"/>
-                <w:szCs w:val="28"/>
-                <w:lang w:val="en-US"/>
-              </w:rPr>
-              <w:t>.</w:t>
-            </w:r>
-            <w:r>
-              <w:rPr>
-                <w:rFonts w:ascii="Courier New" w:hAnsi="Courier New" w:cs="Courier New"/>
-                <w:b/>
-                <w:bCs/>
-                <w:color w:val="000000"/>
-                <w:szCs w:val="28"/>
-                <w:lang w:val="en-US"/>
-              </w:rPr>
               <w:t>get</w:t>
             </w:r>
-            <w:proofErr w:type="spellEnd"/>
             <w:r>
               <w:rPr>
                 <w:rFonts w:ascii="Courier New" w:hAnsi="Courier New" w:cs="Courier New"/>
@@ -8956,19 +8069,7 @@
                 <w:szCs w:val="28"/>
                 <w:lang w:val="en-US"/>
               </w:rPr>
-              <w:t xml:space="preserve">                                                                                 </w:t>
-            </w:r>
-            <w:proofErr w:type="spellStart"/>
-            <w:r>
-              <w:rPr>
-                <w:rFonts w:ascii="Courier New" w:hAnsi="Courier New" w:cs="Courier New"/>
-                <w:b/>
-                <w:bCs/>
-                <w:color w:val="000000"/>
-                <w:szCs w:val="28"/>
-                <w:lang w:val="en-US"/>
-              </w:rPr>
-              <w:t>self</w:t>
+              <w:t xml:space="preserve">                                                                                 self</w:t>
             </w:r>
             <w:r>
               <w:rPr>
@@ -9014,7 +8115,6 @@
               </w:rPr>
               <w:t>get</w:t>
             </w:r>
-            <w:proofErr w:type="spellEnd"/>
             <w:r>
               <w:rPr>
                 <w:rFonts w:ascii="Courier New" w:hAnsi="Courier New" w:cs="Courier New"/>
@@ -9051,19 +8151,7 @@
                 <w:szCs w:val="28"/>
                 <w:lang w:val="en-US"/>
               </w:rPr>
-              <w:t xml:space="preserve">                                                                                 </w:t>
-            </w:r>
-            <w:proofErr w:type="spellStart"/>
-            <w:r>
-              <w:rPr>
-                <w:rFonts w:ascii="Courier New" w:hAnsi="Courier New" w:cs="Courier New"/>
-                <w:b/>
-                <w:bCs/>
-                <w:color w:val="000000"/>
-                <w:szCs w:val="28"/>
-                <w:lang w:val="en-US"/>
-              </w:rPr>
-              <w:t>self</w:t>
+              <w:t xml:space="preserve">                                                                                 self</w:t>
             </w:r>
             <w:r>
               <w:rPr>
@@ -9109,7 +8197,6 @@
               </w:rPr>
               <w:t>get</w:t>
             </w:r>
-            <w:proofErr w:type="spellEnd"/>
             <w:r>
               <w:rPr>
                 <w:rFonts w:ascii="Courier New" w:hAnsi="Courier New" w:cs="Courier New"/>
@@ -9146,19 +8233,7 @@
                 <w:szCs w:val="28"/>
                 <w:lang w:val="en-US"/>
               </w:rPr>
-              <w:t xml:space="preserve">                                                                                 </w:t>
-            </w:r>
-            <w:proofErr w:type="spellStart"/>
-            <w:r>
-              <w:rPr>
-                <w:rFonts w:ascii="Courier New" w:hAnsi="Courier New" w:cs="Courier New"/>
-                <w:b/>
-                <w:bCs/>
-                <w:color w:val="000000"/>
-                <w:szCs w:val="28"/>
-                <w:lang w:val="en-US"/>
-              </w:rPr>
-              <w:t>self</w:t>
+              <w:t xml:space="preserve">                                                                                 self</w:t>
             </w:r>
             <w:r>
               <w:rPr>
@@ -9204,7 +8279,6 @@
               </w:rPr>
               <w:t>get</w:t>
             </w:r>
-            <w:proofErr w:type="spellEnd"/>
             <w:r>
               <w:rPr>
                 <w:rFonts w:ascii="Courier New" w:hAnsi="Courier New" w:cs="Courier New"/>
@@ -9296,19 +8370,7 @@
                 <w:szCs w:val="28"/>
                 <w:lang w:val="en-US"/>
               </w:rPr>
-              <w:t xml:space="preserve">                                                                                 </w:t>
-            </w:r>
-            <w:proofErr w:type="spellStart"/>
-            <w:r>
-              <w:rPr>
-                <w:rFonts w:ascii="Courier New" w:hAnsi="Courier New" w:cs="Courier New"/>
-                <w:b/>
-                <w:bCs/>
-                <w:color w:val="000000"/>
-                <w:szCs w:val="28"/>
-                <w:lang w:val="en-US"/>
-              </w:rPr>
-              <w:t>self</w:t>
+              <w:t xml:space="preserve">                                                                                 self</w:t>
             </w:r>
             <w:r>
               <w:rPr>
@@ -9354,7 +8416,6 @@
               </w:rPr>
               <w:t>get</w:t>
             </w:r>
-            <w:proofErr w:type="spellEnd"/>
             <w:r>
               <w:rPr>
                 <w:rFonts w:ascii="Courier New" w:hAnsi="Courier New" w:cs="Courier New"/>
@@ -9443,8 +8504,6 @@
               </w:rPr>
               <w:t xml:space="preserve">                                                                                 </w:t>
             </w:r>
-            <w:proofErr w:type="spellStart"/>
-            <w:proofErr w:type="gramStart"/>
             <w:r>
               <w:rPr>
                 <w:rFonts w:ascii="Courier New" w:hAnsi="Courier New" w:cs="Courier New"/>
@@ -9495,7 +8554,6 @@
               </w:rPr>
               <w:t>get</w:t>
             </w:r>
-            <w:proofErr w:type="spellEnd"/>
             <w:r>
               <w:rPr>
                 <w:rFonts w:ascii="Courier New" w:hAnsi="Courier New" w:cs="Courier New"/>
@@ -9506,7 +8564,6 @@
               </w:rPr>
               <w:t>(</w:t>
             </w:r>
-            <w:proofErr w:type="gramEnd"/>
             <w:r>
               <w:rPr>
                 <w:rFonts w:ascii="Courier New" w:hAnsi="Courier New" w:cs="Courier New"/>
@@ -9781,15 +8838,7 @@
         <w:ind w:left="1418" w:hanging="284"/>
       </w:pPr>
       <w:r>
-        <w:t xml:space="preserve">кнопка «Выбрать файл» выбирается картинка для </w:t>
-      </w:r>
-      <w:proofErr w:type="gramStart"/>
-      <w:r>
-        <w:t>пред показа</w:t>
-      </w:r>
-      <w:proofErr w:type="gramEnd"/>
-      <w:r>
-        <w:t xml:space="preserve"> в</w:t>
+        <w:t>кнопка «Выбрать файл» выбирается картинка для пред показа в</w:t>
       </w:r>
       <w:r>
         <w:t>ида</w:t>
@@ -9873,29 +8922,16 @@
                 <w:lang w:val="en-US"/>
               </w:rPr>
             </w:pPr>
-            <w:proofErr w:type="spellStart"/>
-            <w:r>
-              <w:rPr>
-                <w:rFonts w:ascii="Courier New" w:hAnsi="Courier New" w:cs="Courier New"/>
-                <w:b/>
-                <w:bCs/>
-                <w:color w:val="000000"/>
-                <w:szCs w:val="28"/>
-                <w:lang w:val="en-US"/>
-              </w:rPr>
-              <w:t>name_values</w:t>
-            </w:r>
-            <w:proofErr w:type="spellEnd"/>
-            <w:r>
-              <w:rPr>
-                <w:rFonts w:ascii="Courier New" w:hAnsi="Courier New" w:cs="Courier New"/>
-                <w:b/>
-                <w:bCs/>
-                <w:color w:val="000000"/>
-                <w:szCs w:val="28"/>
-                <w:lang w:val="en-US"/>
-              </w:rPr>
-              <w:t xml:space="preserve"> </w:t>
+            <w:r>
+              <w:rPr>
+                <w:rFonts w:ascii="Courier New" w:hAnsi="Courier New" w:cs="Courier New"/>
+                <w:b/>
+                <w:bCs/>
+                <w:color w:val="000000"/>
+                <w:szCs w:val="28"/>
+                <w:lang w:val="en-US"/>
+              </w:rPr>
+              <w:t xml:space="preserve">name_values </w:t>
             </w:r>
             <w:r>
               <w:rPr>
@@ -9917,19 +8953,7 @@
                 <w:szCs w:val="28"/>
                 <w:lang w:val="en-US"/>
               </w:rPr>
-              <w:t xml:space="preserve"> </w:t>
-            </w:r>
-            <w:proofErr w:type="spellStart"/>
-            <w:r>
-              <w:rPr>
-                <w:rFonts w:ascii="Courier New" w:hAnsi="Courier New" w:cs="Courier New"/>
-                <w:b/>
-                <w:bCs/>
-                <w:color w:val="000000"/>
-                <w:szCs w:val="28"/>
-                <w:lang w:val="en-US"/>
-              </w:rPr>
-              <w:t>self</w:t>
+              <w:t xml:space="preserve"> self</w:t>
             </w:r>
             <w:r>
               <w:rPr>
@@ -9953,7 +8977,6 @@
               </w:rPr>
               <w:t>get_name</w:t>
             </w:r>
-            <w:proofErr w:type="spellEnd"/>
             <w:r>
               <w:rPr>
                 <w:rFonts w:ascii="Courier New" w:hAnsi="Courier New" w:cs="Courier New"/>
@@ -9990,9 +9013,85 @@
                 <w:szCs w:val="28"/>
                 <w:lang w:val="en-US"/>
               </w:rPr>
-              <w:t xml:space="preserve">        </w:t>
-            </w:r>
-            <w:proofErr w:type="spellStart"/>
+              <w:t xml:space="preserve">        self</w:t>
+            </w:r>
+            <w:r>
+              <w:rPr>
+                <w:rFonts w:ascii="Courier New" w:hAnsi="Courier New" w:cs="Courier New"/>
+                <w:b/>
+                <w:bCs/>
+                <w:color w:val="000080"/>
+                <w:szCs w:val="28"/>
+                <w:lang w:val="en-US"/>
+              </w:rPr>
+              <w:t>.</w:t>
+            </w:r>
+            <w:r>
+              <w:rPr>
+                <w:rFonts w:ascii="Courier New" w:hAnsi="Courier New" w:cs="Courier New"/>
+                <w:b/>
+                <w:bCs/>
+                <w:color w:val="000000"/>
+                <w:szCs w:val="28"/>
+                <w:lang w:val="en-US"/>
+              </w:rPr>
+              <w:t xml:space="preserve">entry_species </w:t>
+            </w:r>
+            <w:r>
+              <w:rPr>
+                <w:rFonts w:ascii="Courier New" w:hAnsi="Courier New" w:cs="Courier New"/>
+                <w:b/>
+                <w:bCs/>
+                <w:color w:val="000080"/>
+                <w:szCs w:val="28"/>
+                <w:lang w:val="en-US"/>
+              </w:rPr>
+              <w:t>=</w:t>
+            </w:r>
+            <w:r>
+              <w:rPr>
+                <w:rFonts w:ascii="Courier New" w:hAnsi="Courier New" w:cs="Courier New"/>
+                <w:b/>
+                <w:bCs/>
+                <w:color w:val="000000"/>
+                <w:szCs w:val="28"/>
+                <w:lang w:val="en-US"/>
+              </w:rPr>
+              <w:t xml:space="preserve"> ttk</w:t>
+            </w:r>
+            <w:r>
+              <w:rPr>
+                <w:rFonts w:ascii="Courier New" w:hAnsi="Courier New" w:cs="Courier New"/>
+                <w:b/>
+                <w:bCs/>
+                <w:color w:val="000080"/>
+                <w:szCs w:val="28"/>
+                <w:lang w:val="en-US"/>
+              </w:rPr>
+              <w:t>.</w:t>
+            </w:r>
+            <w:r>
+              <w:rPr>
+                <w:rFonts w:ascii="Courier New" w:hAnsi="Courier New" w:cs="Courier New"/>
+                <w:b/>
+                <w:bCs/>
+                <w:color w:val="000000"/>
+                <w:szCs w:val="28"/>
+                <w:lang w:val="en-US"/>
+              </w:rPr>
+              <w:t>Combobox</w:t>
+            </w:r>
+            <w:r>
+              <w:rPr>
+                <w:rFonts w:ascii="Courier New" w:hAnsi="Courier New" w:cs="Courier New"/>
+                <w:b/>
+                <w:bCs/>
+                <w:color w:val="000080"/>
+                <w:szCs w:val="28"/>
+                <w:lang w:val="en-US"/>
+              </w:rPr>
+              <w:t>(</w:t>
+            </w:r>
             <w:r>
               <w:rPr>
                 <w:rFonts w:ascii="Courier New" w:hAnsi="Courier New" w:cs="Courier New"/>
@@ -10013,30 +9112,18 @@
                 <w:szCs w:val="28"/>
                 <w:lang w:val="en-US"/>
               </w:rPr>
-              <w:t>.</w:t>
-            </w:r>
-            <w:r>
-              <w:rPr>
-                <w:rFonts w:ascii="Courier New" w:hAnsi="Courier New" w:cs="Courier New"/>
-                <w:b/>
-                <w:bCs/>
-                <w:color w:val="000000"/>
-                <w:szCs w:val="28"/>
-                <w:lang w:val="en-US"/>
-              </w:rPr>
-              <w:t>entry_species</w:t>
-            </w:r>
-            <w:proofErr w:type="spellEnd"/>
-            <w:r>
-              <w:rPr>
-                <w:rFonts w:ascii="Courier New" w:hAnsi="Courier New" w:cs="Courier New"/>
-                <w:b/>
-                <w:bCs/>
-                <w:color w:val="000000"/>
-                <w:szCs w:val="28"/>
-                <w:lang w:val="en-US"/>
-              </w:rPr>
-              <w:t xml:space="preserve"> </w:t>
+              <w:t>,</w:t>
+            </w:r>
+            <w:r>
+              <w:rPr>
+                <w:rFonts w:ascii="Courier New" w:hAnsi="Courier New" w:cs="Courier New"/>
+                <w:b/>
+                <w:bCs/>
+                <w:color w:val="000000"/>
+                <w:szCs w:val="28"/>
+                <w:lang w:val="en-US"/>
+              </w:rPr>
+              <w:t xml:space="preserve"> values</w:t>
             </w:r>
             <w:r>
               <w:rPr>
@@ -10058,111 +9145,8 @@
                 <w:szCs w:val="28"/>
                 <w:lang w:val="en-US"/>
               </w:rPr>
-              <w:t xml:space="preserve"> </w:t>
-            </w:r>
-            <w:proofErr w:type="spellStart"/>
-            <w:r>
-              <w:rPr>
-                <w:rFonts w:ascii="Courier New" w:hAnsi="Courier New" w:cs="Courier New"/>
-                <w:b/>
-                <w:bCs/>
-                <w:color w:val="000000"/>
-                <w:szCs w:val="28"/>
-                <w:lang w:val="en-US"/>
-              </w:rPr>
-              <w:t>ttk</w:t>
-            </w:r>
-            <w:r>
-              <w:rPr>
-                <w:rFonts w:ascii="Courier New" w:hAnsi="Courier New" w:cs="Courier New"/>
-                <w:b/>
-                <w:bCs/>
-                <w:color w:val="000080"/>
-                <w:szCs w:val="28"/>
-                <w:lang w:val="en-US"/>
-              </w:rPr>
-              <w:t>.</w:t>
-            </w:r>
-            <w:r>
-              <w:rPr>
-                <w:rFonts w:ascii="Courier New" w:hAnsi="Courier New" w:cs="Courier New"/>
-                <w:b/>
-                <w:bCs/>
-                <w:color w:val="000000"/>
-                <w:szCs w:val="28"/>
-                <w:lang w:val="en-US"/>
-              </w:rPr>
-              <w:t>Combobox</w:t>
-            </w:r>
-            <w:proofErr w:type="spellEnd"/>
-            <w:r>
-              <w:rPr>
-                <w:rFonts w:ascii="Courier New" w:hAnsi="Courier New" w:cs="Courier New"/>
-                <w:b/>
-                <w:bCs/>
-                <w:color w:val="000080"/>
-                <w:szCs w:val="28"/>
-                <w:lang w:val="en-US"/>
-              </w:rPr>
-              <w:t>(</w:t>
-            </w:r>
-            <w:r>
-              <w:rPr>
-                <w:rFonts w:ascii="Courier New" w:hAnsi="Courier New" w:cs="Courier New"/>
-                <w:b/>
-                <w:bCs/>
-                <w:color w:val="000000"/>
-                <w:szCs w:val="28"/>
-                <w:lang w:val="en-US"/>
-              </w:rPr>
-              <w:t>self</w:t>
-            </w:r>
-            <w:r>
-              <w:rPr>
-                <w:rFonts w:ascii="Courier New" w:hAnsi="Courier New" w:cs="Courier New"/>
-                <w:b/>
-                <w:bCs/>
-                <w:color w:val="000080"/>
-                <w:szCs w:val="28"/>
-                <w:lang w:val="en-US"/>
-              </w:rPr>
-              <w:t>,</w:t>
-            </w:r>
-            <w:r>
-              <w:rPr>
-                <w:rFonts w:ascii="Courier New" w:hAnsi="Courier New" w:cs="Courier New"/>
-                <w:b/>
-                <w:bCs/>
-                <w:color w:val="000000"/>
-                <w:szCs w:val="28"/>
-                <w:lang w:val="en-US"/>
-              </w:rPr>
-              <w:t xml:space="preserve"> values</w:t>
-            </w:r>
-            <w:r>
-              <w:rPr>
-                <w:rFonts w:ascii="Courier New" w:hAnsi="Courier New" w:cs="Courier New"/>
-                <w:b/>
-                <w:bCs/>
-                <w:color w:val="000080"/>
-                <w:szCs w:val="28"/>
-                <w:lang w:val="en-US"/>
-              </w:rPr>
-              <w:t>=</w:t>
-            </w:r>
-            <w:proofErr w:type="spellStart"/>
-            <w:r>
-              <w:rPr>
-                <w:rFonts w:ascii="Courier New" w:hAnsi="Courier New" w:cs="Courier New"/>
-                <w:b/>
-                <w:bCs/>
-                <w:color w:val="000000"/>
-                <w:szCs w:val="28"/>
-                <w:lang w:val="en-US"/>
-              </w:rPr>
               <w:t>name_values</w:t>
             </w:r>
-            <w:proofErr w:type="spellEnd"/>
             <w:r>
               <w:rPr>
                 <w:rFonts w:ascii="Courier New" w:hAnsi="Courier New" w:cs="Courier New"/>
@@ -10199,19 +9183,7 @@
                 <w:szCs w:val="28"/>
                 <w:lang w:val="en-US"/>
               </w:rPr>
-              <w:t xml:space="preserve">        </w:t>
-            </w:r>
-            <w:proofErr w:type="spellStart"/>
-            <w:r>
-              <w:rPr>
-                <w:rFonts w:ascii="Courier New" w:hAnsi="Courier New" w:cs="Courier New"/>
-                <w:b/>
-                <w:bCs/>
-                <w:color w:val="000000"/>
-                <w:szCs w:val="28"/>
-                <w:lang w:val="en-US"/>
-              </w:rPr>
-              <w:t>self</w:t>
+              <w:t xml:space="preserve">        self</w:t>
             </w:r>
             <w:r>
               <w:rPr>
@@ -10257,7 +9229,6 @@
               </w:rPr>
               <w:t>place</w:t>
             </w:r>
-            <w:proofErr w:type="spellEnd"/>
             <w:r>
               <w:rPr>
                 <w:rFonts w:ascii="Courier New" w:hAnsi="Courier New" w:cs="Courier New"/>
@@ -10387,25 +9358,143 @@
                 <w:lang w:val="en-US"/>
               </w:rPr>
             </w:pPr>
-            <w:proofErr w:type="spellStart"/>
-            <w:r>
-              <w:rPr>
-                <w:rFonts w:ascii="Courier New" w:hAnsi="Courier New" w:cs="Courier New"/>
-                <w:b/>
-                <w:bCs/>
-                <w:color w:val="000000"/>
-                <w:szCs w:val="28"/>
-                <w:lang w:val="en-US"/>
-              </w:rPr>
-              <w:t>btn_file</w:t>
-            </w:r>
-            <w:proofErr w:type="spellEnd"/>
-            <w:r>
-              <w:rPr>
-                <w:rFonts w:ascii="Courier New" w:hAnsi="Courier New" w:cs="Courier New"/>
-                <w:b/>
-                <w:bCs/>
-                <w:color w:val="000000"/>
+            <w:r>
+              <w:rPr>
+                <w:rFonts w:ascii="Courier New" w:hAnsi="Courier New" w:cs="Courier New"/>
+                <w:b/>
+                <w:bCs/>
+                <w:color w:val="000000"/>
+                <w:szCs w:val="28"/>
+                <w:lang w:val="en-US"/>
+              </w:rPr>
+              <w:t xml:space="preserve">btn_file </w:t>
+            </w:r>
+            <w:r>
+              <w:rPr>
+                <w:rFonts w:ascii="Courier New" w:hAnsi="Courier New" w:cs="Courier New"/>
+                <w:b/>
+                <w:bCs/>
+                <w:color w:val="000080"/>
+                <w:szCs w:val="28"/>
+                <w:lang w:val="en-US"/>
+              </w:rPr>
+              <w:t>=</w:t>
+            </w:r>
+            <w:r>
+              <w:rPr>
+                <w:rFonts w:ascii="Courier New" w:hAnsi="Courier New" w:cs="Courier New"/>
+                <w:b/>
+                <w:bCs/>
+                <w:color w:val="000000"/>
+                <w:szCs w:val="28"/>
+                <w:lang w:val="en-US"/>
+              </w:rPr>
+              <w:t xml:space="preserve"> ttk</w:t>
+            </w:r>
+            <w:r>
+              <w:rPr>
+                <w:rFonts w:ascii="Courier New" w:hAnsi="Courier New" w:cs="Courier New"/>
+                <w:b/>
+                <w:bCs/>
+                <w:color w:val="000080"/>
+                <w:szCs w:val="28"/>
+                <w:lang w:val="en-US"/>
+              </w:rPr>
+              <w:t>.</w:t>
+            </w:r>
+            <w:r>
+              <w:rPr>
+                <w:rFonts w:ascii="Courier New" w:hAnsi="Courier New" w:cs="Courier New"/>
+                <w:b/>
+                <w:bCs/>
+                <w:color w:val="000000"/>
+                <w:szCs w:val="28"/>
+                <w:lang w:val="en-US"/>
+              </w:rPr>
+              <w:t>Button</w:t>
+            </w:r>
+            <w:r>
+              <w:rPr>
+                <w:rFonts w:ascii="Courier New" w:hAnsi="Courier New" w:cs="Courier New"/>
+                <w:b/>
+                <w:bCs/>
+                <w:color w:val="000080"/>
+                <w:szCs w:val="28"/>
+                <w:lang w:val="en-US"/>
+              </w:rPr>
+              <w:t>(</w:t>
+            </w:r>
+            <w:r>
+              <w:rPr>
+                <w:rFonts w:ascii="Courier New" w:hAnsi="Courier New" w:cs="Courier New"/>
+                <w:b/>
+                <w:bCs/>
+                <w:color w:val="000000"/>
+                <w:szCs w:val="28"/>
+                <w:lang w:val="en-US"/>
+              </w:rPr>
+              <w:t>self</w:t>
+            </w:r>
+            <w:r>
+              <w:rPr>
+                <w:rFonts w:ascii="Courier New" w:hAnsi="Courier New" w:cs="Courier New"/>
+                <w:b/>
+                <w:bCs/>
+                <w:color w:val="000080"/>
+                <w:szCs w:val="28"/>
+                <w:lang w:val="en-US"/>
+              </w:rPr>
+              <w:t>,</w:t>
+            </w:r>
+            <w:r>
+              <w:rPr>
+                <w:rFonts w:ascii="Courier New" w:hAnsi="Courier New" w:cs="Courier New"/>
+                <w:b/>
+                <w:bCs/>
+                <w:color w:val="000000"/>
+                <w:szCs w:val="28"/>
+                <w:lang w:val="en-US"/>
+              </w:rPr>
+              <w:t xml:space="preserve"> text</w:t>
+            </w:r>
+            <w:r>
+              <w:rPr>
+                <w:rFonts w:ascii="Courier New" w:hAnsi="Courier New" w:cs="Courier New"/>
+                <w:b/>
+                <w:bCs/>
+                <w:color w:val="000080"/>
+                <w:szCs w:val="28"/>
+                <w:lang w:val="en-US"/>
+              </w:rPr>
+              <w:t>=</w:t>
+            </w:r>
+            <w:r>
+              <w:rPr>
+                <w:rFonts w:ascii="Courier New" w:hAnsi="Courier New" w:cs="Courier New"/>
+                <w:b/>
+                <w:bCs/>
+                <w:color w:val="808080"/>
+                <w:szCs w:val="28"/>
+                <w:lang w:val="en-US"/>
+              </w:rPr>
+              <w:t>'</w:t>
+            </w:r>
+            <w:r>
+              <w:rPr>
+                <w:rFonts w:ascii="Courier New" w:hAnsi="Courier New" w:cs="Courier New"/>
+                <w:b/>
+                <w:bCs/>
+                <w:color w:val="808080"/>
+                <w:szCs w:val="28"/>
+              </w:rPr>
+              <w:t>Выбрать</w:t>
+            </w:r>
+            <w:r>
+              <w:rPr>
+                <w:rFonts w:ascii="Courier New" w:hAnsi="Courier New" w:cs="Courier New"/>
+                <w:b/>
+                <w:bCs/>
+                <w:color w:val="808080"/>
                 <w:szCs w:val="28"/>
                 <w:lang w:val="en-US"/>
               </w:rPr>
@@ -10416,6 +9505,49 @@
                 <w:rFonts w:ascii="Courier New" w:hAnsi="Courier New" w:cs="Courier New"/>
                 <w:b/>
                 <w:bCs/>
+                <w:color w:val="808080"/>
+                <w:szCs w:val="28"/>
+              </w:rPr>
+              <w:t>файл</w:t>
+            </w:r>
+            <w:r>
+              <w:rPr>
+                <w:rFonts w:ascii="Courier New" w:hAnsi="Courier New" w:cs="Courier New"/>
+                <w:b/>
+                <w:bCs/>
+                <w:color w:val="808080"/>
+                <w:szCs w:val="28"/>
+                <w:lang w:val="en-US"/>
+              </w:rPr>
+              <w:t>'</w:t>
+            </w:r>
+            <w:r>
+              <w:rPr>
+                <w:rFonts w:ascii="Courier New" w:hAnsi="Courier New" w:cs="Courier New"/>
+                <w:b/>
+                <w:bCs/>
+                <w:color w:val="000080"/>
+                <w:szCs w:val="28"/>
+                <w:lang w:val="en-US"/>
+              </w:rPr>
+              <w:t>,</w:t>
+            </w:r>
+            <w:r>
+              <w:rPr>
+                <w:rFonts w:ascii="Courier New" w:hAnsi="Courier New" w:cs="Courier New"/>
+                <w:b/>
+                <w:bCs/>
+                <w:color w:val="000000"/>
+                <w:szCs w:val="28"/>
+                <w:lang w:val="en-US"/>
+              </w:rPr>
+              <w:t xml:space="preserve"> command</w:t>
+            </w:r>
+            <w:r>
+              <w:rPr>
+                <w:rFonts w:ascii="Courier New" w:hAnsi="Courier New" w:cs="Courier New"/>
+                <w:b/>
+                <w:bCs/>
                 <w:color w:val="000080"/>
                 <w:szCs w:val="28"/>
                 <w:lang w:val="en-US"/>
@@ -10431,19 +9563,7 @@
                 <w:szCs w:val="28"/>
                 <w:lang w:val="en-US"/>
               </w:rPr>
-              <w:t xml:space="preserve"> </w:t>
-            </w:r>
-            <w:proofErr w:type="spellStart"/>
-            <w:r>
-              <w:rPr>
-                <w:rFonts w:ascii="Courier New" w:hAnsi="Courier New" w:cs="Courier New"/>
-                <w:b/>
-                <w:bCs/>
-                <w:color w:val="000000"/>
-                <w:szCs w:val="28"/>
-                <w:lang w:val="en-US"/>
-              </w:rPr>
-              <w:t>ttk</w:t>
+              <w:t>self</w:t>
             </w:r>
             <w:r>
               <w:rPr>
@@ -10465,185 +9585,8 @@
                 <w:szCs w:val="28"/>
                 <w:lang w:val="en-US"/>
               </w:rPr>
-              <w:t>Button</w:t>
-            </w:r>
-            <w:proofErr w:type="spellEnd"/>
-            <w:r>
-              <w:rPr>
-                <w:rFonts w:ascii="Courier New" w:hAnsi="Courier New" w:cs="Courier New"/>
-                <w:b/>
-                <w:bCs/>
-                <w:color w:val="000080"/>
-                <w:szCs w:val="28"/>
-                <w:lang w:val="en-US"/>
-              </w:rPr>
-              <w:t>(</w:t>
-            </w:r>
-            <w:r>
-              <w:rPr>
-                <w:rFonts w:ascii="Courier New" w:hAnsi="Courier New" w:cs="Courier New"/>
-                <w:b/>
-                <w:bCs/>
-                <w:color w:val="000000"/>
-                <w:szCs w:val="28"/>
-                <w:lang w:val="en-US"/>
-              </w:rPr>
-              <w:t>self</w:t>
-            </w:r>
-            <w:r>
-              <w:rPr>
-                <w:rFonts w:ascii="Courier New" w:hAnsi="Courier New" w:cs="Courier New"/>
-                <w:b/>
-                <w:bCs/>
-                <w:color w:val="000080"/>
-                <w:szCs w:val="28"/>
-                <w:lang w:val="en-US"/>
-              </w:rPr>
-              <w:t>,</w:t>
-            </w:r>
-            <w:r>
-              <w:rPr>
-                <w:rFonts w:ascii="Courier New" w:hAnsi="Courier New" w:cs="Courier New"/>
-                <w:b/>
-                <w:bCs/>
-                <w:color w:val="000000"/>
-                <w:szCs w:val="28"/>
-                <w:lang w:val="en-US"/>
-              </w:rPr>
-              <w:t xml:space="preserve"> text</w:t>
-            </w:r>
-            <w:r>
-              <w:rPr>
-                <w:rFonts w:ascii="Courier New" w:hAnsi="Courier New" w:cs="Courier New"/>
-                <w:b/>
-                <w:bCs/>
-                <w:color w:val="000080"/>
-                <w:szCs w:val="28"/>
-                <w:lang w:val="en-US"/>
-              </w:rPr>
-              <w:t>=</w:t>
-            </w:r>
-            <w:r>
-              <w:rPr>
-                <w:rFonts w:ascii="Courier New" w:hAnsi="Courier New" w:cs="Courier New"/>
-                <w:b/>
-                <w:bCs/>
-                <w:color w:val="808080"/>
-                <w:szCs w:val="28"/>
-                <w:lang w:val="en-US"/>
-              </w:rPr>
-              <w:t>'</w:t>
-            </w:r>
-            <w:r>
-              <w:rPr>
-                <w:rFonts w:ascii="Courier New" w:hAnsi="Courier New" w:cs="Courier New"/>
-                <w:b/>
-                <w:bCs/>
-                <w:color w:val="808080"/>
-                <w:szCs w:val="28"/>
-              </w:rPr>
-              <w:t>Выбрать</w:t>
-            </w:r>
-            <w:r>
-              <w:rPr>
-                <w:rFonts w:ascii="Courier New" w:hAnsi="Courier New" w:cs="Courier New"/>
-                <w:b/>
-                <w:bCs/>
-                <w:color w:val="808080"/>
-                <w:szCs w:val="28"/>
-                <w:lang w:val="en-US"/>
-              </w:rPr>
-              <w:t xml:space="preserve"> </w:t>
-            </w:r>
-            <w:r>
-              <w:rPr>
-                <w:rFonts w:ascii="Courier New" w:hAnsi="Courier New" w:cs="Courier New"/>
-                <w:b/>
-                <w:bCs/>
-                <w:color w:val="808080"/>
-                <w:szCs w:val="28"/>
-              </w:rPr>
-              <w:t>файл</w:t>
-            </w:r>
-            <w:r>
-              <w:rPr>
-                <w:rFonts w:ascii="Courier New" w:hAnsi="Courier New" w:cs="Courier New"/>
-                <w:b/>
-                <w:bCs/>
-                <w:color w:val="808080"/>
-                <w:szCs w:val="28"/>
-                <w:lang w:val="en-US"/>
-              </w:rPr>
-              <w:t>'</w:t>
-            </w:r>
-            <w:r>
-              <w:rPr>
-                <w:rFonts w:ascii="Courier New" w:hAnsi="Courier New" w:cs="Courier New"/>
-                <w:b/>
-                <w:bCs/>
-                <w:color w:val="000080"/>
-                <w:szCs w:val="28"/>
-                <w:lang w:val="en-US"/>
-              </w:rPr>
-              <w:t>,</w:t>
-            </w:r>
-            <w:r>
-              <w:rPr>
-                <w:rFonts w:ascii="Courier New" w:hAnsi="Courier New" w:cs="Courier New"/>
-                <w:b/>
-                <w:bCs/>
-                <w:color w:val="000000"/>
-                <w:szCs w:val="28"/>
-                <w:lang w:val="en-US"/>
-              </w:rPr>
-              <w:t xml:space="preserve"> command</w:t>
-            </w:r>
-            <w:r>
-              <w:rPr>
-                <w:rFonts w:ascii="Courier New" w:hAnsi="Courier New" w:cs="Courier New"/>
-                <w:b/>
-                <w:bCs/>
-                <w:color w:val="000080"/>
-                <w:szCs w:val="28"/>
-                <w:lang w:val="en-US"/>
-              </w:rPr>
-              <w:t>=</w:t>
-            </w:r>
-            <w:proofErr w:type="spellStart"/>
-            <w:r>
-              <w:rPr>
-                <w:rFonts w:ascii="Courier New" w:hAnsi="Courier New" w:cs="Courier New"/>
-                <w:b/>
-                <w:bCs/>
-                <w:color w:val="000000"/>
-                <w:szCs w:val="28"/>
-                <w:lang w:val="en-US"/>
-              </w:rPr>
-              <w:t>self</w:t>
-            </w:r>
-            <w:r>
-              <w:rPr>
-                <w:rFonts w:ascii="Courier New" w:hAnsi="Courier New" w:cs="Courier New"/>
-                <w:b/>
-                <w:bCs/>
-                <w:color w:val="000080"/>
-                <w:szCs w:val="28"/>
-                <w:lang w:val="en-US"/>
-              </w:rPr>
-              <w:t>.</w:t>
-            </w:r>
-            <w:r>
-              <w:rPr>
-                <w:rFonts w:ascii="Courier New" w:hAnsi="Courier New" w:cs="Courier New"/>
-                <w:b/>
-                <w:bCs/>
-                <w:color w:val="000000"/>
-                <w:szCs w:val="28"/>
-                <w:lang w:val="en-US"/>
-              </w:rPr>
               <w:t>open_file_path</w:t>
             </w:r>
-            <w:proofErr w:type="spellEnd"/>
             <w:r>
               <w:rPr>
                 <w:rFonts w:ascii="Courier New" w:hAnsi="Courier New" w:cs="Courier New"/>
@@ -10680,19 +9623,7 @@
                 <w:szCs w:val="28"/>
                 <w:lang w:val="en-US"/>
               </w:rPr>
-              <w:t xml:space="preserve">        </w:t>
-            </w:r>
-            <w:proofErr w:type="spellStart"/>
-            <w:r>
-              <w:rPr>
-                <w:rFonts w:ascii="Courier New" w:hAnsi="Courier New" w:cs="Courier New"/>
-                <w:b/>
-                <w:bCs/>
-                <w:color w:val="000000"/>
-                <w:szCs w:val="28"/>
-                <w:lang w:val="en-US"/>
-              </w:rPr>
-              <w:t>btn_file</w:t>
+              <w:t xml:space="preserve">        btn_file</w:t>
             </w:r>
             <w:r>
               <w:rPr>
@@ -10716,7 +9647,6 @@
               </w:rPr>
               <w:t>place</w:t>
             </w:r>
-            <w:proofErr w:type="spellEnd"/>
             <w:r>
               <w:rPr>
                 <w:rFonts w:ascii="Courier New" w:hAnsi="Courier New" w:cs="Courier New"/>
@@ -10848,7 +9778,6 @@
                 <w:lang w:val="en-US"/>
               </w:rPr>
             </w:pPr>
-            <w:proofErr w:type="spellStart"/>
             <w:r>
               <w:rPr>
                 <w:rFonts w:ascii="Courier New" w:hAnsi="Courier New" w:cs="Courier New"/>
@@ -10882,7 +9811,6 @@
               </w:rPr>
               <w:t>bind</w:t>
             </w:r>
-            <w:proofErr w:type="spellEnd"/>
             <w:r>
               <w:rPr>
                 <w:rFonts w:ascii="Courier New" w:hAnsi="Courier New" w:cs="Courier New"/>
@@ -10969,9 +9897,63 @@
                 <w:szCs w:val="28"/>
                 <w:lang w:val="en-US"/>
               </w:rPr>
-              <w:t xml:space="preserve"> </w:t>
-            </w:r>
-            <w:proofErr w:type="spellStart"/>
+              <w:t xml:space="preserve"> self</w:t>
+            </w:r>
+            <w:r>
+              <w:rPr>
+                <w:rFonts w:ascii="Courier New" w:hAnsi="Courier New" w:cs="Courier New"/>
+                <w:b/>
+                <w:bCs/>
+                <w:color w:val="000080"/>
+                <w:szCs w:val="28"/>
+                <w:lang w:val="en-US"/>
+              </w:rPr>
+              <w:t>.</w:t>
+            </w:r>
+            <w:r>
+              <w:rPr>
+                <w:rFonts w:ascii="Courier New" w:hAnsi="Courier New" w:cs="Courier New"/>
+                <w:b/>
+                <w:bCs/>
+                <w:color w:val="000000"/>
+                <w:szCs w:val="28"/>
+                <w:lang w:val="en-US"/>
+              </w:rPr>
+              <w:t>veiw</w:t>
+            </w:r>
+            <w:r>
+              <w:rPr>
+                <w:rFonts w:ascii="Courier New" w:hAnsi="Courier New" w:cs="Courier New"/>
+                <w:b/>
+                <w:bCs/>
+                <w:color w:val="000080"/>
+                <w:szCs w:val="28"/>
+                <w:lang w:val="en-US"/>
+              </w:rPr>
+              <w:t>.</w:t>
+            </w:r>
+            <w:r>
+              <w:rPr>
+                <w:rFonts w:ascii="Courier New" w:hAnsi="Courier New" w:cs="Courier New"/>
+                <w:b/>
+                <w:bCs/>
+                <w:color w:val="000000"/>
+                <w:szCs w:val="28"/>
+                <w:lang w:val="en-US"/>
+              </w:rPr>
+              <w:t>records</w:t>
+            </w:r>
+            <w:r>
+              <w:rPr>
+                <w:rFonts w:ascii="Courier New" w:hAnsi="Courier New" w:cs="Courier New"/>
+                <w:b/>
+                <w:bCs/>
+                <w:color w:val="000080"/>
+                <w:szCs w:val="28"/>
+                <w:lang w:val="en-US"/>
+              </w:rPr>
+              <w:t>(</w:t>
+            </w:r>
             <w:r>
               <w:rPr>
                 <w:rFonts w:ascii="Courier New" w:hAnsi="Courier New" w:cs="Courier New"/>
@@ -11003,7 +9985,7 @@
                 <w:szCs w:val="28"/>
                 <w:lang w:val="en-US"/>
               </w:rPr>
-              <w:t>veiw</w:t>
+              <w:t>entry_species</w:t>
             </w:r>
             <w:r>
               <w:rPr>
@@ -11025,77 +10007,8 @@
                 <w:szCs w:val="28"/>
                 <w:lang w:val="en-US"/>
               </w:rPr>
-              <w:t>records</w:t>
-            </w:r>
-            <w:proofErr w:type="spellEnd"/>
-            <w:r>
-              <w:rPr>
-                <w:rFonts w:ascii="Courier New" w:hAnsi="Courier New" w:cs="Courier New"/>
-                <w:b/>
-                <w:bCs/>
-                <w:color w:val="000080"/>
-                <w:szCs w:val="28"/>
-                <w:lang w:val="en-US"/>
-              </w:rPr>
-              <w:t>(</w:t>
-            </w:r>
-            <w:proofErr w:type="spellStart"/>
-            <w:r>
-              <w:rPr>
-                <w:rFonts w:ascii="Courier New" w:hAnsi="Courier New" w:cs="Courier New"/>
-                <w:b/>
-                <w:bCs/>
-                <w:color w:val="000000"/>
-                <w:szCs w:val="28"/>
-                <w:lang w:val="en-US"/>
-              </w:rPr>
-              <w:t>self</w:t>
-            </w:r>
-            <w:r>
-              <w:rPr>
-                <w:rFonts w:ascii="Courier New" w:hAnsi="Courier New" w:cs="Courier New"/>
-                <w:b/>
-                <w:bCs/>
-                <w:color w:val="000080"/>
-                <w:szCs w:val="28"/>
-                <w:lang w:val="en-US"/>
-              </w:rPr>
-              <w:t>.</w:t>
-            </w:r>
-            <w:r>
-              <w:rPr>
-                <w:rFonts w:ascii="Courier New" w:hAnsi="Courier New" w:cs="Courier New"/>
-                <w:b/>
-                <w:bCs/>
-                <w:color w:val="000000"/>
-                <w:szCs w:val="28"/>
-                <w:lang w:val="en-US"/>
-              </w:rPr>
-              <w:t>entry_species</w:t>
-            </w:r>
-            <w:r>
-              <w:rPr>
-                <w:rFonts w:ascii="Courier New" w:hAnsi="Courier New" w:cs="Courier New"/>
-                <w:b/>
-                <w:bCs/>
-                <w:color w:val="000080"/>
-                <w:szCs w:val="28"/>
-                <w:lang w:val="en-US"/>
-              </w:rPr>
-              <w:t>.</w:t>
-            </w:r>
-            <w:r>
-              <w:rPr>
-                <w:rFonts w:ascii="Courier New" w:hAnsi="Courier New" w:cs="Courier New"/>
-                <w:b/>
-                <w:bCs/>
-                <w:color w:val="000000"/>
-                <w:szCs w:val="28"/>
-                <w:lang w:val="en-US"/>
-              </w:rPr>
               <w:t>get</w:t>
             </w:r>
-            <w:proofErr w:type="spellEnd"/>
             <w:r>
               <w:rPr>
                 <w:rFonts w:ascii="Courier New" w:hAnsi="Courier New" w:cs="Courier New"/>
@@ -11132,19 +10045,7 @@
                 <w:szCs w:val="28"/>
                 <w:lang w:val="en-US"/>
               </w:rPr>
-              <w:t xml:space="preserve">                                                                  </w:t>
-            </w:r>
-            <w:proofErr w:type="spellStart"/>
-            <w:r>
-              <w:rPr>
-                <w:rFonts w:ascii="Courier New" w:hAnsi="Courier New" w:cs="Courier New"/>
-                <w:b/>
-                <w:bCs/>
-                <w:color w:val="000000"/>
-                <w:szCs w:val="28"/>
-                <w:lang w:val="en-US"/>
-              </w:rPr>
-              <w:t>self</w:t>
+              <w:t xml:space="preserve">                                                                  self</w:t>
             </w:r>
             <w:r>
               <w:rPr>
@@ -11190,7 +10091,6 @@
               </w:rPr>
               <w:t>get</w:t>
             </w:r>
-            <w:proofErr w:type="spellEnd"/>
             <w:r>
               <w:rPr>
                 <w:rFonts w:ascii="Courier New" w:hAnsi="Courier New" w:cs="Courier New"/>
@@ -11227,9 +10127,41 @@
                 <w:szCs w:val="28"/>
                 <w:lang w:val="en-US"/>
               </w:rPr>
-              <w:t xml:space="preserve">                                                                  </w:t>
-            </w:r>
-            <w:proofErr w:type="spellStart"/>
+              <w:t xml:space="preserve">                                                                  self</w:t>
+            </w:r>
+            <w:r>
+              <w:rPr>
+                <w:rFonts w:ascii="Courier New" w:hAnsi="Courier New" w:cs="Courier New"/>
+                <w:b/>
+                <w:bCs/>
+                <w:color w:val="000080"/>
+                <w:szCs w:val="28"/>
+                <w:lang w:val="en-US"/>
+              </w:rPr>
+              <w:t>.</w:t>
+            </w:r>
+            <w:r>
+              <w:rPr>
+                <w:rFonts w:ascii="Courier New" w:hAnsi="Courier New" w:cs="Courier New"/>
+                <w:b/>
+                <w:bCs/>
+                <w:color w:val="000000"/>
+                <w:szCs w:val="28"/>
+                <w:lang w:val="en-US"/>
+              </w:rPr>
+              <w:t>get_timestamp_from_string</w:t>
+            </w:r>
+            <w:r>
+              <w:rPr>
+                <w:rFonts w:ascii="Courier New" w:hAnsi="Courier New" w:cs="Courier New"/>
+                <w:b/>
+                <w:bCs/>
+                <w:color w:val="000080"/>
+                <w:szCs w:val="28"/>
+                <w:lang w:val="en-US"/>
+              </w:rPr>
+              <w:t>(</w:t>
+            </w:r>
             <w:r>
               <w:rPr>
                 <w:rFonts w:ascii="Courier New" w:hAnsi="Courier New" w:cs="Courier New"/>
@@ -11261,31 +10193,7 @@
                 <w:szCs w:val="28"/>
                 <w:lang w:val="en-US"/>
               </w:rPr>
-              <w:t>get_timestamp_from_string</w:t>
-            </w:r>
-            <w:proofErr w:type="spellEnd"/>
-            <w:r>
-              <w:rPr>
-                <w:rFonts w:ascii="Courier New" w:hAnsi="Courier New" w:cs="Courier New"/>
-                <w:b/>
-                <w:bCs/>
-                <w:color w:val="000080"/>
-                <w:szCs w:val="28"/>
-                <w:lang w:val="en-US"/>
-              </w:rPr>
-              <w:t>(</w:t>
-            </w:r>
-            <w:proofErr w:type="spellStart"/>
-            <w:r>
-              <w:rPr>
-                <w:rFonts w:ascii="Courier New" w:hAnsi="Courier New" w:cs="Courier New"/>
-                <w:b/>
-                <w:bCs/>
-                <w:color w:val="000000"/>
-                <w:szCs w:val="28"/>
-                <w:lang w:val="en-US"/>
-              </w:rPr>
-              <w:t>self</w:t>
+              <w:t>entry_date</w:t>
             </w:r>
             <w:r>
               <w:rPr>
@@ -11307,31 +10215,8 @@
                 <w:szCs w:val="28"/>
                 <w:lang w:val="en-US"/>
               </w:rPr>
-              <w:t>entry_date</w:t>
-            </w:r>
-            <w:r>
-              <w:rPr>
-                <w:rFonts w:ascii="Courier New" w:hAnsi="Courier New" w:cs="Courier New"/>
-                <w:b/>
-                <w:bCs/>
-                <w:color w:val="000080"/>
-                <w:szCs w:val="28"/>
-                <w:lang w:val="en-US"/>
-              </w:rPr>
-              <w:t>.</w:t>
-            </w:r>
-            <w:r>
-              <w:rPr>
-                <w:rFonts w:ascii="Courier New" w:hAnsi="Courier New" w:cs="Courier New"/>
-                <w:b/>
-                <w:bCs/>
-                <w:color w:val="000000"/>
-                <w:szCs w:val="28"/>
-                <w:lang w:val="en-US"/>
-              </w:rPr>
               <w:t>get</w:t>
             </w:r>
-            <w:proofErr w:type="spellEnd"/>
             <w:r>
               <w:rPr>
                 <w:rFonts w:ascii="Courier New" w:hAnsi="Courier New" w:cs="Courier New"/>
@@ -11367,8 +10252,6 @@
               </w:rPr>
               <w:t xml:space="preserve">                                                                  </w:t>
             </w:r>
-            <w:proofErr w:type="spellStart"/>
-            <w:proofErr w:type="gramStart"/>
             <w:r>
               <w:rPr>
                 <w:rFonts w:ascii="Courier New" w:hAnsi="Courier New" w:cs="Courier New"/>
@@ -11397,18 +10280,7 @@
                 <w:color w:val="000000"/>
                 <w:szCs w:val="28"/>
               </w:rPr>
-              <w:t>entry</w:t>
-            </w:r>
-            <w:proofErr w:type="gramEnd"/>
-            <w:r>
-              <w:rPr>
-                <w:rFonts w:ascii="Courier New" w:hAnsi="Courier New" w:cs="Courier New"/>
-                <w:b/>
-                <w:bCs/>
-                <w:color w:val="000000"/>
-                <w:szCs w:val="28"/>
-              </w:rPr>
-              <w:t>_path</w:t>
+              <w:t>entry_path</w:t>
             </w:r>
             <w:r>
               <w:rPr>
@@ -11430,7 +10302,6 @@
               </w:rPr>
               <w:t>cget</w:t>
             </w:r>
-            <w:proofErr w:type="spellEnd"/>
             <w:r>
               <w:rPr>
                 <w:rFonts w:ascii="Courier New" w:hAnsi="Courier New" w:cs="Courier New"/>
@@ -11449,29 +10320,7 @@
                 <w:color w:val="808080"/>
                 <w:szCs w:val="28"/>
               </w:rPr>
-              <w:t>"</w:t>
-            </w:r>
-            <w:proofErr w:type="spellStart"/>
-            <w:r>
-              <w:rPr>
-                <w:rFonts w:ascii="Courier New" w:hAnsi="Courier New" w:cs="Courier New"/>
-                <w:b/>
-                <w:bCs/>
-                <w:color w:val="808080"/>
-                <w:szCs w:val="28"/>
-              </w:rPr>
-              <w:t>text</w:t>
-            </w:r>
-            <w:proofErr w:type="spellEnd"/>
-            <w:r>
-              <w:rPr>
-                <w:rFonts w:ascii="Courier New" w:hAnsi="Courier New" w:cs="Courier New"/>
-                <w:b/>
-                <w:bCs/>
-                <w:color w:val="808080"/>
-                <w:szCs w:val="28"/>
-              </w:rPr>
-              <w:t>"</w:t>
+              <w:t>"text"</w:t>
             </w:r>
             <w:r>
               <w:rPr>
@@ -11553,7 +10402,6 @@
               </w:rPr>
               <w:t xml:space="preserve"> </w:t>
             </w:r>
-            <w:proofErr w:type="spellStart"/>
             <w:r>
               <w:rPr>
                 <w:rFonts w:ascii="Courier New" w:hAnsi="Courier New" w:cs="Courier New"/>
@@ -11565,7 +10413,6 @@
               </w:rPr>
               <w:t>open_file_path</w:t>
             </w:r>
-            <w:proofErr w:type="spellEnd"/>
             <w:r>
               <w:rPr>
                 <w:rFonts w:ascii="Courier New" w:hAnsi="Courier New" w:cs="Courier New"/>
@@ -11838,19 +10685,7 @@
                 <w:szCs w:val="28"/>
                 <w:lang w:val="en-US"/>
               </w:rPr>
-              <w:t xml:space="preserve"> </w:t>
-            </w:r>
-            <w:proofErr w:type="spellStart"/>
-            <w:r>
-              <w:rPr>
-                <w:rFonts w:ascii="Courier New" w:hAnsi="Courier New" w:cs="Courier New"/>
-                <w:b/>
-                <w:bCs/>
-                <w:color w:val="000000"/>
-                <w:szCs w:val="28"/>
-                <w:lang w:val="en-US"/>
-              </w:rPr>
-              <w:t>fd</w:t>
+              <w:t xml:space="preserve"> fd</w:t>
             </w:r>
             <w:r>
               <w:rPr>
@@ -11874,7 +10709,6 @@
               </w:rPr>
               <w:t>askopenfilename</w:t>
             </w:r>
-            <w:proofErr w:type="spellEnd"/>
             <w:r>
               <w:rPr>
                 <w:rFonts w:ascii="Courier New" w:hAnsi="Courier New" w:cs="Courier New"/>
@@ -11939,21 +10773,8 @@
                 <w:szCs w:val="28"/>
                 <w:lang w:val="en-US"/>
               </w:rPr>
-              <w:t xml:space="preserve"> </w:t>
-            </w:r>
-            <w:proofErr w:type="spellStart"/>
-            <w:r>
-              <w:rPr>
-                <w:rFonts w:ascii="Courier New" w:hAnsi="Courier New" w:cs="Courier New"/>
-                <w:b/>
-                <w:bCs/>
-                <w:color w:val="000000"/>
-                <w:szCs w:val="28"/>
-                <w:lang w:val="en-US"/>
-              </w:rPr>
-              <w:t>initialdir</w:t>
-            </w:r>
-            <w:proofErr w:type="spellEnd"/>
+              <w:t xml:space="preserve"> initialdir</w:t>
+            </w:r>
             <w:r>
               <w:rPr>
                 <w:rFonts w:ascii="Courier New" w:hAnsi="Courier New" w:cs="Courier New"/>
@@ -12056,19 +10877,7 @@
                 <w:szCs w:val="28"/>
                 <w:lang w:val="en-US"/>
               </w:rPr>
-              <w:t xml:space="preserve">        </w:t>
-            </w:r>
-            <w:proofErr w:type="spellStart"/>
-            <w:r>
-              <w:rPr>
-                <w:rFonts w:ascii="Courier New" w:hAnsi="Courier New" w:cs="Courier New"/>
-                <w:b/>
-                <w:bCs/>
-                <w:color w:val="000000"/>
-                <w:szCs w:val="28"/>
-                <w:lang w:val="en-US"/>
-              </w:rPr>
-              <w:t>self</w:t>
+              <w:t xml:space="preserve">        self</w:t>
             </w:r>
             <w:r>
               <w:rPr>
@@ -12090,19 +10899,7 @@
                 <w:szCs w:val="28"/>
                 <w:lang w:val="en-US"/>
               </w:rPr>
-              <w:t>entry_path</w:t>
-            </w:r>
-            <w:proofErr w:type="spellEnd"/>
-            <w:r>
-              <w:rPr>
-                <w:rFonts w:ascii="Courier New" w:hAnsi="Courier New" w:cs="Courier New"/>
-                <w:b/>
-                <w:bCs/>
-                <w:color w:val="000000"/>
-                <w:szCs w:val="28"/>
-                <w:lang w:val="en-US"/>
-              </w:rPr>
-              <w:t xml:space="preserve"> </w:t>
+              <w:t xml:space="preserve">entry_path </w:t>
             </w:r>
             <w:r>
               <w:rPr>
@@ -12124,19 +10921,7 @@
                 <w:szCs w:val="28"/>
                 <w:lang w:val="en-US"/>
               </w:rPr>
-              <w:t xml:space="preserve"> </w:t>
-            </w:r>
-            <w:proofErr w:type="spellStart"/>
-            <w:r>
-              <w:rPr>
-                <w:rFonts w:ascii="Courier New" w:hAnsi="Courier New" w:cs="Courier New"/>
-                <w:b/>
-                <w:bCs/>
-                <w:color w:val="000000"/>
-                <w:szCs w:val="28"/>
-                <w:lang w:val="en-US"/>
-              </w:rPr>
-              <w:t>ttk</w:t>
+              <w:t xml:space="preserve"> ttk</w:t>
             </w:r>
             <w:r>
               <w:rPr>
@@ -12160,7 +10945,6 @@
               </w:rPr>
               <w:t>Label</w:t>
             </w:r>
-            <w:proofErr w:type="spellEnd"/>
             <w:r>
               <w:rPr>
                 <w:rFonts w:ascii="Courier New" w:hAnsi="Courier New" w:cs="Courier New"/>
@@ -12258,19 +11042,7 @@
                 <w:szCs w:val="28"/>
                 <w:lang w:val="en-US"/>
               </w:rPr>
-              <w:t xml:space="preserve">        </w:t>
-            </w:r>
-            <w:proofErr w:type="spellStart"/>
-            <w:r>
-              <w:rPr>
-                <w:rFonts w:ascii="Courier New" w:hAnsi="Courier New" w:cs="Courier New"/>
-                <w:b/>
-                <w:bCs/>
-                <w:color w:val="000000"/>
-                <w:szCs w:val="28"/>
-                <w:lang w:val="en-US"/>
-              </w:rPr>
-              <w:t>self</w:t>
+              <w:t xml:space="preserve">        self</w:t>
             </w:r>
             <w:r>
               <w:rPr>
@@ -12316,7 +11088,6 @@
               </w:rPr>
               <w:t>place</w:t>
             </w:r>
-            <w:proofErr w:type="spellEnd"/>
             <w:r>
               <w:rPr>
                 <w:rFonts w:ascii="Courier New" w:hAnsi="Courier New" w:cs="Courier New"/>
@@ -12843,29 +11614,16 @@
                 <w:lang w:val="en-US"/>
               </w:rPr>
             </w:pPr>
-            <w:proofErr w:type="spellStart"/>
-            <w:r>
-              <w:rPr>
-                <w:rFonts w:ascii="Courier New" w:hAnsi="Courier New" w:cs="Courier New"/>
-                <w:b/>
-                <w:bCs/>
-                <w:color w:val="000000"/>
-                <w:szCs w:val="28"/>
-                <w:lang w:val="en-US"/>
-              </w:rPr>
-              <w:t>name_values</w:t>
-            </w:r>
-            <w:proofErr w:type="spellEnd"/>
-            <w:r>
-              <w:rPr>
-                <w:rFonts w:ascii="Courier New" w:hAnsi="Courier New" w:cs="Courier New"/>
-                <w:b/>
-                <w:bCs/>
-                <w:color w:val="000000"/>
-                <w:szCs w:val="28"/>
-                <w:lang w:val="en-US"/>
-              </w:rPr>
-              <w:t xml:space="preserve"> </w:t>
+            <w:r>
+              <w:rPr>
+                <w:rFonts w:ascii="Courier New" w:hAnsi="Courier New" w:cs="Courier New"/>
+                <w:b/>
+                <w:bCs/>
+                <w:color w:val="000000"/>
+                <w:szCs w:val="28"/>
+                <w:lang w:val="en-US"/>
+              </w:rPr>
+              <w:t xml:space="preserve">name_values </w:t>
             </w:r>
             <w:r>
               <w:rPr>
@@ -12887,19 +11645,7 @@
                 <w:szCs w:val="28"/>
                 <w:lang w:val="en-US"/>
               </w:rPr>
-              <w:t xml:space="preserve"> </w:t>
-            </w:r>
-            <w:proofErr w:type="spellStart"/>
-            <w:r>
-              <w:rPr>
-                <w:rFonts w:ascii="Courier New" w:hAnsi="Courier New" w:cs="Courier New"/>
-                <w:b/>
-                <w:bCs/>
-                <w:color w:val="000000"/>
-                <w:szCs w:val="28"/>
-                <w:lang w:val="en-US"/>
-              </w:rPr>
-              <w:t>self</w:t>
+              <w:t xml:space="preserve"> self</w:t>
             </w:r>
             <w:r>
               <w:rPr>
@@ -12923,7 +11669,6 @@
               </w:rPr>
               <w:t>get_name</w:t>
             </w:r>
-            <w:proofErr w:type="spellEnd"/>
             <w:r>
               <w:rPr>
                 <w:rFonts w:ascii="Courier New" w:hAnsi="Courier New" w:cs="Courier New"/>
@@ -12960,9 +11705,85 @@
                 <w:szCs w:val="28"/>
                 <w:lang w:val="en-US"/>
               </w:rPr>
-              <w:t xml:space="preserve">        </w:t>
-            </w:r>
-            <w:proofErr w:type="spellStart"/>
+              <w:t xml:space="preserve">        self</w:t>
+            </w:r>
+            <w:r>
+              <w:rPr>
+                <w:rFonts w:ascii="Courier New" w:hAnsi="Courier New" w:cs="Courier New"/>
+                <w:b/>
+                <w:bCs/>
+                <w:color w:val="000080"/>
+                <w:szCs w:val="28"/>
+                <w:lang w:val="en-US"/>
+              </w:rPr>
+              <w:t>.</w:t>
+            </w:r>
+            <w:r>
+              <w:rPr>
+                <w:rFonts w:ascii="Courier New" w:hAnsi="Courier New" w:cs="Courier New"/>
+                <w:b/>
+                <w:bCs/>
+                <w:color w:val="000000"/>
+                <w:szCs w:val="28"/>
+                <w:lang w:val="en-US"/>
+              </w:rPr>
+              <w:t xml:space="preserve">entry_species </w:t>
+            </w:r>
+            <w:r>
+              <w:rPr>
+                <w:rFonts w:ascii="Courier New" w:hAnsi="Courier New" w:cs="Courier New"/>
+                <w:b/>
+                <w:bCs/>
+                <w:color w:val="000080"/>
+                <w:szCs w:val="28"/>
+                <w:lang w:val="en-US"/>
+              </w:rPr>
+              <w:t>=</w:t>
+            </w:r>
+            <w:r>
+              <w:rPr>
+                <w:rFonts w:ascii="Courier New" w:hAnsi="Courier New" w:cs="Courier New"/>
+                <w:b/>
+                <w:bCs/>
+                <w:color w:val="000000"/>
+                <w:szCs w:val="28"/>
+                <w:lang w:val="en-US"/>
+              </w:rPr>
+              <w:t xml:space="preserve"> ttk</w:t>
+            </w:r>
+            <w:r>
+              <w:rPr>
+                <w:rFonts w:ascii="Courier New" w:hAnsi="Courier New" w:cs="Courier New"/>
+                <w:b/>
+                <w:bCs/>
+                <w:color w:val="000080"/>
+                <w:szCs w:val="28"/>
+                <w:lang w:val="en-US"/>
+              </w:rPr>
+              <w:t>.</w:t>
+            </w:r>
+            <w:r>
+              <w:rPr>
+                <w:rFonts w:ascii="Courier New" w:hAnsi="Courier New" w:cs="Courier New"/>
+                <w:b/>
+                <w:bCs/>
+                <w:color w:val="000000"/>
+                <w:szCs w:val="28"/>
+                <w:lang w:val="en-US"/>
+              </w:rPr>
+              <w:t>Combobox</w:t>
+            </w:r>
+            <w:r>
+              <w:rPr>
+                <w:rFonts w:ascii="Courier New" w:hAnsi="Courier New" w:cs="Courier New"/>
+                <w:b/>
+                <w:bCs/>
+                <w:color w:val="000080"/>
+                <w:szCs w:val="28"/>
+                <w:lang w:val="en-US"/>
+              </w:rPr>
+              <w:t>(</w:t>
+            </w:r>
             <w:r>
               <w:rPr>
                 <w:rFonts w:ascii="Courier New" w:hAnsi="Courier New" w:cs="Courier New"/>
@@ -12983,30 +11804,18 @@
                 <w:szCs w:val="28"/>
                 <w:lang w:val="en-US"/>
               </w:rPr>
-              <w:t>.</w:t>
-            </w:r>
-            <w:r>
-              <w:rPr>
-                <w:rFonts w:ascii="Courier New" w:hAnsi="Courier New" w:cs="Courier New"/>
-                <w:b/>
-                <w:bCs/>
-                <w:color w:val="000000"/>
-                <w:szCs w:val="28"/>
-                <w:lang w:val="en-US"/>
-              </w:rPr>
-              <w:t>entry_species</w:t>
-            </w:r>
-            <w:proofErr w:type="spellEnd"/>
-            <w:r>
-              <w:rPr>
-                <w:rFonts w:ascii="Courier New" w:hAnsi="Courier New" w:cs="Courier New"/>
-                <w:b/>
-                <w:bCs/>
-                <w:color w:val="000000"/>
-                <w:szCs w:val="28"/>
-                <w:lang w:val="en-US"/>
-              </w:rPr>
-              <w:t xml:space="preserve"> </w:t>
+              <w:t>,</w:t>
+            </w:r>
+            <w:r>
+              <w:rPr>
+                <w:rFonts w:ascii="Courier New" w:hAnsi="Courier New" w:cs="Courier New"/>
+                <w:b/>
+                <w:bCs/>
+                <w:color w:val="000000"/>
+                <w:szCs w:val="28"/>
+                <w:lang w:val="en-US"/>
+              </w:rPr>
+              <w:t xml:space="preserve"> values</w:t>
             </w:r>
             <w:r>
               <w:rPr>
@@ -13028,64 +11837,7 @@
                 <w:szCs w:val="28"/>
                 <w:lang w:val="en-US"/>
               </w:rPr>
-              <w:t xml:space="preserve"> </w:t>
-            </w:r>
-            <w:proofErr w:type="spellStart"/>
-            <w:r>
-              <w:rPr>
-                <w:rFonts w:ascii="Courier New" w:hAnsi="Courier New" w:cs="Courier New"/>
-                <w:b/>
-                <w:bCs/>
-                <w:color w:val="000000"/>
-                <w:szCs w:val="28"/>
-                <w:lang w:val="en-US"/>
-              </w:rPr>
-              <w:t>ttk</w:t>
-            </w:r>
-            <w:r>
-              <w:rPr>
-                <w:rFonts w:ascii="Courier New" w:hAnsi="Courier New" w:cs="Courier New"/>
-                <w:b/>
-                <w:bCs/>
-                <w:color w:val="000080"/>
-                <w:szCs w:val="28"/>
-                <w:lang w:val="en-US"/>
-              </w:rPr>
-              <w:t>.</w:t>
-            </w:r>
-            <w:r>
-              <w:rPr>
-                <w:rFonts w:ascii="Courier New" w:hAnsi="Courier New" w:cs="Courier New"/>
-                <w:b/>
-                <w:bCs/>
-                <w:color w:val="000000"/>
-                <w:szCs w:val="28"/>
-                <w:lang w:val="en-US"/>
-              </w:rPr>
-              <w:t>Combobox</w:t>
-            </w:r>
-            <w:proofErr w:type="spellEnd"/>
-            <w:r>
-              <w:rPr>
-                <w:rFonts w:ascii="Courier New" w:hAnsi="Courier New" w:cs="Courier New"/>
-                <w:b/>
-                <w:bCs/>
-                <w:color w:val="000080"/>
-                <w:szCs w:val="28"/>
-                <w:lang w:val="en-US"/>
-              </w:rPr>
-              <w:t>(</w:t>
-            </w:r>
-            <w:r>
-              <w:rPr>
-                <w:rFonts w:ascii="Courier New" w:hAnsi="Courier New" w:cs="Courier New"/>
-                <w:b/>
-                <w:bCs/>
-                <w:color w:val="000000"/>
-                <w:szCs w:val="28"/>
-                <w:lang w:val="en-US"/>
-              </w:rPr>
-              <w:t>self</w:t>
+              <w:t>name_values</w:t>
             </w:r>
             <w:r>
               <w:rPr>
@@ -13107,54 +11859,8 @@
                 <w:szCs w:val="28"/>
                 <w:lang w:val="en-US"/>
               </w:rPr>
-              <w:t xml:space="preserve"> values</w:t>
-            </w:r>
-            <w:r>
-              <w:rPr>
-                <w:rFonts w:ascii="Courier New" w:hAnsi="Courier New" w:cs="Courier New"/>
-                <w:b/>
-                <w:bCs/>
-                <w:color w:val="000080"/>
-                <w:szCs w:val="28"/>
-                <w:lang w:val="en-US"/>
-              </w:rPr>
-              <w:t>=</w:t>
-            </w:r>
-            <w:proofErr w:type="spellStart"/>
-            <w:r>
-              <w:rPr>
-                <w:rFonts w:ascii="Courier New" w:hAnsi="Courier New" w:cs="Courier New"/>
-                <w:b/>
-                <w:bCs/>
-                <w:color w:val="000000"/>
-                <w:szCs w:val="28"/>
-                <w:lang w:val="en-US"/>
-              </w:rPr>
-              <w:t>name_values</w:t>
-            </w:r>
-            <w:r>
-              <w:rPr>
-                <w:rFonts w:ascii="Courier New" w:hAnsi="Courier New" w:cs="Courier New"/>
-                <w:b/>
-                <w:bCs/>
-                <w:color w:val="000080"/>
-                <w:szCs w:val="28"/>
-                <w:lang w:val="en-US"/>
-              </w:rPr>
-              <w:t>,</w:t>
-            </w:r>
-            <w:r>
-              <w:rPr>
-                <w:rFonts w:ascii="Courier New" w:hAnsi="Courier New" w:cs="Courier New"/>
-                <w:b/>
-                <w:bCs/>
-                <w:color w:val="000000"/>
-                <w:szCs w:val="28"/>
-                <w:lang w:val="en-US"/>
-              </w:rPr>
               <w:t>width</w:t>
             </w:r>
-            <w:proofErr w:type="spellEnd"/>
             <w:r>
               <w:rPr>
                 <w:rFonts w:ascii="Courier New" w:hAnsi="Courier New" w:cs="Courier New"/>
@@ -13213,19 +11919,7 @@
                 <w:szCs w:val="28"/>
                 <w:lang w:val="en-US"/>
               </w:rPr>
-              <w:t xml:space="preserve">        </w:t>
-            </w:r>
-            <w:proofErr w:type="spellStart"/>
-            <w:r>
-              <w:rPr>
-                <w:rFonts w:ascii="Courier New" w:hAnsi="Courier New" w:cs="Courier New"/>
-                <w:b/>
-                <w:bCs/>
-                <w:color w:val="000000"/>
-                <w:szCs w:val="28"/>
-                <w:lang w:val="en-US"/>
-              </w:rPr>
-              <w:t>self</w:t>
+              <w:t xml:space="preserve">        self</w:t>
             </w:r>
             <w:r>
               <w:rPr>
@@ -13271,7 +11965,6 @@
               </w:rPr>
               <w:t>place</w:t>
             </w:r>
-            <w:proofErr w:type="spellEnd"/>
             <w:r>
               <w:rPr>
                 <w:rFonts w:ascii="Courier New" w:hAnsi="Courier New" w:cs="Courier New"/>
@@ -13412,27 +12105,134 @@
                 <w:szCs w:val="28"/>
                 <w:lang w:val="en-US"/>
               </w:rPr>
-              <w:t xml:space="preserve">        </w:t>
-            </w:r>
-            <w:proofErr w:type="spellStart"/>
-            <w:r>
-              <w:rPr>
-                <w:rFonts w:ascii="Courier New" w:hAnsi="Courier New" w:cs="Courier New"/>
-                <w:b/>
-                <w:bCs/>
-                <w:color w:val="000000"/>
-                <w:szCs w:val="28"/>
-                <w:lang w:val="en-US"/>
-              </w:rPr>
-              <w:t>btn_file</w:t>
-            </w:r>
-            <w:proofErr w:type="spellEnd"/>
-            <w:r>
-              <w:rPr>
-                <w:rFonts w:ascii="Courier New" w:hAnsi="Courier New" w:cs="Courier New"/>
-                <w:b/>
-                <w:bCs/>
-                <w:color w:val="000000"/>
+              <w:t xml:space="preserve">        btn_file </w:t>
+            </w:r>
+            <w:r>
+              <w:rPr>
+                <w:rFonts w:ascii="Courier New" w:hAnsi="Courier New" w:cs="Courier New"/>
+                <w:b/>
+                <w:bCs/>
+                <w:color w:val="000080"/>
+                <w:szCs w:val="28"/>
+                <w:lang w:val="en-US"/>
+              </w:rPr>
+              <w:t>=</w:t>
+            </w:r>
+            <w:r>
+              <w:rPr>
+                <w:rFonts w:ascii="Courier New" w:hAnsi="Courier New" w:cs="Courier New"/>
+                <w:b/>
+                <w:bCs/>
+                <w:color w:val="000000"/>
+                <w:szCs w:val="28"/>
+                <w:lang w:val="en-US"/>
+              </w:rPr>
+              <w:t xml:space="preserve"> ttk</w:t>
+            </w:r>
+            <w:r>
+              <w:rPr>
+                <w:rFonts w:ascii="Courier New" w:hAnsi="Courier New" w:cs="Courier New"/>
+                <w:b/>
+                <w:bCs/>
+                <w:color w:val="000080"/>
+                <w:szCs w:val="28"/>
+                <w:lang w:val="en-US"/>
+              </w:rPr>
+              <w:t>.</w:t>
+            </w:r>
+            <w:r>
+              <w:rPr>
+                <w:rFonts w:ascii="Courier New" w:hAnsi="Courier New" w:cs="Courier New"/>
+                <w:b/>
+                <w:bCs/>
+                <w:color w:val="000000"/>
+                <w:szCs w:val="28"/>
+                <w:lang w:val="en-US"/>
+              </w:rPr>
+              <w:t>Button</w:t>
+            </w:r>
+            <w:r>
+              <w:rPr>
+                <w:rFonts w:ascii="Courier New" w:hAnsi="Courier New" w:cs="Courier New"/>
+                <w:b/>
+                <w:bCs/>
+                <w:color w:val="000080"/>
+                <w:szCs w:val="28"/>
+                <w:lang w:val="en-US"/>
+              </w:rPr>
+              <w:t>(</w:t>
+            </w:r>
+            <w:r>
+              <w:rPr>
+                <w:rFonts w:ascii="Courier New" w:hAnsi="Courier New" w:cs="Courier New"/>
+                <w:b/>
+                <w:bCs/>
+                <w:color w:val="000000"/>
+                <w:szCs w:val="28"/>
+                <w:lang w:val="en-US"/>
+              </w:rPr>
+              <w:t>self</w:t>
+            </w:r>
+            <w:r>
+              <w:rPr>
+                <w:rFonts w:ascii="Courier New" w:hAnsi="Courier New" w:cs="Courier New"/>
+                <w:b/>
+                <w:bCs/>
+                <w:color w:val="000080"/>
+                <w:szCs w:val="28"/>
+                <w:lang w:val="en-US"/>
+              </w:rPr>
+              <w:t>,</w:t>
+            </w:r>
+            <w:r>
+              <w:rPr>
+                <w:rFonts w:ascii="Courier New" w:hAnsi="Courier New" w:cs="Courier New"/>
+                <w:b/>
+                <w:bCs/>
+                <w:color w:val="000000"/>
+                <w:szCs w:val="28"/>
+                <w:lang w:val="en-US"/>
+              </w:rPr>
+              <w:t xml:space="preserve"> text</w:t>
+            </w:r>
+            <w:r>
+              <w:rPr>
+                <w:rFonts w:ascii="Courier New" w:hAnsi="Courier New" w:cs="Courier New"/>
+                <w:b/>
+                <w:bCs/>
+                <w:color w:val="000080"/>
+                <w:szCs w:val="28"/>
+                <w:lang w:val="en-US"/>
+              </w:rPr>
+              <w:t>=</w:t>
+            </w:r>
+            <w:r>
+              <w:rPr>
+                <w:rFonts w:ascii="Courier New" w:hAnsi="Courier New" w:cs="Courier New"/>
+                <w:b/>
+                <w:bCs/>
+                <w:color w:val="808080"/>
+                <w:szCs w:val="28"/>
+                <w:lang w:val="en-US"/>
+              </w:rPr>
+              <w:t>'</w:t>
+            </w:r>
+            <w:r>
+              <w:rPr>
+                <w:rFonts w:ascii="Courier New" w:hAnsi="Courier New" w:cs="Courier New"/>
+                <w:b/>
+                <w:bCs/>
+                <w:color w:val="808080"/>
+                <w:szCs w:val="28"/>
+              </w:rPr>
+              <w:t>Выбрать</w:t>
+            </w:r>
+            <w:r>
+              <w:rPr>
+                <w:rFonts w:ascii="Courier New" w:hAnsi="Courier New" w:cs="Courier New"/>
+                <w:b/>
+                <w:bCs/>
+                <w:color w:val="808080"/>
                 <w:szCs w:val="28"/>
                 <w:lang w:val="en-US"/>
               </w:rPr>
@@ -13443,6 +12243,49 @@
                 <w:rFonts w:ascii="Courier New" w:hAnsi="Courier New" w:cs="Courier New"/>
                 <w:b/>
                 <w:bCs/>
+                <w:color w:val="808080"/>
+                <w:szCs w:val="28"/>
+              </w:rPr>
+              <w:t>файл</w:t>
+            </w:r>
+            <w:r>
+              <w:rPr>
+                <w:rFonts w:ascii="Courier New" w:hAnsi="Courier New" w:cs="Courier New"/>
+                <w:b/>
+                <w:bCs/>
+                <w:color w:val="808080"/>
+                <w:szCs w:val="28"/>
+                <w:lang w:val="en-US"/>
+              </w:rPr>
+              <w:t>'</w:t>
+            </w:r>
+            <w:r>
+              <w:rPr>
+                <w:rFonts w:ascii="Courier New" w:hAnsi="Courier New" w:cs="Courier New"/>
+                <w:b/>
+                <w:bCs/>
+                <w:color w:val="000080"/>
+                <w:szCs w:val="28"/>
+                <w:lang w:val="en-US"/>
+              </w:rPr>
+              <w:t>,</w:t>
+            </w:r>
+            <w:r>
+              <w:rPr>
+                <w:rFonts w:ascii="Courier New" w:hAnsi="Courier New" w:cs="Courier New"/>
+                <w:b/>
+                <w:bCs/>
+                <w:color w:val="000000"/>
+                <w:szCs w:val="28"/>
+                <w:lang w:val="en-US"/>
+              </w:rPr>
+              <w:t xml:space="preserve"> command</w:t>
+            </w:r>
+            <w:r>
+              <w:rPr>
+                <w:rFonts w:ascii="Courier New" w:hAnsi="Courier New" w:cs="Courier New"/>
+                <w:b/>
+                <w:bCs/>
                 <w:color w:val="000080"/>
                 <w:szCs w:val="28"/>
                 <w:lang w:val="en-US"/>
@@ -13458,19 +12301,7 @@
                 <w:szCs w:val="28"/>
                 <w:lang w:val="en-US"/>
               </w:rPr>
-              <w:t xml:space="preserve"> </w:t>
-            </w:r>
-            <w:proofErr w:type="spellStart"/>
-            <w:r>
-              <w:rPr>
-                <w:rFonts w:ascii="Courier New" w:hAnsi="Courier New" w:cs="Courier New"/>
-                <w:b/>
-                <w:bCs/>
-                <w:color w:val="000000"/>
-                <w:szCs w:val="28"/>
-                <w:lang w:val="en-US"/>
-              </w:rPr>
-              <w:t>ttk</w:t>
+              <w:t>self</w:t>
             </w:r>
             <w:r>
               <w:rPr>
@@ -13492,185 +12323,8 @@
                 <w:szCs w:val="28"/>
                 <w:lang w:val="en-US"/>
               </w:rPr>
-              <w:t>Button</w:t>
-            </w:r>
-            <w:proofErr w:type="spellEnd"/>
-            <w:r>
-              <w:rPr>
-                <w:rFonts w:ascii="Courier New" w:hAnsi="Courier New" w:cs="Courier New"/>
-                <w:b/>
-                <w:bCs/>
-                <w:color w:val="000080"/>
-                <w:szCs w:val="28"/>
-                <w:lang w:val="en-US"/>
-              </w:rPr>
-              <w:t>(</w:t>
-            </w:r>
-            <w:r>
-              <w:rPr>
-                <w:rFonts w:ascii="Courier New" w:hAnsi="Courier New" w:cs="Courier New"/>
-                <w:b/>
-                <w:bCs/>
-                <w:color w:val="000000"/>
-                <w:szCs w:val="28"/>
-                <w:lang w:val="en-US"/>
-              </w:rPr>
-              <w:t>self</w:t>
-            </w:r>
-            <w:r>
-              <w:rPr>
-                <w:rFonts w:ascii="Courier New" w:hAnsi="Courier New" w:cs="Courier New"/>
-                <w:b/>
-                <w:bCs/>
-                <w:color w:val="000080"/>
-                <w:szCs w:val="28"/>
-                <w:lang w:val="en-US"/>
-              </w:rPr>
-              <w:t>,</w:t>
-            </w:r>
-            <w:r>
-              <w:rPr>
-                <w:rFonts w:ascii="Courier New" w:hAnsi="Courier New" w:cs="Courier New"/>
-                <w:b/>
-                <w:bCs/>
-                <w:color w:val="000000"/>
-                <w:szCs w:val="28"/>
-                <w:lang w:val="en-US"/>
-              </w:rPr>
-              <w:t xml:space="preserve"> text</w:t>
-            </w:r>
-            <w:r>
-              <w:rPr>
-                <w:rFonts w:ascii="Courier New" w:hAnsi="Courier New" w:cs="Courier New"/>
-                <w:b/>
-                <w:bCs/>
-                <w:color w:val="000080"/>
-                <w:szCs w:val="28"/>
-                <w:lang w:val="en-US"/>
-              </w:rPr>
-              <w:t>=</w:t>
-            </w:r>
-            <w:r>
-              <w:rPr>
-                <w:rFonts w:ascii="Courier New" w:hAnsi="Courier New" w:cs="Courier New"/>
-                <w:b/>
-                <w:bCs/>
-                <w:color w:val="808080"/>
-                <w:szCs w:val="28"/>
-                <w:lang w:val="en-US"/>
-              </w:rPr>
-              <w:t>'</w:t>
-            </w:r>
-            <w:r>
-              <w:rPr>
-                <w:rFonts w:ascii="Courier New" w:hAnsi="Courier New" w:cs="Courier New"/>
-                <w:b/>
-                <w:bCs/>
-                <w:color w:val="808080"/>
-                <w:szCs w:val="28"/>
-              </w:rPr>
-              <w:t>Выбрать</w:t>
-            </w:r>
-            <w:r>
-              <w:rPr>
-                <w:rFonts w:ascii="Courier New" w:hAnsi="Courier New" w:cs="Courier New"/>
-                <w:b/>
-                <w:bCs/>
-                <w:color w:val="808080"/>
-                <w:szCs w:val="28"/>
-                <w:lang w:val="en-US"/>
-              </w:rPr>
-              <w:t xml:space="preserve"> </w:t>
-            </w:r>
-            <w:r>
-              <w:rPr>
-                <w:rFonts w:ascii="Courier New" w:hAnsi="Courier New" w:cs="Courier New"/>
-                <w:b/>
-                <w:bCs/>
-                <w:color w:val="808080"/>
-                <w:szCs w:val="28"/>
-              </w:rPr>
-              <w:t>файл</w:t>
-            </w:r>
-            <w:r>
-              <w:rPr>
-                <w:rFonts w:ascii="Courier New" w:hAnsi="Courier New" w:cs="Courier New"/>
-                <w:b/>
-                <w:bCs/>
-                <w:color w:val="808080"/>
-                <w:szCs w:val="28"/>
-                <w:lang w:val="en-US"/>
-              </w:rPr>
-              <w:t>'</w:t>
-            </w:r>
-            <w:r>
-              <w:rPr>
-                <w:rFonts w:ascii="Courier New" w:hAnsi="Courier New" w:cs="Courier New"/>
-                <w:b/>
-                <w:bCs/>
-                <w:color w:val="000080"/>
-                <w:szCs w:val="28"/>
-                <w:lang w:val="en-US"/>
-              </w:rPr>
-              <w:t>,</w:t>
-            </w:r>
-            <w:r>
-              <w:rPr>
-                <w:rFonts w:ascii="Courier New" w:hAnsi="Courier New" w:cs="Courier New"/>
-                <w:b/>
-                <w:bCs/>
-                <w:color w:val="000000"/>
-                <w:szCs w:val="28"/>
-                <w:lang w:val="en-US"/>
-              </w:rPr>
-              <w:t xml:space="preserve"> command</w:t>
-            </w:r>
-            <w:r>
-              <w:rPr>
-                <w:rFonts w:ascii="Courier New" w:hAnsi="Courier New" w:cs="Courier New"/>
-                <w:b/>
-                <w:bCs/>
-                <w:color w:val="000080"/>
-                <w:szCs w:val="28"/>
-                <w:lang w:val="en-US"/>
-              </w:rPr>
-              <w:t>=</w:t>
-            </w:r>
-            <w:proofErr w:type="spellStart"/>
-            <w:r>
-              <w:rPr>
-                <w:rFonts w:ascii="Courier New" w:hAnsi="Courier New" w:cs="Courier New"/>
-                <w:b/>
-                <w:bCs/>
-                <w:color w:val="000000"/>
-                <w:szCs w:val="28"/>
-                <w:lang w:val="en-US"/>
-              </w:rPr>
-              <w:t>self</w:t>
-            </w:r>
-            <w:r>
-              <w:rPr>
-                <w:rFonts w:ascii="Courier New" w:hAnsi="Courier New" w:cs="Courier New"/>
-                <w:b/>
-                <w:bCs/>
-                <w:color w:val="000080"/>
-                <w:szCs w:val="28"/>
-                <w:lang w:val="en-US"/>
-              </w:rPr>
-              <w:t>.</w:t>
-            </w:r>
-            <w:r>
-              <w:rPr>
-                <w:rFonts w:ascii="Courier New" w:hAnsi="Courier New" w:cs="Courier New"/>
-                <w:b/>
-                <w:bCs/>
-                <w:color w:val="000000"/>
-                <w:szCs w:val="28"/>
-                <w:lang w:val="en-US"/>
-              </w:rPr>
               <w:t>open_file_path</w:t>
             </w:r>
-            <w:proofErr w:type="spellEnd"/>
             <w:r>
               <w:rPr>
                 <w:rFonts w:ascii="Courier New" w:hAnsi="Courier New" w:cs="Courier New"/>
@@ -13707,19 +12361,7 @@
                 <w:szCs w:val="28"/>
                 <w:lang w:val="en-US"/>
               </w:rPr>
-              <w:t xml:space="preserve">        </w:t>
-            </w:r>
-            <w:proofErr w:type="spellStart"/>
-            <w:r>
-              <w:rPr>
-                <w:rFonts w:ascii="Courier New" w:hAnsi="Courier New" w:cs="Courier New"/>
-                <w:b/>
-                <w:bCs/>
-                <w:color w:val="000000"/>
-                <w:szCs w:val="28"/>
-                <w:lang w:val="en-US"/>
-              </w:rPr>
-              <w:t>btn_file</w:t>
+              <w:t xml:space="preserve">        btn_file</w:t>
             </w:r>
             <w:r>
               <w:rPr>
@@ -13743,7 +12385,6 @@
               </w:rPr>
               <w:t>place</w:t>
             </w:r>
-            <w:proofErr w:type="spellEnd"/>
             <w:r>
               <w:rPr>
                 <w:rFonts w:ascii="Courier New" w:hAnsi="Courier New" w:cs="Courier New"/>
@@ -13873,29 +12514,16 @@
                 <w:lang w:val="en-US"/>
               </w:rPr>
             </w:pPr>
-            <w:proofErr w:type="spellStart"/>
-            <w:r>
-              <w:rPr>
-                <w:rFonts w:ascii="Courier New" w:hAnsi="Courier New" w:cs="Courier New"/>
-                <w:b/>
-                <w:bCs/>
-                <w:color w:val="000000"/>
-                <w:szCs w:val="28"/>
-                <w:lang w:val="en-US"/>
-              </w:rPr>
-              <w:t>btn_ok</w:t>
-            </w:r>
-            <w:proofErr w:type="spellEnd"/>
-            <w:r>
-              <w:rPr>
-                <w:rFonts w:ascii="Courier New" w:hAnsi="Courier New" w:cs="Courier New"/>
-                <w:b/>
-                <w:bCs/>
-                <w:color w:val="000000"/>
-                <w:szCs w:val="28"/>
-                <w:lang w:val="en-US"/>
-              </w:rPr>
-              <w:t xml:space="preserve"> </w:t>
+            <w:r>
+              <w:rPr>
+                <w:rFonts w:ascii="Courier New" w:hAnsi="Courier New" w:cs="Courier New"/>
+                <w:b/>
+                <w:bCs/>
+                <w:color w:val="000000"/>
+                <w:szCs w:val="28"/>
+                <w:lang w:val="en-US"/>
+              </w:rPr>
+              <w:t xml:space="preserve">btn_ok </w:t>
             </w:r>
             <w:r>
               <w:rPr>
@@ -13917,19 +12545,7 @@
                 <w:szCs w:val="28"/>
                 <w:lang w:val="en-US"/>
               </w:rPr>
-              <w:t xml:space="preserve"> </w:t>
-            </w:r>
-            <w:proofErr w:type="spellStart"/>
-            <w:r>
-              <w:rPr>
-                <w:rFonts w:ascii="Courier New" w:hAnsi="Courier New" w:cs="Courier New"/>
-                <w:b/>
-                <w:bCs/>
-                <w:color w:val="000000"/>
-                <w:szCs w:val="28"/>
-                <w:lang w:val="en-US"/>
-              </w:rPr>
-              <w:t>ttk</w:t>
+              <w:t xml:space="preserve"> ttk</w:t>
             </w:r>
             <w:r>
               <w:rPr>
@@ -13953,7 +12569,6 @@
               </w:rPr>
               <w:t>Button</w:t>
             </w:r>
-            <w:proofErr w:type="spellEnd"/>
             <w:r>
               <w:rPr>
                 <w:rFonts w:ascii="Courier New" w:hAnsi="Courier New" w:cs="Courier New"/>
@@ -14077,19 +12692,7 @@
                 <w:szCs w:val="28"/>
                 <w:lang w:val="en-US"/>
               </w:rPr>
-              <w:t xml:space="preserve">        </w:t>
-            </w:r>
-            <w:proofErr w:type="spellStart"/>
-            <w:r>
-              <w:rPr>
-                <w:rFonts w:ascii="Courier New" w:hAnsi="Courier New" w:cs="Courier New"/>
-                <w:b/>
-                <w:bCs/>
-                <w:color w:val="000000"/>
-                <w:szCs w:val="28"/>
-                <w:lang w:val="en-US"/>
-              </w:rPr>
-              <w:t>btn_ok</w:t>
+              <w:t xml:space="preserve">        btn_ok</w:t>
             </w:r>
             <w:r>
               <w:rPr>
@@ -14113,7 +12716,6 @@
               </w:rPr>
               <w:t>place</w:t>
             </w:r>
-            <w:proofErr w:type="spellEnd"/>
             <w:r>
               <w:rPr>
                 <w:rFonts w:ascii="Courier New" w:hAnsi="Courier New" w:cs="Courier New"/>
@@ -14233,19 +12835,7 @@
                 <w:szCs w:val="28"/>
                 <w:lang w:val="en-US"/>
               </w:rPr>
-              <w:t xml:space="preserve">        </w:t>
-            </w:r>
-            <w:proofErr w:type="spellStart"/>
-            <w:r>
-              <w:rPr>
-                <w:rFonts w:ascii="Courier New" w:hAnsi="Courier New" w:cs="Courier New"/>
-                <w:b/>
-                <w:bCs/>
-                <w:color w:val="000000"/>
-                <w:szCs w:val="28"/>
-                <w:lang w:val="en-US"/>
-              </w:rPr>
-              <w:t>btn_ok</w:t>
+              <w:t xml:space="preserve">        btn_ok</w:t>
             </w:r>
             <w:r>
               <w:rPr>
@@ -14269,7 +12859,6 @@
               </w:rPr>
               <w:t>bind</w:t>
             </w:r>
-            <w:proofErr w:type="spellEnd"/>
             <w:r>
               <w:rPr>
                 <w:rFonts w:ascii="Courier New" w:hAnsi="Courier New" w:cs="Courier New"/>
@@ -14356,9 +12945,63 @@
                 <w:szCs w:val="28"/>
                 <w:lang w:val="en-US"/>
               </w:rPr>
-              <w:t xml:space="preserve"> </w:t>
-            </w:r>
-            <w:proofErr w:type="spellStart"/>
+              <w:t xml:space="preserve"> self</w:t>
+            </w:r>
+            <w:r>
+              <w:rPr>
+                <w:rFonts w:ascii="Courier New" w:hAnsi="Courier New" w:cs="Courier New"/>
+                <w:b/>
+                <w:bCs/>
+                <w:color w:val="000080"/>
+                <w:szCs w:val="28"/>
+                <w:lang w:val="en-US"/>
+              </w:rPr>
+              <w:t>.</w:t>
+            </w:r>
+            <w:r>
+              <w:rPr>
+                <w:rFonts w:ascii="Courier New" w:hAnsi="Courier New" w:cs="Courier New"/>
+                <w:b/>
+                <w:bCs/>
+                <w:color w:val="000000"/>
+                <w:szCs w:val="28"/>
+                <w:lang w:val="en-US"/>
+              </w:rPr>
+              <w:t>veiw</w:t>
+            </w:r>
+            <w:r>
+              <w:rPr>
+                <w:rFonts w:ascii="Courier New" w:hAnsi="Courier New" w:cs="Courier New"/>
+                <w:b/>
+                <w:bCs/>
+                <w:color w:val="000080"/>
+                <w:szCs w:val="28"/>
+                <w:lang w:val="en-US"/>
+              </w:rPr>
+              <w:t>.</w:t>
+            </w:r>
+            <w:r>
+              <w:rPr>
+                <w:rFonts w:ascii="Courier New" w:hAnsi="Courier New" w:cs="Courier New"/>
+                <w:b/>
+                <w:bCs/>
+                <w:color w:val="000000"/>
+                <w:szCs w:val="28"/>
+                <w:lang w:val="en-US"/>
+              </w:rPr>
+              <w:t>records_for_picture</w:t>
+            </w:r>
+            <w:r>
+              <w:rPr>
+                <w:rFonts w:ascii="Courier New" w:hAnsi="Courier New" w:cs="Courier New"/>
+                <w:b/>
+                <w:bCs/>
+                <w:color w:val="000080"/>
+                <w:szCs w:val="28"/>
+                <w:lang w:val="en-US"/>
+              </w:rPr>
+              <w:t>(</w:t>
+            </w:r>
             <w:r>
               <w:rPr>
                 <w:rFonts w:ascii="Courier New" w:hAnsi="Courier New" w:cs="Courier New"/>
@@ -14390,7 +13033,7 @@
                 <w:szCs w:val="28"/>
                 <w:lang w:val="en-US"/>
               </w:rPr>
-              <w:t>veiw</w:t>
+              <w:t>entry_species</w:t>
             </w:r>
             <w:r>
               <w:rPr>
@@ -14412,31 +13055,29 @@
                 <w:szCs w:val="28"/>
                 <w:lang w:val="en-US"/>
               </w:rPr>
-              <w:t>records_for_picture</w:t>
-            </w:r>
-            <w:proofErr w:type="spellEnd"/>
-            <w:r>
-              <w:rPr>
-                <w:rFonts w:ascii="Courier New" w:hAnsi="Courier New" w:cs="Courier New"/>
-                <w:b/>
-                <w:bCs/>
-                <w:color w:val="000080"/>
-                <w:szCs w:val="28"/>
-                <w:lang w:val="en-US"/>
-              </w:rPr>
-              <w:t>(</w:t>
-            </w:r>
-            <w:proofErr w:type="spellStart"/>
-            <w:r>
-              <w:rPr>
-                <w:rFonts w:ascii="Courier New" w:hAnsi="Courier New" w:cs="Courier New"/>
-                <w:b/>
-                <w:bCs/>
-                <w:color w:val="000000"/>
-                <w:szCs w:val="28"/>
-                <w:lang w:val="en-US"/>
-              </w:rPr>
-              <w:t>self</w:t>
+              <w:t>get</w:t>
+            </w:r>
+            <w:r>
+              <w:rPr>
+                <w:rFonts w:ascii="Courier New" w:hAnsi="Courier New" w:cs="Courier New"/>
+                <w:b/>
+                <w:bCs/>
+                <w:color w:val="000080"/>
+                <w:szCs w:val="28"/>
+                <w:lang w:val="en-US"/>
+              </w:rPr>
+              <w:t>(),</w:t>
+            </w:r>
+            <w:r>
+              <w:rPr>
+                <w:rFonts w:ascii="Courier New" w:hAnsi="Courier New" w:cs="Courier New"/>
+                <w:b/>
+                <w:bCs/>
+                <w:color w:val="000000"/>
+                <w:szCs w:val="28"/>
+                <w:lang w:val="en-US"/>
+              </w:rPr>
+              <w:t xml:space="preserve">                                                                              self</w:t>
             </w:r>
             <w:r>
               <w:rPr>
@@ -14458,7 +13099,7 @@
                 <w:szCs w:val="28"/>
                 <w:lang w:val="en-US"/>
               </w:rPr>
-              <w:t>entry_species</w:t>
+              <w:t>entry_path</w:t>
             </w:r>
             <w:r>
               <w:rPr>
@@ -14480,88 +13121,8 @@
                 <w:szCs w:val="28"/>
                 <w:lang w:val="en-US"/>
               </w:rPr>
-              <w:t>get</w:t>
-            </w:r>
-            <w:proofErr w:type="spellEnd"/>
-            <w:r>
-              <w:rPr>
-                <w:rFonts w:ascii="Courier New" w:hAnsi="Courier New" w:cs="Courier New"/>
-                <w:b/>
-                <w:bCs/>
-                <w:color w:val="000080"/>
-                <w:szCs w:val="28"/>
-                <w:lang w:val="en-US"/>
-              </w:rPr>
-              <w:t>(),</w:t>
-            </w:r>
-            <w:r>
-              <w:rPr>
-                <w:rFonts w:ascii="Courier New" w:hAnsi="Courier New" w:cs="Courier New"/>
-                <w:b/>
-                <w:bCs/>
-                <w:color w:val="000000"/>
-                <w:szCs w:val="28"/>
-                <w:lang w:val="en-US"/>
-              </w:rPr>
-              <w:t xml:space="preserve">                                                                              </w:t>
-            </w:r>
-            <w:proofErr w:type="spellStart"/>
-            <w:r>
-              <w:rPr>
-                <w:rFonts w:ascii="Courier New" w:hAnsi="Courier New" w:cs="Courier New"/>
-                <w:b/>
-                <w:bCs/>
-                <w:color w:val="000000"/>
-                <w:szCs w:val="28"/>
-                <w:lang w:val="en-US"/>
-              </w:rPr>
-              <w:t>self</w:t>
-            </w:r>
-            <w:r>
-              <w:rPr>
-                <w:rFonts w:ascii="Courier New" w:hAnsi="Courier New" w:cs="Courier New"/>
-                <w:b/>
-                <w:bCs/>
-                <w:color w:val="000080"/>
-                <w:szCs w:val="28"/>
-                <w:lang w:val="en-US"/>
-              </w:rPr>
-              <w:t>.</w:t>
-            </w:r>
-            <w:r>
-              <w:rPr>
-                <w:rFonts w:ascii="Courier New" w:hAnsi="Courier New" w:cs="Courier New"/>
-                <w:b/>
-                <w:bCs/>
-                <w:color w:val="000000"/>
-                <w:szCs w:val="28"/>
-                <w:lang w:val="en-US"/>
-              </w:rPr>
-              <w:t>entry_path</w:t>
-            </w:r>
-            <w:r>
-              <w:rPr>
-                <w:rFonts w:ascii="Courier New" w:hAnsi="Courier New" w:cs="Courier New"/>
-                <w:b/>
-                <w:bCs/>
-                <w:color w:val="000080"/>
-                <w:szCs w:val="28"/>
-                <w:lang w:val="en-US"/>
-              </w:rPr>
-              <w:t>.</w:t>
-            </w:r>
-            <w:r>
-              <w:rPr>
-                <w:rFonts w:ascii="Courier New" w:hAnsi="Courier New" w:cs="Courier New"/>
-                <w:b/>
-                <w:bCs/>
-                <w:color w:val="000000"/>
-                <w:szCs w:val="28"/>
-                <w:lang w:val="en-US"/>
-              </w:rPr>
               <w:t>cget</w:t>
             </w:r>
-            <w:proofErr w:type="spellEnd"/>
             <w:r>
               <w:rPr>
                 <w:rFonts w:ascii="Courier New" w:hAnsi="Courier New" w:cs="Courier New"/>
@@ -14795,39 +13356,7 @@
         <w:ind w:firstLine="851"/>
       </w:pPr>
       <w:r>
-        <w:t xml:space="preserve">По двойному щелчку по </w:t>
-      </w:r>
-      <w:proofErr w:type="spellStart"/>
-      <w:r>
-        <w:t>выбраному</w:t>
-      </w:r>
-      <w:proofErr w:type="spellEnd"/>
-      <w:r>
-        <w:t xml:space="preserve"> элементу из таблицы на </w:t>
-      </w:r>
-      <w:proofErr w:type="spellStart"/>
-      <w:r>
-        <w:t>гланом</w:t>
-      </w:r>
-      <w:proofErr w:type="spellEnd"/>
-      <w:r>
-        <w:t xml:space="preserve"> экране откроется </w:t>
-      </w:r>
-      <w:proofErr w:type="gramStart"/>
-      <w:r>
-        <w:t>окно</w:t>
-      </w:r>
-      <w:proofErr w:type="gramEnd"/>
-      <w:r>
-        <w:t xml:space="preserve"> в котором собрана вся информация по виду и </w:t>
-      </w:r>
-      <w:proofErr w:type="spellStart"/>
-      <w:r>
-        <w:t>фотогорафии</w:t>
-      </w:r>
-      <w:proofErr w:type="spellEnd"/>
-      <w:r>
-        <w:t>.</w:t>
+        <w:t>По двойному щелчку по выбраному элементу из таблицы на гланом экране откроется окно в котором собрана вся информация по виду и фотогорафии.</w:t>
       </w:r>
       <w:r>
         <w:br w:type="page"/>
@@ -14885,7 +13414,6 @@
               </w:rPr>
               <w:t xml:space="preserve"> </w:t>
             </w:r>
-            <w:proofErr w:type="spellStart"/>
             <w:r>
               <w:rPr>
                 <w:rFonts w:ascii="Courier New" w:hAnsi="Courier New" w:cs="Courier New"/>
@@ -14897,7 +13425,6 @@
               </w:rPr>
               <w:t>OnDoubleClick</w:t>
             </w:r>
-            <w:proofErr w:type="spellEnd"/>
             <w:r>
               <w:rPr>
                 <w:rFonts w:ascii="Courier New" w:hAnsi="Courier New" w:cs="Courier New"/>
@@ -15000,19 +13527,7 @@
                 <w:szCs w:val="28"/>
                 <w:lang w:val="en-US"/>
               </w:rPr>
-              <w:t xml:space="preserve"> </w:t>
-            </w:r>
-            <w:proofErr w:type="spellStart"/>
-            <w:r>
-              <w:rPr>
-                <w:rFonts w:ascii="Courier New" w:hAnsi="Courier New" w:cs="Courier New"/>
-                <w:b/>
-                <w:bCs/>
-                <w:color w:val="000000"/>
-                <w:szCs w:val="28"/>
-                <w:lang w:val="en-US"/>
-              </w:rPr>
-              <w:t>self</w:t>
+              <w:t xml:space="preserve"> self</w:t>
             </w:r>
             <w:r>
               <w:rPr>
@@ -15058,7 +13573,6 @@
               </w:rPr>
               <w:t>identify</w:t>
             </w:r>
-            <w:proofErr w:type="spellEnd"/>
             <w:r>
               <w:rPr>
                 <w:rFonts w:ascii="Courier New" w:hAnsi="Courier New" w:cs="Courier New"/>
@@ -15101,19 +13615,7 @@
                 <w:szCs w:val="28"/>
                 <w:lang w:val="en-US"/>
               </w:rPr>
-              <w:t xml:space="preserve"> </w:t>
-            </w:r>
-            <w:proofErr w:type="spellStart"/>
-            <w:r>
-              <w:rPr>
-                <w:rFonts w:ascii="Courier New" w:hAnsi="Courier New" w:cs="Courier New"/>
-                <w:b/>
-                <w:bCs/>
-                <w:color w:val="000000"/>
-                <w:szCs w:val="28"/>
-                <w:lang w:val="en-US"/>
-              </w:rPr>
-              <w:t>event</w:t>
+              <w:t xml:space="preserve"> event</w:t>
             </w:r>
             <w:r>
               <w:rPr>
@@ -15137,7 +13639,6 @@
               </w:rPr>
               <w:t>x</w:t>
             </w:r>
-            <w:proofErr w:type="spellEnd"/>
             <w:r>
               <w:rPr>
                 <w:rFonts w:ascii="Courier New" w:hAnsi="Courier New" w:cs="Courier New"/>
@@ -15158,19 +13659,7 @@
                 <w:szCs w:val="28"/>
                 <w:lang w:val="en-US"/>
               </w:rPr>
-              <w:t xml:space="preserve"> </w:t>
-            </w:r>
-            <w:proofErr w:type="spellStart"/>
-            <w:r>
-              <w:rPr>
-                <w:rFonts w:ascii="Courier New" w:hAnsi="Courier New" w:cs="Courier New"/>
-                <w:b/>
-                <w:bCs/>
-                <w:color w:val="000000"/>
-                <w:szCs w:val="28"/>
-                <w:lang w:val="en-US"/>
-              </w:rPr>
-              <w:t>event</w:t>
+              <w:t xml:space="preserve"> event</w:t>
             </w:r>
             <w:r>
               <w:rPr>
@@ -15194,7 +13683,6 @@
               </w:rPr>
               <w:t>y</w:t>
             </w:r>
-            <w:proofErr w:type="spellEnd"/>
             <w:r>
               <w:rPr>
                 <w:rFonts w:ascii="Courier New" w:hAnsi="Courier New" w:cs="Courier New"/>
@@ -15229,19 +13717,7 @@
                 <w:szCs w:val="28"/>
                 <w:lang w:val="en-US"/>
               </w:rPr>
-              <w:t xml:space="preserve">        </w:t>
-            </w:r>
-            <w:proofErr w:type="spellStart"/>
-            <w:r>
-              <w:rPr>
-                <w:rFonts w:ascii="Courier New" w:hAnsi="Courier New" w:cs="Courier New"/>
-                <w:b/>
-                <w:bCs/>
-                <w:color w:val="000000"/>
-                <w:szCs w:val="28"/>
-                <w:lang w:val="en-US"/>
-              </w:rPr>
-              <w:t>self</w:t>
+              <w:t xml:space="preserve">        self</w:t>
             </w:r>
             <w:r>
               <w:rPr>
@@ -15265,7 +13741,6 @@
               </w:rPr>
               <w:t>open_dialog_view_page</w:t>
             </w:r>
-            <w:proofErr w:type="spellEnd"/>
             <w:r>
               <w:rPr>
                 <w:rFonts w:ascii="Courier New" w:hAnsi="Courier New" w:cs="Courier New"/>
@@ -15327,7 +13802,6 @@
               </w:rPr>
               <w:t xml:space="preserve"> </w:t>
             </w:r>
-            <w:proofErr w:type="spellStart"/>
             <w:r>
               <w:rPr>
                 <w:rFonts w:ascii="Courier New" w:hAnsi="Courier New" w:cs="Courier New"/>
@@ -15339,7 +13813,6 @@
               </w:rPr>
               <w:t>init_veiw_page</w:t>
             </w:r>
-            <w:proofErr w:type="spellEnd"/>
             <w:r>
               <w:rPr>
                 <w:rFonts w:ascii="Courier New" w:hAnsi="Courier New" w:cs="Courier New"/>
@@ -15398,19 +13871,7 @@
                 <w:szCs w:val="28"/>
                 <w:lang w:val="en-US"/>
               </w:rPr>
-              <w:t xml:space="preserve">        </w:t>
-            </w:r>
-            <w:proofErr w:type="spellStart"/>
-            <w:r>
-              <w:rPr>
-                <w:rFonts w:ascii="Courier New" w:hAnsi="Courier New" w:cs="Courier New"/>
-                <w:b/>
-                <w:bCs/>
-                <w:color w:val="000000"/>
-                <w:szCs w:val="28"/>
-                <w:lang w:val="en-US"/>
-              </w:rPr>
-              <w:t>self</w:t>
+              <w:t xml:space="preserve">        self</w:t>
             </w:r>
             <w:r>
               <w:rPr>
@@ -15434,7 +13895,6 @@
               </w:rPr>
               <w:t>title</w:t>
             </w:r>
-            <w:proofErr w:type="spellEnd"/>
             <w:r>
               <w:rPr>
                 <w:rFonts w:ascii="Courier New" w:hAnsi="Courier New" w:cs="Courier New"/>
@@ -15514,19 +13974,7 @@
                 <w:szCs w:val="28"/>
                 <w:lang w:val="en-US"/>
               </w:rPr>
-              <w:t xml:space="preserve">        </w:t>
-            </w:r>
-            <w:proofErr w:type="spellStart"/>
-            <w:r>
-              <w:rPr>
-                <w:rFonts w:ascii="Courier New" w:hAnsi="Courier New" w:cs="Courier New"/>
-                <w:b/>
-                <w:bCs/>
-                <w:color w:val="000000"/>
-                <w:szCs w:val="28"/>
-                <w:lang w:val="en-US"/>
-              </w:rPr>
-              <w:t>self</w:t>
+              <w:t xml:space="preserve">        self</w:t>
             </w:r>
             <w:r>
               <w:rPr>
@@ -15550,7 +13998,6 @@
               </w:rPr>
               <w:t>geometry</w:t>
             </w:r>
-            <w:proofErr w:type="spellEnd"/>
             <w:r>
               <w:rPr>
                 <w:rFonts w:ascii="Courier New" w:hAnsi="Courier New" w:cs="Courier New"/>
@@ -15609,19 +14056,7 @@
                 <w:szCs w:val="28"/>
                 <w:lang w:val="en-US"/>
               </w:rPr>
-              <w:t xml:space="preserve">        </w:t>
-            </w:r>
-            <w:proofErr w:type="spellStart"/>
-            <w:r>
-              <w:rPr>
-                <w:rFonts w:ascii="Courier New" w:hAnsi="Courier New" w:cs="Courier New"/>
-                <w:b/>
-                <w:bCs/>
-                <w:color w:val="000000"/>
-                <w:szCs w:val="28"/>
-                <w:lang w:val="en-US"/>
-              </w:rPr>
-              <w:t>self</w:t>
+              <w:t xml:space="preserve">        self</w:t>
             </w:r>
             <w:r>
               <w:rPr>
@@ -15645,7 +14080,6 @@
               </w:rPr>
               <w:t>resizable</w:t>
             </w:r>
-            <w:proofErr w:type="spellEnd"/>
             <w:r>
               <w:rPr>
                 <w:rFonts w:ascii="Courier New" w:hAnsi="Courier New" w:cs="Courier New"/>
@@ -15775,19 +14209,7 @@
                 <w:szCs w:val="28"/>
                 <w:lang w:val="en-US"/>
               </w:rPr>
-              <w:t xml:space="preserve"> </w:t>
-            </w:r>
-            <w:proofErr w:type="spellStart"/>
-            <w:r>
-              <w:rPr>
-                <w:rFonts w:ascii="Courier New" w:hAnsi="Courier New" w:cs="Courier New"/>
-                <w:b/>
-                <w:bCs/>
-                <w:color w:val="000000"/>
-                <w:szCs w:val="28"/>
-                <w:lang w:val="en-US"/>
-              </w:rPr>
-              <w:t>self</w:t>
+              <w:t xml:space="preserve"> self</w:t>
             </w:r>
             <w:r>
               <w:rPr>
@@ -15833,7 +14255,6 @@
               </w:rPr>
               <w:t>get_data_species</w:t>
             </w:r>
-            <w:proofErr w:type="spellEnd"/>
             <w:r>
               <w:rPr>
                 <w:rFonts w:ascii="Courier New" w:hAnsi="Courier New" w:cs="Courier New"/>
@@ -15881,31 +14302,7 @@
                 <w:szCs w:val="28"/>
                 <w:lang w:val="en-US"/>
               </w:rPr>
-              <w:t xml:space="preserve"># </w:t>
-            </w:r>
-            <w:proofErr w:type="gramStart"/>
-            <w:r>
-              <w:rPr>
-                <w:rFonts w:ascii="Courier New" w:hAnsi="Courier New" w:cs="Courier New"/>
-                <w:b/>
-                <w:bCs/>
-                <w:color w:val="008000"/>
-                <w:szCs w:val="28"/>
-                <w:lang w:val="en-US"/>
-              </w:rPr>
-              <w:t>print</w:t>
-            </w:r>
-            <w:proofErr w:type="gramEnd"/>
-            <w:r>
-              <w:rPr>
-                <w:rFonts w:ascii="Courier New" w:hAnsi="Courier New" w:cs="Courier New"/>
-                <w:b/>
-                <w:bCs/>
-                <w:color w:val="008000"/>
-                <w:szCs w:val="28"/>
-                <w:lang w:val="en-US"/>
-              </w:rPr>
-              <w:t>(data[0])</w:t>
+              <w:t># print(data[0])</w:t>
             </w:r>
           </w:p>
           <w:p>
@@ -15932,19 +14329,7 @@
                 <w:szCs w:val="28"/>
                 <w:lang w:val="en-US"/>
               </w:rPr>
-              <w:t xml:space="preserve">        </w:t>
-            </w:r>
-            <w:proofErr w:type="spellStart"/>
-            <w:r>
-              <w:rPr>
-                <w:rFonts w:ascii="Courier New" w:hAnsi="Courier New" w:cs="Courier New"/>
-                <w:b/>
-                <w:bCs/>
-                <w:color w:val="000000"/>
-                <w:szCs w:val="28"/>
-                <w:lang w:val="en-US"/>
-              </w:rPr>
-              <w:t>self</w:t>
+              <w:t xml:space="preserve">        self</w:t>
             </w:r>
             <w:r>
               <w:rPr>
@@ -16012,7 +14397,6 @@
               </w:rPr>
               <w:t>execute</w:t>
             </w:r>
-            <w:proofErr w:type="spellEnd"/>
             <w:r>
               <w:rPr>
                 <w:rFonts w:ascii="Courier New" w:hAnsi="Courier New" w:cs="Courier New"/>
@@ -16033,55 +14417,7 @@
                 <w:szCs w:val="28"/>
                 <w:lang w:val="en-US"/>
               </w:rPr>
-              <w:t xml:space="preserve">'''SELECT id, </w:t>
-            </w:r>
-            <w:proofErr w:type="spellStart"/>
-            <w:r>
-              <w:rPr>
-                <w:rFonts w:ascii="Courier New" w:hAnsi="Courier New" w:cs="Courier New"/>
-                <w:b/>
-                <w:bCs/>
-                <w:color w:val="FF8000"/>
-                <w:szCs w:val="28"/>
-                <w:lang w:val="en-US"/>
-              </w:rPr>
-              <w:t>pic_min</w:t>
-            </w:r>
-            <w:proofErr w:type="spellEnd"/>
-            <w:r>
-              <w:rPr>
-                <w:rFonts w:ascii="Courier New" w:hAnsi="Courier New" w:cs="Courier New"/>
-                <w:b/>
-                <w:bCs/>
-                <w:color w:val="FF8000"/>
-                <w:szCs w:val="28"/>
-                <w:lang w:val="en-US"/>
-              </w:rPr>
-              <w:t xml:space="preserve">, </w:t>
-            </w:r>
-            <w:proofErr w:type="spellStart"/>
-            <w:r>
-              <w:rPr>
-                <w:rFonts w:ascii="Courier New" w:hAnsi="Courier New" w:cs="Courier New"/>
-                <w:b/>
-                <w:bCs/>
-                <w:color w:val="FF8000"/>
-                <w:szCs w:val="28"/>
-                <w:lang w:val="en-US"/>
-              </w:rPr>
-              <w:t>pic_mid</w:t>
-            </w:r>
-            <w:proofErr w:type="spellEnd"/>
-            <w:r>
-              <w:rPr>
-                <w:rFonts w:ascii="Courier New" w:hAnsi="Courier New" w:cs="Courier New"/>
-                <w:b/>
-                <w:bCs/>
-                <w:color w:val="FF8000"/>
-                <w:szCs w:val="28"/>
-                <w:lang w:val="en-US"/>
-              </w:rPr>
-              <w:t xml:space="preserve"> FROM picture WHERE name=?'''</w:t>
+              <w:t>'''SELECT id, pic_min, pic_mid FROM picture WHERE name=?'''</w:t>
             </w:r>
             <w:r>
               <w:rPr>
@@ -16207,19 +14543,7 @@
                 <w:szCs w:val="28"/>
                 <w:lang w:val="en-US"/>
               </w:rPr>
-              <w:t xml:space="preserve"> </w:t>
-            </w:r>
-            <w:proofErr w:type="spellStart"/>
-            <w:r>
-              <w:rPr>
-                <w:rFonts w:ascii="Courier New" w:hAnsi="Courier New" w:cs="Courier New"/>
-                <w:b/>
-                <w:bCs/>
-                <w:color w:val="000000"/>
-                <w:szCs w:val="28"/>
-                <w:lang w:val="en-US"/>
-              </w:rPr>
-              <w:t>self</w:t>
+              <w:t xml:space="preserve"> self</w:t>
             </w:r>
             <w:r>
               <w:rPr>
@@ -16243,7 +14567,6 @@
               </w:rPr>
               <w:t>get_len_data</w:t>
             </w:r>
-            <w:proofErr w:type="spellEnd"/>
             <w:r>
               <w:rPr>
                 <w:rFonts w:ascii="Courier New" w:hAnsi="Courier New" w:cs="Courier New"/>
@@ -16346,19 +14669,7 @@
                 <w:szCs w:val="28"/>
                 <w:lang w:val="en-US"/>
               </w:rPr>
-              <w:t xml:space="preserve"> </w:t>
-            </w:r>
-            <w:proofErr w:type="spellStart"/>
-            <w:r>
-              <w:rPr>
-                <w:rFonts w:ascii="Courier New" w:hAnsi="Courier New" w:cs="Courier New"/>
-                <w:b/>
-                <w:bCs/>
-                <w:color w:val="000000"/>
-                <w:szCs w:val="28"/>
-                <w:lang w:val="en-US"/>
-              </w:rPr>
-              <w:t>self</w:t>
+              <w:t xml:space="preserve"> self</w:t>
             </w:r>
             <w:r>
               <w:rPr>
@@ -16426,7 +14737,6 @@
               </w:rPr>
               <w:t>fetchall</w:t>
             </w:r>
-            <w:proofErr w:type="spellEnd"/>
             <w:r>
               <w:rPr>
                 <w:rFonts w:ascii="Courier New" w:hAnsi="Courier New" w:cs="Courier New"/>
@@ -16463,19 +14773,7 @@
                 <w:szCs w:val="28"/>
                 <w:lang w:val="en-US"/>
               </w:rPr>
-              <w:t xml:space="preserve">        </w:t>
-            </w:r>
-            <w:proofErr w:type="spellStart"/>
-            <w:r>
-              <w:rPr>
-                <w:rFonts w:ascii="Courier New" w:hAnsi="Courier New" w:cs="Courier New"/>
-                <w:b/>
-                <w:bCs/>
-                <w:color w:val="000000"/>
-                <w:szCs w:val="28"/>
-                <w:lang w:val="en-US"/>
-              </w:rPr>
-              <w:t>self</w:t>
+              <w:t xml:space="preserve">        self</w:t>
             </w:r>
             <w:r>
               <w:rPr>
@@ -16543,7 +14841,6 @@
               </w:rPr>
               <w:t>commit</w:t>
             </w:r>
-            <w:proofErr w:type="spellEnd"/>
             <w:r>
               <w:rPr>
                 <w:rFonts w:ascii="Courier New" w:hAnsi="Courier New" w:cs="Courier New"/>
@@ -16596,19 +14893,7 @@
                 <w:szCs w:val="28"/>
                 <w:lang w:val="en-US"/>
               </w:rPr>
-              <w:t xml:space="preserve">        </w:t>
-            </w:r>
-            <w:proofErr w:type="spellStart"/>
-            <w:r>
-              <w:rPr>
-                <w:rFonts w:ascii="Courier New" w:hAnsi="Courier New" w:cs="Courier New"/>
-                <w:b/>
-                <w:bCs/>
-                <w:color w:val="000000"/>
-                <w:szCs w:val="28"/>
-                <w:lang w:val="en-US"/>
-              </w:rPr>
-              <w:t>self</w:t>
+              <w:t xml:space="preserve">        self</w:t>
             </w:r>
             <w:r>
               <w:rPr>
@@ -16630,19 +14915,7 @@
                 <w:szCs w:val="28"/>
                 <w:lang w:val="en-US"/>
               </w:rPr>
-              <w:t>a</w:t>
-            </w:r>
-            <w:proofErr w:type="spellEnd"/>
-            <w:r>
-              <w:rPr>
-                <w:rFonts w:ascii="Courier New" w:hAnsi="Courier New" w:cs="Courier New"/>
-                <w:b/>
-                <w:bCs/>
-                <w:color w:val="000000"/>
-                <w:szCs w:val="28"/>
-                <w:lang w:val="en-US"/>
-              </w:rPr>
-              <w:t xml:space="preserve"> </w:t>
+              <w:t xml:space="preserve">a </w:t>
             </w:r>
             <w:r>
               <w:rPr>
@@ -16664,19 +14937,7 @@
                 <w:szCs w:val="28"/>
                 <w:lang w:val="en-US"/>
               </w:rPr>
-              <w:t xml:space="preserve"> </w:t>
-            </w:r>
-            <w:proofErr w:type="spellStart"/>
-            <w:r>
-              <w:rPr>
-                <w:rFonts w:ascii="Courier New" w:hAnsi="Courier New" w:cs="Courier New"/>
-                <w:b/>
-                <w:bCs/>
-                <w:color w:val="000000"/>
-                <w:szCs w:val="28"/>
-                <w:lang w:val="en-US"/>
-              </w:rPr>
-              <w:t>self</w:t>
+              <w:t xml:space="preserve"> self</w:t>
             </w:r>
             <w:r>
               <w:rPr>
@@ -16700,7 +14961,6 @@
               </w:rPr>
               <w:t>get_list_pic_mid</w:t>
             </w:r>
-            <w:proofErr w:type="spellEnd"/>
             <w:r>
               <w:rPr>
                 <w:rFonts w:ascii="Courier New" w:hAnsi="Courier New" w:cs="Courier New"/>
@@ -16775,19 +15035,7 @@
                 <w:szCs w:val="28"/>
                 <w:lang w:val="en-US"/>
               </w:rPr>
-              <w:t xml:space="preserve">        </w:t>
-            </w:r>
-            <w:proofErr w:type="spellStart"/>
-            <w:r>
-              <w:rPr>
-                <w:rFonts w:ascii="Courier New" w:hAnsi="Courier New" w:cs="Courier New"/>
-                <w:b/>
-                <w:bCs/>
-                <w:color w:val="000000"/>
-                <w:szCs w:val="28"/>
-                <w:lang w:val="en-US"/>
-              </w:rPr>
-              <w:t>self</w:t>
+              <w:t xml:space="preserve">        self</w:t>
             </w:r>
             <w:r>
               <w:rPr>
@@ -16809,19 +15057,7 @@
                 <w:szCs w:val="28"/>
                 <w:lang w:val="en-US"/>
               </w:rPr>
-              <w:t>imglist_mid_pic</w:t>
-            </w:r>
-            <w:proofErr w:type="spellEnd"/>
-            <w:r>
-              <w:rPr>
-                <w:rFonts w:ascii="Courier New" w:hAnsi="Courier New" w:cs="Courier New"/>
-                <w:b/>
-                <w:bCs/>
-                <w:color w:val="000000"/>
-                <w:szCs w:val="28"/>
-                <w:lang w:val="en-US"/>
-              </w:rPr>
-              <w:t xml:space="preserve"> </w:t>
+              <w:t xml:space="preserve">imglist_mid_pic </w:t>
             </w:r>
             <w:r>
               <w:rPr>
@@ -16963,31 +15199,7 @@
                 <w:szCs w:val="28"/>
                 <w:lang w:val="en-US"/>
               </w:rPr>
-              <w:t xml:space="preserve">            </w:t>
-            </w:r>
-            <w:proofErr w:type="spellStart"/>
-            <w:r>
-              <w:rPr>
-                <w:rFonts w:ascii="Courier New" w:hAnsi="Courier New" w:cs="Courier New"/>
-                <w:b/>
-                <w:bCs/>
-                <w:color w:val="000000"/>
-                <w:szCs w:val="28"/>
-                <w:lang w:val="en-US"/>
-              </w:rPr>
-              <w:t>img</w:t>
-            </w:r>
-            <w:proofErr w:type="spellEnd"/>
-            <w:r>
-              <w:rPr>
-                <w:rFonts w:ascii="Courier New" w:hAnsi="Courier New" w:cs="Courier New"/>
-                <w:b/>
-                <w:bCs/>
-                <w:color w:val="000000"/>
-                <w:szCs w:val="28"/>
-                <w:lang w:val="en-US"/>
-              </w:rPr>
-              <w:t xml:space="preserve"> </w:t>
+              <w:t xml:space="preserve">            img </w:t>
             </w:r>
             <w:r>
               <w:rPr>
@@ -17009,19 +15221,7 @@
                 <w:szCs w:val="28"/>
                 <w:lang w:val="en-US"/>
               </w:rPr>
-              <w:t xml:space="preserve"> </w:t>
-            </w:r>
-            <w:proofErr w:type="spellStart"/>
-            <w:r>
-              <w:rPr>
-                <w:rFonts w:ascii="Courier New" w:hAnsi="Courier New" w:cs="Courier New"/>
-                <w:b/>
-                <w:bCs/>
-                <w:color w:val="000000"/>
-                <w:szCs w:val="28"/>
-                <w:lang w:val="en-US"/>
-              </w:rPr>
-              <w:t>ImageTk</w:t>
+              <w:t xml:space="preserve"> ImageTk</w:t>
             </w:r>
             <w:r>
               <w:rPr>
@@ -17045,7 +15245,6 @@
               </w:rPr>
               <w:t>PhotoImage</w:t>
             </w:r>
-            <w:proofErr w:type="spellEnd"/>
             <w:r>
               <w:rPr>
                 <w:rFonts w:ascii="Courier New" w:hAnsi="Courier New" w:cs="Courier New"/>
@@ -17148,19 +15347,7 @@
                 <w:szCs w:val="28"/>
                 <w:lang w:val="en-US"/>
               </w:rPr>
-              <w:t xml:space="preserve">            </w:t>
-            </w:r>
-            <w:proofErr w:type="spellStart"/>
-            <w:r>
-              <w:rPr>
-                <w:rFonts w:ascii="Courier New" w:hAnsi="Courier New" w:cs="Courier New"/>
-                <w:b/>
-                <w:bCs/>
-                <w:color w:val="000000"/>
-                <w:szCs w:val="28"/>
-                <w:lang w:val="en-US"/>
-              </w:rPr>
-              <w:t>self</w:t>
+              <w:t xml:space="preserve">            self</w:t>
             </w:r>
             <w:r>
               <w:rPr>
@@ -17206,7 +15393,6 @@
               </w:rPr>
               <w:t>append</w:t>
             </w:r>
-            <w:proofErr w:type="spellEnd"/>
             <w:r>
               <w:rPr>
                 <w:rFonts w:ascii="Courier New" w:hAnsi="Courier New" w:cs="Courier New"/>
@@ -17218,7 +15404,6 @@
               </w:rPr>
               <w:t>(</w:t>
             </w:r>
-            <w:proofErr w:type="spellStart"/>
             <w:r>
               <w:rPr>
                 <w:rFonts w:ascii="Courier New" w:hAnsi="Courier New" w:cs="Courier New"/>
@@ -17230,7 +15415,6 @@
               </w:rPr>
               <w:t>img</w:t>
             </w:r>
-            <w:proofErr w:type="spellEnd"/>
             <w:r>
               <w:rPr>
                 <w:rFonts w:ascii="Courier New" w:hAnsi="Courier New" w:cs="Courier New"/>
@@ -17283,31 +15467,7 @@
                 <w:szCs w:val="28"/>
                 <w:lang w:val="en-US"/>
               </w:rPr>
-              <w:t xml:space="preserve">        </w:t>
-            </w:r>
-            <w:proofErr w:type="spellStart"/>
-            <w:r>
-              <w:rPr>
-                <w:rFonts w:ascii="Courier New" w:hAnsi="Courier New" w:cs="Courier New"/>
-                <w:b/>
-                <w:bCs/>
-                <w:color w:val="000000"/>
-                <w:szCs w:val="28"/>
-                <w:lang w:val="en-US"/>
-              </w:rPr>
-              <w:t>lbl_name_ru</w:t>
-            </w:r>
-            <w:proofErr w:type="spellEnd"/>
-            <w:r>
-              <w:rPr>
-                <w:rFonts w:ascii="Courier New" w:hAnsi="Courier New" w:cs="Courier New"/>
-                <w:b/>
-                <w:bCs/>
-                <w:color w:val="000000"/>
-                <w:szCs w:val="28"/>
-                <w:lang w:val="en-US"/>
-              </w:rPr>
-              <w:t xml:space="preserve"> </w:t>
+              <w:t xml:space="preserve">        lbl_name_ru </w:t>
             </w:r>
             <w:r>
               <w:rPr>
@@ -17329,19 +15489,7 @@
                 <w:szCs w:val="28"/>
                 <w:lang w:val="en-US"/>
               </w:rPr>
-              <w:t xml:space="preserve"> </w:t>
-            </w:r>
-            <w:proofErr w:type="spellStart"/>
-            <w:r>
-              <w:rPr>
-                <w:rFonts w:ascii="Courier New" w:hAnsi="Courier New" w:cs="Courier New"/>
-                <w:b/>
-                <w:bCs/>
-                <w:color w:val="000000"/>
-                <w:szCs w:val="28"/>
-                <w:lang w:val="en-US"/>
-              </w:rPr>
-              <w:t>ttk</w:t>
+              <w:t xml:space="preserve"> ttk</w:t>
             </w:r>
             <w:r>
               <w:rPr>
@@ -17365,7 +15513,6 @@
               </w:rPr>
               <w:t>Label</w:t>
             </w:r>
-            <w:proofErr w:type="spellEnd"/>
             <w:r>
               <w:rPr>
                 <w:rFonts w:ascii="Courier New" w:hAnsi="Courier New" w:cs="Courier New"/>
@@ -17583,19 +15730,7 @@
                 <w:szCs w:val="28"/>
                 <w:lang w:val="en-US"/>
               </w:rPr>
-              <w:t xml:space="preserve">        </w:t>
-            </w:r>
-            <w:proofErr w:type="spellStart"/>
-            <w:r>
-              <w:rPr>
-                <w:rFonts w:ascii="Courier New" w:hAnsi="Courier New" w:cs="Courier New"/>
-                <w:b/>
-                <w:bCs/>
-                <w:color w:val="000000"/>
-                <w:szCs w:val="28"/>
-                <w:lang w:val="en-US"/>
-              </w:rPr>
-              <w:t>lbl_name_ru</w:t>
+              <w:t xml:space="preserve">        lbl_name_ru</w:t>
             </w:r>
             <w:r>
               <w:rPr>
@@ -17619,7 +15754,6 @@
               </w:rPr>
               <w:t>place</w:t>
             </w:r>
-            <w:proofErr w:type="spellEnd"/>
             <w:r>
               <w:rPr>
                 <w:rFonts w:ascii="Courier New" w:hAnsi="Courier New" w:cs="Courier New"/>
@@ -17760,31 +15894,7 @@
                 <w:szCs w:val="28"/>
                 <w:lang w:val="en-US"/>
               </w:rPr>
-              <w:t xml:space="preserve">        </w:t>
-            </w:r>
-            <w:proofErr w:type="spellStart"/>
-            <w:r>
-              <w:rPr>
-                <w:rFonts w:ascii="Courier New" w:hAnsi="Courier New" w:cs="Courier New"/>
-                <w:b/>
-                <w:bCs/>
-                <w:color w:val="000000"/>
-                <w:szCs w:val="28"/>
-                <w:lang w:val="en-US"/>
-              </w:rPr>
-              <w:t>lbl_name_lat</w:t>
-            </w:r>
-            <w:proofErr w:type="spellEnd"/>
-            <w:r>
-              <w:rPr>
-                <w:rFonts w:ascii="Courier New" w:hAnsi="Courier New" w:cs="Courier New"/>
-                <w:b/>
-                <w:bCs/>
-                <w:color w:val="000000"/>
-                <w:szCs w:val="28"/>
-                <w:lang w:val="en-US"/>
-              </w:rPr>
-              <w:t xml:space="preserve"> </w:t>
+              <w:t xml:space="preserve">        lbl_name_lat </w:t>
             </w:r>
             <w:r>
               <w:rPr>
@@ -17806,19 +15916,7 @@
                 <w:szCs w:val="28"/>
                 <w:lang w:val="en-US"/>
               </w:rPr>
-              <w:t xml:space="preserve"> </w:t>
-            </w:r>
-            <w:proofErr w:type="spellStart"/>
-            <w:r>
-              <w:rPr>
-                <w:rFonts w:ascii="Courier New" w:hAnsi="Courier New" w:cs="Courier New"/>
-                <w:b/>
-                <w:bCs/>
-                <w:color w:val="000000"/>
-                <w:szCs w:val="28"/>
-                <w:lang w:val="en-US"/>
-              </w:rPr>
-              <w:t>ttk</w:t>
+              <w:t xml:space="preserve"> ttk</w:t>
             </w:r>
             <w:r>
               <w:rPr>
@@ -17842,7 +15940,6 @@
               </w:rPr>
               <w:t>Label</w:t>
             </w:r>
-            <w:proofErr w:type="spellEnd"/>
             <w:r>
               <w:rPr>
                 <w:rFonts w:ascii="Courier New" w:hAnsi="Courier New" w:cs="Courier New"/>
@@ -18060,19 +16157,7 @@
                 <w:szCs w:val="28"/>
                 <w:lang w:val="en-US"/>
               </w:rPr>
-              <w:t xml:space="preserve">        </w:t>
-            </w:r>
-            <w:proofErr w:type="spellStart"/>
-            <w:r>
-              <w:rPr>
-                <w:rFonts w:ascii="Courier New" w:hAnsi="Courier New" w:cs="Courier New"/>
-                <w:b/>
-                <w:bCs/>
-                <w:color w:val="000000"/>
-                <w:szCs w:val="28"/>
-                <w:lang w:val="en-US"/>
-              </w:rPr>
-              <w:t>lbl_name_lat</w:t>
+              <w:t xml:space="preserve">        lbl_name_lat</w:t>
             </w:r>
             <w:r>
               <w:rPr>
@@ -18096,7 +16181,6 @@
               </w:rPr>
               <w:t>place</w:t>
             </w:r>
-            <w:proofErr w:type="spellEnd"/>
             <w:r>
               <w:rPr>
                 <w:rFonts w:ascii="Courier New" w:hAnsi="Courier New" w:cs="Courier New"/>
@@ -18237,31 +16321,7 @@
                 <w:szCs w:val="28"/>
                 <w:lang w:val="en-US"/>
               </w:rPr>
-              <w:t xml:space="preserve">        </w:t>
-            </w:r>
-            <w:proofErr w:type="spellStart"/>
-            <w:r>
-              <w:rPr>
-                <w:rFonts w:ascii="Courier New" w:hAnsi="Courier New" w:cs="Courier New"/>
-                <w:b/>
-                <w:bCs/>
-                <w:color w:val="000000"/>
-                <w:szCs w:val="28"/>
-                <w:lang w:val="en-US"/>
-              </w:rPr>
-              <w:t>lbl_name_en</w:t>
-            </w:r>
-            <w:proofErr w:type="spellEnd"/>
-            <w:r>
-              <w:rPr>
-                <w:rFonts w:ascii="Courier New" w:hAnsi="Courier New" w:cs="Courier New"/>
-                <w:b/>
-                <w:bCs/>
-                <w:color w:val="000000"/>
-                <w:szCs w:val="28"/>
-                <w:lang w:val="en-US"/>
-              </w:rPr>
-              <w:t xml:space="preserve"> </w:t>
+              <w:t xml:space="preserve">        lbl_name_en </w:t>
             </w:r>
             <w:r>
               <w:rPr>
@@ -18283,19 +16343,7 @@
                 <w:szCs w:val="28"/>
                 <w:lang w:val="en-US"/>
               </w:rPr>
-              <w:t xml:space="preserve"> </w:t>
-            </w:r>
-            <w:proofErr w:type="spellStart"/>
-            <w:r>
-              <w:rPr>
-                <w:rFonts w:ascii="Courier New" w:hAnsi="Courier New" w:cs="Courier New"/>
-                <w:b/>
-                <w:bCs/>
-                <w:color w:val="000000"/>
-                <w:szCs w:val="28"/>
-                <w:lang w:val="en-US"/>
-              </w:rPr>
-              <w:t>ttk</w:t>
+              <w:t xml:space="preserve"> ttk</w:t>
             </w:r>
             <w:r>
               <w:rPr>
@@ -18319,7 +16367,6 @@
               </w:rPr>
               <w:t>Label</w:t>
             </w:r>
-            <w:proofErr w:type="spellEnd"/>
             <w:r>
               <w:rPr>
                 <w:rFonts w:ascii="Courier New" w:hAnsi="Courier New" w:cs="Courier New"/>
@@ -18537,19 +16584,7 @@
                 <w:szCs w:val="28"/>
                 <w:lang w:val="en-US"/>
               </w:rPr>
-              <w:t xml:space="preserve">        </w:t>
-            </w:r>
-            <w:proofErr w:type="spellStart"/>
-            <w:r>
-              <w:rPr>
-                <w:rFonts w:ascii="Courier New" w:hAnsi="Courier New" w:cs="Courier New"/>
-                <w:b/>
-                <w:bCs/>
-                <w:color w:val="000000"/>
-                <w:szCs w:val="28"/>
-                <w:lang w:val="en-US"/>
-              </w:rPr>
-              <w:t>lbl_name_en</w:t>
+              <w:t xml:space="preserve">        lbl_name_en</w:t>
             </w:r>
             <w:r>
               <w:rPr>
@@ -18573,7 +16608,6 @@
               </w:rPr>
               <w:t>place</w:t>
             </w:r>
-            <w:proofErr w:type="spellEnd"/>
             <w:r>
               <w:rPr>
                 <w:rFonts w:ascii="Courier New" w:hAnsi="Courier New" w:cs="Courier New"/>
@@ -18714,9 +16748,85 @@
                 <w:szCs w:val="28"/>
                 <w:lang w:val="en-US"/>
               </w:rPr>
-              <w:t xml:space="preserve">        </w:t>
-            </w:r>
-            <w:proofErr w:type="spellStart"/>
+              <w:t xml:space="preserve">        self</w:t>
+            </w:r>
+            <w:r>
+              <w:rPr>
+                <w:rFonts w:ascii="Courier New" w:hAnsi="Courier New" w:cs="Courier New"/>
+                <w:b/>
+                <w:bCs/>
+                <w:color w:val="000080"/>
+                <w:szCs w:val="28"/>
+                <w:lang w:val="en-US"/>
+              </w:rPr>
+              <w:t>.</w:t>
+            </w:r>
+            <w:r>
+              <w:rPr>
+                <w:rFonts w:ascii="Courier New" w:hAnsi="Courier New" w:cs="Courier New"/>
+                <w:b/>
+                <w:bCs/>
+                <w:color w:val="000000"/>
+                <w:szCs w:val="28"/>
+                <w:lang w:val="en-US"/>
+              </w:rPr>
+              <w:t xml:space="preserve">Artwork </w:t>
+            </w:r>
+            <w:r>
+              <w:rPr>
+                <w:rFonts w:ascii="Courier New" w:hAnsi="Courier New" w:cs="Courier New"/>
+                <w:b/>
+                <w:bCs/>
+                <w:color w:val="000080"/>
+                <w:szCs w:val="28"/>
+                <w:lang w:val="en-US"/>
+              </w:rPr>
+              <w:t>=</w:t>
+            </w:r>
+            <w:r>
+              <w:rPr>
+                <w:rFonts w:ascii="Courier New" w:hAnsi="Courier New" w:cs="Courier New"/>
+                <w:b/>
+                <w:bCs/>
+                <w:color w:val="000000"/>
+                <w:szCs w:val="28"/>
+                <w:lang w:val="en-US"/>
+              </w:rPr>
+              <w:t xml:space="preserve"> tk</w:t>
+            </w:r>
+            <w:r>
+              <w:rPr>
+                <w:rFonts w:ascii="Courier New" w:hAnsi="Courier New" w:cs="Courier New"/>
+                <w:b/>
+                <w:bCs/>
+                <w:color w:val="000080"/>
+                <w:szCs w:val="28"/>
+                <w:lang w:val="en-US"/>
+              </w:rPr>
+              <w:t>.</w:t>
+            </w:r>
+            <w:r>
+              <w:rPr>
+                <w:rFonts w:ascii="Courier New" w:hAnsi="Courier New" w:cs="Courier New"/>
+                <w:b/>
+                <w:bCs/>
+                <w:color w:val="000000"/>
+                <w:szCs w:val="28"/>
+                <w:lang w:val="en-US"/>
+              </w:rPr>
+              <w:t>Label</w:t>
+            </w:r>
+            <w:r>
+              <w:rPr>
+                <w:rFonts w:ascii="Courier New" w:hAnsi="Courier New" w:cs="Courier New"/>
+                <w:b/>
+                <w:bCs/>
+                <w:color w:val="000080"/>
+                <w:szCs w:val="28"/>
+                <w:lang w:val="en-US"/>
+              </w:rPr>
+              <w:t>(</w:t>
+            </w:r>
             <w:r>
               <w:rPr>
                 <w:rFonts w:ascii="Courier New" w:hAnsi="Courier New" w:cs="Courier New"/>
@@ -18737,6 +16847,50 @@
                 <w:szCs w:val="28"/>
                 <w:lang w:val="en-US"/>
               </w:rPr>
+              <w:t>,</w:t>
+            </w:r>
+            <w:r>
+              <w:rPr>
+                <w:rFonts w:ascii="Courier New" w:hAnsi="Courier New" w:cs="Courier New"/>
+                <w:b/>
+                <w:bCs/>
+                <w:color w:val="000000"/>
+                <w:szCs w:val="28"/>
+                <w:lang w:val="en-US"/>
+              </w:rPr>
+              <w:t xml:space="preserve"> image</w:t>
+            </w:r>
+            <w:r>
+              <w:rPr>
+                <w:rFonts w:ascii="Courier New" w:hAnsi="Courier New" w:cs="Courier New"/>
+                <w:b/>
+                <w:bCs/>
+                <w:color w:val="000080"/>
+                <w:szCs w:val="28"/>
+                <w:lang w:val="en-US"/>
+              </w:rPr>
+              <w:t>=</w:t>
+            </w:r>
+            <w:r>
+              <w:rPr>
+                <w:rFonts w:ascii="Courier New" w:hAnsi="Courier New" w:cs="Courier New"/>
+                <w:b/>
+                <w:bCs/>
+                <w:color w:val="000000"/>
+                <w:szCs w:val="28"/>
+                <w:lang w:val="en-US"/>
+              </w:rPr>
+              <w:t>self</w:t>
+            </w:r>
+            <w:r>
+              <w:rPr>
+                <w:rFonts w:ascii="Courier New" w:hAnsi="Courier New" w:cs="Courier New"/>
+                <w:b/>
+                <w:bCs/>
+                <w:color w:val="000080"/>
+                <w:szCs w:val="28"/>
+                <w:lang w:val="en-US"/>
+              </w:rPr>
               <w:t>.</w:t>
             </w:r>
             <w:r>
@@ -18748,167 +16902,8 @@
                 <w:szCs w:val="28"/>
                 <w:lang w:val="en-US"/>
               </w:rPr>
-              <w:t>Artwork</w:t>
-            </w:r>
-            <w:proofErr w:type="spellEnd"/>
-            <w:r>
-              <w:rPr>
-                <w:rFonts w:ascii="Courier New" w:hAnsi="Courier New" w:cs="Courier New"/>
-                <w:b/>
-                <w:bCs/>
-                <w:color w:val="000000"/>
-                <w:szCs w:val="28"/>
-                <w:lang w:val="en-US"/>
-              </w:rPr>
-              <w:t xml:space="preserve"> </w:t>
-            </w:r>
-            <w:r>
-              <w:rPr>
-                <w:rFonts w:ascii="Courier New" w:hAnsi="Courier New" w:cs="Courier New"/>
-                <w:b/>
-                <w:bCs/>
-                <w:color w:val="000080"/>
-                <w:szCs w:val="28"/>
-                <w:lang w:val="en-US"/>
-              </w:rPr>
-              <w:t>=</w:t>
-            </w:r>
-            <w:r>
-              <w:rPr>
-                <w:rFonts w:ascii="Courier New" w:hAnsi="Courier New" w:cs="Courier New"/>
-                <w:b/>
-                <w:bCs/>
-                <w:color w:val="000000"/>
-                <w:szCs w:val="28"/>
-                <w:lang w:val="en-US"/>
-              </w:rPr>
-              <w:t xml:space="preserve"> </w:t>
-            </w:r>
-            <w:proofErr w:type="spellStart"/>
-            <w:r>
-              <w:rPr>
-                <w:rFonts w:ascii="Courier New" w:hAnsi="Courier New" w:cs="Courier New"/>
-                <w:b/>
-                <w:bCs/>
-                <w:color w:val="000000"/>
-                <w:szCs w:val="28"/>
-                <w:lang w:val="en-US"/>
-              </w:rPr>
-              <w:t>tk</w:t>
-            </w:r>
-            <w:r>
-              <w:rPr>
-                <w:rFonts w:ascii="Courier New" w:hAnsi="Courier New" w:cs="Courier New"/>
-                <w:b/>
-                <w:bCs/>
-                <w:color w:val="000080"/>
-                <w:szCs w:val="28"/>
-                <w:lang w:val="en-US"/>
-              </w:rPr>
-              <w:t>.</w:t>
-            </w:r>
-            <w:r>
-              <w:rPr>
-                <w:rFonts w:ascii="Courier New" w:hAnsi="Courier New" w:cs="Courier New"/>
-                <w:b/>
-                <w:bCs/>
-                <w:color w:val="000000"/>
-                <w:szCs w:val="28"/>
-                <w:lang w:val="en-US"/>
-              </w:rPr>
-              <w:t>Label</w:t>
-            </w:r>
-            <w:proofErr w:type="spellEnd"/>
-            <w:r>
-              <w:rPr>
-                <w:rFonts w:ascii="Courier New" w:hAnsi="Courier New" w:cs="Courier New"/>
-                <w:b/>
-                <w:bCs/>
-                <w:color w:val="000080"/>
-                <w:szCs w:val="28"/>
-                <w:lang w:val="en-US"/>
-              </w:rPr>
-              <w:t>(</w:t>
-            </w:r>
-            <w:r>
-              <w:rPr>
-                <w:rFonts w:ascii="Courier New" w:hAnsi="Courier New" w:cs="Courier New"/>
-                <w:b/>
-                <w:bCs/>
-                <w:color w:val="000000"/>
-                <w:szCs w:val="28"/>
-                <w:lang w:val="en-US"/>
-              </w:rPr>
-              <w:t>self</w:t>
-            </w:r>
-            <w:r>
-              <w:rPr>
-                <w:rFonts w:ascii="Courier New" w:hAnsi="Courier New" w:cs="Courier New"/>
-                <w:b/>
-                <w:bCs/>
-                <w:color w:val="000080"/>
-                <w:szCs w:val="28"/>
-                <w:lang w:val="en-US"/>
-              </w:rPr>
-              <w:t>,</w:t>
-            </w:r>
-            <w:r>
-              <w:rPr>
-                <w:rFonts w:ascii="Courier New" w:hAnsi="Courier New" w:cs="Courier New"/>
-                <w:b/>
-                <w:bCs/>
-                <w:color w:val="000000"/>
-                <w:szCs w:val="28"/>
-                <w:lang w:val="en-US"/>
-              </w:rPr>
-              <w:t xml:space="preserve"> image</w:t>
-            </w:r>
-            <w:r>
-              <w:rPr>
-                <w:rFonts w:ascii="Courier New" w:hAnsi="Courier New" w:cs="Courier New"/>
-                <w:b/>
-                <w:bCs/>
-                <w:color w:val="000080"/>
-                <w:szCs w:val="28"/>
-                <w:lang w:val="en-US"/>
-              </w:rPr>
-              <w:t>=</w:t>
-            </w:r>
-            <w:proofErr w:type="spellStart"/>
-            <w:r>
-              <w:rPr>
-                <w:rFonts w:ascii="Courier New" w:hAnsi="Courier New" w:cs="Courier New"/>
-                <w:b/>
-                <w:bCs/>
-                <w:color w:val="000000"/>
-                <w:szCs w:val="28"/>
-                <w:lang w:val="en-US"/>
-              </w:rPr>
-              <w:t>self</w:t>
-            </w:r>
-            <w:r>
-              <w:rPr>
-                <w:rFonts w:ascii="Courier New" w:hAnsi="Courier New" w:cs="Courier New"/>
-                <w:b/>
-                <w:bCs/>
-                <w:color w:val="000080"/>
-                <w:szCs w:val="28"/>
-                <w:lang w:val="en-US"/>
-              </w:rPr>
-              <w:t>.</w:t>
-            </w:r>
-            <w:r>
-              <w:rPr>
-                <w:rFonts w:ascii="Courier New" w:hAnsi="Courier New" w:cs="Courier New"/>
-                <w:b/>
-                <w:bCs/>
-                <w:color w:val="000000"/>
-                <w:szCs w:val="28"/>
-                <w:lang w:val="en-US"/>
-              </w:rPr>
               <w:t>a</w:t>
             </w:r>
-            <w:proofErr w:type="spellEnd"/>
             <w:r>
               <w:rPr>
                 <w:rFonts w:ascii="Courier New" w:hAnsi="Courier New" w:cs="Courier New"/>
@@ -19137,19 +17132,7 @@
                 <w:szCs w:val="28"/>
                 <w:lang w:val="en-US"/>
               </w:rPr>
-              <w:t xml:space="preserve">        </w:t>
-            </w:r>
-            <w:proofErr w:type="spellStart"/>
-            <w:r>
-              <w:rPr>
-                <w:rFonts w:ascii="Courier New" w:hAnsi="Courier New" w:cs="Courier New"/>
-                <w:b/>
-                <w:bCs/>
-                <w:color w:val="000000"/>
-                <w:szCs w:val="28"/>
-                <w:lang w:val="en-US"/>
-              </w:rPr>
-              <w:t>self</w:t>
+              <w:t xml:space="preserve">        self</w:t>
             </w:r>
             <w:r>
               <w:rPr>
@@ -19173,7 +17156,6 @@
               </w:rPr>
               <w:t>creat_btn</w:t>
             </w:r>
-            <w:proofErr w:type="spellEnd"/>
             <w:r>
               <w:rPr>
                 <w:rFonts w:ascii="Courier New" w:hAnsi="Courier New" w:cs="Courier New"/>
@@ -19248,31 +17230,7 @@
                 <w:szCs w:val="28"/>
                 <w:lang w:val="en-US"/>
               </w:rPr>
-              <w:t xml:space="preserve">        </w:t>
-            </w:r>
-            <w:proofErr w:type="spellStart"/>
-            <w:r>
-              <w:rPr>
-                <w:rFonts w:ascii="Courier New" w:hAnsi="Courier New" w:cs="Courier New"/>
-                <w:b/>
-                <w:bCs/>
-                <w:color w:val="000000"/>
-                <w:szCs w:val="28"/>
-                <w:lang w:val="en-US"/>
-              </w:rPr>
-              <w:t>lbl_notes</w:t>
-            </w:r>
-            <w:proofErr w:type="spellEnd"/>
-            <w:r>
-              <w:rPr>
-                <w:rFonts w:ascii="Courier New" w:hAnsi="Courier New" w:cs="Courier New"/>
-                <w:b/>
-                <w:bCs/>
-                <w:color w:val="000000"/>
-                <w:szCs w:val="28"/>
-                <w:lang w:val="en-US"/>
-              </w:rPr>
-              <w:t xml:space="preserve"> </w:t>
+              <w:t xml:space="preserve">        lbl_notes </w:t>
             </w:r>
             <w:r>
               <w:rPr>
@@ -19294,19 +17252,7 @@
                 <w:szCs w:val="28"/>
                 <w:lang w:val="en-US"/>
               </w:rPr>
-              <w:t xml:space="preserve"> </w:t>
-            </w:r>
-            <w:proofErr w:type="spellStart"/>
-            <w:r>
-              <w:rPr>
-                <w:rFonts w:ascii="Courier New" w:hAnsi="Courier New" w:cs="Courier New"/>
-                <w:b/>
-                <w:bCs/>
-                <w:color w:val="000000"/>
-                <w:szCs w:val="28"/>
-                <w:lang w:val="en-US"/>
-              </w:rPr>
-              <w:t>ttk</w:t>
+              <w:t xml:space="preserve"> ttk</w:t>
             </w:r>
             <w:r>
               <w:rPr>
@@ -19330,7 +17276,6 @@
               </w:rPr>
               <w:t>Label</w:t>
             </w:r>
-            <w:proofErr w:type="spellEnd"/>
             <w:r>
               <w:rPr>
                 <w:rFonts w:ascii="Courier New" w:hAnsi="Courier New" w:cs="Courier New"/>
@@ -19531,19 +17476,7 @@
                 <w:szCs w:val="28"/>
                 <w:lang w:val="en-US"/>
               </w:rPr>
-              <w:t xml:space="preserve">        </w:t>
-            </w:r>
-            <w:proofErr w:type="spellStart"/>
-            <w:r>
-              <w:rPr>
-                <w:rFonts w:ascii="Courier New" w:hAnsi="Courier New" w:cs="Courier New"/>
-                <w:b/>
-                <w:bCs/>
-                <w:color w:val="000000"/>
-                <w:szCs w:val="28"/>
-                <w:lang w:val="en-US"/>
-              </w:rPr>
-              <w:t>lbl_notes</w:t>
+              <w:t xml:space="preserve">        lbl_notes</w:t>
             </w:r>
             <w:r>
               <w:rPr>
@@ -19567,7 +17500,6 @@
               </w:rPr>
               <w:t>place</w:t>
             </w:r>
-            <w:proofErr w:type="spellEnd"/>
             <w:r>
               <w:rPr>
                 <w:rFonts w:ascii="Courier New" w:hAnsi="Courier New" w:cs="Courier New"/>
@@ -19708,31 +17640,7 @@
                 <w:szCs w:val="28"/>
                 <w:lang w:val="en-US"/>
               </w:rPr>
-              <w:t xml:space="preserve">        </w:t>
-            </w:r>
-            <w:proofErr w:type="spellStart"/>
-            <w:r>
-              <w:rPr>
-                <w:rFonts w:ascii="Courier New" w:hAnsi="Courier New" w:cs="Courier New"/>
-                <w:b/>
-                <w:bCs/>
-                <w:color w:val="000000"/>
-                <w:szCs w:val="28"/>
-                <w:lang w:val="en-US"/>
-              </w:rPr>
-              <w:t>lbl_notes_text</w:t>
-            </w:r>
-            <w:proofErr w:type="spellEnd"/>
-            <w:r>
-              <w:rPr>
-                <w:rFonts w:ascii="Courier New" w:hAnsi="Courier New" w:cs="Courier New"/>
-                <w:b/>
-                <w:bCs/>
-                <w:color w:val="000000"/>
-                <w:szCs w:val="28"/>
-                <w:lang w:val="en-US"/>
-              </w:rPr>
-              <w:t xml:space="preserve"> </w:t>
+              <w:t xml:space="preserve">        lbl_notes_text </w:t>
             </w:r>
             <w:r>
               <w:rPr>
@@ -19754,19 +17662,7 @@
                 <w:szCs w:val="28"/>
                 <w:lang w:val="en-US"/>
               </w:rPr>
-              <w:t xml:space="preserve"> </w:t>
-            </w:r>
-            <w:proofErr w:type="spellStart"/>
-            <w:r>
-              <w:rPr>
-                <w:rFonts w:ascii="Courier New" w:hAnsi="Courier New" w:cs="Courier New"/>
-                <w:b/>
-                <w:bCs/>
-                <w:color w:val="000000"/>
-                <w:szCs w:val="28"/>
-                <w:lang w:val="en-US"/>
-              </w:rPr>
-              <w:t>ttk</w:t>
+              <w:t xml:space="preserve"> ttk</w:t>
             </w:r>
             <w:r>
               <w:rPr>
@@ -19790,7 +17686,6 @@
               </w:rPr>
               <w:t>Label</w:t>
             </w:r>
-            <w:proofErr w:type="spellEnd"/>
             <w:r>
               <w:rPr>
                 <w:rFonts w:ascii="Courier New" w:hAnsi="Courier New" w:cs="Courier New"/>
@@ -20047,19 +17942,7 @@
                 <w:szCs w:val="28"/>
                 <w:lang w:val="en-US"/>
               </w:rPr>
-              <w:t xml:space="preserve">        </w:t>
-            </w:r>
-            <w:proofErr w:type="spellStart"/>
-            <w:r>
-              <w:rPr>
-                <w:rFonts w:ascii="Courier New" w:hAnsi="Courier New" w:cs="Courier New"/>
-                <w:b/>
-                <w:bCs/>
-                <w:color w:val="000000"/>
-                <w:szCs w:val="28"/>
-                <w:lang w:val="en-US"/>
-              </w:rPr>
-              <w:t>lbl_notes_text</w:t>
+              <w:t xml:space="preserve">        lbl_notes_text</w:t>
             </w:r>
             <w:r>
               <w:rPr>
@@ -20083,7 +17966,6 @@
               </w:rPr>
               <w:t>place</w:t>
             </w:r>
-            <w:proofErr w:type="spellEnd"/>
             <w:r>
               <w:rPr>
                 <w:rFonts w:ascii="Courier New" w:hAnsi="Courier New" w:cs="Courier New"/>
@@ -20208,9 +18090,173 @@
                 <w:szCs w:val="28"/>
                 <w:lang w:val="en-US"/>
               </w:rPr>
-              <w:t xml:space="preserve">        </w:t>
-            </w:r>
-            <w:proofErr w:type="spellStart"/>
+              <w:t xml:space="preserve">        lbl_notes_text</w:t>
+            </w:r>
+            <w:r>
+              <w:rPr>
+                <w:rFonts w:ascii="Courier New" w:hAnsi="Courier New" w:cs="Courier New"/>
+                <w:b/>
+                <w:bCs/>
+                <w:color w:val="000080"/>
+                <w:szCs w:val="28"/>
+                <w:lang w:val="en-US"/>
+              </w:rPr>
+              <w:t>.</w:t>
+            </w:r>
+            <w:r>
+              <w:rPr>
+                <w:rFonts w:ascii="Courier New" w:hAnsi="Courier New" w:cs="Courier New"/>
+                <w:b/>
+                <w:bCs/>
+                <w:color w:val="000000"/>
+                <w:szCs w:val="28"/>
+                <w:lang w:val="en-US"/>
+              </w:rPr>
+              <w:t>bind</w:t>
+            </w:r>
+            <w:r>
+              <w:rPr>
+                <w:rFonts w:ascii="Courier New" w:hAnsi="Courier New" w:cs="Courier New"/>
+                <w:b/>
+                <w:bCs/>
+                <w:color w:val="000080"/>
+                <w:szCs w:val="28"/>
+                <w:lang w:val="en-US"/>
+              </w:rPr>
+              <w:t>(</w:t>
+            </w:r>
+            <w:r>
+              <w:rPr>
+                <w:rFonts w:ascii="Courier New" w:hAnsi="Courier New" w:cs="Courier New"/>
+                <w:b/>
+                <w:bCs/>
+                <w:color w:val="808080"/>
+                <w:szCs w:val="28"/>
+                <w:lang w:val="en-US"/>
+              </w:rPr>
+              <w:t>'&lt;Configure&gt;'</w:t>
+            </w:r>
+            <w:r>
+              <w:rPr>
+                <w:rFonts w:ascii="Courier New" w:hAnsi="Courier New" w:cs="Courier New"/>
+                <w:b/>
+                <w:bCs/>
+                <w:color w:val="000080"/>
+                <w:szCs w:val="28"/>
+                <w:lang w:val="en-US"/>
+              </w:rPr>
+              <w:t>,</w:t>
+            </w:r>
+            <w:r>
+              <w:rPr>
+                <w:rFonts w:ascii="Courier New" w:hAnsi="Courier New" w:cs="Courier New"/>
+                <w:b/>
+                <w:bCs/>
+                <w:color w:val="000000"/>
+                <w:szCs w:val="28"/>
+                <w:lang w:val="en-US"/>
+              </w:rPr>
+              <w:t xml:space="preserve">  </w:t>
+            </w:r>
+            <w:r>
+              <w:rPr>
+                <w:rFonts w:ascii="Courier New" w:hAnsi="Courier New" w:cs="Courier New"/>
+                <w:b/>
+                <w:bCs/>
+                <w:color w:val="0000FF"/>
+                <w:szCs w:val="28"/>
+                <w:lang w:val="en-US"/>
+              </w:rPr>
+              <w:t>lambda</w:t>
+            </w:r>
+            <w:r>
+              <w:rPr>
+                <w:rFonts w:ascii="Courier New" w:hAnsi="Courier New" w:cs="Courier New"/>
+                <w:b/>
+                <w:bCs/>
+                <w:color w:val="000000"/>
+                <w:szCs w:val="28"/>
+                <w:lang w:val="en-US"/>
+              </w:rPr>
+              <w:t xml:space="preserve"> e</w:t>
+            </w:r>
+            <w:r>
+              <w:rPr>
+                <w:rFonts w:ascii="Courier New" w:hAnsi="Courier New" w:cs="Courier New"/>
+                <w:b/>
+                <w:bCs/>
+                <w:color w:val="000080"/>
+                <w:szCs w:val="28"/>
+                <w:lang w:val="en-US"/>
+              </w:rPr>
+              <w:t>:</w:t>
+            </w:r>
+            <w:r>
+              <w:rPr>
+                <w:rFonts w:ascii="Courier New" w:hAnsi="Courier New" w:cs="Courier New"/>
+                <w:b/>
+                <w:bCs/>
+                <w:color w:val="000000"/>
+                <w:szCs w:val="28"/>
+                <w:lang w:val="en-US"/>
+              </w:rPr>
+              <w:t xml:space="preserve"> lbl_notes_text</w:t>
+            </w:r>
+            <w:r>
+              <w:rPr>
+                <w:rFonts w:ascii="Courier New" w:hAnsi="Courier New" w:cs="Courier New"/>
+                <w:b/>
+                <w:bCs/>
+                <w:color w:val="000080"/>
+                <w:szCs w:val="28"/>
+                <w:lang w:val="en-US"/>
+              </w:rPr>
+              <w:t>.</w:t>
+            </w:r>
+            <w:r>
+              <w:rPr>
+                <w:rFonts w:ascii="Courier New" w:hAnsi="Courier New" w:cs="Courier New"/>
+                <w:b/>
+                <w:bCs/>
+                <w:color w:val="000000"/>
+                <w:szCs w:val="28"/>
+                <w:lang w:val="en-US"/>
+              </w:rPr>
+              <w:t>config</w:t>
+            </w:r>
+            <w:r>
+              <w:rPr>
+                <w:rFonts w:ascii="Courier New" w:hAnsi="Courier New" w:cs="Courier New"/>
+                <w:b/>
+                <w:bCs/>
+                <w:color w:val="000080"/>
+                <w:szCs w:val="28"/>
+                <w:lang w:val="en-US"/>
+              </w:rPr>
+              <w:t>(</w:t>
+            </w:r>
+            <w:r>
+              <w:rPr>
+                <w:rFonts w:ascii="Courier New" w:hAnsi="Courier New" w:cs="Courier New"/>
+                <w:b/>
+                <w:bCs/>
+                <w:color w:val="000000"/>
+                <w:szCs w:val="28"/>
+                <w:lang w:val="en-US"/>
+              </w:rPr>
+              <w:t>wraplength</w:t>
+            </w:r>
+            <w:r>
+              <w:rPr>
+                <w:rFonts w:ascii="Courier New" w:hAnsi="Courier New" w:cs="Courier New"/>
+                <w:b/>
+                <w:bCs/>
+                <w:color w:val="000080"/>
+                <w:szCs w:val="28"/>
+                <w:lang w:val="en-US"/>
+              </w:rPr>
+              <w:t>=</w:t>
+            </w:r>
             <w:r>
               <w:rPr>
                 <w:rFonts w:ascii="Courier New" w:hAnsi="Courier New" w:cs="Courier New"/>
@@ -20242,202 +18288,8 @@
                 <w:szCs w:val="28"/>
                 <w:lang w:val="en-US"/>
               </w:rPr>
-              <w:t>bind</w:t>
-            </w:r>
-            <w:proofErr w:type="spellEnd"/>
-            <w:r>
-              <w:rPr>
-                <w:rFonts w:ascii="Courier New" w:hAnsi="Courier New" w:cs="Courier New"/>
-                <w:b/>
-                <w:bCs/>
-                <w:color w:val="000080"/>
-                <w:szCs w:val="28"/>
-                <w:lang w:val="en-US"/>
-              </w:rPr>
-              <w:t>(</w:t>
-            </w:r>
-            <w:r>
-              <w:rPr>
-                <w:rFonts w:ascii="Courier New" w:hAnsi="Courier New" w:cs="Courier New"/>
-                <w:b/>
-                <w:bCs/>
-                <w:color w:val="808080"/>
-                <w:szCs w:val="28"/>
-                <w:lang w:val="en-US"/>
-              </w:rPr>
-              <w:t>'&lt;Configure&gt;'</w:t>
-            </w:r>
-            <w:r>
-              <w:rPr>
-                <w:rFonts w:ascii="Courier New" w:hAnsi="Courier New" w:cs="Courier New"/>
-                <w:b/>
-                <w:bCs/>
-                <w:color w:val="000080"/>
-                <w:szCs w:val="28"/>
-                <w:lang w:val="en-US"/>
-              </w:rPr>
-              <w:t>,</w:t>
-            </w:r>
-            <w:r>
-              <w:rPr>
-                <w:rFonts w:ascii="Courier New" w:hAnsi="Courier New" w:cs="Courier New"/>
-                <w:b/>
-                <w:bCs/>
-                <w:color w:val="000000"/>
-                <w:szCs w:val="28"/>
-                <w:lang w:val="en-US"/>
-              </w:rPr>
-              <w:t xml:space="preserve">  </w:t>
-            </w:r>
-            <w:r>
-              <w:rPr>
-                <w:rFonts w:ascii="Courier New" w:hAnsi="Courier New" w:cs="Courier New"/>
-                <w:b/>
-                <w:bCs/>
-                <w:color w:val="0000FF"/>
-                <w:szCs w:val="28"/>
-                <w:lang w:val="en-US"/>
-              </w:rPr>
-              <w:t>lambda</w:t>
-            </w:r>
-            <w:r>
-              <w:rPr>
-                <w:rFonts w:ascii="Courier New" w:hAnsi="Courier New" w:cs="Courier New"/>
-                <w:b/>
-                <w:bCs/>
-                <w:color w:val="000000"/>
-                <w:szCs w:val="28"/>
-                <w:lang w:val="en-US"/>
-              </w:rPr>
-              <w:t xml:space="preserve"> e</w:t>
-            </w:r>
-            <w:r>
-              <w:rPr>
-                <w:rFonts w:ascii="Courier New" w:hAnsi="Courier New" w:cs="Courier New"/>
-                <w:b/>
-                <w:bCs/>
-                <w:color w:val="000080"/>
-                <w:szCs w:val="28"/>
-                <w:lang w:val="en-US"/>
-              </w:rPr>
-              <w:t>:</w:t>
-            </w:r>
-            <w:r>
-              <w:rPr>
-                <w:rFonts w:ascii="Courier New" w:hAnsi="Courier New" w:cs="Courier New"/>
-                <w:b/>
-                <w:bCs/>
-                <w:color w:val="000000"/>
-                <w:szCs w:val="28"/>
-                <w:lang w:val="en-US"/>
-              </w:rPr>
-              <w:t xml:space="preserve"> </w:t>
-            </w:r>
-            <w:proofErr w:type="spellStart"/>
-            <w:r>
-              <w:rPr>
-                <w:rFonts w:ascii="Courier New" w:hAnsi="Courier New" w:cs="Courier New"/>
-                <w:b/>
-                <w:bCs/>
-                <w:color w:val="000000"/>
-                <w:szCs w:val="28"/>
-                <w:lang w:val="en-US"/>
-              </w:rPr>
-              <w:t>lbl_notes_text</w:t>
-            </w:r>
-            <w:r>
-              <w:rPr>
-                <w:rFonts w:ascii="Courier New" w:hAnsi="Courier New" w:cs="Courier New"/>
-                <w:b/>
-                <w:bCs/>
-                <w:color w:val="000080"/>
-                <w:szCs w:val="28"/>
-                <w:lang w:val="en-US"/>
-              </w:rPr>
-              <w:t>.</w:t>
-            </w:r>
-            <w:r>
-              <w:rPr>
-                <w:rFonts w:ascii="Courier New" w:hAnsi="Courier New" w:cs="Courier New"/>
-                <w:b/>
-                <w:bCs/>
-                <w:color w:val="000000"/>
-                <w:szCs w:val="28"/>
-                <w:lang w:val="en-US"/>
-              </w:rPr>
-              <w:t>config</w:t>
-            </w:r>
-            <w:proofErr w:type="spellEnd"/>
-            <w:r>
-              <w:rPr>
-                <w:rFonts w:ascii="Courier New" w:hAnsi="Courier New" w:cs="Courier New"/>
-                <w:b/>
-                <w:bCs/>
-                <w:color w:val="000080"/>
-                <w:szCs w:val="28"/>
-                <w:lang w:val="en-US"/>
-              </w:rPr>
-              <w:t>(</w:t>
-            </w:r>
-            <w:proofErr w:type="spellStart"/>
-            <w:r>
-              <w:rPr>
-                <w:rFonts w:ascii="Courier New" w:hAnsi="Courier New" w:cs="Courier New"/>
-                <w:b/>
-                <w:bCs/>
-                <w:color w:val="000000"/>
-                <w:szCs w:val="28"/>
-                <w:lang w:val="en-US"/>
-              </w:rPr>
-              <w:t>wraplength</w:t>
-            </w:r>
-            <w:proofErr w:type="spellEnd"/>
-            <w:r>
-              <w:rPr>
-                <w:rFonts w:ascii="Courier New" w:hAnsi="Courier New" w:cs="Courier New"/>
-                <w:b/>
-                <w:bCs/>
-                <w:color w:val="000080"/>
-                <w:szCs w:val="28"/>
-                <w:lang w:val="en-US"/>
-              </w:rPr>
-              <w:t>=</w:t>
-            </w:r>
-            <w:proofErr w:type="spellStart"/>
-            <w:r>
-              <w:rPr>
-                <w:rFonts w:ascii="Courier New" w:hAnsi="Courier New" w:cs="Courier New"/>
-                <w:b/>
-                <w:bCs/>
-                <w:color w:val="000000"/>
-                <w:szCs w:val="28"/>
-                <w:lang w:val="en-US"/>
-              </w:rPr>
-              <w:t>lbl_notes_text</w:t>
-            </w:r>
-            <w:r>
-              <w:rPr>
-                <w:rFonts w:ascii="Courier New" w:hAnsi="Courier New" w:cs="Courier New"/>
-                <w:b/>
-                <w:bCs/>
-                <w:color w:val="000080"/>
-                <w:szCs w:val="28"/>
-                <w:lang w:val="en-US"/>
-              </w:rPr>
-              <w:t>.</w:t>
-            </w:r>
-            <w:r>
-              <w:rPr>
-                <w:rFonts w:ascii="Courier New" w:hAnsi="Courier New" w:cs="Courier New"/>
-                <w:b/>
-                <w:bCs/>
-                <w:color w:val="000000"/>
-                <w:szCs w:val="28"/>
-                <w:lang w:val="en-US"/>
-              </w:rPr>
               <w:t>winfo_width</w:t>
             </w:r>
-            <w:proofErr w:type="spellEnd"/>
             <w:r>
               <w:rPr>
                 <w:rFonts w:ascii="Courier New" w:hAnsi="Courier New" w:cs="Courier New"/>
@@ -20490,31 +18342,7 @@
                 <w:szCs w:val="28"/>
                 <w:lang w:val="en-US"/>
               </w:rPr>
-              <w:t xml:space="preserve">        </w:t>
-            </w:r>
-            <w:proofErr w:type="spellStart"/>
-            <w:r>
-              <w:rPr>
-                <w:rFonts w:ascii="Courier New" w:hAnsi="Courier New" w:cs="Courier New"/>
-                <w:b/>
-                <w:bCs/>
-                <w:color w:val="000000"/>
-                <w:szCs w:val="28"/>
-                <w:lang w:val="en-US"/>
-              </w:rPr>
-              <w:t>lbl_place</w:t>
-            </w:r>
-            <w:proofErr w:type="spellEnd"/>
-            <w:r>
-              <w:rPr>
-                <w:rFonts w:ascii="Courier New" w:hAnsi="Courier New" w:cs="Courier New"/>
-                <w:b/>
-                <w:bCs/>
-                <w:color w:val="000000"/>
-                <w:szCs w:val="28"/>
-                <w:lang w:val="en-US"/>
-              </w:rPr>
-              <w:t xml:space="preserve"> </w:t>
+              <w:t xml:space="preserve">        lbl_place </w:t>
             </w:r>
             <w:r>
               <w:rPr>
@@ -20536,19 +18364,7 @@
                 <w:szCs w:val="28"/>
                 <w:lang w:val="en-US"/>
               </w:rPr>
-              <w:t xml:space="preserve"> </w:t>
-            </w:r>
-            <w:proofErr w:type="spellStart"/>
-            <w:r>
-              <w:rPr>
-                <w:rFonts w:ascii="Courier New" w:hAnsi="Courier New" w:cs="Courier New"/>
-                <w:b/>
-                <w:bCs/>
-                <w:color w:val="000000"/>
-                <w:szCs w:val="28"/>
-                <w:lang w:val="en-US"/>
-              </w:rPr>
-              <w:t>ttk</w:t>
+              <w:t xml:space="preserve"> ttk</w:t>
             </w:r>
             <w:r>
               <w:rPr>
@@ -20572,7 +18388,6 @@
               </w:rPr>
               <w:t>Label</w:t>
             </w:r>
-            <w:proofErr w:type="spellEnd"/>
             <w:r>
               <w:rPr>
                 <w:rFonts w:ascii="Courier New" w:hAnsi="Courier New" w:cs="Courier New"/>
@@ -20773,19 +18588,7 @@
                 <w:szCs w:val="28"/>
                 <w:lang w:val="en-US"/>
               </w:rPr>
-              <w:t xml:space="preserve">        </w:t>
-            </w:r>
-            <w:proofErr w:type="spellStart"/>
-            <w:r>
-              <w:rPr>
-                <w:rFonts w:ascii="Courier New" w:hAnsi="Courier New" w:cs="Courier New"/>
-                <w:b/>
-                <w:bCs/>
-                <w:color w:val="000000"/>
-                <w:szCs w:val="28"/>
-                <w:lang w:val="en-US"/>
-              </w:rPr>
-              <w:t>lbl_place</w:t>
+              <w:t xml:space="preserve">        lbl_place</w:t>
             </w:r>
             <w:r>
               <w:rPr>
@@ -20809,7 +18612,6 @@
               </w:rPr>
               <w:t>place</w:t>
             </w:r>
-            <w:proofErr w:type="spellEnd"/>
             <w:r>
               <w:rPr>
                 <w:rFonts w:ascii="Courier New" w:hAnsi="Courier New" w:cs="Courier New"/>
@@ -20983,31 +18785,7 @@
                 <w:szCs w:val="28"/>
                 <w:lang w:val="en-US"/>
               </w:rPr>
-              <w:t xml:space="preserve">        </w:t>
-            </w:r>
-            <w:proofErr w:type="spellStart"/>
-            <w:r>
-              <w:rPr>
-                <w:rFonts w:ascii="Courier New" w:hAnsi="Courier New" w:cs="Courier New"/>
-                <w:b/>
-                <w:bCs/>
-                <w:color w:val="000000"/>
-                <w:szCs w:val="28"/>
-                <w:lang w:val="en-US"/>
-              </w:rPr>
-              <w:t>lbl_place_text</w:t>
-            </w:r>
-            <w:proofErr w:type="spellEnd"/>
-            <w:r>
-              <w:rPr>
-                <w:rFonts w:ascii="Courier New" w:hAnsi="Courier New" w:cs="Courier New"/>
-                <w:b/>
-                <w:bCs/>
-                <w:color w:val="000000"/>
-                <w:szCs w:val="28"/>
-                <w:lang w:val="en-US"/>
-              </w:rPr>
-              <w:t xml:space="preserve"> </w:t>
+              <w:t xml:space="preserve">        lbl_place_text </w:t>
             </w:r>
             <w:r>
               <w:rPr>
@@ -21029,19 +18807,7 @@
                 <w:szCs w:val="28"/>
                 <w:lang w:val="en-US"/>
               </w:rPr>
-              <w:t xml:space="preserve"> </w:t>
-            </w:r>
-            <w:proofErr w:type="spellStart"/>
-            <w:r>
-              <w:rPr>
-                <w:rFonts w:ascii="Courier New" w:hAnsi="Courier New" w:cs="Courier New"/>
-                <w:b/>
-                <w:bCs/>
-                <w:color w:val="000000"/>
-                <w:szCs w:val="28"/>
-                <w:lang w:val="en-US"/>
-              </w:rPr>
-              <w:t>ttk</w:t>
+              <w:t xml:space="preserve"> ttk</w:t>
             </w:r>
             <w:r>
               <w:rPr>
@@ -21065,7 +18831,6 @@
               </w:rPr>
               <w:t>Label</w:t>
             </w:r>
-            <w:proofErr w:type="spellEnd"/>
             <w:r>
               <w:rPr>
                 <w:rFonts w:ascii="Courier New" w:hAnsi="Courier New" w:cs="Courier New"/>
@@ -21311,19 +19076,7 @@
                 <w:szCs w:val="28"/>
                 <w:lang w:val="en-US"/>
               </w:rPr>
-              <w:t xml:space="preserve">        </w:t>
-            </w:r>
-            <w:proofErr w:type="spellStart"/>
-            <w:r>
-              <w:rPr>
-                <w:rFonts w:ascii="Courier New" w:hAnsi="Courier New" w:cs="Courier New"/>
-                <w:b/>
-                <w:bCs/>
-                <w:color w:val="000000"/>
-                <w:szCs w:val="28"/>
-                <w:lang w:val="en-US"/>
-              </w:rPr>
-              <w:t>lbl_place_text</w:t>
+              <w:t xml:space="preserve">        lbl_place_text</w:t>
             </w:r>
             <w:r>
               <w:rPr>
@@ -21347,7 +19100,6 @@
               </w:rPr>
               <w:t>place</w:t>
             </w:r>
-            <w:proofErr w:type="spellEnd"/>
             <w:r>
               <w:rPr>
                 <w:rFonts w:ascii="Courier New" w:hAnsi="Courier New" w:cs="Courier New"/>
@@ -21505,9 +19257,173 @@
                 <w:szCs w:val="28"/>
                 <w:lang w:val="en-US"/>
               </w:rPr>
-              <w:t xml:space="preserve">        </w:t>
-            </w:r>
-            <w:proofErr w:type="spellStart"/>
+              <w:t xml:space="preserve">        lbl_place_text</w:t>
+            </w:r>
+            <w:r>
+              <w:rPr>
+                <w:rFonts w:ascii="Courier New" w:hAnsi="Courier New" w:cs="Courier New"/>
+                <w:b/>
+                <w:bCs/>
+                <w:color w:val="000080"/>
+                <w:szCs w:val="28"/>
+                <w:lang w:val="en-US"/>
+              </w:rPr>
+              <w:t>.</w:t>
+            </w:r>
+            <w:r>
+              <w:rPr>
+                <w:rFonts w:ascii="Courier New" w:hAnsi="Courier New" w:cs="Courier New"/>
+                <w:b/>
+                <w:bCs/>
+                <w:color w:val="000000"/>
+                <w:szCs w:val="28"/>
+                <w:lang w:val="en-US"/>
+              </w:rPr>
+              <w:t>bind</w:t>
+            </w:r>
+            <w:r>
+              <w:rPr>
+                <w:rFonts w:ascii="Courier New" w:hAnsi="Courier New" w:cs="Courier New"/>
+                <w:b/>
+                <w:bCs/>
+                <w:color w:val="000080"/>
+                <w:szCs w:val="28"/>
+                <w:lang w:val="en-US"/>
+              </w:rPr>
+              <w:t>(</w:t>
+            </w:r>
+            <w:r>
+              <w:rPr>
+                <w:rFonts w:ascii="Courier New" w:hAnsi="Courier New" w:cs="Courier New"/>
+                <w:b/>
+                <w:bCs/>
+                <w:color w:val="808080"/>
+                <w:szCs w:val="28"/>
+                <w:lang w:val="en-US"/>
+              </w:rPr>
+              <w:t>'&lt;Configure&gt;'</w:t>
+            </w:r>
+            <w:r>
+              <w:rPr>
+                <w:rFonts w:ascii="Courier New" w:hAnsi="Courier New" w:cs="Courier New"/>
+                <w:b/>
+                <w:bCs/>
+                <w:color w:val="000080"/>
+                <w:szCs w:val="28"/>
+                <w:lang w:val="en-US"/>
+              </w:rPr>
+              <w:t>,</w:t>
+            </w:r>
+            <w:r>
+              <w:rPr>
+                <w:rFonts w:ascii="Courier New" w:hAnsi="Courier New" w:cs="Courier New"/>
+                <w:b/>
+                <w:bCs/>
+                <w:color w:val="000000"/>
+                <w:szCs w:val="28"/>
+                <w:lang w:val="en-US"/>
+              </w:rPr>
+              <w:t xml:space="preserve"> </w:t>
+            </w:r>
+            <w:r>
+              <w:rPr>
+                <w:rFonts w:ascii="Courier New" w:hAnsi="Courier New" w:cs="Courier New"/>
+                <w:b/>
+                <w:bCs/>
+                <w:color w:val="0000FF"/>
+                <w:szCs w:val="28"/>
+                <w:lang w:val="en-US"/>
+              </w:rPr>
+              <w:t>lambda</w:t>
+            </w:r>
+            <w:r>
+              <w:rPr>
+                <w:rFonts w:ascii="Courier New" w:hAnsi="Courier New" w:cs="Courier New"/>
+                <w:b/>
+                <w:bCs/>
+                <w:color w:val="000000"/>
+                <w:szCs w:val="28"/>
+                <w:lang w:val="en-US"/>
+              </w:rPr>
+              <w:t xml:space="preserve"> e</w:t>
+            </w:r>
+            <w:r>
+              <w:rPr>
+                <w:rFonts w:ascii="Courier New" w:hAnsi="Courier New" w:cs="Courier New"/>
+                <w:b/>
+                <w:bCs/>
+                <w:color w:val="000080"/>
+                <w:szCs w:val="28"/>
+                <w:lang w:val="en-US"/>
+              </w:rPr>
+              <w:t>:</w:t>
+            </w:r>
+            <w:r>
+              <w:rPr>
+                <w:rFonts w:ascii="Courier New" w:hAnsi="Courier New" w:cs="Courier New"/>
+                <w:b/>
+                <w:bCs/>
+                <w:color w:val="000000"/>
+                <w:szCs w:val="28"/>
+                <w:lang w:val="en-US"/>
+              </w:rPr>
+              <w:t xml:space="preserve"> lbl_place_text</w:t>
+            </w:r>
+            <w:r>
+              <w:rPr>
+                <w:rFonts w:ascii="Courier New" w:hAnsi="Courier New" w:cs="Courier New"/>
+                <w:b/>
+                <w:bCs/>
+                <w:color w:val="000080"/>
+                <w:szCs w:val="28"/>
+                <w:lang w:val="en-US"/>
+              </w:rPr>
+              <w:t>.</w:t>
+            </w:r>
+            <w:r>
+              <w:rPr>
+                <w:rFonts w:ascii="Courier New" w:hAnsi="Courier New" w:cs="Courier New"/>
+                <w:b/>
+                <w:bCs/>
+                <w:color w:val="000000"/>
+                <w:szCs w:val="28"/>
+                <w:lang w:val="en-US"/>
+              </w:rPr>
+              <w:t>config</w:t>
+            </w:r>
+            <w:r>
+              <w:rPr>
+                <w:rFonts w:ascii="Courier New" w:hAnsi="Courier New" w:cs="Courier New"/>
+                <w:b/>
+                <w:bCs/>
+                <w:color w:val="000080"/>
+                <w:szCs w:val="28"/>
+                <w:lang w:val="en-US"/>
+              </w:rPr>
+              <w:t>(</w:t>
+            </w:r>
+            <w:r>
+              <w:rPr>
+                <w:rFonts w:ascii="Courier New" w:hAnsi="Courier New" w:cs="Courier New"/>
+                <w:b/>
+                <w:bCs/>
+                <w:color w:val="000000"/>
+                <w:szCs w:val="28"/>
+                <w:lang w:val="en-US"/>
+              </w:rPr>
+              <w:t>wraplength</w:t>
+            </w:r>
+            <w:r>
+              <w:rPr>
+                <w:rFonts w:ascii="Courier New" w:hAnsi="Courier New" w:cs="Courier New"/>
+                <w:b/>
+                <w:bCs/>
+                <w:color w:val="000080"/>
+                <w:szCs w:val="28"/>
+                <w:lang w:val="en-US"/>
+              </w:rPr>
+              <w:t>=</w:t>
+            </w:r>
             <w:r>
               <w:rPr>
                 <w:rFonts w:ascii="Courier New" w:hAnsi="Courier New" w:cs="Courier New"/>
@@ -21539,202 +19455,8 @@
                 <w:szCs w:val="28"/>
                 <w:lang w:val="en-US"/>
               </w:rPr>
-              <w:t>bind</w:t>
-            </w:r>
-            <w:proofErr w:type="spellEnd"/>
-            <w:r>
-              <w:rPr>
-                <w:rFonts w:ascii="Courier New" w:hAnsi="Courier New" w:cs="Courier New"/>
-                <w:b/>
-                <w:bCs/>
-                <w:color w:val="000080"/>
-                <w:szCs w:val="28"/>
-                <w:lang w:val="en-US"/>
-              </w:rPr>
-              <w:t>(</w:t>
-            </w:r>
-            <w:r>
-              <w:rPr>
-                <w:rFonts w:ascii="Courier New" w:hAnsi="Courier New" w:cs="Courier New"/>
-                <w:b/>
-                <w:bCs/>
-                <w:color w:val="808080"/>
-                <w:szCs w:val="28"/>
-                <w:lang w:val="en-US"/>
-              </w:rPr>
-              <w:t>'&lt;Configure&gt;'</w:t>
-            </w:r>
-            <w:r>
-              <w:rPr>
-                <w:rFonts w:ascii="Courier New" w:hAnsi="Courier New" w:cs="Courier New"/>
-                <w:b/>
-                <w:bCs/>
-                <w:color w:val="000080"/>
-                <w:szCs w:val="28"/>
-                <w:lang w:val="en-US"/>
-              </w:rPr>
-              <w:t>,</w:t>
-            </w:r>
-            <w:r>
-              <w:rPr>
-                <w:rFonts w:ascii="Courier New" w:hAnsi="Courier New" w:cs="Courier New"/>
-                <w:b/>
-                <w:bCs/>
-                <w:color w:val="000000"/>
-                <w:szCs w:val="28"/>
-                <w:lang w:val="en-US"/>
-              </w:rPr>
-              <w:t xml:space="preserve"> </w:t>
-            </w:r>
-            <w:r>
-              <w:rPr>
-                <w:rFonts w:ascii="Courier New" w:hAnsi="Courier New" w:cs="Courier New"/>
-                <w:b/>
-                <w:bCs/>
-                <w:color w:val="0000FF"/>
-                <w:szCs w:val="28"/>
-                <w:lang w:val="en-US"/>
-              </w:rPr>
-              <w:t>lambda</w:t>
-            </w:r>
-            <w:r>
-              <w:rPr>
-                <w:rFonts w:ascii="Courier New" w:hAnsi="Courier New" w:cs="Courier New"/>
-                <w:b/>
-                <w:bCs/>
-                <w:color w:val="000000"/>
-                <w:szCs w:val="28"/>
-                <w:lang w:val="en-US"/>
-              </w:rPr>
-              <w:t xml:space="preserve"> e</w:t>
-            </w:r>
-            <w:r>
-              <w:rPr>
-                <w:rFonts w:ascii="Courier New" w:hAnsi="Courier New" w:cs="Courier New"/>
-                <w:b/>
-                <w:bCs/>
-                <w:color w:val="000080"/>
-                <w:szCs w:val="28"/>
-                <w:lang w:val="en-US"/>
-              </w:rPr>
-              <w:t>:</w:t>
-            </w:r>
-            <w:r>
-              <w:rPr>
-                <w:rFonts w:ascii="Courier New" w:hAnsi="Courier New" w:cs="Courier New"/>
-                <w:b/>
-                <w:bCs/>
-                <w:color w:val="000000"/>
-                <w:szCs w:val="28"/>
-                <w:lang w:val="en-US"/>
-              </w:rPr>
-              <w:t xml:space="preserve"> </w:t>
-            </w:r>
-            <w:proofErr w:type="spellStart"/>
-            <w:r>
-              <w:rPr>
-                <w:rFonts w:ascii="Courier New" w:hAnsi="Courier New" w:cs="Courier New"/>
-                <w:b/>
-                <w:bCs/>
-                <w:color w:val="000000"/>
-                <w:szCs w:val="28"/>
-                <w:lang w:val="en-US"/>
-              </w:rPr>
-              <w:t>lbl_place_text</w:t>
-            </w:r>
-            <w:r>
-              <w:rPr>
-                <w:rFonts w:ascii="Courier New" w:hAnsi="Courier New" w:cs="Courier New"/>
-                <w:b/>
-                <w:bCs/>
-                <w:color w:val="000080"/>
-                <w:szCs w:val="28"/>
-                <w:lang w:val="en-US"/>
-              </w:rPr>
-              <w:t>.</w:t>
-            </w:r>
-            <w:r>
-              <w:rPr>
-                <w:rFonts w:ascii="Courier New" w:hAnsi="Courier New" w:cs="Courier New"/>
-                <w:b/>
-                <w:bCs/>
-                <w:color w:val="000000"/>
-                <w:szCs w:val="28"/>
-                <w:lang w:val="en-US"/>
-              </w:rPr>
-              <w:t>config</w:t>
-            </w:r>
-            <w:proofErr w:type="spellEnd"/>
-            <w:r>
-              <w:rPr>
-                <w:rFonts w:ascii="Courier New" w:hAnsi="Courier New" w:cs="Courier New"/>
-                <w:b/>
-                <w:bCs/>
-                <w:color w:val="000080"/>
-                <w:szCs w:val="28"/>
-                <w:lang w:val="en-US"/>
-              </w:rPr>
-              <w:t>(</w:t>
-            </w:r>
-            <w:proofErr w:type="spellStart"/>
-            <w:r>
-              <w:rPr>
-                <w:rFonts w:ascii="Courier New" w:hAnsi="Courier New" w:cs="Courier New"/>
-                <w:b/>
-                <w:bCs/>
-                <w:color w:val="000000"/>
-                <w:szCs w:val="28"/>
-                <w:lang w:val="en-US"/>
-              </w:rPr>
-              <w:t>wraplength</w:t>
-            </w:r>
-            <w:proofErr w:type="spellEnd"/>
-            <w:r>
-              <w:rPr>
-                <w:rFonts w:ascii="Courier New" w:hAnsi="Courier New" w:cs="Courier New"/>
-                <w:b/>
-                <w:bCs/>
-                <w:color w:val="000080"/>
-                <w:szCs w:val="28"/>
-                <w:lang w:val="en-US"/>
-              </w:rPr>
-              <w:t>=</w:t>
-            </w:r>
-            <w:proofErr w:type="spellStart"/>
-            <w:r>
-              <w:rPr>
-                <w:rFonts w:ascii="Courier New" w:hAnsi="Courier New" w:cs="Courier New"/>
-                <w:b/>
-                <w:bCs/>
-                <w:color w:val="000000"/>
-                <w:szCs w:val="28"/>
-                <w:lang w:val="en-US"/>
-              </w:rPr>
-              <w:t>lbl_place_text</w:t>
-            </w:r>
-            <w:r>
-              <w:rPr>
-                <w:rFonts w:ascii="Courier New" w:hAnsi="Courier New" w:cs="Courier New"/>
-                <w:b/>
-                <w:bCs/>
-                <w:color w:val="000080"/>
-                <w:szCs w:val="28"/>
-                <w:lang w:val="en-US"/>
-              </w:rPr>
-              <w:t>.</w:t>
-            </w:r>
-            <w:r>
-              <w:rPr>
-                <w:rFonts w:ascii="Courier New" w:hAnsi="Courier New" w:cs="Courier New"/>
-                <w:b/>
-                <w:bCs/>
-                <w:color w:val="000000"/>
-                <w:szCs w:val="28"/>
-                <w:lang w:val="en-US"/>
-              </w:rPr>
               <w:t>winfo_width</w:t>
             </w:r>
-            <w:proofErr w:type="spellEnd"/>
             <w:r>
               <w:rPr>
                 <w:rFonts w:ascii="Courier New" w:hAnsi="Courier New" w:cs="Courier New"/>
@@ -21787,31 +19509,7 @@
                 <w:szCs w:val="28"/>
                 <w:lang w:val="en-US"/>
               </w:rPr>
-              <w:t xml:space="preserve">        </w:t>
-            </w:r>
-            <w:proofErr w:type="spellStart"/>
-            <w:r>
-              <w:rPr>
-                <w:rFonts w:ascii="Courier New" w:hAnsi="Courier New" w:cs="Courier New"/>
-                <w:b/>
-                <w:bCs/>
-                <w:color w:val="000000"/>
-                <w:szCs w:val="28"/>
-                <w:lang w:val="en-US"/>
-              </w:rPr>
-              <w:t>lbl_biologi</w:t>
-            </w:r>
-            <w:proofErr w:type="spellEnd"/>
-            <w:r>
-              <w:rPr>
-                <w:rFonts w:ascii="Courier New" w:hAnsi="Courier New" w:cs="Courier New"/>
-                <w:b/>
-                <w:bCs/>
-                <w:color w:val="000000"/>
-                <w:szCs w:val="28"/>
-                <w:lang w:val="en-US"/>
-              </w:rPr>
-              <w:t xml:space="preserve"> </w:t>
+              <w:t xml:space="preserve">        lbl_biologi </w:t>
             </w:r>
             <w:r>
               <w:rPr>
@@ -21833,19 +19531,7 @@
                 <w:szCs w:val="28"/>
                 <w:lang w:val="en-US"/>
               </w:rPr>
-              <w:t xml:space="preserve"> </w:t>
-            </w:r>
-            <w:proofErr w:type="spellStart"/>
-            <w:r>
-              <w:rPr>
-                <w:rFonts w:ascii="Courier New" w:hAnsi="Courier New" w:cs="Courier New"/>
-                <w:b/>
-                <w:bCs/>
-                <w:color w:val="000000"/>
-                <w:szCs w:val="28"/>
-                <w:lang w:val="en-US"/>
-              </w:rPr>
-              <w:t>ttk</w:t>
+              <w:t xml:space="preserve"> ttk</w:t>
             </w:r>
             <w:r>
               <w:rPr>
@@ -21869,7 +19555,6 @@
               </w:rPr>
               <w:t>Label</w:t>
             </w:r>
-            <w:proofErr w:type="spellEnd"/>
             <w:r>
               <w:rPr>
                 <w:rFonts w:ascii="Courier New" w:hAnsi="Courier New" w:cs="Courier New"/>
@@ -22070,19 +19755,7 @@
                 <w:szCs w:val="28"/>
                 <w:lang w:val="en-US"/>
               </w:rPr>
-              <w:t xml:space="preserve">        </w:t>
-            </w:r>
-            <w:proofErr w:type="spellStart"/>
-            <w:r>
-              <w:rPr>
-                <w:rFonts w:ascii="Courier New" w:hAnsi="Courier New" w:cs="Courier New"/>
-                <w:b/>
-                <w:bCs/>
-                <w:color w:val="000000"/>
-                <w:szCs w:val="28"/>
-                <w:lang w:val="en-US"/>
-              </w:rPr>
-              <w:t>lbl_biologi</w:t>
+              <w:t xml:space="preserve">        lbl_biologi</w:t>
             </w:r>
             <w:r>
               <w:rPr>
@@ -22106,7 +19779,6 @@
               </w:rPr>
               <w:t>place</w:t>
             </w:r>
-            <w:proofErr w:type="spellEnd"/>
             <w:r>
               <w:rPr>
                 <w:rFonts w:ascii="Courier New" w:hAnsi="Courier New" w:cs="Courier New"/>
@@ -22280,31 +19952,7 @@
                 <w:szCs w:val="28"/>
                 <w:lang w:val="en-US"/>
               </w:rPr>
-              <w:t xml:space="preserve">        </w:t>
-            </w:r>
-            <w:proofErr w:type="spellStart"/>
-            <w:r>
-              <w:rPr>
-                <w:rFonts w:ascii="Courier New" w:hAnsi="Courier New" w:cs="Courier New"/>
-                <w:b/>
-                <w:bCs/>
-                <w:color w:val="000000"/>
-                <w:szCs w:val="28"/>
-                <w:lang w:val="en-US"/>
-              </w:rPr>
-              <w:t>lbl_biologi_text</w:t>
-            </w:r>
-            <w:proofErr w:type="spellEnd"/>
-            <w:r>
-              <w:rPr>
-                <w:rFonts w:ascii="Courier New" w:hAnsi="Courier New" w:cs="Courier New"/>
-                <w:b/>
-                <w:bCs/>
-                <w:color w:val="000000"/>
-                <w:szCs w:val="28"/>
-                <w:lang w:val="en-US"/>
-              </w:rPr>
-              <w:t xml:space="preserve"> </w:t>
+              <w:t xml:space="preserve">        lbl_biologi_text </w:t>
             </w:r>
             <w:r>
               <w:rPr>
@@ -22326,19 +19974,7 @@
                 <w:szCs w:val="28"/>
                 <w:lang w:val="en-US"/>
               </w:rPr>
-              <w:t xml:space="preserve"> </w:t>
-            </w:r>
-            <w:proofErr w:type="spellStart"/>
-            <w:r>
-              <w:rPr>
-                <w:rFonts w:ascii="Courier New" w:hAnsi="Courier New" w:cs="Courier New"/>
-                <w:b/>
-                <w:bCs/>
-                <w:color w:val="000000"/>
-                <w:szCs w:val="28"/>
-                <w:lang w:val="en-US"/>
-              </w:rPr>
-              <w:t>ttk</w:t>
+              <w:t xml:space="preserve"> ttk</w:t>
             </w:r>
             <w:r>
               <w:rPr>
@@ -22362,7 +19998,6 @@
               </w:rPr>
               <w:t>Label</w:t>
             </w:r>
-            <w:proofErr w:type="spellEnd"/>
             <w:r>
               <w:rPr>
                 <w:rFonts w:ascii="Courier New" w:hAnsi="Courier New" w:cs="Courier New"/>
@@ -22608,19 +20243,7 @@
                 <w:szCs w:val="28"/>
                 <w:lang w:val="en-US"/>
               </w:rPr>
-              <w:t xml:space="preserve">        </w:t>
-            </w:r>
-            <w:proofErr w:type="spellStart"/>
-            <w:r>
-              <w:rPr>
-                <w:rFonts w:ascii="Courier New" w:hAnsi="Courier New" w:cs="Courier New"/>
-                <w:b/>
-                <w:bCs/>
-                <w:color w:val="000000"/>
-                <w:szCs w:val="28"/>
-                <w:lang w:val="en-US"/>
-              </w:rPr>
-              <w:t>lbl_biologi_text</w:t>
+              <w:t xml:space="preserve">        lbl_biologi_text</w:t>
             </w:r>
             <w:r>
               <w:rPr>
@@ -22644,7 +20267,6 @@
               </w:rPr>
               <w:t>place</w:t>
             </w:r>
-            <w:proofErr w:type="spellEnd"/>
             <w:r>
               <w:rPr>
                 <w:rFonts w:ascii="Courier New" w:hAnsi="Courier New" w:cs="Courier New"/>
@@ -22799,19 +20421,7 @@
                 <w:szCs w:val="28"/>
                 <w:lang w:val="en-US"/>
               </w:rPr>
-              <w:t xml:space="preserve">        </w:t>
-            </w:r>
-            <w:proofErr w:type="spellStart"/>
-            <w:r>
-              <w:rPr>
-                <w:rFonts w:ascii="Courier New" w:hAnsi="Courier New" w:cs="Courier New"/>
-                <w:b/>
-                <w:bCs/>
-                <w:color w:val="000000"/>
-                <w:szCs w:val="28"/>
-                <w:lang w:val="en-US"/>
-              </w:rPr>
-              <w:t>lbl_biologi_text</w:t>
+              <w:t xml:space="preserve">        lbl_biologi_text</w:t>
             </w:r>
             <w:r>
               <w:rPr>
@@ -22835,7 +20445,6 @@
               </w:rPr>
               <w:t>bind</w:t>
             </w:r>
-            <w:proofErr w:type="spellEnd"/>
             <w:r>
               <w:rPr>
                 <w:rFonts w:ascii="Courier New" w:hAnsi="Courier New" w:cs="Courier New"/>
@@ -23226,6 +20835,366 @@
           <w:szCs w:val="28"/>
         </w:rPr>
       </w:pPr>
+      <w:r>
+        <w:rPr>
+          <w:noProof/>
+        </w:rPr>
+        <w:lastRenderedPageBreak/>
+        <mc:AlternateContent>
+          <mc:Choice Requires="wps">
+            <w:drawing>
+              <wp:anchor distT="0" distB="0" distL="114300" distR="114300" simplePos="0" relativeHeight="251660288" behindDoc="0" locked="0" layoutInCell="1" allowOverlap="1" wp14:anchorId="5DCCF3F6" wp14:editId="6DE137CB">
+                <wp:simplePos x="0" y="0"/>
+                <wp:positionH relativeFrom="column">
+                  <wp:posOffset>0</wp:posOffset>
+                </wp:positionH>
+                <wp:positionV relativeFrom="paragraph">
+                  <wp:posOffset>6195060</wp:posOffset>
+                </wp:positionV>
+                <wp:extent cx="5940425" cy="635"/>
+                <wp:effectExtent l="0" t="0" r="0" b="0"/>
+                <wp:wrapTopAndBottom/>
+                <wp:docPr id="10" name="Надпись 10"/>
+                <wp:cNvGraphicFramePr/>
+                <a:graphic xmlns:a="http://schemas.openxmlformats.org/drawingml/2006/main">
+                  <a:graphicData uri="http://schemas.microsoft.com/office/word/2010/wordprocessingShape">
+                    <wps:wsp>
+                      <wps:cNvSpPr txBox="1"/>
+                      <wps:spPr>
+                        <a:xfrm>
+                          <a:off x="0" y="0"/>
+                          <a:ext cx="5940425" cy="635"/>
+                        </a:xfrm>
+                        <a:prstGeom prst="rect">
+                          <a:avLst/>
+                        </a:prstGeom>
+                        <a:solidFill>
+                          <a:prstClr val="white"/>
+                        </a:solidFill>
+                        <a:ln>
+                          <a:noFill/>
+                        </a:ln>
+                      </wps:spPr>
+                      <wps:txbx>
+                        <w:txbxContent>
+                          <w:p>
+                            <w:pPr>
+                              <w:pStyle w:val="a7"/>
+                              <w:jc w:val="center"/>
+                              <w:rPr>
+                                <w:b/>
+                                <w:bCs/>
+                                <w:i w:val="0"/>
+                                <w:iCs w:val="0"/>
+                                <w:noProof/>
+                                <w:color w:val="auto"/>
+                                <w:sz w:val="28"/>
+                                <w:szCs w:val="28"/>
+                              </w:rPr>
+                            </w:pPr>
+                            <w:r>
+                              <w:rPr>
+                                <w:b/>
+                                <w:bCs/>
+                                <w:i w:val="0"/>
+                                <w:iCs w:val="0"/>
+                                <w:color w:val="auto"/>
+                                <w:sz w:val="28"/>
+                                <w:szCs w:val="28"/>
+                              </w:rPr>
+                              <w:t xml:space="preserve">Рисунок </w:t>
+                            </w:r>
+                            <w:r>
+                              <w:rPr>
+                                <w:b/>
+                                <w:bCs/>
+                                <w:i w:val="0"/>
+                                <w:iCs w:val="0"/>
+                                <w:color w:val="auto"/>
+                                <w:sz w:val="28"/>
+                                <w:szCs w:val="28"/>
+                              </w:rPr>
+                              <w:fldChar w:fldCharType="begin"/>
+                            </w:r>
+                            <w:r>
+                              <w:rPr>
+                                <w:b/>
+                                <w:bCs/>
+                                <w:i w:val="0"/>
+                                <w:iCs w:val="0"/>
+                                <w:color w:val="auto"/>
+                                <w:sz w:val="28"/>
+                                <w:szCs w:val="28"/>
+                              </w:rPr>
+                              <w:instrText xml:space="preserve"> SEQ Рисунок \* ARABIC </w:instrText>
+                            </w:r>
+                            <w:r>
+                              <w:rPr>
+                                <w:b/>
+                                <w:bCs/>
+                                <w:i w:val="0"/>
+                                <w:iCs w:val="0"/>
+                                <w:color w:val="auto"/>
+                                <w:sz w:val="28"/>
+                                <w:szCs w:val="28"/>
+                              </w:rPr>
+                              <w:fldChar w:fldCharType="separate"/>
+                            </w:r>
+                            <w:r>
+                              <w:rPr>
+                                <w:b/>
+                                <w:bCs/>
+                                <w:i w:val="0"/>
+                                <w:iCs w:val="0"/>
+                                <w:noProof/>
+                                <w:color w:val="auto"/>
+                                <w:sz w:val="28"/>
+                                <w:szCs w:val="28"/>
+                              </w:rPr>
+                              <w:t>7</w:t>
+                            </w:r>
+                            <w:r>
+                              <w:rPr>
+                                <w:b/>
+                                <w:bCs/>
+                                <w:i w:val="0"/>
+                                <w:iCs w:val="0"/>
+                                <w:color w:val="auto"/>
+                                <w:sz w:val="28"/>
+                                <w:szCs w:val="28"/>
+                              </w:rPr>
+                              <w:fldChar w:fldCharType="end"/>
+                            </w:r>
+                            <w:r>
+                              <w:rPr>
+                                <w:b/>
+                                <w:bCs/>
+                                <w:i w:val="0"/>
+                                <w:iCs w:val="0"/>
+                                <w:color w:val="auto"/>
+                                <w:sz w:val="28"/>
+                                <w:szCs w:val="28"/>
+                              </w:rPr>
+                              <w:t xml:space="preserve">: </w:t>
+                            </w:r>
+                            <w:r>
+                              <w:rPr>
+                                <w:b/>
+                                <w:bCs/>
+                                <w:i w:val="0"/>
+                                <w:iCs w:val="0"/>
+                                <w:color w:val="auto"/>
+                                <w:sz w:val="28"/>
+                                <w:szCs w:val="28"/>
+                              </w:rPr>
+                              <w:t>окно «Галерея»</w:t>
+                            </w:r>
+                          </w:p>
+                        </w:txbxContent>
+                      </wps:txbx>
+                      <wps:bodyPr rot="0" spcFirstLastPara="0" vertOverflow="overflow" horzOverflow="overflow" vert="horz" wrap="square" lIns="0" tIns="0" rIns="0" bIns="0" numCol="1" spcCol="0" rtlCol="0" fromWordArt="0" anchor="t" anchorCtr="0" forceAA="0" compatLnSpc="1">
+                        <a:prstTxWarp prst="textNoShape">
+                          <a:avLst/>
+                        </a:prstTxWarp>
+                        <a:spAutoFit/>
+                      </wps:bodyPr>
+                    </wps:wsp>
+                  </a:graphicData>
+                </a:graphic>
+              </wp:anchor>
+            </w:drawing>
+          </mc:Choice>
+          <mc:Fallback>
+            <w:pict>
+              <v:shapetype w14:anchorId="5DCCF3F6" id="_x0000_t202" coordsize="21600,21600" o:spt="202" path="m,l,21600r21600,l21600,xe">
+                <v:stroke joinstyle="miter"/>
+                <v:path gradientshapeok="t" o:connecttype="rect"/>
+              </v:shapetype>
+              <v:shape id="Надпись 10" o:spid="_x0000_s1026" type="#_x0000_t202" style="position:absolute;left:0;text-align:left;margin-left:0;margin-top:487.8pt;width:467.75pt;height:.05pt;z-index:251660288;visibility:visible;mso-wrap-style:square;mso-wrap-distance-left:9pt;mso-wrap-distance-top:0;mso-wrap-distance-right:9pt;mso-wrap-distance-bottom:0;mso-position-horizontal:absolute;mso-position-horizontal-relative:text;mso-position-vertical:absolute;mso-position-vertical-relative:text;v-text-anchor:top" o:gfxdata="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" stroked="f">
+                <v:textbox style="mso-fit-shape-to-text:t" inset="0,0,0,0">
+                  <w:txbxContent>
+                    <w:p>
+                      <w:pPr>
+                        <w:pStyle w:val="a7"/>
+                        <w:jc w:val="center"/>
+                        <w:rPr>
+                          <w:b/>
+                          <w:bCs/>
+                          <w:i w:val="0"/>
+                          <w:iCs w:val="0"/>
+                          <w:noProof/>
+                          <w:color w:val="auto"/>
+                          <w:sz w:val="28"/>
+                          <w:szCs w:val="28"/>
+                        </w:rPr>
+                      </w:pPr>
+                      <w:r>
+                        <w:rPr>
+                          <w:b/>
+                          <w:bCs/>
+                          <w:i w:val="0"/>
+                          <w:iCs w:val="0"/>
+                          <w:color w:val="auto"/>
+                          <w:sz w:val="28"/>
+                          <w:szCs w:val="28"/>
+                        </w:rPr>
+                        <w:t xml:space="preserve">Рисунок </w:t>
+                      </w:r>
+                      <w:r>
+                        <w:rPr>
+                          <w:b/>
+                          <w:bCs/>
+                          <w:i w:val="0"/>
+                          <w:iCs w:val="0"/>
+                          <w:color w:val="auto"/>
+                          <w:sz w:val="28"/>
+                          <w:szCs w:val="28"/>
+                        </w:rPr>
+                        <w:fldChar w:fldCharType="begin"/>
+                      </w:r>
+                      <w:r>
+                        <w:rPr>
+                          <w:b/>
+                          <w:bCs/>
+                          <w:i w:val="0"/>
+                          <w:iCs w:val="0"/>
+                          <w:color w:val="auto"/>
+                          <w:sz w:val="28"/>
+                          <w:szCs w:val="28"/>
+                        </w:rPr>
+                        <w:instrText xml:space="preserve"> SEQ Рисунок \* ARABIC </w:instrText>
+                      </w:r>
+                      <w:r>
+                        <w:rPr>
+                          <w:b/>
+                          <w:bCs/>
+                          <w:i w:val="0"/>
+                          <w:iCs w:val="0"/>
+                          <w:color w:val="auto"/>
+                          <w:sz w:val="28"/>
+                          <w:szCs w:val="28"/>
+                        </w:rPr>
+                        <w:fldChar w:fldCharType="separate"/>
+                      </w:r>
+                      <w:r>
+                        <w:rPr>
+                          <w:b/>
+                          <w:bCs/>
+                          <w:i w:val="0"/>
+                          <w:iCs w:val="0"/>
+                          <w:noProof/>
+                          <w:color w:val="auto"/>
+                          <w:sz w:val="28"/>
+                          <w:szCs w:val="28"/>
+                        </w:rPr>
+                        <w:t>7</w:t>
+                      </w:r>
+                      <w:r>
+                        <w:rPr>
+                          <w:b/>
+                          <w:bCs/>
+                          <w:i w:val="0"/>
+                          <w:iCs w:val="0"/>
+                          <w:color w:val="auto"/>
+                          <w:sz w:val="28"/>
+                          <w:szCs w:val="28"/>
+                        </w:rPr>
+                        <w:fldChar w:fldCharType="end"/>
+                      </w:r>
+                      <w:r>
+                        <w:rPr>
+                          <w:b/>
+                          <w:bCs/>
+                          <w:i w:val="0"/>
+                          <w:iCs w:val="0"/>
+                          <w:color w:val="auto"/>
+                          <w:sz w:val="28"/>
+                          <w:szCs w:val="28"/>
+                        </w:rPr>
+                        <w:t xml:space="preserve">: </w:t>
+                      </w:r>
+                      <w:r>
+                        <w:rPr>
+                          <w:b/>
+                          <w:bCs/>
+                          <w:i w:val="0"/>
+                          <w:iCs w:val="0"/>
+                          <w:color w:val="auto"/>
+                          <w:sz w:val="28"/>
+                          <w:szCs w:val="28"/>
+                        </w:rPr>
+                        <w:t>окно «Галерея»</w:t>
+                      </w:r>
+                    </w:p>
+                  </w:txbxContent>
+                </v:textbox>
+                <w10:wrap type="topAndBottom"/>
+              </v:shape>
+            </w:pict>
+          </mc:Fallback>
+        </mc:AlternateContent>
+      </w:r>
+      <w:r>
+        <w:rPr>
+          <w:b/>
+          <w:bCs/>
+          <w:i w:val="0"/>
+          <w:iCs w:val="0"/>
+          <w:noProof/>
+          <w:color w:val="auto"/>
+          <w:sz w:val="28"/>
+          <w:szCs w:val="28"/>
+        </w:rPr>
+        <w:drawing>
+          <wp:anchor distT="0" distB="0" distL="114300" distR="114300" simplePos="0" relativeHeight="251658240" behindDoc="0" locked="0" layoutInCell="1" allowOverlap="1" wp14:anchorId="157646CB" wp14:editId="3EFB6538">
+            <wp:simplePos x="0" y="0"/>
+            <wp:positionH relativeFrom="margin">
+              <wp:align>left</wp:align>
+            </wp:positionH>
+            <wp:positionV relativeFrom="paragraph">
+              <wp:posOffset>535</wp:posOffset>
+            </wp:positionV>
+            <wp:extent cx="5940425" cy="6137910"/>
+            <wp:effectExtent l="0" t="0" r="3175" b="0"/>
+            <wp:wrapTopAndBottom/>
+            <wp:docPr id="9" name="Рисунок 9"/>
+            <wp:cNvGraphicFramePr>
+              <a:graphicFrameLocks xmlns:a="http://schemas.openxmlformats.org/drawingml/2006/main" noChangeAspect="1"/>
+            </wp:cNvGraphicFramePr>
+            <a:graphic xmlns:a="http://schemas.openxmlformats.org/drawingml/2006/main">
+              <a:graphicData uri="http://schemas.openxmlformats.org/drawingml/2006/picture">
+                <pic:pic xmlns:pic="http://schemas.openxmlformats.org/drawingml/2006/picture">
+                  <pic:nvPicPr>
+                    <pic:cNvPr id="9" name="Рисунок 9"/>
+                    <pic:cNvPicPr/>
+                  </pic:nvPicPr>
+                  <pic:blipFill>
+                    <a:blip r:embed="rId13">
+                      <a:extLst>
+                        <a:ext uri="{28A0092B-C50C-407E-A947-70E740481C1C}">
+                          <a14:useLocalDpi xmlns:a14="http://schemas.microsoft.com/office/drawing/2010/main" val="0"/>
+                        </a:ext>
+                      </a:extLst>
+                    </a:blip>
+                    <a:stretch>
+                      <a:fillRect/>
+                    </a:stretch>
+                  </pic:blipFill>
+                  <pic:spPr>
+                    <a:xfrm>
+                      <a:off x="0" y="0"/>
+                      <a:ext cx="5940425" cy="6137910"/>
+                    </a:xfrm>
+                    <a:prstGeom prst="rect">
+                      <a:avLst/>
+                    </a:prstGeom>
+                  </pic:spPr>
+                </pic:pic>
+              </a:graphicData>
+            </a:graphic>
+          </wp:anchor>
+        </w:drawing>
+      </w:r>
     </w:p>
     <w:sectPr>
       <w:pgSz w:w="11906" w:h="16838"/>
